--- a/Documentazione/Manuale Utente.docx
+++ b/Documentazione/Manuale Utente.docx
@@ -25,76 +25,427 @@
         <w:t>Versione del 24/01/2024</w:t>
       </w:r>
     </w:p>
+    <w:sdt>
+      <w:sdtPr>
+        <w:id w:val="1467316648"/>
+        <w:docPartObj>
+          <w:docPartGallery w:val="Table of Contents"/>
+          <w:docPartUnique/>
+        </w:docPartObj>
+      </w:sdtPr>
+      <w:sdtEndPr>
+        <w:rPr>
+          <w:rFonts w:asciiTheme="minorHAnsi" w:eastAsiaTheme="minorHAnsi" w:hAnsiTheme="minorHAnsi" w:cstheme="minorBidi"/>
+          <w:b/>
+          <w:bCs/>
+          <w:color w:val="auto"/>
+          <w:kern w:val="2"/>
+          <w:sz w:val="22"/>
+          <w:szCs w:val="22"/>
+          <w:lang w:eastAsia="en-US"/>
+          <w14:ligatures w14:val="standardContextual"/>
+        </w:rPr>
+      </w:sdtEndPr>
+      <w:sdtContent>
+        <w:p>
+          <w:pPr>
+            <w:pStyle w:val="Titolosommario"/>
+          </w:pPr>
+          <w:r>
+            <w:t>Sommario</w:t>
+          </w:r>
+        </w:p>
+        <w:p>
+          <w:pPr>
+            <w:pStyle w:val="Sommario1"/>
+            <w:tabs>
+              <w:tab w:val="right" w:leader="dot" w:pos="9628"/>
+            </w:tabs>
+            <w:rPr>
+              <w:rFonts w:eastAsiaTheme="minorEastAsia"/>
+              <w:noProof/>
+              <w:lang w:eastAsia="it-IT"/>
+            </w:rPr>
+          </w:pPr>
+          <w:r>
+            <w:fldChar w:fldCharType="begin"/>
+          </w:r>
+          <w:r>
+            <w:instrText xml:space="preserve"> TOC \o "1-3" \h \z \u </w:instrText>
+          </w:r>
+          <w:r>
+            <w:fldChar w:fldCharType="separate"/>
+          </w:r>
+          <w:hyperlink w:anchor="_Toc157093877" w:history="1">
+            <w:r>
+              <w:rPr>
+                <w:rStyle w:val="Collegamentoipertestuale"/>
+                <w:noProof/>
+                <w:color w:val="auto"/>
+              </w:rPr>
+              <w:t>Sezione 1</w:t>
+            </w:r>
+            <w:r>
+              <w:rPr>
+                <w:noProof/>
+                <w:webHidden/>
+              </w:rPr>
+              <w:tab/>
+            </w:r>
+            <w:r>
+              <w:rPr>
+                <w:noProof/>
+                <w:webHidden/>
+              </w:rPr>
+              <w:fldChar w:fldCharType="begin"/>
+            </w:r>
+            <w:r>
+              <w:rPr>
+                <w:noProof/>
+                <w:webHidden/>
+              </w:rPr>
+              <w:instrText xml:space="preserve"> PAGEREF _Toc157093877 \h </w:instrText>
+            </w:r>
+            <w:r>
+              <w:rPr>
+                <w:noProof/>
+                <w:webHidden/>
+              </w:rPr>
+            </w:r>
+            <w:r>
+              <w:rPr>
+                <w:noProof/>
+                <w:webHidden/>
+              </w:rPr>
+              <w:fldChar w:fldCharType="separate"/>
+            </w:r>
+            <w:r>
+              <w:rPr>
+                <w:noProof/>
+                <w:webHidden/>
+              </w:rPr>
+              <w:t>2</w:t>
+            </w:r>
+            <w:r>
+              <w:rPr>
+                <w:noProof/>
+                <w:webHidden/>
+              </w:rPr>
+              <w:fldChar w:fldCharType="end"/>
+            </w:r>
+          </w:hyperlink>
+        </w:p>
+        <w:p>
+          <w:pPr>
+            <w:pStyle w:val="Sommario2"/>
+            <w:tabs>
+              <w:tab w:val="right" w:leader="dot" w:pos="9628"/>
+            </w:tabs>
+            <w:rPr>
+              <w:rFonts w:eastAsiaTheme="minorEastAsia"/>
+              <w:noProof/>
+              <w:lang w:eastAsia="it-IT"/>
+            </w:rPr>
+          </w:pPr>
+          <w:hyperlink w:anchor="_Toc157093878" w:history="1">
+            <w:r>
+              <w:rPr>
+                <w:rStyle w:val="Collegamentoipertestuale"/>
+                <w:noProof/>
+                <w:color w:val="auto"/>
+              </w:rPr>
+              <w:t>Sottosezione 1</w:t>
+            </w:r>
+            <w:r>
+              <w:rPr>
+                <w:noProof/>
+                <w:webHidden/>
+              </w:rPr>
+              <w:tab/>
+            </w:r>
+            <w:r>
+              <w:rPr>
+                <w:noProof/>
+                <w:webHidden/>
+              </w:rPr>
+              <w:fldChar w:fldCharType="begin"/>
+            </w:r>
+            <w:r>
+              <w:rPr>
+                <w:noProof/>
+                <w:webHidden/>
+              </w:rPr>
+              <w:instrText xml:space="preserve"> PAGEREF _Toc157093878 \h </w:instrText>
+            </w:r>
+            <w:r>
+              <w:rPr>
+                <w:noProof/>
+                <w:webHidden/>
+              </w:rPr>
+            </w:r>
+            <w:r>
+              <w:rPr>
+                <w:noProof/>
+                <w:webHidden/>
+              </w:rPr>
+              <w:fldChar w:fldCharType="separate"/>
+            </w:r>
+            <w:r>
+              <w:rPr>
+                <w:noProof/>
+                <w:webHidden/>
+              </w:rPr>
+              <w:t>2</w:t>
+            </w:r>
+            <w:r>
+              <w:rPr>
+                <w:noProof/>
+                <w:webHidden/>
+              </w:rPr>
+              <w:fldChar w:fldCharType="end"/>
+            </w:r>
+          </w:hyperlink>
+        </w:p>
+        <w:p>
+          <w:pPr>
+            <w:pStyle w:val="Sommario2"/>
+            <w:tabs>
+              <w:tab w:val="right" w:leader="dot" w:pos="9628"/>
+            </w:tabs>
+            <w:rPr>
+              <w:rFonts w:eastAsiaTheme="minorEastAsia"/>
+              <w:noProof/>
+              <w:lang w:eastAsia="it-IT"/>
+            </w:rPr>
+          </w:pPr>
+          <w:hyperlink w:anchor="_Toc157093879" w:history="1">
+            <w:r>
+              <w:rPr>
+                <w:rStyle w:val="Collegamentoipertestuale"/>
+                <w:noProof/>
+                <w:color w:val="auto"/>
+              </w:rPr>
+              <w:t>Sottosezione 2</w:t>
+            </w:r>
+            <w:r>
+              <w:rPr>
+                <w:noProof/>
+                <w:webHidden/>
+              </w:rPr>
+              <w:tab/>
+            </w:r>
+            <w:r>
+              <w:rPr>
+                <w:noProof/>
+                <w:webHidden/>
+              </w:rPr>
+              <w:fldChar w:fldCharType="begin"/>
+            </w:r>
+            <w:r>
+              <w:rPr>
+                <w:noProof/>
+                <w:webHidden/>
+              </w:rPr>
+              <w:instrText xml:space="preserve"> PAGEREF _Toc157093879 \h </w:instrText>
+            </w:r>
+            <w:r>
+              <w:rPr>
+                <w:noProof/>
+                <w:webHidden/>
+              </w:rPr>
+            </w:r>
+            <w:r>
+              <w:rPr>
+                <w:noProof/>
+                <w:webHidden/>
+              </w:rPr>
+              <w:fldChar w:fldCharType="separate"/>
+            </w:r>
+            <w:r>
+              <w:rPr>
+                <w:noProof/>
+                <w:webHidden/>
+              </w:rPr>
+              <w:t>2</w:t>
+            </w:r>
+            <w:r>
+              <w:rPr>
+                <w:noProof/>
+                <w:webHidden/>
+              </w:rPr>
+              <w:fldChar w:fldCharType="end"/>
+            </w:r>
+          </w:hyperlink>
+        </w:p>
+        <w:p>
+          <w:pPr>
+            <w:pStyle w:val="Sommario1"/>
+            <w:tabs>
+              <w:tab w:val="right" w:leader="dot" w:pos="9628"/>
+            </w:tabs>
+            <w:rPr>
+              <w:rFonts w:eastAsiaTheme="minorEastAsia"/>
+              <w:noProof/>
+              <w:lang w:eastAsia="it-IT"/>
+            </w:rPr>
+          </w:pPr>
+          <w:hyperlink w:anchor="_Toc157093880" w:history="1">
+            <w:r>
+              <w:rPr>
+                <w:rStyle w:val="Collegamentoipertestuale"/>
+                <w:noProof/>
+                <w:color w:val="auto"/>
+              </w:rPr>
+              <w:t>Sezione 2</w:t>
+            </w:r>
+            <w:r>
+              <w:rPr>
+                <w:noProof/>
+                <w:webHidden/>
+              </w:rPr>
+              <w:tab/>
+            </w:r>
+            <w:r>
+              <w:rPr>
+                <w:noProof/>
+                <w:webHidden/>
+              </w:rPr>
+              <w:fldChar w:fldCharType="begin"/>
+            </w:r>
+            <w:r>
+              <w:rPr>
+                <w:noProof/>
+                <w:webHidden/>
+              </w:rPr>
+              <w:instrText xml:space="preserve"> PAGEREF _Toc157093880 \h </w:instrText>
+            </w:r>
+            <w:r>
+              <w:rPr>
+                <w:noProof/>
+                <w:webHidden/>
+              </w:rPr>
+            </w:r>
+            <w:r>
+              <w:rPr>
+                <w:noProof/>
+                <w:webHidden/>
+              </w:rPr>
+              <w:fldChar w:fldCharType="separate"/>
+            </w:r>
+            <w:r>
+              <w:rPr>
+                <w:noProof/>
+                <w:webHidden/>
+              </w:rPr>
+              <w:t>2</w:t>
+            </w:r>
+            <w:r>
+              <w:rPr>
+                <w:noProof/>
+                <w:webHidden/>
+              </w:rPr>
+              <w:fldChar w:fldCharType="end"/>
+            </w:r>
+          </w:hyperlink>
+        </w:p>
+        <w:p>
+          <w:pPr>
+            <w:pStyle w:val="Sommario1"/>
+            <w:tabs>
+              <w:tab w:val="right" w:leader="dot" w:pos="9628"/>
+            </w:tabs>
+            <w:rPr>
+              <w:b/>
+              <w:bCs/>
+            </w:rPr>
+          </w:pPr>
+          <w:r>
+            <w:rPr>
+              <w:b/>
+              <w:bCs/>
+            </w:rPr>
+            <w:fldChar w:fldCharType="end"/>
+          </w:r>
+        </w:p>
+      </w:sdtContent>
+    </w:sdt>
     <w:p>
       <w:pPr>
-        <w:pStyle w:val="Titolo1"/>
         <w:rPr>
-          <w:color w:val="auto"/>
+          <w:rFonts w:asciiTheme="majorHAnsi" w:eastAsiaTheme="majorEastAsia" w:hAnsiTheme="majorHAnsi" w:cstheme="majorBidi"/>
+          <w:color w:val="2F5496" w:themeColor="accent1" w:themeShade="BF"/>
+          <w:sz w:val="32"/>
+          <w:szCs w:val="32"/>
         </w:rPr>
       </w:pPr>
       <w:r>
         <w:rPr>
-          <w:color w:val="auto"/>
+          <w:color w:val="2F5496" w:themeColor="accent1" w:themeShade="BF"/>
         </w:rPr>
-        <w:t>Sezione 1</w:t>
-      </w:r>
-    </w:p>
-    <w:p>
-      <w:pPr>
-        <w:pStyle w:val="Titolo2"/>
-        <w:rPr>
-          <w:color w:val="auto"/>
-        </w:rPr>
-      </w:pPr>
-      <w:r>
-        <w:rPr>
-          <w:color w:val="auto"/>
-        </w:rPr>
-        <w:t>Sottosezione 1</w:t>
-      </w:r>
-    </w:p>
-    <w:p>
-      <w:r>
-        <w:t>Aewfaf</w:t>
-      </w:r>
-    </w:p>
-    <w:p>
-      <w:pPr>
-        <w:pStyle w:val="Titolo2"/>
-        <w:rPr>
-          <w:color w:val="auto"/>
-        </w:rPr>
-      </w:pPr>
-      <w:r>
-        <w:rPr>
-          <w:color w:val="auto"/>
-        </w:rPr>
-        <w:t>Sottosezione 2</w:t>
-      </w:r>
-    </w:p>
-    <w:p>
-      <w:r>
-        <w:t>adsgfsadfsaf</w:t>
+        <w:br w:type="page"/>
       </w:r>
     </w:p>
     <w:p>
       <w:pPr>
         <w:pStyle w:val="Titolo1"/>
-        <w:rPr>
-          <w:color w:val="auto"/>
-        </w:rPr>
       </w:pPr>
+      <w:bookmarkStart w:id="0" w:name="_Toc157093877"/>
       <w:r>
-        <w:rPr>
-          <w:color w:val="auto"/>
-        </w:rPr>
+        <w:lastRenderedPageBreak/>
+        <w:t>Sezione 1</w:t>
+      </w:r>
+      <w:bookmarkEnd w:id="0"/>
+    </w:p>
+    <w:p>
+      <w:pPr>
+        <w:pStyle w:val="Titolo2"/>
+      </w:pPr>
+      <w:bookmarkStart w:id="1" w:name="_Toc157093878"/>
+      <w:r>
+        <w:t>Sottosezione 1</w:t>
+      </w:r>
+      <w:bookmarkEnd w:id="1"/>
+    </w:p>
+    <w:p>
+      <w:proofErr w:type="spellStart"/>
+      <w:r>
+        <w:t>Aewfaf</w:t>
+      </w:r>
+      <w:proofErr w:type="spellEnd"/>
+    </w:p>
+    <w:p>
+      <w:pPr>
+        <w:pStyle w:val="Titolo2"/>
+      </w:pPr>
+      <w:bookmarkStart w:id="2" w:name="_Toc157093879"/>
+      <w:r>
+        <w:t>Sottosezione 2</w:t>
+      </w:r>
+      <w:bookmarkEnd w:id="2"/>
+    </w:p>
+    <w:p>
+      <w:proofErr w:type="spellStart"/>
+      <w:r>
+        <w:t>adsgfsadfsaf</w:t>
+      </w:r>
+      <w:proofErr w:type="spellEnd"/>
+    </w:p>
+    <w:p>
+      <w:pPr>
+        <w:pStyle w:val="Titolo1"/>
+      </w:pPr>
+      <w:bookmarkStart w:id="3" w:name="_Toc157093880"/>
+      <w:r>
         <w:t>Sezione 2</w:t>
       </w:r>
+      <w:bookmarkEnd w:id="3"/>
     </w:p>
     <w:p>
+      <w:proofErr w:type="spellStart"/>
       <w:r>
         <w:t>asfsdfsF</w:t>
       </w:r>
+      <w:proofErr w:type="spellEnd"/>
     </w:p>
     <w:sectPr>
       <w:footerReference w:type="default" r:id="rId6"/>
@@ -819,6 +1170,59 @@
       <w:szCs w:val="26"/>
     </w:rPr>
   </w:style>
+  <w:style w:type="paragraph" w:styleId="Titolosommario">
+    <w:name w:val="TOC Heading"/>
+    <w:basedOn w:val="Titolo1"/>
+    <w:next w:val="Normale"/>
+    <w:uiPriority w:val="39"/>
+    <w:unhideWhenUsed/>
+    <w:qFormat/>
+    <w:rsid w:val="00A97119"/>
+    <w:pPr>
+      <w:outlineLvl w:val="9"/>
+    </w:pPr>
+    <w:rPr>
+      <w:kern w:val="0"/>
+      <w:lang w:eastAsia="it-IT"/>
+      <w14:ligatures w14:val="none"/>
+    </w:rPr>
+  </w:style>
+  <w:style w:type="paragraph" w:styleId="Sommario1">
+    <w:name w:val="toc 1"/>
+    <w:basedOn w:val="Normale"/>
+    <w:next w:val="Normale"/>
+    <w:autoRedefine/>
+    <w:uiPriority w:val="39"/>
+    <w:unhideWhenUsed/>
+    <w:rsid w:val="00A97119"/>
+    <w:pPr>
+      <w:spacing w:after="100"/>
+    </w:pPr>
+  </w:style>
+  <w:style w:type="paragraph" w:styleId="Sommario2">
+    <w:name w:val="toc 2"/>
+    <w:basedOn w:val="Normale"/>
+    <w:next w:val="Normale"/>
+    <w:autoRedefine/>
+    <w:uiPriority w:val="39"/>
+    <w:unhideWhenUsed/>
+    <w:rsid w:val="00A97119"/>
+    <w:pPr>
+      <w:spacing w:after="100"/>
+      <w:ind w:left="220"/>
+    </w:pPr>
+  </w:style>
+  <w:style w:type="character" w:styleId="Collegamentoipertestuale">
+    <w:name w:val="Hyperlink"/>
+    <w:basedOn w:val="Carpredefinitoparagrafo"/>
+    <w:uiPriority w:val="99"/>
+    <w:unhideWhenUsed/>
+    <w:rsid w:val="00A97119"/>
+    <w:rPr>
+      <w:color w:val="0563C1" w:themeColor="hyperlink"/>
+      <w:u w:val="single"/>
+    </w:rPr>
+  </w:style>
 </w:styles>
 </file>
 

--- a/Documentazione/Manuale Utente.docx
+++ b/Documentazione/Manuale Utente.docx
@@ -18,7 +18,13 @@
         <w:pStyle w:val="Sottotitolo"/>
       </w:pPr>
       <w:r>
-        <w:t>Pellegrinelli Nico, Pellegrinelli Sean, Stefano Panzeri</w:t>
+        <w:t>Pellegrinelli Nico, Pellegrinelli Sean, Panzeri</w:t>
+      </w:r>
+      <w:r>
+        <w:t xml:space="preserve"> </w:t>
+      </w:r>
+      <w:r>
+        <w:t>Federico</w:t>
       </w:r>
       <w:r>
         <w:br/>
@@ -27,6 +33,15 @@
     </w:p>
     <w:sdt>
       <w:sdtPr>
+        <w:rPr>
+          <w:rFonts w:asciiTheme="minorHAnsi" w:eastAsiaTheme="minorHAnsi" w:hAnsiTheme="minorHAnsi" w:cstheme="minorBidi"/>
+          <w:color w:val="auto"/>
+          <w:kern w:val="2"/>
+          <w:sz w:val="22"/>
+          <w:szCs w:val="22"/>
+          <w:lang w:eastAsia="en-US"/>
+          <w14:ligatures w14:val="standardContextual"/>
+        </w:rPr>
         <w:id w:val="1467316648"/>
         <w:docPartObj>
           <w:docPartGallery w:val="Table of Contents"/>
@@ -35,15 +50,8 @@
       </w:sdtPr>
       <w:sdtEndPr>
         <w:rPr>
-          <w:rFonts w:asciiTheme="minorHAnsi" w:eastAsiaTheme="minorHAnsi" w:hAnsiTheme="minorHAnsi" w:cstheme="minorBidi"/>
           <w:b/>
           <w:bCs/>
-          <w:color w:val="auto"/>
-          <w:kern w:val="2"/>
-          <w:sz w:val="22"/>
-          <w:szCs w:val="22"/>
-          <w:lang w:eastAsia="en-US"/>
-          <w14:ligatures w14:val="standardContextual"/>
         </w:rPr>
       </w:sdtEndPr>
       <w:sdtContent>

--- a/Documentazione/Manuale Utente.docx
+++ b/Documentazione/Manuale Utente.docx
@@ -5,6 +5,49 @@
     <w:p>
       <w:pPr>
         <w:pStyle w:val="Titolo"/>
+        <w:jc w:val="center"/>
+      </w:pPr>
+    </w:p>
+    <w:p>
+      <w:pPr>
+        <w:pStyle w:val="Titolo"/>
+        <w:jc w:val="center"/>
+      </w:pPr>
+    </w:p>
+    <w:p>
+      <w:pPr>
+        <w:pStyle w:val="Titolo"/>
+        <w:jc w:val="center"/>
+      </w:pPr>
+    </w:p>
+    <w:p>
+      <w:pPr>
+        <w:pStyle w:val="Titolo"/>
+        <w:jc w:val="center"/>
+      </w:pPr>
+    </w:p>
+    <w:p>
+      <w:pPr>
+        <w:pStyle w:val="Titolo"/>
+        <w:jc w:val="center"/>
+      </w:pPr>
+    </w:p>
+    <w:p>
+      <w:pPr>
+        <w:pStyle w:val="Titolo"/>
+        <w:jc w:val="center"/>
+      </w:pPr>
+    </w:p>
+    <w:p>
+      <w:pPr>
+        <w:pStyle w:val="Titolo"/>
+        <w:jc w:val="center"/>
+      </w:pPr>
+    </w:p>
+    <w:p>
+      <w:pPr>
+        <w:pStyle w:val="Titolo"/>
+        <w:jc w:val="center"/>
       </w:pPr>
       <w:r>
         <w:t xml:space="preserve">Http2Java  - </w:t>
@@ -13,9 +56,11 @@
         <w:t>Manuale Utente</w:t>
       </w:r>
     </w:p>
+    <w:p/>
     <w:p>
       <w:pPr>
         <w:pStyle w:val="Sottotitolo"/>
+        <w:jc w:val="center"/>
       </w:pPr>
       <w:r>
         <w:t>Pellegrinelli Nico, Pellegrinelli Sean, Panzeri</w:t>
@@ -29,6 +74,11 @@
       <w:r>
         <w:br/>
         <w:t>Versione del 24/01/2024</w:t>
+      </w:r>
+    </w:p>
+    <w:p>
+      <w:r>
+        <w:br w:type="page"/>
       </w:r>
     </w:p>
     <w:sdt>
@@ -379,17 +429,28 @@
     </w:sdt>
     <w:p>
       <w:pPr>
-        <w:rPr>
-          <w:rFonts w:asciiTheme="majorHAnsi" w:eastAsiaTheme="majorEastAsia" w:hAnsiTheme="majorHAnsi" w:cstheme="majorBidi"/>
-          <w:color w:val="2F5496" w:themeColor="accent1" w:themeShade="BF"/>
-          <w:sz w:val="32"/>
-          <w:szCs w:val="32"/>
-        </w:rPr>
-      </w:pPr>
-      <w:r>
-        <w:rPr>
-          <w:color w:val="2F5496" w:themeColor="accent1" w:themeShade="BF"/>
-        </w:rPr>
+        <w:pStyle w:val="Titolo1"/>
+        <w:spacing w:line="360" w:lineRule="auto"/>
+      </w:pPr>
+      <w:r>
+        <w:t>Indice delle figure</w:t>
+      </w:r>
+    </w:p>
+    <w:p>
+      <w:pPr>
+        <w:spacing w:line="360" w:lineRule="auto"/>
+      </w:pPr>
+      <w:fldSimple w:instr=" TOC \h \z \c &quot;Figura&quot; ">
+        <w:r>
+          <w:rPr>
+            <w:b/>
+            <w:bCs/>
+            <w:noProof/>
+          </w:rPr>
+          <w:t>Non è stata trovata alcuna voce dell'indice delle figure.</w:t>
+        </w:r>
+      </w:fldSimple>
+      <w:r>
         <w:br w:type="page"/>
       </w:r>
     </w:p>

--- a/Documentazione/Manuale Utente.docx
+++ b/Documentazione/Manuale Utente.docx
@@ -134,14 +134,13 @@
           <w:r>
             <w:fldChar w:fldCharType="separate"/>
           </w:r>
-          <w:hyperlink w:anchor="_Toc157093877" w:history="1">
+          <w:hyperlink w:anchor="_Toc157332879" w:history="1">
             <w:r>
               <w:rPr>
                 <w:rStyle w:val="Collegamentoipertestuale"/>
                 <w:noProof/>
-                <w:color w:val="auto"/>
-              </w:rPr>
-              <w:t>Sezione 1</w:t>
+              </w:rPr>
+              <w:t>Indice delle figure</w:t>
             </w:r>
             <w:r>
               <w:rPr>
@@ -162,7 +161,7 @@
                 <w:noProof/>
                 <w:webHidden/>
               </w:rPr>
-              <w:instrText xml:space="preserve"> PAGEREF _Toc157093877 \h </w:instrText>
+              <w:instrText xml:space="preserve"> PAGEREF _Toc157332879 \h </w:instrText>
             </w:r>
             <w:r>
               <w:rPr>
@@ -183,6 +182,76 @@
                 <w:webHidden/>
               </w:rPr>
               <w:t>2</w:t>
+            </w:r>
+            <w:r>
+              <w:rPr>
+                <w:noProof/>
+                <w:webHidden/>
+              </w:rPr>
+              <w:fldChar w:fldCharType="end"/>
+            </w:r>
+          </w:hyperlink>
+        </w:p>
+        <w:p>
+          <w:pPr>
+            <w:pStyle w:val="Sommario1"/>
+            <w:tabs>
+              <w:tab w:val="right" w:leader="dot" w:pos="9628"/>
+            </w:tabs>
+            <w:rPr>
+              <w:rFonts w:eastAsiaTheme="minorEastAsia"/>
+              <w:noProof/>
+              <w:lang w:eastAsia="it-IT"/>
+            </w:rPr>
+          </w:pPr>
+          <w:hyperlink w:anchor="_Toc157332880" w:history="1">
+            <w:r>
+              <w:rPr>
+                <w:rStyle w:val="Collegamentoipertestuale"/>
+                <w:noProof/>
+              </w:rPr>
+              <w:t>Introduzione</w:t>
+            </w:r>
+            <w:r>
+              <w:rPr>
+                <w:noProof/>
+                <w:webHidden/>
+              </w:rPr>
+              <w:tab/>
+            </w:r>
+            <w:r>
+              <w:rPr>
+                <w:noProof/>
+                <w:webHidden/>
+              </w:rPr>
+              <w:fldChar w:fldCharType="begin"/>
+            </w:r>
+            <w:r>
+              <w:rPr>
+                <w:noProof/>
+                <w:webHidden/>
+              </w:rPr>
+              <w:instrText xml:space="preserve"> PAGEREF _Toc157332880 \h </w:instrText>
+            </w:r>
+            <w:r>
+              <w:rPr>
+                <w:noProof/>
+                <w:webHidden/>
+              </w:rPr>
+            </w:r>
+            <w:r>
+              <w:rPr>
+                <w:noProof/>
+                <w:webHidden/>
+              </w:rPr>
+              <w:fldChar w:fldCharType="separate"/>
+            </w:r>
+            <w:r>
+              <w:rPr>
+                <w:noProof/>
+                <w:webHidden/>
+              </w:rPr>
+              <w:t>3</w:t>
             </w:r>
             <w:r>
               <w:rPr>
@@ -205,14 +274,13 @@
               <w:lang w:eastAsia="it-IT"/>
             </w:rPr>
           </w:pPr>
-          <w:hyperlink w:anchor="_Toc157093878" w:history="1">
+          <w:hyperlink w:anchor="_Toc157332881" w:history="1">
             <w:r>
               <w:rPr>
                 <w:rStyle w:val="Collegamentoipertestuale"/>
                 <w:noProof/>
-                <w:color w:val="auto"/>
-              </w:rPr>
-              <w:t>Sottosezione 1</w:t>
+              </w:rPr>
+              <w:t>Requisiti di Sistema</w:t>
             </w:r>
             <w:r>
               <w:rPr>
@@ -233,7 +301,7 @@
                 <w:noProof/>
                 <w:webHidden/>
               </w:rPr>
-              <w:instrText xml:space="preserve"> PAGEREF _Toc157093878 \h </w:instrText>
+              <w:instrText xml:space="preserve"> PAGEREF _Toc157332881 \h </w:instrText>
             </w:r>
             <w:r>
               <w:rPr>
@@ -253,7 +321,7 @@
                 <w:noProof/>
                 <w:webHidden/>
               </w:rPr>
-              <w:t>2</w:t>
+              <w:t>3</w:t>
             </w:r>
             <w:r>
               <w:rPr>
@@ -276,14 +344,13 @@
               <w:lang w:eastAsia="it-IT"/>
             </w:rPr>
           </w:pPr>
-          <w:hyperlink w:anchor="_Toc157093879" w:history="1">
+          <w:hyperlink w:anchor="_Toc157332882" w:history="1">
             <w:r>
               <w:rPr>
                 <w:rStyle w:val="Collegamentoipertestuale"/>
                 <w:noProof/>
-                <w:color w:val="auto"/>
-              </w:rPr>
-              <w:t>Sottosezione 2</w:t>
+              </w:rPr>
+              <w:t>Installazione</w:t>
             </w:r>
             <w:r>
               <w:rPr>
@@ -304,7 +371,7 @@
                 <w:noProof/>
                 <w:webHidden/>
               </w:rPr>
-              <w:instrText xml:space="preserve"> PAGEREF _Toc157093879 \h </w:instrText>
+              <w:instrText xml:space="preserve"> PAGEREF _Toc157332882 \h </w:instrText>
             </w:r>
             <w:r>
               <w:rPr>
@@ -324,7 +391,7 @@
                 <w:noProof/>
                 <w:webHidden/>
               </w:rPr>
-              <w:t>2</w:t>
+              <w:t>3</w:t>
             </w:r>
             <w:r>
               <w:rPr>
@@ -347,14 +414,13 @@
               <w:lang w:eastAsia="it-IT"/>
             </w:rPr>
           </w:pPr>
-          <w:hyperlink w:anchor="_Toc157093880" w:history="1">
+          <w:hyperlink w:anchor="_Toc157332883" w:history="1">
             <w:r>
               <w:rPr>
                 <w:rStyle w:val="Collegamentoipertestuale"/>
                 <w:noProof/>
-                <w:color w:val="auto"/>
-              </w:rPr>
-              <w:t>Sezione 2</w:t>
+              </w:rPr>
+              <w:t>Panoramica</w:t>
             </w:r>
             <w:r>
               <w:rPr>
@@ -375,7 +441,7 @@
                 <w:noProof/>
                 <w:webHidden/>
               </w:rPr>
-              <w:instrText xml:space="preserve"> PAGEREF _Toc157093880 \h </w:instrText>
+              <w:instrText xml:space="preserve"> PAGEREF _Toc157332883 \h </w:instrText>
             </w:r>
             <w:r>
               <w:rPr>
@@ -395,7 +461,429 @@
                 <w:noProof/>
                 <w:webHidden/>
               </w:rPr>
-              <w:t>2</w:t>
+              <w:t>3</w:t>
+            </w:r>
+            <w:r>
+              <w:rPr>
+                <w:noProof/>
+                <w:webHidden/>
+              </w:rPr>
+              <w:fldChar w:fldCharType="end"/>
+            </w:r>
+          </w:hyperlink>
+        </w:p>
+        <w:p>
+          <w:pPr>
+            <w:pStyle w:val="Sommario1"/>
+            <w:tabs>
+              <w:tab w:val="right" w:leader="dot" w:pos="9628"/>
+            </w:tabs>
+            <w:rPr>
+              <w:rFonts w:eastAsiaTheme="minorEastAsia"/>
+              <w:noProof/>
+              <w:lang w:eastAsia="it-IT"/>
+            </w:rPr>
+          </w:pPr>
+          <w:hyperlink w:anchor="_Toc157332884" w:history="1">
+            <w:r>
+              <w:rPr>
+                <w:rStyle w:val="Collegamentoipertestuale"/>
+                <w:noProof/>
+              </w:rPr>
+              <w:t>Esempi e scenari pratici</w:t>
+            </w:r>
+            <w:r>
+              <w:rPr>
+                <w:noProof/>
+                <w:webHidden/>
+              </w:rPr>
+              <w:tab/>
+            </w:r>
+            <w:r>
+              <w:rPr>
+                <w:noProof/>
+                <w:webHidden/>
+              </w:rPr>
+              <w:fldChar w:fldCharType="begin"/>
+            </w:r>
+            <w:r>
+              <w:rPr>
+                <w:noProof/>
+                <w:webHidden/>
+              </w:rPr>
+              <w:instrText xml:space="preserve"> PAGEREF _Toc157332884 \h </w:instrText>
+            </w:r>
+            <w:r>
+              <w:rPr>
+                <w:noProof/>
+                <w:webHidden/>
+              </w:rPr>
+            </w:r>
+            <w:r>
+              <w:rPr>
+                <w:noProof/>
+                <w:webHidden/>
+              </w:rPr>
+              <w:fldChar w:fldCharType="separate"/>
+            </w:r>
+            <w:r>
+              <w:rPr>
+                <w:noProof/>
+                <w:webHidden/>
+              </w:rPr>
+              <w:t>3</w:t>
+            </w:r>
+            <w:r>
+              <w:rPr>
+                <w:noProof/>
+                <w:webHidden/>
+              </w:rPr>
+              <w:fldChar w:fldCharType="end"/>
+            </w:r>
+          </w:hyperlink>
+        </w:p>
+        <w:p>
+          <w:pPr>
+            <w:pStyle w:val="Sommario1"/>
+            <w:tabs>
+              <w:tab w:val="right" w:leader="dot" w:pos="9628"/>
+            </w:tabs>
+            <w:rPr>
+              <w:rFonts w:eastAsiaTheme="minorEastAsia"/>
+              <w:noProof/>
+              <w:lang w:eastAsia="it-IT"/>
+            </w:rPr>
+          </w:pPr>
+          <w:hyperlink w:anchor="_Toc157332885" w:history="1">
+            <w:r>
+              <w:rPr>
+                <w:rStyle w:val="Collegamentoipertestuale"/>
+                <w:noProof/>
+              </w:rPr>
+              <w:t>Grammatica</w:t>
+            </w:r>
+            <w:r>
+              <w:rPr>
+                <w:noProof/>
+                <w:webHidden/>
+              </w:rPr>
+              <w:tab/>
+            </w:r>
+            <w:r>
+              <w:rPr>
+                <w:noProof/>
+                <w:webHidden/>
+              </w:rPr>
+              <w:fldChar w:fldCharType="begin"/>
+            </w:r>
+            <w:r>
+              <w:rPr>
+                <w:noProof/>
+                <w:webHidden/>
+              </w:rPr>
+              <w:instrText xml:space="preserve"> PAGEREF _Toc157332885 \h </w:instrText>
+            </w:r>
+            <w:r>
+              <w:rPr>
+                <w:noProof/>
+                <w:webHidden/>
+              </w:rPr>
+            </w:r>
+            <w:r>
+              <w:rPr>
+                <w:noProof/>
+                <w:webHidden/>
+              </w:rPr>
+              <w:fldChar w:fldCharType="separate"/>
+            </w:r>
+            <w:r>
+              <w:rPr>
+                <w:noProof/>
+                <w:webHidden/>
+              </w:rPr>
+              <w:t>3</w:t>
+            </w:r>
+            <w:r>
+              <w:rPr>
+                <w:noProof/>
+                <w:webHidden/>
+              </w:rPr>
+              <w:fldChar w:fldCharType="end"/>
+            </w:r>
+          </w:hyperlink>
+        </w:p>
+        <w:p>
+          <w:pPr>
+            <w:pStyle w:val="Sommario1"/>
+            <w:tabs>
+              <w:tab w:val="right" w:leader="dot" w:pos="9628"/>
+            </w:tabs>
+            <w:rPr>
+              <w:rFonts w:eastAsiaTheme="minorEastAsia"/>
+              <w:noProof/>
+              <w:lang w:eastAsia="it-IT"/>
+            </w:rPr>
+          </w:pPr>
+          <w:hyperlink w:anchor="_Toc157332886" w:history="1">
+            <w:r>
+              <w:rPr>
+                <w:rStyle w:val="Collegamentoipertestuale"/>
+                <w:noProof/>
+              </w:rPr>
+              <w:t>Principali problemi</w:t>
+            </w:r>
+            <w:r>
+              <w:rPr>
+                <w:noProof/>
+                <w:webHidden/>
+              </w:rPr>
+              <w:tab/>
+            </w:r>
+            <w:r>
+              <w:rPr>
+                <w:noProof/>
+                <w:webHidden/>
+              </w:rPr>
+              <w:fldChar w:fldCharType="begin"/>
+            </w:r>
+            <w:r>
+              <w:rPr>
+                <w:noProof/>
+                <w:webHidden/>
+              </w:rPr>
+              <w:instrText xml:space="preserve"> PAGEREF _Toc157332886 \h </w:instrText>
+            </w:r>
+            <w:r>
+              <w:rPr>
+                <w:noProof/>
+                <w:webHidden/>
+              </w:rPr>
+            </w:r>
+            <w:r>
+              <w:rPr>
+                <w:noProof/>
+                <w:webHidden/>
+              </w:rPr>
+              <w:fldChar w:fldCharType="separate"/>
+            </w:r>
+            <w:r>
+              <w:rPr>
+                <w:noProof/>
+                <w:webHidden/>
+              </w:rPr>
+              <w:t>3</w:t>
+            </w:r>
+            <w:r>
+              <w:rPr>
+                <w:noProof/>
+                <w:webHidden/>
+              </w:rPr>
+              <w:fldChar w:fldCharType="end"/>
+            </w:r>
+          </w:hyperlink>
+        </w:p>
+        <w:p>
+          <w:pPr>
+            <w:pStyle w:val="Sommario2"/>
+            <w:tabs>
+              <w:tab w:val="right" w:leader="dot" w:pos="9628"/>
+            </w:tabs>
+            <w:rPr>
+              <w:rFonts w:eastAsiaTheme="minorEastAsia"/>
+              <w:noProof/>
+              <w:lang w:eastAsia="it-IT"/>
+            </w:rPr>
+          </w:pPr>
+          <w:hyperlink w:anchor="_Toc157332887" w:history="1">
+            <w:r>
+              <w:rPr>
+                <w:rStyle w:val="Collegamentoipertestuale"/>
+                <w:noProof/>
+              </w:rPr>
+              <w:t>Errori di compilazione</w:t>
+            </w:r>
+            <w:r>
+              <w:rPr>
+                <w:noProof/>
+                <w:webHidden/>
+              </w:rPr>
+              <w:tab/>
+            </w:r>
+            <w:r>
+              <w:rPr>
+                <w:noProof/>
+                <w:webHidden/>
+              </w:rPr>
+              <w:fldChar w:fldCharType="begin"/>
+            </w:r>
+            <w:r>
+              <w:rPr>
+                <w:noProof/>
+                <w:webHidden/>
+              </w:rPr>
+              <w:instrText xml:space="preserve"> PAGEREF _Toc157332887 \h </w:instrText>
+            </w:r>
+            <w:r>
+              <w:rPr>
+                <w:noProof/>
+                <w:webHidden/>
+              </w:rPr>
+            </w:r>
+            <w:r>
+              <w:rPr>
+                <w:noProof/>
+                <w:webHidden/>
+              </w:rPr>
+              <w:fldChar w:fldCharType="separate"/>
+            </w:r>
+            <w:r>
+              <w:rPr>
+                <w:noProof/>
+                <w:webHidden/>
+              </w:rPr>
+              <w:t>3</w:t>
+            </w:r>
+            <w:r>
+              <w:rPr>
+                <w:noProof/>
+                <w:webHidden/>
+              </w:rPr>
+              <w:fldChar w:fldCharType="end"/>
+            </w:r>
+          </w:hyperlink>
+        </w:p>
+        <w:p>
+          <w:pPr>
+            <w:pStyle w:val="Sommario2"/>
+            <w:tabs>
+              <w:tab w:val="right" w:leader="dot" w:pos="9628"/>
+            </w:tabs>
+            <w:rPr>
+              <w:rFonts w:eastAsiaTheme="minorEastAsia"/>
+              <w:noProof/>
+              <w:lang w:eastAsia="it-IT"/>
+            </w:rPr>
+          </w:pPr>
+          <w:hyperlink w:anchor="_Toc157332888" w:history="1">
+            <w:r>
+              <w:rPr>
+                <w:rStyle w:val="Collegamentoipertestuale"/>
+                <w:noProof/>
+                <w:lang w:val="en-GB"/>
+              </w:rPr>
+              <w:t>Warnings</w:t>
+            </w:r>
+            <w:r>
+              <w:rPr>
+                <w:noProof/>
+                <w:webHidden/>
+              </w:rPr>
+              <w:tab/>
+            </w:r>
+            <w:r>
+              <w:rPr>
+                <w:noProof/>
+                <w:webHidden/>
+              </w:rPr>
+              <w:fldChar w:fldCharType="begin"/>
+            </w:r>
+            <w:r>
+              <w:rPr>
+                <w:noProof/>
+                <w:webHidden/>
+              </w:rPr>
+              <w:instrText xml:space="preserve"> PAGEREF _Toc157332888 \h </w:instrText>
+            </w:r>
+            <w:r>
+              <w:rPr>
+                <w:noProof/>
+                <w:webHidden/>
+              </w:rPr>
+            </w:r>
+            <w:r>
+              <w:rPr>
+                <w:noProof/>
+                <w:webHidden/>
+              </w:rPr>
+              <w:fldChar w:fldCharType="separate"/>
+            </w:r>
+            <w:r>
+              <w:rPr>
+                <w:noProof/>
+                <w:webHidden/>
+              </w:rPr>
+              <w:t>3</w:t>
+            </w:r>
+            <w:r>
+              <w:rPr>
+                <w:noProof/>
+                <w:webHidden/>
+              </w:rPr>
+              <w:fldChar w:fldCharType="end"/>
+            </w:r>
+          </w:hyperlink>
+        </w:p>
+        <w:p>
+          <w:pPr>
+            <w:pStyle w:val="Sommario1"/>
+            <w:tabs>
+              <w:tab w:val="right" w:leader="dot" w:pos="9628"/>
+            </w:tabs>
+            <w:rPr>
+              <w:rFonts w:eastAsiaTheme="minorEastAsia"/>
+              <w:noProof/>
+              <w:lang w:eastAsia="it-IT"/>
+            </w:rPr>
+          </w:pPr>
+          <w:hyperlink w:anchor="_Toc157332889" w:history="1">
+            <w:r>
+              <w:rPr>
+                <w:rStyle w:val="Collegamentoipertestuale"/>
+                <w:noProof/>
+                <w:lang w:val="en-GB"/>
+              </w:rPr>
+              <w:t>Conclusioni</w:t>
+            </w:r>
+            <w:r>
+              <w:rPr>
+                <w:noProof/>
+                <w:webHidden/>
+              </w:rPr>
+              <w:tab/>
+            </w:r>
+            <w:r>
+              <w:rPr>
+                <w:noProof/>
+                <w:webHidden/>
+              </w:rPr>
+              <w:fldChar w:fldCharType="begin"/>
+            </w:r>
+            <w:r>
+              <w:rPr>
+                <w:noProof/>
+                <w:webHidden/>
+              </w:rPr>
+              <w:instrText xml:space="preserve"> PAGEREF _Toc157332889 \h </w:instrText>
+            </w:r>
+            <w:r>
+              <w:rPr>
+                <w:noProof/>
+                <w:webHidden/>
+              </w:rPr>
+            </w:r>
+            <w:r>
+              <w:rPr>
+                <w:noProof/>
+                <w:webHidden/>
+              </w:rPr>
+              <w:fldChar w:fldCharType="separate"/>
+            </w:r>
+            <w:r>
+              <w:rPr>
+                <w:noProof/>
+                <w:webHidden/>
+              </w:rPr>
+              <w:t>3</w:t>
             </w:r>
             <w:r>
               <w:rPr>
@@ -432,24 +920,106 @@
         <w:pStyle w:val="Titolo1"/>
         <w:spacing w:line="360" w:lineRule="auto"/>
       </w:pPr>
+      <w:bookmarkStart w:id="0" w:name="_Toc157332879"/>
       <w:r>
         <w:t>Indice delle figure</w:t>
       </w:r>
-    </w:p>
-    <w:p>
-      <w:pPr>
-        <w:spacing w:line="360" w:lineRule="auto"/>
-      </w:pPr>
-      <w:fldSimple w:instr=" TOC \h \z \c &quot;Figura&quot; ">
+      <w:bookmarkEnd w:id="0"/>
+    </w:p>
+    <w:p>
+      <w:pPr>
+        <w:pStyle w:val="Indicedellefigure"/>
+        <w:tabs>
+          <w:tab w:val="right" w:leader="dot" w:pos="9628"/>
+        </w:tabs>
+        <w:rPr>
+          <w:noProof/>
+        </w:rPr>
+      </w:pPr>
+      <w:r>
+        <w:fldChar w:fldCharType="begin"/>
+      </w:r>
+      <w:r>
+        <w:instrText xml:space="preserve"> TOC \h \z \c "Figura" </w:instrText>
+      </w:r>
+      <w:r>
+        <w:fldChar w:fldCharType="separate"/>
+      </w:r>
+      <w:hyperlink w:anchor="_Toc157355034" w:history="1">
         <w:r>
           <w:rPr>
-            <w:b/>
-            <w:bCs/>
+            <w:rStyle w:val="Collegamentoipertestuale"/>
             <w:noProof/>
           </w:rPr>
-          <w:t>Non è stata trovata alcuna voce dell'indice delle figure.</w:t>
+          <w:t>Figura 1: Schermata Principale</w:t>
         </w:r>
-      </w:fldSimple>
+        <w:r>
+          <w:rPr>
+            <w:noProof/>
+            <w:webHidden/>
+          </w:rPr>
+          <w:tab/>
+        </w:r>
+        <w:r>
+          <w:rPr>
+            <w:noProof/>
+            <w:webHidden/>
+          </w:rPr>
+          <w:fldChar w:fldCharType="begin"/>
+        </w:r>
+        <w:r>
+          <w:rPr>
+            <w:noProof/>
+            <w:webHidden/>
+          </w:rPr>
+          <w:instrText xml:space="preserve"> PAGEREF _Toc157355034 \h </w:instrText>
+        </w:r>
+        <w:r>
+          <w:rPr>
+            <w:noProof/>
+            <w:webHidden/>
+          </w:rPr>
+        </w:r>
+        <w:r>
+          <w:rPr>
+            <w:noProof/>
+            <w:webHidden/>
+          </w:rPr>
+          <w:fldChar w:fldCharType="separate"/>
+        </w:r>
+        <w:r>
+          <w:rPr>
+            <w:noProof/>
+            <w:webHidden/>
+          </w:rPr>
+          <w:t>4</w:t>
+        </w:r>
+        <w:r>
+          <w:rPr>
+            <w:noProof/>
+            <w:webHidden/>
+          </w:rPr>
+          <w:fldChar w:fldCharType="end"/>
+        </w:r>
+      </w:hyperlink>
+    </w:p>
+    <w:p>
+      <w:pPr>
+        <w:spacing w:line="360" w:lineRule="auto"/>
+        <w:rPr>
+          <w:b/>
+          <w:bCs/>
+          <w:noProof/>
+        </w:rPr>
+      </w:pPr>
+      <w:r>
+        <w:fldChar w:fldCharType="end"/>
+      </w:r>
+    </w:p>
+    <w:p>
+      <w:pPr>
+        <w:spacing w:line="360" w:lineRule="auto"/>
+      </w:pPr>
       <w:r>
         <w:br w:type="page"/>
       </w:r>
@@ -458,66 +1028,1678 @@
       <w:pPr>
         <w:pStyle w:val="Titolo1"/>
       </w:pPr>
-      <w:bookmarkStart w:id="0" w:name="_Toc157093877"/>
+      <w:bookmarkStart w:id="1" w:name="_Toc157332880"/>
       <w:r>
         <w:lastRenderedPageBreak/>
-        <w:t>Sezione 1</w:t>
-      </w:r>
-      <w:bookmarkEnd w:id="0"/>
+        <w:t>Introduzione</w:t>
+      </w:r>
+      <w:bookmarkEnd w:id="1"/>
+    </w:p>
+    <w:p>
+      <w:r>
+        <w:t>Benvenuto in Http2Java, la soluzione innovativa per semplificare l’integrazione delle chiamate HTTP nei progetti Java aziendali</w:t>
+      </w:r>
+      <w:r>
+        <w:t>. Questa applicazione, sviluppata interamente in linguaggio Java, è progettata per rendere il processo di creazione delle chiamate HTTP più rapido, intuitivo ed efficiente.</w:t>
+      </w:r>
+    </w:p>
+    <w:p>
+      <w:r>
+        <w:t>Http2Java</w:t>
+      </w:r>
+      <w:r>
+        <w:t xml:space="preserve">, tramite un compilatore </w:t>
+      </w:r>
+      <w:r>
+        <w:t>progettato appositamente</w:t>
+      </w:r>
+      <w:r>
+        <w:t>,</w:t>
+      </w:r>
+      <w:r>
+        <w:t xml:space="preserve"> </w:t>
+      </w:r>
+      <w:r>
+        <w:t>genera il codice Java corrispondente alla chiamata HTTP che si vuole implementare. Questo progetto nasce dal desiderio di automatizzare e velocizzare un processo aziendale interno che consenta a chiunque, sia junior che senior, di risparmiare tempo prezioso ed aumentare la produttività.</w:t>
+      </w:r>
     </w:p>
     <w:p>
       <w:pPr>
         <w:pStyle w:val="Titolo2"/>
       </w:pPr>
-      <w:bookmarkStart w:id="1" w:name="_Toc157093878"/>
-      <w:r>
-        <w:t>Sottosezione 1</w:t>
-      </w:r>
-      <w:bookmarkEnd w:id="1"/>
-    </w:p>
-    <w:p>
-      <w:proofErr w:type="spellStart"/>
-      <w:r>
-        <w:t>Aewfaf</w:t>
-      </w:r>
-      <w:proofErr w:type="spellEnd"/>
+      <w:bookmarkStart w:id="2" w:name="_Toc157332881"/>
+      <w:r>
+        <w:t>Requisiti di Sistema</w:t>
+      </w:r>
+      <w:bookmarkEnd w:id="2"/>
+    </w:p>
+    <w:p>
+      <w:r>
+        <w:t xml:space="preserve">Questo software viene distribuito sottoforma di file </w:t>
+      </w:r>
+      <w:r>
+        <w:rPr>
+          <w:b/>
+          <w:bCs/>
+          <w:i/>
+          <w:iCs/>
+        </w:rPr>
+        <w:t>jar.</w:t>
+      </w:r>
+    </w:p>
+    <w:p>
+      <w:r>
+        <w:t>Requisiti di sistema</w:t>
+      </w:r>
+    </w:p>
+    <w:p>
+      <w:r>
+        <w:t>Software:</w:t>
+      </w:r>
+    </w:p>
+    <w:p>
+      <w:pPr>
+        <w:pStyle w:val="Paragrafoelenco"/>
+        <w:numPr>
+          <w:ilvl w:val="0"/>
+          <w:numId w:val="1"/>
+        </w:numPr>
+      </w:pPr>
+      <w:r>
+        <w:t xml:space="preserve">Java SE </w:t>
+      </w:r>
+      <w:r>
+        <w:t>1.8</w:t>
+      </w:r>
+      <w:r>
+        <w:t xml:space="preserve"> o versioni successive installato sul PC. L’ultima versione di Java può essere scaricata ed installata da </w:t>
+      </w:r>
+      <w:hyperlink r:id="rId7" w:history="1">
+        <w:r>
+          <w:rPr>
+            <w:rStyle w:val="Collegamentoipertestuale"/>
+          </w:rPr>
+          <w:t>qui</w:t>
+        </w:r>
+      </w:hyperlink>
+    </w:p>
+    <w:p>
+      <w:r>
+        <w:t>Sistema Operativo:</w:t>
+      </w:r>
+    </w:p>
+    <w:p>
+      <w:pPr>
+        <w:pStyle w:val="Paragrafoelenco"/>
+        <w:numPr>
+          <w:ilvl w:val="0"/>
+          <w:numId w:val="1"/>
+        </w:numPr>
+      </w:pPr>
+      <w:r>
+        <w:t>Windows Server 2008 R2 SP1 (64 bit) e versioni successive</w:t>
+      </w:r>
+    </w:p>
+    <w:p>
+      <w:pPr>
+        <w:pStyle w:val="Paragrafoelenco"/>
+        <w:numPr>
+          <w:ilvl w:val="0"/>
+          <w:numId w:val="1"/>
+        </w:numPr>
+      </w:pPr>
+      <w:r>
+        <w:t>Windows Vista SP2 e versioni successive</w:t>
+      </w:r>
+    </w:p>
+    <w:p>
+      <w:pPr>
+        <w:pStyle w:val="Paragrafoelenco"/>
+        <w:numPr>
+          <w:ilvl w:val="0"/>
+          <w:numId w:val="1"/>
+        </w:numPr>
+      </w:pPr>
+      <w:r>
+        <w:t>Mac OS X 10.8.3+</w:t>
+      </w:r>
+    </w:p>
+    <w:p>
+      <w:pPr>
+        <w:pStyle w:val="Paragrafoelenco"/>
+        <w:numPr>
+          <w:ilvl w:val="0"/>
+          <w:numId w:val="1"/>
+        </w:numPr>
+      </w:pPr>
+      <w:r>
+        <w:t>Ubuntu Linux 5.5+</w:t>
+      </w:r>
+    </w:p>
+    <w:p>
+      <w:pPr>
+        <w:pStyle w:val="Paragrafoelenco"/>
+        <w:numPr>
+          <w:ilvl w:val="0"/>
+          <w:numId w:val="1"/>
+        </w:numPr>
+      </w:pPr>
+      <w:r>
+        <w:t>Oracle Solaris 10 Update 9+ (64 bit)</w:t>
+      </w:r>
+    </w:p>
+    <w:p>
+      <w:pPr>
+        <w:ind w:left="360"/>
+      </w:pPr>
+      <w:r>
+        <w:t>In tutti i casi sono richiesti i privilegi di amministratore</w:t>
+      </w:r>
+    </w:p>
+    <w:p>
+      <w:r>
+        <w:t>RAM:</w:t>
+      </w:r>
+    </w:p>
+    <w:p>
+      <w:pPr>
+        <w:pStyle w:val="Paragrafoelenco"/>
+        <w:numPr>
+          <w:ilvl w:val="0"/>
+          <w:numId w:val="2"/>
+        </w:numPr>
+      </w:pPr>
+      <w:r>
+        <w:t>128 MB per sistemi Windows</w:t>
+      </w:r>
+    </w:p>
+    <w:p>
+      <w:pPr>
+        <w:pStyle w:val="Paragrafoelenco"/>
+        <w:numPr>
+          <w:ilvl w:val="0"/>
+          <w:numId w:val="2"/>
+        </w:numPr>
+      </w:pPr>
+      <w:r>
+        <w:t xml:space="preserve">256 MB per tutti </w:t>
+      </w:r>
+      <w:r>
+        <w:t>gli altri</w:t>
+      </w:r>
+    </w:p>
+    <w:p>
+      <w:r>
+        <w:t>Spazio di archiviazione</w:t>
+      </w:r>
+    </w:p>
+    <w:p>
+      <w:pPr>
+        <w:pStyle w:val="Paragrafoelenco"/>
+        <w:numPr>
+          <w:ilvl w:val="0"/>
+          <w:numId w:val="3"/>
+        </w:numPr>
+      </w:pPr>
+      <w:r>
+        <w:t>&gt; 300 MB disponibili</w:t>
+      </w:r>
     </w:p>
     <w:p>
       <w:pPr>
         <w:pStyle w:val="Titolo2"/>
       </w:pPr>
-      <w:bookmarkStart w:id="2" w:name="_Toc157093879"/>
-      <w:r>
-        <w:t>Sottosezione 2</w:t>
-      </w:r>
-      <w:bookmarkEnd w:id="2"/>
-    </w:p>
-    <w:p>
-      <w:proofErr w:type="spellStart"/>
-      <w:r>
-        <w:t>adsgfsadfsaf</w:t>
-      </w:r>
-      <w:proofErr w:type="spellEnd"/>
+      <w:bookmarkStart w:id="3" w:name="_Toc157332882"/>
+      <w:r>
+        <w:t>Installazione</w:t>
+      </w:r>
+      <w:bookmarkEnd w:id="3"/>
+    </w:p>
+    <w:p>
+      <w:r>
+        <w:t xml:space="preserve">Una volta installata l’ultima versione di Java dal </w:t>
+      </w:r>
+      <w:hyperlink r:id="rId8" w:history="1">
+        <w:r>
+          <w:rPr>
+            <w:rStyle w:val="Collegamentoipertestuale"/>
+          </w:rPr>
+          <w:t>sito ufficiale</w:t>
+        </w:r>
+      </w:hyperlink>
+      <w:r>
+        <w:t>, per eseguire l’applicativo è sufficiente scaricare e</w:t>
+      </w:r>
+      <w:r>
+        <w:t xml:space="preserve"> lanciare</w:t>
+      </w:r>
+      <w:r>
+        <w:t xml:space="preserve"> il file </w:t>
+      </w:r>
+      <w:r>
+        <w:rPr>
+          <w:i/>
+          <w:iCs/>
+        </w:rPr>
+        <w:t>jar</w:t>
+      </w:r>
+      <w:r>
+        <w:t xml:space="preserve"> distribuito dall’azienda.</w:t>
+      </w:r>
+    </w:p>
+    <w:p>
+      <w:r>
+        <w:br w:type="page"/>
+      </w:r>
     </w:p>
     <w:p>
       <w:pPr>
         <w:pStyle w:val="Titolo1"/>
       </w:pPr>
-      <w:bookmarkStart w:id="3" w:name="_Toc157093880"/>
-      <w:r>
-        <w:t>Sezione 2</w:t>
-      </w:r>
-      <w:bookmarkEnd w:id="3"/>
-    </w:p>
-    <w:p>
-      <w:proofErr w:type="spellStart"/>
-      <w:r>
-        <w:t>asfsdfsF</w:t>
-      </w:r>
-      <w:proofErr w:type="spellEnd"/>
+      <w:bookmarkStart w:id="4" w:name="_Toc157332883"/>
+      <w:r>
+        <w:lastRenderedPageBreak/>
+        <w:t>Panoramica</w:t>
+      </w:r>
+      <w:bookmarkEnd w:id="4"/>
+    </w:p>
+    <w:p/>
+    <w:p>
+      <w:r>
+        <w:t>L’applicazione, appena avviata, si presenta nel seguente modo:</w:t>
+      </w:r>
+    </w:p>
+    <w:p>
+      <w:pPr>
+        <w:keepNext/>
+      </w:pPr>
+      <w:r>
+        <w:rPr>
+          <w:noProof/>
+        </w:rPr>
+        <w:drawing>
+          <wp:inline distT="0" distB="0" distL="0" distR="0" wp14:anchorId="05F09685" wp14:editId="3EE8C7FC">
+            <wp:extent cx="6119222" cy="4145280"/>
+            <wp:effectExtent l="0" t="0" r="0" b="7620"/>
+            <wp:docPr id="393413052" name="Immagine 1"/>
+            <wp:cNvGraphicFramePr>
+              <a:graphicFrameLocks xmlns:a="http://schemas.openxmlformats.org/drawingml/2006/main" noChangeAspect="1"/>
+            </wp:cNvGraphicFramePr>
+            <a:graphic xmlns:a="http://schemas.openxmlformats.org/drawingml/2006/main">
+              <a:graphicData uri="http://schemas.openxmlformats.org/drawingml/2006/picture">
+                <pic:pic xmlns:pic="http://schemas.openxmlformats.org/drawingml/2006/picture">
+                  <pic:nvPicPr>
+                    <pic:cNvPr id="393413052" name="Immagine 1"/>
+                    <pic:cNvPicPr/>
+                  </pic:nvPicPr>
+                  <pic:blipFill>
+                    <a:blip r:embed="rId9">
+                      <a:extLst>
+                        <a:ext uri="{28A0092B-C50C-407E-A947-70E740481C1C}">
+                          <a14:useLocalDpi xmlns:a14="http://schemas.microsoft.com/office/drawing/2010/main" val="0"/>
+                        </a:ext>
+                      </a:extLst>
+                    </a:blip>
+                    <a:stretch>
+                      <a:fillRect/>
+                    </a:stretch>
+                  </pic:blipFill>
+                  <pic:spPr>
+                    <a:xfrm>
+                      <a:off x="0" y="0"/>
+                      <a:ext cx="6119222" cy="4145280"/>
+                    </a:xfrm>
+                    <a:prstGeom prst="rect">
+                      <a:avLst/>
+                    </a:prstGeom>
+                  </pic:spPr>
+                </pic:pic>
+              </a:graphicData>
+            </a:graphic>
+          </wp:inline>
+        </w:drawing>
+      </w:r>
+    </w:p>
+    <w:p>
+      <w:pPr>
+        <w:pStyle w:val="Didascalia"/>
+      </w:pPr>
+      <w:bookmarkStart w:id="5" w:name="_Toc157355034"/>
+      <w:r>
+        <w:t xml:space="preserve">Figura </w:t>
+      </w:r>
+      <w:r>
+        <w:fldChar w:fldCharType="begin"/>
+      </w:r>
+      <w:r>
+        <w:instrText xml:space="preserve"> SEQ Figura \* ARABIC </w:instrText>
+      </w:r>
+      <w:r>
+        <w:fldChar w:fldCharType="separate"/>
+      </w:r>
+      <w:r>
+        <w:rPr>
+          <w:noProof/>
+        </w:rPr>
+        <w:t>1</w:t>
+      </w:r>
+      <w:r>
+        <w:fldChar w:fldCharType="end"/>
+      </w:r>
+      <w:r>
+        <w:t>: Schermata Principale</w:t>
+      </w:r>
+      <w:bookmarkEnd w:id="5"/>
+    </w:p>
+    <w:p>
+      <w:r>
+        <w:t xml:space="preserve">Questa schermata è di tipo responsive, nel senso che le dimensioni dei vari elementi si adattano dinamicamente in base alle dimensioni della finestra. </w:t>
+      </w:r>
+    </w:p>
+    <w:p>
+      <w:pPr>
+        <w:pStyle w:val="Titolo2"/>
+      </w:pPr>
+      <w:r>
+        <w:t>Funzioni principali</w:t>
+      </w:r>
+    </w:p>
+    <w:p>
+      <w:pPr>
+        <w:rPr>
+          <w:u w:val="single"/>
+        </w:rPr>
+      </w:pPr>
+      <w:r>
+        <w:t xml:space="preserve">Le funzioni principali </w:t>
+      </w:r>
+      <w:r>
+        <w:t xml:space="preserve">implementate </w:t>
+      </w:r>
+      <w:r>
+        <w:t>sono:</w:t>
+      </w:r>
+    </w:p>
+    <w:p>
+      <w:pPr>
+        <w:pStyle w:val="Paragrafoelenco"/>
+        <w:numPr>
+          <w:ilvl w:val="0"/>
+          <w:numId w:val="5"/>
+        </w:numPr>
+        <w:rPr>
+          <w:u w:val="single"/>
+        </w:rPr>
+      </w:pPr>
+      <w:r>
+        <w:rPr>
+          <w:u w:val="single"/>
+        </w:rPr>
+        <w:t>Inserimento e visualizzazione del contenuto della chiamata HTTP da convertire</w:t>
+      </w:r>
+    </w:p>
+    <w:p>
+      <w:pPr>
+        <w:pStyle w:val="Paragrafoelenco"/>
+        <w:numPr>
+          <w:ilvl w:val="0"/>
+          <w:numId w:val="5"/>
+        </w:numPr>
+        <w:rPr>
+          <w:u w:val="single"/>
+        </w:rPr>
+      </w:pPr>
+      <w:r>
+        <w:rPr>
+          <w:u w:val="single"/>
+        </w:rPr>
+        <w:t xml:space="preserve">Importazione e visualizzazione di </w:t>
+      </w:r>
+      <w:r>
+        <w:rPr>
+          <w:u w:val="single"/>
+        </w:rPr>
+        <w:t xml:space="preserve">un file </w:t>
+      </w:r>
+      <w:r>
+        <w:rPr>
+          <w:u w:val="single"/>
+        </w:rPr>
+        <w:t xml:space="preserve">contenente la chiamata HTTP da </w:t>
+      </w:r>
+      <w:r>
+        <w:rPr>
+          <w:u w:val="single"/>
+        </w:rPr>
+        <w:t>convertire</w:t>
+      </w:r>
+    </w:p>
+    <w:p>
+      <w:pPr>
+        <w:pStyle w:val="Paragrafoelenco"/>
+        <w:numPr>
+          <w:ilvl w:val="0"/>
+          <w:numId w:val="5"/>
+        </w:numPr>
+        <w:rPr>
+          <w:u w:val="single"/>
+        </w:rPr>
+      </w:pPr>
+      <w:r>
+        <w:rPr>
+          <w:u w:val="single"/>
+        </w:rPr>
+        <w:t>Traduzione da testo HTTP a codice Java</w:t>
+      </w:r>
+    </w:p>
+    <w:p>
+      <w:pPr>
+        <w:pStyle w:val="Paragrafoelenco"/>
+        <w:numPr>
+          <w:ilvl w:val="0"/>
+          <w:numId w:val="5"/>
+        </w:numPr>
+        <w:rPr>
+          <w:u w:val="single"/>
+        </w:rPr>
+      </w:pPr>
+      <w:r>
+        <w:rPr>
+          <w:u w:val="single"/>
+        </w:rPr>
+        <w:t>Visualizzazione dell’eventuale codice Java prodotto</w:t>
+      </w:r>
+    </w:p>
+    <w:p>
+      <w:pPr>
+        <w:pStyle w:val="Paragrafoelenco"/>
+        <w:numPr>
+          <w:ilvl w:val="0"/>
+          <w:numId w:val="5"/>
+        </w:numPr>
+        <w:rPr>
+          <w:u w:val="single"/>
+        </w:rPr>
+      </w:pPr>
+      <w:r>
+        <w:rPr>
+          <w:u w:val="single"/>
+        </w:rPr>
+        <w:t>Visualizzazione di eventuali errori e warnings</w:t>
+      </w:r>
+    </w:p>
+    <w:p>
+      <w:pPr>
+        <w:rPr>
+          <w:rFonts w:asciiTheme="majorHAnsi" w:eastAsiaTheme="majorEastAsia" w:hAnsiTheme="majorHAnsi" w:cstheme="majorBidi"/>
+          <w:color w:val="1F3763" w:themeColor="accent1" w:themeShade="7F"/>
+          <w:sz w:val="24"/>
+          <w:szCs w:val="24"/>
+        </w:rPr>
+      </w:pPr>
+      <w:r>
+        <w:br w:type="page"/>
+      </w:r>
+    </w:p>
+    <w:p>
+      <w:pPr>
+        <w:pStyle w:val="Titolo3"/>
+      </w:pPr>
+      <w:r>
+        <w:lastRenderedPageBreak/>
+        <w:t>Inserimento e visualizzazione del contenuto della chiamata HTTP da convertire</w:t>
+      </w:r>
+    </w:p>
+    <w:p>
+      <w:r>
+        <w:t>Questa operazione consiste nell’inserire nella casella di testo (segnaposto 3 in figura 1) il testo che si vuole tradurre in codice Java.</w:t>
+      </w:r>
+    </w:p>
+    <w:p>
+      <w:r>
+        <w:t xml:space="preserve">Le operazioni da </w:t>
+      </w:r>
+      <w:r>
+        <w:t>seguir</w:t>
+      </w:r>
+      <w:r>
+        <w:t>e sono le seguenti:</w:t>
+      </w:r>
+    </w:p>
+    <w:p>
+      <w:pPr>
+        <w:pStyle w:val="Paragrafoelenco"/>
+        <w:numPr>
+          <w:ilvl w:val="0"/>
+          <w:numId w:val="7"/>
+        </w:numPr>
+      </w:pPr>
+      <w:r>
+        <w:t>Se necessario, d</w:t>
+      </w:r>
+      <w:r>
+        <w:t xml:space="preserve">e-selezionare il pulsante </w:t>
+      </w:r>
+      <w:r>
+        <w:rPr>
+          <w:i/>
+          <w:iCs/>
+        </w:rPr>
+        <w:t>“Toggle File”</w:t>
+      </w:r>
+      <w:r>
+        <w:t xml:space="preserve"> (indicatore 11 in figura 1). Questo pulsante, che può assumere i due stati “attivo” e “disattivo” è nello stato “attivo” di default all’avvio del programma.</w:t>
+      </w:r>
+    </w:p>
+    <w:p>
+      <w:pPr>
+        <w:pStyle w:val="Paragrafoelenco"/>
+      </w:pPr>
+    </w:p>
+    <w:p>
+      <w:pPr>
+        <w:pStyle w:val="Paragrafoelenco"/>
+        <w:numPr>
+          <w:ilvl w:val="0"/>
+          <w:numId w:val="7"/>
+        </w:numPr>
+      </w:pPr>
+      <w:r>
+        <w:rPr>
+          <w:noProof/>
+        </w:rPr>
+        <mc:AlternateContent>
+          <mc:Choice Requires="wps">
+            <w:drawing>
+              <wp:anchor distT="0" distB="0" distL="114300" distR="114300" simplePos="0" relativeHeight="251662336" behindDoc="0" locked="0" layoutInCell="1" allowOverlap="1" wp14:anchorId="4A20F574" wp14:editId="45FE9A60">
+                <wp:simplePos x="0" y="0"/>
+                <wp:positionH relativeFrom="margin">
+                  <wp:align>center</wp:align>
+                </wp:positionH>
+                <wp:positionV relativeFrom="paragraph">
+                  <wp:posOffset>1492250</wp:posOffset>
+                </wp:positionV>
+                <wp:extent cx="4000500" cy="635"/>
+                <wp:effectExtent l="0" t="0" r="0" b="0"/>
+                <wp:wrapTopAndBottom/>
+                <wp:docPr id="611725158" name="Casella di testo 1"/>
+                <wp:cNvGraphicFramePr/>
+                <a:graphic xmlns:a="http://schemas.openxmlformats.org/drawingml/2006/main">
+                  <a:graphicData uri="http://schemas.microsoft.com/office/word/2010/wordprocessingShape">
+                    <wps:wsp>
+                      <wps:cNvSpPr txBox="1"/>
+                      <wps:spPr>
+                        <a:xfrm>
+                          <a:off x="0" y="0"/>
+                          <a:ext cx="4000500" cy="635"/>
+                        </a:xfrm>
+                        <a:prstGeom prst="rect">
+                          <a:avLst/>
+                        </a:prstGeom>
+                        <a:solidFill>
+                          <a:prstClr val="white"/>
+                        </a:solidFill>
+                        <a:ln>
+                          <a:noFill/>
+                        </a:ln>
+                      </wps:spPr>
+                      <wps:txbx>
+                        <w:txbxContent>
+                          <w:p>
+                            <w:pPr>
+                              <w:pStyle w:val="Didascalia"/>
+                              <w:rPr>
+                                <w:noProof/>
+                              </w:rPr>
+                            </w:pPr>
+                            <w:r>
+                              <w:t xml:space="preserve">Figura </w:t>
+                            </w:r>
+                            <w:r>
+                              <w:fldChar w:fldCharType="begin"/>
+                            </w:r>
+                            <w:r>
+                              <w:instrText xml:space="preserve"> SEQ Figura \* ARABIC </w:instrText>
+                            </w:r>
+                            <w:r>
+                              <w:fldChar w:fldCharType="separate"/>
+                            </w:r>
+                            <w:r>
+                              <w:rPr>
+                                <w:noProof/>
+                              </w:rPr>
+                              <w:t>2</w:t>
+                            </w:r>
+                            <w:r>
+                              <w:fldChar w:fldCharType="end"/>
+                            </w:r>
+                            <w:r>
+                              <w:t>: Pulsante Toggle File</w:t>
+                            </w:r>
+                          </w:p>
+                        </w:txbxContent>
+                      </wps:txbx>
+                      <wps:bodyPr rot="0" spcFirstLastPara="0" vertOverflow="overflow" horzOverflow="overflow" vert="horz" wrap="square" lIns="0" tIns="0" rIns="0" bIns="0" numCol="1" spcCol="0" rtlCol="0" fromWordArt="0" anchor="t" anchorCtr="0" forceAA="0" compatLnSpc="1">
+                        <a:prstTxWarp prst="textNoShape">
+                          <a:avLst/>
+                        </a:prstTxWarp>
+                        <a:spAutoFit/>
+                      </wps:bodyPr>
+                    </wps:wsp>
+                  </a:graphicData>
+                </a:graphic>
+              </wp:anchor>
+            </w:drawing>
+          </mc:Choice>
+          <mc:Fallback>
+            <w:pict>
+              <v:shapetype w14:anchorId="4A20F574" id="_x0000_t202" coordsize="21600,21600" o:spt="202" path="m,l,21600r21600,l21600,xe">
+                <v:stroke joinstyle="miter"/>
+                <v:path gradientshapeok="t" o:connecttype="rect"/>
+              </v:shapetype>
+              <v:shape id="Casella di testo 1" o:spid="_x0000_s1026" type="#_x0000_t202" style="position:absolute;left:0;text-align:left;margin-left:0;margin-top:117.5pt;width:315pt;height:.05pt;z-index:251662336;visibility:visible;mso-wrap-style:square;mso-wrap-distance-left:9pt;mso-wrap-distance-top:0;mso-wrap-distance-right:9pt;mso-wrap-distance-bottom:0;mso-position-horizontal:center;mso-position-horizontal-relative:margin;mso-position-vertical:absolute;mso-position-vertical-relative:text;v-text-anchor:top" o:gfxdata="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" stroked="f">
+                <v:textbox style="mso-fit-shape-to-text:t" inset="0,0,0,0">
+                  <w:txbxContent>
+                    <w:p>
+                      <w:pPr>
+                        <w:pStyle w:val="Didascalia"/>
+                        <w:rPr>
+                          <w:noProof/>
+                        </w:rPr>
+                      </w:pPr>
+                      <w:r>
+                        <w:t xml:space="preserve">Figura </w:t>
+                      </w:r>
+                      <w:r>
+                        <w:fldChar w:fldCharType="begin"/>
+                      </w:r>
+                      <w:r>
+                        <w:instrText xml:space="preserve"> SEQ Figura \* ARABIC </w:instrText>
+                      </w:r>
+                      <w:r>
+                        <w:fldChar w:fldCharType="separate"/>
+                      </w:r>
+                      <w:r>
+                        <w:rPr>
+                          <w:noProof/>
+                        </w:rPr>
+                        <w:t>2</w:t>
+                      </w:r>
+                      <w:r>
+                        <w:fldChar w:fldCharType="end"/>
+                      </w:r>
+                      <w:r>
+                        <w:t>: Pulsante Toggle File</w:t>
+                      </w:r>
+                    </w:p>
+                  </w:txbxContent>
+                </v:textbox>
+                <w10:wrap type="topAndBottom" anchorx="margin"/>
+              </v:shape>
+            </w:pict>
+          </mc:Fallback>
+        </mc:AlternateContent>
+      </w:r>
+      <w:r>
+        <w:rPr>
+          <w:noProof/>
+        </w:rPr>
+        <w:drawing>
+          <wp:anchor distT="0" distB="0" distL="114300" distR="114300" simplePos="0" relativeHeight="251658240" behindDoc="1" locked="0" layoutInCell="1" allowOverlap="1" wp14:anchorId="5BCC3946" wp14:editId="362D5DC1">
+            <wp:simplePos x="0" y="0"/>
+            <wp:positionH relativeFrom="margin">
+              <wp:align>center</wp:align>
+            </wp:positionH>
+            <wp:positionV relativeFrom="paragraph">
+              <wp:posOffset>473710</wp:posOffset>
+            </wp:positionV>
+            <wp:extent cx="4000500" cy="889000"/>
+            <wp:effectExtent l="76200" t="76200" r="133350" b="139700"/>
+            <wp:wrapTopAndBottom/>
+            <wp:docPr id="178405527" name="Immagine 2" descr="Immagine che contiene schermata, testo, Rettangolo, linea&#10;&#10;Descrizione generata automaticamente"/>
+            <wp:cNvGraphicFramePr>
+              <a:graphicFrameLocks xmlns:a="http://schemas.openxmlformats.org/drawingml/2006/main" noChangeAspect="1"/>
+            </wp:cNvGraphicFramePr>
+            <a:graphic xmlns:a="http://schemas.openxmlformats.org/drawingml/2006/main">
+              <a:graphicData uri="http://schemas.openxmlformats.org/drawingml/2006/picture">
+                <pic:pic xmlns:pic="http://schemas.openxmlformats.org/drawingml/2006/picture">
+                  <pic:nvPicPr>
+                    <pic:cNvPr id="178405527" name="Immagine 2" descr="Immagine che contiene schermata, testo, Rettangolo, linea&#10;&#10;Descrizione generata automaticamente"/>
+                    <pic:cNvPicPr/>
+                  </pic:nvPicPr>
+                  <pic:blipFill>
+                    <a:blip r:embed="rId10">
+                      <a:extLst>
+                        <a:ext uri="{28A0092B-C50C-407E-A947-70E740481C1C}">
+                          <a14:useLocalDpi xmlns:a14="http://schemas.microsoft.com/office/drawing/2010/main" val="0"/>
+                        </a:ext>
+                      </a:extLst>
+                    </a:blip>
+                    <a:stretch>
+                      <a:fillRect/>
+                    </a:stretch>
+                  </pic:blipFill>
+                  <pic:spPr>
+                    <a:xfrm>
+                      <a:off x="0" y="0"/>
+                      <a:ext cx="4000500" cy="889000"/>
+                    </a:xfrm>
+                    <a:prstGeom prst="rect">
+                      <a:avLst/>
+                    </a:prstGeom>
+                    <a:ln w="38100" cap="sq">
+                      <a:solidFill>
+                        <a:srgbClr val="000000"/>
+                      </a:solidFill>
+                      <a:prstDash val="solid"/>
+                      <a:miter lim="800000"/>
+                    </a:ln>
+                    <a:effectLst>
+                      <a:outerShdw blurRad="50800" dist="38100" dir="2700000" algn="tl" rotWithShape="0">
+                        <a:srgbClr val="000000">
+                          <a:alpha val="43000"/>
+                        </a:srgbClr>
+                      </a:outerShdw>
+                    </a:effectLst>
+                  </pic:spPr>
+                </pic:pic>
+              </a:graphicData>
+            </a:graphic>
+          </wp:anchor>
+        </w:drawing>
+      </w:r>
+      <w:r>
+        <w:t>Una volta de-selezionato, la casella di testo in alto a sinistra (segnaposto 3 figura 1) si sbloccherà, consentendo all’utente di incollare il testo oggetto di traduzione</w:t>
+      </w:r>
+    </w:p>
+    <w:p>
+      <w:pPr>
+        <w:pStyle w:val="Paragrafoelenco"/>
+        <w:numPr>
+          <w:ilvl w:val="0"/>
+          <w:numId w:val="7"/>
+        </w:numPr>
+      </w:pPr>
+      <w:r>
+        <w:t>Una volta incollato, il testo verrà mostrato sempre nella stessa casella di testo. Allo stesso tempo, gli indicatori dinamici (segnaposti 1 e 2 in figura 1) si aggiorneranno. Il primo rappresenta la posizione corrente del caret (cursore) all’interno della casella di testo 3 espressa sottoforma di riga : colonna. Si disattiva quando la stessa casella perde il focus. Il secondo indicatore invece indic</w:t>
+      </w:r>
+      <w:r>
+        <w:t>a</w:t>
+      </w:r>
+      <w:r>
+        <w:t xml:space="preserve"> il numero di ogni riga di testo inserito. Il numero della riga contenente il cursore </w:t>
+      </w:r>
+      <w:r>
+        <w:t>verrà evidenziato</w:t>
+      </w:r>
+      <w:r>
+        <w:t xml:space="preserve"> di rosso.</w:t>
+      </w:r>
+    </w:p>
+    <w:p>
+      <w:pPr>
+        <w:pStyle w:val="Paragrafoelenco"/>
+      </w:pPr>
+      <w:r>
+        <w:rPr>
+          <w:noProof/>
+        </w:rPr>
+        <mc:AlternateContent>
+          <mc:Choice Requires="wps">
+            <w:drawing>
+              <wp:anchor distT="0" distB="0" distL="114300" distR="114300" simplePos="0" relativeHeight="251664384" behindDoc="0" locked="0" layoutInCell="1" allowOverlap="1" wp14:anchorId="4FB2C145" wp14:editId="7E75E4C2">
+                <wp:simplePos x="0" y="0"/>
+                <wp:positionH relativeFrom="column">
+                  <wp:posOffset>678815</wp:posOffset>
+                </wp:positionH>
+                <wp:positionV relativeFrom="paragraph">
+                  <wp:posOffset>2286635</wp:posOffset>
+                </wp:positionV>
+                <wp:extent cx="4754880" cy="635"/>
+                <wp:effectExtent l="0" t="0" r="0" b="0"/>
+                <wp:wrapSquare wrapText="bothSides"/>
+                <wp:docPr id="2119714230" name="Casella di testo 1"/>
+                <wp:cNvGraphicFramePr/>
+                <a:graphic xmlns:a="http://schemas.openxmlformats.org/drawingml/2006/main">
+                  <a:graphicData uri="http://schemas.microsoft.com/office/word/2010/wordprocessingShape">
+                    <wps:wsp>
+                      <wps:cNvSpPr txBox="1"/>
+                      <wps:spPr>
+                        <a:xfrm>
+                          <a:off x="0" y="0"/>
+                          <a:ext cx="4754880" cy="635"/>
+                        </a:xfrm>
+                        <a:prstGeom prst="rect">
+                          <a:avLst/>
+                        </a:prstGeom>
+                        <a:solidFill>
+                          <a:prstClr val="white"/>
+                        </a:solidFill>
+                        <a:ln>
+                          <a:noFill/>
+                        </a:ln>
+                      </wps:spPr>
+                      <wps:txbx>
+                        <w:txbxContent>
+                          <w:p>
+                            <w:pPr>
+                              <w:pStyle w:val="Didascalia"/>
+                              <w:rPr>
+                                <w:noProof/>
+                              </w:rPr>
+                            </w:pPr>
+                            <w:r>
+                              <w:t xml:space="preserve">Figura </w:t>
+                            </w:r>
+                            <w:r>
+                              <w:fldChar w:fldCharType="begin"/>
+                            </w:r>
+                            <w:r>
+                              <w:instrText xml:space="preserve"> SEQ Figura \* ARABIC </w:instrText>
+                            </w:r>
+                            <w:r>
+                              <w:fldChar w:fldCharType="separate"/>
+                            </w:r>
+                            <w:r>
+                              <w:rPr>
+                                <w:noProof/>
+                              </w:rPr>
+                              <w:t>3</w:t>
+                            </w:r>
+                            <w:r>
+                              <w:fldChar w:fldCharType="end"/>
+                            </w:r>
+                            <w:r>
+                              <w:t>: Casella di testo HTTP</w:t>
+                            </w:r>
+                          </w:p>
+                        </w:txbxContent>
+                      </wps:txbx>
+                      <wps:bodyPr rot="0" spcFirstLastPara="0" vertOverflow="overflow" horzOverflow="overflow" vert="horz" wrap="square" lIns="0" tIns="0" rIns="0" bIns="0" numCol="1" spcCol="0" rtlCol="0" fromWordArt="0" anchor="t" anchorCtr="0" forceAA="0" compatLnSpc="1">
+                        <a:prstTxWarp prst="textNoShape">
+                          <a:avLst/>
+                        </a:prstTxWarp>
+                        <a:spAutoFit/>
+                      </wps:bodyPr>
+                    </wps:wsp>
+                  </a:graphicData>
+                </a:graphic>
+              </wp:anchor>
+            </w:drawing>
+          </mc:Choice>
+          <mc:Fallback>
+            <w:pict>
+              <v:shape w14:anchorId="4FB2C145" id="_x0000_s1027" type="#_x0000_t202" style="position:absolute;left:0;text-align:left;margin-left:53.45pt;margin-top:180.05pt;width:374.4pt;height:.05pt;z-index:251664384;visibility:visible;mso-wrap-style:square;mso-wrap-distance-left:9pt;mso-wrap-distance-top:0;mso-wrap-distance-right:9pt;mso-wrap-distance-bottom:0;mso-position-horizontal:absolute;mso-position-horizontal-relative:text;mso-position-vertical:absolute;mso-position-vertical-relative:text;v-text-anchor:top" o:gfxdata="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" stroked="f">
+                <v:textbox style="mso-fit-shape-to-text:t" inset="0,0,0,0">
+                  <w:txbxContent>
+                    <w:p>
+                      <w:pPr>
+                        <w:pStyle w:val="Didascalia"/>
+                        <w:rPr>
+                          <w:noProof/>
+                        </w:rPr>
+                      </w:pPr>
+                      <w:r>
+                        <w:t xml:space="preserve">Figura </w:t>
+                      </w:r>
+                      <w:r>
+                        <w:fldChar w:fldCharType="begin"/>
+                      </w:r>
+                      <w:r>
+                        <w:instrText xml:space="preserve"> SEQ Figura \* ARABIC </w:instrText>
+                      </w:r>
+                      <w:r>
+                        <w:fldChar w:fldCharType="separate"/>
+                      </w:r>
+                      <w:r>
+                        <w:rPr>
+                          <w:noProof/>
+                        </w:rPr>
+                        <w:t>3</w:t>
+                      </w:r>
+                      <w:r>
+                        <w:fldChar w:fldCharType="end"/>
+                      </w:r>
+                      <w:r>
+                        <w:t>: Casella di testo HTTP</w:t>
+                      </w:r>
+                    </w:p>
+                  </w:txbxContent>
+                </v:textbox>
+                <w10:wrap type="square"/>
+              </v:shape>
+            </w:pict>
+          </mc:Fallback>
+        </mc:AlternateContent>
+      </w:r>
+      <w:r>
+        <w:rPr>
+          <w:noProof/>
+        </w:rPr>
+        <w:drawing>
+          <wp:anchor distT="0" distB="0" distL="114300" distR="114300" simplePos="0" relativeHeight="251659264" behindDoc="0" locked="0" layoutInCell="1" allowOverlap="1" wp14:anchorId="44A9A16C" wp14:editId="2EE9C875">
+            <wp:simplePos x="0" y="0"/>
+            <wp:positionH relativeFrom="margin">
+              <wp:posOffset>678815</wp:posOffset>
+            </wp:positionH>
+            <wp:positionV relativeFrom="paragraph">
+              <wp:posOffset>66040</wp:posOffset>
+            </wp:positionV>
+            <wp:extent cx="4754880" cy="2163821"/>
+            <wp:effectExtent l="0" t="0" r="7620" b="8255"/>
+            <wp:wrapSquare wrapText="bothSides"/>
+            <wp:docPr id="1989475860" name="Immagine 3" descr="Immagine che contiene testo, schermata, schermo, numero&#10;&#10;Descrizione generata automaticamente"/>
+            <wp:cNvGraphicFramePr>
+              <a:graphicFrameLocks xmlns:a="http://schemas.openxmlformats.org/drawingml/2006/main" noChangeAspect="1"/>
+            </wp:cNvGraphicFramePr>
+            <a:graphic xmlns:a="http://schemas.openxmlformats.org/drawingml/2006/main">
+              <a:graphicData uri="http://schemas.openxmlformats.org/drawingml/2006/picture">
+                <pic:pic xmlns:pic="http://schemas.openxmlformats.org/drawingml/2006/picture">
+                  <pic:nvPicPr>
+                    <pic:cNvPr id="1989475860" name="Immagine 3" descr="Immagine che contiene testo, schermata, schermo, numero&#10;&#10;Descrizione generata automaticamente"/>
+                    <pic:cNvPicPr/>
+                  </pic:nvPicPr>
+                  <pic:blipFill>
+                    <a:blip r:embed="rId11">
+                      <a:extLst>
+                        <a:ext uri="{28A0092B-C50C-407E-A947-70E740481C1C}">
+                          <a14:useLocalDpi xmlns:a14="http://schemas.microsoft.com/office/drawing/2010/main" val="0"/>
+                        </a:ext>
+                      </a:extLst>
+                    </a:blip>
+                    <a:stretch>
+                      <a:fillRect/>
+                    </a:stretch>
+                  </pic:blipFill>
+                  <pic:spPr>
+                    <a:xfrm>
+                      <a:off x="0" y="0"/>
+                      <a:ext cx="4754880" cy="2163821"/>
+                    </a:xfrm>
+                    <a:prstGeom prst="rect">
+                      <a:avLst/>
+                    </a:prstGeom>
+                  </pic:spPr>
+                </pic:pic>
+              </a:graphicData>
+            </a:graphic>
+          </wp:anchor>
+        </w:drawing>
+      </w:r>
+    </w:p>
+    <w:p>
+      <w:pPr>
+        <w:pStyle w:val="Titolo3"/>
+      </w:pPr>
+    </w:p>
+    <w:p>
+      <w:pPr>
+        <w:pStyle w:val="Titolo3"/>
+      </w:pPr>
+    </w:p>
+    <w:p>
+      <w:pPr>
+        <w:pStyle w:val="Titolo3"/>
+      </w:pPr>
+    </w:p>
+    <w:p>
+      <w:pPr>
+        <w:pStyle w:val="Titolo3"/>
+      </w:pPr>
+    </w:p>
+    <w:p>
+      <w:pPr>
+        <w:pStyle w:val="Titolo3"/>
+      </w:pPr>
+    </w:p>
+    <w:p>
+      <w:pPr>
+        <w:pStyle w:val="Titolo3"/>
+      </w:pPr>
+    </w:p>
+    <w:p>
+      <w:pPr>
+        <w:pStyle w:val="Titolo3"/>
+      </w:pPr>
+    </w:p>
+    <w:p>
+      <w:pPr>
+        <w:pStyle w:val="Titolo3"/>
+      </w:pPr>
+    </w:p>
+    <w:p>
+      <w:pPr>
+        <w:pStyle w:val="Titolo3"/>
+      </w:pPr>
+    </w:p>
+    <w:p>
+      <w:pPr>
+        <w:pStyle w:val="Titolo3"/>
+      </w:pPr>
+    </w:p>
+    <w:p>
+      <w:pPr>
+        <w:pStyle w:val="Titolo3"/>
+      </w:pPr>
+    </w:p>
+    <w:p/>
+    <w:p/>
+    <w:p/>
+    <w:p/>
+    <w:p>
+      <w:pPr>
+        <w:pStyle w:val="Titolo3"/>
+      </w:pPr>
+    </w:p>
+    <w:p/>
+    <w:p>
+      <w:pPr>
+        <w:pStyle w:val="Titolo3"/>
+      </w:pPr>
+      <w:r>
+        <w:lastRenderedPageBreak/>
+        <w:t xml:space="preserve">Inserimento e </w:t>
+      </w:r>
+      <w:r>
+        <w:t>visualizzazione di un file contenente la chiamata HTTP da convertire</w:t>
+      </w:r>
+    </w:p>
+    <w:p>
+      <w:r>
+        <w:t xml:space="preserve">Questa procedura consente di salvare in memoria il contenuto di un file con il testo che si vuole convertire. </w:t>
+      </w:r>
+    </w:p>
+    <w:p>
+      <w:pPr>
+        <w:rPr>
+          <w:noProof/>
+        </w:rPr>
+      </w:pPr>
+      <w:r>
+        <w:t>Operazioni da seguire:</w:t>
+      </w:r>
+      <w:r>
+        <w:rPr>
+          <w:noProof/>
+        </w:rPr>
+        <w:t xml:space="preserve"> </w:t>
+      </w:r>
+    </w:p>
+    <w:p>
+      <w:pPr>
+        <w:pStyle w:val="Paragrafoelenco"/>
+        <w:numPr>
+          <w:ilvl w:val="0"/>
+          <w:numId w:val="8"/>
+        </w:numPr>
+      </w:pPr>
+      <w:r>
+        <w:rPr>
+          <w:noProof/>
+        </w:rPr>
+        <w:drawing>
+          <wp:anchor distT="0" distB="0" distL="114300" distR="114300" simplePos="0" relativeHeight="251669504" behindDoc="0" locked="0" layoutInCell="1" allowOverlap="1" wp14:anchorId="27883173" wp14:editId="50641CDC">
+            <wp:simplePos x="0" y="0"/>
+            <wp:positionH relativeFrom="column">
+              <wp:posOffset>1040130</wp:posOffset>
+            </wp:positionH>
+            <wp:positionV relativeFrom="paragraph">
+              <wp:posOffset>591185</wp:posOffset>
+            </wp:positionV>
+            <wp:extent cx="4305300" cy="4135120"/>
+            <wp:effectExtent l="0" t="0" r="0" b="0"/>
+            <wp:wrapTopAndBottom/>
+            <wp:docPr id="1386536921" name="Immagine 4"/>
+            <wp:cNvGraphicFramePr>
+              <a:graphicFrameLocks xmlns:a="http://schemas.openxmlformats.org/drawingml/2006/main" noChangeAspect="1"/>
+            </wp:cNvGraphicFramePr>
+            <a:graphic xmlns:a="http://schemas.openxmlformats.org/drawingml/2006/main">
+              <a:graphicData uri="http://schemas.openxmlformats.org/drawingml/2006/picture">
+                <pic:pic xmlns:pic="http://schemas.openxmlformats.org/drawingml/2006/picture">
+                  <pic:nvPicPr>
+                    <pic:cNvPr id="1386536921" name="Immagine 4"/>
+                    <pic:cNvPicPr/>
+                  </pic:nvPicPr>
+                  <pic:blipFill>
+                    <a:blip r:embed="rId12">
+                      <a:extLst>
+                        <a:ext uri="{28A0092B-C50C-407E-A947-70E740481C1C}">
+                          <a14:useLocalDpi xmlns:a14="http://schemas.microsoft.com/office/drawing/2010/main" val="0"/>
+                        </a:ext>
+                      </a:extLst>
+                    </a:blip>
+                    <a:stretch>
+                      <a:fillRect/>
+                    </a:stretch>
+                  </pic:blipFill>
+                  <pic:spPr>
+                    <a:xfrm>
+                      <a:off x="0" y="0"/>
+                      <a:ext cx="4305300" cy="4135120"/>
+                    </a:xfrm>
+                    <a:prstGeom prst="rect">
+                      <a:avLst/>
+                    </a:prstGeom>
+                  </pic:spPr>
+                </pic:pic>
+              </a:graphicData>
+            </a:graphic>
+          </wp:anchor>
+        </w:drawing>
+      </w:r>
+      <w:r>
+        <w:rPr>
+          <w:noProof/>
+        </w:rPr>
+        <mc:AlternateContent>
+          <mc:Choice Requires="wps">
+            <w:drawing>
+              <wp:anchor distT="0" distB="0" distL="114300" distR="114300" simplePos="0" relativeHeight="251666432" behindDoc="0" locked="0" layoutInCell="1" allowOverlap="1" wp14:anchorId="61A0805A" wp14:editId="7F9A10EF">
+                <wp:simplePos x="0" y="0"/>
+                <wp:positionH relativeFrom="column">
+                  <wp:posOffset>499110</wp:posOffset>
+                </wp:positionH>
+                <wp:positionV relativeFrom="paragraph">
+                  <wp:posOffset>4809490</wp:posOffset>
+                </wp:positionV>
+                <wp:extent cx="4305300" cy="635"/>
+                <wp:effectExtent l="0" t="0" r="0" b="0"/>
+                <wp:wrapTopAndBottom/>
+                <wp:docPr id="327568828" name="Casella di testo 1"/>
+                <wp:cNvGraphicFramePr/>
+                <a:graphic xmlns:a="http://schemas.openxmlformats.org/drawingml/2006/main">
+                  <a:graphicData uri="http://schemas.microsoft.com/office/word/2010/wordprocessingShape">
+                    <wps:wsp>
+                      <wps:cNvSpPr txBox="1"/>
+                      <wps:spPr>
+                        <a:xfrm>
+                          <a:off x="0" y="0"/>
+                          <a:ext cx="4305300" cy="635"/>
+                        </a:xfrm>
+                        <a:prstGeom prst="rect">
+                          <a:avLst/>
+                        </a:prstGeom>
+                        <a:solidFill>
+                          <a:prstClr val="white"/>
+                        </a:solidFill>
+                        <a:ln>
+                          <a:noFill/>
+                        </a:ln>
+                      </wps:spPr>
+                      <wps:txbx>
+                        <w:txbxContent>
+                          <w:p>
+                            <w:pPr>
+                              <w:pStyle w:val="Didascalia"/>
+                              <w:rPr>
+                                <w:noProof/>
+                              </w:rPr>
+                            </w:pPr>
+                            <w:r>
+                              <w:t xml:space="preserve">Figura </w:t>
+                            </w:r>
+                            <w:r>
+                              <w:fldChar w:fldCharType="begin"/>
+                            </w:r>
+                            <w:r>
+                              <w:instrText xml:space="preserve"> SEQ Figura \* ARABIC </w:instrText>
+                            </w:r>
+                            <w:r>
+                              <w:fldChar w:fldCharType="separate"/>
+                            </w:r>
+                            <w:r>
+                              <w:rPr>
+                                <w:noProof/>
+                              </w:rPr>
+                              <w:t>4</w:t>
+                            </w:r>
+                            <w:r>
+                              <w:fldChar w:fldCharType="end"/>
+                            </w:r>
+                            <w:r>
+                              <w:t>: Finestra di selezione file</w:t>
+                            </w:r>
+                          </w:p>
+                        </w:txbxContent>
+                      </wps:txbx>
+                      <wps:bodyPr rot="0" spcFirstLastPara="0" vertOverflow="overflow" horzOverflow="overflow" vert="horz" wrap="square" lIns="0" tIns="0" rIns="0" bIns="0" numCol="1" spcCol="0" rtlCol="0" fromWordArt="0" anchor="t" anchorCtr="0" forceAA="0" compatLnSpc="1">
+                        <a:prstTxWarp prst="textNoShape">
+                          <a:avLst/>
+                        </a:prstTxWarp>
+                        <a:spAutoFit/>
+                      </wps:bodyPr>
+                    </wps:wsp>
+                  </a:graphicData>
+                </a:graphic>
+              </wp:anchor>
+            </w:drawing>
+          </mc:Choice>
+          <mc:Fallback>
+            <w:pict>
+              <v:shape w14:anchorId="61A0805A" id="_x0000_s1028" type="#_x0000_t202" style="position:absolute;left:0;text-align:left;margin-left:39.3pt;margin-top:378.7pt;width:339pt;height:.05pt;z-index:251666432;visibility:visible;mso-wrap-style:square;mso-wrap-distance-left:9pt;mso-wrap-distance-top:0;mso-wrap-distance-right:9pt;mso-wrap-distance-bottom:0;mso-position-horizontal:absolute;mso-position-horizontal-relative:text;mso-position-vertical:absolute;mso-position-vertical-relative:text;v-text-anchor:top" o:gfxdata="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" stroked="f">
+                <v:textbox style="mso-fit-shape-to-text:t" inset="0,0,0,0">
+                  <w:txbxContent>
+                    <w:p>
+                      <w:pPr>
+                        <w:pStyle w:val="Didascalia"/>
+                        <w:rPr>
+                          <w:noProof/>
+                        </w:rPr>
+                      </w:pPr>
+                      <w:r>
+                        <w:t xml:space="preserve">Figura </w:t>
+                      </w:r>
+                      <w:r>
+                        <w:fldChar w:fldCharType="begin"/>
+                      </w:r>
+                      <w:r>
+                        <w:instrText xml:space="preserve"> SEQ Figura \* ARABIC </w:instrText>
+                      </w:r>
+                      <w:r>
+                        <w:fldChar w:fldCharType="separate"/>
+                      </w:r>
+                      <w:r>
+                        <w:rPr>
+                          <w:noProof/>
+                        </w:rPr>
+                        <w:t>4</w:t>
+                      </w:r>
+                      <w:r>
+                        <w:fldChar w:fldCharType="end"/>
+                      </w:r>
+                      <w:r>
+                        <w:t>: Finestra di selezione file</w:t>
+                      </w:r>
+                    </w:p>
+                  </w:txbxContent>
+                </v:textbox>
+                <w10:wrap type="topAndBottom"/>
+              </v:shape>
+            </w:pict>
+          </mc:Fallback>
+        </mc:AlternateContent>
+      </w:r>
+      <w:r>
+        <w:t xml:space="preserve">Dalla barra in basso, premere sul pulsante </w:t>
+      </w:r>
+      <w:r>
+        <w:rPr>
+          <w:i/>
+          <w:iCs/>
+        </w:rPr>
+        <w:t>“Import File”</w:t>
+      </w:r>
+      <w:r>
+        <w:t xml:space="preserve"> (segnaposto 7 figura 1). La pressione di questo pulsante avvierà una nuova finestra in cui verrà chiesto all’utente di selezionare un file da importare</w:t>
+      </w:r>
+      <w:r>
+        <w:br/>
+      </w:r>
+    </w:p>
+    <w:p>
+      <w:pPr>
+        <w:pStyle w:val="Paragrafoelenco"/>
+        <w:numPr>
+          <w:ilvl w:val="0"/>
+          <w:numId w:val="8"/>
+        </w:numPr>
+      </w:pPr>
+      <w:r>
+        <w:t>Di default la nuova schermata mostrerà soltanto i file con estensione “</w:t>
+      </w:r>
+      <w:r>
+        <w:rPr>
+          <w:i/>
+          <w:iCs/>
+        </w:rPr>
+        <w:t>file</w:t>
+      </w:r>
+      <w:r>
+        <w:t>”. Questo filtro può essere rimosso o modificato premendo sul selettore 1 in figura</w:t>
+      </w:r>
+      <w:r>
+        <w:t xml:space="preserve"> 4.</w:t>
+      </w:r>
+    </w:p>
+    <w:p>
+      <w:pPr>
+        <w:pStyle w:val="Paragrafoelenco"/>
+      </w:pPr>
+      <w:r>
+        <w:rPr>
+          <w:noProof/>
+        </w:rPr>
+        <w:drawing>
+          <wp:anchor distT="0" distB="0" distL="114300" distR="114300" simplePos="0" relativeHeight="251667456" behindDoc="0" locked="0" layoutInCell="1" allowOverlap="1" wp14:anchorId="6962EEA7" wp14:editId="1069CBE7">
+            <wp:simplePos x="0" y="0"/>
+            <wp:positionH relativeFrom="margin">
+              <wp:align>center</wp:align>
+            </wp:positionH>
+            <wp:positionV relativeFrom="paragraph">
+              <wp:posOffset>337185</wp:posOffset>
+            </wp:positionV>
+            <wp:extent cx="4305300" cy="1228090"/>
+            <wp:effectExtent l="0" t="0" r="0" b="0"/>
+            <wp:wrapTopAndBottom/>
+            <wp:docPr id="1858837358" name="Immagine 5" descr="Immagine che contiene testo, schermata, Rettangolo, linea&#10;&#10;Descrizione generata automaticamente"/>
+            <wp:cNvGraphicFramePr>
+              <a:graphicFrameLocks xmlns:a="http://schemas.openxmlformats.org/drawingml/2006/main" noChangeAspect="1"/>
+            </wp:cNvGraphicFramePr>
+            <a:graphic xmlns:a="http://schemas.openxmlformats.org/drawingml/2006/main">
+              <a:graphicData uri="http://schemas.openxmlformats.org/drawingml/2006/picture">
+                <pic:pic xmlns:pic="http://schemas.openxmlformats.org/drawingml/2006/picture">
+                  <pic:nvPicPr>
+                    <pic:cNvPr id="1858837358" name="Immagine 5" descr="Immagine che contiene testo, schermata, Rettangolo, linea&#10;&#10;Descrizione generata automaticamente"/>
+                    <pic:cNvPicPr/>
+                  </pic:nvPicPr>
+                  <pic:blipFill rotWithShape="1">
+                    <a:blip r:embed="rId13">
+                      <a:extLst>
+                        <a:ext uri="{28A0092B-C50C-407E-A947-70E740481C1C}">
+                          <a14:useLocalDpi xmlns:a14="http://schemas.microsoft.com/office/drawing/2010/main" val="0"/>
+                        </a:ext>
+                      </a:extLst>
+                    </a:blip>
+                    <a:srcRect t="21827" r="-357"/>
+                    <a:stretch/>
+                  </pic:blipFill>
+                  <pic:spPr bwMode="auto">
+                    <a:xfrm>
+                      <a:off x="0" y="0"/>
+                      <a:ext cx="4305300" cy="1228090"/>
+                    </a:xfrm>
+                    <a:prstGeom prst="rect">
+                      <a:avLst/>
+                    </a:prstGeom>
+                    <a:ln>
+                      <a:noFill/>
+                    </a:ln>
+                    <a:extLst>
+                      <a:ext uri="{53640926-AAD7-44D8-BBD7-CCE9431645EC}">
+                        <a14:shadowObscured xmlns:a14="http://schemas.microsoft.com/office/drawing/2010/main"/>
+                      </a:ext>
+                    </a:extLst>
+                  </pic:spPr>
+                </pic:pic>
+              </a:graphicData>
+            </a:graphic>
+          </wp:anchor>
+        </w:drawing>
+      </w:r>
+    </w:p>
+    <w:p>
+      <w:pPr>
+        <w:pStyle w:val="Paragrafoelenco"/>
+      </w:pPr>
+    </w:p>
+    <w:p>
+      <w:pPr>
+        <w:pStyle w:val="Paragrafoelenco"/>
+        <w:numPr>
+          <w:ilvl w:val="0"/>
+          <w:numId w:val="8"/>
+        </w:numPr>
+      </w:pPr>
+      <w:r>
+        <w:t>Una volta importato correttamente il file, s</w:t>
+      </w:r>
+      <w:r>
+        <w:t xml:space="preserve">e necessario, selezionare </w:t>
+      </w:r>
+      <w:r>
+        <w:t xml:space="preserve">il pulsante </w:t>
+      </w:r>
+      <w:r>
+        <w:rPr>
+          <w:i/>
+          <w:iCs/>
+        </w:rPr>
+        <w:t>“Toggle File”</w:t>
+      </w:r>
+      <w:r>
+        <w:t xml:space="preserve"> (</w:t>
+      </w:r>
+      <w:r>
+        <w:t xml:space="preserve">segnaposto </w:t>
+      </w:r>
+      <w:r>
+        <w:t>11 in figura 1). Questo pulsante, che può assumere i due stati “attivo” e “disattivo” è nello stato “attivo” di default all’avvio del programma.</w:t>
+      </w:r>
+      <w:r>
+        <w:t xml:space="preserve"> Quando viene selezionato, l’applicazione ignora il testo della casella 3 rendendola inattiva e</w:t>
+      </w:r>
+      <w:r>
+        <w:t>d</w:t>
+      </w:r>
+      <w:r>
+        <w:t xml:space="preserve"> estrae il testo oggetto di conversione dal file</w:t>
+      </w:r>
+      <w:r>
+        <w:t xml:space="preserve"> importato.</w:t>
+      </w:r>
+      <w:r>
+        <w:rPr>
+          <w:noProof/>
+        </w:rPr>
+        <w:t xml:space="preserve"> </w:t>
+      </w:r>
+    </w:p>
+    <w:p>
+      <w:pPr>
+        <w:pStyle w:val="Paragrafoelenco"/>
+        <w:numPr>
+          <w:ilvl w:val="0"/>
+          <w:numId w:val="8"/>
+        </w:numPr>
+      </w:pPr>
+      <w:r>
+        <w:rPr>
+          <w:noProof/>
+        </w:rPr>
+        <w:lastRenderedPageBreak/>
+        <w:drawing>
+          <wp:anchor distT="0" distB="0" distL="114300" distR="114300" simplePos="0" relativeHeight="251668480" behindDoc="0" locked="0" layoutInCell="1" allowOverlap="1" wp14:anchorId="0C9B4829" wp14:editId="6DE67756">
+            <wp:simplePos x="0" y="0"/>
+            <wp:positionH relativeFrom="margin">
+              <wp:align>center</wp:align>
+            </wp:positionH>
+            <wp:positionV relativeFrom="paragraph">
+              <wp:posOffset>215265</wp:posOffset>
+            </wp:positionV>
+            <wp:extent cx="4274185" cy="731520"/>
+            <wp:effectExtent l="0" t="0" r="0" b="0"/>
+            <wp:wrapTopAndBottom/>
+            <wp:docPr id="1902931819" name="Immagine 6" descr="Immagine che contiene testo, schermata, schermo, Rettangolo&#10;&#10;Descrizione generata automaticamente"/>
+            <wp:cNvGraphicFramePr>
+              <a:graphicFrameLocks xmlns:a="http://schemas.openxmlformats.org/drawingml/2006/main" noChangeAspect="1"/>
+            </wp:cNvGraphicFramePr>
+            <a:graphic xmlns:a="http://schemas.openxmlformats.org/drawingml/2006/main">
+              <a:graphicData uri="http://schemas.openxmlformats.org/drawingml/2006/picture">
+                <pic:pic xmlns:pic="http://schemas.openxmlformats.org/drawingml/2006/picture">
+                  <pic:nvPicPr>
+                    <pic:cNvPr id="1902931819" name="Immagine 6" descr="Immagine che contiene testo, schermata, schermo, Rettangolo&#10;&#10;Descrizione generata automaticamente"/>
+                    <pic:cNvPicPr/>
+                  </pic:nvPicPr>
+                  <pic:blipFill rotWithShape="1">
+                    <a:blip r:embed="rId14">
+                      <a:extLst>
+                        <a:ext uri="{28A0092B-C50C-407E-A947-70E740481C1C}">
+                          <a14:useLocalDpi xmlns:a14="http://schemas.microsoft.com/office/drawing/2010/main" val="0"/>
+                        </a:ext>
+                      </a:extLst>
+                    </a:blip>
+                    <a:srcRect t="38889" b="7776"/>
+                    <a:stretch/>
+                  </pic:blipFill>
+                  <pic:spPr bwMode="auto">
+                    <a:xfrm>
+                      <a:off x="0" y="0"/>
+                      <a:ext cx="4274185" cy="731520"/>
+                    </a:xfrm>
+                    <a:prstGeom prst="rect">
+                      <a:avLst/>
+                    </a:prstGeom>
+                    <a:ln>
+                      <a:noFill/>
+                    </a:ln>
+                    <a:extLst>
+                      <a:ext uri="{53640926-AAD7-44D8-BBD7-CCE9431645EC}">
+                        <a14:shadowObscured xmlns:a14="http://schemas.microsoft.com/office/drawing/2010/main"/>
+                      </a:ext>
+                    </a:extLst>
+                  </pic:spPr>
+                </pic:pic>
+              </a:graphicData>
+            </a:graphic>
+            <wp14:sizeRelV relativeFrom="margin">
+              <wp14:pctHeight>0</wp14:pctHeight>
+            </wp14:sizeRelV>
+          </wp:anchor>
+        </w:drawing>
+      </w:r>
+      <w:r>
+        <w:t>Infine, nella casella di testo 3 (figura 1) verrà mostrato il testo estratto dal file importato</w:t>
+      </w:r>
+    </w:p>
+    <w:p>
+      <w:pPr>
+        <w:pStyle w:val="Titolo3"/>
+      </w:pPr>
+    </w:p>
+    <w:p>
+      <w:pPr>
+        <w:pStyle w:val="Titolo3"/>
+      </w:pPr>
+      <w:r>
+        <w:t>Traduzione da testo HTTP a codice Java</w:t>
+      </w:r>
+    </w:p>
+    <w:p>
+      <w:pPr>
+        <w:pStyle w:val="Paragrafoelenco"/>
+        <w:numPr>
+          <w:ilvl w:val="0"/>
+          <w:numId w:val="9"/>
+        </w:numPr>
+      </w:pPr>
+      <w:r>
+        <w:t>Una volta</w:t>
+      </w:r>
+    </w:p>
+    <w:p>
+      <w:pPr>
+        <w:pStyle w:val="Titolo1"/>
+      </w:pPr>
+      <w:bookmarkStart w:id="6" w:name="_Toc157332884"/>
+      <w:r>
+        <w:t>Esempi e scenari pratici</w:t>
+      </w:r>
+      <w:bookmarkEnd w:id="6"/>
+    </w:p>
+    <w:p>
+      <w:r>
+        <w:t>Aksjdkla’l</w:t>
+      </w:r>
+    </w:p>
+    <w:p>
+      <w:pPr>
+        <w:pStyle w:val="Titolo1"/>
+      </w:pPr>
+      <w:bookmarkStart w:id="7" w:name="_Toc157332885"/>
+      <w:r>
+        <w:t>Grammatica</w:t>
+      </w:r>
+      <w:bookmarkEnd w:id="7"/>
+    </w:p>
+    <w:p>
+      <w:r>
+        <w:t>Pjndfl;ka[lk’dgf</w:t>
+      </w:r>
+    </w:p>
+    <w:p>
+      <w:pPr>
+        <w:pStyle w:val="Titolo1"/>
+      </w:pPr>
+      <w:bookmarkStart w:id="8" w:name="_Toc157332886"/>
+      <w:r>
+        <w:t>Principali problemi</w:t>
+      </w:r>
+      <w:bookmarkEnd w:id="8"/>
+    </w:p>
+    <w:p>
+      <w:r>
+        <w:t>Oiahsbdkvja</w:t>
+      </w:r>
+    </w:p>
+    <w:p>
+      <w:pPr>
+        <w:pStyle w:val="Titolo2"/>
+      </w:pPr>
+      <w:bookmarkStart w:id="9" w:name="_Toc157332887"/>
+      <w:r>
+        <w:t>Errori di compilazione</w:t>
+      </w:r>
+      <w:bookmarkEnd w:id="9"/>
+    </w:p>
+    <w:p>
+      <w:r>
+        <w:t>Pajspvkas</w:t>
+      </w:r>
+    </w:p>
+    <w:p>
+      <w:pPr>
+        <w:pStyle w:val="Titolo2"/>
+      </w:pPr>
+      <w:bookmarkStart w:id="10" w:name="_Toc157332888"/>
+      <w:r>
+        <w:t>Warnings</w:t>
+      </w:r>
+      <w:bookmarkEnd w:id="10"/>
+    </w:p>
+    <w:p>
+      <w:pPr>
+        <w:rPr>
+          <w:lang w:val="en-GB"/>
+        </w:rPr>
+      </w:pPr>
+      <w:r>
+        <w:rPr>
+          <w:lang w:val="en-GB"/>
+        </w:rPr>
+        <w:t>Akjsbd;lkas</w:t>
+      </w:r>
+    </w:p>
+    <w:p>
+      <w:pPr>
+        <w:pStyle w:val="Titolo1"/>
+        <w:rPr>
+          <w:lang w:val="en-GB"/>
+        </w:rPr>
+      </w:pPr>
+      <w:bookmarkStart w:id="11" w:name="_Toc157332889"/>
+      <w:r>
+        <w:rPr>
+          <w:lang w:val="en-GB"/>
+        </w:rPr>
+        <w:t>Conclusioni</w:t>
+      </w:r>
+      <w:bookmarkEnd w:id="11"/>
+    </w:p>
+    <w:p>
+      <w:pPr>
+        <w:rPr>
+          <w:lang w:val="en-GB"/>
+        </w:rPr>
+      </w:pPr>
+      <w:r>
+        <w:rPr>
+          <w:lang w:val="en-GB"/>
+        </w:rPr>
+        <w:t>Aopuhdf[k</w:t>
+      </w:r>
     </w:p>
     <w:sectPr>
-      <w:footerReference w:type="default" r:id="rId6"/>
+      <w:footerReference w:type="default" r:id="rId15"/>
       <w:pgSz w:w="11906" w:h="16838"/>
       <w:pgMar w:top="1417" w:right="1134" w:bottom="1134" w:left="1134" w:header="708" w:footer="708" w:gutter="0"/>
       <w:cols w:space="708"/>
@@ -612,6 +2794,878 @@
     </w:p>
   </w:footnote>
 </w:footnotes>
+</file>
+
+<file path=word/numbering.xml><?xml version="1.0" encoding="utf-8"?>
+<w:numbering xmlns:wpc="http://schemas.microsoft.com/office/word/2010/wordprocessingCanvas" xmlns:cx="http://schemas.microsoft.com/office/drawing/2014/chartex" xmlns:cx1="http://schemas.microsoft.com/office/drawing/2015/9/8/chartex" xmlns:cx2="http://schemas.microsoft.com/office/drawing/2015/10/21/chartex" xmlns:cx3="http://schemas.microsoft.com/office/drawing/2016/5/9/chartex" xmlns:cx4="http://schemas.microsoft.com/office/drawing/2016/5/10/chartex" xmlns:cx5="http://schemas.microsoft.com/office/drawing/2016/5/11/chartex" xmlns:cx6="http://schemas.microsoft.com/office/drawing/2016/5/12/chartex" xmlns:cx7="http://schemas.microsoft.com/office/drawing/2016/5/13/chartex" xmlns:cx8="http://schemas.microsoft.com/office/drawing/2016/5/14/chartex" xmlns:mc="http://schemas.openxmlformats.org/markup-compatibility/2006" xmlns:aink="http://schemas.microsoft.com/office/drawing/2016/ink" xmlns:am3d="http://schemas.microsoft.com/office/drawing/2017/model3d" xmlns:o="urn:schemas-microsoft-com:office:office" xmlns:oel="http://schemas.microsoft.com/office/2019/extlst" xmlns:r="http://schemas.openxmlformats.org/officeDocument/2006/relationships" xmlns:m="http://schemas.openxmlformats.org/officeDocument/2006/math" xmlns:v="urn:schemas-microsoft-com:vml" xmlns:wp14="http://schemas.microsoft.com/office/word/2010/wordprocessingDrawing" xmlns:wp="http://schemas.openxmlformats.org/drawingml/2006/wordprocessingDrawing" xmlns:w10="urn:schemas-microsoft-com:office:word" xmlns:w="http://schemas.openxmlformats.org/wordprocessingml/2006/main" xmlns:w14="http://schemas.microsoft.com/office/word/2010/wordml" xmlns:w15="http://schemas.microsoft.com/office/word/2012/wordml" xmlns:w16cex="http://schemas.microsoft.com/office/word/2018/wordml/cex" xmlns:w16cid="http://schemas.microsoft.com/office/word/2016/wordml/cid" xmlns:w16="http://schemas.microsoft.com/office/word/2018/wordml" xmlns:w16sdtdh="http://schemas.microsoft.com/office/word/2020/wordml/sdtdatahash" xmlns:w16se="http://schemas.microsoft.com/office/word/2015/wordml/symex" xmlns:wpg="http://schemas.microsoft.com/office/word/2010/wordprocessingGroup" xmlns:wpi="http://schemas.microsoft.com/office/word/2010/wordprocessingInk" xmlns:wne="http://schemas.microsoft.com/office/word/2006/wordml" xmlns:wps="http://schemas.microsoft.com/office/word/2010/wordprocessingShape" mc:Ignorable="w14 w15 w16se w16cid w16 w16cex w16sdtdh wp14">
+  <w:abstractNum w:abstractNumId="0" w15:restartNumberingAfterBreak="0">
+    <w:nsid w:val="0B2D722A"/>
+    <w:multiLevelType w:val="hybridMultilevel"/>
+    <w:tmpl w:val="E1483402"/>
+    <w:lvl w:ilvl="0" w:tplc="04100001">
+      <w:start w:val="1"/>
+      <w:numFmt w:val="bullet"/>
+      <w:lvlText w:val=""/>
+      <w:lvlJc w:val="left"/>
+      <w:pPr>
+        <w:ind w:left="720" w:hanging="360"/>
+      </w:pPr>
+      <w:rPr>
+        <w:rFonts w:ascii="Symbol" w:hAnsi="Symbol" w:hint="default"/>
+      </w:rPr>
+    </w:lvl>
+    <w:lvl w:ilvl="1" w:tplc="04100019" w:tentative="1">
+      <w:start w:val="1"/>
+      <w:numFmt w:val="lowerLetter"/>
+      <w:lvlText w:val="%2."/>
+      <w:lvlJc w:val="left"/>
+      <w:pPr>
+        <w:ind w:left="1440" w:hanging="360"/>
+      </w:pPr>
+    </w:lvl>
+    <w:lvl w:ilvl="2" w:tplc="0410001B" w:tentative="1">
+      <w:start w:val="1"/>
+      <w:numFmt w:val="lowerRoman"/>
+      <w:lvlText w:val="%3."/>
+      <w:lvlJc w:val="right"/>
+      <w:pPr>
+        <w:ind w:left="2160" w:hanging="180"/>
+      </w:pPr>
+    </w:lvl>
+    <w:lvl w:ilvl="3" w:tplc="0410000F" w:tentative="1">
+      <w:start w:val="1"/>
+      <w:numFmt w:val="decimal"/>
+      <w:lvlText w:val="%4."/>
+      <w:lvlJc w:val="left"/>
+      <w:pPr>
+        <w:ind w:left="2880" w:hanging="360"/>
+      </w:pPr>
+    </w:lvl>
+    <w:lvl w:ilvl="4" w:tplc="04100019" w:tentative="1">
+      <w:start w:val="1"/>
+      <w:numFmt w:val="lowerLetter"/>
+      <w:lvlText w:val="%5."/>
+      <w:lvlJc w:val="left"/>
+      <w:pPr>
+        <w:ind w:left="3600" w:hanging="360"/>
+      </w:pPr>
+    </w:lvl>
+    <w:lvl w:ilvl="5" w:tplc="0410001B" w:tentative="1">
+      <w:start w:val="1"/>
+      <w:numFmt w:val="lowerRoman"/>
+      <w:lvlText w:val="%6."/>
+      <w:lvlJc w:val="right"/>
+      <w:pPr>
+        <w:ind w:left="4320" w:hanging="180"/>
+      </w:pPr>
+    </w:lvl>
+    <w:lvl w:ilvl="6" w:tplc="0410000F" w:tentative="1">
+      <w:start w:val="1"/>
+      <w:numFmt w:val="decimal"/>
+      <w:lvlText w:val="%7."/>
+      <w:lvlJc w:val="left"/>
+      <w:pPr>
+        <w:ind w:left="5040" w:hanging="360"/>
+      </w:pPr>
+    </w:lvl>
+    <w:lvl w:ilvl="7" w:tplc="04100019" w:tentative="1">
+      <w:start w:val="1"/>
+      <w:numFmt w:val="lowerLetter"/>
+      <w:lvlText w:val="%8."/>
+      <w:lvlJc w:val="left"/>
+      <w:pPr>
+        <w:ind w:left="5760" w:hanging="360"/>
+      </w:pPr>
+    </w:lvl>
+    <w:lvl w:ilvl="8" w:tplc="0410001B" w:tentative="1">
+      <w:start w:val="1"/>
+      <w:numFmt w:val="lowerRoman"/>
+      <w:lvlText w:val="%9."/>
+      <w:lvlJc w:val="right"/>
+      <w:pPr>
+        <w:ind w:left="6480" w:hanging="180"/>
+      </w:pPr>
+    </w:lvl>
+  </w:abstractNum>
+  <w:abstractNum w:abstractNumId="1" w15:restartNumberingAfterBreak="0">
+    <w:nsid w:val="0C94424D"/>
+    <w:multiLevelType w:val="hybridMultilevel"/>
+    <w:tmpl w:val="3C8E8312"/>
+    <w:lvl w:ilvl="0" w:tplc="04100015">
+      <w:start w:val="1"/>
+      <w:numFmt w:val="upperLetter"/>
+      <w:lvlText w:val="%1."/>
+      <w:lvlJc w:val="left"/>
+      <w:pPr>
+        <w:ind w:left="720" w:hanging="360"/>
+      </w:pPr>
+      <w:rPr>
+        <w:rFonts w:hint="default"/>
+      </w:rPr>
+    </w:lvl>
+    <w:lvl w:ilvl="1" w:tplc="04100019" w:tentative="1">
+      <w:start w:val="1"/>
+      <w:numFmt w:val="lowerLetter"/>
+      <w:lvlText w:val="%2."/>
+      <w:lvlJc w:val="left"/>
+      <w:pPr>
+        <w:ind w:left="1440" w:hanging="360"/>
+      </w:pPr>
+    </w:lvl>
+    <w:lvl w:ilvl="2" w:tplc="0410001B" w:tentative="1">
+      <w:start w:val="1"/>
+      <w:numFmt w:val="lowerRoman"/>
+      <w:lvlText w:val="%3."/>
+      <w:lvlJc w:val="right"/>
+      <w:pPr>
+        <w:ind w:left="2160" w:hanging="180"/>
+      </w:pPr>
+    </w:lvl>
+    <w:lvl w:ilvl="3" w:tplc="0410000F" w:tentative="1">
+      <w:start w:val="1"/>
+      <w:numFmt w:val="decimal"/>
+      <w:lvlText w:val="%4."/>
+      <w:lvlJc w:val="left"/>
+      <w:pPr>
+        <w:ind w:left="2880" w:hanging="360"/>
+      </w:pPr>
+    </w:lvl>
+    <w:lvl w:ilvl="4" w:tplc="04100019" w:tentative="1">
+      <w:start w:val="1"/>
+      <w:numFmt w:val="lowerLetter"/>
+      <w:lvlText w:val="%5."/>
+      <w:lvlJc w:val="left"/>
+      <w:pPr>
+        <w:ind w:left="3600" w:hanging="360"/>
+      </w:pPr>
+    </w:lvl>
+    <w:lvl w:ilvl="5" w:tplc="0410001B" w:tentative="1">
+      <w:start w:val="1"/>
+      <w:numFmt w:val="lowerRoman"/>
+      <w:lvlText w:val="%6."/>
+      <w:lvlJc w:val="right"/>
+      <w:pPr>
+        <w:ind w:left="4320" w:hanging="180"/>
+      </w:pPr>
+    </w:lvl>
+    <w:lvl w:ilvl="6" w:tplc="0410000F" w:tentative="1">
+      <w:start w:val="1"/>
+      <w:numFmt w:val="decimal"/>
+      <w:lvlText w:val="%7."/>
+      <w:lvlJc w:val="left"/>
+      <w:pPr>
+        <w:ind w:left="5040" w:hanging="360"/>
+      </w:pPr>
+    </w:lvl>
+    <w:lvl w:ilvl="7" w:tplc="04100019" w:tentative="1">
+      <w:start w:val="1"/>
+      <w:numFmt w:val="lowerLetter"/>
+      <w:lvlText w:val="%8."/>
+      <w:lvlJc w:val="left"/>
+      <w:pPr>
+        <w:ind w:left="5760" w:hanging="360"/>
+      </w:pPr>
+    </w:lvl>
+    <w:lvl w:ilvl="8" w:tplc="0410001B" w:tentative="1">
+      <w:start w:val="1"/>
+      <w:numFmt w:val="lowerRoman"/>
+      <w:lvlText w:val="%9."/>
+      <w:lvlJc w:val="right"/>
+      <w:pPr>
+        <w:ind w:left="6480" w:hanging="180"/>
+      </w:pPr>
+    </w:lvl>
+  </w:abstractNum>
+  <w:abstractNum w:abstractNumId="2" w15:restartNumberingAfterBreak="0">
+    <w:nsid w:val="36226E48"/>
+    <w:multiLevelType w:val="hybridMultilevel"/>
+    <w:tmpl w:val="9C26C304"/>
+    <w:lvl w:ilvl="0" w:tplc="04100015">
+      <w:start w:val="1"/>
+      <w:numFmt w:val="upperLetter"/>
+      <w:lvlText w:val="%1."/>
+      <w:lvlJc w:val="left"/>
+      <w:pPr>
+        <w:ind w:left="720" w:hanging="360"/>
+      </w:pPr>
+    </w:lvl>
+    <w:lvl w:ilvl="1" w:tplc="04100019">
+      <w:start w:val="1"/>
+      <w:numFmt w:val="lowerLetter"/>
+      <w:lvlText w:val="%2."/>
+      <w:lvlJc w:val="left"/>
+      <w:pPr>
+        <w:ind w:left="1440" w:hanging="360"/>
+      </w:pPr>
+    </w:lvl>
+    <w:lvl w:ilvl="2" w:tplc="0410001B" w:tentative="1">
+      <w:start w:val="1"/>
+      <w:numFmt w:val="lowerRoman"/>
+      <w:lvlText w:val="%3."/>
+      <w:lvlJc w:val="right"/>
+      <w:pPr>
+        <w:ind w:left="2160" w:hanging="180"/>
+      </w:pPr>
+    </w:lvl>
+    <w:lvl w:ilvl="3" w:tplc="0410000F" w:tentative="1">
+      <w:start w:val="1"/>
+      <w:numFmt w:val="decimal"/>
+      <w:lvlText w:val="%4."/>
+      <w:lvlJc w:val="left"/>
+      <w:pPr>
+        <w:ind w:left="2880" w:hanging="360"/>
+      </w:pPr>
+    </w:lvl>
+    <w:lvl w:ilvl="4" w:tplc="04100019" w:tentative="1">
+      <w:start w:val="1"/>
+      <w:numFmt w:val="lowerLetter"/>
+      <w:lvlText w:val="%5."/>
+      <w:lvlJc w:val="left"/>
+      <w:pPr>
+        <w:ind w:left="3600" w:hanging="360"/>
+      </w:pPr>
+    </w:lvl>
+    <w:lvl w:ilvl="5" w:tplc="0410001B" w:tentative="1">
+      <w:start w:val="1"/>
+      <w:numFmt w:val="lowerRoman"/>
+      <w:lvlText w:val="%6."/>
+      <w:lvlJc w:val="right"/>
+      <w:pPr>
+        <w:ind w:left="4320" w:hanging="180"/>
+      </w:pPr>
+    </w:lvl>
+    <w:lvl w:ilvl="6" w:tplc="0410000F" w:tentative="1">
+      <w:start w:val="1"/>
+      <w:numFmt w:val="decimal"/>
+      <w:lvlText w:val="%7."/>
+      <w:lvlJc w:val="left"/>
+      <w:pPr>
+        <w:ind w:left="5040" w:hanging="360"/>
+      </w:pPr>
+    </w:lvl>
+    <w:lvl w:ilvl="7" w:tplc="04100019" w:tentative="1">
+      <w:start w:val="1"/>
+      <w:numFmt w:val="lowerLetter"/>
+      <w:lvlText w:val="%8."/>
+      <w:lvlJc w:val="left"/>
+      <w:pPr>
+        <w:ind w:left="5760" w:hanging="360"/>
+      </w:pPr>
+    </w:lvl>
+    <w:lvl w:ilvl="8" w:tplc="0410001B" w:tentative="1">
+      <w:start w:val="1"/>
+      <w:numFmt w:val="lowerRoman"/>
+      <w:lvlText w:val="%9."/>
+      <w:lvlJc w:val="right"/>
+      <w:pPr>
+        <w:ind w:left="6480" w:hanging="180"/>
+      </w:pPr>
+    </w:lvl>
+  </w:abstractNum>
+  <w:abstractNum w:abstractNumId="3" w15:restartNumberingAfterBreak="0">
+    <w:nsid w:val="462B15A1"/>
+    <w:multiLevelType w:val="hybridMultilevel"/>
+    <w:tmpl w:val="89D2D80E"/>
+    <w:lvl w:ilvl="0" w:tplc="1AF457B8">
+      <w:start w:val="1"/>
+      <w:numFmt w:val="decimal"/>
+      <w:lvlText w:val="%1."/>
+      <w:lvlJc w:val="left"/>
+      <w:pPr>
+        <w:ind w:left="720" w:hanging="360"/>
+      </w:pPr>
+      <w:rPr>
+        <w:rFonts w:asciiTheme="minorHAnsi" w:eastAsiaTheme="minorHAnsi" w:hAnsiTheme="minorHAnsi" w:cstheme="minorBidi"/>
+      </w:rPr>
+    </w:lvl>
+    <w:lvl w:ilvl="1" w:tplc="04100019" w:tentative="1">
+      <w:start w:val="1"/>
+      <w:numFmt w:val="lowerLetter"/>
+      <w:lvlText w:val="%2."/>
+      <w:lvlJc w:val="left"/>
+      <w:pPr>
+        <w:ind w:left="1440" w:hanging="360"/>
+      </w:pPr>
+    </w:lvl>
+    <w:lvl w:ilvl="2" w:tplc="0410001B" w:tentative="1">
+      <w:start w:val="1"/>
+      <w:numFmt w:val="lowerRoman"/>
+      <w:lvlText w:val="%3."/>
+      <w:lvlJc w:val="right"/>
+      <w:pPr>
+        <w:ind w:left="2160" w:hanging="180"/>
+      </w:pPr>
+    </w:lvl>
+    <w:lvl w:ilvl="3" w:tplc="0410000F" w:tentative="1">
+      <w:start w:val="1"/>
+      <w:numFmt w:val="decimal"/>
+      <w:lvlText w:val="%4."/>
+      <w:lvlJc w:val="left"/>
+      <w:pPr>
+        <w:ind w:left="2880" w:hanging="360"/>
+      </w:pPr>
+    </w:lvl>
+    <w:lvl w:ilvl="4" w:tplc="04100019" w:tentative="1">
+      <w:start w:val="1"/>
+      <w:numFmt w:val="lowerLetter"/>
+      <w:lvlText w:val="%5."/>
+      <w:lvlJc w:val="left"/>
+      <w:pPr>
+        <w:ind w:left="3600" w:hanging="360"/>
+      </w:pPr>
+    </w:lvl>
+    <w:lvl w:ilvl="5" w:tplc="0410001B" w:tentative="1">
+      <w:start w:val="1"/>
+      <w:numFmt w:val="lowerRoman"/>
+      <w:lvlText w:val="%6."/>
+      <w:lvlJc w:val="right"/>
+      <w:pPr>
+        <w:ind w:left="4320" w:hanging="180"/>
+      </w:pPr>
+    </w:lvl>
+    <w:lvl w:ilvl="6" w:tplc="0410000F" w:tentative="1">
+      <w:start w:val="1"/>
+      <w:numFmt w:val="decimal"/>
+      <w:lvlText w:val="%7."/>
+      <w:lvlJc w:val="left"/>
+      <w:pPr>
+        <w:ind w:left="5040" w:hanging="360"/>
+      </w:pPr>
+    </w:lvl>
+    <w:lvl w:ilvl="7" w:tplc="04100019" w:tentative="1">
+      <w:start w:val="1"/>
+      <w:numFmt w:val="lowerLetter"/>
+      <w:lvlText w:val="%8."/>
+      <w:lvlJc w:val="left"/>
+      <w:pPr>
+        <w:ind w:left="5760" w:hanging="360"/>
+      </w:pPr>
+    </w:lvl>
+    <w:lvl w:ilvl="8" w:tplc="0410001B" w:tentative="1">
+      <w:start w:val="1"/>
+      <w:numFmt w:val="lowerRoman"/>
+      <w:lvlText w:val="%9."/>
+      <w:lvlJc w:val="right"/>
+      <w:pPr>
+        <w:ind w:left="6480" w:hanging="180"/>
+      </w:pPr>
+    </w:lvl>
+  </w:abstractNum>
+  <w:abstractNum w:abstractNumId="4" w15:restartNumberingAfterBreak="0">
+    <w:nsid w:val="49F032F7"/>
+    <w:multiLevelType w:val="hybridMultilevel"/>
+    <w:tmpl w:val="CB122A64"/>
+    <w:lvl w:ilvl="0" w:tplc="04100001">
+      <w:start w:val="1"/>
+      <w:numFmt w:val="bullet"/>
+      <w:lvlText w:val=""/>
+      <w:lvlJc w:val="left"/>
+      <w:pPr>
+        <w:ind w:left="720" w:hanging="360"/>
+      </w:pPr>
+      <w:rPr>
+        <w:rFonts w:ascii="Symbol" w:hAnsi="Symbol" w:hint="default"/>
+      </w:rPr>
+    </w:lvl>
+    <w:lvl w:ilvl="1" w:tplc="04100003" w:tentative="1">
+      <w:start w:val="1"/>
+      <w:numFmt w:val="bullet"/>
+      <w:lvlText w:val="o"/>
+      <w:lvlJc w:val="left"/>
+      <w:pPr>
+        <w:ind w:left="1440" w:hanging="360"/>
+      </w:pPr>
+      <w:rPr>
+        <w:rFonts w:ascii="Courier New" w:hAnsi="Courier New" w:cs="Courier New" w:hint="default"/>
+      </w:rPr>
+    </w:lvl>
+    <w:lvl w:ilvl="2" w:tplc="04100005" w:tentative="1">
+      <w:start w:val="1"/>
+      <w:numFmt w:val="bullet"/>
+      <w:lvlText w:val=""/>
+      <w:lvlJc w:val="left"/>
+      <w:pPr>
+        <w:ind w:left="2160" w:hanging="360"/>
+      </w:pPr>
+      <w:rPr>
+        <w:rFonts w:ascii="Wingdings" w:hAnsi="Wingdings" w:hint="default"/>
+      </w:rPr>
+    </w:lvl>
+    <w:lvl w:ilvl="3" w:tplc="04100001" w:tentative="1">
+      <w:start w:val="1"/>
+      <w:numFmt w:val="bullet"/>
+      <w:lvlText w:val=""/>
+      <w:lvlJc w:val="left"/>
+      <w:pPr>
+        <w:ind w:left="2880" w:hanging="360"/>
+      </w:pPr>
+      <w:rPr>
+        <w:rFonts w:ascii="Symbol" w:hAnsi="Symbol" w:hint="default"/>
+      </w:rPr>
+    </w:lvl>
+    <w:lvl w:ilvl="4" w:tplc="04100003" w:tentative="1">
+      <w:start w:val="1"/>
+      <w:numFmt w:val="bullet"/>
+      <w:lvlText w:val="o"/>
+      <w:lvlJc w:val="left"/>
+      <w:pPr>
+        <w:ind w:left="3600" w:hanging="360"/>
+      </w:pPr>
+      <w:rPr>
+        <w:rFonts w:ascii="Courier New" w:hAnsi="Courier New" w:cs="Courier New" w:hint="default"/>
+      </w:rPr>
+    </w:lvl>
+    <w:lvl w:ilvl="5" w:tplc="04100005" w:tentative="1">
+      <w:start w:val="1"/>
+      <w:numFmt w:val="bullet"/>
+      <w:lvlText w:val=""/>
+      <w:lvlJc w:val="left"/>
+      <w:pPr>
+        <w:ind w:left="4320" w:hanging="360"/>
+      </w:pPr>
+      <w:rPr>
+        <w:rFonts w:ascii="Wingdings" w:hAnsi="Wingdings" w:hint="default"/>
+      </w:rPr>
+    </w:lvl>
+    <w:lvl w:ilvl="6" w:tplc="04100001" w:tentative="1">
+      <w:start w:val="1"/>
+      <w:numFmt w:val="bullet"/>
+      <w:lvlText w:val=""/>
+      <w:lvlJc w:val="left"/>
+      <w:pPr>
+        <w:ind w:left="5040" w:hanging="360"/>
+      </w:pPr>
+      <w:rPr>
+        <w:rFonts w:ascii="Symbol" w:hAnsi="Symbol" w:hint="default"/>
+      </w:rPr>
+    </w:lvl>
+    <w:lvl w:ilvl="7" w:tplc="04100003" w:tentative="1">
+      <w:start w:val="1"/>
+      <w:numFmt w:val="bullet"/>
+      <w:lvlText w:val="o"/>
+      <w:lvlJc w:val="left"/>
+      <w:pPr>
+        <w:ind w:left="5760" w:hanging="360"/>
+      </w:pPr>
+      <w:rPr>
+        <w:rFonts w:ascii="Courier New" w:hAnsi="Courier New" w:cs="Courier New" w:hint="default"/>
+      </w:rPr>
+    </w:lvl>
+    <w:lvl w:ilvl="8" w:tplc="04100005" w:tentative="1">
+      <w:start w:val="1"/>
+      <w:numFmt w:val="bullet"/>
+      <w:lvlText w:val=""/>
+      <w:lvlJc w:val="left"/>
+      <w:pPr>
+        <w:ind w:left="6480" w:hanging="360"/>
+      </w:pPr>
+      <w:rPr>
+        <w:rFonts w:ascii="Wingdings" w:hAnsi="Wingdings" w:hint="default"/>
+      </w:rPr>
+    </w:lvl>
+  </w:abstractNum>
+  <w:abstractNum w:abstractNumId="5" w15:restartNumberingAfterBreak="0">
+    <w:nsid w:val="5B1D443B"/>
+    <w:multiLevelType w:val="hybridMultilevel"/>
+    <w:tmpl w:val="2BCED820"/>
+    <w:lvl w:ilvl="0" w:tplc="0410000F">
+      <w:start w:val="1"/>
+      <w:numFmt w:val="decimal"/>
+      <w:lvlText w:val="%1."/>
+      <w:lvlJc w:val="left"/>
+      <w:pPr>
+        <w:ind w:left="720" w:hanging="360"/>
+      </w:pPr>
+    </w:lvl>
+    <w:lvl w:ilvl="1" w:tplc="04100019" w:tentative="1">
+      <w:start w:val="1"/>
+      <w:numFmt w:val="lowerLetter"/>
+      <w:lvlText w:val="%2."/>
+      <w:lvlJc w:val="left"/>
+      <w:pPr>
+        <w:ind w:left="1440" w:hanging="360"/>
+      </w:pPr>
+    </w:lvl>
+    <w:lvl w:ilvl="2" w:tplc="0410001B" w:tentative="1">
+      <w:start w:val="1"/>
+      <w:numFmt w:val="lowerRoman"/>
+      <w:lvlText w:val="%3."/>
+      <w:lvlJc w:val="right"/>
+      <w:pPr>
+        <w:ind w:left="2160" w:hanging="180"/>
+      </w:pPr>
+    </w:lvl>
+    <w:lvl w:ilvl="3" w:tplc="0410000F" w:tentative="1">
+      <w:start w:val="1"/>
+      <w:numFmt w:val="decimal"/>
+      <w:lvlText w:val="%4."/>
+      <w:lvlJc w:val="left"/>
+      <w:pPr>
+        <w:ind w:left="2880" w:hanging="360"/>
+      </w:pPr>
+    </w:lvl>
+    <w:lvl w:ilvl="4" w:tplc="04100019" w:tentative="1">
+      <w:start w:val="1"/>
+      <w:numFmt w:val="lowerLetter"/>
+      <w:lvlText w:val="%5."/>
+      <w:lvlJc w:val="left"/>
+      <w:pPr>
+        <w:ind w:left="3600" w:hanging="360"/>
+      </w:pPr>
+    </w:lvl>
+    <w:lvl w:ilvl="5" w:tplc="0410001B" w:tentative="1">
+      <w:start w:val="1"/>
+      <w:numFmt w:val="lowerRoman"/>
+      <w:lvlText w:val="%6."/>
+      <w:lvlJc w:val="right"/>
+      <w:pPr>
+        <w:ind w:left="4320" w:hanging="180"/>
+      </w:pPr>
+    </w:lvl>
+    <w:lvl w:ilvl="6" w:tplc="0410000F" w:tentative="1">
+      <w:start w:val="1"/>
+      <w:numFmt w:val="decimal"/>
+      <w:lvlText w:val="%7."/>
+      <w:lvlJc w:val="left"/>
+      <w:pPr>
+        <w:ind w:left="5040" w:hanging="360"/>
+      </w:pPr>
+    </w:lvl>
+    <w:lvl w:ilvl="7" w:tplc="04100019" w:tentative="1">
+      <w:start w:val="1"/>
+      <w:numFmt w:val="lowerLetter"/>
+      <w:lvlText w:val="%8."/>
+      <w:lvlJc w:val="left"/>
+      <w:pPr>
+        <w:ind w:left="5760" w:hanging="360"/>
+      </w:pPr>
+    </w:lvl>
+    <w:lvl w:ilvl="8" w:tplc="0410001B" w:tentative="1">
+      <w:start w:val="1"/>
+      <w:numFmt w:val="lowerRoman"/>
+      <w:lvlText w:val="%9."/>
+      <w:lvlJc w:val="right"/>
+      <w:pPr>
+        <w:ind w:left="6480" w:hanging="180"/>
+      </w:pPr>
+    </w:lvl>
+  </w:abstractNum>
+  <w:abstractNum w:abstractNumId="6" w15:restartNumberingAfterBreak="0">
+    <w:nsid w:val="6E080761"/>
+    <w:multiLevelType w:val="hybridMultilevel"/>
+    <w:tmpl w:val="7A0209E2"/>
+    <w:lvl w:ilvl="0" w:tplc="04100001">
+      <w:start w:val="1"/>
+      <w:numFmt w:val="bullet"/>
+      <w:lvlText w:val=""/>
+      <w:lvlJc w:val="left"/>
+      <w:pPr>
+        <w:ind w:left="720" w:hanging="360"/>
+      </w:pPr>
+      <w:rPr>
+        <w:rFonts w:ascii="Symbol" w:hAnsi="Symbol" w:hint="default"/>
+      </w:rPr>
+    </w:lvl>
+    <w:lvl w:ilvl="1" w:tplc="04100003" w:tentative="1">
+      <w:start w:val="1"/>
+      <w:numFmt w:val="bullet"/>
+      <w:lvlText w:val="o"/>
+      <w:lvlJc w:val="left"/>
+      <w:pPr>
+        <w:ind w:left="1440" w:hanging="360"/>
+      </w:pPr>
+      <w:rPr>
+        <w:rFonts w:ascii="Courier New" w:hAnsi="Courier New" w:cs="Courier New" w:hint="default"/>
+      </w:rPr>
+    </w:lvl>
+    <w:lvl w:ilvl="2" w:tplc="04100005" w:tentative="1">
+      <w:start w:val="1"/>
+      <w:numFmt w:val="bullet"/>
+      <w:lvlText w:val=""/>
+      <w:lvlJc w:val="left"/>
+      <w:pPr>
+        <w:ind w:left="2160" w:hanging="360"/>
+      </w:pPr>
+      <w:rPr>
+        <w:rFonts w:ascii="Wingdings" w:hAnsi="Wingdings" w:hint="default"/>
+      </w:rPr>
+    </w:lvl>
+    <w:lvl w:ilvl="3" w:tplc="04100001" w:tentative="1">
+      <w:start w:val="1"/>
+      <w:numFmt w:val="bullet"/>
+      <w:lvlText w:val=""/>
+      <w:lvlJc w:val="left"/>
+      <w:pPr>
+        <w:ind w:left="2880" w:hanging="360"/>
+      </w:pPr>
+      <w:rPr>
+        <w:rFonts w:ascii="Symbol" w:hAnsi="Symbol" w:hint="default"/>
+      </w:rPr>
+    </w:lvl>
+    <w:lvl w:ilvl="4" w:tplc="04100003" w:tentative="1">
+      <w:start w:val="1"/>
+      <w:numFmt w:val="bullet"/>
+      <w:lvlText w:val="o"/>
+      <w:lvlJc w:val="left"/>
+      <w:pPr>
+        <w:ind w:left="3600" w:hanging="360"/>
+      </w:pPr>
+      <w:rPr>
+        <w:rFonts w:ascii="Courier New" w:hAnsi="Courier New" w:cs="Courier New" w:hint="default"/>
+      </w:rPr>
+    </w:lvl>
+    <w:lvl w:ilvl="5" w:tplc="04100005" w:tentative="1">
+      <w:start w:val="1"/>
+      <w:numFmt w:val="bullet"/>
+      <w:lvlText w:val=""/>
+      <w:lvlJc w:val="left"/>
+      <w:pPr>
+        <w:ind w:left="4320" w:hanging="360"/>
+      </w:pPr>
+      <w:rPr>
+        <w:rFonts w:ascii="Wingdings" w:hAnsi="Wingdings" w:hint="default"/>
+      </w:rPr>
+    </w:lvl>
+    <w:lvl w:ilvl="6" w:tplc="04100001" w:tentative="1">
+      <w:start w:val="1"/>
+      <w:numFmt w:val="bullet"/>
+      <w:lvlText w:val=""/>
+      <w:lvlJc w:val="left"/>
+      <w:pPr>
+        <w:ind w:left="5040" w:hanging="360"/>
+      </w:pPr>
+      <w:rPr>
+        <w:rFonts w:ascii="Symbol" w:hAnsi="Symbol" w:hint="default"/>
+      </w:rPr>
+    </w:lvl>
+    <w:lvl w:ilvl="7" w:tplc="04100003" w:tentative="1">
+      <w:start w:val="1"/>
+      <w:numFmt w:val="bullet"/>
+      <w:lvlText w:val="o"/>
+      <w:lvlJc w:val="left"/>
+      <w:pPr>
+        <w:ind w:left="5760" w:hanging="360"/>
+      </w:pPr>
+      <w:rPr>
+        <w:rFonts w:ascii="Courier New" w:hAnsi="Courier New" w:cs="Courier New" w:hint="default"/>
+      </w:rPr>
+    </w:lvl>
+    <w:lvl w:ilvl="8" w:tplc="04100005" w:tentative="1">
+      <w:start w:val="1"/>
+      <w:numFmt w:val="bullet"/>
+      <w:lvlText w:val=""/>
+      <w:lvlJc w:val="left"/>
+      <w:pPr>
+        <w:ind w:left="6480" w:hanging="360"/>
+      </w:pPr>
+      <w:rPr>
+        <w:rFonts w:ascii="Wingdings" w:hAnsi="Wingdings" w:hint="default"/>
+      </w:rPr>
+    </w:lvl>
+  </w:abstractNum>
+  <w:abstractNum w:abstractNumId="7" w15:restartNumberingAfterBreak="0">
+    <w:nsid w:val="70900C20"/>
+    <w:multiLevelType w:val="hybridMultilevel"/>
+    <w:tmpl w:val="B8648028"/>
+    <w:lvl w:ilvl="0" w:tplc="0410000F">
+      <w:start w:val="1"/>
+      <w:numFmt w:val="decimal"/>
+      <w:lvlText w:val="%1."/>
+      <w:lvlJc w:val="left"/>
+      <w:pPr>
+        <w:ind w:left="720" w:hanging="360"/>
+      </w:pPr>
+    </w:lvl>
+    <w:lvl w:ilvl="1" w:tplc="04100019" w:tentative="1">
+      <w:start w:val="1"/>
+      <w:numFmt w:val="lowerLetter"/>
+      <w:lvlText w:val="%2."/>
+      <w:lvlJc w:val="left"/>
+      <w:pPr>
+        <w:ind w:left="1440" w:hanging="360"/>
+      </w:pPr>
+    </w:lvl>
+    <w:lvl w:ilvl="2" w:tplc="0410001B" w:tentative="1">
+      <w:start w:val="1"/>
+      <w:numFmt w:val="lowerRoman"/>
+      <w:lvlText w:val="%3."/>
+      <w:lvlJc w:val="right"/>
+      <w:pPr>
+        <w:ind w:left="2160" w:hanging="180"/>
+      </w:pPr>
+    </w:lvl>
+    <w:lvl w:ilvl="3" w:tplc="0410000F" w:tentative="1">
+      <w:start w:val="1"/>
+      <w:numFmt w:val="decimal"/>
+      <w:lvlText w:val="%4."/>
+      <w:lvlJc w:val="left"/>
+      <w:pPr>
+        <w:ind w:left="2880" w:hanging="360"/>
+      </w:pPr>
+    </w:lvl>
+    <w:lvl w:ilvl="4" w:tplc="04100019" w:tentative="1">
+      <w:start w:val="1"/>
+      <w:numFmt w:val="lowerLetter"/>
+      <w:lvlText w:val="%5."/>
+      <w:lvlJc w:val="left"/>
+      <w:pPr>
+        <w:ind w:left="3600" w:hanging="360"/>
+      </w:pPr>
+    </w:lvl>
+    <w:lvl w:ilvl="5" w:tplc="0410001B" w:tentative="1">
+      <w:start w:val="1"/>
+      <w:numFmt w:val="lowerRoman"/>
+      <w:lvlText w:val="%6."/>
+      <w:lvlJc w:val="right"/>
+      <w:pPr>
+        <w:ind w:left="4320" w:hanging="180"/>
+      </w:pPr>
+    </w:lvl>
+    <w:lvl w:ilvl="6" w:tplc="0410000F" w:tentative="1">
+      <w:start w:val="1"/>
+      <w:numFmt w:val="decimal"/>
+      <w:lvlText w:val="%7."/>
+      <w:lvlJc w:val="left"/>
+      <w:pPr>
+        <w:ind w:left="5040" w:hanging="360"/>
+      </w:pPr>
+    </w:lvl>
+    <w:lvl w:ilvl="7" w:tplc="04100019" w:tentative="1">
+      <w:start w:val="1"/>
+      <w:numFmt w:val="lowerLetter"/>
+      <w:lvlText w:val="%8."/>
+      <w:lvlJc w:val="left"/>
+      <w:pPr>
+        <w:ind w:left="5760" w:hanging="360"/>
+      </w:pPr>
+    </w:lvl>
+    <w:lvl w:ilvl="8" w:tplc="0410001B" w:tentative="1">
+      <w:start w:val="1"/>
+      <w:numFmt w:val="lowerRoman"/>
+      <w:lvlText w:val="%9."/>
+      <w:lvlJc w:val="right"/>
+      <w:pPr>
+        <w:ind w:left="6480" w:hanging="180"/>
+      </w:pPr>
+    </w:lvl>
+  </w:abstractNum>
+  <w:abstractNum w:abstractNumId="8" w15:restartNumberingAfterBreak="0">
+    <w:nsid w:val="7DCE2C41"/>
+    <w:multiLevelType w:val="hybridMultilevel"/>
+    <w:tmpl w:val="F5A8C092"/>
+    <w:lvl w:ilvl="0" w:tplc="0410000F">
+      <w:start w:val="1"/>
+      <w:numFmt w:val="decimal"/>
+      <w:lvlText w:val="%1."/>
+      <w:lvlJc w:val="left"/>
+      <w:pPr>
+        <w:ind w:left="720" w:hanging="360"/>
+      </w:pPr>
+      <w:rPr>
+        <w:rFonts w:hint="default"/>
+      </w:rPr>
+    </w:lvl>
+    <w:lvl w:ilvl="1" w:tplc="04100019" w:tentative="1">
+      <w:start w:val="1"/>
+      <w:numFmt w:val="lowerLetter"/>
+      <w:lvlText w:val="%2."/>
+      <w:lvlJc w:val="left"/>
+      <w:pPr>
+        <w:ind w:left="1440" w:hanging="360"/>
+      </w:pPr>
+    </w:lvl>
+    <w:lvl w:ilvl="2" w:tplc="0410001B" w:tentative="1">
+      <w:start w:val="1"/>
+      <w:numFmt w:val="lowerRoman"/>
+      <w:lvlText w:val="%3."/>
+      <w:lvlJc w:val="right"/>
+      <w:pPr>
+        <w:ind w:left="2160" w:hanging="180"/>
+      </w:pPr>
+    </w:lvl>
+    <w:lvl w:ilvl="3" w:tplc="0410000F" w:tentative="1">
+      <w:start w:val="1"/>
+      <w:numFmt w:val="decimal"/>
+      <w:lvlText w:val="%4."/>
+      <w:lvlJc w:val="left"/>
+      <w:pPr>
+        <w:ind w:left="2880" w:hanging="360"/>
+      </w:pPr>
+    </w:lvl>
+    <w:lvl w:ilvl="4" w:tplc="04100019" w:tentative="1">
+      <w:start w:val="1"/>
+      <w:numFmt w:val="lowerLetter"/>
+      <w:lvlText w:val="%5."/>
+      <w:lvlJc w:val="left"/>
+      <w:pPr>
+        <w:ind w:left="3600" w:hanging="360"/>
+      </w:pPr>
+    </w:lvl>
+    <w:lvl w:ilvl="5" w:tplc="0410001B" w:tentative="1">
+      <w:start w:val="1"/>
+      <w:numFmt w:val="lowerRoman"/>
+      <w:lvlText w:val="%6."/>
+      <w:lvlJc w:val="right"/>
+      <w:pPr>
+        <w:ind w:left="4320" w:hanging="180"/>
+      </w:pPr>
+    </w:lvl>
+    <w:lvl w:ilvl="6" w:tplc="0410000F" w:tentative="1">
+      <w:start w:val="1"/>
+      <w:numFmt w:val="decimal"/>
+      <w:lvlText w:val="%7."/>
+      <w:lvlJc w:val="left"/>
+      <w:pPr>
+        <w:ind w:left="5040" w:hanging="360"/>
+      </w:pPr>
+    </w:lvl>
+    <w:lvl w:ilvl="7" w:tplc="04100019" w:tentative="1">
+      <w:start w:val="1"/>
+      <w:numFmt w:val="lowerLetter"/>
+      <w:lvlText w:val="%8."/>
+      <w:lvlJc w:val="left"/>
+      <w:pPr>
+        <w:ind w:left="5760" w:hanging="360"/>
+      </w:pPr>
+    </w:lvl>
+    <w:lvl w:ilvl="8" w:tplc="0410001B" w:tentative="1">
+      <w:start w:val="1"/>
+      <w:numFmt w:val="lowerRoman"/>
+      <w:lvlText w:val="%9."/>
+      <w:lvlJc w:val="right"/>
+      <w:pPr>
+        <w:ind w:left="6480" w:hanging="180"/>
+      </w:pPr>
+    </w:lvl>
+  </w:abstractNum>
+  <w:num w:numId="1" w16cid:durableId="1779251126">
+    <w:abstractNumId w:val="0"/>
+  </w:num>
+  <w:num w:numId="2" w16cid:durableId="1437944048">
+    <w:abstractNumId w:val="6"/>
+  </w:num>
+  <w:num w:numId="3" w16cid:durableId="557477266">
+    <w:abstractNumId w:val="4"/>
+  </w:num>
+  <w:num w:numId="4" w16cid:durableId="844176271">
+    <w:abstractNumId w:val="7"/>
+  </w:num>
+  <w:num w:numId="5" w16cid:durableId="2041978329">
+    <w:abstractNumId w:val="2"/>
+  </w:num>
+  <w:num w:numId="6" w16cid:durableId="965354215">
+    <w:abstractNumId w:val="1"/>
+  </w:num>
+  <w:num w:numId="7" w16cid:durableId="2125806007">
+    <w:abstractNumId w:val="5"/>
+  </w:num>
+  <w:num w:numId="8" w16cid:durableId="1208025249">
+    <w:abstractNumId w:val="3"/>
+  </w:num>
+  <w:num w:numId="9" w16cid:durableId="461115559">
+    <w:abstractNumId w:val="8"/>
+  </w:num>
+</w:numbering>
 </file>
 
 <file path=word/styles.xml><?xml version="1.0" encoding="utf-8"?>
@@ -1058,6 +4112,28 @@
       <w:szCs w:val="26"/>
     </w:rPr>
   </w:style>
+  <w:style w:type="paragraph" w:styleId="Titolo3">
+    <w:name w:val="heading 3"/>
+    <w:basedOn w:val="Normale"/>
+    <w:next w:val="Normale"/>
+    <w:link w:val="Titolo3Carattere"/>
+    <w:uiPriority w:val="9"/>
+    <w:unhideWhenUsed/>
+    <w:qFormat/>
+    <w:rsid w:val="00A903AF"/>
+    <w:pPr>
+      <w:keepNext/>
+      <w:keepLines/>
+      <w:spacing w:before="40" w:after="0"/>
+      <w:outlineLvl w:val="2"/>
+    </w:pPr>
+    <w:rPr>
+      <w:rFonts w:asciiTheme="majorHAnsi" w:eastAsiaTheme="majorEastAsia" w:hAnsiTheme="majorHAnsi" w:cstheme="majorBidi"/>
+      <w:color w:val="1F3763" w:themeColor="accent1" w:themeShade="7F"/>
+      <w:sz w:val="24"/>
+      <w:szCs w:val="24"/>
+    </w:rPr>
+  </w:style>
   <w:style w:type="character" w:default="1" w:styleId="Carpredefinitoparagrafo">
     <w:name w:val="Default Paragraph Font"/>
     <w:uiPriority w:val="1"/>
@@ -1290,6 +4366,72 @@
     <w:rPr>
       <w:color w:val="0563C1" w:themeColor="hyperlink"/>
       <w:u w:val="single"/>
+    </w:rPr>
+  </w:style>
+  <w:style w:type="paragraph" w:styleId="Paragrafoelenco">
+    <w:name w:val="List Paragraph"/>
+    <w:basedOn w:val="Normale"/>
+    <w:uiPriority w:val="34"/>
+    <w:qFormat/>
+    <w:rsid w:val="006132C2"/>
+    <w:pPr>
+      <w:ind w:left="720"/>
+      <w:contextualSpacing/>
+    </w:pPr>
+  </w:style>
+  <w:style w:type="character" w:styleId="Menzionenonrisolta">
+    <w:name w:val="Unresolved Mention"/>
+    <w:basedOn w:val="Carpredefinitoparagrafo"/>
+    <w:uiPriority w:val="99"/>
+    <w:semiHidden/>
+    <w:unhideWhenUsed/>
+    <w:rsid w:val="0014462F"/>
+    <w:rPr>
+      <w:color w:val="605E5C"/>
+      <w:shd w:val="clear" w:color="auto" w:fill="E1DFDD"/>
+    </w:rPr>
+  </w:style>
+  <w:style w:type="paragraph" w:styleId="Didascalia">
+    <w:name w:val="caption"/>
+    <w:basedOn w:val="Normale"/>
+    <w:next w:val="Normale"/>
+    <w:uiPriority w:val="35"/>
+    <w:unhideWhenUsed/>
+    <w:qFormat/>
+    <w:rsid w:val="00F078F2"/>
+    <w:pPr>
+      <w:spacing w:after="200" w:line="240" w:lineRule="auto"/>
+    </w:pPr>
+    <w:rPr>
+      <w:i/>
+      <w:iCs/>
+      <w:color w:val="44546A" w:themeColor="text2"/>
+      <w:sz w:val="18"/>
+      <w:szCs w:val="18"/>
+    </w:rPr>
+  </w:style>
+  <w:style w:type="paragraph" w:styleId="Indicedellefigure">
+    <w:name w:val="table of figures"/>
+    <w:basedOn w:val="Normale"/>
+    <w:next w:val="Normale"/>
+    <w:uiPriority w:val="99"/>
+    <w:unhideWhenUsed/>
+    <w:rsid w:val="00F078F2"/>
+    <w:pPr>
+      <w:spacing w:after="0"/>
+    </w:pPr>
+  </w:style>
+  <w:style w:type="character" w:customStyle="1" w:styleId="Titolo3Carattere">
+    <w:name w:val="Titolo 3 Carattere"/>
+    <w:basedOn w:val="Carpredefinitoparagrafo"/>
+    <w:link w:val="Titolo3"/>
+    <w:uiPriority w:val="9"/>
+    <w:rsid w:val="00A903AF"/>
+    <w:rPr>
+      <w:rFonts w:asciiTheme="majorHAnsi" w:eastAsiaTheme="majorEastAsia" w:hAnsiTheme="majorHAnsi" w:cstheme="majorBidi"/>
+      <w:color w:val="1F3763" w:themeColor="accent1" w:themeShade="7F"/>
+      <w:sz w:val="24"/>
+      <w:szCs w:val="24"/>
     </w:rPr>
   </w:style>
 </w:styles>

--- a/Documentazione/Manuale Utente.docx
+++ b/Documentazione/Manuale Utente.docx
@@ -134,7 +134,7 @@
           <w:r>
             <w:fldChar w:fldCharType="separate"/>
           </w:r>
-          <w:hyperlink w:anchor="_Toc157332879" w:history="1">
+          <w:hyperlink w:anchor="_Toc157446041" w:history="1">
             <w:r>
               <w:rPr>
                 <w:rStyle w:val="Collegamentoipertestuale"/>
@@ -161,7 +161,7 @@
                 <w:noProof/>
                 <w:webHidden/>
               </w:rPr>
-              <w:instrText xml:space="preserve"> PAGEREF _Toc157332879 \h </w:instrText>
+              <w:instrText xml:space="preserve"> PAGEREF _Toc157446041 \h </w:instrText>
             </w:r>
             <w:r>
               <w:rPr>
@@ -204,7 +204,7 @@
               <w:lang w:eastAsia="it-IT"/>
             </w:rPr>
           </w:pPr>
-          <w:hyperlink w:anchor="_Toc157332880" w:history="1">
+          <w:hyperlink w:anchor="_Toc157446042" w:history="1">
             <w:r>
               <w:rPr>
                 <w:rStyle w:val="Collegamentoipertestuale"/>
@@ -231,7 +231,7 @@
                 <w:noProof/>
                 <w:webHidden/>
               </w:rPr>
-              <w:instrText xml:space="preserve"> PAGEREF _Toc157332880 \h </w:instrText>
+              <w:instrText xml:space="preserve"> PAGEREF _Toc157446042 \h </w:instrText>
             </w:r>
             <w:r>
               <w:rPr>
@@ -274,7 +274,7 @@
               <w:lang w:eastAsia="it-IT"/>
             </w:rPr>
           </w:pPr>
-          <w:hyperlink w:anchor="_Toc157332881" w:history="1">
+          <w:hyperlink w:anchor="_Toc157446043" w:history="1">
             <w:r>
               <w:rPr>
                 <w:rStyle w:val="Collegamentoipertestuale"/>
@@ -301,7 +301,7 @@
                 <w:noProof/>
                 <w:webHidden/>
               </w:rPr>
-              <w:instrText xml:space="preserve"> PAGEREF _Toc157332881 \h </w:instrText>
+              <w:instrText xml:space="preserve"> PAGEREF _Toc157446043 \h </w:instrText>
             </w:r>
             <w:r>
               <w:rPr>
@@ -344,7 +344,7 @@
               <w:lang w:eastAsia="it-IT"/>
             </w:rPr>
           </w:pPr>
-          <w:hyperlink w:anchor="_Toc157332882" w:history="1">
+          <w:hyperlink w:anchor="_Toc157446044" w:history="1">
             <w:r>
               <w:rPr>
                 <w:rStyle w:val="Collegamentoipertestuale"/>
@@ -371,7 +371,7 @@
                 <w:noProof/>
                 <w:webHidden/>
               </w:rPr>
-              <w:instrText xml:space="preserve"> PAGEREF _Toc157332882 \h </w:instrText>
+              <w:instrText xml:space="preserve"> PAGEREF _Toc157446044 \h </w:instrText>
             </w:r>
             <w:r>
               <w:rPr>
@@ -414,7 +414,7 @@
               <w:lang w:eastAsia="it-IT"/>
             </w:rPr>
           </w:pPr>
-          <w:hyperlink w:anchor="_Toc157332883" w:history="1">
+          <w:hyperlink w:anchor="_Toc157446045" w:history="1">
             <w:r>
               <w:rPr>
                 <w:rStyle w:val="Collegamentoipertestuale"/>
@@ -441,7 +441,7 @@
                 <w:noProof/>
                 <w:webHidden/>
               </w:rPr>
-              <w:instrText xml:space="preserve"> PAGEREF _Toc157332883 \h </w:instrText>
+              <w:instrText xml:space="preserve"> PAGEREF _Toc157446045 \h </w:instrText>
             </w:r>
             <w:r>
               <w:rPr>
@@ -461,7 +461,77 @@
                 <w:noProof/>
                 <w:webHidden/>
               </w:rPr>
-              <w:t>3</w:t>
+              <w:t>4</w:t>
+            </w:r>
+            <w:r>
+              <w:rPr>
+                <w:noProof/>
+                <w:webHidden/>
+              </w:rPr>
+              <w:fldChar w:fldCharType="end"/>
+            </w:r>
+          </w:hyperlink>
+        </w:p>
+        <w:p>
+          <w:pPr>
+            <w:pStyle w:val="Sommario2"/>
+            <w:tabs>
+              <w:tab w:val="right" w:leader="dot" w:pos="9628"/>
+            </w:tabs>
+            <w:rPr>
+              <w:rFonts w:eastAsiaTheme="minorEastAsia"/>
+              <w:noProof/>
+              <w:lang w:eastAsia="it-IT"/>
+            </w:rPr>
+          </w:pPr>
+          <w:hyperlink w:anchor="_Toc157446046" w:history="1">
+            <w:r>
+              <w:rPr>
+                <w:rStyle w:val="Collegamentoipertestuale"/>
+                <w:noProof/>
+              </w:rPr>
+              <w:t>Descrizione elementi principali</w:t>
+            </w:r>
+            <w:r>
+              <w:rPr>
+                <w:noProof/>
+                <w:webHidden/>
+              </w:rPr>
+              <w:tab/>
+            </w:r>
+            <w:r>
+              <w:rPr>
+                <w:noProof/>
+                <w:webHidden/>
+              </w:rPr>
+              <w:fldChar w:fldCharType="begin"/>
+            </w:r>
+            <w:r>
+              <w:rPr>
+                <w:noProof/>
+                <w:webHidden/>
+              </w:rPr>
+              <w:instrText xml:space="preserve"> PAGEREF _Toc157446046 \h </w:instrText>
+            </w:r>
+            <w:r>
+              <w:rPr>
+                <w:noProof/>
+                <w:webHidden/>
+              </w:rPr>
+            </w:r>
+            <w:r>
+              <w:rPr>
+                <w:noProof/>
+                <w:webHidden/>
+              </w:rPr>
+              <w:fldChar w:fldCharType="separate"/>
+            </w:r>
+            <w:r>
+              <w:rPr>
+                <w:noProof/>
+                <w:webHidden/>
+              </w:rPr>
+              <w:t>4</w:t>
             </w:r>
             <w:r>
               <w:rPr>
@@ -484,13 +554,13 @@
               <w:lang w:eastAsia="it-IT"/>
             </w:rPr>
           </w:pPr>
-          <w:hyperlink w:anchor="_Toc157332884" w:history="1">
+          <w:hyperlink w:anchor="_Toc157446047" w:history="1">
             <w:r>
               <w:rPr>
                 <w:rStyle w:val="Collegamentoipertestuale"/>
                 <w:noProof/>
               </w:rPr>
-              <w:t>Esempi e scenari pratici</w:t>
+              <w:t>Funzioni principali</w:t>
             </w:r>
             <w:r>
               <w:rPr>
@@ -511,7 +581,7 @@
                 <w:noProof/>
                 <w:webHidden/>
               </w:rPr>
-              <w:instrText xml:space="preserve"> PAGEREF _Toc157332884 \h </w:instrText>
+              <w:instrText xml:space="preserve"> PAGEREF _Toc157446047 \h </w:instrText>
             </w:r>
             <w:r>
               <w:rPr>
@@ -531,7 +601,357 @@
                 <w:noProof/>
                 <w:webHidden/>
               </w:rPr>
-              <w:t>3</w:t>
+              <w:t>7</w:t>
+            </w:r>
+            <w:r>
+              <w:rPr>
+                <w:noProof/>
+                <w:webHidden/>
+              </w:rPr>
+              <w:fldChar w:fldCharType="end"/>
+            </w:r>
+          </w:hyperlink>
+        </w:p>
+        <w:p>
+          <w:pPr>
+            <w:pStyle w:val="Sommario3"/>
+            <w:tabs>
+              <w:tab w:val="right" w:leader="dot" w:pos="9628"/>
+            </w:tabs>
+            <w:rPr>
+              <w:rFonts w:eastAsiaTheme="minorEastAsia"/>
+              <w:noProof/>
+              <w:lang w:eastAsia="it-IT"/>
+            </w:rPr>
+          </w:pPr>
+          <w:hyperlink w:anchor="_Toc157446048" w:history="1">
+            <w:r>
+              <w:rPr>
+                <w:rStyle w:val="Collegamentoipertestuale"/>
+                <w:noProof/>
+              </w:rPr>
+              <w:t>Inserimento e visualizzazione del contenuto della chiamata HTTP da convertire</w:t>
+            </w:r>
+            <w:r>
+              <w:rPr>
+                <w:noProof/>
+                <w:webHidden/>
+              </w:rPr>
+              <w:tab/>
+            </w:r>
+            <w:r>
+              <w:rPr>
+                <w:noProof/>
+                <w:webHidden/>
+              </w:rPr>
+              <w:fldChar w:fldCharType="begin"/>
+            </w:r>
+            <w:r>
+              <w:rPr>
+                <w:noProof/>
+                <w:webHidden/>
+              </w:rPr>
+              <w:instrText xml:space="preserve"> PAGEREF _Toc157446048 \h </w:instrText>
+            </w:r>
+            <w:r>
+              <w:rPr>
+                <w:noProof/>
+                <w:webHidden/>
+              </w:rPr>
+            </w:r>
+            <w:r>
+              <w:rPr>
+                <w:noProof/>
+                <w:webHidden/>
+              </w:rPr>
+              <w:fldChar w:fldCharType="separate"/>
+            </w:r>
+            <w:r>
+              <w:rPr>
+                <w:noProof/>
+                <w:webHidden/>
+              </w:rPr>
+              <w:t>7</w:t>
+            </w:r>
+            <w:r>
+              <w:rPr>
+                <w:noProof/>
+                <w:webHidden/>
+              </w:rPr>
+              <w:fldChar w:fldCharType="end"/>
+            </w:r>
+          </w:hyperlink>
+        </w:p>
+        <w:p>
+          <w:pPr>
+            <w:pStyle w:val="Sommario3"/>
+            <w:tabs>
+              <w:tab w:val="right" w:leader="dot" w:pos="9628"/>
+            </w:tabs>
+            <w:rPr>
+              <w:rFonts w:eastAsiaTheme="minorEastAsia"/>
+              <w:noProof/>
+              <w:lang w:eastAsia="it-IT"/>
+            </w:rPr>
+          </w:pPr>
+          <w:hyperlink w:anchor="_Toc157446049" w:history="1">
+            <w:r>
+              <w:rPr>
+                <w:rStyle w:val="Collegamentoipertestuale"/>
+                <w:noProof/>
+              </w:rPr>
+              <w:t>Inserimento e visualizzazione di un file contenente la chiamata HTTP da convertire</w:t>
+            </w:r>
+            <w:r>
+              <w:rPr>
+                <w:noProof/>
+                <w:webHidden/>
+              </w:rPr>
+              <w:tab/>
+            </w:r>
+            <w:r>
+              <w:rPr>
+                <w:noProof/>
+                <w:webHidden/>
+              </w:rPr>
+              <w:fldChar w:fldCharType="begin"/>
+            </w:r>
+            <w:r>
+              <w:rPr>
+                <w:noProof/>
+                <w:webHidden/>
+              </w:rPr>
+              <w:instrText xml:space="preserve"> PAGEREF _Toc157446049 \h </w:instrText>
+            </w:r>
+            <w:r>
+              <w:rPr>
+                <w:noProof/>
+                <w:webHidden/>
+              </w:rPr>
+            </w:r>
+            <w:r>
+              <w:rPr>
+                <w:noProof/>
+                <w:webHidden/>
+              </w:rPr>
+              <w:fldChar w:fldCharType="separate"/>
+            </w:r>
+            <w:r>
+              <w:rPr>
+                <w:noProof/>
+                <w:webHidden/>
+              </w:rPr>
+              <w:t>8</w:t>
+            </w:r>
+            <w:r>
+              <w:rPr>
+                <w:noProof/>
+                <w:webHidden/>
+              </w:rPr>
+              <w:fldChar w:fldCharType="end"/>
+            </w:r>
+          </w:hyperlink>
+        </w:p>
+        <w:p>
+          <w:pPr>
+            <w:pStyle w:val="Sommario3"/>
+            <w:tabs>
+              <w:tab w:val="right" w:leader="dot" w:pos="9628"/>
+            </w:tabs>
+            <w:rPr>
+              <w:rFonts w:eastAsiaTheme="minorEastAsia"/>
+              <w:noProof/>
+              <w:lang w:eastAsia="it-IT"/>
+            </w:rPr>
+          </w:pPr>
+          <w:hyperlink w:anchor="_Toc157446050" w:history="1">
+            <w:r>
+              <w:rPr>
+                <w:rStyle w:val="Collegamentoipertestuale"/>
+                <w:noProof/>
+              </w:rPr>
+              <w:t>Traduzione da testo HTTP a codice Java</w:t>
+            </w:r>
+            <w:r>
+              <w:rPr>
+                <w:noProof/>
+                <w:webHidden/>
+              </w:rPr>
+              <w:tab/>
+            </w:r>
+            <w:r>
+              <w:rPr>
+                <w:noProof/>
+                <w:webHidden/>
+              </w:rPr>
+              <w:fldChar w:fldCharType="begin"/>
+            </w:r>
+            <w:r>
+              <w:rPr>
+                <w:noProof/>
+                <w:webHidden/>
+              </w:rPr>
+              <w:instrText xml:space="preserve"> PAGEREF _Toc157446050 \h </w:instrText>
+            </w:r>
+            <w:r>
+              <w:rPr>
+                <w:noProof/>
+                <w:webHidden/>
+              </w:rPr>
+            </w:r>
+            <w:r>
+              <w:rPr>
+                <w:noProof/>
+                <w:webHidden/>
+              </w:rPr>
+              <w:fldChar w:fldCharType="separate"/>
+            </w:r>
+            <w:r>
+              <w:rPr>
+                <w:noProof/>
+                <w:webHidden/>
+              </w:rPr>
+              <w:t>9</w:t>
+            </w:r>
+            <w:r>
+              <w:rPr>
+                <w:noProof/>
+                <w:webHidden/>
+              </w:rPr>
+              <w:fldChar w:fldCharType="end"/>
+            </w:r>
+          </w:hyperlink>
+        </w:p>
+        <w:p>
+          <w:pPr>
+            <w:pStyle w:val="Sommario3"/>
+            <w:tabs>
+              <w:tab w:val="right" w:leader="dot" w:pos="9628"/>
+            </w:tabs>
+            <w:rPr>
+              <w:rFonts w:eastAsiaTheme="minorEastAsia"/>
+              <w:noProof/>
+              <w:lang w:eastAsia="it-IT"/>
+            </w:rPr>
+          </w:pPr>
+          <w:hyperlink w:anchor="_Toc157446051" w:history="1">
+            <w:r>
+              <w:rPr>
+                <w:rStyle w:val="Collegamentoipertestuale"/>
+                <w:noProof/>
+              </w:rPr>
+              <w:t>Visualizzazione del codice Java, di errori e warnings</w:t>
+            </w:r>
+            <w:r>
+              <w:rPr>
+                <w:noProof/>
+                <w:webHidden/>
+              </w:rPr>
+              <w:tab/>
+            </w:r>
+            <w:r>
+              <w:rPr>
+                <w:noProof/>
+                <w:webHidden/>
+              </w:rPr>
+              <w:fldChar w:fldCharType="begin"/>
+            </w:r>
+            <w:r>
+              <w:rPr>
+                <w:noProof/>
+                <w:webHidden/>
+              </w:rPr>
+              <w:instrText xml:space="preserve"> PAGEREF _Toc157446051 \h </w:instrText>
+            </w:r>
+            <w:r>
+              <w:rPr>
+                <w:noProof/>
+                <w:webHidden/>
+              </w:rPr>
+            </w:r>
+            <w:r>
+              <w:rPr>
+                <w:noProof/>
+                <w:webHidden/>
+              </w:rPr>
+              <w:fldChar w:fldCharType="separate"/>
+            </w:r>
+            <w:r>
+              <w:rPr>
+                <w:noProof/>
+                <w:webHidden/>
+              </w:rPr>
+              <w:t>9</w:t>
+            </w:r>
+            <w:r>
+              <w:rPr>
+                <w:noProof/>
+                <w:webHidden/>
+              </w:rPr>
+              <w:fldChar w:fldCharType="end"/>
+            </w:r>
+          </w:hyperlink>
+        </w:p>
+        <w:p>
+          <w:pPr>
+            <w:pStyle w:val="Sommario3"/>
+            <w:tabs>
+              <w:tab w:val="right" w:leader="dot" w:pos="9628"/>
+            </w:tabs>
+            <w:rPr>
+              <w:rFonts w:eastAsiaTheme="minorEastAsia"/>
+              <w:noProof/>
+              <w:lang w:eastAsia="it-IT"/>
+            </w:rPr>
+          </w:pPr>
+          <w:hyperlink w:anchor="_Toc157446052" w:history="1">
+            <w:r>
+              <w:rPr>
+                <w:rStyle w:val="Collegamentoipertestuale"/>
+                <w:noProof/>
+              </w:rPr>
+              <w:t>Copia negli appunti del codice Java</w:t>
+            </w:r>
+            <w:r>
+              <w:rPr>
+                <w:noProof/>
+                <w:webHidden/>
+              </w:rPr>
+              <w:tab/>
+            </w:r>
+            <w:r>
+              <w:rPr>
+                <w:noProof/>
+                <w:webHidden/>
+              </w:rPr>
+              <w:fldChar w:fldCharType="begin"/>
+            </w:r>
+            <w:r>
+              <w:rPr>
+                <w:noProof/>
+                <w:webHidden/>
+              </w:rPr>
+              <w:instrText xml:space="preserve"> PAGEREF _Toc157446052 \h </w:instrText>
+            </w:r>
+            <w:r>
+              <w:rPr>
+                <w:noProof/>
+                <w:webHidden/>
+              </w:rPr>
+            </w:r>
+            <w:r>
+              <w:rPr>
+                <w:noProof/>
+                <w:webHidden/>
+              </w:rPr>
+              <w:fldChar w:fldCharType="separate"/>
+            </w:r>
+            <w:r>
+              <w:rPr>
+                <w:noProof/>
+                <w:webHidden/>
+              </w:rPr>
+              <w:t>10</w:t>
             </w:r>
             <w:r>
               <w:rPr>
@@ -554,7 +974,7 @@
               <w:lang w:eastAsia="it-IT"/>
             </w:rPr>
           </w:pPr>
-          <w:hyperlink w:anchor="_Toc157332885" w:history="1">
+          <w:hyperlink w:anchor="_Toc157446053" w:history="1">
             <w:r>
               <w:rPr>
                 <w:rStyle w:val="Collegamentoipertestuale"/>
@@ -581,7 +1001,7 @@
                 <w:noProof/>
                 <w:webHidden/>
               </w:rPr>
-              <w:instrText xml:space="preserve"> PAGEREF _Toc157332885 \h </w:instrText>
+              <w:instrText xml:space="preserve"> PAGEREF _Toc157446053 \h </w:instrText>
             </w:r>
             <w:r>
               <w:rPr>
@@ -601,7 +1021,7 @@
                 <w:noProof/>
                 <w:webHidden/>
               </w:rPr>
-              <w:t>3</w:t>
+              <w:t>10</w:t>
             </w:r>
             <w:r>
               <w:rPr>
@@ -624,13 +1044,13 @@
               <w:lang w:eastAsia="it-IT"/>
             </w:rPr>
           </w:pPr>
-          <w:hyperlink w:anchor="_Toc157332886" w:history="1">
+          <w:hyperlink w:anchor="_Toc157446054" w:history="1">
             <w:r>
               <w:rPr>
                 <w:rStyle w:val="Collegamentoipertestuale"/>
                 <w:noProof/>
               </w:rPr>
-              <w:t>Principali problemi</w:t>
+              <w:t>Conclusioni</w:t>
             </w:r>
             <w:r>
               <w:rPr>
@@ -651,7 +1071,7 @@
                 <w:noProof/>
                 <w:webHidden/>
               </w:rPr>
-              <w:instrText xml:space="preserve"> PAGEREF _Toc157332886 \h </w:instrText>
+              <w:instrText xml:space="preserve"> PAGEREF _Toc157446054 \h </w:instrText>
             </w:r>
             <w:r>
               <w:rPr>
@@ -671,219 +1091,7 @@
                 <w:noProof/>
                 <w:webHidden/>
               </w:rPr>
-              <w:t>3</w:t>
-            </w:r>
-            <w:r>
-              <w:rPr>
-                <w:noProof/>
-                <w:webHidden/>
-              </w:rPr>
-              <w:fldChar w:fldCharType="end"/>
-            </w:r>
-          </w:hyperlink>
-        </w:p>
-        <w:p>
-          <w:pPr>
-            <w:pStyle w:val="Sommario2"/>
-            <w:tabs>
-              <w:tab w:val="right" w:leader="dot" w:pos="9628"/>
-            </w:tabs>
-            <w:rPr>
-              <w:rFonts w:eastAsiaTheme="minorEastAsia"/>
-              <w:noProof/>
-              <w:lang w:eastAsia="it-IT"/>
-            </w:rPr>
-          </w:pPr>
-          <w:hyperlink w:anchor="_Toc157332887" w:history="1">
-            <w:r>
-              <w:rPr>
-                <w:rStyle w:val="Collegamentoipertestuale"/>
-                <w:noProof/>
-              </w:rPr>
-              <w:t>Errori di compilazione</w:t>
-            </w:r>
-            <w:r>
-              <w:rPr>
-                <w:noProof/>
-                <w:webHidden/>
-              </w:rPr>
-              <w:tab/>
-            </w:r>
-            <w:r>
-              <w:rPr>
-                <w:noProof/>
-                <w:webHidden/>
-              </w:rPr>
-              <w:fldChar w:fldCharType="begin"/>
-            </w:r>
-            <w:r>
-              <w:rPr>
-                <w:noProof/>
-                <w:webHidden/>
-              </w:rPr>
-              <w:instrText xml:space="preserve"> PAGEREF _Toc157332887 \h </w:instrText>
-            </w:r>
-            <w:r>
-              <w:rPr>
-                <w:noProof/>
-                <w:webHidden/>
-              </w:rPr>
-            </w:r>
-            <w:r>
-              <w:rPr>
-                <w:noProof/>
-                <w:webHidden/>
-              </w:rPr>
-              <w:fldChar w:fldCharType="separate"/>
-            </w:r>
-            <w:r>
-              <w:rPr>
-                <w:noProof/>
-                <w:webHidden/>
-              </w:rPr>
-              <w:t>3</w:t>
-            </w:r>
-            <w:r>
-              <w:rPr>
-                <w:noProof/>
-                <w:webHidden/>
-              </w:rPr>
-              <w:fldChar w:fldCharType="end"/>
-            </w:r>
-          </w:hyperlink>
-        </w:p>
-        <w:p>
-          <w:pPr>
-            <w:pStyle w:val="Sommario2"/>
-            <w:tabs>
-              <w:tab w:val="right" w:leader="dot" w:pos="9628"/>
-            </w:tabs>
-            <w:rPr>
-              <w:rFonts w:eastAsiaTheme="minorEastAsia"/>
-              <w:noProof/>
-              <w:lang w:eastAsia="it-IT"/>
-            </w:rPr>
-          </w:pPr>
-          <w:hyperlink w:anchor="_Toc157332888" w:history="1">
-            <w:r>
-              <w:rPr>
-                <w:rStyle w:val="Collegamentoipertestuale"/>
-                <w:noProof/>
-                <w:lang w:val="en-GB"/>
-              </w:rPr>
-              <w:t>Warnings</w:t>
-            </w:r>
-            <w:r>
-              <w:rPr>
-                <w:noProof/>
-                <w:webHidden/>
-              </w:rPr>
-              <w:tab/>
-            </w:r>
-            <w:r>
-              <w:rPr>
-                <w:noProof/>
-                <w:webHidden/>
-              </w:rPr>
-              <w:fldChar w:fldCharType="begin"/>
-            </w:r>
-            <w:r>
-              <w:rPr>
-                <w:noProof/>
-                <w:webHidden/>
-              </w:rPr>
-              <w:instrText xml:space="preserve"> PAGEREF _Toc157332888 \h </w:instrText>
-            </w:r>
-            <w:r>
-              <w:rPr>
-                <w:noProof/>
-                <w:webHidden/>
-              </w:rPr>
-            </w:r>
-            <w:r>
-              <w:rPr>
-                <w:noProof/>
-                <w:webHidden/>
-              </w:rPr>
-              <w:fldChar w:fldCharType="separate"/>
-            </w:r>
-            <w:r>
-              <w:rPr>
-                <w:noProof/>
-                <w:webHidden/>
-              </w:rPr>
-              <w:t>3</w:t>
-            </w:r>
-            <w:r>
-              <w:rPr>
-                <w:noProof/>
-                <w:webHidden/>
-              </w:rPr>
-              <w:fldChar w:fldCharType="end"/>
-            </w:r>
-          </w:hyperlink>
-        </w:p>
-        <w:p>
-          <w:pPr>
-            <w:pStyle w:val="Sommario1"/>
-            <w:tabs>
-              <w:tab w:val="right" w:leader="dot" w:pos="9628"/>
-            </w:tabs>
-            <w:rPr>
-              <w:rFonts w:eastAsiaTheme="minorEastAsia"/>
-              <w:noProof/>
-              <w:lang w:eastAsia="it-IT"/>
-            </w:rPr>
-          </w:pPr>
-          <w:hyperlink w:anchor="_Toc157332889" w:history="1">
-            <w:r>
-              <w:rPr>
-                <w:rStyle w:val="Collegamentoipertestuale"/>
-                <w:noProof/>
-                <w:lang w:val="en-GB"/>
-              </w:rPr>
-              <w:t>Conclusioni</w:t>
-            </w:r>
-            <w:r>
-              <w:rPr>
-                <w:noProof/>
-                <w:webHidden/>
-              </w:rPr>
-              <w:tab/>
-            </w:r>
-            <w:r>
-              <w:rPr>
-                <w:noProof/>
-                <w:webHidden/>
-              </w:rPr>
-              <w:fldChar w:fldCharType="begin"/>
-            </w:r>
-            <w:r>
-              <w:rPr>
-                <w:noProof/>
-                <w:webHidden/>
-              </w:rPr>
-              <w:instrText xml:space="preserve"> PAGEREF _Toc157332889 \h </w:instrText>
-            </w:r>
-            <w:r>
-              <w:rPr>
-                <w:noProof/>
-                <w:webHidden/>
-              </w:rPr>
-            </w:r>
-            <w:r>
-              <w:rPr>
-                <w:noProof/>
-                <w:webHidden/>
-              </w:rPr>
-              <w:fldChar w:fldCharType="separate"/>
-            </w:r>
-            <w:r>
-              <w:rPr>
-                <w:noProof/>
-                <w:webHidden/>
-              </w:rPr>
-              <w:t>3</w:t>
+              <w:t>10</w:t>
             </w:r>
             <w:r>
               <w:rPr>
@@ -920,7 +1128,7 @@
         <w:pStyle w:val="Titolo1"/>
         <w:spacing w:line="360" w:lineRule="auto"/>
       </w:pPr>
-      <w:bookmarkStart w:id="0" w:name="_Toc157332879"/>
+      <w:bookmarkStart w:id="0" w:name="_Toc157446041"/>
       <w:r>
         <w:t>Indice delle figure</w:t>
       </w:r>
@@ -1028,7 +1236,7 @@
       <w:pPr>
         <w:pStyle w:val="Titolo1"/>
       </w:pPr>
-      <w:bookmarkStart w:id="1" w:name="_Toc157332880"/>
+      <w:bookmarkStart w:id="1" w:name="_Toc157446042"/>
       <w:r>
         <w:lastRenderedPageBreak/>
         <w:t>Introduzione</w:t>
@@ -1067,7 +1275,7 @@
       <w:pPr>
         <w:pStyle w:val="Titolo2"/>
       </w:pPr>
-      <w:bookmarkStart w:id="2" w:name="_Toc157332881"/>
+      <w:bookmarkStart w:id="2" w:name="_Toc157446043"/>
       <w:r>
         <w:t>Requisiti di Sistema</w:t>
       </w:r>
@@ -1249,7 +1457,7 @@
       <w:pPr>
         <w:pStyle w:val="Titolo2"/>
       </w:pPr>
-      <w:bookmarkStart w:id="3" w:name="_Toc157332882"/>
+      <w:bookmarkStart w:id="3" w:name="_Toc157446044"/>
       <w:r>
         <w:t>Installazione</w:t>
       </w:r>
@@ -1296,7 +1504,7 @@
       <w:pPr>
         <w:pStyle w:val="Titolo1"/>
       </w:pPr>
-      <w:bookmarkStart w:id="4" w:name="_Toc157332883"/>
+      <w:bookmarkStart w:id="4" w:name="_Toc157446045"/>
       <w:r>
         <w:lastRenderedPageBreak/>
         <w:t>Panoramica</w:t>
@@ -1368,41 +1576,478 @@
       <w:r>
         <w:t xml:space="preserve">Figura </w:t>
       </w:r>
-      <w:r>
-        <w:fldChar w:fldCharType="begin"/>
-      </w:r>
-      <w:r>
-        <w:instrText xml:space="preserve"> SEQ Figura \* ARABIC </w:instrText>
-      </w:r>
-      <w:r>
-        <w:fldChar w:fldCharType="separate"/>
-      </w:r>
+      <w:fldSimple w:instr=" SEQ Figura \* ARABIC ">
+        <w:r>
+          <w:rPr>
+            <w:noProof/>
+          </w:rPr>
+          <w:t>1</w:t>
+        </w:r>
+      </w:fldSimple>
+      <w:r>
+        <w:t>: Schermata Principale</w:t>
+      </w:r>
+      <w:bookmarkEnd w:id="5"/>
+    </w:p>
+    <w:p>
+      <w:r>
+        <w:t xml:space="preserve">Questa schermata è di tipo responsive, nel senso che le dimensioni dei vari elementi si adattano dinamicamente in base alle dimensioni della finestra. </w:t>
+      </w:r>
+    </w:p>
+    <w:p>
+      <w:pPr>
+        <w:pStyle w:val="Titolo2"/>
+      </w:pPr>
+      <w:bookmarkStart w:id="6" w:name="_Toc157446046"/>
+      <w:r>
+        <w:t>Descrizione elementi principali</w:t>
+      </w:r>
+      <w:bookmarkEnd w:id="6"/>
+    </w:p>
+    <w:p>
+      <w:r>
+        <w:t>Per la numerazione degli elementi fare riferimento alla figura 1 qui sopra.</w:t>
+      </w:r>
+    </w:p>
+    <w:p>
+      <w:pPr>
+        <w:pStyle w:val="Paragrafoelenco"/>
+        <w:numPr>
+          <w:ilvl w:val="0"/>
+          <w:numId w:val="11"/>
+        </w:numPr>
+      </w:pPr>
       <w:r>
         <w:rPr>
           <w:noProof/>
         </w:rPr>
-        <w:t>1</w:t>
-      </w:r>
-      <w:r>
-        <w:fldChar w:fldCharType="end"/>
-      </w:r>
-      <w:r>
-        <w:t>: Schermata Principale</w:t>
-      </w:r>
-      <w:bookmarkEnd w:id="5"/>
-    </w:p>
-    <w:p>
-      <w:r>
-        <w:t xml:space="preserve">Questa schermata è di tipo responsive, nel senso che le dimensioni dei vari elementi si adattano dinamicamente in base alle dimensioni della finestra. </w:t>
-      </w:r>
-    </w:p>
-    <w:p>
-      <w:pPr>
-        <w:pStyle w:val="Titolo2"/>
-      </w:pPr>
+        <w:drawing>
+          <wp:anchor distT="0" distB="0" distL="114300" distR="114300" simplePos="0" relativeHeight="251670528" behindDoc="0" locked="0" layoutInCell="1" allowOverlap="1" wp14:anchorId="1362A8F5" wp14:editId="4AA0522F">
+            <wp:simplePos x="0" y="0"/>
+            <wp:positionH relativeFrom="margin">
+              <wp:align>left</wp:align>
+            </wp:positionH>
+            <wp:positionV relativeFrom="paragraph">
+              <wp:posOffset>8255</wp:posOffset>
+            </wp:positionV>
+            <wp:extent cx="4099560" cy="2097598"/>
+            <wp:effectExtent l="0" t="0" r="0" b="0"/>
+            <wp:wrapSquare wrapText="bothSides"/>
+            <wp:docPr id="452391908" name="Immagine 2" descr="Immagine che contiene testo, schermata, schermo, numero&#10;&#10;Descrizione generata automaticamente"/>
+            <wp:cNvGraphicFramePr>
+              <a:graphicFrameLocks xmlns:a="http://schemas.openxmlformats.org/drawingml/2006/main" noChangeAspect="1"/>
+            </wp:cNvGraphicFramePr>
+            <a:graphic xmlns:a="http://schemas.openxmlformats.org/drawingml/2006/main">
+              <a:graphicData uri="http://schemas.openxmlformats.org/drawingml/2006/picture">
+                <pic:pic xmlns:pic="http://schemas.openxmlformats.org/drawingml/2006/picture">
+                  <pic:nvPicPr>
+                    <pic:cNvPr id="452391908" name="Immagine 2" descr="Immagine che contiene testo, schermata, schermo, numero&#10;&#10;Descrizione generata automaticamente"/>
+                    <pic:cNvPicPr/>
+                  </pic:nvPicPr>
+                  <pic:blipFill>
+                    <a:blip r:embed="rId10">
+                      <a:extLst>
+                        <a:ext uri="{28A0092B-C50C-407E-A947-70E740481C1C}">
+                          <a14:useLocalDpi xmlns:a14="http://schemas.microsoft.com/office/drawing/2010/main" val="0"/>
+                        </a:ext>
+                      </a:extLst>
+                    </a:blip>
+                    <a:stretch>
+                      <a:fillRect/>
+                    </a:stretch>
+                  </pic:blipFill>
+                  <pic:spPr>
+                    <a:xfrm>
+                      <a:off x="0" y="0"/>
+                      <a:ext cx="4099560" cy="2097598"/>
+                    </a:xfrm>
+                    <a:prstGeom prst="rect">
+                      <a:avLst/>
+                    </a:prstGeom>
+                  </pic:spPr>
+                </pic:pic>
+              </a:graphicData>
+            </a:graphic>
+          </wp:anchor>
+        </w:drawing>
+      </w:r>
+      <w:r>
+        <w:t>(In verde) Indica, nel formato riga:colonna, la posizione del cursore all’interno della casella di testo nella figura qui di fianco. Quando la casella di testo perde il focus, l’indicatore non mostra alcun valore</w:t>
+      </w:r>
+    </w:p>
+    <w:p>
+      <w:pPr>
+        <w:pStyle w:val="Paragrafoelenco"/>
+        <w:numPr>
+          <w:ilvl w:val="0"/>
+          <w:numId w:val="11"/>
+        </w:numPr>
+      </w:pPr>
+      <w:r>
+        <w:t>(In blu) Indica, per ogni riga della casella di testo, il suo numero. Il numero della riga che attualmente contiene il cursore viene evidenziato in rosso (la riga attualmente selezionata è la 7, cerchiata in rosso).</w:t>
+      </w:r>
+    </w:p>
+    <w:p>
+      <w:pPr>
+        <w:pStyle w:val="Paragrafoelenco"/>
+        <w:numPr>
+          <w:ilvl w:val="0"/>
+          <w:numId w:val="11"/>
+        </w:numPr>
+      </w:pPr>
+      <w:r>
+        <w:lastRenderedPageBreak/>
+        <w:t>È la casella di testo utilizzata per visualizzare ed eventualmente modificare il testo HTTP che si vuole tradurre. Lavora in accoppiata agli elementi 1) e 2). Qualora una riga occupi più spazio in orizzontale della larghezza della casella, i caratteri in eccesso vengono riportati a capo, ma per loro non viene aggiunto un nuovo numero di riga e pertanto il relativo spazio a sinistra nell’elemento 2) resta vuoto.</w:t>
+      </w:r>
+    </w:p>
+    <w:p>
+      <w:pPr>
+        <w:pStyle w:val="Paragrafoelenco"/>
+        <w:numPr>
+          <w:ilvl w:val="0"/>
+          <w:numId w:val="11"/>
+        </w:numPr>
+        <w:jc w:val="both"/>
+      </w:pPr>
+      <w:r>
+        <w:rPr>
+          <w:noProof/>
+        </w:rPr>
+        <w:drawing>
+          <wp:anchor distT="0" distB="0" distL="114300" distR="114300" simplePos="0" relativeHeight="251671552" behindDoc="0" locked="0" layoutInCell="1" allowOverlap="1" wp14:anchorId="0C3177C4" wp14:editId="143871CE">
+            <wp:simplePos x="0" y="0"/>
+            <wp:positionH relativeFrom="margin">
+              <wp:align>left</wp:align>
+            </wp:positionH>
+            <wp:positionV relativeFrom="paragraph">
+              <wp:posOffset>17780</wp:posOffset>
+            </wp:positionV>
+            <wp:extent cx="4869180" cy="2042160"/>
+            <wp:effectExtent l="0" t="0" r="7620" b="0"/>
+            <wp:wrapSquare wrapText="bothSides"/>
+            <wp:docPr id="1308643220" name="Immagine 3"/>
+            <wp:cNvGraphicFramePr>
+              <a:graphicFrameLocks xmlns:a="http://schemas.openxmlformats.org/drawingml/2006/main" noChangeAspect="1"/>
+            </wp:cNvGraphicFramePr>
+            <a:graphic xmlns:a="http://schemas.openxmlformats.org/drawingml/2006/main">
+              <a:graphicData uri="http://schemas.openxmlformats.org/drawingml/2006/picture">
+                <pic:pic xmlns:pic="http://schemas.openxmlformats.org/drawingml/2006/picture">
+                  <pic:nvPicPr>
+                    <pic:cNvPr id="1308643220" name="Immagine 3"/>
+                    <pic:cNvPicPr/>
+                  </pic:nvPicPr>
+                  <pic:blipFill>
+                    <a:blip r:embed="rId11">
+                      <a:extLst>
+                        <a:ext uri="{28A0092B-C50C-407E-A947-70E740481C1C}">
+                          <a14:useLocalDpi xmlns:a14="http://schemas.microsoft.com/office/drawing/2010/main" val="0"/>
+                        </a:ext>
+                      </a:extLst>
+                    </a:blip>
+                    <a:stretch>
+                      <a:fillRect/>
+                    </a:stretch>
+                  </pic:blipFill>
+                  <pic:spPr>
+                    <a:xfrm>
+                      <a:off x="0" y="0"/>
+                      <a:ext cx="4869602" cy="2042337"/>
+                    </a:xfrm>
+                    <a:prstGeom prst="rect">
+                      <a:avLst/>
+                    </a:prstGeom>
+                  </pic:spPr>
+                </pic:pic>
+              </a:graphicData>
+            </a:graphic>
+          </wp:anchor>
+        </w:drawing>
+      </w:r>
+      <w:r>
+        <w:t>(Vedi a sx) È la casella di testo dove viene visualizzato il codice Java risultante dalla traduzione. L’utente può solo visualizzarne il contenuto, senza modificarlo. Se la traduzione ha esito negativo, ossia si verifica almeno un errore, questo spazio rimane vuoto in  attesa che tutti gli errori vengano risolti.</w:t>
+      </w:r>
+      <w:r>
+        <w:br/>
+      </w:r>
+    </w:p>
+    <w:p>
+      <w:pPr>
+        <w:pStyle w:val="Paragrafoelenco"/>
+        <w:numPr>
+          <w:ilvl w:val="0"/>
+          <w:numId w:val="11"/>
+        </w:numPr>
+        <w:jc w:val="both"/>
+      </w:pPr>
+      <w:r>
+        <w:rPr>
+          <w:noProof/>
+        </w:rPr>
+        <w:drawing>
+          <wp:anchor distT="0" distB="0" distL="114300" distR="114300" simplePos="0" relativeHeight="251672576" behindDoc="0" locked="0" layoutInCell="1" allowOverlap="1" wp14:anchorId="06200E88" wp14:editId="232EE1EA">
+            <wp:simplePos x="0" y="0"/>
+            <wp:positionH relativeFrom="column">
+              <wp:posOffset>-57150</wp:posOffset>
+            </wp:positionH>
+            <wp:positionV relativeFrom="paragraph">
+              <wp:posOffset>31115</wp:posOffset>
+            </wp:positionV>
+            <wp:extent cx="2034540" cy="4000500"/>
+            <wp:effectExtent l="0" t="0" r="3810" b="0"/>
+            <wp:wrapSquare wrapText="bothSides"/>
+            <wp:docPr id="215053743" name="Immagine 4"/>
+            <wp:cNvGraphicFramePr>
+              <a:graphicFrameLocks xmlns:a="http://schemas.openxmlformats.org/drawingml/2006/main" noChangeAspect="1"/>
+            </wp:cNvGraphicFramePr>
+            <a:graphic xmlns:a="http://schemas.openxmlformats.org/drawingml/2006/main">
+              <a:graphicData uri="http://schemas.openxmlformats.org/drawingml/2006/picture">
+                <pic:pic xmlns:pic="http://schemas.openxmlformats.org/drawingml/2006/picture">
+                  <pic:nvPicPr>
+                    <pic:cNvPr id="215053743" name="Immagine 4"/>
+                    <pic:cNvPicPr/>
+                  </pic:nvPicPr>
+                  <pic:blipFill>
+                    <a:blip r:embed="rId12">
+                      <a:extLst>
+                        <a:ext uri="{28A0092B-C50C-407E-A947-70E740481C1C}">
+                          <a14:useLocalDpi xmlns:a14="http://schemas.microsoft.com/office/drawing/2010/main" val="0"/>
+                        </a:ext>
+                      </a:extLst>
+                    </a:blip>
+                    <a:stretch>
+                      <a:fillRect/>
+                    </a:stretch>
+                  </pic:blipFill>
+                  <pic:spPr>
+                    <a:xfrm>
+                      <a:off x="0" y="0"/>
+                      <a:ext cx="2034540" cy="4000500"/>
+                    </a:xfrm>
+                    <a:prstGeom prst="rect">
+                      <a:avLst/>
+                    </a:prstGeom>
+                  </pic:spPr>
+                </pic:pic>
+              </a:graphicData>
+            </a:graphic>
+          </wp:anchor>
+        </w:drawing>
+      </w:r>
+      <w:r>
+        <w:t>È la casella di testo dedicata alla visualizzazione eventuale degli errori. Per ogni errore lanciato dal compilatore, viene generata una stringa di testo contenente il messaggio d’errore e prefissa dalla posizione (espressa in riga:colonna) del token che lo ha generato. Qualora si verifichi più di un errore, i relativi messaggi vengono mostrati ordinati secondo la relativa riga che li ha generati.</w:t>
+      </w:r>
+    </w:p>
+    <w:p>
+      <w:pPr>
+        <w:pStyle w:val="Paragrafoelenco"/>
+      </w:pPr>
+      <w:r>
+        <w:t>La presenza di anche solo un errore blocca il processo di traduzione fino a che tutti gli errori non sono stati risolti</w:t>
+      </w:r>
+      <w:r>
+        <w:br/>
+      </w:r>
+    </w:p>
+    <w:p>
+      <w:pPr>
+        <w:pStyle w:val="Paragrafoelenco"/>
+        <w:numPr>
+          <w:ilvl w:val="0"/>
+          <w:numId w:val="11"/>
+        </w:numPr>
+        <w:jc w:val="both"/>
+      </w:pPr>
+      <w:r>
+        <w:t>È la casella di testo dedicata alla visualizzazione di eventuali warnings.</w:t>
+      </w:r>
+    </w:p>
+    <w:p>
+      <w:pPr>
+        <w:pStyle w:val="Paragrafoelenco"/>
+        <w:jc w:val="both"/>
+      </w:pPr>
+      <w:r>
+        <w:t xml:space="preserve">La presenza </w:t>
+      </w:r>
+      <w:r>
+        <w:t>di anche un solo</w:t>
+      </w:r>
+      <w:r>
+        <w:t xml:space="preserve"> warning</w:t>
+      </w:r>
+      <w:r>
+        <w:t xml:space="preserve"> </w:t>
+      </w:r>
+      <w:r>
+        <w:t>non influisce sul</w:t>
+      </w:r>
+      <w:r>
+        <w:t xml:space="preserve"> buon esito della procedura di traduzione. Qualora il compilatore restituisca più di un warning, i relativi messaggi vengono stampati in ordine di generazione, senza mostrare la posizione all’inizio della riga.</w:t>
+      </w:r>
+    </w:p>
+    <w:p>
+      <w:pPr>
+        <w:jc w:val="both"/>
+      </w:pPr>
+    </w:p>
+    <w:p>
+      <w:pPr>
+        <w:jc w:val="both"/>
+      </w:pPr>
+    </w:p>
+    <w:p/>
+    <w:p/>
+    <w:p/>
+    <w:p/>
+    <w:p>
+      <w:pPr>
+        <w:pStyle w:val="Paragrafoelenco"/>
+      </w:pPr>
+      <w:r>
+        <w:rPr>
+          <w:noProof/>
+        </w:rPr>
+        <w:drawing>
+          <wp:anchor distT="0" distB="0" distL="114300" distR="114300" simplePos="0" relativeHeight="251673600" behindDoc="0" locked="0" layoutInCell="1" allowOverlap="1" wp14:anchorId="622F0C02" wp14:editId="1F2E74FB">
+            <wp:simplePos x="0" y="0"/>
+            <wp:positionH relativeFrom="column">
+              <wp:posOffset>-3810</wp:posOffset>
+            </wp:positionH>
+            <wp:positionV relativeFrom="paragraph">
+              <wp:posOffset>-2540</wp:posOffset>
+            </wp:positionV>
+            <wp:extent cx="6524421" cy="297180"/>
+            <wp:effectExtent l="0" t="0" r="0" b="7620"/>
+            <wp:wrapSquare wrapText="bothSides"/>
+            <wp:docPr id="223417327" name="Immagine 6"/>
+            <wp:cNvGraphicFramePr>
+              <a:graphicFrameLocks xmlns:a="http://schemas.openxmlformats.org/drawingml/2006/main" noChangeAspect="1"/>
+            </wp:cNvGraphicFramePr>
+            <a:graphic xmlns:a="http://schemas.openxmlformats.org/drawingml/2006/main">
+              <a:graphicData uri="http://schemas.openxmlformats.org/drawingml/2006/picture">
+                <pic:pic xmlns:pic="http://schemas.openxmlformats.org/drawingml/2006/picture">
+                  <pic:nvPicPr>
+                    <pic:cNvPr id="223417327" name="Immagine 223417327"/>
+                    <pic:cNvPicPr/>
+                  </pic:nvPicPr>
+                  <pic:blipFill>
+                    <a:blip r:embed="rId13">
+                      <a:extLst>
+                        <a:ext uri="{28A0092B-C50C-407E-A947-70E740481C1C}">
+                          <a14:useLocalDpi xmlns:a14="http://schemas.microsoft.com/office/drawing/2010/main" val="0"/>
+                        </a:ext>
+                      </a:extLst>
+                    </a:blip>
+                    <a:stretch>
+                      <a:fillRect/>
+                    </a:stretch>
+                  </pic:blipFill>
+                  <pic:spPr>
+                    <a:xfrm>
+                      <a:off x="0" y="0"/>
+                      <a:ext cx="6524421" cy="297180"/>
+                    </a:xfrm>
+                    <a:prstGeom prst="rect">
+                      <a:avLst/>
+                    </a:prstGeom>
+                  </pic:spPr>
+                </pic:pic>
+              </a:graphicData>
+            </a:graphic>
+          </wp:anchor>
+        </w:drawing>
+      </w:r>
+    </w:p>
+    <w:p>
+      <w:pPr>
+        <w:pStyle w:val="Paragrafoelenco"/>
+        <w:numPr>
+          <w:ilvl w:val="0"/>
+          <w:numId w:val="11"/>
+        </w:numPr>
+      </w:pPr>
+      <w:r>
+        <w:t xml:space="preserve">(“Import File”) </w:t>
+      </w:r>
+      <w:r>
+        <w:t>È il pulsante utilizzato per importare un file</w:t>
+      </w:r>
+      <w:r>
+        <w:t xml:space="preserve">. Alla pressione, viene aperta una nuova finestra in cui si chiede all’utente di scegliere il file da importare. Se l’importazione avviene correttamente, il path del file viene mostrato nella barra di testo a sinistra, altrimenti se si verifica </w:t>
+      </w:r>
+      <w:r>
+        <w:lastRenderedPageBreak/>
+        <w:t>un errore o se l’operazione viene annullata viene mostrato un messaggio di errore nella barra di testo a sinistra.</w:t>
+      </w:r>
+    </w:p>
+    <w:p>
+      <w:pPr>
+        <w:pStyle w:val="Paragrafoelenco"/>
+        <w:numPr>
+          <w:ilvl w:val="0"/>
+          <w:numId w:val="11"/>
+        </w:numPr>
+      </w:pPr>
+      <w:r>
+        <w:t>(“Translate”) È il pulsante cha avvia la traduzione vera e propria</w:t>
+      </w:r>
+    </w:p>
+    <w:p>
+      <w:pPr>
+        <w:pStyle w:val="Paragrafoelenco"/>
+        <w:numPr>
+          <w:ilvl w:val="0"/>
+          <w:numId w:val="11"/>
+        </w:numPr>
+      </w:pPr>
+      <w:r>
+        <w:t>(“Copy”) È il pulsante che copia negli appunti il codice Java generato dalla traduzione. Se la traduzione non è andata a buon fine, viene stampato un messaggio di errore nella barra di testo a sinistra.</w:t>
+      </w:r>
+    </w:p>
+    <w:p>
+      <w:pPr>
+        <w:pStyle w:val="Paragrafoelenco"/>
+        <w:numPr>
+          <w:ilvl w:val="0"/>
+          <w:numId w:val="11"/>
+        </w:numPr>
+      </w:pPr>
+      <w:r>
+        <w:t>(Barra di testo) Barra di testo utilizzata per mostrare il path del file importato o in alternativa alcuni messaggi di errore. Il suo contenuto non può essere modificato manualmente dall’utente</w:t>
+      </w:r>
+    </w:p>
+    <w:p>
+      <w:pPr>
+        <w:pStyle w:val="Paragrafoelenco"/>
+        <w:numPr>
+          <w:ilvl w:val="0"/>
+          <w:numId w:val="11"/>
+        </w:numPr>
+      </w:pPr>
+      <w:r>
+        <w:t>(“Toggle File”) È il pulsante che specifica se il testo da tradurre deve essere prelevato dalla casella di testo 3) oppure dal file importato. Può assumere due stati differente: “attivo” e “passivo”. Se si trova nello stato “attivo”, il programma preleverà il testo da tradurre dal file specificato nell’operazione di import, altrimenti, nel caso contrario, dalla casella di testo 3).</w:t>
+      </w:r>
+      <w:r>
+        <w:br/>
+        <w:t>All’avvio dell’applicazione questo pulsante è impostato di default nello stato “attivo”.</w:t>
+      </w:r>
+    </w:p>
+    <w:p>
+      <w:r>
+        <w:br w:type="page"/>
+      </w:r>
+    </w:p>
+    <w:p/>
+    <w:p/>
+    <w:p>
+      <w:pPr>
+        <w:pStyle w:val="Titolo1"/>
+      </w:pPr>
+      <w:bookmarkStart w:id="7" w:name="_Toc157446047"/>
       <w:r>
         <w:t>Funzioni principali</w:t>
       </w:r>
+      <w:bookmarkEnd w:id="7"/>
     </w:p>
     <w:p>
       <w:pPr>
@@ -1507,7 +2152,13 @@
         <w:rPr>
           <w:u w:val="single"/>
         </w:rPr>
-        <w:t>Visualizzazione dell’eventuale codice Java prodotto</w:t>
+        <w:t xml:space="preserve">Visualizzazione </w:t>
+      </w:r>
+      <w:r>
+        <w:rPr>
+          <w:u w:val="single"/>
+        </w:rPr>
+        <w:t>del codice Java, di errori e warnings</w:t>
       </w:r>
     </w:p>
     <w:p>
@@ -1518,19 +2169,6 @@
           <w:numId w:val="5"/>
         </w:numPr>
         <w:rPr>
-          <w:u w:val="single"/>
-        </w:rPr>
-      </w:pPr>
-      <w:r>
-        <w:rPr>
-          <w:u w:val="single"/>
-        </w:rPr>
-        <w:t>Visualizzazione di eventuali errori e warnings</w:t>
-      </w:r>
-    </w:p>
-    <w:p>
-      <w:pPr>
-        <w:rPr>
           <w:rFonts w:asciiTheme="majorHAnsi" w:eastAsiaTheme="majorEastAsia" w:hAnsiTheme="majorHAnsi" w:cstheme="majorBidi"/>
           <w:color w:val="1F3763" w:themeColor="accent1" w:themeShade="7F"/>
           <w:sz w:val="24"/>
@@ -1538,17 +2176,21 @@
         </w:rPr>
       </w:pPr>
       <w:r>
-        <w:br w:type="page"/>
+        <w:rPr>
+          <w:u w:val="single"/>
+        </w:rPr>
+        <w:t>Copia negli appunti del codice Java</w:t>
       </w:r>
     </w:p>
     <w:p>
       <w:pPr>
         <w:pStyle w:val="Titolo3"/>
       </w:pPr>
-      <w:r>
-        <w:lastRenderedPageBreak/>
+      <w:bookmarkStart w:id="8" w:name="_Toc157446048"/>
+      <w:r>
         <w:t>Inserimento e visualizzazione del contenuto della chiamata HTTP da convertire</w:t>
       </w:r>
+      <w:bookmarkEnd w:id="8"/>
     </w:p>
     <w:p>
       <w:r>
@@ -1588,7 +2230,7 @@
         <w:t>“Toggle File”</w:t>
       </w:r>
       <w:r>
-        <w:t xml:space="preserve"> (indicatore 11 in figura 1). Questo pulsante, che può assumere i due stati “attivo” e “disattivo” è nello stato “attivo” di default all’avvio del programma.</w:t>
+        <w:t xml:space="preserve"> (indicatore 11 in figura 1). </w:t>
       </w:r>
     </w:p>
     <w:p>
@@ -1655,24 +2297,14 @@
                             <w:r>
                               <w:t xml:space="preserve">Figura </w:t>
                             </w:r>
-                            <w:r>
-                              <w:fldChar w:fldCharType="begin"/>
-                            </w:r>
-                            <w:r>
-                              <w:instrText xml:space="preserve"> SEQ Figura \* ARABIC </w:instrText>
-                            </w:r>
-                            <w:r>
-                              <w:fldChar w:fldCharType="separate"/>
-                            </w:r>
-                            <w:r>
-                              <w:rPr>
-                                <w:noProof/>
-                              </w:rPr>
-                              <w:t>2</w:t>
-                            </w:r>
-                            <w:r>
-                              <w:fldChar w:fldCharType="end"/>
-                            </w:r>
+                            <w:fldSimple w:instr=" SEQ Figura \* ARABIC ">
+                              <w:r>
+                                <w:rPr>
+                                  <w:noProof/>
+                                </w:rPr>
+                                <w:t>2</w:t>
+                              </w:r>
+                            </w:fldSimple>
                             <w:r>
                               <w:t>: Pulsante Toggle File</w:t>
                             </w:r>
@@ -1710,24 +2342,14 @@
                       <w:r>
                         <w:t xml:space="preserve">Figura </w:t>
                       </w:r>
-                      <w:r>
-                        <w:fldChar w:fldCharType="begin"/>
-                      </w:r>
-                      <w:r>
-                        <w:instrText xml:space="preserve"> SEQ Figura \* ARABIC </w:instrText>
-                      </w:r>
-                      <w:r>
-                        <w:fldChar w:fldCharType="separate"/>
-                      </w:r>
-                      <w:r>
-                        <w:rPr>
-                          <w:noProof/>
-                        </w:rPr>
-                        <w:t>2</w:t>
-                      </w:r>
-                      <w:r>
-                        <w:fldChar w:fldCharType="end"/>
-                      </w:r>
+                      <w:fldSimple w:instr=" SEQ Figura \* ARABIC ">
+                        <w:r>
+                          <w:rPr>
+                            <w:noProof/>
+                          </w:rPr>
+                          <w:t>2</w:t>
+                        </w:r>
+                      </w:fldSimple>
                       <w:r>
                         <w:t>: Pulsante Toggle File</w:t>
                       </w:r>
@@ -1768,7 +2390,7 @@
                     <pic:cNvPicPr/>
                   </pic:nvPicPr>
                   <pic:blipFill>
-                    <a:blip r:embed="rId10">
+                    <a:blip r:embed="rId14">
                       <a:extLst>
                         <a:ext uri="{28A0092B-C50C-407E-A947-70E740481C1C}">
                           <a14:useLocalDpi xmlns:a14="http://schemas.microsoft.com/office/drawing/2010/main" val="0"/>
@@ -1821,13 +2443,7 @@
         </w:numPr>
       </w:pPr>
       <w:r>
-        <w:t>Una volta incollato, il testo verrà mostrato sempre nella stessa casella di testo. Allo stesso tempo, gli indicatori dinamici (segnaposti 1 e 2 in figura 1) si aggiorneranno. Il primo rappresenta la posizione corrente del caret (cursore) all’interno della casella di testo 3 espressa sottoforma di riga : colonna. Si disattiva quando la stessa casella perde il focus. Il secondo indicatore invece indic</w:t>
-      </w:r>
-      <w:r>
-        <w:t>a</w:t>
-      </w:r>
-      <w:r>
-        <w:t xml:space="preserve"> il numero di ogni riga di testo inserito. Il numero della riga contenente il cursore </w:t>
+        <w:t xml:space="preserve">Una volta incollato, il testo verrà mostrato sempre nella stessa casella di testo. Allo stesso tempo, gli indicatori dinamici (segnaposti 1 e 2 in figura 1) si aggiorneranno. Il numero della riga contenente il cursore </w:t>
       </w:r>
       <w:r>
         <w:t>verrà evidenziato</w:t>
@@ -1891,24 +2507,14 @@
                             <w:r>
                               <w:t xml:space="preserve">Figura </w:t>
                             </w:r>
-                            <w:r>
-                              <w:fldChar w:fldCharType="begin"/>
-                            </w:r>
-                            <w:r>
-                              <w:instrText xml:space="preserve"> SEQ Figura \* ARABIC </w:instrText>
-                            </w:r>
-                            <w:r>
-                              <w:fldChar w:fldCharType="separate"/>
-                            </w:r>
-                            <w:r>
-                              <w:rPr>
-                                <w:noProof/>
-                              </w:rPr>
-                              <w:t>3</w:t>
-                            </w:r>
-                            <w:r>
-                              <w:fldChar w:fldCharType="end"/>
-                            </w:r>
+                            <w:fldSimple w:instr=" SEQ Figura \* ARABIC ">
+                              <w:r>
+                                <w:rPr>
+                                  <w:noProof/>
+                                </w:rPr>
+                                <w:t>3</w:t>
+                              </w:r>
+                            </w:fldSimple>
                             <w:r>
                               <w:t>: Casella di testo HTTP</w:t>
                             </w:r>
@@ -1942,24 +2548,14 @@
                       <w:r>
                         <w:t xml:space="preserve">Figura </w:t>
                       </w:r>
-                      <w:r>
-                        <w:fldChar w:fldCharType="begin"/>
-                      </w:r>
-                      <w:r>
-                        <w:instrText xml:space="preserve"> SEQ Figura \* ARABIC </w:instrText>
-                      </w:r>
-                      <w:r>
-                        <w:fldChar w:fldCharType="separate"/>
-                      </w:r>
-                      <w:r>
-                        <w:rPr>
-                          <w:noProof/>
-                        </w:rPr>
-                        <w:t>3</w:t>
-                      </w:r>
-                      <w:r>
-                        <w:fldChar w:fldCharType="end"/>
-                      </w:r>
+                      <w:fldSimple w:instr=" SEQ Figura \* ARABIC ">
+                        <w:r>
+                          <w:rPr>
+                            <w:noProof/>
+                          </w:rPr>
+                          <w:t>3</w:t>
+                        </w:r>
+                      </w:fldSimple>
                       <w:r>
                         <w:t>: Casella di testo HTTP</w:t>
                       </w:r>
@@ -2000,7 +2596,7 @@
                     <pic:cNvPicPr/>
                   </pic:nvPicPr>
                   <pic:blipFill>
-                    <a:blip r:embed="rId11">
+                    <a:blip r:embed="rId15">
                       <a:extLst>
                         <a:ext uri="{28A0092B-C50C-407E-A947-70E740481C1C}">
                           <a14:useLocalDpi xmlns:a14="http://schemas.microsoft.com/office/drawing/2010/main" val="0"/>
@@ -2083,19 +2679,11 @@
       </w:pPr>
     </w:p>
     <w:p/>
-    <w:p/>
-    <w:p/>
-    <w:p/>
     <w:p>
       <w:pPr>
         <w:pStyle w:val="Titolo3"/>
       </w:pPr>
-    </w:p>
-    <w:p/>
-    <w:p>
-      <w:pPr>
-        <w:pStyle w:val="Titolo3"/>
-      </w:pPr>
+      <w:bookmarkStart w:id="9" w:name="_Toc157446049"/>
       <w:r>
         <w:lastRenderedPageBreak/>
         <w:t xml:space="preserve">Inserimento e </w:t>
@@ -2103,6 +2691,7 @@
       <w:r>
         <w:t>visualizzazione di un file contenente la chiamata HTTP da convertire</w:t>
       </w:r>
+      <w:bookmarkEnd w:id="9"/>
     </w:p>
     <w:p>
       <w:r>
@@ -2161,7 +2750,7 @@
                     <pic:cNvPicPr/>
                   </pic:nvPicPr>
                   <pic:blipFill>
-                    <a:blip r:embed="rId12">
+                    <a:blip r:embed="rId16">
                       <a:extLst>
                         <a:ext uri="{28A0092B-C50C-407E-A947-70E740481C1C}">
                           <a14:useLocalDpi xmlns:a14="http://schemas.microsoft.com/office/drawing/2010/main" val="0"/>
@@ -2238,24 +2827,14 @@
                             <w:r>
                               <w:t xml:space="preserve">Figura </w:t>
                             </w:r>
-                            <w:r>
-                              <w:fldChar w:fldCharType="begin"/>
-                            </w:r>
-                            <w:r>
-                              <w:instrText xml:space="preserve"> SEQ Figura \* ARABIC </w:instrText>
-                            </w:r>
-                            <w:r>
-                              <w:fldChar w:fldCharType="separate"/>
-                            </w:r>
-                            <w:r>
-                              <w:rPr>
-                                <w:noProof/>
-                              </w:rPr>
-                              <w:t>4</w:t>
-                            </w:r>
-                            <w:r>
-                              <w:fldChar w:fldCharType="end"/>
-                            </w:r>
+                            <w:fldSimple w:instr=" SEQ Figura \* ARABIC ">
+                              <w:r>
+                                <w:rPr>
+                                  <w:noProof/>
+                                </w:rPr>
+                                <w:t>4</w:t>
+                              </w:r>
+                            </w:fldSimple>
                             <w:r>
                               <w:t>: Finestra di selezione file</w:t>
                             </w:r>
@@ -2289,24 +2868,14 @@
                       <w:r>
                         <w:t xml:space="preserve">Figura </w:t>
                       </w:r>
-                      <w:r>
-                        <w:fldChar w:fldCharType="begin"/>
-                      </w:r>
-                      <w:r>
-                        <w:instrText xml:space="preserve"> SEQ Figura \* ARABIC </w:instrText>
-                      </w:r>
-                      <w:r>
-                        <w:fldChar w:fldCharType="separate"/>
-                      </w:r>
-                      <w:r>
-                        <w:rPr>
-                          <w:noProof/>
-                        </w:rPr>
-                        <w:t>4</w:t>
-                      </w:r>
-                      <w:r>
-                        <w:fldChar w:fldCharType="end"/>
-                      </w:r>
+                      <w:fldSimple w:instr=" SEQ Figura \* ARABIC ">
+                        <w:r>
+                          <w:rPr>
+                            <w:noProof/>
+                          </w:rPr>
+                          <w:t>4</w:t>
+                        </w:r>
+                      </w:fldSimple>
                       <w:r>
                         <w:t>: Finestra di selezione file</w:t>
                       </w:r>
@@ -2393,7 +2962,7 @@
                     <pic:cNvPicPr/>
                   </pic:nvPicPr>
                   <pic:blipFill rotWithShape="1">
-                    <a:blip r:embed="rId13">
+                    <a:blip r:embed="rId17">
                       <a:extLst>
                         <a:ext uri="{28A0092B-C50C-407E-A947-70E740481C1C}">
                           <a14:useLocalDpi xmlns:a14="http://schemas.microsoft.com/office/drawing/2010/main" val="0"/>
@@ -2444,10 +3013,13 @@
         <w:t>Una volta importato correttamente il file, s</w:t>
       </w:r>
       <w:r>
-        <w:t xml:space="preserve">e necessario, selezionare </w:t>
-      </w:r>
-      <w:r>
-        <w:t xml:space="preserve">il pulsante </w:t>
+        <w:t>e necessario, selezionare</w:t>
+      </w:r>
+      <w:r>
+        <w:t xml:space="preserve"> e portare nello stato “attivo”</w:t>
+      </w:r>
+      <w:r>
+        <w:t xml:space="preserve"> il pulsante </w:t>
       </w:r>
       <w:r>
         <w:rPr>
@@ -2463,10 +3035,7 @@
         <w:t xml:space="preserve">segnaposto </w:t>
       </w:r>
       <w:r>
-        <w:t>11 in figura 1). Questo pulsante, che può assumere i due stati “attivo” e “disattivo” è nello stato “attivo” di default all’avvio del programma.</w:t>
-      </w:r>
-      <w:r>
-        <w:t xml:space="preserve"> Quando viene selezionato, l’applicazione ignora il testo della casella 3 rendendola inattiva e</w:t>
+        <w:t>11 in figura 1). Quando viene selezionato, l’applicazione ignora il testo della casella 3 rendendola inattiva e</w:t>
       </w:r>
       <w:r>
         <w:t>d</w:t>
@@ -2483,6 +3052,11 @@
         </w:rPr>
         <w:t xml:space="preserve"> </w:t>
       </w:r>
+    </w:p>
+    <w:p>
+      <w:pPr>
+        <w:pStyle w:val="Paragrafoelenco"/>
+      </w:pPr>
     </w:p>
     <w:p>
       <w:pPr>
@@ -2498,13 +3072,13 @@
         </w:rPr>
         <w:lastRenderedPageBreak/>
         <w:drawing>
-          <wp:anchor distT="0" distB="0" distL="114300" distR="114300" simplePos="0" relativeHeight="251668480" behindDoc="0" locked="0" layoutInCell="1" allowOverlap="1" wp14:anchorId="0C9B4829" wp14:editId="6DE67756">
+          <wp:anchor distT="0" distB="0" distL="114300" distR="114300" simplePos="0" relativeHeight="251668480" behindDoc="0" locked="0" layoutInCell="1" allowOverlap="1" wp14:anchorId="0C9B4829" wp14:editId="462F15A5">
             <wp:simplePos x="0" y="0"/>
             <wp:positionH relativeFrom="margin">
               <wp:align>center</wp:align>
             </wp:positionH>
             <wp:positionV relativeFrom="paragraph">
-              <wp:posOffset>215265</wp:posOffset>
+              <wp:posOffset>0</wp:posOffset>
             </wp:positionV>
             <wp:extent cx="4274185" cy="731520"/>
             <wp:effectExtent l="0" t="0" r="0" b="0"/>
@@ -2521,7 +3095,7 @@
                     <pic:cNvPicPr/>
                   </pic:nvPicPr>
                   <pic:blipFill rotWithShape="1">
-                    <a:blip r:embed="rId14">
+                    <a:blip r:embed="rId18">
                       <a:extLst>
                         <a:ext uri="{28A0092B-C50C-407E-A947-70E740481C1C}">
                           <a14:useLocalDpi xmlns:a14="http://schemas.microsoft.com/office/drawing/2010/main" val="0"/>
@@ -2570,9 +3144,11 @@
       <w:pPr>
         <w:pStyle w:val="Titolo3"/>
       </w:pPr>
+      <w:bookmarkStart w:id="10" w:name="_Toc157446050"/>
       <w:r>
         <w:t>Traduzione da testo HTTP a codice Java</w:t>
       </w:r>
+      <w:bookmarkEnd w:id="10"/>
     </w:p>
     <w:p>
       <w:pPr>
@@ -2583,123 +3159,325 @@
         </w:numPr>
       </w:pPr>
       <w:r>
-        <w:t>Una volta</w:t>
+        <w:t>Assicurarsi di avere inserito correttamente il testo da tradurre secondo una delle due procedure indicate in questa stessa se</w:t>
+      </w:r>
+      <w:r>
+        <w:t>z</w:t>
+      </w:r>
+      <w:r>
+        <w:t xml:space="preserve">ione. La </w:t>
+      </w:r>
+      <w:r>
+        <w:t>corretta</w:t>
+      </w:r>
+      <w:r>
+        <w:t xml:space="preserve"> importazione del testo può essere verificata osservando la casella 3). Se questa è popolata, allora Http2Java ha salvato in memoria il testo da convertire.</w:t>
+      </w:r>
+    </w:p>
+    <w:p>
+      <w:pPr>
+        <w:pStyle w:val="Paragrafoelenco"/>
+        <w:numPr>
+          <w:ilvl w:val="0"/>
+          <w:numId w:val="9"/>
+        </w:numPr>
+      </w:pPr>
+      <w:r>
+        <w:t>Premere</w:t>
+      </w:r>
+      <w:r>
+        <w:t xml:space="preserve"> il</w:t>
+      </w:r>
+      <w:r>
+        <w:t xml:space="preserve"> pulsante </w:t>
+      </w:r>
+      <w:r>
+        <w:t>“Translate” per avviare la procedura. Se non si verificano errori, il codice Java risultante verrà stampato nella casella di testo 4); al contrario, se si è verificato almeno un errore, la procedura si blocca e nella casella 5) verranno stampati tutti i messaggi degli errori rilevati.</w:t>
+      </w:r>
+    </w:p>
+    <w:p>
+      <w:pPr>
+        <w:pStyle w:val="Titolo3"/>
+      </w:pPr>
+      <w:bookmarkStart w:id="11" w:name="_Toc157446051"/>
+      <w:r>
+        <w:t>Visualizzazione del codice Java, di errori e warnings</w:t>
+      </w:r>
+      <w:bookmarkEnd w:id="11"/>
+    </w:p>
+    <w:p>
+      <w:pPr>
+        <w:pStyle w:val="Paragrafoelenco"/>
+        <w:numPr>
+          <w:ilvl w:val="0"/>
+          <w:numId w:val="12"/>
+        </w:numPr>
+      </w:pPr>
+      <w:r>
+        <w:t>Dopo aver avviato il processo di traduzione secondo le istruzioni di cui appena sopra, possono verificarsi due scenari:</w:t>
+      </w:r>
+    </w:p>
+    <w:p>
+      <w:pPr>
+        <w:pStyle w:val="Paragrafoelenco"/>
+        <w:numPr>
+          <w:ilvl w:val="1"/>
+          <w:numId w:val="12"/>
+        </w:numPr>
+      </w:pPr>
+      <w:r>
+        <w:rPr>
+          <w:noProof/>
+        </w:rPr>
+        <w:drawing>
+          <wp:anchor distT="0" distB="0" distL="114300" distR="114300" simplePos="0" relativeHeight="251674624" behindDoc="0" locked="0" layoutInCell="1" allowOverlap="1" wp14:anchorId="2A9ADBD6" wp14:editId="11D19A7B">
+            <wp:simplePos x="0" y="0"/>
+            <wp:positionH relativeFrom="margin">
+              <wp:align>left</wp:align>
+            </wp:positionH>
+            <wp:positionV relativeFrom="paragraph">
+              <wp:posOffset>78740</wp:posOffset>
+            </wp:positionV>
+            <wp:extent cx="3581400" cy="2094865"/>
+            <wp:effectExtent l="0" t="0" r="0" b="635"/>
+            <wp:wrapSquare wrapText="bothSides"/>
+            <wp:docPr id="1708961956" name="Immagine 7" descr="Immagine che contiene testo, schermata, software, numero&#10;&#10;Descrizione generata automaticamente"/>
+            <wp:cNvGraphicFramePr>
+              <a:graphicFrameLocks xmlns:a="http://schemas.openxmlformats.org/drawingml/2006/main" noChangeAspect="1"/>
+            </wp:cNvGraphicFramePr>
+            <a:graphic xmlns:a="http://schemas.openxmlformats.org/drawingml/2006/main">
+              <a:graphicData uri="http://schemas.openxmlformats.org/drawingml/2006/picture">
+                <pic:pic xmlns:pic="http://schemas.openxmlformats.org/drawingml/2006/picture">
+                  <pic:nvPicPr>
+                    <pic:cNvPr id="1708961956" name="Immagine 7" descr="Immagine che contiene testo, schermata, software, numero&#10;&#10;Descrizione generata automaticamente"/>
+                    <pic:cNvPicPr/>
+                  </pic:nvPicPr>
+                  <pic:blipFill>
+                    <a:blip r:embed="rId19" cstate="print">
+                      <a:extLst>
+                        <a:ext uri="{28A0092B-C50C-407E-A947-70E740481C1C}">
+                          <a14:useLocalDpi xmlns:a14="http://schemas.microsoft.com/office/drawing/2010/main" val="0"/>
+                        </a:ext>
+                      </a:extLst>
+                    </a:blip>
+                    <a:stretch>
+                      <a:fillRect/>
+                    </a:stretch>
+                  </pic:blipFill>
+                  <pic:spPr>
+                    <a:xfrm>
+                      <a:off x="0" y="0"/>
+                      <a:ext cx="3581400" cy="2094865"/>
+                    </a:xfrm>
+                    <a:prstGeom prst="rect">
+                      <a:avLst/>
+                    </a:prstGeom>
+                  </pic:spPr>
+                </pic:pic>
+              </a:graphicData>
+            </a:graphic>
+            <wp14:sizeRelH relativeFrom="margin">
+              <wp14:pctWidth>0</wp14:pctWidth>
+            </wp14:sizeRelH>
+            <wp14:sizeRelV relativeFrom="margin">
+              <wp14:pctHeight>0</wp14:pctHeight>
+            </wp14:sizeRelV>
+          </wp:anchor>
+        </w:drawing>
+      </w:r>
+      <w:r>
+        <w:t>Scenario 1: la traduzione viene completata con successo. In questo caso il codice Java risultante verrà mostrato nell’apposita casella di testo (elemento 4 figura 1).</w:t>
+      </w:r>
+      <w:r>
+        <w:br/>
+        <w:t>Se il compilatore ha prodotto dei warnings, questi verranno stampati nell’apposita sezione (</w:t>
+      </w:r>
+      <w:r>
+        <w:t>vedi punto 6 figura 1</w:t>
+      </w:r>
+      <w:r>
+        <w:t>)</w:t>
+      </w:r>
+      <w:r>
+        <w:t>. A questo punto sarà possibile procedere con la copiatura del testo prodotto o con la traduzione di un nuovo testo</w:t>
+      </w:r>
+    </w:p>
+    <w:p>
+      <w:r>
+        <w:rPr>
+          <w:noProof/>
+        </w:rPr>
+        <w:drawing>
+          <wp:anchor distT="0" distB="0" distL="114300" distR="114300" simplePos="0" relativeHeight="251675648" behindDoc="0" locked="0" layoutInCell="1" allowOverlap="1" wp14:anchorId="1EAC345A" wp14:editId="74A88EE2">
+            <wp:simplePos x="0" y="0"/>
+            <wp:positionH relativeFrom="column">
+              <wp:posOffset>-3810</wp:posOffset>
+            </wp:positionH>
+            <wp:positionV relativeFrom="paragraph">
+              <wp:posOffset>283210</wp:posOffset>
+            </wp:positionV>
+            <wp:extent cx="3581400" cy="2206625"/>
+            <wp:effectExtent l="0" t="0" r="0" b="3175"/>
+            <wp:wrapSquare wrapText="bothSides"/>
+            <wp:docPr id="1086553855" name="Immagine 8" descr="Immagine che contiene testo, schermata, schermo, software&#10;&#10;Descrizione generata automaticamente"/>
+            <wp:cNvGraphicFramePr>
+              <a:graphicFrameLocks xmlns:a="http://schemas.openxmlformats.org/drawingml/2006/main" noChangeAspect="1"/>
+            </wp:cNvGraphicFramePr>
+            <a:graphic xmlns:a="http://schemas.openxmlformats.org/drawingml/2006/main">
+              <a:graphicData uri="http://schemas.openxmlformats.org/drawingml/2006/picture">
+                <pic:pic xmlns:pic="http://schemas.openxmlformats.org/drawingml/2006/picture">
+                  <pic:nvPicPr>
+                    <pic:cNvPr id="1086553855" name="Immagine 8" descr="Immagine che contiene testo, schermata, schermo, software&#10;&#10;Descrizione generata automaticamente"/>
+                    <pic:cNvPicPr/>
+                  </pic:nvPicPr>
+                  <pic:blipFill>
+                    <a:blip r:embed="rId20" cstate="print">
+                      <a:extLst>
+                        <a:ext uri="{28A0092B-C50C-407E-A947-70E740481C1C}">
+                          <a14:useLocalDpi xmlns:a14="http://schemas.microsoft.com/office/drawing/2010/main" val="0"/>
+                        </a:ext>
+                      </a:extLst>
+                    </a:blip>
+                    <a:stretch>
+                      <a:fillRect/>
+                    </a:stretch>
+                  </pic:blipFill>
+                  <pic:spPr>
+                    <a:xfrm>
+                      <a:off x="0" y="0"/>
+                      <a:ext cx="3581400" cy="2206625"/>
+                    </a:xfrm>
+                    <a:prstGeom prst="rect">
+                      <a:avLst/>
+                    </a:prstGeom>
+                  </pic:spPr>
+                </pic:pic>
+              </a:graphicData>
+            </a:graphic>
+            <wp14:sizeRelH relativeFrom="margin">
+              <wp14:pctWidth>0</wp14:pctWidth>
+            </wp14:sizeRelH>
+            <wp14:sizeRelV relativeFrom="margin">
+              <wp14:pctHeight>0</wp14:pctHeight>
+            </wp14:sizeRelV>
+          </wp:anchor>
+        </w:drawing>
+      </w:r>
+    </w:p>
+    <w:p>
+      <w:pPr>
+        <w:pStyle w:val="Paragrafoelenco"/>
+        <w:numPr>
+          <w:ilvl w:val="1"/>
+          <w:numId w:val="12"/>
+        </w:numPr>
+      </w:pPr>
+      <w:r>
+        <w:t>Scenario 2: la traduzione non viene portata a termine. In questo caso il codice Java non viene prodotto, la relativa casella di testo rimane vuota mentre nella casella dedicata agli errori vengono stampati i messaggi di tutti gli errori rilevati. Se il compilatore ha prodotto dei warnings, questi verranno stampati nell’apposita sezione. A questo punto, per poter procedere con la traduzione, sarà necessario modificare il testo in input affinché tutti gli errori vengano risolti.</w:t>
+      </w:r>
+      <w:r>
+        <w:t xml:space="preserve"> </w:t>
+      </w:r>
+    </w:p>
+    <w:p>
+      <w:pPr>
+        <w:pStyle w:val="Paragrafoelenco"/>
+      </w:pPr>
+    </w:p>
+    <w:p>
+      <w:r>
+        <w:t>Per maggiori informazioni su come risolvere eventuali errori, consultare la sezione “Grammatica”.</w:t>
+      </w:r>
+      <w:r>
+        <w:br/>
+      </w:r>
+    </w:p>
+    <w:p>
+      <w:pPr>
+        <w:pStyle w:val="Titolo3"/>
+      </w:pPr>
+      <w:bookmarkStart w:id="12" w:name="_Toc157446052"/>
+      <w:r>
+        <w:lastRenderedPageBreak/>
+        <w:t>Copia negli appunti del codice Java</w:t>
+      </w:r>
+      <w:bookmarkEnd w:id="12"/>
+    </w:p>
+    <w:p>
+      <w:pPr>
+        <w:pStyle w:val="Paragrafoelenco"/>
+        <w:numPr>
+          <w:ilvl w:val="0"/>
+          <w:numId w:val="13"/>
+        </w:numPr>
+      </w:pPr>
+      <w:r>
+        <w:t>Dopo aver portato a termine con successo l’operazione di traduzione, la casella dedicata alla visualizzazione sarà popolata con il testo risultante. Lo stesso testo può essere copiato in due modi:</w:t>
+      </w:r>
+    </w:p>
+    <w:p>
+      <w:pPr>
+        <w:pStyle w:val="Paragrafoelenco"/>
+        <w:numPr>
+          <w:ilvl w:val="1"/>
+          <w:numId w:val="13"/>
+        </w:numPr>
+      </w:pPr>
+      <w:r>
+        <w:t xml:space="preserve">Evidenziandolo per intero e premendo la combinazione di tasti </w:t>
+      </w:r>
+      <w:r>
+        <w:rPr>
+          <w:i/>
+          <w:iCs/>
+        </w:rPr>
+        <w:t>ctrl + C</w:t>
+      </w:r>
+    </w:p>
+    <w:p>
+      <w:pPr>
+        <w:pStyle w:val="Paragrafoelenco"/>
+        <w:numPr>
+          <w:ilvl w:val="1"/>
+          <w:numId w:val="13"/>
+        </w:numPr>
+      </w:pPr>
+      <w:r>
+        <w:t>Premendo il pulsante “Copy” in basso a destra</w:t>
       </w:r>
     </w:p>
     <w:p>
       <w:pPr>
         <w:pStyle w:val="Titolo1"/>
       </w:pPr>
-      <w:bookmarkStart w:id="6" w:name="_Toc157332884"/>
-      <w:r>
-        <w:t>Esempi e scenari pratici</w:t>
-      </w:r>
-      <w:bookmarkEnd w:id="6"/>
-    </w:p>
-    <w:p>
-      <w:r>
-        <w:t>Aksjdkla’l</w:t>
+      <w:bookmarkStart w:id="13" w:name="_Toc157446053"/>
+      <w:r>
+        <w:t>Grammatica</w:t>
+      </w:r>
+      <w:bookmarkEnd w:id="13"/>
+    </w:p>
+    <w:p>
+      <w:r>
+        <w:t>Pjndfl;ka[lk’dgf</w:t>
       </w:r>
     </w:p>
     <w:p>
       <w:pPr>
         <w:pStyle w:val="Titolo1"/>
       </w:pPr>
-      <w:bookmarkStart w:id="7" w:name="_Toc157332885"/>
-      <w:r>
-        <w:t>Grammatica</w:t>
-      </w:r>
-      <w:bookmarkEnd w:id="7"/>
-    </w:p>
-    <w:p>
-      <w:r>
-        <w:t>Pjndfl;ka[lk’dgf</w:t>
-      </w:r>
-    </w:p>
-    <w:p>
-      <w:pPr>
-        <w:pStyle w:val="Titolo1"/>
-      </w:pPr>
-      <w:bookmarkStart w:id="8" w:name="_Toc157332886"/>
-      <w:r>
-        <w:t>Principali problemi</w:t>
-      </w:r>
-      <w:bookmarkEnd w:id="8"/>
-    </w:p>
-    <w:p>
-      <w:r>
-        <w:t>Oiahsbdkvja</w:t>
-      </w:r>
-    </w:p>
-    <w:p>
-      <w:pPr>
-        <w:pStyle w:val="Titolo2"/>
-      </w:pPr>
-      <w:bookmarkStart w:id="9" w:name="_Toc157332887"/>
-      <w:r>
-        <w:t>Errori di compilazione</w:t>
-      </w:r>
-      <w:bookmarkEnd w:id="9"/>
-    </w:p>
-    <w:p>
-      <w:r>
-        <w:t>Pajspvkas</w:t>
-      </w:r>
-    </w:p>
-    <w:p>
-      <w:pPr>
-        <w:pStyle w:val="Titolo2"/>
-      </w:pPr>
-      <w:bookmarkStart w:id="10" w:name="_Toc157332888"/>
-      <w:r>
-        <w:t>Warnings</w:t>
-      </w:r>
-      <w:bookmarkEnd w:id="10"/>
-    </w:p>
-    <w:p>
-      <w:pPr>
-        <w:rPr>
-          <w:lang w:val="en-GB"/>
-        </w:rPr>
-      </w:pPr>
-      <w:r>
-        <w:rPr>
-          <w:lang w:val="en-GB"/>
-        </w:rPr>
-        <w:t>Akjsbd;lkas</w:t>
-      </w:r>
-    </w:p>
-    <w:p>
-      <w:pPr>
-        <w:pStyle w:val="Titolo1"/>
-        <w:rPr>
-          <w:lang w:val="en-GB"/>
-        </w:rPr>
-      </w:pPr>
-      <w:bookmarkStart w:id="11" w:name="_Toc157332889"/>
-      <w:r>
-        <w:rPr>
-          <w:lang w:val="en-GB"/>
-        </w:rPr>
+      <w:bookmarkStart w:id="14" w:name="_Toc157446054"/>
+      <w:r>
         <w:t>Conclusioni</w:t>
       </w:r>
-      <w:bookmarkEnd w:id="11"/>
-    </w:p>
-    <w:p>
-      <w:pPr>
-        <w:rPr>
-          <w:lang w:val="en-GB"/>
-        </w:rPr>
-      </w:pPr>
-      <w:r>
-        <w:rPr>
-          <w:lang w:val="en-GB"/>
-        </w:rPr>
+      <w:bookmarkEnd w:id="14"/>
+    </w:p>
+    <w:p>
+      <w:r>
         <w:t>Aopuhdf[k</w:t>
       </w:r>
     </w:p>
     <w:sectPr>
-      <w:footerReference w:type="default" r:id="rId15"/>
+      <w:footerReference w:type="default" r:id="rId21"/>
       <w:pgSz w:w="11906" w:h="16838"/>
       <w:pgMar w:top="1417" w:right="1134" w:bottom="1134" w:left="1134" w:header="708" w:footer="708" w:gutter="0"/>
       <w:cols w:space="708"/>
@@ -3265,6 +4043,92 @@
     </w:lvl>
   </w:abstractNum>
   <w:abstractNum w:abstractNumId="5" w15:restartNumberingAfterBreak="0">
+    <w:nsid w:val="51062A4F"/>
+    <w:multiLevelType w:val="hybridMultilevel"/>
+    <w:tmpl w:val="F74264E6"/>
+    <w:lvl w:ilvl="0" w:tplc="04100011">
+      <w:start w:val="1"/>
+      <w:numFmt w:val="decimal"/>
+      <w:lvlText w:val="%1)"/>
+      <w:lvlJc w:val="left"/>
+      <w:pPr>
+        <w:ind w:left="720" w:hanging="360"/>
+      </w:pPr>
+    </w:lvl>
+    <w:lvl w:ilvl="1" w:tplc="04100019" w:tentative="1">
+      <w:start w:val="1"/>
+      <w:numFmt w:val="lowerLetter"/>
+      <w:lvlText w:val="%2."/>
+      <w:lvlJc w:val="left"/>
+      <w:pPr>
+        <w:ind w:left="1440" w:hanging="360"/>
+      </w:pPr>
+    </w:lvl>
+    <w:lvl w:ilvl="2" w:tplc="0410001B" w:tentative="1">
+      <w:start w:val="1"/>
+      <w:numFmt w:val="lowerRoman"/>
+      <w:lvlText w:val="%3."/>
+      <w:lvlJc w:val="right"/>
+      <w:pPr>
+        <w:ind w:left="2160" w:hanging="180"/>
+      </w:pPr>
+    </w:lvl>
+    <w:lvl w:ilvl="3" w:tplc="0410000F" w:tentative="1">
+      <w:start w:val="1"/>
+      <w:numFmt w:val="decimal"/>
+      <w:lvlText w:val="%4."/>
+      <w:lvlJc w:val="left"/>
+      <w:pPr>
+        <w:ind w:left="2880" w:hanging="360"/>
+      </w:pPr>
+    </w:lvl>
+    <w:lvl w:ilvl="4" w:tplc="04100019" w:tentative="1">
+      <w:start w:val="1"/>
+      <w:numFmt w:val="lowerLetter"/>
+      <w:lvlText w:val="%5."/>
+      <w:lvlJc w:val="left"/>
+      <w:pPr>
+        <w:ind w:left="3600" w:hanging="360"/>
+      </w:pPr>
+    </w:lvl>
+    <w:lvl w:ilvl="5" w:tplc="0410001B" w:tentative="1">
+      <w:start w:val="1"/>
+      <w:numFmt w:val="lowerRoman"/>
+      <w:lvlText w:val="%6."/>
+      <w:lvlJc w:val="right"/>
+      <w:pPr>
+        <w:ind w:left="4320" w:hanging="180"/>
+      </w:pPr>
+    </w:lvl>
+    <w:lvl w:ilvl="6" w:tplc="0410000F" w:tentative="1">
+      <w:start w:val="1"/>
+      <w:numFmt w:val="decimal"/>
+      <w:lvlText w:val="%7."/>
+      <w:lvlJc w:val="left"/>
+      <w:pPr>
+        <w:ind w:left="5040" w:hanging="360"/>
+      </w:pPr>
+    </w:lvl>
+    <w:lvl w:ilvl="7" w:tplc="04100019" w:tentative="1">
+      <w:start w:val="1"/>
+      <w:numFmt w:val="lowerLetter"/>
+      <w:lvlText w:val="%8."/>
+      <w:lvlJc w:val="left"/>
+      <w:pPr>
+        <w:ind w:left="5760" w:hanging="360"/>
+      </w:pPr>
+    </w:lvl>
+    <w:lvl w:ilvl="8" w:tplc="0410001B" w:tentative="1">
+      <w:start w:val="1"/>
+      <w:numFmt w:val="lowerRoman"/>
+      <w:lvlText w:val="%9."/>
+      <w:lvlJc w:val="right"/>
+      <w:pPr>
+        <w:ind w:left="6480" w:hanging="180"/>
+      </w:pPr>
+    </w:lvl>
+  </w:abstractNum>
+  <w:abstractNum w:abstractNumId="6" w15:restartNumberingAfterBreak="0">
     <w:nsid w:val="5B1D443B"/>
     <w:multiLevelType w:val="hybridMultilevel"/>
     <w:tmpl w:val="2BCED820"/>
@@ -3350,7 +4214,96 @@
       </w:pPr>
     </w:lvl>
   </w:abstractNum>
-  <w:abstractNum w:abstractNumId="6" w15:restartNumberingAfterBreak="0">
+  <w:abstractNum w:abstractNumId="7" w15:restartNumberingAfterBreak="0">
+    <w:nsid w:val="63F3387C"/>
+    <w:multiLevelType w:val="hybridMultilevel"/>
+    <w:tmpl w:val="6E587EF6"/>
+    <w:lvl w:ilvl="0" w:tplc="979CC6D4">
+      <w:start w:val="1"/>
+      <w:numFmt w:val="decimal"/>
+      <w:lvlText w:val="%1."/>
+      <w:lvlJc w:val="left"/>
+      <w:pPr>
+        <w:ind w:left="720" w:hanging="360"/>
+      </w:pPr>
+      <w:rPr>
+        <w:rFonts w:hint="default"/>
+      </w:rPr>
+    </w:lvl>
+    <w:lvl w:ilvl="1" w:tplc="04100019">
+      <w:start w:val="1"/>
+      <w:numFmt w:val="lowerLetter"/>
+      <w:lvlText w:val="%2."/>
+      <w:lvlJc w:val="left"/>
+      <w:pPr>
+        <w:ind w:left="1440" w:hanging="360"/>
+      </w:pPr>
+    </w:lvl>
+    <w:lvl w:ilvl="2" w:tplc="0410001B" w:tentative="1">
+      <w:start w:val="1"/>
+      <w:numFmt w:val="lowerRoman"/>
+      <w:lvlText w:val="%3."/>
+      <w:lvlJc w:val="right"/>
+      <w:pPr>
+        <w:ind w:left="2160" w:hanging="180"/>
+      </w:pPr>
+    </w:lvl>
+    <w:lvl w:ilvl="3" w:tplc="0410000F" w:tentative="1">
+      <w:start w:val="1"/>
+      <w:numFmt w:val="decimal"/>
+      <w:lvlText w:val="%4."/>
+      <w:lvlJc w:val="left"/>
+      <w:pPr>
+        <w:ind w:left="2880" w:hanging="360"/>
+      </w:pPr>
+    </w:lvl>
+    <w:lvl w:ilvl="4" w:tplc="04100019" w:tentative="1">
+      <w:start w:val="1"/>
+      <w:numFmt w:val="lowerLetter"/>
+      <w:lvlText w:val="%5."/>
+      <w:lvlJc w:val="left"/>
+      <w:pPr>
+        <w:ind w:left="3600" w:hanging="360"/>
+      </w:pPr>
+    </w:lvl>
+    <w:lvl w:ilvl="5" w:tplc="0410001B" w:tentative="1">
+      <w:start w:val="1"/>
+      <w:numFmt w:val="lowerRoman"/>
+      <w:lvlText w:val="%6."/>
+      <w:lvlJc w:val="right"/>
+      <w:pPr>
+        <w:ind w:left="4320" w:hanging="180"/>
+      </w:pPr>
+    </w:lvl>
+    <w:lvl w:ilvl="6" w:tplc="0410000F" w:tentative="1">
+      <w:start w:val="1"/>
+      <w:numFmt w:val="decimal"/>
+      <w:lvlText w:val="%7."/>
+      <w:lvlJc w:val="left"/>
+      <w:pPr>
+        <w:ind w:left="5040" w:hanging="360"/>
+      </w:pPr>
+    </w:lvl>
+    <w:lvl w:ilvl="7" w:tplc="04100019" w:tentative="1">
+      <w:start w:val="1"/>
+      <w:numFmt w:val="lowerLetter"/>
+      <w:lvlText w:val="%8."/>
+      <w:lvlJc w:val="left"/>
+      <w:pPr>
+        <w:ind w:left="5760" w:hanging="360"/>
+      </w:pPr>
+    </w:lvl>
+    <w:lvl w:ilvl="8" w:tplc="0410001B" w:tentative="1">
+      <w:start w:val="1"/>
+      <w:numFmt w:val="lowerRoman"/>
+      <w:lvlText w:val="%9."/>
+      <w:lvlJc w:val="right"/>
+      <w:pPr>
+        <w:ind w:left="6480" w:hanging="180"/>
+      </w:pPr>
+    </w:lvl>
+  </w:abstractNum>
+  <w:abstractNum w:abstractNumId="8" w15:restartNumberingAfterBreak="0">
     <w:nsid w:val="6E080761"/>
     <w:multiLevelType w:val="hybridMultilevel"/>
     <w:tmpl w:val="7A0209E2"/>
@@ -3463,7 +4416,7 @@
       </w:rPr>
     </w:lvl>
   </w:abstractNum>
-  <w:abstractNum w:abstractNumId="7" w15:restartNumberingAfterBreak="0">
+  <w:abstractNum w:abstractNumId="9" w15:restartNumberingAfterBreak="0">
     <w:nsid w:val="70900C20"/>
     <w:multiLevelType w:val="hybridMultilevel"/>
     <w:tmpl w:val="B8648028"/>
@@ -3549,7 +4502,185 @@
       </w:pPr>
     </w:lvl>
   </w:abstractNum>
-  <w:abstractNum w:abstractNumId="8" w15:restartNumberingAfterBreak="0">
+  <w:abstractNum w:abstractNumId="10" w15:restartNumberingAfterBreak="0">
+    <w:nsid w:val="77B65197"/>
+    <w:multiLevelType w:val="hybridMultilevel"/>
+    <w:tmpl w:val="79564BB2"/>
+    <w:lvl w:ilvl="0" w:tplc="04100011">
+      <w:start w:val="1"/>
+      <w:numFmt w:val="decimal"/>
+      <w:lvlText w:val="%1)"/>
+      <w:lvlJc w:val="left"/>
+      <w:pPr>
+        <w:ind w:left="720" w:hanging="360"/>
+      </w:pPr>
+      <w:rPr>
+        <w:rFonts w:hint="default"/>
+      </w:rPr>
+    </w:lvl>
+    <w:lvl w:ilvl="1" w:tplc="04100019" w:tentative="1">
+      <w:start w:val="1"/>
+      <w:numFmt w:val="lowerLetter"/>
+      <w:lvlText w:val="%2."/>
+      <w:lvlJc w:val="left"/>
+      <w:pPr>
+        <w:ind w:left="1440" w:hanging="360"/>
+      </w:pPr>
+    </w:lvl>
+    <w:lvl w:ilvl="2" w:tplc="0410001B" w:tentative="1">
+      <w:start w:val="1"/>
+      <w:numFmt w:val="lowerRoman"/>
+      <w:lvlText w:val="%3."/>
+      <w:lvlJc w:val="right"/>
+      <w:pPr>
+        <w:ind w:left="2160" w:hanging="180"/>
+      </w:pPr>
+    </w:lvl>
+    <w:lvl w:ilvl="3" w:tplc="0410000F" w:tentative="1">
+      <w:start w:val="1"/>
+      <w:numFmt w:val="decimal"/>
+      <w:lvlText w:val="%4."/>
+      <w:lvlJc w:val="left"/>
+      <w:pPr>
+        <w:ind w:left="2880" w:hanging="360"/>
+      </w:pPr>
+    </w:lvl>
+    <w:lvl w:ilvl="4" w:tplc="04100019" w:tentative="1">
+      <w:start w:val="1"/>
+      <w:numFmt w:val="lowerLetter"/>
+      <w:lvlText w:val="%5."/>
+      <w:lvlJc w:val="left"/>
+      <w:pPr>
+        <w:ind w:left="3600" w:hanging="360"/>
+      </w:pPr>
+    </w:lvl>
+    <w:lvl w:ilvl="5" w:tplc="0410001B" w:tentative="1">
+      <w:start w:val="1"/>
+      <w:numFmt w:val="lowerRoman"/>
+      <w:lvlText w:val="%6."/>
+      <w:lvlJc w:val="right"/>
+      <w:pPr>
+        <w:ind w:left="4320" w:hanging="180"/>
+      </w:pPr>
+    </w:lvl>
+    <w:lvl w:ilvl="6" w:tplc="0410000F" w:tentative="1">
+      <w:start w:val="1"/>
+      <w:numFmt w:val="decimal"/>
+      <w:lvlText w:val="%7."/>
+      <w:lvlJc w:val="left"/>
+      <w:pPr>
+        <w:ind w:left="5040" w:hanging="360"/>
+      </w:pPr>
+    </w:lvl>
+    <w:lvl w:ilvl="7" w:tplc="04100019" w:tentative="1">
+      <w:start w:val="1"/>
+      <w:numFmt w:val="lowerLetter"/>
+      <w:lvlText w:val="%8."/>
+      <w:lvlJc w:val="left"/>
+      <w:pPr>
+        <w:ind w:left="5760" w:hanging="360"/>
+      </w:pPr>
+    </w:lvl>
+    <w:lvl w:ilvl="8" w:tplc="0410001B" w:tentative="1">
+      <w:start w:val="1"/>
+      <w:numFmt w:val="lowerRoman"/>
+      <w:lvlText w:val="%9."/>
+      <w:lvlJc w:val="right"/>
+      <w:pPr>
+        <w:ind w:left="6480" w:hanging="180"/>
+      </w:pPr>
+    </w:lvl>
+  </w:abstractNum>
+  <w:abstractNum w:abstractNumId="11" w15:restartNumberingAfterBreak="0">
+    <w:nsid w:val="7DA5789B"/>
+    <w:multiLevelType w:val="hybridMultilevel"/>
+    <w:tmpl w:val="E698D7B2"/>
+    <w:lvl w:ilvl="0" w:tplc="79425C86">
+      <w:start w:val="1"/>
+      <w:numFmt w:val="decimal"/>
+      <w:lvlText w:val="%1."/>
+      <w:lvlJc w:val="left"/>
+      <w:pPr>
+        <w:ind w:left="720" w:hanging="360"/>
+      </w:pPr>
+      <w:rPr>
+        <w:rFonts w:hint="default"/>
+      </w:rPr>
+    </w:lvl>
+    <w:lvl w:ilvl="1" w:tplc="04100019">
+      <w:start w:val="1"/>
+      <w:numFmt w:val="lowerLetter"/>
+      <w:lvlText w:val="%2."/>
+      <w:lvlJc w:val="left"/>
+      <w:pPr>
+        <w:ind w:left="1440" w:hanging="360"/>
+      </w:pPr>
+    </w:lvl>
+    <w:lvl w:ilvl="2" w:tplc="0410001B">
+      <w:start w:val="1"/>
+      <w:numFmt w:val="lowerRoman"/>
+      <w:lvlText w:val="%3."/>
+      <w:lvlJc w:val="right"/>
+      <w:pPr>
+        <w:ind w:left="2160" w:hanging="180"/>
+      </w:pPr>
+    </w:lvl>
+    <w:lvl w:ilvl="3" w:tplc="0410000F" w:tentative="1">
+      <w:start w:val="1"/>
+      <w:numFmt w:val="decimal"/>
+      <w:lvlText w:val="%4."/>
+      <w:lvlJc w:val="left"/>
+      <w:pPr>
+        <w:ind w:left="2880" w:hanging="360"/>
+      </w:pPr>
+    </w:lvl>
+    <w:lvl w:ilvl="4" w:tplc="04100019" w:tentative="1">
+      <w:start w:val="1"/>
+      <w:numFmt w:val="lowerLetter"/>
+      <w:lvlText w:val="%5."/>
+      <w:lvlJc w:val="left"/>
+      <w:pPr>
+        <w:ind w:left="3600" w:hanging="360"/>
+      </w:pPr>
+    </w:lvl>
+    <w:lvl w:ilvl="5" w:tplc="0410001B" w:tentative="1">
+      <w:start w:val="1"/>
+      <w:numFmt w:val="lowerRoman"/>
+      <w:lvlText w:val="%6."/>
+      <w:lvlJc w:val="right"/>
+      <w:pPr>
+        <w:ind w:left="4320" w:hanging="180"/>
+      </w:pPr>
+    </w:lvl>
+    <w:lvl w:ilvl="6" w:tplc="0410000F" w:tentative="1">
+      <w:start w:val="1"/>
+      <w:numFmt w:val="decimal"/>
+      <w:lvlText w:val="%7."/>
+      <w:lvlJc w:val="left"/>
+      <w:pPr>
+        <w:ind w:left="5040" w:hanging="360"/>
+      </w:pPr>
+    </w:lvl>
+    <w:lvl w:ilvl="7" w:tplc="04100019" w:tentative="1">
+      <w:start w:val="1"/>
+      <w:numFmt w:val="lowerLetter"/>
+      <w:lvlText w:val="%8."/>
+      <w:lvlJc w:val="left"/>
+      <w:pPr>
+        <w:ind w:left="5760" w:hanging="360"/>
+      </w:pPr>
+    </w:lvl>
+    <w:lvl w:ilvl="8" w:tplc="0410001B" w:tentative="1">
+      <w:start w:val="1"/>
+      <w:numFmt w:val="lowerRoman"/>
+      <w:lvlText w:val="%9."/>
+      <w:lvlJc w:val="right"/>
+      <w:pPr>
+        <w:ind w:left="6480" w:hanging="180"/>
+      </w:pPr>
+    </w:lvl>
+  </w:abstractNum>
+  <w:abstractNum w:abstractNumId="12" w15:restartNumberingAfterBreak="0">
     <w:nsid w:val="7DCE2C41"/>
     <w:multiLevelType w:val="hybridMultilevel"/>
     <w:tmpl w:val="F5A8C092"/>
@@ -3642,13 +4773,13 @@
     <w:abstractNumId w:val="0"/>
   </w:num>
   <w:num w:numId="2" w16cid:durableId="1437944048">
-    <w:abstractNumId w:val="6"/>
+    <w:abstractNumId w:val="8"/>
   </w:num>
   <w:num w:numId="3" w16cid:durableId="557477266">
     <w:abstractNumId w:val="4"/>
   </w:num>
   <w:num w:numId="4" w16cid:durableId="844176271">
-    <w:abstractNumId w:val="7"/>
+    <w:abstractNumId w:val="9"/>
   </w:num>
   <w:num w:numId="5" w16cid:durableId="2041978329">
     <w:abstractNumId w:val="2"/>
@@ -3657,13 +4788,25 @@
     <w:abstractNumId w:val="1"/>
   </w:num>
   <w:num w:numId="7" w16cid:durableId="2125806007">
-    <w:abstractNumId w:val="5"/>
+    <w:abstractNumId w:val="6"/>
   </w:num>
   <w:num w:numId="8" w16cid:durableId="1208025249">
     <w:abstractNumId w:val="3"/>
   </w:num>
   <w:num w:numId="9" w16cid:durableId="461115559">
-    <w:abstractNumId w:val="8"/>
+    <w:abstractNumId w:val="12"/>
+  </w:num>
+  <w:num w:numId="10" w16cid:durableId="1759477663">
+    <w:abstractNumId w:val="5"/>
+  </w:num>
+  <w:num w:numId="11" w16cid:durableId="688261685">
+    <w:abstractNumId w:val="10"/>
+  </w:num>
+  <w:num w:numId="12" w16cid:durableId="1604534000">
+    <w:abstractNumId w:val="11"/>
+  </w:num>
+  <w:num w:numId="13" w16cid:durableId="607351540">
+    <w:abstractNumId w:val="7"/>
   </w:num>
 </w:numbering>
 </file>
@@ -4434,6 +5577,19 @@
       <w:szCs w:val="24"/>
     </w:rPr>
   </w:style>
+  <w:style w:type="paragraph" w:styleId="Sommario3">
+    <w:name w:val="toc 3"/>
+    <w:basedOn w:val="Normale"/>
+    <w:next w:val="Normale"/>
+    <w:autoRedefine/>
+    <w:uiPriority w:val="39"/>
+    <w:unhideWhenUsed/>
+    <w:rsid w:val="0055594C"/>
+    <w:pPr>
+      <w:spacing w:after="100"/>
+      <w:ind w:left="440"/>
+    </w:pPr>
+  </w:style>
 </w:styles>
 </file>
 

--- a/Documentazione/Manuale Utente.docx
+++ b/Documentazione/Manuale Utente.docx
@@ -134,7 +134,7 @@
           <w:r>
             <w:fldChar w:fldCharType="separate"/>
           </w:r>
-          <w:hyperlink w:anchor="_Toc157446041" w:history="1">
+          <w:hyperlink w:anchor="_Toc157459713" w:history="1">
             <w:r>
               <w:rPr>
                 <w:rStyle w:val="Collegamentoipertestuale"/>
@@ -161,7 +161,7 @@
                 <w:noProof/>
                 <w:webHidden/>
               </w:rPr>
-              <w:instrText xml:space="preserve"> PAGEREF _Toc157446041 \h </w:instrText>
+              <w:instrText xml:space="preserve"> PAGEREF _Toc157459713 \h </w:instrText>
             </w:r>
             <w:r>
               <w:rPr>
@@ -204,7 +204,7 @@
               <w:lang w:eastAsia="it-IT"/>
             </w:rPr>
           </w:pPr>
-          <w:hyperlink w:anchor="_Toc157446042" w:history="1">
+          <w:hyperlink w:anchor="_Toc157459714" w:history="1">
             <w:r>
               <w:rPr>
                 <w:rStyle w:val="Collegamentoipertestuale"/>
@@ -231,7 +231,7 @@
                 <w:noProof/>
                 <w:webHidden/>
               </w:rPr>
-              <w:instrText xml:space="preserve"> PAGEREF _Toc157446042 \h </w:instrText>
+              <w:instrText xml:space="preserve"> PAGEREF _Toc157459714 \h </w:instrText>
             </w:r>
             <w:r>
               <w:rPr>
@@ -274,7 +274,7 @@
               <w:lang w:eastAsia="it-IT"/>
             </w:rPr>
           </w:pPr>
-          <w:hyperlink w:anchor="_Toc157446043" w:history="1">
+          <w:hyperlink w:anchor="_Toc157459715" w:history="1">
             <w:r>
               <w:rPr>
                 <w:rStyle w:val="Collegamentoipertestuale"/>
@@ -301,7 +301,7 @@
                 <w:noProof/>
                 <w:webHidden/>
               </w:rPr>
-              <w:instrText xml:space="preserve"> PAGEREF _Toc157446043 \h </w:instrText>
+              <w:instrText xml:space="preserve"> PAGEREF _Toc157459715 \h </w:instrText>
             </w:r>
             <w:r>
               <w:rPr>
@@ -344,7 +344,7 @@
               <w:lang w:eastAsia="it-IT"/>
             </w:rPr>
           </w:pPr>
-          <w:hyperlink w:anchor="_Toc157446044" w:history="1">
+          <w:hyperlink w:anchor="_Toc157459716" w:history="1">
             <w:r>
               <w:rPr>
                 <w:rStyle w:val="Collegamentoipertestuale"/>
@@ -371,7 +371,7 @@
                 <w:noProof/>
                 <w:webHidden/>
               </w:rPr>
-              <w:instrText xml:space="preserve"> PAGEREF _Toc157446044 \h </w:instrText>
+              <w:instrText xml:space="preserve"> PAGEREF _Toc157459716 \h </w:instrText>
             </w:r>
             <w:r>
               <w:rPr>
@@ -414,7 +414,7 @@
               <w:lang w:eastAsia="it-IT"/>
             </w:rPr>
           </w:pPr>
-          <w:hyperlink w:anchor="_Toc157446045" w:history="1">
+          <w:hyperlink w:anchor="_Toc157459717" w:history="1">
             <w:r>
               <w:rPr>
                 <w:rStyle w:val="Collegamentoipertestuale"/>
@@ -441,7 +441,7 @@
                 <w:noProof/>
                 <w:webHidden/>
               </w:rPr>
-              <w:instrText xml:space="preserve"> PAGEREF _Toc157446045 \h </w:instrText>
+              <w:instrText xml:space="preserve"> PAGEREF _Toc157459717 \h </w:instrText>
             </w:r>
             <w:r>
               <w:rPr>
@@ -484,7 +484,7 @@
               <w:lang w:eastAsia="it-IT"/>
             </w:rPr>
           </w:pPr>
-          <w:hyperlink w:anchor="_Toc157446046" w:history="1">
+          <w:hyperlink w:anchor="_Toc157459718" w:history="1">
             <w:r>
               <w:rPr>
                 <w:rStyle w:val="Collegamentoipertestuale"/>
@@ -511,7 +511,7 @@
                 <w:noProof/>
                 <w:webHidden/>
               </w:rPr>
-              <w:instrText xml:space="preserve"> PAGEREF _Toc157446046 \h </w:instrText>
+              <w:instrText xml:space="preserve"> PAGEREF _Toc157459718 \h </w:instrText>
             </w:r>
             <w:r>
               <w:rPr>
@@ -554,7 +554,7 @@
               <w:lang w:eastAsia="it-IT"/>
             </w:rPr>
           </w:pPr>
-          <w:hyperlink w:anchor="_Toc157446047" w:history="1">
+          <w:hyperlink w:anchor="_Toc157459719" w:history="1">
             <w:r>
               <w:rPr>
                 <w:rStyle w:val="Collegamentoipertestuale"/>
@@ -581,7 +581,7 @@
                 <w:noProof/>
                 <w:webHidden/>
               </w:rPr>
-              <w:instrText xml:space="preserve"> PAGEREF _Toc157446047 \h </w:instrText>
+              <w:instrText xml:space="preserve"> PAGEREF _Toc157459719 \h </w:instrText>
             </w:r>
             <w:r>
               <w:rPr>
@@ -624,7 +624,7 @@
               <w:lang w:eastAsia="it-IT"/>
             </w:rPr>
           </w:pPr>
-          <w:hyperlink w:anchor="_Toc157446048" w:history="1">
+          <w:hyperlink w:anchor="_Toc157459720" w:history="1">
             <w:r>
               <w:rPr>
                 <w:rStyle w:val="Collegamentoipertestuale"/>
@@ -651,7 +651,7 @@
                 <w:noProof/>
                 <w:webHidden/>
               </w:rPr>
-              <w:instrText xml:space="preserve"> PAGEREF _Toc157446048 \h </w:instrText>
+              <w:instrText xml:space="preserve"> PAGEREF _Toc157459720 \h </w:instrText>
             </w:r>
             <w:r>
               <w:rPr>
@@ -694,7 +694,7 @@
               <w:lang w:eastAsia="it-IT"/>
             </w:rPr>
           </w:pPr>
-          <w:hyperlink w:anchor="_Toc157446049" w:history="1">
+          <w:hyperlink w:anchor="_Toc157459721" w:history="1">
             <w:r>
               <w:rPr>
                 <w:rStyle w:val="Collegamentoipertestuale"/>
@@ -721,7 +721,7 @@
                 <w:noProof/>
                 <w:webHidden/>
               </w:rPr>
-              <w:instrText xml:space="preserve"> PAGEREF _Toc157446049 \h </w:instrText>
+              <w:instrText xml:space="preserve"> PAGEREF _Toc157459721 \h </w:instrText>
             </w:r>
             <w:r>
               <w:rPr>
@@ -764,7 +764,7 @@
               <w:lang w:eastAsia="it-IT"/>
             </w:rPr>
           </w:pPr>
-          <w:hyperlink w:anchor="_Toc157446050" w:history="1">
+          <w:hyperlink w:anchor="_Toc157459722" w:history="1">
             <w:r>
               <w:rPr>
                 <w:rStyle w:val="Collegamentoipertestuale"/>
@@ -791,7 +791,7 @@
                 <w:noProof/>
                 <w:webHidden/>
               </w:rPr>
-              <w:instrText xml:space="preserve"> PAGEREF _Toc157446050 \h </w:instrText>
+              <w:instrText xml:space="preserve"> PAGEREF _Toc157459722 \h </w:instrText>
             </w:r>
             <w:r>
               <w:rPr>
@@ -834,7 +834,7 @@
               <w:lang w:eastAsia="it-IT"/>
             </w:rPr>
           </w:pPr>
-          <w:hyperlink w:anchor="_Toc157446051" w:history="1">
+          <w:hyperlink w:anchor="_Toc157459723" w:history="1">
             <w:r>
               <w:rPr>
                 <w:rStyle w:val="Collegamentoipertestuale"/>
@@ -861,7 +861,7 @@
                 <w:noProof/>
                 <w:webHidden/>
               </w:rPr>
-              <w:instrText xml:space="preserve"> PAGEREF _Toc157446051 \h </w:instrText>
+              <w:instrText xml:space="preserve"> PAGEREF _Toc157459723 \h </w:instrText>
             </w:r>
             <w:r>
               <w:rPr>
@@ -904,7 +904,7 @@
               <w:lang w:eastAsia="it-IT"/>
             </w:rPr>
           </w:pPr>
-          <w:hyperlink w:anchor="_Toc157446052" w:history="1">
+          <w:hyperlink w:anchor="_Toc157459724" w:history="1">
             <w:r>
               <w:rPr>
                 <w:rStyle w:val="Collegamentoipertestuale"/>
@@ -931,7 +931,7 @@
                 <w:noProof/>
                 <w:webHidden/>
               </w:rPr>
-              <w:instrText xml:space="preserve"> PAGEREF _Toc157446052 \h </w:instrText>
+              <w:instrText xml:space="preserve"> PAGEREF _Toc157459724 \h </w:instrText>
             </w:r>
             <w:r>
               <w:rPr>
@@ -974,7 +974,7 @@
               <w:lang w:eastAsia="it-IT"/>
             </w:rPr>
           </w:pPr>
-          <w:hyperlink w:anchor="_Toc157446053" w:history="1">
+          <w:hyperlink w:anchor="_Toc157459725" w:history="1">
             <w:r>
               <w:rPr>
                 <w:rStyle w:val="Collegamentoipertestuale"/>
@@ -1001,7 +1001,7 @@
                 <w:noProof/>
                 <w:webHidden/>
               </w:rPr>
-              <w:instrText xml:space="preserve"> PAGEREF _Toc157446053 \h </w:instrText>
+              <w:instrText xml:space="preserve"> PAGEREF _Toc157459725 \h </w:instrText>
             </w:r>
             <w:r>
               <w:rPr>
@@ -1022,6 +1022,146 @@
                 <w:webHidden/>
               </w:rPr>
               <w:t>10</w:t>
+            </w:r>
+            <w:r>
+              <w:rPr>
+                <w:noProof/>
+                <w:webHidden/>
+              </w:rPr>
+              <w:fldChar w:fldCharType="end"/>
+            </w:r>
+          </w:hyperlink>
+        </w:p>
+        <w:p>
+          <w:pPr>
+            <w:pStyle w:val="Sommario2"/>
+            <w:tabs>
+              <w:tab w:val="right" w:leader="dot" w:pos="9628"/>
+            </w:tabs>
+            <w:rPr>
+              <w:rFonts w:eastAsiaTheme="minorEastAsia"/>
+              <w:noProof/>
+              <w:lang w:eastAsia="it-IT"/>
+            </w:rPr>
+          </w:pPr>
+          <w:hyperlink w:anchor="_Toc157459726" w:history="1">
+            <w:r>
+              <w:rPr>
+                <w:rStyle w:val="Collegamentoipertestuale"/>
+                <w:noProof/>
+              </w:rPr>
+              <w:t>Lessico</w:t>
+            </w:r>
+            <w:r>
+              <w:rPr>
+                <w:noProof/>
+                <w:webHidden/>
+              </w:rPr>
+              <w:tab/>
+            </w:r>
+            <w:r>
+              <w:rPr>
+                <w:noProof/>
+                <w:webHidden/>
+              </w:rPr>
+              <w:fldChar w:fldCharType="begin"/>
+            </w:r>
+            <w:r>
+              <w:rPr>
+                <w:noProof/>
+                <w:webHidden/>
+              </w:rPr>
+              <w:instrText xml:space="preserve"> PAGEREF _Toc157459726 \h </w:instrText>
+            </w:r>
+            <w:r>
+              <w:rPr>
+                <w:noProof/>
+                <w:webHidden/>
+              </w:rPr>
+            </w:r>
+            <w:r>
+              <w:rPr>
+                <w:noProof/>
+                <w:webHidden/>
+              </w:rPr>
+              <w:fldChar w:fldCharType="separate"/>
+            </w:r>
+            <w:r>
+              <w:rPr>
+                <w:noProof/>
+                <w:webHidden/>
+              </w:rPr>
+              <w:t>10</w:t>
+            </w:r>
+            <w:r>
+              <w:rPr>
+                <w:noProof/>
+                <w:webHidden/>
+              </w:rPr>
+              <w:fldChar w:fldCharType="end"/>
+            </w:r>
+          </w:hyperlink>
+        </w:p>
+        <w:p>
+          <w:pPr>
+            <w:pStyle w:val="Sommario2"/>
+            <w:tabs>
+              <w:tab w:val="right" w:leader="dot" w:pos="9628"/>
+            </w:tabs>
+            <w:rPr>
+              <w:rFonts w:eastAsiaTheme="minorEastAsia"/>
+              <w:noProof/>
+              <w:lang w:eastAsia="it-IT"/>
+            </w:rPr>
+          </w:pPr>
+          <w:hyperlink w:anchor="_Toc157459727" w:history="1">
+            <w:r>
+              <w:rPr>
+                <w:rStyle w:val="Collegamentoipertestuale"/>
+                <w:noProof/>
+              </w:rPr>
+              <w:t>Sintassi</w:t>
+            </w:r>
+            <w:r>
+              <w:rPr>
+                <w:noProof/>
+                <w:webHidden/>
+              </w:rPr>
+              <w:tab/>
+            </w:r>
+            <w:r>
+              <w:rPr>
+                <w:noProof/>
+                <w:webHidden/>
+              </w:rPr>
+              <w:fldChar w:fldCharType="begin"/>
+            </w:r>
+            <w:r>
+              <w:rPr>
+                <w:noProof/>
+                <w:webHidden/>
+              </w:rPr>
+              <w:instrText xml:space="preserve"> PAGEREF _Toc157459727 \h </w:instrText>
+            </w:r>
+            <w:r>
+              <w:rPr>
+                <w:noProof/>
+                <w:webHidden/>
+              </w:rPr>
+            </w:r>
+            <w:r>
+              <w:rPr>
+                <w:noProof/>
+                <w:webHidden/>
+              </w:rPr>
+              <w:fldChar w:fldCharType="separate"/>
+            </w:r>
+            <w:r>
+              <w:rPr>
+                <w:noProof/>
+                <w:webHidden/>
+              </w:rPr>
+              <w:t>11</w:t>
             </w:r>
             <w:r>
               <w:rPr>
@@ -1044,7 +1184,7 @@
               <w:lang w:eastAsia="it-IT"/>
             </w:rPr>
           </w:pPr>
-          <w:hyperlink w:anchor="_Toc157446054" w:history="1">
+          <w:hyperlink w:anchor="_Toc157459728" w:history="1">
             <w:r>
               <w:rPr>
                 <w:rStyle w:val="Collegamentoipertestuale"/>
@@ -1071,7 +1211,7 @@
                 <w:noProof/>
                 <w:webHidden/>
               </w:rPr>
-              <w:instrText xml:space="preserve"> PAGEREF _Toc157446054 \h </w:instrText>
+              <w:instrText xml:space="preserve"> PAGEREF _Toc157459728 \h </w:instrText>
             </w:r>
             <w:r>
               <w:rPr>
@@ -1091,7 +1231,7 @@
                 <w:noProof/>
                 <w:webHidden/>
               </w:rPr>
-              <w:t>10</w:t>
+              <w:t>15</w:t>
             </w:r>
             <w:r>
               <w:rPr>
@@ -1128,7 +1268,7 @@
         <w:pStyle w:val="Titolo1"/>
         <w:spacing w:line="360" w:lineRule="auto"/>
       </w:pPr>
-      <w:bookmarkStart w:id="0" w:name="_Toc157446041"/>
+      <w:bookmarkStart w:id="0" w:name="_Toc157459713"/>
       <w:r>
         <w:t>Indice delle figure</w:t>
       </w:r>
@@ -1236,7 +1376,7 @@
       <w:pPr>
         <w:pStyle w:val="Titolo1"/>
       </w:pPr>
-      <w:bookmarkStart w:id="1" w:name="_Toc157446042"/>
+      <w:bookmarkStart w:id="1" w:name="_Toc157459714"/>
       <w:r>
         <w:lastRenderedPageBreak/>
         <w:t>Introduzione</w:t>
@@ -1275,7 +1415,7 @@
       <w:pPr>
         <w:pStyle w:val="Titolo2"/>
       </w:pPr>
-      <w:bookmarkStart w:id="2" w:name="_Toc157446043"/>
+      <w:bookmarkStart w:id="2" w:name="_Toc157459715"/>
       <w:r>
         <w:t>Requisiti di Sistema</w:t>
       </w:r>
@@ -1285,6 +1425,7 @@
       <w:r>
         <w:t xml:space="preserve">Questo software viene distribuito sottoforma di file </w:t>
       </w:r>
+      <w:proofErr w:type="spellStart"/>
       <w:r>
         <w:rPr>
           <w:b/>
@@ -1292,7 +1433,17 @@
           <w:i/>
           <w:iCs/>
         </w:rPr>
-        <w:t>jar.</w:t>
+        <w:t>jar</w:t>
+      </w:r>
+      <w:proofErr w:type="spellEnd"/>
+      <w:r>
+        <w:rPr>
+          <w:b/>
+          <w:bCs/>
+          <w:i/>
+          <w:iCs/>
+        </w:rPr>
+        <w:t>.</w:t>
       </w:r>
     </w:p>
     <w:p>
@@ -1457,7 +1608,7 @@
       <w:pPr>
         <w:pStyle w:val="Titolo2"/>
       </w:pPr>
-      <w:bookmarkStart w:id="3" w:name="_Toc157446044"/>
+      <w:bookmarkStart w:id="3" w:name="_Toc157459716"/>
       <w:r>
         <w:t>Installazione</w:t>
       </w:r>
@@ -1484,6 +1635,7 @@
       <w:r>
         <w:t xml:space="preserve"> il file </w:t>
       </w:r>
+      <w:proofErr w:type="spellStart"/>
       <w:r>
         <w:rPr>
           <w:i/>
@@ -1491,6 +1643,7 @@
         </w:rPr>
         <w:t>jar</w:t>
       </w:r>
+      <w:proofErr w:type="spellEnd"/>
       <w:r>
         <w:t xml:space="preserve"> distribuito dall’azienda.</w:t>
       </w:r>
@@ -1504,7 +1657,7 @@
       <w:pPr>
         <w:pStyle w:val="Titolo1"/>
       </w:pPr>
-      <w:bookmarkStart w:id="4" w:name="_Toc157446045"/>
+      <w:bookmarkStart w:id="4" w:name="_Toc157459717"/>
       <w:r>
         <w:lastRenderedPageBreak/>
         <w:t>Panoramica</w:t>
@@ -1598,7 +1751,7 @@
       <w:pPr>
         <w:pStyle w:val="Titolo2"/>
       </w:pPr>
-      <w:bookmarkStart w:id="6" w:name="_Toc157446046"/>
+      <w:bookmarkStart w:id="6" w:name="_Toc157459718"/>
       <w:r>
         <w:t>Descrizione elementi principali</w:t>
       </w:r>
@@ -1672,7 +1825,15 @@
         </w:drawing>
       </w:r>
       <w:r>
-        <w:t>(In verde) Indica, nel formato riga:colonna, la posizione del cursore all’interno della casella di testo nella figura qui di fianco. Quando la casella di testo perde il focus, l’indicatore non mostra alcun valore</w:t>
+        <w:t xml:space="preserve">(In verde) Indica, nel formato </w:t>
+      </w:r>
+      <w:proofErr w:type="spellStart"/>
+      <w:r>
+        <w:t>riga:colonna</w:t>
+      </w:r>
+      <w:proofErr w:type="spellEnd"/>
+      <w:r>
+        <w:t>, la posizione del cursore all’interno della casella di testo nella figura qui di fianco. Quando la casella di testo perde il focus, l’indicatore non mostra alcun valore</w:t>
       </w:r>
     </w:p>
     <w:p>
@@ -1834,7 +1995,15 @@
         </w:drawing>
       </w:r>
       <w:r>
-        <w:t>È la casella di testo dedicata alla visualizzazione eventuale degli errori. Per ogni errore lanciato dal compilatore, viene generata una stringa di testo contenente il messaggio d’errore e prefissa dalla posizione (espressa in riga:colonna) del token che lo ha generato. Qualora si verifichi più di un errore, i relativi messaggi vengono mostrati ordinati secondo la relativa riga che li ha generati.</w:t>
+        <w:t xml:space="preserve">È la casella di testo dedicata alla visualizzazione eventuale degli errori. Per ogni errore lanciato dal compilatore, viene generata una stringa di testo contenente il messaggio d’errore e prefissa dalla posizione (espressa in </w:t>
+      </w:r>
+      <w:proofErr w:type="spellStart"/>
+      <w:r>
+        <w:t>riga:colonna</w:t>
+      </w:r>
+      <w:proofErr w:type="spellEnd"/>
+      <w:r>
+        <w:t>) del token che lo ha generato. Qualora si verifichi più di un errore, i relativi messaggi vengono mostrati ordinati secondo la relativa riga che li ha generati.</w:t>
       </w:r>
     </w:p>
     <w:p>
@@ -1973,7 +2142,15 @@
         <w:t>È il pulsante utilizzato per importare un file</w:t>
       </w:r>
       <w:r>
-        <w:t xml:space="preserve">. Alla pressione, viene aperta una nuova finestra in cui si chiede all’utente di scegliere il file da importare. Se l’importazione avviene correttamente, il path del file viene mostrato nella barra di testo a sinistra, altrimenti se si verifica </w:t>
+        <w:t xml:space="preserve">. Alla pressione, viene aperta una nuova finestra in cui si chiede all’utente di scegliere il file da importare. Se l’importazione avviene correttamente, il </w:t>
+      </w:r>
+      <w:proofErr w:type="spellStart"/>
+      <w:r>
+        <w:t>path</w:t>
+      </w:r>
+      <w:proofErr w:type="spellEnd"/>
+      <w:r>
+        <w:t xml:space="preserve"> del file viene mostrato nella barra di testo a sinistra, altrimenti se si verifica </w:t>
       </w:r>
       <w:r>
         <w:lastRenderedPageBreak/>
@@ -1989,7 +2166,15 @@
         </w:numPr>
       </w:pPr>
       <w:r>
-        <w:t>(“Translate”) È il pulsante cha avvia la traduzione vera e propria</w:t>
+        <w:t>(“</w:t>
+      </w:r>
+      <w:proofErr w:type="spellStart"/>
+      <w:r>
+        <w:t>Translate</w:t>
+      </w:r>
+      <w:proofErr w:type="spellEnd"/>
+      <w:r>
+        <w:t>”) È il pulsante cha avvia la traduzione vera e propria</w:t>
       </w:r>
     </w:p>
     <w:p>
@@ -2013,7 +2198,15 @@
         </w:numPr>
       </w:pPr>
       <w:r>
-        <w:t>(Barra di testo) Barra di testo utilizzata per mostrare il path del file importato o in alternativa alcuni messaggi di errore. Il suo contenuto non può essere modificato manualmente dall’utente</w:t>
+        <w:t xml:space="preserve">(Barra di testo) Barra di testo utilizzata per mostrare il </w:t>
+      </w:r>
+      <w:proofErr w:type="spellStart"/>
+      <w:r>
+        <w:t>path</w:t>
+      </w:r>
+      <w:proofErr w:type="spellEnd"/>
+      <w:r>
+        <w:t xml:space="preserve"> del file importato o in alternativa alcuni messaggi di errore. Il suo contenuto non può essere modificato manualmente dall’utente</w:t>
       </w:r>
     </w:p>
     <w:p>
@@ -2025,7 +2218,15 @@
         </w:numPr>
       </w:pPr>
       <w:r>
-        <w:t>(“Toggle File”) È il pulsante che specifica se il testo da tradurre deve essere prelevato dalla casella di testo 3) oppure dal file importato. Può assumere due stati differente: “attivo” e “passivo”. Se si trova nello stato “attivo”, il programma preleverà il testo da tradurre dal file specificato nell’operazione di import, altrimenti, nel caso contrario, dalla casella di testo 3).</w:t>
+        <w:t>(“</w:t>
+      </w:r>
+      <w:proofErr w:type="spellStart"/>
+      <w:r>
+        <w:t>Toggle</w:t>
+      </w:r>
+      <w:proofErr w:type="spellEnd"/>
+      <w:r>
+        <w:t xml:space="preserve"> File”) È il pulsante che specifica se il testo da tradurre deve essere prelevato dalla casella di testo 3) oppure dal file importato. Può assumere due stati differente: “attivo” e “passivo”. Se si trova nello stato “attivo”, il programma preleverà il testo da tradurre dal file specificato nell’operazione di import, altrimenti, nel caso contrario, dalla casella di testo 3).</w:t>
       </w:r>
       <w:r>
         <w:br/>
@@ -2043,7 +2244,7 @@
       <w:pPr>
         <w:pStyle w:val="Titolo1"/>
       </w:pPr>
-      <w:bookmarkStart w:id="7" w:name="_Toc157446047"/>
+      <w:bookmarkStart w:id="7" w:name="_Toc157459719"/>
       <w:r>
         <w:t>Funzioni principali</w:t>
       </w:r>
@@ -2186,7 +2387,7 @@
       <w:pPr>
         <w:pStyle w:val="Titolo3"/>
       </w:pPr>
-      <w:bookmarkStart w:id="8" w:name="_Toc157446048"/>
+      <w:bookmarkStart w:id="8" w:name="_Toc157459720"/>
       <w:r>
         <w:t>Inserimento e visualizzazione del contenuto della chiamata HTTP da convertire</w:t>
       </w:r>
@@ -2227,7 +2428,23 @@
           <w:i/>
           <w:iCs/>
         </w:rPr>
-        <w:t>“Toggle File”</w:t>
+        <w:t>“</w:t>
+      </w:r>
+      <w:proofErr w:type="spellStart"/>
+      <w:r>
+        <w:rPr>
+          <w:i/>
+          <w:iCs/>
+        </w:rPr>
+        <w:t>Toggle</w:t>
+      </w:r>
+      <w:proofErr w:type="spellEnd"/>
+      <w:r>
+        <w:rPr>
+          <w:i/>
+          <w:iCs/>
+        </w:rPr>
+        <w:t xml:space="preserve"> File”</w:t>
       </w:r>
       <w:r>
         <w:t xml:space="preserve"> (indicatore 11 in figura 1). </w:t>
@@ -2683,7 +2900,7 @@
       <w:pPr>
         <w:pStyle w:val="Titolo3"/>
       </w:pPr>
-      <w:bookmarkStart w:id="9" w:name="_Toc157446049"/>
+      <w:bookmarkStart w:id="9" w:name="_Toc157459721"/>
       <w:r>
         <w:lastRenderedPageBreak/>
         <w:t xml:space="preserve">Inserimento e </w:t>
@@ -3026,7 +3243,23 @@
           <w:i/>
           <w:iCs/>
         </w:rPr>
-        <w:t>“Toggle File”</w:t>
+        <w:t>“</w:t>
+      </w:r>
+      <w:proofErr w:type="spellStart"/>
+      <w:r>
+        <w:rPr>
+          <w:i/>
+          <w:iCs/>
+        </w:rPr>
+        <w:t>Toggle</w:t>
+      </w:r>
+      <w:proofErr w:type="spellEnd"/>
+      <w:r>
+        <w:rPr>
+          <w:i/>
+          <w:iCs/>
+        </w:rPr>
+        <w:t xml:space="preserve"> File”</w:t>
       </w:r>
       <w:r>
         <w:t xml:space="preserve"> (</w:t>
@@ -3035,7 +3268,15 @@
         <w:t xml:space="preserve">segnaposto </w:t>
       </w:r>
       <w:r>
-        <w:t>11 in figura 1). Quando viene selezionato, l’applicazione ignora il testo della casella 3 rendendola inattiva e</w:t>
+        <w:t xml:space="preserve">11 in figura 1). Quando viene selezionato, l’applicazione ignora il testo della casella </w:t>
+      </w:r>
+      <w:proofErr w:type="gramStart"/>
+      <w:r>
+        <w:t>3</w:t>
+      </w:r>
+      <w:proofErr w:type="gramEnd"/>
+      <w:r>
+        <w:t xml:space="preserve"> rendendola inattiva e</w:t>
       </w:r>
       <w:r>
         <w:t>d</w:t>
@@ -3144,7 +3385,7 @@
       <w:pPr>
         <w:pStyle w:val="Titolo3"/>
       </w:pPr>
-      <w:bookmarkStart w:id="10" w:name="_Toc157446050"/>
+      <w:bookmarkStart w:id="10" w:name="_Toc157459722"/>
       <w:r>
         <w:t>Traduzione da testo HTTP a codice Java</w:t>
       </w:r>
@@ -3192,14 +3433,22 @@
         <w:t xml:space="preserve"> pulsante </w:t>
       </w:r>
       <w:r>
-        <w:t>“Translate” per avviare la procedura. Se non si verificano errori, il codice Java risultante verrà stampato nella casella di testo 4); al contrario, se si è verificato almeno un errore, la procedura si blocca e nella casella 5) verranno stampati tutti i messaggi degli errori rilevati.</w:t>
+        <w:t>“</w:t>
+      </w:r>
+      <w:proofErr w:type="spellStart"/>
+      <w:r>
+        <w:t>Translate</w:t>
+      </w:r>
+      <w:proofErr w:type="spellEnd"/>
+      <w:r>
+        <w:t>” per avviare la procedura. Se non si verificano errori, il codice Java risultante verrà stampato nella casella di testo 4); al contrario, se si è verificato almeno un errore, la procedura si blocca e nella casella 5) verranno stampati tutti i messaggi degli errori rilevati.</w:t>
       </w:r>
     </w:p>
     <w:p>
       <w:pPr>
         <w:pStyle w:val="Titolo3"/>
       </w:pPr>
-      <w:bookmarkStart w:id="11" w:name="_Toc157446051"/>
+      <w:bookmarkStart w:id="11" w:name="_Toc157459723"/>
       <w:r>
         <w:t>Visualizzazione del codice Java, di errori e warnings</w:t>
       </w:r>
@@ -3230,7 +3479,7 @@
           <w:noProof/>
         </w:rPr>
         <w:drawing>
-          <wp:anchor distT="0" distB="0" distL="114300" distR="114300" simplePos="0" relativeHeight="251674624" behindDoc="0" locked="0" layoutInCell="1" allowOverlap="1" wp14:anchorId="2A9ADBD6" wp14:editId="11D19A7B">
+          <wp:anchor distT="0" distB="0" distL="114300" distR="114300" simplePos="0" relativeHeight="251674624" behindDoc="0" locked="0" layoutInCell="1" allowOverlap="1" wp14:anchorId="2A9ADBD6" wp14:editId="6466DDA6">
             <wp:simplePos x="0" y="0"/>
             <wp:positionH relativeFrom="margin">
               <wp:align>left</wp:align>
@@ -3308,7 +3557,7 @@
           <w:noProof/>
         </w:rPr>
         <w:drawing>
-          <wp:anchor distT="0" distB="0" distL="114300" distR="114300" simplePos="0" relativeHeight="251675648" behindDoc="0" locked="0" layoutInCell="1" allowOverlap="1" wp14:anchorId="1EAC345A" wp14:editId="74A88EE2">
+          <wp:anchor distT="0" distB="0" distL="114300" distR="114300" simplePos="0" relativeHeight="251675648" behindDoc="0" locked="0" layoutInCell="1" allowOverlap="1" wp14:anchorId="1EAC345A" wp14:editId="353C466F">
             <wp:simplePos x="0" y="0"/>
             <wp:positionH relativeFrom="column">
               <wp:posOffset>-3810</wp:posOffset>
@@ -3396,7 +3645,7 @@
       <w:pPr>
         <w:pStyle w:val="Titolo3"/>
       </w:pPr>
-      <w:bookmarkStart w:id="12" w:name="_Toc157446052"/>
+      <w:bookmarkStart w:id="12" w:name="_Toc157459724"/>
       <w:r>
         <w:lastRenderedPageBreak/>
         <w:t>Copia negli appunti del codice Java</w:t>
@@ -3426,12 +3675,21 @@
       <w:r>
         <w:t xml:space="preserve">Evidenziandolo per intero e premendo la combinazione di tasti </w:t>
       </w:r>
+      <w:proofErr w:type="spellStart"/>
       <w:r>
         <w:rPr>
           <w:i/>
           <w:iCs/>
         </w:rPr>
-        <w:t>ctrl + C</w:t>
+        <w:t>ctrl</w:t>
+      </w:r>
+      <w:proofErr w:type="spellEnd"/>
+      <w:r>
+        <w:rPr>
+          <w:i/>
+          <w:iCs/>
+        </w:rPr>
+        <w:t xml:space="preserve"> + C</w:t>
       </w:r>
     </w:p>
     <w:p>
@@ -3450,7 +3708,7 @@
       <w:pPr>
         <w:pStyle w:val="Titolo1"/>
       </w:pPr>
-      <w:bookmarkStart w:id="13" w:name="_Toc157446053"/>
+      <w:bookmarkStart w:id="13" w:name="_Toc157459725"/>
       <w:r>
         <w:t>Grammatica</w:t>
       </w:r>
@@ -3458,26 +3716,4453 @@
     </w:p>
     <w:p>
       <w:r>
-        <w:t>Pjndfl;ka[lk’dgf</w:t>
-      </w:r>
-    </w:p>
+        <w:t>Per quanto riguarda il testo in input con le informazioni della chiamata HTTP, sono state definite delle regole ben precise che definiscono il lessico e la sintassi accettati. Pertanto, per evitare di incappare in errori, è opportuno seguire le regole di seguito elencate.</w:t>
+      </w:r>
+    </w:p>
+    <w:p>
+      <w:pPr>
+        <w:pStyle w:val="Titolo2"/>
+      </w:pPr>
+      <w:bookmarkStart w:id="14" w:name="_Toc157459726"/>
+      <w:r>
+        <w:t>Lessico</w:t>
+      </w:r>
+      <w:bookmarkEnd w:id="14"/>
+    </w:p>
+    <w:p>
+      <w:r>
+        <w:t xml:space="preserve">Con lessico si intendono tutte quelle </w:t>
+      </w:r>
+      <w:r>
+        <w:rPr>
+          <w:i/>
+          <w:iCs/>
+        </w:rPr>
+        <w:t>keyword</w:t>
+      </w:r>
+      <w:r>
+        <w:t xml:space="preserve"> riservate al linguaggio che vengono riconosciute dal compilatore.</w:t>
+      </w:r>
+      <w:r>
+        <w:t xml:space="preserve"> Di seguito viene specificata la lista completa di Token che costituiscono il linguaggio, e che quindi vengono riconosciuti dal compilatore. Uno degli errori più semplici </w:t>
+      </w:r>
+    </w:p>
+    <w:p>
+      <w:r>
+        <w:t>Le parole del linguaggio sono di norma scritte completamente in maiuscolo, per distinguerle dalle regole sintattiche.</w:t>
+      </w:r>
+    </w:p>
+    <w:p>
+      <w:r>
+        <w:t>I token accettati sono i seguenti:</w:t>
+      </w:r>
+    </w:p>
+    <w:p>
+      <w:pPr>
+        <w:rPr>
+          <w:rFonts w:ascii="Consolas" w:hAnsi="Consolas"/>
+          <w:sz w:val="20"/>
+          <w:szCs w:val="20"/>
+        </w:rPr>
+      </w:pPr>
+      <w:r>
+        <w:rPr>
+          <w:rFonts w:ascii="Consolas" w:hAnsi="Consolas"/>
+          <w:sz w:val="20"/>
+          <w:szCs w:val="20"/>
+        </w:rPr>
+        <w:t>GET</w:t>
+      </w:r>
+      <w:r>
+        <w:rPr>
+          <w:rFonts w:ascii="Consolas" w:hAnsi="Consolas"/>
+          <w:sz w:val="20"/>
+          <w:szCs w:val="20"/>
+        </w:rPr>
+        <w:tab/>
+      </w:r>
+      <w:r>
+        <w:rPr>
+          <w:rFonts w:ascii="Consolas" w:hAnsi="Consolas"/>
+          <w:sz w:val="20"/>
+          <w:szCs w:val="20"/>
+        </w:rPr>
+        <w:tab/>
+      </w:r>
+      <w:r>
+        <w:rPr>
+          <w:rFonts w:ascii="Consolas" w:hAnsi="Consolas"/>
+          <w:sz w:val="20"/>
+          <w:szCs w:val="20"/>
+        </w:rPr>
+        <w:tab/>
+      </w:r>
+      <w:r>
+        <w:rPr>
+          <w:rFonts w:ascii="Consolas" w:hAnsi="Consolas"/>
+          <w:sz w:val="20"/>
+          <w:szCs w:val="20"/>
+        </w:rPr>
+        <w:t>|</w:t>
+      </w:r>
+      <w:r>
+        <w:rPr>
+          <w:rFonts w:ascii="Consolas" w:hAnsi="Consolas"/>
+          <w:sz w:val="20"/>
+          <w:szCs w:val="20"/>
+        </w:rPr>
+        <w:tab/>
+      </w:r>
+      <w:r>
+        <w:rPr>
+          <w:rFonts w:ascii="Consolas" w:hAnsi="Consolas"/>
+          <w:sz w:val="20"/>
+          <w:szCs w:val="20"/>
+        </w:rPr>
+        <w:t>'GET'</w:t>
+      </w:r>
+      <w:r>
+        <w:rPr>
+          <w:rFonts w:ascii="Consolas" w:hAnsi="Consolas"/>
+          <w:sz w:val="20"/>
+          <w:szCs w:val="20"/>
+        </w:rPr>
+        <w:br/>
+        <w:t>POST</w:t>
+      </w:r>
+      <w:r>
+        <w:rPr>
+          <w:rFonts w:ascii="Consolas" w:hAnsi="Consolas"/>
+          <w:sz w:val="20"/>
+          <w:szCs w:val="20"/>
+        </w:rPr>
+        <w:tab/>
+      </w:r>
+      <w:r>
+        <w:rPr>
+          <w:rFonts w:ascii="Consolas" w:hAnsi="Consolas"/>
+          <w:sz w:val="20"/>
+          <w:szCs w:val="20"/>
+        </w:rPr>
+        <w:tab/>
+      </w:r>
+      <w:r>
+        <w:rPr>
+          <w:rFonts w:ascii="Consolas" w:hAnsi="Consolas"/>
+          <w:sz w:val="20"/>
+          <w:szCs w:val="20"/>
+        </w:rPr>
+        <w:tab/>
+      </w:r>
+      <w:r>
+        <w:rPr>
+          <w:rFonts w:ascii="Consolas" w:hAnsi="Consolas"/>
+          <w:sz w:val="20"/>
+          <w:szCs w:val="20"/>
+        </w:rPr>
+        <w:t>|</w:t>
+      </w:r>
+      <w:r>
+        <w:rPr>
+          <w:rFonts w:ascii="Consolas" w:hAnsi="Consolas"/>
+          <w:sz w:val="20"/>
+          <w:szCs w:val="20"/>
+        </w:rPr>
+        <w:tab/>
+      </w:r>
+      <w:r>
+        <w:rPr>
+          <w:rFonts w:ascii="Consolas" w:hAnsi="Consolas"/>
+          <w:sz w:val="20"/>
+          <w:szCs w:val="20"/>
+        </w:rPr>
+        <w:t>'POST'</w:t>
+      </w:r>
+      <w:r>
+        <w:rPr>
+          <w:rFonts w:ascii="Consolas" w:hAnsi="Consolas"/>
+          <w:sz w:val="20"/>
+          <w:szCs w:val="20"/>
+        </w:rPr>
+        <w:tab/>
+      </w:r>
+      <w:r>
+        <w:rPr>
+          <w:rFonts w:ascii="Consolas" w:hAnsi="Consolas"/>
+          <w:sz w:val="20"/>
+          <w:szCs w:val="20"/>
+        </w:rPr>
+        <w:br/>
+        <w:t>HOST</w:t>
+      </w:r>
+      <w:r>
+        <w:rPr>
+          <w:rFonts w:ascii="Consolas" w:hAnsi="Consolas"/>
+          <w:sz w:val="20"/>
+          <w:szCs w:val="20"/>
+        </w:rPr>
+        <w:tab/>
+      </w:r>
+      <w:r>
+        <w:rPr>
+          <w:rFonts w:ascii="Consolas" w:hAnsi="Consolas"/>
+          <w:sz w:val="20"/>
+          <w:szCs w:val="20"/>
+        </w:rPr>
+        <w:tab/>
+      </w:r>
+      <w:r>
+        <w:rPr>
+          <w:rFonts w:ascii="Consolas" w:hAnsi="Consolas"/>
+          <w:sz w:val="20"/>
+          <w:szCs w:val="20"/>
+        </w:rPr>
+        <w:tab/>
+      </w:r>
+      <w:r>
+        <w:rPr>
+          <w:rFonts w:ascii="Consolas" w:hAnsi="Consolas"/>
+          <w:sz w:val="20"/>
+          <w:szCs w:val="20"/>
+        </w:rPr>
+        <w:t>|</w:t>
+      </w:r>
+      <w:r>
+        <w:rPr>
+          <w:rFonts w:ascii="Consolas" w:hAnsi="Consolas"/>
+          <w:sz w:val="20"/>
+          <w:szCs w:val="20"/>
+        </w:rPr>
+        <w:tab/>
+      </w:r>
+      <w:r>
+        <w:rPr>
+          <w:rFonts w:ascii="Consolas" w:hAnsi="Consolas"/>
+          <w:sz w:val="20"/>
+          <w:szCs w:val="20"/>
+        </w:rPr>
+        <w:t>'Host'</w:t>
+      </w:r>
+      <w:r>
+        <w:rPr>
+          <w:rFonts w:ascii="Consolas" w:hAnsi="Consolas"/>
+          <w:sz w:val="20"/>
+          <w:szCs w:val="20"/>
+        </w:rPr>
+        <w:br/>
+        <w:t>USER_AGENT</w:t>
+      </w:r>
+      <w:r>
+        <w:rPr>
+          <w:rFonts w:ascii="Consolas" w:hAnsi="Consolas"/>
+          <w:sz w:val="20"/>
+          <w:szCs w:val="20"/>
+        </w:rPr>
+        <w:tab/>
+      </w:r>
+      <w:r>
+        <w:rPr>
+          <w:rFonts w:ascii="Consolas" w:hAnsi="Consolas"/>
+          <w:sz w:val="20"/>
+          <w:szCs w:val="20"/>
+        </w:rPr>
+        <w:tab/>
+      </w:r>
+      <w:r>
+        <w:rPr>
+          <w:rFonts w:ascii="Consolas" w:hAnsi="Consolas"/>
+          <w:sz w:val="20"/>
+          <w:szCs w:val="20"/>
+        </w:rPr>
+        <w:t>|</w:t>
+      </w:r>
+      <w:r>
+        <w:rPr>
+          <w:rFonts w:ascii="Consolas" w:hAnsi="Consolas"/>
+          <w:sz w:val="20"/>
+          <w:szCs w:val="20"/>
+        </w:rPr>
+        <w:tab/>
+      </w:r>
+      <w:r>
+        <w:rPr>
+          <w:rFonts w:ascii="Consolas" w:hAnsi="Consolas"/>
+          <w:sz w:val="20"/>
+          <w:szCs w:val="20"/>
+        </w:rPr>
+        <w:t>'User-Agent'</w:t>
+      </w:r>
+      <w:r>
+        <w:rPr>
+          <w:rFonts w:ascii="Consolas" w:hAnsi="Consolas"/>
+          <w:sz w:val="20"/>
+          <w:szCs w:val="20"/>
+        </w:rPr>
+        <w:br/>
+        <w:t>CONTENT_TYPE</w:t>
+      </w:r>
+      <w:r>
+        <w:rPr>
+          <w:rFonts w:ascii="Consolas" w:hAnsi="Consolas"/>
+          <w:sz w:val="20"/>
+          <w:szCs w:val="20"/>
+        </w:rPr>
+        <w:tab/>
+      </w:r>
+      <w:r>
+        <w:rPr>
+          <w:rFonts w:ascii="Consolas" w:hAnsi="Consolas"/>
+          <w:sz w:val="20"/>
+          <w:szCs w:val="20"/>
+        </w:rPr>
+        <w:tab/>
+      </w:r>
+      <w:r>
+        <w:rPr>
+          <w:rFonts w:ascii="Consolas" w:hAnsi="Consolas"/>
+          <w:sz w:val="20"/>
+          <w:szCs w:val="20"/>
+        </w:rPr>
+        <w:t>|</w:t>
+      </w:r>
+      <w:r>
+        <w:rPr>
+          <w:rFonts w:ascii="Consolas" w:hAnsi="Consolas"/>
+          <w:sz w:val="20"/>
+          <w:szCs w:val="20"/>
+        </w:rPr>
+        <w:tab/>
+      </w:r>
+      <w:r>
+        <w:rPr>
+          <w:rFonts w:ascii="Consolas" w:hAnsi="Consolas"/>
+          <w:sz w:val="20"/>
+          <w:szCs w:val="20"/>
+        </w:rPr>
+        <w:t>'Content-</w:t>
+      </w:r>
+      <w:proofErr w:type="spellStart"/>
+      <w:r>
+        <w:rPr>
+          <w:rFonts w:ascii="Consolas" w:hAnsi="Consolas"/>
+          <w:sz w:val="20"/>
+          <w:szCs w:val="20"/>
+        </w:rPr>
+        <w:t>Type</w:t>
+      </w:r>
+      <w:proofErr w:type="spellEnd"/>
+      <w:r>
+        <w:rPr>
+          <w:rFonts w:ascii="Consolas" w:hAnsi="Consolas"/>
+          <w:sz w:val="20"/>
+          <w:szCs w:val="20"/>
+        </w:rPr>
+        <w:t>'</w:t>
+      </w:r>
+      <w:r>
+        <w:rPr>
+          <w:rFonts w:ascii="Consolas" w:hAnsi="Consolas"/>
+          <w:sz w:val="20"/>
+          <w:szCs w:val="20"/>
+        </w:rPr>
+        <w:br/>
+        <w:t>ACCEPT</w:t>
+      </w:r>
+      <w:r>
+        <w:rPr>
+          <w:rFonts w:ascii="Consolas" w:hAnsi="Consolas"/>
+          <w:sz w:val="20"/>
+          <w:szCs w:val="20"/>
+        </w:rPr>
+        <w:tab/>
+      </w:r>
+      <w:r>
+        <w:rPr>
+          <w:rFonts w:ascii="Consolas" w:hAnsi="Consolas"/>
+          <w:sz w:val="20"/>
+          <w:szCs w:val="20"/>
+        </w:rPr>
+        <w:tab/>
+      </w:r>
+      <w:r>
+        <w:rPr>
+          <w:rFonts w:ascii="Consolas" w:hAnsi="Consolas"/>
+          <w:sz w:val="20"/>
+          <w:szCs w:val="20"/>
+        </w:rPr>
+        <w:tab/>
+      </w:r>
+      <w:r>
+        <w:rPr>
+          <w:rFonts w:ascii="Consolas" w:hAnsi="Consolas"/>
+          <w:sz w:val="20"/>
+          <w:szCs w:val="20"/>
+        </w:rPr>
+        <w:t>|</w:t>
+      </w:r>
+      <w:r>
+        <w:rPr>
+          <w:rFonts w:ascii="Consolas" w:hAnsi="Consolas"/>
+          <w:sz w:val="20"/>
+          <w:szCs w:val="20"/>
+        </w:rPr>
+        <w:tab/>
+      </w:r>
+      <w:r>
+        <w:rPr>
+          <w:rFonts w:ascii="Consolas" w:hAnsi="Consolas"/>
+          <w:sz w:val="20"/>
+          <w:szCs w:val="20"/>
+        </w:rPr>
+        <w:t>'</w:t>
+      </w:r>
+      <w:proofErr w:type="spellStart"/>
+      <w:r>
+        <w:rPr>
+          <w:rFonts w:ascii="Consolas" w:hAnsi="Consolas"/>
+          <w:sz w:val="20"/>
+          <w:szCs w:val="20"/>
+        </w:rPr>
+        <w:t>Accept</w:t>
+      </w:r>
+      <w:proofErr w:type="spellEnd"/>
+      <w:r>
+        <w:rPr>
+          <w:rFonts w:ascii="Consolas" w:hAnsi="Consolas"/>
+          <w:sz w:val="20"/>
+          <w:szCs w:val="20"/>
+        </w:rPr>
+        <w:t>'</w:t>
+      </w:r>
+      <w:r>
+        <w:rPr>
+          <w:rFonts w:ascii="Consolas" w:hAnsi="Consolas"/>
+          <w:sz w:val="20"/>
+          <w:szCs w:val="20"/>
+        </w:rPr>
+        <w:br/>
+        <w:t>COOKIE</w:t>
+      </w:r>
+      <w:r>
+        <w:rPr>
+          <w:rFonts w:ascii="Consolas" w:hAnsi="Consolas"/>
+          <w:sz w:val="20"/>
+          <w:szCs w:val="20"/>
+        </w:rPr>
+        <w:tab/>
+      </w:r>
+      <w:r>
+        <w:rPr>
+          <w:rFonts w:ascii="Consolas" w:hAnsi="Consolas"/>
+          <w:sz w:val="20"/>
+          <w:szCs w:val="20"/>
+        </w:rPr>
+        <w:tab/>
+      </w:r>
+      <w:r>
+        <w:rPr>
+          <w:rFonts w:ascii="Consolas" w:hAnsi="Consolas"/>
+          <w:sz w:val="20"/>
+          <w:szCs w:val="20"/>
+        </w:rPr>
+        <w:tab/>
+      </w:r>
+      <w:r>
+        <w:rPr>
+          <w:rFonts w:ascii="Consolas" w:hAnsi="Consolas"/>
+          <w:sz w:val="20"/>
+          <w:szCs w:val="20"/>
+        </w:rPr>
+        <w:t>|</w:t>
+      </w:r>
+      <w:r>
+        <w:rPr>
+          <w:rFonts w:ascii="Consolas" w:hAnsi="Consolas"/>
+          <w:sz w:val="20"/>
+          <w:szCs w:val="20"/>
+        </w:rPr>
+        <w:tab/>
+      </w:r>
+      <w:r>
+        <w:rPr>
+          <w:rFonts w:ascii="Consolas" w:hAnsi="Consolas"/>
+          <w:sz w:val="20"/>
+          <w:szCs w:val="20"/>
+        </w:rPr>
+        <w:t>'Cookie'</w:t>
+      </w:r>
+      <w:r>
+        <w:rPr>
+          <w:rFonts w:ascii="Consolas" w:hAnsi="Consolas"/>
+          <w:sz w:val="20"/>
+          <w:szCs w:val="20"/>
+        </w:rPr>
+        <w:br/>
+        <w:t>AUTHORIZATION</w:t>
+      </w:r>
+      <w:r>
+        <w:rPr>
+          <w:rFonts w:ascii="Consolas" w:hAnsi="Consolas"/>
+          <w:sz w:val="20"/>
+          <w:szCs w:val="20"/>
+        </w:rPr>
+        <w:tab/>
+      </w:r>
+      <w:r>
+        <w:rPr>
+          <w:rFonts w:ascii="Consolas" w:hAnsi="Consolas"/>
+          <w:sz w:val="20"/>
+          <w:szCs w:val="20"/>
+        </w:rPr>
+        <w:t>|</w:t>
+      </w:r>
+      <w:r>
+        <w:rPr>
+          <w:rFonts w:ascii="Consolas" w:hAnsi="Consolas"/>
+          <w:sz w:val="20"/>
+          <w:szCs w:val="20"/>
+        </w:rPr>
+        <w:tab/>
+      </w:r>
+      <w:r>
+        <w:rPr>
+          <w:rFonts w:ascii="Consolas" w:hAnsi="Consolas"/>
+          <w:sz w:val="20"/>
+          <w:szCs w:val="20"/>
+        </w:rPr>
+        <w:t>'</w:t>
+      </w:r>
+      <w:proofErr w:type="spellStart"/>
+      <w:r>
+        <w:rPr>
+          <w:rFonts w:ascii="Consolas" w:hAnsi="Consolas"/>
+          <w:sz w:val="20"/>
+          <w:szCs w:val="20"/>
+        </w:rPr>
+        <w:t>Authorization</w:t>
+      </w:r>
+      <w:proofErr w:type="spellEnd"/>
+      <w:r>
+        <w:rPr>
+          <w:rFonts w:ascii="Consolas" w:hAnsi="Consolas"/>
+          <w:sz w:val="20"/>
+          <w:szCs w:val="20"/>
+        </w:rPr>
+        <w:t>'</w:t>
+      </w:r>
+      <w:r>
+        <w:rPr>
+          <w:rFonts w:ascii="Consolas" w:hAnsi="Consolas"/>
+          <w:sz w:val="20"/>
+          <w:szCs w:val="20"/>
+        </w:rPr>
+        <w:br/>
+        <w:t>ACCEPT_LANGUAGE</w:t>
+      </w:r>
+      <w:r>
+        <w:rPr>
+          <w:rFonts w:ascii="Consolas" w:hAnsi="Consolas"/>
+          <w:sz w:val="20"/>
+          <w:szCs w:val="20"/>
+        </w:rPr>
+        <w:tab/>
+        <w:t>|</w:t>
+      </w:r>
+      <w:r>
+        <w:rPr>
+          <w:rFonts w:ascii="Consolas" w:hAnsi="Consolas"/>
+          <w:sz w:val="20"/>
+          <w:szCs w:val="20"/>
+        </w:rPr>
+        <w:tab/>
+      </w:r>
+      <w:r>
+        <w:rPr>
+          <w:rFonts w:ascii="Consolas" w:hAnsi="Consolas"/>
+          <w:sz w:val="20"/>
+          <w:szCs w:val="20"/>
+        </w:rPr>
+        <w:t>'</w:t>
+      </w:r>
+      <w:proofErr w:type="spellStart"/>
+      <w:r>
+        <w:rPr>
+          <w:rFonts w:ascii="Consolas" w:hAnsi="Consolas"/>
+          <w:sz w:val="20"/>
+          <w:szCs w:val="20"/>
+        </w:rPr>
+        <w:t>Accept</w:t>
+      </w:r>
+      <w:proofErr w:type="spellEnd"/>
+      <w:r>
+        <w:rPr>
+          <w:rFonts w:ascii="Consolas" w:hAnsi="Consolas"/>
+          <w:sz w:val="20"/>
+          <w:szCs w:val="20"/>
+        </w:rPr>
+        <w:t>-Language'</w:t>
+      </w:r>
+      <w:r>
+        <w:rPr>
+          <w:rFonts w:ascii="Consolas" w:hAnsi="Consolas"/>
+          <w:sz w:val="20"/>
+          <w:szCs w:val="20"/>
+        </w:rPr>
+        <w:br/>
+        <w:t>ACCEPT_ENCODING</w:t>
+      </w:r>
+      <w:r>
+        <w:rPr>
+          <w:rFonts w:ascii="Consolas" w:hAnsi="Consolas"/>
+          <w:sz w:val="20"/>
+          <w:szCs w:val="20"/>
+        </w:rPr>
+        <w:tab/>
+        <w:t>|</w:t>
+      </w:r>
+      <w:r>
+        <w:rPr>
+          <w:rFonts w:ascii="Consolas" w:hAnsi="Consolas"/>
+          <w:sz w:val="20"/>
+          <w:szCs w:val="20"/>
+        </w:rPr>
+        <w:tab/>
+      </w:r>
+      <w:r>
+        <w:rPr>
+          <w:rFonts w:ascii="Consolas" w:hAnsi="Consolas"/>
+          <w:sz w:val="20"/>
+          <w:szCs w:val="20"/>
+        </w:rPr>
+        <w:t>'</w:t>
+      </w:r>
+      <w:proofErr w:type="spellStart"/>
+      <w:r>
+        <w:rPr>
+          <w:rFonts w:ascii="Consolas" w:hAnsi="Consolas"/>
+          <w:sz w:val="20"/>
+          <w:szCs w:val="20"/>
+        </w:rPr>
+        <w:t>Accept-Encoding</w:t>
+      </w:r>
+      <w:proofErr w:type="spellEnd"/>
+      <w:r>
+        <w:rPr>
+          <w:rFonts w:ascii="Consolas" w:hAnsi="Consolas"/>
+          <w:sz w:val="20"/>
+          <w:szCs w:val="20"/>
+        </w:rPr>
+        <w:t>'</w:t>
+      </w:r>
+      <w:r>
+        <w:rPr>
+          <w:rFonts w:ascii="Consolas" w:hAnsi="Consolas"/>
+          <w:sz w:val="20"/>
+          <w:szCs w:val="20"/>
+        </w:rPr>
+        <w:br/>
+        <w:t>CACHE_CONTROL</w:t>
+      </w:r>
+      <w:r>
+        <w:rPr>
+          <w:rFonts w:ascii="Consolas" w:hAnsi="Consolas"/>
+          <w:sz w:val="20"/>
+          <w:szCs w:val="20"/>
+        </w:rPr>
+        <w:tab/>
+        <w:t>|</w:t>
+      </w:r>
+      <w:r>
+        <w:rPr>
+          <w:rFonts w:ascii="Consolas" w:hAnsi="Consolas"/>
+          <w:sz w:val="20"/>
+          <w:szCs w:val="20"/>
+        </w:rPr>
+        <w:tab/>
+      </w:r>
+      <w:r>
+        <w:rPr>
+          <w:rFonts w:ascii="Consolas" w:hAnsi="Consolas"/>
+          <w:sz w:val="20"/>
+          <w:szCs w:val="20"/>
+        </w:rPr>
+        <w:t>'Cache-Control'</w:t>
+      </w:r>
+      <w:r>
+        <w:rPr>
+          <w:rFonts w:ascii="Consolas" w:hAnsi="Consolas"/>
+          <w:sz w:val="20"/>
+          <w:szCs w:val="20"/>
+        </w:rPr>
+        <w:br/>
+        <w:t>MAX_FORWARDS</w:t>
+      </w:r>
+      <w:r>
+        <w:rPr>
+          <w:rFonts w:ascii="Consolas" w:hAnsi="Consolas"/>
+          <w:sz w:val="20"/>
+          <w:szCs w:val="20"/>
+        </w:rPr>
+        <w:tab/>
+      </w:r>
+      <w:r>
+        <w:rPr>
+          <w:rFonts w:ascii="Consolas" w:hAnsi="Consolas"/>
+          <w:sz w:val="20"/>
+          <w:szCs w:val="20"/>
+        </w:rPr>
+        <w:tab/>
+        <w:t>|</w:t>
+      </w:r>
+      <w:r>
+        <w:rPr>
+          <w:rFonts w:ascii="Consolas" w:hAnsi="Consolas"/>
+          <w:sz w:val="20"/>
+          <w:szCs w:val="20"/>
+        </w:rPr>
+        <w:tab/>
+      </w:r>
+      <w:r>
+        <w:rPr>
+          <w:rFonts w:ascii="Consolas" w:hAnsi="Consolas"/>
+          <w:sz w:val="20"/>
+          <w:szCs w:val="20"/>
+        </w:rPr>
+        <w:t>'Max-</w:t>
+      </w:r>
+      <w:proofErr w:type="spellStart"/>
+      <w:r>
+        <w:rPr>
+          <w:rFonts w:ascii="Consolas" w:hAnsi="Consolas"/>
+          <w:sz w:val="20"/>
+          <w:szCs w:val="20"/>
+        </w:rPr>
+        <w:t>Forwards</w:t>
+      </w:r>
+      <w:proofErr w:type="spellEnd"/>
+      <w:r>
+        <w:rPr>
+          <w:rFonts w:ascii="Consolas" w:hAnsi="Consolas"/>
+          <w:sz w:val="20"/>
+          <w:szCs w:val="20"/>
+        </w:rPr>
+        <w:t>'</w:t>
+      </w:r>
+      <w:r>
+        <w:rPr>
+          <w:rFonts w:ascii="Consolas" w:hAnsi="Consolas"/>
+          <w:sz w:val="20"/>
+          <w:szCs w:val="20"/>
+        </w:rPr>
+        <w:br/>
+        <w:t>Q</w:t>
+      </w:r>
+      <w:r>
+        <w:rPr>
+          <w:rFonts w:ascii="Consolas" w:hAnsi="Consolas"/>
+          <w:sz w:val="20"/>
+          <w:szCs w:val="20"/>
+        </w:rPr>
+        <w:tab/>
+      </w:r>
+      <w:r>
+        <w:rPr>
+          <w:rFonts w:ascii="Consolas" w:hAnsi="Consolas"/>
+          <w:sz w:val="20"/>
+          <w:szCs w:val="20"/>
+        </w:rPr>
+        <w:tab/>
+      </w:r>
+      <w:r>
+        <w:rPr>
+          <w:rFonts w:ascii="Consolas" w:hAnsi="Consolas"/>
+          <w:sz w:val="20"/>
+          <w:szCs w:val="20"/>
+        </w:rPr>
+        <w:tab/>
+        <w:t>|</w:t>
+      </w:r>
+      <w:r>
+        <w:rPr>
+          <w:rFonts w:ascii="Consolas" w:hAnsi="Consolas"/>
+          <w:sz w:val="20"/>
+          <w:szCs w:val="20"/>
+        </w:rPr>
+        <w:tab/>
+      </w:r>
+      <w:r>
+        <w:rPr>
+          <w:rFonts w:ascii="Consolas" w:hAnsi="Consolas"/>
+          <w:sz w:val="20"/>
+          <w:szCs w:val="20"/>
+        </w:rPr>
+        <w:t>'q'</w:t>
+      </w:r>
+      <w:r>
+        <w:rPr>
+          <w:rFonts w:ascii="Consolas" w:hAnsi="Consolas"/>
+          <w:sz w:val="20"/>
+          <w:szCs w:val="20"/>
+        </w:rPr>
+        <w:br/>
+        <w:t>EQUALS</w:t>
+      </w:r>
+      <w:r>
+        <w:rPr>
+          <w:rFonts w:ascii="Consolas" w:hAnsi="Consolas"/>
+          <w:sz w:val="20"/>
+          <w:szCs w:val="20"/>
+        </w:rPr>
+        <w:tab/>
+      </w:r>
+      <w:r>
+        <w:rPr>
+          <w:rFonts w:ascii="Consolas" w:hAnsi="Consolas"/>
+          <w:sz w:val="20"/>
+          <w:szCs w:val="20"/>
+        </w:rPr>
+        <w:tab/>
+      </w:r>
+      <w:r>
+        <w:rPr>
+          <w:rFonts w:ascii="Consolas" w:hAnsi="Consolas"/>
+          <w:sz w:val="20"/>
+          <w:szCs w:val="20"/>
+        </w:rPr>
+        <w:tab/>
+        <w:t>|</w:t>
+      </w:r>
+      <w:r>
+        <w:rPr>
+          <w:rFonts w:ascii="Consolas" w:hAnsi="Consolas"/>
+          <w:sz w:val="20"/>
+          <w:szCs w:val="20"/>
+        </w:rPr>
+        <w:tab/>
+      </w:r>
+      <w:r>
+        <w:rPr>
+          <w:rFonts w:ascii="Consolas" w:hAnsi="Consolas"/>
+          <w:sz w:val="20"/>
+          <w:szCs w:val="20"/>
+        </w:rPr>
+        <w:t>'='</w:t>
+      </w:r>
+      <w:r>
+        <w:rPr>
+          <w:rFonts w:ascii="Consolas" w:hAnsi="Consolas"/>
+          <w:sz w:val="20"/>
+          <w:szCs w:val="20"/>
+        </w:rPr>
+        <w:br/>
+        <w:t>COMMA</w:t>
+      </w:r>
+      <w:r>
+        <w:rPr>
+          <w:rFonts w:ascii="Consolas" w:hAnsi="Consolas"/>
+          <w:sz w:val="20"/>
+          <w:szCs w:val="20"/>
+        </w:rPr>
+        <w:tab/>
+      </w:r>
+      <w:r>
+        <w:rPr>
+          <w:rFonts w:ascii="Consolas" w:hAnsi="Consolas"/>
+          <w:sz w:val="20"/>
+          <w:szCs w:val="20"/>
+        </w:rPr>
+        <w:tab/>
+      </w:r>
+      <w:r>
+        <w:rPr>
+          <w:rFonts w:ascii="Consolas" w:hAnsi="Consolas"/>
+          <w:sz w:val="20"/>
+          <w:szCs w:val="20"/>
+        </w:rPr>
+        <w:tab/>
+        <w:t>|</w:t>
+      </w:r>
+      <w:r>
+        <w:rPr>
+          <w:rFonts w:ascii="Consolas" w:hAnsi="Consolas"/>
+          <w:sz w:val="20"/>
+          <w:szCs w:val="20"/>
+        </w:rPr>
+        <w:tab/>
+      </w:r>
+      <w:r>
+        <w:rPr>
+          <w:rFonts w:ascii="Consolas" w:hAnsi="Consolas"/>
+          <w:sz w:val="20"/>
+          <w:szCs w:val="20"/>
+        </w:rPr>
+        <w:t xml:space="preserve">',' </w:t>
+      </w:r>
+      <w:r>
+        <w:rPr>
+          <w:rFonts w:ascii="Consolas" w:hAnsi="Consolas"/>
+          <w:sz w:val="20"/>
+          <w:szCs w:val="20"/>
+        </w:rPr>
+        <w:br/>
+        <w:t>COLUMN</w:t>
+      </w:r>
+      <w:r>
+        <w:rPr>
+          <w:rFonts w:ascii="Consolas" w:hAnsi="Consolas"/>
+          <w:sz w:val="20"/>
+          <w:szCs w:val="20"/>
+        </w:rPr>
+        <w:tab/>
+      </w:r>
+      <w:r>
+        <w:rPr>
+          <w:rFonts w:ascii="Consolas" w:hAnsi="Consolas"/>
+          <w:sz w:val="20"/>
+          <w:szCs w:val="20"/>
+        </w:rPr>
+        <w:tab/>
+      </w:r>
+      <w:r>
+        <w:rPr>
+          <w:rFonts w:ascii="Consolas" w:hAnsi="Consolas"/>
+          <w:sz w:val="20"/>
+          <w:szCs w:val="20"/>
+        </w:rPr>
+        <w:tab/>
+        <w:t>|</w:t>
+      </w:r>
+      <w:r>
+        <w:rPr>
+          <w:rFonts w:ascii="Consolas" w:hAnsi="Consolas"/>
+          <w:sz w:val="20"/>
+          <w:szCs w:val="20"/>
+        </w:rPr>
+        <w:tab/>
+      </w:r>
+      <w:r>
+        <w:rPr>
+          <w:rFonts w:ascii="Consolas" w:hAnsi="Consolas"/>
+          <w:sz w:val="20"/>
+          <w:szCs w:val="20"/>
+        </w:rPr>
+        <w:t>':'</w:t>
+      </w:r>
+      <w:r>
+        <w:rPr>
+          <w:rFonts w:ascii="Consolas" w:hAnsi="Consolas"/>
+          <w:sz w:val="20"/>
+          <w:szCs w:val="20"/>
+        </w:rPr>
+        <w:br/>
+        <w:t>SEMI_COLUMN</w:t>
+      </w:r>
+      <w:r>
+        <w:rPr>
+          <w:rFonts w:ascii="Consolas" w:hAnsi="Consolas"/>
+          <w:sz w:val="20"/>
+          <w:szCs w:val="20"/>
+        </w:rPr>
+        <w:tab/>
+      </w:r>
+      <w:r>
+        <w:rPr>
+          <w:rFonts w:ascii="Consolas" w:hAnsi="Consolas"/>
+          <w:sz w:val="20"/>
+          <w:szCs w:val="20"/>
+        </w:rPr>
+        <w:tab/>
+        <w:t>|</w:t>
+      </w:r>
+      <w:r>
+        <w:rPr>
+          <w:rFonts w:ascii="Consolas" w:hAnsi="Consolas"/>
+          <w:sz w:val="20"/>
+          <w:szCs w:val="20"/>
+        </w:rPr>
+        <w:tab/>
+      </w:r>
+      <w:r>
+        <w:rPr>
+          <w:rFonts w:ascii="Consolas" w:hAnsi="Consolas"/>
+          <w:sz w:val="20"/>
+          <w:szCs w:val="20"/>
+        </w:rPr>
+        <w:t>';'</w:t>
+      </w:r>
+      <w:r>
+        <w:rPr>
+          <w:rFonts w:ascii="Consolas" w:hAnsi="Consolas"/>
+          <w:sz w:val="20"/>
+          <w:szCs w:val="20"/>
+        </w:rPr>
+        <w:br/>
+        <w:t>TERMINAL</w:t>
+      </w:r>
+      <w:r>
+        <w:rPr>
+          <w:rFonts w:ascii="Consolas" w:hAnsi="Consolas"/>
+          <w:sz w:val="20"/>
+          <w:szCs w:val="20"/>
+        </w:rPr>
+        <w:tab/>
+      </w:r>
+      <w:r>
+        <w:rPr>
+          <w:rFonts w:ascii="Consolas" w:hAnsi="Consolas"/>
+          <w:sz w:val="20"/>
+          <w:szCs w:val="20"/>
+        </w:rPr>
+        <w:tab/>
+        <w:t>|</w:t>
+      </w:r>
+      <w:r>
+        <w:rPr>
+          <w:rFonts w:ascii="Consolas" w:hAnsi="Consolas"/>
+          <w:sz w:val="20"/>
+          <w:szCs w:val="20"/>
+        </w:rPr>
+        <w:tab/>
+      </w:r>
+      <w:r>
+        <w:rPr>
+          <w:rFonts w:ascii="Consolas" w:hAnsi="Consolas"/>
+          <w:sz w:val="20"/>
+          <w:szCs w:val="20"/>
+        </w:rPr>
+        <w:t>'|'</w:t>
+      </w:r>
+      <w:r>
+        <w:rPr>
+          <w:rFonts w:ascii="Consolas" w:hAnsi="Consolas"/>
+          <w:sz w:val="20"/>
+          <w:szCs w:val="20"/>
+        </w:rPr>
+        <w:br/>
+        <w:t>STAR</w:t>
+      </w:r>
+      <w:r>
+        <w:rPr>
+          <w:rFonts w:ascii="Consolas" w:hAnsi="Consolas"/>
+          <w:sz w:val="20"/>
+          <w:szCs w:val="20"/>
+        </w:rPr>
+        <w:tab/>
+      </w:r>
+      <w:r>
+        <w:rPr>
+          <w:rFonts w:ascii="Consolas" w:hAnsi="Consolas"/>
+          <w:sz w:val="20"/>
+          <w:szCs w:val="20"/>
+        </w:rPr>
+        <w:tab/>
+      </w:r>
+      <w:r>
+        <w:rPr>
+          <w:rFonts w:ascii="Consolas" w:hAnsi="Consolas"/>
+          <w:sz w:val="20"/>
+          <w:szCs w:val="20"/>
+        </w:rPr>
+        <w:tab/>
+        <w:t>|</w:t>
+      </w:r>
+      <w:r>
+        <w:rPr>
+          <w:rFonts w:ascii="Consolas" w:hAnsi="Consolas"/>
+          <w:sz w:val="20"/>
+          <w:szCs w:val="20"/>
+        </w:rPr>
+        <w:tab/>
+      </w:r>
+      <w:r>
+        <w:rPr>
+          <w:rFonts w:ascii="Consolas" w:hAnsi="Consolas"/>
+          <w:sz w:val="20"/>
+          <w:szCs w:val="20"/>
+        </w:rPr>
+        <w:t>'*'</w:t>
+      </w:r>
+    </w:p>
+    <w:p>
+      <w:r>
+        <w:t>Sulla sinistra è indicato i</w:t>
+      </w:r>
+      <w:r>
+        <w:t>l nome utilizzato per identificarli, mentre sulla destra, inclusa tra apici, è indicata l’esatta sequenza di caratteri che l’utente deve inserire affinché venga riconosciu</w:t>
+      </w:r>
+      <w:r>
+        <w:t>ta.</w:t>
+      </w:r>
+    </w:p>
+    <w:p>
+      <w:r>
+        <w:br w:type="page"/>
+      </w:r>
+    </w:p>
+    <w:p>
+      <w:pPr>
+        <w:pStyle w:val="Titolo2"/>
+      </w:pPr>
+      <w:bookmarkStart w:id="15" w:name="_Toc157459727"/>
+      <w:r>
+        <w:lastRenderedPageBreak/>
+        <w:t>Sintassi</w:t>
+      </w:r>
+      <w:bookmarkEnd w:id="15"/>
+    </w:p>
+    <w:p>
+      <w:r>
+        <w:t xml:space="preserve">Oltre al lessico, l’utente deve prestare attenzione anche alle regole che governano le strutture delle frasi di questo linguaggio. </w:t>
+      </w:r>
+    </w:p>
+    <w:p>
+      <w:r>
+        <w:t xml:space="preserve">Ciascuna regola può essere espressa graficamente utilizzando un particolare tipo di diagramma detto </w:t>
+      </w:r>
+      <w:proofErr w:type="spellStart"/>
+      <w:r>
+        <w:t>railroad</w:t>
+      </w:r>
+      <w:proofErr w:type="spellEnd"/>
+      <w:r>
+        <w:t xml:space="preserve">. Le regole di lettura di un </w:t>
+      </w:r>
+      <w:proofErr w:type="spellStart"/>
+      <w:r>
+        <w:t>railroad</w:t>
+      </w:r>
+      <w:proofErr w:type="spellEnd"/>
+      <w:r>
+        <w:t xml:space="preserve"> sono:</w:t>
+      </w:r>
+    </w:p>
+    <w:p>
+      <w:pPr>
+        <w:pStyle w:val="Paragrafoelenco"/>
+        <w:numPr>
+          <w:ilvl w:val="0"/>
+          <w:numId w:val="17"/>
+        </w:numPr>
+      </w:pPr>
+      <w:r>
+        <w:t>Tutte le parole in maiuscolo rappresentano dei token</w:t>
+      </w:r>
+    </w:p>
+    <w:p>
+      <w:pPr>
+        <w:pStyle w:val="Paragrafoelenco"/>
+        <w:numPr>
+          <w:ilvl w:val="0"/>
+          <w:numId w:val="17"/>
+        </w:numPr>
+      </w:pPr>
+      <w:r>
+        <w:t>Tutte le parole con l’iniziale in minuscolo sono delle regole</w:t>
+      </w:r>
+    </w:p>
+    <w:p>
+      <w:pPr>
+        <w:pStyle w:val="Paragrafoelenco"/>
+        <w:numPr>
+          <w:ilvl w:val="0"/>
+          <w:numId w:val="17"/>
+        </w:numPr>
+      </w:pPr>
+      <w:r>
+        <w:t>Ciascun diagramma è da leggere da sinistra verso destra. Ogni freccia che collega due elementi indica che l’elemento da cui parte la freccia è seguito dall’elemento di arrivo</w:t>
+      </w:r>
+    </w:p>
+    <w:p>
+      <w:pPr>
+        <w:pStyle w:val="Paragrafoelenco"/>
+        <w:numPr>
+          <w:ilvl w:val="0"/>
+          <w:numId w:val="17"/>
+        </w:numPr>
+      </w:pPr>
+      <w:r>
+        <w:t>Eventuali sdoppiamenti delle frecce sono da considerarsi al pari di “OR” logiche, nel senso che rappresentano un’alternativa. Esempio: una freccia a due punte indica che l’elemento da cui parte si aspetta o uno o l’altro token di arrivo.</w:t>
+      </w:r>
+    </w:p>
+    <w:p>
+      <w:r>
+        <w:t>Usando come esempio la regola qui sotto (“</w:t>
+      </w:r>
+      <w:proofErr w:type="spellStart"/>
+      <w:r>
+        <w:t>acceptEncodingRule</w:t>
+      </w:r>
+      <w:proofErr w:type="spellEnd"/>
+      <w:r>
+        <w:t xml:space="preserve">”), possiamo affermare che questa regola vuole come prima cosa un token di tipo “ACCEPT_ENCODING” (che è anche una keyword del linguaggio) seguito poi da un token di tipo “COLUMN”, ossia un’altra keyword, per poi continuare con altri elementi. </w:t>
+      </w:r>
+    </w:p>
+    <w:p>
+      <w:r>
+        <w:t>Detto ciò, le regole sintattiche utilizzate sono:</w:t>
+      </w:r>
+    </w:p>
+    <w:p>
+      <w:pPr>
+        <w:numPr>
+          <w:ilvl w:val="0"/>
+          <w:numId w:val="16"/>
+        </w:numPr>
+        <w:rPr>
+          <w:u w:val="single"/>
+        </w:rPr>
+      </w:pPr>
+      <w:r>
+        <w:rPr>
+          <w:noProof/>
+          <w:u w:val="single"/>
+        </w:rPr>
+        <w:drawing>
+          <wp:anchor distT="0" distB="0" distL="114300" distR="114300" simplePos="0" relativeHeight="251676672" behindDoc="0" locked="0" layoutInCell="1" allowOverlap="1" wp14:anchorId="326A1FC1" wp14:editId="69D31913">
+            <wp:simplePos x="0" y="0"/>
+            <wp:positionH relativeFrom="margin">
+              <wp:align>right</wp:align>
+            </wp:positionH>
+            <wp:positionV relativeFrom="paragraph">
+              <wp:posOffset>334742</wp:posOffset>
+            </wp:positionV>
+            <wp:extent cx="6119495" cy="170180"/>
+            <wp:effectExtent l="0" t="0" r="0" b="1270"/>
+            <wp:wrapSquare wrapText="bothSides"/>
+            <wp:docPr id="2134909891" name="Immagine 1"/>
+            <wp:cNvGraphicFramePr>
+              <a:graphicFrameLocks xmlns:a="http://schemas.openxmlformats.org/drawingml/2006/main" noChangeAspect="1"/>
+            </wp:cNvGraphicFramePr>
+            <a:graphic xmlns:a="http://schemas.openxmlformats.org/drawingml/2006/main">
+              <a:graphicData uri="http://schemas.openxmlformats.org/drawingml/2006/picture">
+                <pic:pic xmlns:pic="http://schemas.openxmlformats.org/drawingml/2006/picture">
+                  <pic:nvPicPr>
+                    <pic:cNvPr id="0" name="Picture 1"/>
+                    <pic:cNvPicPr>
+                      <a:picLocks noChangeAspect="1" noChangeArrowheads="1"/>
+                    </pic:cNvPicPr>
+                  </pic:nvPicPr>
+                  <pic:blipFill>
+                    <a:blip r:embed="rId21">
+                      <a:extLst>
+                        <a:ext uri="{28A0092B-C50C-407E-A947-70E740481C1C}">
+                          <a14:useLocalDpi xmlns:a14="http://schemas.microsoft.com/office/drawing/2010/main" val="0"/>
+                        </a:ext>
+                      </a:extLst>
+                    </a:blip>
+                    <a:srcRect/>
+                    <a:stretch>
+                      <a:fillRect/>
+                    </a:stretch>
+                  </pic:blipFill>
+                  <pic:spPr bwMode="auto">
+                    <a:xfrm>
+                      <a:off x="0" y="0"/>
+                      <a:ext cx="6119495" cy="170180"/>
+                    </a:xfrm>
+                    <a:prstGeom prst="rect">
+                      <a:avLst/>
+                    </a:prstGeom>
+                    <a:noFill/>
+                    <a:ln>
+                      <a:noFill/>
+                    </a:ln>
+                  </pic:spPr>
+                </pic:pic>
+              </a:graphicData>
+            </a:graphic>
+          </wp:anchor>
+        </w:drawing>
+      </w:r>
+      <w:proofErr w:type="spellStart"/>
+      <w:r>
+        <w:rPr>
+          <w:u w:val="single"/>
+        </w:rPr>
+        <w:t>acceptEncodingRule</w:t>
+      </w:r>
+      <w:proofErr w:type="spellEnd"/>
+      <w:r>
+        <w:rPr>
+          <w:u w:val="single"/>
+        </w:rPr>
+        <w:br/>
+      </w:r>
+    </w:p>
+    <w:p>
+      <w:pPr>
+        <w:numPr>
+          <w:ilvl w:val="0"/>
+          <w:numId w:val="16"/>
+        </w:numPr>
+        <w:rPr>
+          <w:u w:val="single"/>
+        </w:rPr>
+      </w:pPr>
+      <w:r>
+        <w:rPr>
+          <w:noProof/>
+          <w:u w:val="single"/>
+        </w:rPr>
+        <w:drawing>
+          <wp:anchor distT="0" distB="0" distL="114300" distR="114300" simplePos="0" relativeHeight="251677696" behindDoc="0" locked="0" layoutInCell="1" allowOverlap="1" wp14:anchorId="3A4EEC17" wp14:editId="33E71A5F">
+            <wp:simplePos x="0" y="0"/>
+            <wp:positionH relativeFrom="margin">
+              <wp:align>right</wp:align>
+            </wp:positionH>
+            <wp:positionV relativeFrom="paragraph">
+              <wp:posOffset>334157</wp:posOffset>
+            </wp:positionV>
+            <wp:extent cx="6119495" cy="170180"/>
+            <wp:effectExtent l="0" t="0" r="0" b="1270"/>
+            <wp:wrapSquare wrapText="bothSides"/>
+            <wp:docPr id="71225061" name="Immagine 2"/>
+            <wp:cNvGraphicFramePr>
+              <a:graphicFrameLocks xmlns:a="http://schemas.openxmlformats.org/drawingml/2006/main" noChangeAspect="1"/>
+            </wp:cNvGraphicFramePr>
+            <a:graphic xmlns:a="http://schemas.openxmlformats.org/drawingml/2006/main">
+              <a:graphicData uri="http://schemas.openxmlformats.org/drawingml/2006/picture">
+                <pic:pic xmlns:pic="http://schemas.openxmlformats.org/drawingml/2006/picture">
+                  <pic:nvPicPr>
+                    <pic:cNvPr id="0" name="Picture 2"/>
+                    <pic:cNvPicPr>
+                      <a:picLocks noChangeAspect="1" noChangeArrowheads="1"/>
+                    </pic:cNvPicPr>
+                  </pic:nvPicPr>
+                  <pic:blipFill>
+                    <a:blip r:embed="rId22">
+                      <a:extLst>
+                        <a:ext uri="{28A0092B-C50C-407E-A947-70E740481C1C}">
+                          <a14:useLocalDpi xmlns:a14="http://schemas.microsoft.com/office/drawing/2010/main" val="0"/>
+                        </a:ext>
+                      </a:extLst>
+                    </a:blip>
+                    <a:srcRect/>
+                    <a:stretch>
+                      <a:fillRect/>
+                    </a:stretch>
+                  </pic:blipFill>
+                  <pic:spPr bwMode="auto">
+                    <a:xfrm>
+                      <a:off x="0" y="0"/>
+                      <a:ext cx="6119495" cy="170180"/>
+                    </a:xfrm>
+                    <a:prstGeom prst="rect">
+                      <a:avLst/>
+                    </a:prstGeom>
+                    <a:noFill/>
+                    <a:ln>
+                      <a:noFill/>
+                    </a:ln>
+                  </pic:spPr>
+                </pic:pic>
+              </a:graphicData>
+            </a:graphic>
+          </wp:anchor>
+        </w:drawing>
+      </w:r>
+      <w:proofErr w:type="spellStart"/>
+      <w:r>
+        <w:rPr>
+          <w:u w:val="single"/>
+        </w:rPr>
+        <w:t>acceptLanguageRule</w:t>
+      </w:r>
+      <w:proofErr w:type="spellEnd"/>
+      <w:r>
+        <w:rPr>
+          <w:u w:val="single"/>
+        </w:rPr>
+        <w:t xml:space="preserve"> </w:t>
+      </w:r>
+      <w:r>
+        <w:rPr>
+          <w:u w:val="single"/>
+        </w:rPr>
+        <w:br/>
+      </w:r>
+    </w:p>
+    <w:p>
+      <w:pPr>
+        <w:numPr>
+          <w:ilvl w:val="0"/>
+          <w:numId w:val="16"/>
+        </w:numPr>
+        <w:rPr>
+          <w:u w:val="single"/>
+        </w:rPr>
+      </w:pPr>
+      <w:r>
+        <w:rPr>
+          <w:noProof/>
+          <w:u w:val="single"/>
+        </w:rPr>
+        <w:drawing>
+          <wp:anchor distT="0" distB="0" distL="114300" distR="114300" simplePos="0" relativeHeight="251678720" behindDoc="0" locked="0" layoutInCell="1" allowOverlap="1" wp14:anchorId="7C7FCF2C" wp14:editId="015816C1">
+            <wp:simplePos x="0" y="0"/>
+            <wp:positionH relativeFrom="margin">
+              <wp:align>left</wp:align>
+            </wp:positionH>
+            <wp:positionV relativeFrom="paragraph">
+              <wp:posOffset>281940</wp:posOffset>
+            </wp:positionV>
+            <wp:extent cx="4818380" cy="193675"/>
+            <wp:effectExtent l="0" t="0" r="1270" b="0"/>
+            <wp:wrapSquare wrapText="bothSides"/>
+            <wp:docPr id="339801176" name="Immagine 3"/>
+            <wp:cNvGraphicFramePr>
+              <a:graphicFrameLocks xmlns:a="http://schemas.openxmlformats.org/drawingml/2006/main" noChangeAspect="1"/>
+            </wp:cNvGraphicFramePr>
+            <a:graphic xmlns:a="http://schemas.openxmlformats.org/drawingml/2006/main">
+              <a:graphicData uri="http://schemas.openxmlformats.org/drawingml/2006/picture">
+                <pic:pic xmlns:pic="http://schemas.openxmlformats.org/drawingml/2006/picture">
+                  <pic:nvPicPr>
+                    <pic:cNvPr id="0" name="Picture 3"/>
+                    <pic:cNvPicPr>
+                      <a:picLocks noChangeAspect="1" noChangeArrowheads="1"/>
+                    </pic:cNvPicPr>
+                  </pic:nvPicPr>
+                  <pic:blipFill>
+                    <a:blip r:embed="rId23">
+                      <a:extLst>
+                        <a:ext uri="{28A0092B-C50C-407E-A947-70E740481C1C}">
+                          <a14:useLocalDpi xmlns:a14="http://schemas.microsoft.com/office/drawing/2010/main" val="0"/>
+                        </a:ext>
+                      </a:extLst>
+                    </a:blip>
+                    <a:srcRect/>
+                    <a:stretch>
+                      <a:fillRect/>
+                    </a:stretch>
+                  </pic:blipFill>
+                  <pic:spPr bwMode="auto">
+                    <a:xfrm>
+                      <a:off x="0" y="0"/>
+                      <a:ext cx="4818380" cy="193675"/>
+                    </a:xfrm>
+                    <a:prstGeom prst="rect">
+                      <a:avLst/>
+                    </a:prstGeom>
+                    <a:noFill/>
+                    <a:ln>
+                      <a:noFill/>
+                    </a:ln>
+                  </pic:spPr>
+                </pic:pic>
+              </a:graphicData>
+            </a:graphic>
+          </wp:anchor>
+        </w:drawing>
+      </w:r>
+      <w:proofErr w:type="spellStart"/>
+      <w:r>
+        <w:rPr>
+          <w:u w:val="single"/>
+        </w:rPr>
+        <w:t>acceptRule</w:t>
+      </w:r>
+      <w:proofErr w:type="spellEnd"/>
+      <w:r>
+        <w:rPr>
+          <w:u w:val="single"/>
+        </w:rPr>
+        <w:t xml:space="preserve"> </w:t>
+      </w:r>
+      <w:r>
+        <w:rPr>
+          <w:u w:val="single"/>
+        </w:rPr>
+        <w:br/>
+      </w:r>
+      <w:r>
+        <w:rPr>
+          <w:u w:val="single"/>
+        </w:rPr>
+        <w:br/>
+      </w:r>
+      <w:r>
+        <w:rPr>
+          <w:u w:val="single"/>
+        </w:rPr>
+        <w:br/>
+      </w:r>
+    </w:p>
+    <w:p>
+      <w:pPr>
+        <w:numPr>
+          <w:ilvl w:val="0"/>
+          <w:numId w:val="16"/>
+        </w:numPr>
+        <w:rPr>
+          <w:u w:val="single"/>
+        </w:rPr>
+      </w:pPr>
+      <w:r>
+        <w:rPr>
+          <w:noProof/>
+          <w:u w:val="single"/>
+        </w:rPr>
+        <w:drawing>
+          <wp:anchor distT="0" distB="0" distL="114300" distR="114300" simplePos="0" relativeHeight="251679744" behindDoc="0" locked="0" layoutInCell="1" allowOverlap="1" wp14:anchorId="475F5427" wp14:editId="100B593B">
+            <wp:simplePos x="0" y="0"/>
+            <wp:positionH relativeFrom="margin">
+              <wp:align>left</wp:align>
+            </wp:positionH>
+            <wp:positionV relativeFrom="paragraph">
+              <wp:posOffset>182147</wp:posOffset>
+            </wp:positionV>
+            <wp:extent cx="3265170" cy="193675"/>
+            <wp:effectExtent l="0" t="0" r="0" b="0"/>
+            <wp:wrapSquare wrapText="bothSides"/>
+            <wp:docPr id="134253656" name="Immagine 4"/>
+            <wp:cNvGraphicFramePr>
+              <a:graphicFrameLocks xmlns:a="http://schemas.openxmlformats.org/drawingml/2006/main" noChangeAspect="1"/>
+            </wp:cNvGraphicFramePr>
+            <a:graphic xmlns:a="http://schemas.openxmlformats.org/drawingml/2006/main">
+              <a:graphicData uri="http://schemas.openxmlformats.org/drawingml/2006/picture">
+                <pic:pic xmlns:pic="http://schemas.openxmlformats.org/drawingml/2006/picture">
+                  <pic:nvPicPr>
+                    <pic:cNvPr id="0" name="Picture 4"/>
+                    <pic:cNvPicPr>
+                      <a:picLocks noChangeAspect="1" noChangeArrowheads="1"/>
+                    </pic:cNvPicPr>
+                  </pic:nvPicPr>
+                  <pic:blipFill>
+                    <a:blip r:embed="rId24">
+                      <a:extLst>
+                        <a:ext uri="{28A0092B-C50C-407E-A947-70E740481C1C}">
+                          <a14:useLocalDpi xmlns:a14="http://schemas.microsoft.com/office/drawing/2010/main" val="0"/>
+                        </a:ext>
+                      </a:extLst>
+                    </a:blip>
+                    <a:srcRect/>
+                    <a:stretch>
+                      <a:fillRect/>
+                    </a:stretch>
+                  </pic:blipFill>
+                  <pic:spPr bwMode="auto">
+                    <a:xfrm>
+                      <a:off x="0" y="0"/>
+                      <a:ext cx="3265170" cy="193675"/>
+                    </a:xfrm>
+                    <a:prstGeom prst="rect">
+                      <a:avLst/>
+                    </a:prstGeom>
+                    <a:noFill/>
+                    <a:ln>
+                      <a:noFill/>
+                    </a:ln>
+                  </pic:spPr>
+                </pic:pic>
+              </a:graphicData>
+            </a:graphic>
+          </wp:anchor>
+        </w:drawing>
+      </w:r>
+      <w:proofErr w:type="spellStart"/>
+      <w:r>
+        <w:rPr>
+          <w:u w:val="single"/>
+        </w:rPr>
+        <w:t>authRule</w:t>
+      </w:r>
+      <w:proofErr w:type="spellEnd"/>
+      <w:r>
+        <w:rPr>
+          <w:u w:val="single"/>
+        </w:rPr>
+        <w:t xml:space="preserve"> </w:t>
+      </w:r>
+      <w:r>
+        <w:rPr>
+          <w:u w:val="single"/>
+        </w:rPr>
+        <w:br/>
+      </w:r>
+    </w:p>
+    <w:p>
+      <w:pPr>
+        <w:ind w:left="360"/>
+        <w:rPr>
+          <w:u w:val="single"/>
+        </w:rPr>
+      </w:pPr>
+    </w:p>
+    <w:p>
+      <w:pPr>
+        <w:numPr>
+          <w:ilvl w:val="0"/>
+          <w:numId w:val="16"/>
+        </w:numPr>
+        <w:rPr>
+          <w:u w:val="single"/>
+        </w:rPr>
+      </w:pPr>
+      <w:r>
+        <w:rPr>
+          <w:noProof/>
+          <w:u w:val="single"/>
+        </w:rPr>
+        <w:drawing>
+          <wp:anchor distT="0" distB="0" distL="114300" distR="114300" simplePos="0" relativeHeight="251680768" behindDoc="0" locked="0" layoutInCell="1" allowOverlap="1" wp14:anchorId="108740AE" wp14:editId="598FB177">
+            <wp:simplePos x="0" y="0"/>
+            <wp:positionH relativeFrom="margin">
+              <wp:align>left</wp:align>
+            </wp:positionH>
+            <wp:positionV relativeFrom="paragraph">
+              <wp:posOffset>190012</wp:posOffset>
+            </wp:positionV>
+            <wp:extent cx="6113780" cy="410210"/>
+            <wp:effectExtent l="0" t="0" r="1270" b="8890"/>
+            <wp:wrapSquare wrapText="bothSides"/>
+            <wp:docPr id="1566107339" name="Immagine 5"/>
+            <wp:cNvGraphicFramePr>
+              <a:graphicFrameLocks xmlns:a="http://schemas.openxmlformats.org/drawingml/2006/main" noChangeAspect="1"/>
+            </wp:cNvGraphicFramePr>
+            <a:graphic xmlns:a="http://schemas.openxmlformats.org/drawingml/2006/main">
+              <a:graphicData uri="http://schemas.openxmlformats.org/drawingml/2006/picture">
+                <pic:pic xmlns:pic="http://schemas.openxmlformats.org/drawingml/2006/picture">
+                  <pic:nvPicPr>
+                    <pic:cNvPr id="0" name="Picture 5"/>
+                    <pic:cNvPicPr>
+                      <a:picLocks noChangeAspect="1" noChangeArrowheads="1"/>
+                    </pic:cNvPicPr>
+                  </pic:nvPicPr>
+                  <pic:blipFill>
+                    <a:blip r:embed="rId25">
+                      <a:extLst>
+                        <a:ext uri="{28A0092B-C50C-407E-A947-70E740481C1C}">
+                          <a14:useLocalDpi xmlns:a14="http://schemas.microsoft.com/office/drawing/2010/main" val="0"/>
+                        </a:ext>
+                      </a:extLst>
+                    </a:blip>
+                    <a:srcRect/>
+                    <a:stretch>
+                      <a:fillRect/>
+                    </a:stretch>
+                  </pic:blipFill>
+                  <pic:spPr bwMode="auto">
+                    <a:xfrm>
+                      <a:off x="0" y="0"/>
+                      <a:ext cx="6113780" cy="410210"/>
+                    </a:xfrm>
+                    <a:prstGeom prst="rect">
+                      <a:avLst/>
+                    </a:prstGeom>
+                    <a:noFill/>
+                    <a:ln>
+                      <a:noFill/>
+                    </a:ln>
+                  </pic:spPr>
+                </pic:pic>
+              </a:graphicData>
+            </a:graphic>
+          </wp:anchor>
+        </w:drawing>
+      </w:r>
+      <w:proofErr w:type="spellStart"/>
+      <w:r>
+        <w:rPr>
+          <w:u w:val="single"/>
+        </w:rPr>
+        <w:t>authorizationRule</w:t>
+      </w:r>
+      <w:proofErr w:type="spellEnd"/>
+      <w:r>
+        <w:rPr>
+          <w:u w:val="single"/>
+        </w:rPr>
+        <w:t xml:space="preserve"> </w:t>
+      </w:r>
+      <w:r>
+        <w:rPr>
+          <w:u w:val="single"/>
+        </w:rPr>
+        <w:br/>
+      </w:r>
+    </w:p>
+    <w:p>
+      <w:pPr>
+        <w:numPr>
+          <w:ilvl w:val="0"/>
+          <w:numId w:val="16"/>
+        </w:numPr>
+        <w:rPr>
+          <w:u w:val="single"/>
+        </w:rPr>
+      </w:pPr>
+      <w:r>
+        <w:rPr>
+          <w:noProof/>
+          <w:u w:val="single"/>
+        </w:rPr>
+        <w:drawing>
+          <wp:anchor distT="0" distB="0" distL="114300" distR="114300" simplePos="0" relativeHeight="251681792" behindDoc="0" locked="0" layoutInCell="1" allowOverlap="1" wp14:anchorId="68F82476" wp14:editId="25110C4E">
+            <wp:simplePos x="0" y="0"/>
+            <wp:positionH relativeFrom="margin">
+              <wp:align>left</wp:align>
+            </wp:positionH>
+            <wp:positionV relativeFrom="paragraph">
+              <wp:posOffset>198413</wp:posOffset>
+            </wp:positionV>
+            <wp:extent cx="2227580" cy="193675"/>
+            <wp:effectExtent l="0" t="0" r="1270" b="0"/>
+            <wp:wrapSquare wrapText="bothSides"/>
+            <wp:docPr id="1546074337" name="Immagine 6"/>
+            <wp:cNvGraphicFramePr>
+              <a:graphicFrameLocks xmlns:a="http://schemas.openxmlformats.org/drawingml/2006/main" noChangeAspect="1"/>
+            </wp:cNvGraphicFramePr>
+            <a:graphic xmlns:a="http://schemas.openxmlformats.org/drawingml/2006/main">
+              <a:graphicData uri="http://schemas.openxmlformats.org/drawingml/2006/picture">
+                <pic:pic xmlns:pic="http://schemas.openxmlformats.org/drawingml/2006/picture">
+                  <pic:nvPicPr>
+                    <pic:cNvPr id="0" name="Picture 6"/>
+                    <pic:cNvPicPr>
+                      <a:picLocks noChangeAspect="1" noChangeArrowheads="1"/>
+                    </pic:cNvPicPr>
+                  </pic:nvPicPr>
+                  <pic:blipFill>
+                    <a:blip r:embed="rId26">
+                      <a:extLst>
+                        <a:ext uri="{28A0092B-C50C-407E-A947-70E740481C1C}">
+                          <a14:useLocalDpi xmlns:a14="http://schemas.microsoft.com/office/drawing/2010/main" val="0"/>
+                        </a:ext>
+                      </a:extLst>
+                    </a:blip>
+                    <a:srcRect/>
+                    <a:stretch>
+                      <a:fillRect/>
+                    </a:stretch>
+                  </pic:blipFill>
+                  <pic:spPr bwMode="auto">
+                    <a:xfrm>
+                      <a:off x="0" y="0"/>
+                      <a:ext cx="2227580" cy="193675"/>
+                    </a:xfrm>
+                    <a:prstGeom prst="rect">
+                      <a:avLst/>
+                    </a:prstGeom>
+                    <a:noFill/>
+                    <a:ln>
+                      <a:noFill/>
+                    </a:ln>
+                  </pic:spPr>
+                </pic:pic>
+              </a:graphicData>
+            </a:graphic>
+          </wp:anchor>
+        </w:drawing>
+      </w:r>
+      <w:proofErr w:type="spellStart"/>
+      <w:r>
+        <w:rPr>
+          <w:u w:val="single"/>
+        </w:rPr>
+        <w:t>basicAuthRule</w:t>
+      </w:r>
+      <w:proofErr w:type="spellEnd"/>
+      <w:r>
+        <w:rPr>
+          <w:u w:val="single"/>
+        </w:rPr>
+        <w:t xml:space="preserve"> </w:t>
+      </w:r>
+      <w:r>
+        <w:rPr>
+          <w:u w:val="single"/>
+        </w:rPr>
+        <w:br/>
+      </w:r>
+      <w:r>
+        <w:rPr>
+          <w:u w:val="single"/>
+        </w:rPr>
+        <w:br/>
+      </w:r>
+    </w:p>
+    <w:p>
+      <w:pPr>
+        <w:numPr>
+          <w:ilvl w:val="0"/>
+          <w:numId w:val="16"/>
+        </w:numPr>
+        <w:rPr>
+          <w:u w:val="single"/>
+        </w:rPr>
+      </w:pPr>
+      <w:r>
+        <w:rPr>
+          <w:noProof/>
+          <w:u w:val="single"/>
+        </w:rPr>
+        <w:drawing>
+          <wp:anchor distT="0" distB="0" distL="114300" distR="114300" simplePos="0" relativeHeight="251682816" behindDoc="0" locked="0" layoutInCell="1" allowOverlap="1" wp14:anchorId="1EA9E007" wp14:editId="1BD123F9">
+            <wp:simplePos x="0" y="0"/>
+            <wp:positionH relativeFrom="margin">
+              <wp:align>left</wp:align>
+            </wp:positionH>
+            <wp:positionV relativeFrom="paragraph">
+              <wp:posOffset>217854</wp:posOffset>
+            </wp:positionV>
+            <wp:extent cx="3018790" cy="193675"/>
+            <wp:effectExtent l="0" t="0" r="0" b="0"/>
+            <wp:wrapSquare wrapText="bothSides"/>
+            <wp:docPr id="1245918614" name="Immagine 8"/>
+            <wp:cNvGraphicFramePr>
+              <a:graphicFrameLocks xmlns:a="http://schemas.openxmlformats.org/drawingml/2006/main" noChangeAspect="1"/>
+            </wp:cNvGraphicFramePr>
+            <a:graphic xmlns:a="http://schemas.openxmlformats.org/drawingml/2006/main">
+              <a:graphicData uri="http://schemas.openxmlformats.org/drawingml/2006/picture">
+                <pic:pic xmlns:pic="http://schemas.openxmlformats.org/drawingml/2006/picture">
+                  <pic:nvPicPr>
+                    <pic:cNvPr id="0" name="Picture 8"/>
+                    <pic:cNvPicPr>
+                      <a:picLocks noChangeAspect="1" noChangeArrowheads="1"/>
+                    </pic:cNvPicPr>
+                  </pic:nvPicPr>
+                  <pic:blipFill>
+                    <a:blip r:embed="rId27">
+                      <a:extLst>
+                        <a:ext uri="{28A0092B-C50C-407E-A947-70E740481C1C}">
+                          <a14:useLocalDpi xmlns:a14="http://schemas.microsoft.com/office/drawing/2010/main" val="0"/>
+                        </a:ext>
+                      </a:extLst>
+                    </a:blip>
+                    <a:srcRect/>
+                    <a:stretch>
+                      <a:fillRect/>
+                    </a:stretch>
+                  </pic:blipFill>
+                  <pic:spPr bwMode="auto">
+                    <a:xfrm>
+                      <a:off x="0" y="0"/>
+                      <a:ext cx="3018790" cy="193675"/>
+                    </a:xfrm>
+                    <a:prstGeom prst="rect">
+                      <a:avLst/>
+                    </a:prstGeom>
+                    <a:noFill/>
+                    <a:ln>
+                      <a:noFill/>
+                    </a:ln>
+                  </pic:spPr>
+                </pic:pic>
+              </a:graphicData>
+            </a:graphic>
+          </wp:anchor>
+        </w:drawing>
+      </w:r>
+      <w:r>
+        <w:rPr>
+          <w:u w:val="single"/>
+        </w:rPr>
+        <w:t xml:space="preserve">body </w:t>
+      </w:r>
+      <w:r>
+        <w:rPr>
+          <w:u w:val="single"/>
+        </w:rPr>
+        <w:br/>
+      </w:r>
+      <w:r>
+        <w:rPr>
+          <w:u w:val="single"/>
+        </w:rPr>
+        <w:br/>
+      </w:r>
+    </w:p>
+    <w:p>
+      <w:pPr>
+        <w:numPr>
+          <w:ilvl w:val="0"/>
+          <w:numId w:val="16"/>
+        </w:numPr>
+        <w:rPr>
+          <w:u w:val="single"/>
+        </w:rPr>
+      </w:pPr>
+      <w:r>
+        <w:rPr>
+          <w:noProof/>
+          <w:u w:val="single"/>
+        </w:rPr>
+        <w:lastRenderedPageBreak/>
+        <w:drawing>
+          <wp:anchor distT="0" distB="0" distL="114300" distR="114300" simplePos="0" relativeHeight="251683840" behindDoc="0" locked="0" layoutInCell="1" allowOverlap="1" wp14:anchorId="1165DC7B" wp14:editId="382EC54E">
+            <wp:simplePos x="0" y="0"/>
+            <wp:positionH relativeFrom="margin">
+              <wp:align>left</wp:align>
+            </wp:positionH>
+            <wp:positionV relativeFrom="paragraph">
+              <wp:posOffset>191917</wp:posOffset>
+            </wp:positionV>
+            <wp:extent cx="4970780" cy="193675"/>
+            <wp:effectExtent l="0" t="0" r="1270" b="0"/>
+            <wp:wrapSquare wrapText="bothSides"/>
+            <wp:docPr id="1074746937" name="Immagine 9"/>
+            <wp:cNvGraphicFramePr>
+              <a:graphicFrameLocks xmlns:a="http://schemas.openxmlformats.org/drawingml/2006/main" noChangeAspect="1"/>
+            </wp:cNvGraphicFramePr>
+            <a:graphic xmlns:a="http://schemas.openxmlformats.org/drawingml/2006/main">
+              <a:graphicData uri="http://schemas.openxmlformats.org/drawingml/2006/picture">
+                <pic:pic xmlns:pic="http://schemas.openxmlformats.org/drawingml/2006/picture">
+                  <pic:nvPicPr>
+                    <pic:cNvPr id="0" name="Picture 9"/>
+                    <pic:cNvPicPr>
+                      <a:picLocks noChangeAspect="1" noChangeArrowheads="1"/>
+                    </pic:cNvPicPr>
+                  </pic:nvPicPr>
+                  <pic:blipFill>
+                    <a:blip r:embed="rId28">
+                      <a:extLst>
+                        <a:ext uri="{28A0092B-C50C-407E-A947-70E740481C1C}">
+                          <a14:useLocalDpi xmlns:a14="http://schemas.microsoft.com/office/drawing/2010/main" val="0"/>
+                        </a:ext>
+                      </a:extLst>
+                    </a:blip>
+                    <a:srcRect/>
+                    <a:stretch>
+                      <a:fillRect/>
+                    </a:stretch>
+                  </pic:blipFill>
+                  <pic:spPr bwMode="auto">
+                    <a:xfrm>
+                      <a:off x="0" y="0"/>
+                      <a:ext cx="4970780" cy="193675"/>
+                    </a:xfrm>
+                    <a:prstGeom prst="rect">
+                      <a:avLst/>
+                    </a:prstGeom>
+                    <a:noFill/>
+                    <a:ln>
+                      <a:noFill/>
+                    </a:ln>
+                  </pic:spPr>
+                </pic:pic>
+              </a:graphicData>
+            </a:graphic>
+          </wp:anchor>
+        </w:drawing>
+      </w:r>
+      <w:proofErr w:type="spellStart"/>
+      <w:r>
+        <w:rPr>
+          <w:u w:val="single"/>
+        </w:rPr>
+        <w:t>boundaryRule</w:t>
+      </w:r>
+      <w:proofErr w:type="spellEnd"/>
+      <w:r>
+        <w:rPr>
+          <w:u w:val="single"/>
+        </w:rPr>
+        <w:t xml:space="preserve"> </w:t>
+      </w:r>
+      <w:r>
+        <w:rPr>
+          <w:u w:val="single"/>
+        </w:rPr>
+        <w:br/>
+      </w:r>
+      <w:r>
+        <w:rPr>
+          <w:u w:val="single"/>
+        </w:rPr>
+        <w:br/>
+      </w:r>
+    </w:p>
+    <w:p>
+      <w:pPr>
+        <w:numPr>
+          <w:ilvl w:val="0"/>
+          <w:numId w:val="16"/>
+        </w:numPr>
+        <w:rPr>
+          <w:u w:val="single"/>
+        </w:rPr>
+      </w:pPr>
+      <w:r>
+        <w:rPr>
+          <w:noProof/>
+          <w:u w:val="single"/>
+        </w:rPr>
+        <w:drawing>
+          <wp:anchor distT="0" distB="0" distL="114300" distR="114300" simplePos="0" relativeHeight="251684864" behindDoc="1" locked="0" layoutInCell="1" allowOverlap="1" wp14:anchorId="36746C53" wp14:editId="0CF6A507">
+            <wp:simplePos x="0" y="0"/>
+            <wp:positionH relativeFrom="margin">
+              <wp:align>right</wp:align>
+            </wp:positionH>
+            <wp:positionV relativeFrom="paragraph">
+              <wp:posOffset>200465</wp:posOffset>
+            </wp:positionV>
+            <wp:extent cx="6119495" cy="339725"/>
+            <wp:effectExtent l="0" t="0" r="0" b="3175"/>
+            <wp:wrapSquare wrapText="bothSides"/>
+            <wp:docPr id="1273075699" name="Immagine 10"/>
+            <wp:cNvGraphicFramePr>
+              <a:graphicFrameLocks xmlns:a="http://schemas.openxmlformats.org/drawingml/2006/main" noChangeAspect="1"/>
+            </wp:cNvGraphicFramePr>
+            <a:graphic xmlns:a="http://schemas.openxmlformats.org/drawingml/2006/main">
+              <a:graphicData uri="http://schemas.openxmlformats.org/drawingml/2006/picture">
+                <pic:pic xmlns:pic="http://schemas.openxmlformats.org/drawingml/2006/picture">
+                  <pic:nvPicPr>
+                    <pic:cNvPr id="0" name="Picture 10"/>
+                    <pic:cNvPicPr>
+                      <a:picLocks noChangeAspect="1" noChangeArrowheads="1"/>
+                    </pic:cNvPicPr>
+                  </pic:nvPicPr>
+                  <pic:blipFill>
+                    <a:blip r:embed="rId29">
+                      <a:extLst>
+                        <a:ext uri="{28A0092B-C50C-407E-A947-70E740481C1C}">
+                          <a14:useLocalDpi xmlns:a14="http://schemas.microsoft.com/office/drawing/2010/main" val="0"/>
+                        </a:ext>
+                      </a:extLst>
+                    </a:blip>
+                    <a:srcRect/>
+                    <a:stretch>
+                      <a:fillRect/>
+                    </a:stretch>
+                  </pic:blipFill>
+                  <pic:spPr bwMode="auto">
+                    <a:xfrm>
+                      <a:off x="0" y="0"/>
+                      <a:ext cx="6119495" cy="339725"/>
+                    </a:xfrm>
+                    <a:prstGeom prst="rect">
+                      <a:avLst/>
+                    </a:prstGeom>
+                    <a:noFill/>
+                    <a:ln>
+                      <a:noFill/>
+                    </a:ln>
+                  </pic:spPr>
+                </pic:pic>
+              </a:graphicData>
+            </a:graphic>
+          </wp:anchor>
+        </w:drawing>
+      </w:r>
+      <w:proofErr w:type="spellStart"/>
+      <w:r>
+        <w:rPr>
+          <w:u w:val="single"/>
+        </w:rPr>
+        <w:t>chacheControlRule</w:t>
+      </w:r>
+      <w:proofErr w:type="spellEnd"/>
+      <w:r>
+        <w:rPr>
+          <w:u w:val="single"/>
+        </w:rPr>
+        <w:t xml:space="preserve"> </w:t>
+      </w:r>
+      <w:r>
+        <w:rPr>
+          <w:u w:val="single"/>
+        </w:rPr>
+        <w:br/>
+      </w:r>
+      <w:r>
+        <w:rPr>
+          <w:u w:val="single"/>
+        </w:rPr>
+        <w:br/>
+      </w:r>
+    </w:p>
+    <w:p>
+      <w:pPr>
+        <w:numPr>
+          <w:ilvl w:val="0"/>
+          <w:numId w:val="16"/>
+        </w:numPr>
+        <w:rPr>
+          <w:u w:val="single"/>
+        </w:rPr>
+      </w:pPr>
+      <w:r>
+        <w:rPr>
+          <w:noProof/>
+          <w:u w:val="single"/>
+        </w:rPr>
+        <w:drawing>
+          <wp:anchor distT="0" distB="0" distL="114300" distR="114300" simplePos="0" relativeHeight="251685888" behindDoc="0" locked="0" layoutInCell="1" allowOverlap="1" wp14:anchorId="637214BE" wp14:editId="1347E7B9">
+            <wp:simplePos x="0" y="0"/>
+            <wp:positionH relativeFrom="margin">
+              <wp:align>left</wp:align>
+            </wp:positionH>
+            <wp:positionV relativeFrom="paragraph">
+              <wp:posOffset>190647</wp:posOffset>
+            </wp:positionV>
+            <wp:extent cx="4888230" cy="193675"/>
+            <wp:effectExtent l="0" t="0" r="7620" b="0"/>
+            <wp:wrapSquare wrapText="bothSides"/>
+            <wp:docPr id="1285383640" name="Immagine 11"/>
+            <wp:cNvGraphicFramePr>
+              <a:graphicFrameLocks xmlns:a="http://schemas.openxmlformats.org/drawingml/2006/main" noChangeAspect="1"/>
+            </wp:cNvGraphicFramePr>
+            <a:graphic xmlns:a="http://schemas.openxmlformats.org/drawingml/2006/main">
+              <a:graphicData uri="http://schemas.openxmlformats.org/drawingml/2006/picture">
+                <pic:pic xmlns:pic="http://schemas.openxmlformats.org/drawingml/2006/picture">
+                  <pic:nvPicPr>
+                    <pic:cNvPr id="0" name="Picture 11"/>
+                    <pic:cNvPicPr>
+                      <a:picLocks noChangeAspect="1" noChangeArrowheads="1"/>
+                    </pic:cNvPicPr>
+                  </pic:nvPicPr>
+                  <pic:blipFill>
+                    <a:blip r:embed="rId30">
+                      <a:extLst>
+                        <a:ext uri="{28A0092B-C50C-407E-A947-70E740481C1C}">
+                          <a14:useLocalDpi xmlns:a14="http://schemas.microsoft.com/office/drawing/2010/main" val="0"/>
+                        </a:ext>
+                      </a:extLst>
+                    </a:blip>
+                    <a:srcRect/>
+                    <a:stretch>
+                      <a:fillRect/>
+                    </a:stretch>
+                  </pic:blipFill>
+                  <pic:spPr bwMode="auto">
+                    <a:xfrm>
+                      <a:off x="0" y="0"/>
+                      <a:ext cx="4888230" cy="193675"/>
+                    </a:xfrm>
+                    <a:prstGeom prst="rect">
+                      <a:avLst/>
+                    </a:prstGeom>
+                    <a:noFill/>
+                    <a:ln>
+                      <a:noFill/>
+                    </a:ln>
+                  </pic:spPr>
+                </pic:pic>
+              </a:graphicData>
+            </a:graphic>
+          </wp:anchor>
+        </w:drawing>
+      </w:r>
+      <w:proofErr w:type="spellStart"/>
+      <w:r>
+        <w:rPr>
+          <w:u w:val="single"/>
+        </w:rPr>
+        <w:t>charsetRule</w:t>
+      </w:r>
+      <w:proofErr w:type="spellEnd"/>
+      <w:r>
+        <w:rPr>
+          <w:u w:val="single"/>
+        </w:rPr>
+        <w:t xml:space="preserve"> </w:t>
+      </w:r>
+      <w:r>
+        <w:rPr>
+          <w:u w:val="single"/>
+        </w:rPr>
+        <w:br/>
+      </w:r>
+    </w:p>
+    <w:p>
+      <w:pPr>
+        <w:ind w:left="360"/>
+        <w:rPr>
+          <w:u w:val="single"/>
+        </w:rPr>
+      </w:pPr>
+    </w:p>
+    <w:p>
+      <w:pPr>
+        <w:ind w:left="360"/>
+        <w:rPr>
+          <w:u w:val="single"/>
+        </w:rPr>
+      </w:pPr>
+    </w:p>
+    <w:p>
+      <w:pPr>
+        <w:numPr>
+          <w:ilvl w:val="0"/>
+          <w:numId w:val="16"/>
+        </w:numPr>
+        <w:rPr>
+          <w:u w:val="single"/>
+        </w:rPr>
+      </w:pPr>
+      <w:r>
+        <w:rPr>
+          <w:noProof/>
+          <w:u w:val="single"/>
+        </w:rPr>
+        <w:drawing>
+          <wp:anchor distT="0" distB="0" distL="114300" distR="114300" simplePos="0" relativeHeight="251686912" behindDoc="0" locked="0" layoutInCell="1" allowOverlap="1" wp14:anchorId="70366A1E" wp14:editId="4C14E029">
+            <wp:simplePos x="0" y="0"/>
+            <wp:positionH relativeFrom="margin">
+              <wp:align>left</wp:align>
+            </wp:positionH>
+            <wp:positionV relativeFrom="paragraph">
+              <wp:posOffset>213799</wp:posOffset>
+            </wp:positionV>
+            <wp:extent cx="6113780" cy="474980"/>
+            <wp:effectExtent l="0" t="0" r="1270" b="1270"/>
+            <wp:wrapSquare wrapText="bothSides"/>
+            <wp:docPr id="2013383924" name="Immagine 12"/>
+            <wp:cNvGraphicFramePr>
+              <a:graphicFrameLocks xmlns:a="http://schemas.openxmlformats.org/drawingml/2006/main" noChangeAspect="1"/>
+            </wp:cNvGraphicFramePr>
+            <a:graphic xmlns:a="http://schemas.openxmlformats.org/drawingml/2006/main">
+              <a:graphicData uri="http://schemas.openxmlformats.org/drawingml/2006/picture">
+                <pic:pic xmlns:pic="http://schemas.openxmlformats.org/drawingml/2006/picture">
+                  <pic:nvPicPr>
+                    <pic:cNvPr id="0" name="Picture 12"/>
+                    <pic:cNvPicPr>
+                      <a:picLocks noChangeAspect="1" noChangeArrowheads="1"/>
+                    </pic:cNvPicPr>
+                  </pic:nvPicPr>
+                  <pic:blipFill>
+                    <a:blip r:embed="rId31">
+                      <a:extLst>
+                        <a:ext uri="{28A0092B-C50C-407E-A947-70E740481C1C}">
+                          <a14:useLocalDpi xmlns:a14="http://schemas.microsoft.com/office/drawing/2010/main" val="0"/>
+                        </a:ext>
+                      </a:extLst>
+                    </a:blip>
+                    <a:srcRect/>
+                    <a:stretch>
+                      <a:fillRect/>
+                    </a:stretch>
+                  </pic:blipFill>
+                  <pic:spPr bwMode="auto">
+                    <a:xfrm>
+                      <a:off x="0" y="0"/>
+                      <a:ext cx="6113780" cy="474980"/>
+                    </a:xfrm>
+                    <a:prstGeom prst="rect">
+                      <a:avLst/>
+                    </a:prstGeom>
+                    <a:noFill/>
+                    <a:ln>
+                      <a:noFill/>
+                    </a:ln>
+                  </pic:spPr>
+                </pic:pic>
+              </a:graphicData>
+            </a:graphic>
+          </wp:anchor>
+        </w:drawing>
+      </w:r>
+      <w:proofErr w:type="spellStart"/>
+      <w:r>
+        <w:rPr>
+          <w:u w:val="single"/>
+        </w:rPr>
+        <w:t>contentTypeRule</w:t>
+      </w:r>
+      <w:proofErr w:type="spellEnd"/>
+      <w:r>
+        <w:rPr>
+          <w:u w:val="single"/>
+        </w:rPr>
+        <w:t xml:space="preserve"> </w:t>
+      </w:r>
+      <w:r>
+        <w:rPr>
+          <w:u w:val="single"/>
+        </w:rPr>
+        <w:br/>
+      </w:r>
+      <w:r>
+        <w:rPr>
+          <w:u w:val="single"/>
+        </w:rPr>
+        <w:br/>
+      </w:r>
+    </w:p>
+    <w:p>
+      <w:pPr>
+        <w:numPr>
+          <w:ilvl w:val="0"/>
+          <w:numId w:val="16"/>
+        </w:numPr>
+        <w:rPr>
+          <w:u w:val="single"/>
+        </w:rPr>
+      </w:pPr>
+      <w:r>
+        <w:rPr>
+          <w:noProof/>
+          <w:u w:val="single"/>
+        </w:rPr>
+        <w:drawing>
+          <wp:anchor distT="0" distB="0" distL="114300" distR="114300" simplePos="0" relativeHeight="251687936" behindDoc="0" locked="0" layoutInCell="1" allowOverlap="1" wp14:anchorId="0F0C51AC" wp14:editId="2A4D246C">
+            <wp:simplePos x="0" y="0"/>
+            <wp:positionH relativeFrom="margin">
+              <wp:align>left</wp:align>
+            </wp:positionH>
+            <wp:positionV relativeFrom="paragraph">
+              <wp:posOffset>214727</wp:posOffset>
+            </wp:positionV>
+            <wp:extent cx="3698875" cy="193675"/>
+            <wp:effectExtent l="0" t="0" r="0" b="0"/>
+            <wp:wrapSquare wrapText="bothSides"/>
+            <wp:docPr id="1284447807" name="Immagine 13"/>
+            <wp:cNvGraphicFramePr>
+              <a:graphicFrameLocks xmlns:a="http://schemas.openxmlformats.org/drawingml/2006/main" noChangeAspect="1"/>
+            </wp:cNvGraphicFramePr>
+            <a:graphic xmlns:a="http://schemas.openxmlformats.org/drawingml/2006/main">
+              <a:graphicData uri="http://schemas.openxmlformats.org/drawingml/2006/picture">
+                <pic:pic xmlns:pic="http://schemas.openxmlformats.org/drawingml/2006/picture">
+                  <pic:nvPicPr>
+                    <pic:cNvPr id="0" name="Picture 13"/>
+                    <pic:cNvPicPr>
+                      <a:picLocks noChangeAspect="1" noChangeArrowheads="1"/>
+                    </pic:cNvPicPr>
+                  </pic:nvPicPr>
+                  <pic:blipFill>
+                    <a:blip r:embed="rId32">
+                      <a:extLst>
+                        <a:ext uri="{28A0092B-C50C-407E-A947-70E740481C1C}">
+                          <a14:useLocalDpi xmlns:a14="http://schemas.microsoft.com/office/drawing/2010/main" val="0"/>
+                        </a:ext>
+                      </a:extLst>
+                    </a:blip>
+                    <a:srcRect/>
+                    <a:stretch>
+                      <a:fillRect/>
+                    </a:stretch>
+                  </pic:blipFill>
+                  <pic:spPr bwMode="auto">
+                    <a:xfrm>
+                      <a:off x="0" y="0"/>
+                      <a:ext cx="3698875" cy="193675"/>
+                    </a:xfrm>
+                    <a:prstGeom prst="rect">
+                      <a:avLst/>
+                    </a:prstGeom>
+                    <a:noFill/>
+                    <a:ln>
+                      <a:noFill/>
+                    </a:ln>
+                  </pic:spPr>
+                </pic:pic>
+              </a:graphicData>
+            </a:graphic>
+          </wp:anchor>
+        </w:drawing>
+      </w:r>
+      <w:proofErr w:type="spellStart"/>
+      <w:r>
+        <w:rPr>
+          <w:u w:val="single"/>
+        </w:rPr>
+        <w:t>cookieElement</w:t>
+      </w:r>
+      <w:proofErr w:type="spellEnd"/>
+      <w:r>
+        <w:rPr>
+          <w:u w:val="single"/>
+        </w:rPr>
+        <w:t xml:space="preserve"> </w:t>
+      </w:r>
+      <w:r>
+        <w:rPr>
+          <w:u w:val="single"/>
+        </w:rPr>
+        <w:br/>
+      </w:r>
+      <w:r>
+        <w:rPr>
+          <w:u w:val="single"/>
+        </w:rPr>
+        <w:br/>
+      </w:r>
+    </w:p>
+    <w:p>
+      <w:pPr>
+        <w:numPr>
+          <w:ilvl w:val="0"/>
+          <w:numId w:val="16"/>
+        </w:numPr>
+        <w:rPr>
+          <w:u w:val="single"/>
+        </w:rPr>
+      </w:pPr>
+      <w:r>
+        <w:rPr>
+          <w:noProof/>
+          <w:u w:val="single"/>
+        </w:rPr>
+        <w:drawing>
+          <wp:anchor distT="0" distB="0" distL="114300" distR="114300" simplePos="0" relativeHeight="251688960" behindDoc="0" locked="0" layoutInCell="1" allowOverlap="1" wp14:anchorId="0D645484" wp14:editId="6FF7C270">
+            <wp:simplePos x="0" y="0"/>
+            <wp:positionH relativeFrom="margin">
+              <wp:align>left</wp:align>
+            </wp:positionH>
+            <wp:positionV relativeFrom="paragraph">
+              <wp:posOffset>282428</wp:posOffset>
+            </wp:positionV>
+            <wp:extent cx="6066790" cy="427990"/>
+            <wp:effectExtent l="0" t="0" r="0" b="0"/>
+            <wp:wrapSquare wrapText="bothSides"/>
+            <wp:docPr id="1651196367" name="Immagine 14"/>
+            <wp:cNvGraphicFramePr>
+              <a:graphicFrameLocks xmlns:a="http://schemas.openxmlformats.org/drawingml/2006/main" noChangeAspect="1"/>
+            </wp:cNvGraphicFramePr>
+            <a:graphic xmlns:a="http://schemas.openxmlformats.org/drawingml/2006/main">
+              <a:graphicData uri="http://schemas.openxmlformats.org/drawingml/2006/picture">
+                <pic:pic xmlns:pic="http://schemas.openxmlformats.org/drawingml/2006/picture">
+                  <pic:nvPicPr>
+                    <pic:cNvPr id="0" name="Picture 14"/>
+                    <pic:cNvPicPr>
+                      <a:picLocks noChangeAspect="1" noChangeArrowheads="1"/>
+                    </pic:cNvPicPr>
+                  </pic:nvPicPr>
+                  <pic:blipFill>
+                    <a:blip r:embed="rId33">
+                      <a:extLst>
+                        <a:ext uri="{28A0092B-C50C-407E-A947-70E740481C1C}">
+                          <a14:useLocalDpi xmlns:a14="http://schemas.microsoft.com/office/drawing/2010/main" val="0"/>
+                        </a:ext>
+                      </a:extLst>
+                    </a:blip>
+                    <a:srcRect/>
+                    <a:stretch>
+                      <a:fillRect/>
+                    </a:stretch>
+                  </pic:blipFill>
+                  <pic:spPr bwMode="auto">
+                    <a:xfrm>
+                      <a:off x="0" y="0"/>
+                      <a:ext cx="6066790" cy="427990"/>
+                    </a:xfrm>
+                    <a:prstGeom prst="rect">
+                      <a:avLst/>
+                    </a:prstGeom>
+                    <a:noFill/>
+                    <a:ln>
+                      <a:noFill/>
+                    </a:ln>
+                  </pic:spPr>
+                </pic:pic>
+              </a:graphicData>
+            </a:graphic>
+          </wp:anchor>
+        </w:drawing>
+      </w:r>
+      <w:proofErr w:type="spellStart"/>
+      <w:r>
+        <w:rPr>
+          <w:u w:val="single"/>
+        </w:rPr>
+        <w:t>cookieList</w:t>
+      </w:r>
+      <w:proofErr w:type="spellEnd"/>
+      <w:r>
+        <w:rPr>
+          <w:u w:val="single"/>
+        </w:rPr>
+        <w:t xml:space="preserve"> </w:t>
+      </w:r>
+    </w:p>
+    <w:p>
+      <w:pPr>
+        <w:ind w:left="720"/>
+        <w:rPr>
+          <w:u w:val="single"/>
+        </w:rPr>
+      </w:pPr>
+      <w:r>
+        <w:rPr>
+          <w:u w:val="single"/>
+        </w:rPr>
+        <w:br/>
+      </w:r>
+    </w:p>
+    <w:p>
+      <w:pPr>
+        <w:numPr>
+          <w:ilvl w:val="0"/>
+          <w:numId w:val="16"/>
+        </w:numPr>
+        <w:rPr>
+          <w:u w:val="single"/>
+        </w:rPr>
+      </w:pPr>
+      <w:r>
+        <w:rPr>
+          <w:noProof/>
+          <w:u w:val="single"/>
+        </w:rPr>
+        <w:drawing>
+          <wp:anchor distT="0" distB="0" distL="114300" distR="114300" simplePos="0" relativeHeight="251689984" behindDoc="0" locked="0" layoutInCell="1" allowOverlap="1" wp14:anchorId="0025F845" wp14:editId="1E9419ED">
+            <wp:simplePos x="0" y="0"/>
+            <wp:positionH relativeFrom="margin">
+              <wp:align>left</wp:align>
+            </wp:positionH>
+            <wp:positionV relativeFrom="paragraph">
+              <wp:posOffset>268654</wp:posOffset>
+            </wp:positionV>
+            <wp:extent cx="4999990" cy="193675"/>
+            <wp:effectExtent l="0" t="0" r="0" b="0"/>
+            <wp:wrapSquare wrapText="bothSides"/>
+            <wp:docPr id="368602187" name="Immagine 15"/>
+            <wp:cNvGraphicFramePr>
+              <a:graphicFrameLocks xmlns:a="http://schemas.openxmlformats.org/drawingml/2006/main" noChangeAspect="1"/>
+            </wp:cNvGraphicFramePr>
+            <a:graphic xmlns:a="http://schemas.openxmlformats.org/drawingml/2006/main">
+              <a:graphicData uri="http://schemas.openxmlformats.org/drawingml/2006/picture">
+                <pic:pic xmlns:pic="http://schemas.openxmlformats.org/drawingml/2006/picture">
+                  <pic:nvPicPr>
+                    <pic:cNvPr id="0" name="Picture 15"/>
+                    <pic:cNvPicPr>
+                      <a:picLocks noChangeAspect="1" noChangeArrowheads="1"/>
+                    </pic:cNvPicPr>
+                  </pic:nvPicPr>
+                  <pic:blipFill>
+                    <a:blip r:embed="rId34">
+                      <a:extLst>
+                        <a:ext uri="{28A0092B-C50C-407E-A947-70E740481C1C}">
+                          <a14:useLocalDpi xmlns:a14="http://schemas.microsoft.com/office/drawing/2010/main" val="0"/>
+                        </a:ext>
+                      </a:extLst>
+                    </a:blip>
+                    <a:srcRect/>
+                    <a:stretch>
+                      <a:fillRect/>
+                    </a:stretch>
+                  </pic:blipFill>
+                  <pic:spPr bwMode="auto">
+                    <a:xfrm>
+                      <a:off x="0" y="0"/>
+                      <a:ext cx="4999990" cy="193675"/>
+                    </a:xfrm>
+                    <a:prstGeom prst="rect">
+                      <a:avLst/>
+                    </a:prstGeom>
+                    <a:noFill/>
+                    <a:ln>
+                      <a:noFill/>
+                    </a:ln>
+                  </pic:spPr>
+                </pic:pic>
+              </a:graphicData>
+            </a:graphic>
+          </wp:anchor>
+        </w:drawing>
+      </w:r>
+      <w:proofErr w:type="spellStart"/>
+      <w:r>
+        <w:rPr>
+          <w:u w:val="single"/>
+        </w:rPr>
+        <w:t>cookieRule</w:t>
+      </w:r>
+      <w:proofErr w:type="spellEnd"/>
+      <w:r>
+        <w:rPr>
+          <w:u w:val="single"/>
+        </w:rPr>
+        <w:t xml:space="preserve"> </w:t>
+      </w:r>
+      <w:r>
+        <w:rPr>
+          <w:u w:val="single"/>
+        </w:rPr>
+        <w:br/>
+      </w:r>
+      <w:r>
+        <w:rPr>
+          <w:u w:val="single"/>
+        </w:rPr>
+        <w:br/>
+      </w:r>
+    </w:p>
+    <w:p>
+      <w:pPr>
+        <w:numPr>
+          <w:ilvl w:val="0"/>
+          <w:numId w:val="16"/>
+        </w:numPr>
+        <w:rPr>
+          <w:u w:val="single"/>
+        </w:rPr>
+      </w:pPr>
+      <w:r>
+        <w:rPr>
+          <w:noProof/>
+          <w:u w:val="single"/>
+        </w:rPr>
+        <w:drawing>
+          <wp:anchor distT="0" distB="0" distL="114300" distR="114300" simplePos="0" relativeHeight="251691008" behindDoc="0" locked="0" layoutInCell="1" allowOverlap="1" wp14:anchorId="0D65CDC9" wp14:editId="29530378">
+            <wp:simplePos x="0" y="0"/>
+            <wp:positionH relativeFrom="margin">
+              <wp:align>left</wp:align>
+            </wp:positionH>
+            <wp:positionV relativeFrom="paragraph">
+              <wp:posOffset>236806</wp:posOffset>
+            </wp:positionV>
+            <wp:extent cx="4970780" cy="427990"/>
+            <wp:effectExtent l="0" t="0" r="1270" b="0"/>
+            <wp:wrapSquare wrapText="bothSides"/>
+            <wp:docPr id="807583868" name="Immagine 16"/>
+            <wp:cNvGraphicFramePr>
+              <a:graphicFrameLocks xmlns:a="http://schemas.openxmlformats.org/drawingml/2006/main" noChangeAspect="1"/>
+            </wp:cNvGraphicFramePr>
+            <a:graphic xmlns:a="http://schemas.openxmlformats.org/drawingml/2006/main">
+              <a:graphicData uri="http://schemas.openxmlformats.org/drawingml/2006/picture">
+                <pic:pic xmlns:pic="http://schemas.openxmlformats.org/drawingml/2006/picture">
+                  <pic:nvPicPr>
+                    <pic:cNvPr id="0" name="Picture 16"/>
+                    <pic:cNvPicPr>
+                      <a:picLocks noChangeAspect="1" noChangeArrowheads="1"/>
+                    </pic:cNvPicPr>
+                  </pic:nvPicPr>
+                  <pic:blipFill>
+                    <a:blip r:embed="rId35">
+                      <a:extLst>
+                        <a:ext uri="{28A0092B-C50C-407E-A947-70E740481C1C}">
+                          <a14:useLocalDpi xmlns:a14="http://schemas.microsoft.com/office/drawing/2010/main" val="0"/>
+                        </a:ext>
+                      </a:extLst>
+                    </a:blip>
+                    <a:srcRect/>
+                    <a:stretch>
+                      <a:fillRect/>
+                    </a:stretch>
+                  </pic:blipFill>
+                  <pic:spPr bwMode="auto">
+                    <a:xfrm>
+                      <a:off x="0" y="0"/>
+                      <a:ext cx="4970780" cy="427990"/>
+                    </a:xfrm>
+                    <a:prstGeom prst="rect">
+                      <a:avLst/>
+                    </a:prstGeom>
+                    <a:noFill/>
+                    <a:ln>
+                      <a:noFill/>
+                    </a:ln>
+                  </pic:spPr>
+                </pic:pic>
+              </a:graphicData>
+            </a:graphic>
+          </wp:anchor>
+        </w:drawing>
+      </w:r>
+      <w:proofErr w:type="spellStart"/>
+      <w:r>
+        <w:rPr>
+          <w:u w:val="single"/>
+        </w:rPr>
+        <w:t>digestAuthRule</w:t>
+      </w:r>
+      <w:proofErr w:type="spellEnd"/>
+      <w:r>
+        <w:rPr>
+          <w:u w:val="single"/>
+        </w:rPr>
+        <w:t xml:space="preserve"> </w:t>
+      </w:r>
+      <w:r>
+        <w:rPr>
+          <w:u w:val="single"/>
+        </w:rPr>
+        <w:br/>
+      </w:r>
+      <w:r>
+        <w:rPr>
+          <w:u w:val="single"/>
+        </w:rPr>
+        <w:br/>
+      </w:r>
+    </w:p>
+    <w:p>
+      <w:pPr>
+        <w:ind w:left="720"/>
+        <w:rPr>
+          <w:u w:val="single"/>
+        </w:rPr>
+      </w:pPr>
+    </w:p>
+    <w:p>
+      <w:pPr>
+        <w:numPr>
+          <w:ilvl w:val="0"/>
+          <w:numId w:val="16"/>
+        </w:numPr>
+        <w:rPr>
+          <w:u w:val="single"/>
+        </w:rPr>
+      </w:pPr>
+      <w:r>
+        <w:rPr>
+          <w:noProof/>
+          <w:u w:val="single"/>
+        </w:rPr>
+        <w:drawing>
+          <wp:anchor distT="0" distB="0" distL="114300" distR="114300" simplePos="0" relativeHeight="251692032" behindDoc="0" locked="0" layoutInCell="1" allowOverlap="1" wp14:anchorId="41C51CF1" wp14:editId="77827738">
+            <wp:simplePos x="0" y="0"/>
+            <wp:positionH relativeFrom="margin">
+              <wp:align>left</wp:align>
+            </wp:positionH>
+            <wp:positionV relativeFrom="paragraph">
+              <wp:posOffset>218050</wp:posOffset>
+            </wp:positionV>
+            <wp:extent cx="4156075" cy="498475"/>
+            <wp:effectExtent l="0" t="0" r="0" b="0"/>
+            <wp:wrapSquare wrapText="bothSides"/>
+            <wp:docPr id="990865425" name="Immagine 17"/>
+            <wp:cNvGraphicFramePr>
+              <a:graphicFrameLocks xmlns:a="http://schemas.openxmlformats.org/drawingml/2006/main" noChangeAspect="1"/>
+            </wp:cNvGraphicFramePr>
+            <a:graphic xmlns:a="http://schemas.openxmlformats.org/drawingml/2006/main">
+              <a:graphicData uri="http://schemas.openxmlformats.org/drawingml/2006/picture">
+                <pic:pic xmlns:pic="http://schemas.openxmlformats.org/drawingml/2006/picture">
+                  <pic:nvPicPr>
+                    <pic:cNvPr id="0" name="Picture 17"/>
+                    <pic:cNvPicPr>
+                      <a:picLocks noChangeAspect="1" noChangeArrowheads="1"/>
+                    </pic:cNvPicPr>
+                  </pic:nvPicPr>
+                  <pic:blipFill>
+                    <a:blip r:embed="rId36">
+                      <a:extLst>
+                        <a:ext uri="{28A0092B-C50C-407E-A947-70E740481C1C}">
+                          <a14:useLocalDpi xmlns:a14="http://schemas.microsoft.com/office/drawing/2010/main" val="0"/>
+                        </a:ext>
+                      </a:extLst>
+                    </a:blip>
+                    <a:srcRect/>
+                    <a:stretch>
+                      <a:fillRect/>
+                    </a:stretch>
+                  </pic:blipFill>
+                  <pic:spPr bwMode="auto">
+                    <a:xfrm>
+                      <a:off x="0" y="0"/>
+                      <a:ext cx="4156075" cy="498475"/>
+                    </a:xfrm>
+                    <a:prstGeom prst="rect">
+                      <a:avLst/>
+                    </a:prstGeom>
+                    <a:noFill/>
+                    <a:ln>
+                      <a:noFill/>
+                    </a:ln>
+                  </pic:spPr>
+                </pic:pic>
+              </a:graphicData>
+            </a:graphic>
+          </wp:anchor>
+        </w:drawing>
+      </w:r>
+      <w:proofErr w:type="spellStart"/>
+      <w:r>
+        <w:rPr>
+          <w:u w:val="single"/>
+        </w:rPr>
+        <w:t>encodingElement</w:t>
+      </w:r>
+      <w:proofErr w:type="spellEnd"/>
+      <w:r>
+        <w:rPr>
+          <w:u w:val="single"/>
+        </w:rPr>
+        <w:t xml:space="preserve"> </w:t>
+      </w:r>
+      <w:r>
+        <w:rPr>
+          <w:u w:val="single"/>
+        </w:rPr>
+        <w:br/>
+      </w:r>
+      <w:r>
+        <w:rPr>
+          <w:u w:val="single"/>
+        </w:rPr>
+        <w:br/>
+      </w:r>
+    </w:p>
+    <w:p>
+      <w:pPr>
+        <w:ind w:left="720"/>
+        <w:rPr>
+          <w:u w:val="single"/>
+        </w:rPr>
+      </w:pPr>
+    </w:p>
+    <w:p>
+      <w:pPr>
+        <w:numPr>
+          <w:ilvl w:val="0"/>
+          <w:numId w:val="16"/>
+        </w:numPr>
+        <w:rPr>
+          <w:u w:val="single"/>
+        </w:rPr>
+      </w:pPr>
+      <w:r>
+        <w:rPr>
+          <w:noProof/>
+          <w:u w:val="single"/>
+        </w:rPr>
+        <w:lastRenderedPageBreak/>
+        <w:drawing>
+          <wp:anchor distT="0" distB="0" distL="114300" distR="114300" simplePos="0" relativeHeight="251693056" behindDoc="0" locked="0" layoutInCell="1" allowOverlap="1" wp14:anchorId="61C51648" wp14:editId="25AFABF4">
+            <wp:simplePos x="0" y="0"/>
+            <wp:positionH relativeFrom="margin">
+              <wp:align>left</wp:align>
+            </wp:positionH>
+            <wp:positionV relativeFrom="paragraph">
+              <wp:posOffset>280425</wp:posOffset>
+            </wp:positionV>
+            <wp:extent cx="6066790" cy="427990"/>
+            <wp:effectExtent l="0" t="0" r="0" b="0"/>
+            <wp:wrapSquare wrapText="bothSides"/>
+            <wp:docPr id="647169563" name="Immagine 18"/>
+            <wp:cNvGraphicFramePr>
+              <a:graphicFrameLocks xmlns:a="http://schemas.openxmlformats.org/drawingml/2006/main" noChangeAspect="1"/>
+            </wp:cNvGraphicFramePr>
+            <a:graphic xmlns:a="http://schemas.openxmlformats.org/drawingml/2006/main">
+              <a:graphicData uri="http://schemas.openxmlformats.org/drawingml/2006/picture">
+                <pic:pic xmlns:pic="http://schemas.openxmlformats.org/drawingml/2006/picture">
+                  <pic:nvPicPr>
+                    <pic:cNvPr id="0" name="Picture 18"/>
+                    <pic:cNvPicPr>
+                      <a:picLocks noChangeAspect="1" noChangeArrowheads="1"/>
+                    </pic:cNvPicPr>
+                  </pic:nvPicPr>
+                  <pic:blipFill>
+                    <a:blip r:embed="rId37">
+                      <a:extLst>
+                        <a:ext uri="{28A0092B-C50C-407E-A947-70E740481C1C}">
+                          <a14:useLocalDpi xmlns:a14="http://schemas.microsoft.com/office/drawing/2010/main" val="0"/>
+                        </a:ext>
+                      </a:extLst>
+                    </a:blip>
+                    <a:srcRect/>
+                    <a:stretch>
+                      <a:fillRect/>
+                    </a:stretch>
+                  </pic:blipFill>
+                  <pic:spPr bwMode="auto">
+                    <a:xfrm>
+                      <a:off x="0" y="0"/>
+                      <a:ext cx="6066790" cy="427990"/>
+                    </a:xfrm>
+                    <a:prstGeom prst="rect">
+                      <a:avLst/>
+                    </a:prstGeom>
+                    <a:noFill/>
+                    <a:ln>
+                      <a:noFill/>
+                    </a:ln>
+                  </pic:spPr>
+                </pic:pic>
+              </a:graphicData>
+            </a:graphic>
+          </wp:anchor>
+        </w:drawing>
+      </w:r>
+      <w:proofErr w:type="spellStart"/>
+      <w:r>
+        <w:rPr>
+          <w:u w:val="single"/>
+        </w:rPr>
+        <w:t>encodingList</w:t>
+      </w:r>
+      <w:proofErr w:type="spellEnd"/>
+      <w:r>
+        <w:rPr>
+          <w:u w:val="single"/>
+        </w:rPr>
+        <w:t xml:space="preserve"> </w:t>
+      </w:r>
+      <w:r>
+        <w:rPr>
+          <w:u w:val="single"/>
+        </w:rPr>
+        <w:br/>
+      </w:r>
+    </w:p>
+    <w:p>
+      <w:pPr>
+        <w:numPr>
+          <w:ilvl w:val="0"/>
+          <w:numId w:val="16"/>
+        </w:numPr>
+        <w:rPr>
+          <w:u w:val="single"/>
+        </w:rPr>
+      </w:pPr>
+      <w:r>
+        <w:rPr>
+          <w:noProof/>
+          <w:u w:val="single"/>
+        </w:rPr>
+        <w:drawing>
+          <wp:anchor distT="0" distB="0" distL="114300" distR="114300" simplePos="0" relativeHeight="251694080" behindDoc="0" locked="0" layoutInCell="1" allowOverlap="1" wp14:anchorId="396790B8" wp14:editId="301044AA">
+            <wp:simplePos x="0" y="0"/>
+            <wp:positionH relativeFrom="margin">
+              <wp:align>left</wp:align>
+            </wp:positionH>
+            <wp:positionV relativeFrom="paragraph">
+              <wp:posOffset>207596</wp:posOffset>
+            </wp:positionV>
+            <wp:extent cx="2327275" cy="193675"/>
+            <wp:effectExtent l="0" t="0" r="0" b="0"/>
+            <wp:wrapSquare wrapText="bothSides"/>
+            <wp:docPr id="79070347" name="Immagine 19"/>
+            <wp:cNvGraphicFramePr>
+              <a:graphicFrameLocks xmlns:a="http://schemas.openxmlformats.org/drawingml/2006/main" noChangeAspect="1"/>
+            </wp:cNvGraphicFramePr>
+            <a:graphic xmlns:a="http://schemas.openxmlformats.org/drawingml/2006/main">
+              <a:graphicData uri="http://schemas.openxmlformats.org/drawingml/2006/picture">
+                <pic:pic xmlns:pic="http://schemas.openxmlformats.org/drawingml/2006/picture">
+                  <pic:nvPicPr>
+                    <pic:cNvPr id="0" name="Picture 19"/>
+                    <pic:cNvPicPr>
+                      <a:picLocks noChangeAspect="1" noChangeArrowheads="1"/>
+                    </pic:cNvPicPr>
+                  </pic:nvPicPr>
+                  <pic:blipFill>
+                    <a:blip r:embed="rId38">
+                      <a:extLst>
+                        <a:ext uri="{28A0092B-C50C-407E-A947-70E740481C1C}">
+                          <a14:useLocalDpi xmlns:a14="http://schemas.microsoft.com/office/drawing/2010/main" val="0"/>
+                        </a:ext>
+                      </a:extLst>
+                    </a:blip>
+                    <a:srcRect/>
+                    <a:stretch>
+                      <a:fillRect/>
+                    </a:stretch>
+                  </pic:blipFill>
+                  <pic:spPr bwMode="auto">
+                    <a:xfrm>
+                      <a:off x="0" y="0"/>
+                      <a:ext cx="2327275" cy="193675"/>
+                    </a:xfrm>
+                    <a:prstGeom prst="rect">
+                      <a:avLst/>
+                    </a:prstGeom>
+                    <a:noFill/>
+                    <a:ln>
+                      <a:noFill/>
+                    </a:ln>
+                  </pic:spPr>
+                </pic:pic>
+              </a:graphicData>
+            </a:graphic>
+          </wp:anchor>
+        </w:drawing>
+      </w:r>
+      <w:proofErr w:type="spellStart"/>
+      <w:r>
+        <w:rPr>
+          <w:u w:val="single"/>
+        </w:rPr>
+        <w:t>extensionRule</w:t>
+      </w:r>
+      <w:proofErr w:type="spellEnd"/>
+      <w:r>
+        <w:rPr>
+          <w:u w:val="single"/>
+        </w:rPr>
+        <w:t xml:space="preserve"> </w:t>
+      </w:r>
+      <w:r>
+        <w:rPr>
+          <w:u w:val="single"/>
+        </w:rPr>
+        <w:br/>
+      </w:r>
+      <w:r>
+        <w:rPr>
+          <w:u w:val="single"/>
+        </w:rPr>
+        <w:br/>
+      </w:r>
+    </w:p>
+    <w:p>
+      <w:pPr>
+        <w:numPr>
+          <w:ilvl w:val="0"/>
+          <w:numId w:val="16"/>
+        </w:numPr>
+        <w:rPr>
+          <w:u w:val="single"/>
+        </w:rPr>
+      </w:pPr>
+      <w:r>
+        <w:rPr>
+          <w:noProof/>
+          <w:u w:val="single"/>
+        </w:rPr>
+        <w:drawing>
+          <wp:anchor distT="0" distB="0" distL="114300" distR="114300" simplePos="0" relativeHeight="251695104" behindDoc="0" locked="0" layoutInCell="1" allowOverlap="1" wp14:anchorId="76E0C4F9" wp14:editId="7B93E3FA">
+            <wp:simplePos x="0" y="0"/>
+            <wp:positionH relativeFrom="margin">
+              <wp:align>left</wp:align>
+            </wp:positionH>
+            <wp:positionV relativeFrom="paragraph">
+              <wp:posOffset>221859</wp:posOffset>
+            </wp:positionV>
+            <wp:extent cx="4970780" cy="193675"/>
+            <wp:effectExtent l="0" t="0" r="1270" b="0"/>
+            <wp:wrapSquare wrapText="bothSides"/>
+            <wp:docPr id="1988663841" name="Immagine 20"/>
+            <wp:cNvGraphicFramePr>
+              <a:graphicFrameLocks xmlns:a="http://schemas.openxmlformats.org/drawingml/2006/main" noChangeAspect="1"/>
+            </wp:cNvGraphicFramePr>
+            <a:graphic xmlns:a="http://schemas.openxmlformats.org/drawingml/2006/main">
+              <a:graphicData uri="http://schemas.openxmlformats.org/drawingml/2006/picture">
+                <pic:pic xmlns:pic="http://schemas.openxmlformats.org/drawingml/2006/picture">
+                  <pic:nvPicPr>
+                    <pic:cNvPr id="0" name="Picture 20"/>
+                    <pic:cNvPicPr>
+                      <a:picLocks noChangeAspect="1" noChangeArrowheads="1"/>
+                    </pic:cNvPicPr>
+                  </pic:nvPicPr>
+                  <pic:blipFill>
+                    <a:blip r:embed="rId39">
+                      <a:extLst>
+                        <a:ext uri="{28A0092B-C50C-407E-A947-70E740481C1C}">
+                          <a14:useLocalDpi xmlns:a14="http://schemas.microsoft.com/office/drawing/2010/main" val="0"/>
+                        </a:ext>
+                      </a:extLst>
+                    </a:blip>
+                    <a:srcRect/>
+                    <a:stretch>
+                      <a:fillRect/>
+                    </a:stretch>
+                  </pic:blipFill>
+                  <pic:spPr bwMode="auto">
+                    <a:xfrm>
+                      <a:off x="0" y="0"/>
+                      <a:ext cx="4970780" cy="193675"/>
+                    </a:xfrm>
+                    <a:prstGeom prst="rect">
+                      <a:avLst/>
+                    </a:prstGeom>
+                    <a:noFill/>
+                    <a:ln>
+                      <a:noFill/>
+                    </a:ln>
+                  </pic:spPr>
+                </pic:pic>
+              </a:graphicData>
+            </a:graphic>
+          </wp:anchor>
+        </w:drawing>
+      </w:r>
+      <w:proofErr w:type="spellStart"/>
+      <w:r>
+        <w:rPr>
+          <w:u w:val="single"/>
+        </w:rPr>
+        <w:t>genericHeaderRule</w:t>
+      </w:r>
+      <w:proofErr w:type="spellEnd"/>
+      <w:r>
+        <w:rPr>
+          <w:u w:val="single"/>
+        </w:rPr>
+        <w:t xml:space="preserve"> </w:t>
+      </w:r>
+      <w:r>
+        <w:rPr>
+          <w:u w:val="single"/>
+        </w:rPr>
+        <w:br/>
+      </w:r>
+      <w:r>
+        <w:rPr>
+          <w:u w:val="single"/>
+        </w:rPr>
+        <w:br/>
+      </w:r>
+    </w:p>
+    <w:p>
+      <w:pPr>
+        <w:rPr>
+          <w:u w:val="single"/>
+        </w:rPr>
+      </w:pPr>
+    </w:p>
+    <w:p>
+      <w:pPr>
+        <w:rPr>
+          <w:u w:val="single"/>
+        </w:rPr>
+      </w:pPr>
+    </w:p>
+    <w:p>
+      <w:pPr>
+        <w:rPr>
+          <w:u w:val="single"/>
+        </w:rPr>
+      </w:pPr>
+    </w:p>
+    <w:p>
+      <w:pPr>
+        <w:numPr>
+          <w:ilvl w:val="0"/>
+          <w:numId w:val="16"/>
+        </w:numPr>
+        <w:rPr>
+          <w:u w:val="single"/>
+        </w:rPr>
+      </w:pPr>
+      <w:r>
+        <w:rPr>
+          <w:noProof/>
+          <w:u w:val="single"/>
+        </w:rPr>
+        <w:drawing>
+          <wp:anchor distT="0" distB="0" distL="114300" distR="114300" simplePos="0" relativeHeight="251696128" behindDoc="0" locked="0" layoutInCell="1" allowOverlap="1" wp14:anchorId="57286B76" wp14:editId="5FE84A32">
+            <wp:simplePos x="0" y="0"/>
+            <wp:positionH relativeFrom="margin">
+              <wp:align>left</wp:align>
+            </wp:positionH>
+            <wp:positionV relativeFrom="paragraph">
+              <wp:posOffset>266554</wp:posOffset>
+            </wp:positionV>
+            <wp:extent cx="3059430" cy="3241675"/>
+            <wp:effectExtent l="0" t="0" r="7620" b="0"/>
+            <wp:wrapTopAndBottom/>
+            <wp:docPr id="385335259" name="Immagine 21"/>
+            <wp:cNvGraphicFramePr>
+              <a:graphicFrameLocks xmlns:a="http://schemas.openxmlformats.org/drawingml/2006/main" noChangeAspect="1"/>
+            </wp:cNvGraphicFramePr>
+            <a:graphic xmlns:a="http://schemas.openxmlformats.org/drawingml/2006/main">
+              <a:graphicData uri="http://schemas.openxmlformats.org/drawingml/2006/picture">
+                <pic:pic xmlns:pic="http://schemas.openxmlformats.org/drawingml/2006/picture">
+                  <pic:nvPicPr>
+                    <pic:cNvPr id="0" name="Picture 21"/>
+                    <pic:cNvPicPr>
+                      <a:picLocks noChangeAspect="1" noChangeArrowheads="1"/>
+                    </pic:cNvPicPr>
+                  </pic:nvPicPr>
+                  <pic:blipFill>
+                    <a:blip r:embed="rId40">
+                      <a:extLst>
+                        <a:ext uri="{28A0092B-C50C-407E-A947-70E740481C1C}">
+                          <a14:useLocalDpi xmlns:a14="http://schemas.microsoft.com/office/drawing/2010/main" val="0"/>
+                        </a:ext>
+                      </a:extLst>
+                    </a:blip>
+                    <a:srcRect/>
+                    <a:stretch>
+                      <a:fillRect/>
+                    </a:stretch>
+                  </pic:blipFill>
+                  <pic:spPr bwMode="auto">
+                    <a:xfrm>
+                      <a:off x="0" y="0"/>
+                      <a:ext cx="3059430" cy="3241675"/>
+                    </a:xfrm>
+                    <a:prstGeom prst="rect">
+                      <a:avLst/>
+                    </a:prstGeom>
+                    <a:noFill/>
+                    <a:ln>
+                      <a:noFill/>
+                    </a:ln>
+                  </pic:spPr>
+                </pic:pic>
+              </a:graphicData>
+            </a:graphic>
+          </wp:anchor>
+        </w:drawing>
+      </w:r>
+      <w:proofErr w:type="spellStart"/>
+      <w:r>
+        <w:rPr>
+          <w:u w:val="single"/>
+        </w:rPr>
+        <w:t>header</w:t>
+      </w:r>
+      <w:proofErr w:type="spellEnd"/>
+      <w:r>
+        <w:rPr>
+          <w:u w:val="single"/>
+        </w:rPr>
+        <w:t xml:space="preserve"> </w:t>
+      </w:r>
+      <w:r>
+        <w:rPr>
+          <w:u w:val="single"/>
+        </w:rPr>
+        <w:br/>
+      </w:r>
+    </w:p>
+    <w:p>
+      <w:pPr>
+        <w:numPr>
+          <w:ilvl w:val="0"/>
+          <w:numId w:val="16"/>
+        </w:numPr>
+        <w:rPr>
+          <w:u w:val="single"/>
+        </w:rPr>
+      </w:pPr>
+      <w:r>
+        <w:rPr>
+          <w:noProof/>
+          <w:u w:val="single"/>
+        </w:rPr>
+        <w:drawing>
+          <wp:anchor distT="0" distB="0" distL="114300" distR="114300" simplePos="0" relativeHeight="251697152" behindDoc="0" locked="0" layoutInCell="1" allowOverlap="1" wp14:anchorId="39041569" wp14:editId="52BE680C">
+            <wp:simplePos x="0" y="0"/>
+            <wp:positionH relativeFrom="margin">
+              <wp:align>right</wp:align>
+            </wp:positionH>
+            <wp:positionV relativeFrom="paragraph">
+              <wp:posOffset>262792</wp:posOffset>
+            </wp:positionV>
+            <wp:extent cx="6119495" cy="287020"/>
+            <wp:effectExtent l="0" t="0" r="0" b="0"/>
+            <wp:wrapSquare wrapText="bothSides"/>
+            <wp:docPr id="1488503016" name="Immagine 22"/>
+            <wp:cNvGraphicFramePr>
+              <a:graphicFrameLocks xmlns:a="http://schemas.openxmlformats.org/drawingml/2006/main" noChangeAspect="1"/>
+            </wp:cNvGraphicFramePr>
+            <a:graphic xmlns:a="http://schemas.openxmlformats.org/drawingml/2006/main">
+              <a:graphicData uri="http://schemas.openxmlformats.org/drawingml/2006/picture">
+                <pic:pic xmlns:pic="http://schemas.openxmlformats.org/drawingml/2006/picture">
+                  <pic:nvPicPr>
+                    <pic:cNvPr id="0" name="Picture 22"/>
+                    <pic:cNvPicPr>
+                      <a:picLocks noChangeAspect="1" noChangeArrowheads="1"/>
+                    </pic:cNvPicPr>
+                  </pic:nvPicPr>
+                  <pic:blipFill>
+                    <a:blip r:embed="rId41">
+                      <a:extLst>
+                        <a:ext uri="{28A0092B-C50C-407E-A947-70E740481C1C}">
+                          <a14:useLocalDpi xmlns:a14="http://schemas.microsoft.com/office/drawing/2010/main" val="0"/>
+                        </a:ext>
+                      </a:extLst>
+                    </a:blip>
+                    <a:srcRect/>
+                    <a:stretch>
+                      <a:fillRect/>
+                    </a:stretch>
+                  </pic:blipFill>
+                  <pic:spPr bwMode="auto">
+                    <a:xfrm>
+                      <a:off x="0" y="0"/>
+                      <a:ext cx="6119495" cy="287020"/>
+                    </a:xfrm>
+                    <a:prstGeom prst="rect">
+                      <a:avLst/>
+                    </a:prstGeom>
+                    <a:noFill/>
+                    <a:ln>
+                      <a:noFill/>
+                    </a:ln>
+                  </pic:spPr>
+                </pic:pic>
+              </a:graphicData>
+            </a:graphic>
+          </wp:anchor>
+        </w:drawing>
+      </w:r>
+      <w:proofErr w:type="spellStart"/>
+      <w:r>
+        <w:rPr>
+          <w:u w:val="single"/>
+        </w:rPr>
+        <w:t>hostRule</w:t>
+      </w:r>
+      <w:proofErr w:type="spellEnd"/>
+      <w:r>
+        <w:rPr>
+          <w:u w:val="single"/>
+        </w:rPr>
+        <w:t xml:space="preserve"> </w:t>
+      </w:r>
+      <w:r>
+        <w:rPr>
+          <w:u w:val="single"/>
+        </w:rPr>
+        <w:br/>
+      </w:r>
+    </w:p>
+    <w:p>
+      <w:pPr>
+        <w:numPr>
+          <w:ilvl w:val="0"/>
+          <w:numId w:val="16"/>
+        </w:numPr>
+        <w:rPr>
+          <w:u w:val="single"/>
+        </w:rPr>
+      </w:pPr>
+      <w:r>
+        <w:rPr>
+          <w:noProof/>
+          <w:u w:val="single"/>
+        </w:rPr>
+        <w:drawing>
+          <wp:anchor distT="0" distB="0" distL="114300" distR="114300" simplePos="0" relativeHeight="251698176" behindDoc="0" locked="0" layoutInCell="1" allowOverlap="1" wp14:anchorId="4A82BE5C" wp14:editId="274976EB">
+            <wp:simplePos x="0" y="0"/>
+            <wp:positionH relativeFrom="margin">
+              <wp:align>left</wp:align>
+            </wp:positionH>
+            <wp:positionV relativeFrom="paragraph">
+              <wp:posOffset>221859</wp:posOffset>
+            </wp:positionV>
+            <wp:extent cx="5193030" cy="803275"/>
+            <wp:effectExtent l="0" t="0" r="7620" b="0"/>
+            <wp:wrapSquare wrapText="bothSides"/>
+            <wp:docPr id="1203728150" name="Immagine 23"/>
+            <wp:cNvGraphicFramePr>
+              <a:graphicFrameLocks xmlns:a="http://schemas.openxmlformats.org/drawingml/2006/main" noChangeAspect="1"/>
+            </wp:cNvGraphicFramePr>
+            <a:graphic xmlns:a="http://schemas.openxmlformats.org/drawingml/2006/main">
+              <a:graphicData uri="http://schemas.openxmlformats.org/drawingml/2006/picture">
+                <pic:pic xmlns:pic="http://schemas.openxmlformats.org/drawingml/2006/picture">
+                  <pic:nvPicPr>
+                    <pic:cNvPr id="0" name="Picture 23"/>
+                    <pic:cNvPicPr>
+                      <a:picLocks noChangeAspect="1" noChangeArrowheads="1"/>
+                    </pic:cNvPicPr>
+                  </pic:nvPicPr>
+                  <pic:blipFill>
+                    <a:blip r:embed="rId42">
+                      <a:extLst>
+                        <a:ext uri="{28A0092B-C50C-407E-A947-70E740481C1C}">
+                          <a14:useLocalDpi xmlns:a14="http://schemas.microsoft.com/office/drawing/2010/main" val="0"/>
+                        </a:ext>
+                      </a:extLst>
+                    </a:blip>
+                    <a:srcRect/>
+                    <a:stretch>
+                      <a:fillRect/>
+                    </a:stretch>
+                  </pic:blipFill>
+                  <pic:spPr bwMode="auto">
+                    <a:xfrm>
+                      <a:off x="0" y="0"/>
+                      <a:ext cx="5193030" cy="803275"/>
+                    </a:xfrm>
+                    <a:prstGeom prst="rect">
+                      <a:avLst/>
+                    </a:prstGeom>
+                    <a:noFill/>
+                    <a:ln>
+                      <a:noFill/>
+                    </a:ln>
+                  </pic:spPr>
+                </pic:pic>
+              </a:graphicData>
+            </a:graphic>
+          </wp:anchor>
+        </w:drawing>
+      </w:r>
+      <w:proofErr w:type="spellStart"/>
+      <w:r>
+        <w:rPr>
+          <w:u w:val="single"/>
+        </w:rPr>
+        <w:t>languageElement</w:t>
+      </w:r>
+      <w:proofErr w:type="spellEnd"/>
+      <w:r>
+        <w:rPr>
+          <w:u w:val="single"/>
+        </w:rPr>
+        <w:t xml:space="preserve"> </w:t>
+      </w:r>
+      <w:r>
+        <w:rPr>
+          <w:u w:val="single"/>
+        </w:rPr>
+        <w:br/>
+      </w:r>
+      <w:r>
+        <w:rPr>
+          <w:u w:val="single"/>
+        </w:rPr>
+        <w:br/>
+      </w:r>
+    </w:p>
+    <w:p>
+      <w:pPr>
+        <w:ind w:left="720"/>
+        <w:rPr>
+          <w:u w:val="single"/>
+        </w:rPr>
+      </w:pPr>
+    </w:p>
+    <w:p>
+      <w:pPr>
+        <w:ind w:left="720"/>
+        <w:rPr>
+          <w:u w:val="single"/>
+        </w:rPr>
+      </w:pPr>
+    </w:p>
+    <w:p>
+      <w:pPr>
+        <w:numPr>
+          <w:ilvl w:val="0"/>
+          <w:numId w:val="16"/>
+        </w:numPr>
+        <w:rPr>
+          <w:u w:val="single"/>
+        </w:rPr>
+      </w:pPr>
+      <w:r>
+        <w:rPr>
+          <w:noProof/>
+          <w:u w:val="single"/>
+        </w:rPr>
+        <w:lastRenderedPageBreak/>
+        <w:drawing>
+          <wp:anchor distT="0" distB="0" distL="114300" distR="114300" simplePos="0" relativeHeight="251699200" behindDoc="0" locked="0" layoutInCell="1" allowOverlap="1" wp14:anchorId="0BF16BDC" wp14:editId="4A56FC97">
+            <wp:simplePos x="0" y="0"/>
+            <wp:positionH relativeFrom="margin">
+              <wp:align>left</wp:align>
+            </wp:positionH>
+            <wp:positionV relativeFrom="paragraph">
+              <wp:posOffset>210282</wp:posOffset>
+            </wp:positionV>
+            <wp:extent cx="6066790" cy="427990"/>
+            <wp:effectExtent l="0" t="0" r="0" b="0"/>
+            <wp:wrapTopAndBottom/>
+            <wp:docPr id="414047461" name="Immagine 24"/>
+            <wp:cNvGraphicFramePr>
+              <a:graphicFrameLocks xmlns:a="http://schemas.openxmlformats.org/drawingml/2006/main" noChangeAspect="1"/>
+            </wp:cNvGraphicFramePr>
+            <a:graphic xmlns:a="http://schemas.openxmlformats.org/drawingml/2006/main">
+              <a:graphicData uri="http://schemas.openxmlformats.org/drawingml/2006/picture">
+                <pic:pic xmlns:pic="http://schemas.openxmlformats.org/drawingml/2006/picture">
+                  <pic:nvPicPr>
+                    <pic:cNvPr id="0" name="Picture 24"/>
+                    <pic:cNvPicPr>
+                      <a:picLocks noChangeAspect="1" noChangeArrowheads="1"/>
+                    </pic:cNvPicPr>
+                  </pic:nvPicPr>
+                  <pic:blipFill>
+                    <a:blip r:embed="rId43">
+                      <a:extLst>
+                        <a:ext uri="{28A0092B-C50C-407E-A947-70E740481C1C}">
+                          <a14:useLocalDpi xmlns:a14="http://schemas.microsoft.com/office/drawing/2010/main" val="0"/>
+                        </a:ext>
+                      </a:extLst>
+                    </a:blip>
+                    <a:srcRect/>
+                    <a:stretch>
+                      <a:fillRect/>
+                    </a:stretch>
+                  </pic:blipFill>
+                  <pic:spPr bwMode="auto">
+                    <a:xfrm>
+                      <a:off x="0" y="0"/>
+                      <a:ext cx="6066790" cy="427990"/>
+                    </a:xfrm>
+                    <a:prstGeom prst="rect">
+                      <a:avLst/>
+                    </a:prstGeom>
+                    <a:noFill/>
+                    <a:ln>
+                      <a:noFill/>
+                    </a:ln>
+                  </pic:spPr>
+                </pic:pic>
+              </a:graphicData>
+            </a:graphic>
+          </wp:anchor>
+        </w:drawing>
+      </w:r>
+      <w:proofErr w:type="spellStart"/>
+      <w:r>
+        <w:rPr>
+          <w:u w:val="single"/>
+        </w:rPr>
+        <w:t>languageList</w:t>
+      </w:r>
+      <w:proofErr w:type="spellEnd"/>
+      <w:r>
+        <w:rPr>
+          <w:u w:val="single"/>
+        </w:rPr>
+        <w:t xml:space="preserve"> </w:t>
+      </w:r>
+      <w:r>
+        <w:rPr>
+          <w:u w:val="single"/>
+        </w:rPr>
+        <w:br/>
+      </w:r>
+    </w:p>
+    <w:p>
+      <w:pPr>
+        <w:numPr>
+          <w:ilvl w:val="0"/>
+          <w:numId w:val="16"/>
+        </w:numPr>
+        <w:rPr>
+          <w:u w:val="single"/>
+        </w:rPr>
+      </w:pPr>
+      <w:r>
+        <w:rPr>
+          <w:noProof/>
+          <w:u w:val="single"/>
+        </w:rPr>
+        <w:drawing>
+          <wp:anchor distT="0" distB="0" distL="114300" distR="114300" simplePos="0" relativeHeight="251700224" behindDoc="0" locked="0" layoutInCell="1" allowOverlap="1" wp14:anchorId="2E8C6B0C" wp14:editId="43CC4F96">
+            <wp:simplePos x="0" y="0"/>
+            <wp:positionH relativeFrom="margin">
+              <wp:align>left</wp:align>
+            </wp:positionH>
+            <wp:positionV relativeFrom="paragraph">
+              <wp:posOffset>212188</wp:posOffset>
+            </wp:positionV>
+            <wp:extent cx="5427980" cy="193675"/>
+            <wp:effectExtent l="0" t="0" r="1270" b="0"/>
+            <wp:wrapTopAndBottom/>
+            <wp:docPr id="465506024" name="Immagine 25"/>
+            <wp:cNvGraphicFramePr>
+              <a:graphicFrameLocks xmlns:a="http://schemas.openxmlformats.org/drawingml/2006/main" noChangeAspect="1"/>
+            </wp:cNvGraphicFramePr>
+            <a:graphic xmlns:a="http://schemas.openxmlformats.org/drawingml/2006/main">
+              <a:graphicData uri="http://schemas.openxmlformats.org/drawingml/2006/picture">
+                <pic:pic xmlns:pic="http://schemas.openxmlformats.org/drawingml/2006/picture">
+                  <pic:nvPicPr>
+                    <pic:cNvPr id="0" name="Picture 25"/>
+                    <pic:cNvPicPr>
+                      <a:picLocks noChangeAspect="1" noChangeArrowheads="1"/>
+                    </pic:cNvPicPr>
+                  </pic:nvPicPr>
+                  <pic:blipFill>
+                    <a:blip r:embed="rId44">
+                      <a:extLst>
+                        <a:ext uri="{28A0092B-C50C-407E-A947-70E740481C1C}">
+                          <a14:useLocalDpi xmlns:a14="http://schemas.microsoft.com/office/drawing/2010/main" val="0"/>
+                        </a:ext>
+                      </a:extLst>
+                    </a:blip>
+                    <a:srcRect/>
+                    <a:stretch>
+                      <a:fillRect/>
+                    </a:stretch>
+                  </pic:blipFill>
+                  <pic:spPr bwMode="auto">
+                    <a:xfrm>
+                      <a:off x="0" y="0"/>
+                      <a:ext cx="5427980" cy="193675"/>
+                    </a:xfrm>
+                    <a:prstGeom prst="rect">
+                      <a:avLst/>
+                    </a:prstGeom>
+                    <a:noFill/>
+                    <a:ln>
+                      <a:noFill/>
+                    </a:ln>
+                  </pic:spPr>
+                </pic:pic>
+              </a:graphicData>
+            </a:graphic>
+          </wp:anchor>
+        </w:drawing>
+      </w:r>
+      <w:proofErr w:type="spellStart"/>
+      <w:r>
+        <w:rPr>
+          <w:u w:val="single"/>
+        </w:rPr>
+        <w:t>maxForwardsRule</w:t>
+      </w:r>
+      <w:proofErr w:type="spellEnd"/>
+      <w:r>
+        <w:rPr>
+          <w:u w:val="single"/>
+        </w:rPr>
+        <w:t xml:space="preserve"> </w:t>
+      </w:r>
+      <w:r>
+        <w:rPr>
+          <w:u w:val="single"/>
+        </w:rPr>
+        <w:br/>
+      </w:r>
+    </w:p>
+    <w:p>
+      <w:pPr>
+        <w:numPr>
+          <w:ilvl w:val="0"/>
+          <w:numId w:val="16"/>
+        </w:numPr>
+        <w:rPr>
+          <w:u w:val="single"/>
+        </w:rPr>
+      </w:pPr>
+      <w:r>
+        <w:rPr>
+          <w:noProof/>
+          <w:u w:val="single"/>
+        </w:rPr>
+        <w:drawing>
+          <wp:anchor distT="0" distB="0" distL="114300" distR="114300" simplePos="0" relativeHeight="251701248" behindDoc="0" locked="0" layoutInCell="1" allowOverlap="1" wp14:anchorId="3065B693" wp14:editId="038F75DE">
+            <wp:simplePos x="0" y="0"/>
+            <wp:positionH relativeFrom="margin">
+              <wp:align>left</wp:align>
+            </wp:positionH>
+            <wp:positionV relativeFrom="paragraph">
+              <wp:posOffset>341678</wp:posOffset>
+            </wp:positionV>
+            <wp:extent cx="1840230" cy="498475"/>
+            <wp:effectExtent l="0" t="0" r="7620" b="0"/>
+            <wp:wrapTopAndBottom/>
+            <wp:docPr id="928655753" name="Immagine 26"/>
+            <wp:cNvGraphicFramePr>
+              <a:graphicFrameLocks xmlns:a="http://schemas.openxmlformats.org/drawingml/2006/main" noChangeAspect="1"/>
+            </wp:cNvGraphicFramePr>
+            <a:graphic xmlns:a="http://schemas.openxmlformats.org/drawingml/2006/main">
+              <a:graphicData uri="http://schemas.openxmlformats.org/drawingml/2006/picture">
+                <pic:pic xmlns:pic="http://schemas.openxmlformats.org/drawingml/2006/picture">
+                  <pic:nvPicPr>
+                    <pic:cNvPr id="0" name="Picture 26"/>
+                    <pic:cNvPicPr>
+                      <a:picLocks noChangeAspect="1" noChangeArrowheads="1"/>
+                    </pic:cNvPicPr>
+                  </pic:nvPicPr>
+                  <pic:blipFill>
+                    <a:blip r:embed="rId45">
+                      <a:extLst>
+                        <a:ext uri="{28A0092B-C50C-407E-A947-70E740481C1C}">
+                          <a14:useLocalDpi xmlns:a14="http://schemas.microsoft.com/office/drawing/2010/main" val="0"/>
+                        </a:ext>
+                      </a:extLst>
+                    </a:blip>
+                    <a:srcRect/>
+                    <a:stretch>
+                      <a:fillRect/>
+                    </a:stretch>
+                  </pic:blipFill>
+                  <pic:spPr bwMode="auto">
+                    <a:xfrm>
+                      <a:off x="0" y="0"/>
+                      <a:ext cx="1840230" cy="498475"/>
+                    </a:xfrm>
+                    <a:prstGeom prst="rect">
+                      <a:avLst/>
+                    </a:prstGeom>
+                    <a:noFill/>
+                    <a:ln>
+                      <a:noFill/>
+                    </a:ln>
+                  </pic:spPr>
+                </pic:pic>
+              </a:graphicData>
+            </a:graphic>
+          </wp:anchor>
+        </w:drawing>
+      </w:r>
+      <w:proofErr w:type="spellStart"/>
+      <w:r>
+        <w:rPr>
+          <w:u w:val="single"/>
+        </w:rPr>
+        <w:t>method</w:t>
+      </w:r>
+      <w:proofErr w:type="spellEnd"/>
+      <w:r>
+        <w:rPr>
+          <w:u w:val="single"/>
+        </w:rPr>
+        <w:t xml:space="preserve"> </w:t>
+      </w:r>
+    </w:p>
+    <w:p>
+      <w:pPr>
+        <w:rPr>
+          <w:u w:val="single"/>
+        </w:rPr>
+      </w:pPr>
+    </w:p>
+    <w:p>
+      <w:pPr>
+        <w:numPr>
+          <w:ilvl w:val="0"/>
+          <w:numId w:val="16"/>
+        </w:numPr>
+        <w:rPr>
+          <w:u w:val="single"/>
+        </w:rPr>
+      </w:pPr>
+      <w:r>
+        <w:rPr>
+          <w:noProof/>
+          <w:u w:val="single"/>
+        </w:rPr>
+        <w:drawing>
+          <wp:anchor distT="0" distB="0" distL="114300" distR="114300" simplePos="0" relativeHeight="251702272" behindDoc="0" locked="0" layoutInCell="1" allowOverlap="1" wp14:anchorId="75E131AC" wp14:editId="63A3A6C8">
+            <wp:simplePos x="0" y="0"/>
+            <wp:positionH relativeFrom="margin">
+              <wp:align>left</wp:align>
+            </wp:positionH>
+            <wp:positionV relativeFrom="paragraph">
+              <wp:posOffset>248627</wp:posOffset>
+            </wp:positionV>
+            <wp:extent cx="3475990" cy="316230"/>
+            <wp:effectExtent l="0" t="0" r="0" b="7620"/>
+            <wp:wrapTopAndBottom/>
+            <wp:docPr id="740440281" name="Immagine 27"/>
+            <wp:cNvGraphicFramePr>
+              <a:graphicFrameLocks xmlns:a="http://schemas.openxmlformats.org/drawingml/2006/main" noChangeAspect="1"/>
+            </wp:cNvGraphicFramePr>
+            <a:graphic xmlns:a="http://schemas.openxmlformats.org/drawingml/2006/main">
+              <a:graphicData uri="http://schemas.openxmlformats.org/drawingml/2006/picture">
+                <pic:pic xmlns:pic="http://schemas.openxmlformats.org/drawingml/2006/picture">
+                  <pic:nvPicPr>
+                    <pic:cNvPr id="0" name="Picture 27"/>
+                    <pic:cNvPicPr>
+                      <a:picLocks noChangeAspect="1" noChangeArrowheads="1"/>
+                    </pic:cNvPicPr>
+                  </pic:nvPicPr>
+                  <pic:blipFill>
+                    <a:blip r:embed="rId46">
+                      <a:extLst>
+                        <a:ext uri="{28A0092B-C50C-407E-A947-70E740481C1C}">
+                          <a14:useLocalDpi xmlns:a14="http://schemas.microsoft.com/office/drawing/2010/main" val="0"/>
+                        </a:ext>
+                      </a:extLst>
+                    </a:blip>
+                    <a:srcRect/>
+                    <a:stretch>
+                      <a:fillRect/>
+                    </a:stretch>
+                  </pic:blipFill>
+                  <pic:spPr bwMode="auto">
+                    <a:xfrm>
+                      <a:off x="0" y="0"/>
+                      <a:ext cx="3475990" cy="316230"/>
+                    </a:xfrm>
+                    <a:prstGeom prst="rect">
+                      <a:avLst/>
+                    </a:prstGeom>
+                    <a:noFill/>
+                    <a:ln>
+                      <a:noFill/>
+                    </a:ln>
+                  </pic:spPr>
+                </pic:pic>
+              </a:graphicData>
+            </a:graphic>
+          </wp:anchor>
+        </w:drawing>
+      </w:r>
+      <w:proofErr w:type="spellStart"/>
+      <w:r>
+        <w:rPr>
+          <w:u w:val="single"/>
+        </w:rPr>
+        <w:t>mimeElement</w:t>
+      </w:r>
+      <w:proofErr w:type="spellEnd"/>
+      <w:r>
+        <w:rPr>
+          <w:u w:val="single"/>
+        </w:rPr>
+        <w:t xml:space="preserve"> </w:t>
+      </w:r>
+      <w:r>
+        <w:rPr>
+          <w:u w:val="single"/>
+        </w:rPr>
+        <w:br/>
+      </w:r>
+    </w:p>
+    <w:p>
+      <w:pPr>
+        <w:numPr>
+          <w:ilvl w:val="0"/>
+          <w:numId w:val="16"/>
+        </w:numPr>
+        <w:rPr>
+          <w:u w:val="single"/>
+        </w:rPr>
+      </w:pPr>
+      <w:r>
+        <w:rPr>
+          <w:noProof/>
+          <w:u w:val="single"/>
+        </w:rPr>
+        <w:drawing>
+          <wp:anchor distT="0" distB="0" distL="114300" distR="114300" simplePos="0" relativeHeight="251703296" behindDoc="0" locked="0" layoutInCell="1" allowOverlap="1" wp14:anchorId="408782C8" wp14:editId="49992815">
+            <wp:simplePos x="0" y="0"/>
+            <wp:positionH relativeFrom="margin">
+              <wp:align>left</wp:align>
+            </wp:positionH>
+            <wp:positionV relativeFrom="paragraph">
+              <wp:posOffset>258200</wp:posOffset>
+            </wp:positionV>
+            <wp:extent cx="4970780" cy="427990"/>
+            <wp:effectExtent l="0" t="0" r="1270" b="0"/>
+            <wp:wrapTopAndBottom/>
+            <wp:docPr id="218594573" name="Immagine 28"/>
+            <wp:cNvGraphicFramePr>
+              <a:graphicFrameLocks xmlns:a="http://schemas.openxmlformats.org/drawingml/2006/main" noChangeAspect="1"/>
+            </wp:cNvGraphicFramePr>
+            <a:graphic xmlns:a="http://schemas.openxmlformats.org/drawingml/2006/main">
+              <a:graphicData uri="http://schemas.openxmlformats.org/drawingml/2006/picture">
+                <pic:pic xmlns:pic="http://schemas.openxmlformats.org/drawingml/2006/picture">
+                  <pic:nvPicPr>
+                    <pic:cNvPr id="0" name="Picture 28"/>
+                    <pic:cNvPicPr>
+                      <a:picLocks noChangeAspect="1" noChangeArrowheads="1"/>
+                    </pic:cNvPicPr>
+                  </pic:nvPicPr>
+                  <pic:blipFill>
+                    <a:blip r:embed="rId47">
+                      <a:extLst>
+                        <a:ext uri="{28A0092B-C50C-407E-A947-70E740481C1C}">
+                          <a14:useLocalDpi xmlns:a14="http://schemas.microsoft.com/office/drawing/2010/main" val="0"/>
+                        </a:ext>
+                      </a:extLst>
+                    </a:blip>
+                    <a:srcRect/>
+                    <a:stretch>
+                      <a:fillRect/>
+                    </a:stretch>
+                  </pic:blipFill>
+                  <pic:spPr bwMode="auto">
+                    <a:xfrm>
+                      <a:off x="0" y="0"/>
+                      <a:ext cx="4970780" cy="427990"/>
+                    </a:xfrm>
+                    <a:prstGeom prst="rect">
+                      <a:avLst/>
+                    </a:prstGeom>
+                    <a:noFill/>
+                    <a:ln>
+                      <a:noFill/>
+                    </a:ln>
+                  </pic:spPr>
+                </pic:pic>
+              </a:graphicData>
+            </a:graphic>
+          </wp:anchor>
+        </w:drawing>
+      </w:r>
+      <w:proofErr w:type="spellStart"/>
+      <w:r>
+        <w:rPr>
+          <w:u w:val="single"/>
+        </w:rPr>
+        <w:t>mimeList</w:t>
+      </w:r>
+      <w:proofErr w:type="spellEnd"/>
+      <w:r>
+        <w:rPr>
+          <w:u w:val="single"/>
+        </w:rPr>
+        <w:t xml:space="preserve"> </w:t>
+      </w:r>
+      <w:r>
+        <w:rPr>
+          <w:u w:val="single"/>
+        </w:rPr>
+        <w:br/>
+      </w:r>
+    </w:p>
+    <w:p>
+      <w:pPr>
+        <w:numPr>
+          <w:ilvl w:val="0"/>
+          <w:numId w:val="16"/>
+        </w:numPr>
+        <w:rPr>
+          <w:u w:val="single"/>
+        </w:rPr>
+      </w:pPr>
+      <w:r>
+        <w:rPr>
+          <w:noProof/>
+          <w:u w:val="single"/>
+        </w:rPr>
+        <w:drawing>
+          <wp:anchor distT="0" distB="0" distL="114300" distR="114300" simplePos="0" relativeHeight="251704320" behindDoc="0" locked="0" layoutInCell="1" allowOverlap="1" wp14:anchorId="2B085D56" wp14:editId="32F81338">
+            <wp:simplePos x="0" y="0"/>
+            <wp:positionH relativeFrom="margin">
+              <wp:align>left</wp:align>
+            </wp:positionH>
+            <wp:positionV relativeFrom="paragraph">
+              <wp:posOffset>253755</wp:posOffset>
+            </wp:positionV>
+            <wp:extent cx="3059430" cy="621030"/>
+            <wp:effectExtent l="0" t="0" r="7620" b="7620"/>
+            <wp:wrapTopAndBottom/>
+            <wp:docPr id="1578862192" name="Immagine 29"/>
+            <wp:cNvGraphicFramePr>
+              <a:graphicFrameLocks xmlns:a="http://schemas.openxmlformats.org/drawingml/2006/main" noChangeAspect="1"/>
+            </wp:cNvGraphicFramePr>
+            <a:graphic xmlns:a="http://schemas.openxmlformats.org/drawingml/2006/main">
+              <a:graphicData uri="http://schemas.openxmlformats.org/drawingml/2006/picture">
+                <pic:pic xmlns:pic="http://schemas.openxmlformats.org/drawingml/2006/picture">
+                  <pic:nvPicPr>
+                    <pic:cNvPr id="0" name="Picture 29"/>
+                    <pic:cNvPicPr>
+                      <a:picLocks noChangeAspect="1" noChangeArrowheads="1"/>
+                    </pic:cNvPicPr>
+                  </pic:nvPicPr>
+                  <pic:blipFill>
+                    <a:blip r:embed="rId48">
+                      <a:extLst>
+                        <a:ext uri="{28A0092B-C50C-407E-A947-70E740481C1C}">
+                          <a14:useLocalDpi xmlns:a14="http://schemas.microsoft.com/office/drawing/2010/main" val="0"/>
+                        </a:ext>
+                      </a:extLst>
+                    </a:blip>
+                    <a:srcRect/>
+                    <a:stretch>
+                      <a:fillRect/>
+                    </a:stretch>
+                  </pic:blipFill>
+                  <pic:spPr bwMode="auto">
+                    <a:xfrm>
+                      <a:off x="0" y="0"/>
+                      <a:ext cx="3059430" cy="621030"/>
+                    </a:xfrm>
+                    <a:prstGeom prst="rect">
+                      <a:avLst/>
+                    </a:prstGeom>
+                    <a:noFill/>
+                    <a:ln>
+                      <a:noFill/>
+                    </a:ln>
+                  </pic:spPr>
+                </pic:pic>
+              </a:graphicData>
+            </a:graphic>
+          </wp:anchor>
+        </w:drawing>
+      </w:r>
+      <w:proofErr w:type="spellStart"/>
+      <w:r>
+        <w:rPr>
+          <w:u w:val="single"/>
+        </w:rPr>
+        <w:t>pathRule</w:t>
+      </w:r>
+      <w:proofErr w:type="spellEnd"/>
+      <w:r>
+        <w:rPr>
+          <w:u w:val="single"/>
+        </w:rPr>
+        <w:t xml:space="preserve"> </w:t>
+      </w:r>
+      <w:r>
+        <w:rPr>
+          <w:u w:val="single"/>
+        </w:rPr>
+        <w:br/>
+      </w:r>
+    </w:p>
+    <w:p>
+      <w:pPr>
+        <w:numPr>
+          <w:ilvl w:val="0"/>
+          <w:numId w:val="16"/>
+        </w:numPr>
+        <w:rPr>
+          <w:u w:val="single"/>
+        </w:rPr>
+      </w:pPr>
+      <w:r>
+        <w:rPr>
+          <w:noProof/>
+          <w:u w:val="single"/>
+        </w:rPr>
+        <w:drawing>
+          <wp:anchor distT="0" distB="0" distL="114300" distR="114300" simplePos="0" relativeHeight="251705344" behindDoc="0" locked="0" layoutInCell="1" allowOverlap="1" wp14:anchorId="091DF562" wp14:editId="2FE254A7">
+            <wp:simplePos x="0" y="0"/>
+            <wp:positionH relativeFrom="margin">
+              <wp:align>left</wp:align>
+            </wp:positionH>
+            <wp:positionV relativeFrom="paragraph">
+              <wp:posOffset>235634</wp:posOffset>
+            </wp:positionV>
+            <wp:extent cx="3874770" cy="316230"/>
+            <wp:effectExtent l="0" t="0" r="0" b="7620"/>
+            <wp:wrapTopAndBottom/>
+            <wp:docPr id="1694369946" name="Immagine 30"/>
+            <wp:cNvGraphicFramePr>
+              <a:graphicFrameLocks xmlns:a="http://schemas.openxmlformats.org/drawingml/2006/main" noChangeAspect="1"/>
+            </wp:cNvGraphicFramePr>
+            <a:graphic xmlns:a="http://schemas.openxmlformats.org/drawingml/2006/main">
+              <a:graphicData uri="http://schemas.openxmlformats.org/drawingml/2006/picture">
+                <pic:pic xmlns:pic="http://schemas.openxmlformats.org/drawingml/2006/picture">
+                  <pic:nvPicPr>
+                    <pic:cNvPr id="0" name="Picture 30"/>
+                    <pic:cNvPicPr>
+                      <a:picLocks noChangeAspect="1" noChangeArrowheads="1"/>
+                    </pic:cNvPicPr>
+                  </pic:nvPicPr>
+                  <pic:blipFill>
+                    <a:blip r:embed="rId49">
+                      <a:extLst>
+                        <a:ext uri="{28A0092B-C50C-407E-A947-70E740481C1C}">
+                          <a14:useLocalDpi xmlns:a14="http://schemas.microsoft.com/office/drawing/2010/main" val="0"/>
+                        </a:ext>
+                      </a:extLst>
+                    </a:blip>
+                    <a:srcRect/>
+                    <a:stretch>
+                      <a:fillRect/>
+                    </a:stretch>
+                  </pic:blipFill>
+                  <pic:spPr bwMode="auto">
+                    <a:xfrm>
+                      <a:off x="0" y="0"/>
+                      <a:ext cx="3874770" cy="316230"/>
+                    </a:xfrm>
+                    <a:prstGeom prst="rect">
+                      <a:avLst/>
+                    </a:prstGeom>
+                    <a:noFill/>
+                    <a:ln>
+                      <a:noFill/>
+                    </a:ln>
+                  </pic:spPr>
+                </pic:pic>
+              </a:graphicData>
+            </a:graphic>
+          </wp:anchor>
+        </w:drawing>
+      </w:r>
+      <w:proofErr w:type="spellStart"/>
+      <w:r>
+        <w:rPr>
+          <w:u w:val="single"/>
+        </w:rPr>
+        <w:t>productRule</w:t>
+      </w:r>
+      <w:proofErr w:type="spellEnd"/>
+      <w:r>
+        <w:rPr>
+          <w:u w:val="single"/>
+        </w:rPr>
+        <w:t xml:space="preserve"> </w:t>
+      </w:r>
+    </w:p>
+    <w:p>
+      <w:pPr>
+        <w:rPr>
+          <w:u w:val="single"/>
+        </w:rPr>
+      </w:pPr>
+    </w:p>
+    <w:p>
+      <w:pPr>
+        <w:numPr>
+          <w:ilvl w:val="0"/>
+          <w:numId w:val="16"/>
+        </w:numPr>
+        <w:rPr>
+          <w:u w:val="single"/>
+        </w:rPr>
+      </w:pPr>
+      <w:r>
+        <w:rPr>
+          <w:noProof/>
+          <w:u w:val="single"/>
+        </w:rPr>
+        <w:drawing>
+          <wp:anchor distT="0" distB="0" distL="114300" distR="114300" simplePos="0" relativeHeight="251706368" behindDoc="0" locked="0" layoutInCell="1" allowOverlap="1" wp14:anchorId="58F1588F" wp14:editId="1492D7F5">
+            <wp:simplePos x="0" y="0"/>
+            <wp:positionH relativeFrom="margin">
+              <wp:align>left</wp:align>
+            </wp:positionH>
+            <wp:positionV relativeFrom="paragraph">
+              <wp:posOffset>246087</wp:posOffset>
+            </wp:positionV>
+            <wp:extent cx="4390390" cy="193675"/>
+            <wp:effectExtent l="0" t="0" r="0" b="0"/>
+            <wp:wrapTopAndBottom/>
+            <wp:docPr id="469625627" name="Immagine 31"/>
+            <wp:cNvGraphicFramePr>
+              <a:graphicFrameLocks xmlns:a="http://schemas.openxmlformats.org/drawingml/2006/main" noChangeAspect="1"/>
+            </wp:cNvGraphicFramePr>
+            <a:graphic xmlns:a="http://schemas.openxmlformats.org/drawingml/2006/main">
+              <a:graphicData uri="http://schemas.openxmlformats.org/drawingml/2006/picture">
+                <pic:pic xmlns:pic="http://schemas.openxmlformats.org/drawingml/2006/picture">
+                  <pic:nvPicPr>
+                    <pic:cNvPr id="0" name="Picture 31"/>
+                    <pic:cNvPicPr>
+                      <a:picLocks noChangeAspect="1" noChangeArrowheads="1"/>
+                    </pic:cNvPicPr>
+                  </pic:nvPicPr>
+                  <pic:blipFill>
+                    <a:blip r:embed="rId50">
+                      <a:extLst>
+                        <a:ext uri="{28A0092B-C50C-407E-A947-70E740481C1C}">
+                          <a14:useLocalDpi xmlns:a14="http://schemas.microsoft.com/office/drawing/2010/main" val="0"/>
+                        </a:ext>
+                      </a:extLst>
+                    </a:blip>
+                    <a:srcRect/>
+                    <a:stretch>
+                      <a:fillRect/>
+                    </a:stretch>
+                  </pic:blipFill>
+                  <pic:spPr bwMode="auto">
+                    <a:xfrm>
+                      <a:off x="0" y="0"/>
+                      <a:ext cx="4390390" cy="193675"/>
+                    </a:xfrm>
+                    <a:prstGeom prst="rect">
+                      <a:avLst/>
+                    </a:prstGeom>
+                    <a:noFill/>
+                    <a:ln>
+                      <a:noFill/>
+                    </a:ln>
+                  </pic:spPr>
+                </pic:pic>
+              </a:graphicData>
+            </a:graphic>
+          </wp:anchor>
+        </w:drawing>
+      </w:r>
+      <w:proofErr w:type="spellStart"/>
+      <w:r>
+        <w:rPr>
+          <w:u w:val="single"/>
+        </w:rPr>
+        <w:t>qValueRule</w:t>
+      </w:r>
+      <w:proofErr w:type="spellEnd"/>
+      <w:r>
+        <w:rPr>
+          <w:u w:val="single"/>
+        </w:rPr>
+        <w:t xml:space="preserve"> </w:t>
+      </w:r>
+      <w:r>
+        <w:rPr>
+          <w:u w:val="single"/>
+        </w:rPr>
+        <w:br/>
+      </w:r>
+      <w:r>
+        <w:rPr>
+          <w:u w:val="single"/>
+        </w:rPr>
+        <w:br/>
+      </w:r>
+    </w:p>
+    <w:p>
+      <w:pPr>
+        <w:numPr>
+          <w:ilvl w:val="0"/>
+          <w:numId w:val="16"/>
+        </w:numPr>
+        <w:rPr>
+          <w:u w:val="single"/>
+        </w:rPr>
+      </w:pPr>
+      <w:r>
+        <w:rPr>
+          <w:noProof/>
+          <w:u w:val="single"/>
+        </w:rPr>
+        <w:drawing>
+          <wp:anchor distT="0" distB="0" distL="114300" distR="114300" simplePos="0" relativeHeight="251707392" behindDoc="0" locked="0" layoutInCell="1" allowOverlap="1" wp14:anchorId="08E10A47" wp14:editId="00D3B1F1">
+            <wp:simplePos x="0" y="0"/>
+            <wp:positionH relativeFrom="margin">
+              <wp:align>left</wp:align>
+            </wp:positionH>
+            <wp:positionV relativeFrom="paragraph">
+              <wp:posOffset>210283</wp:posOffset>
+            </wp:positionV>
+            <wp:extent cx="5304790" cy="427990"/>
+            <wp:effectExtent l="0" t="0" r="0" b="0"/>
+            <wp:wrapTopAndBottom/>
+            <wp:docPr id="926846057" name="Immagine 32"/>
+            <wp:cNvGraphicFramePr>
+              <a:graphicFrameLocks xmlns:a="http://schemas.openxmlformats.org/drawingml/2006/main" noChangeAspect="1"/>
+            </wp:cNvGraphicFramePr>
+            <a:graphic xmlns:a="http://schemas.openxmlformats.org/drawingml/2006/main">
+              <a:graphicData uri="http://schemas.openxmlformats.org/drawingml/2006/picture">
+                <pic:pic xmlns:pic="http://schemas.openxmlformats.org/drawingml/2006/picture">
+                  <pic:nvPicPr>
+                    <pic:cNvPr id="0" name="Picture 32"/>
+                    <pic:cNvPicPr>
+                      <a:picLocks noChangeAspect="1" noChangeArrowheads="1"/>
+                    </pic:cNvPicPr>
+                  </pic:nvPicPr>
+                  <pic:blipFill>
+                    <a:blip r:embed="rId51">
+                      <a:extLst>
+                        <a:ext uri="{28A0092B-C50C-407E-A947-70E740481C1C}">
+                          <a14:useLocalDpi xmlns:a14="http://schemas.microsoft.com/office/drawing/2010/main" val="0"/>
+                        </a:ext>
+                      </a:extLst>
+                    </a:blip>
+                    <a:srcRect/>
+                    <a:stretch>
+                      <a:fillRect/>
+                    </a:stretch>
+                  </pic:blipFill>
+                  <pic:spPr bwMode="auto">
+                    <a:xfrm>
+                      <a:off x="0" y="0"/>
+                      <a:ext cx="5304790" cy="427990"/>
+                    </a:xfrm>
+                    <a:prstGeom prst="rect">
+                      <a:avLst/>
+                    </a:prstGeom>
+                    <a:noFill/>
+                    <a:ln>
+                      <a:noFill/>
+                    </a:ln>
+                  </pic:spPr>
+                </pic:pic>
+              </a:graphicData>
+            </a:graphic>
+          </wp:anchor>
+        </w:drawing>
+      </w:r>
+      <w:proofErr w:type="spellStart"/>
+      <w:r>
+        <w:rPr>
+          <w:u w:val="single"/>
+        </w:rPr>
+        <w:t>request</w:t>
+      </w:r>
+      <w:proofErr w:type="spellEnd"/>
+      <w:r>
+        <w:rPr>
+          <w:u w:val="single"/>
+        </w:rPr>
+        <w:t xml:space="preserve"> </w:t>
+      </w:r>
+      <w:r>
+        <w:rPr>
+          <w:u w:val="single"/>
+        </w:rPr>
+        <w:br/>
+      </w:r>
+    </w:p>
+    <w:p>
+      <w:pPr>
+        <w:numPr>
+          <w:ilvl w:val="0"/>
+          <w:numId w:val="16"/>
+        </w:numPr>
+        <w:rPr>
+          <w:u w:val="single"/>
+        </w:rPr>
+      </w:pPr>
+      <w:r>
+        <w:rPr>
+          <w:noProof/>
+          <w:u w:val="single"/>
+        </w:rPr>
+        <w:drawing>
+          <wp:anchor distT="0" distB="0" distL="114300" distR="114300" simplePos="0" relativeHeight="251708416" behindDoc="0" locked="0" layoutInCell="1" allowOverlap="1" wp14:anchorId="5B3653A0" wp14:editId="25986AFF">
+            <wp:simplePos x="0" y="0"/>
+            <wp:positionH relativeFrom="margin">
+              <wp:align>left</wp:align>
+            </wp:positionH>
+            <wp:positionV relativeFrom="paragraph">
+              <wp:posOffset>183515</wp:posOffset>
+            </wp:positionV>
+            <wp:extent cx="5457190" cy="193675"/>
+            <wp:effectExtent l="0" t="0" r="0" b="0"/>
+            <wp:wrapTopAndBottom/>
+            <wp:docPr id="1428764419" name="Immagine 33"/>
+            <wp:cNvGraphicFramePr>
+              <a:graphicFrameLocks xmlns:a="http://schemas.openxmlformats.org/drawingml/2006/main" noChangeAspect="1"/>
+            </wp:cNvGraphicFramePr>
+            <a:graphic xmlns:a="http://schemas.openxmlformats.org/drawingml/2006/main">
+              <a:graphicData uri="http://schemas.openxmlformats.org/drawingml/2006/picture">
+                <pic:pic xmlns:pic="http://schemas.openxmlformats.org/drawingml/2006/picture">
+                  <pic:nvPicPr>
+                    <pic:cNvPr id="0" name="Picture 33"/>
+                    <pic:cNvPicPr>
+                      <a:picLocks noChangeAspect="1" noChangeArrowheads="1"/>
+                    </pic:cNvPicPr>
+                  </pic:nvPicPr>
+                  <pic:blipFill>
+                    <a:blip r:embed="rId52">
+                      <a:extLst>
+                        <a:ext uri="{28A0092B-C50C-407E-A947-70E740481C1C}">
+                          <a14:useLocalDpi xmlns:a14="http://schemas.microsoft.com/office/drawing/2010/main" val="0"/>
+                        </a:ext>
+                      </a:extLst>
+                    </a:blip>
+                    <a:srcRect/>
+                    <a:stretch>
+                      <a:fillRect/>
+                    </a:stretch>
+                  </pic:blipFill>
+                  <pic:spPr bwMode="auto">
+                    <a:xfrm>
+                      <a:off x="0" y="0"/>
+                      <a:ext cx="5457190" cy="193675"/>
+                    </a:xfrm>
+                    <a:prstGeom prst="rect">
+                      <a:avLst/>
+                    </a:prstGeom>
+                    <a:noFill/>
+                    <a:ln>
+                      <a:noFill/>
+                    </a:ln>
+                  </pic:spPr>
+                </pic:pic>
+              </a:graphicData>
+            </a:graphic>
+          </wp:anchor>
+        </w:drawing>
+      </w:r>
+      <w:proofErr w:type="spellStart"/>
+      <w:r>
+        <w:rPr>
+          <w:u w:val="single"/>
+        </w:rPr>
+        <w:t>requestLine</w:t>
+      </w:r>
+      <w:proofErr w:type="spellEnd"/>
+      <w:r>
+        <w:rPr>
+          <w:u w:val="single"/>
+        </w:rPr>
+        <w:t xml:space="preserve"> </w:t>
+      </w:r>
+      <w:r>
+        <w:rPr>
+          <w:u w:val="single"/>
+        </w:rPr>
+        <w:br/>
+      </w:r>
+    </w:p>
+    <w:p>
+      <w:pPr>
+        <w:numPr>
+          <w:ilvl w:val="0"/>
+          <w:numId w:val="16"/>
+        </w:numPr>
+        <w:rPr>
+          <w:u w:val="single"/>
+        </w:rPr>
+      </w:pPr>
+      <w:r>
+        <w:rPr>
+          <w:noProof/>
+          <w:u w:val="single"/>
+        </w:rPr>
+        <w:lastRenderedPageBreak/>
+        <w:drawing>
+          <wp:anchor distT="0" distB="0" distL="114300" distR="114300" simplePos="0" relativeHeight="251709440" behindDoc="0" locked="0" layoutInCell="1" allowOverlap="1" wp14:anchorId="0E7EAE21" wp14:editId="4C0C9E86">
+            <wp:simplePos x="0" y="0"/>
+            <wp:positionH relativeFrom="margin">
+              <wp:align>left</wp:align>
+            </wp:positionH>
+            <wp:positionV relativeFrom="paragraph">
+              <wp:posOffset>205984</wp:posOffset>
+            </wp:positionV>
+            <wp:extent cx="6113780" cy="363220"/>
+            <wp:effectExtent l="0" t="0" r="1270" b="0"/>
+            <wp:wrapTopAndBottom/>
+            <wp:docPr id="1285827970" name="Immagine 34"/>
+            <wp:cNvGraphicFramePr>
+              <a:graphicFrameLocks xmlns:a="http://schemas.openxmlformats.org/drawingml/2006/main" noChangeAspect="1"/>
+            </wp:cNvGraphicFramePr>
+            <a:graphic xmlns:a="http://schemas.openxmlformats.org/drawingml/2006/main">
+              <a:graphicData uri="http://schemas.openxmlformats.org/drawingml/2006/picture">
+                <pic:pic xmlns:pic="http://schemas.openxmlformats.org/drawingml/2006/picture">
+                  <pic:nvPicPr>
+                    <pic:cNvPr id="0" name="Picture 34"/>
+                    <pic:cNvPicPr>
+                      <a:picLocks noChangeAspect="1" noChangeArrowheads="1"/>
+                    </pic:cNvPicPr>
+                  </pic:nvPicPr>
+                  <pic:blipFill>
+                    <a:blip r:embed="rId53">
+                      <a:extLst>
+                        <a:ext uri="{28A0092B-C50C-407E-A947-70E740481C1C}">
+                          <a14:useLocalDpi xmlns:a14="http://schemas.microsoft.com/office/drawing/2010/main" val="0"/>
+                        </a:ext>
+                      </a:extLst>
+                    </a:blip>
+                    <a:srcRect/>
+                    <a:stretch>
+                      <a:fillRect/>
+                    </a:stretch>
+                  </pic:blipFill>
+                  <pic:spPr bwMode="auto">
+                    <a:xfrm>
+                      <a:off x="0" y="0"/>
+                      <a:ext cx="6113780" cy="363220"/>
+                    </a:xfrm>
+                    <a:prstGeom prst="rect">
+                      <a:avLst/>
+                    </a:prstGeom>
+                    <a:noFill/>
+                    <a:ln>
+                      <a:noFill/>
+                    </a:ln>
+                  </pic:spPr>
+                </pic:pic>
+              </a:graphicData>
+            </a:graphic>
+          </wp:anchor>
+        </w:drawing>
+      </w:r>
+      <w:proofErr w:type="spellStart"/>
+      <w:r>
+        <w:rPr>
+          <w:u w:val="single"/>
+        </w:rPr>
+        <w:t>userAgentRule</w:t>
+      </w:r>
+      <w:proofErr w:type="spellEnd"/>
+      <w:r>
+        <w:rPr>
+          <w:u w:val="single"/>
+        </w:rPr>
+        <w:t xml:space="preserve"> </w:t>
+      </w:r>
+      <w:r>
+        <w:rPr>
+          <w:u w:val="single"/>
+        </w:rPr>
+        <w:br/>
+      </w:r>
+    </w:p>
+    <w:p/>
+    <w:p/>
     <w:p>
       <w:pPr>
         <w:pStyle w:val="Titolo1"/>
       </w:pPr>
-      <w:bookmarkStart w:id="14" w:name="_Toc157446054"/>
+      <w:bookmarkStart w:id="16" w:name="_Toc157459728"/>
       <w:r>
         <w:t>Conclusioni</w:t>
       </w:r>
-      <w:bookmarkEnd w:id="14"/>
-    </w:p>
-    <w:p>
-      <w:r>
-        <w:t>Aopuhdf[k</w:t>
+      <w:bookmarkEnd w:id="16"/>
+    </w:p>
+    <w:p>
+      <w:proofErr w:type="spellStart"/>
+      <w:r>
+        <w:t>Aopuhdf</w:t>
+      </w:r>
+      <w:proofErr w:type="spellEnd"/>
+      <w:r>
+        <w:t>[k</w:t>
       </w:r>
     </w:p>
     <w:sectPr>
-      <w:footerReference w:type="default" r:id="rId21"/>
+      <w:footerReference w:type="default" r:id="rId54"/>
+      <w:type w:val="continuous"/>
       <w:pgSz w:w="11906" w:h="16838"/>
       <w:pgMar w:top="1417" w:right="1134" w:bottom="1134" w:left="1134" w:header="708" w:footer="708" w:gutter="0"/>
       <w:cols w:space="708"/>
@@ -3841,6 +8526,92 @@
     </w:lvl>
   </w:abstractNum>
   <w:abstractNum w:abstractNumId="3" w15:restartNumberingAfterBreak="0">
+    <w:nsid w:val="3EEF063E"/>
+    <w:multiLevelType w:val="hybridMultilevel"/>
+    <w:tmpl w:val="710EBAFA"/>
+    <w:lvl w:ilvl="0" w:tplc="0410000F">
+      <w:start w:val="1"/>
+      <w:numFmt w:val="decimal"/>
+      <w:lvlText w:val="%1."/>
+      <w:lvlJc w:val="left"/>
+      <w:pPr>
+        <w:ind w:left="720" w:hanging="360"/>
+      </w:pPr>
+    </w:lvl>
+    <w:lvl w:ilvl="1" w:tplc="04100019" w:tentative="1">
+      <w:start w:val="1"/>
+      <w:numFmt w:val="lowerLetter"/>
+      <w:lvlText w:val="%2."/>
+      <w:lvlJc w:val="left"/>
+      <w:pPr>
+        <w:ind w:left="1440" w:hanging="360"/>
+      </w:pPr>
+    </w:lvl>
+    <w:lvl w:ilvl="2" w:tplc="0410001B" w:tentative="1">
+      <w:start w:val="1"/>
+      <w:numFmt w:val="lowerRoman"/>
+      <w:lvlText w:val="%3."/>
+      <w:lvlJc w:val="right"/>
+      <w:pPr>
+        <w:ind w:left="2160" w:hanging="180"/>
+      </w:pPr>
+    </w:lvl>
+    <w:lvl w:ilvl="3" w:tplc="0410000F" w:tentative="1">
+      <w:start w:val="1"/>
+      <w:numFmt w:val="decimal"/>
+      <w:lvlText w:val="%4."/>
+      <w:lvlJc w:val="left"/>
+      <w:pPr>
+        <w:ind w:left="2880" w:hanging="360"/>
+      </w:pPr>
+    </w:lvl>
+    <w:lvl w:ilvl="4" w:tplc="04100019" w:tentative="1">
+      <w:start w:val="1"/>
+      <w:numFmt w:val="lowerLetter"/>
+      <w:lvlText w:val="%5."/>
+      <w:lvlJc w:val="left"/>
+      <w:pPr>
+        <w:ind w:left="3600" w:hanging="360"/>
+      </w:pPr>
+    </w:lvl>
+    <w:lvl w:ilvl="5" w:tplc="0410001B" w:tentative="1">
+      <w:start w:val="1"/>
+      <w:numFmt w:val="lowerRoman"/>
+      <w:lvlText w:val="%6."/>
+      <w:lvlJc w:val="right"/>
+      <w:pPr>
+        <w:ind w:left="4320" w:hanging="180"/>
+      </w:pPr>
+    </w:lvl>
+    <w:lvl w:ilvl="6" w:tplc="0410000F" w:tentative="1">
+      <w:start w:val="1"/>
+      <w:numFmt w:val="decimal"/>
+      <w:lvlText w:val="%7."/>
+      <w:lvlJc w:val="left"/>
+      <w:pPr>
+        <w:ind w:left="5040" w:hanging="360"/>
+      </w:pPr>
+    </w:lvl>
+    <w:lvl w:ilvl="7" w:tplc="04100019" w:tentative="1">
+      <w:start w:val="1"/>
+      <w:numFmt w:val="lowerLetter"/>
+      <w:lvlText w:val="%8."/>
+      <w:lvlJc w:val="left"/>
+      <w:pPr>
+        <w:ind w:left="5760" w:hanging="360"/>
+      </w:pPr>
+    </w:lvl>
+    <w:lvl w:ilvl="8" w:tplc="0410001B" w:tentative="1">
+      <w:start w:val="1"/>
+      <w:numFmt w:val="lowerRoman"/>
+      <w:lvlText w:val="%9."/>
+      <w:lvlJc w:val="right"/>
+      <w:pPr>
+        <w:ind w:left="6480" w:hanging="180"/>
+      </w:pPr>
+    </w:lvl>
+  </w:abstractNum>
+  <w:abstractNum w:abstractNumId="4" w15:restartNumberingAfterBreak="0">
     <w:nsid w:val="462B15A1"/>
     <w:multiLevelType w:val="hybridMultilevel"/>
     <w:tmpl w:val="89D2D80E"/>
@@ -3929,7 +8700,156 @@
       </w:pPr>
     </w:lvl>
   </w:abstractNum>
-  <w:abstractNum w:abstractNumId="4" w15:restartNumberingAfterBreak="0">
+  <w:abstractNum w:abstractNumId="5" w15:restartNumberingAfterBreak="0">
+    <w:nsid w:val="46A3134D"/>
+    <w:multiLevelType w:val="multilevel"/>
+    <w:tmpl w:val="336C299E"/>
+    <w:lvl w:ilvl="0">
+      <w:start w:val="1"/>
+      <w:numFmt w:val="bullet"/>
+      <w:lvlText w:val=""/>
+      <w:lvlJc w:val="left"/>
+      <w:pPr>
+        <w:tabs>
+          <w:tab w:val="num" w:pos="720"/>
+        </w:tabs>
+        <w:ind w:left="720" w:hanging="360"/>
+      </w:pPr>
+      <w:rPr>
+        <w:rFonts w:ascii="Symbol" w:hAnsi="Symbol" w:hint="default"/>
+        <w:sz w:val="20"/>
+      </w:rPr>
+    </w:lvl>
+    <w:lvl w:ilvl="1" w:tentative="1">
+      <w:start w:val="1"/>
+      <w:numFmt w:val="bullet"/>
+      <w:lvlText w:val="o"/>
+      <w:lvlJc w:val="left"/>
+      <w:pPr>
+        <w:tabs>
+          <w:tab w:val="num" w:pos="1440"/>
+        </w:tabs>
+        <w:ind w:left="1440" w:hanging="360"/>
+      </w:pPr>
+      <w:rPr>
+        <w:rFonts w:ascii="Courier New" w:hAnsi="Courier New" w:hint="default"/>
+        <w:sz w:val="20"/>
+      </w:rPr>
+    </w:lvl>
+    <w:lvl w:ilvl="2" w:tentative="1">
+      <w:start w:val="1"/>
+      <w:numFmt w:val="bullet"/>
+      <w:lvlText w:val=""/>
+      <w:lvlJc w:val="left"/>
+      <w:pPr>
+        <w:tabs>
+          <w:tab w:val="num" w:pos="2160"/>
+        </w:tabs>
+        <w:ind w:left="2160" w:hanging="360"/>
+      </w:pPr>
+      <w:rPr>
+        <w:rFonts w:ascii="Wingdings" w:hAnsi="Wingdings" w:hint="default"/>
+        <w:sz w:val="20"/>
+      </w:rPr>
+    </w:lvl>
+    <w:lvl w:ilvl="3" w:tentative="1">
+      <w:start w:val="1"/>
+      <w:numFmt w:val="bullet"/>
+      <w:lvlText w:val=""/>
+      <w:lvlJc w:val="left"/>
+      <w:pPr>
+        <w:tabs>
+          <w:tab w:val="num" w:pos="2880"/>
+        </w:tabs>
+        <w:ind w:left="2880" w:hanging="360"/>
+      </w:pPr>
+      <w:rPr>
+        <w:rFonts w:ascii="Wingdings" w:hAnsi="Wingdings" w:hint="default"/>
+        <w:sz w:val="20"/>
+      </w:rPr>
+    </w:lvl>
+    <w:lvl w:ilvl="4" w:tentative="1">
+      <w:start w:val="1"/>
+      <w:numFmt w:val="bullet"/>
+      <w:lvlText w:val=""/>
+      <w:lvlJc w:val="left"/>
+      <w:pPr>
+        <w:tabs>
+          <w:tab w:val="num" w:pos="3600"/>
+        </w:tabs>
+        <w:ind w:left="3600" w:hanging="360"/>
+      </w:pPr>
+      <w:rPr>
+        <w:rFonts w:ascii="Wingdings" w:hAnsi="Wingdings" w:hint="default"/>
+        <w:sz w:val="20"/>
+      </w:rPr>
+    </w:lvl>
+    <w:lvl w:ilvl="5" w:tentative="1">
+      <w:start w:val="1"/>
+      <w:numFmt w:val="bullet"/>
+      <w:lvlText w:val=""/>
+      <w:lvlJc w:val="left"/>
+      <w:pPr>
+        <w:tabs>
+          <w:tab w:val="num" w:pos="4320"/>
+        </w:tabs>
+        <w:ind w:left="4320" w:hanging="360"/>
+      </w:pPr>
+      <w:rPr>
+        <w:rFonts w:ascii="Wingdings" w:hAnsi="Wingdings" w:hint="default"/>
+        <w:sz w:val="20"/>
+      </w:rPr>
+    </w:lvl>
+    <w:lvl w:ilvl="6" w:tentative="1">
+      <w:start w:val="1"/>
+      <w:numFmt w:val="bullet"/>
+      <w:lvlText w:val=""/>
+      <w:lvlJc w:val="left"/>
+      <w:pPr>
+        <w:tabs>
+          <w:tab w:val="num" w:pos="5040"/>
+        </w:tabs>
+        <w:ind w:left="5040" w:hanging="360"/>
+      </w:pPr>
+      <w:rPr>
+        <w:rFonts w:ascii="Wingdings" w:hAnsi="Wingdings" w:hint="default"/>
+        <w:sz w:val="20"/>
+      </w:rPr>
+    </w:lvl>
+    <w:lvl w:ilvl="7" w:tentative="1">
+      <w:start w:val="1"/>
+      <w:numFmt w:val="bullet"/>
+      <w:lvlText w:val=""/>
+      <w:lvlJc w:val="left"/>
+      <w:pPr>
+        <w:tabs>
+          <w:tab w:val="num" w:pos="5760"/>
+        </w:tabs>
+        <w:ind w:left="5760" w:hanging="360"/>
+      </w:pPr>
+      <w:rPr>
+        <w:rFonts w:ascii="Wingdings" w:hAnsi="Wingdings" w:hint="default"/>
+        <w:sz w:val="20"/>
+      </w:rPr>
+    </w:lvl>
+    <w:lvl w:ilvl="8" w:tentative="1">
+      <w:start w:val="1"/>
+      <w:numFmt w:val="bullet"/>
+      <w:lvlText w:val=""/>
+      <w:lvlJc w:val="left"/>
+      <w:pPr>
+        <w:tabs>
+          <w:tab w:val="num" w:pos="6480"/>
+        </w:tabs>
+        <w:ind w:left="6480" w:hanging="360"/>
+      </w:pPr>
+      <w:rPr>
+        <w:rFonts w:ascii="Wingdings" w:hAnsi="Wingdings" w:hint="default"/>
+        <w:sz w:val="20"/>
+      </w:rPr>
+    </w:lvl>
+  </w:abstractNum>
+  <w:abstractNum w:abstractNumId="6" w15:restartNumberingAfterBreak="0">
     <w:nsid w:val="49F032F7"/>
     <w:multiLevelType w:val="hybridMultilevel"/>
     <w:tmpl w:val="CB122A64"/>
@@ -4042,7 +8962,7 @@
       </w:rPr>
     </w:lvl>
   </w:abstractNum>
-  <w:abstractNum w:abstractNumId="5" w15:restartNumberingAfterBreak="0">
+  <w:abstractNum w:abstractNumId="7" w15:restartNumberingAfterBreak="0">
     <w:nsid w:val="51062A4F"/>
     <w:multiLevelType w:val="hybridMultilevel"/>
     <w:tmpl w:val="F74264E6"/>
@@ -4128,7 +9048,156 @@
       </w:pPr>
     </w:lvl>
   </w:abstractNum>
-  <w:abstractNum w:abstractNumId="6" w15:restartNumberingAfterBreak="0">
+  <w:abstractNum w:abstractNumId="8" w15:restartNumberingAfterBreak="0">
+    <w:nsid w:val="5ACA45EE"/>
+    <w:multiLevelType w:val="multilevel"/>
+    <w:tmpl w:val="0AD4C9B6"/>
+    <w:lvl w:ilvl="0">
+      <w:start w:val="1"/>
+      <w:numFmt w:val="bullet"/>
+      <w:lvlText w:val=""/>
+      <w:lvlJc w:val="left"/>
+      <w:pPr>
+        <w:tabs>
+          <w:tab w:val="num" w:pos="720"/>
+        </w:tabs>
+        <w:ind w:left="720" w:hanging="360"/>
+      </w:pPr>
+      <w:rPr>
+        <w:rFonts w:ascii="Symbol" w:hAnsi="Symbol" w:hint="default"/>
+        <w:sz w:val="20"/>
+      </w:rPr>
+    </w:lvl>
+    <w:lvl w:ilvl="1" w:tentative="1">
+      <w:start w:val="1"/>
+      <w:numFmt w:val="bullet"/>
+      <w:lvlText w:val="o"/>
+      <w:lvlJc w:val="left"/>
+      <w:pPr>
+        <w:tabs>
+          <w:tab w:val="num" w:pos="1440"/>
+        </w:tabs>
+        <w:ind w:left="1440" w:hanging="360"/>
+      </w:pPr>
+      <w:rPr>
+        <w:rFonts w:ascii="Courier New" w:hAnsi="Courier New" w:hint="default"/>
+        <w:sz w:val="20"/>
+      </w:rPr>
+    </w:lvl>
+    <w:lvl w:ilvl="2" w:tentative="1">
+      <w:start w:val="1"/>
+      <w:numFmt w:val="bullet"/>
+      <w:lvlText w:val=""/>
+      <w:lvlJc w:val="left"/>
+      <w:pPr>
+        <w:tabs>
+          <w:tab w:val="num" w:pos="2160"/>
+        </w:tabs>
+        <w:ind w:left="2160" w:hanging="360"/>
+      </w:pPr>
+      <w:rPr>
+        <w:rFonts w:ascii="Wingdings" w:hAnsi="Wingdings" w:hint="default"/>
+        <w:sz w:val="20"/>
+      </w:rPr>
+    </w:lvl>
+    <w:lvl w:ilvl="3" w:tentative="1">
+      <w:start w:val="1"/>
+      <w:numFmt w:val="bullet"/>
+      <w:lvlText w:val=""/>
+      <w:lvlJc w:val="left"/>
+      <w:pPr>
+        <w:tabs>
+          <w:tab w:val="num" w:pos="2880"/>
+        </w:tabs>
+        <w:ind w:left="2880" w:hanging="360"/>
+      </w:pPr>
+      <w:rPr>
+        <w:rFonts w:ascii="Wingdings" w:hAnsi="Wingdings" w:hint="default"/>
+        <w:sz w:val="20"/>
+      </w:rPr>
+    </w:lvl>
+    <w:lvl w:ilvl="4" w:tentative="1">
+      <w:start w:val="1"/>
+      <w:numFmt w:val="bullet"/>
+      <w:lvlText w:val=""/>
+      <w:lvlJc w:val="left"/>
+      <w:pPr>
+        <w:tabs>
+          <w:tab w:val="num" w:pos="3600"/>
+        </w:tabs>
+        <w:ind w:left="3600" w:hanging="360"/>
+      </w:pPr>
+      <w:rPr>
+        <w:rFonts w:ascii="Wingdings" w:hAnsi="Wingdings" w:hint="default"/>
+        <w:sz w:val="20"/>
+      </w:rPr>
+    </w:lvl>
+    <w:lvl w:ilvl="5" w:tentative="1">
+      <w:start w:val="1"/>
+      <w:numFmt w:val="bullet"/>
+      <w:lvlText w:val=""/>
+      <w:lvlJc w:val="left"/>
+      <w:pPr>
+        <w:tabs>
+          <w:tab w:val="num" w:pos="4320"/>
+        </w:tabs>
+        <w:ind w:left="4320" w:hanging="360"/>
+      </w:pPr>
+      <w:rPr>
+        <w:rFonts w:ascii="Wingdings" w:hAnsi="Wingdings" w:hint="default"/>
+        <w:sz w:val="20"/>
+      </w:rPr>
+    </w:lvl>
+    <w:lvl w:ilvl="6" w:tentative="1">
+      <w:start w:val="1"/>
+      <w:numFmt w:val="bullet"/>
+      <w:lvlText w:val=""/>
+      <w:lvlJc w:val="left"/>
+      <w:pPr>
+        <w:tabs>
+          <w:tab w:val="num" w:pos="5040"/>
+        </w:tabs>
+        <w:ind w:left="5040" w:hanging="360"/>
+      </w:pPr>
+      <w:rPr>
+        <w:rFonts w:ascii="Wingdings" w:hAnsi="Wingdings" w:hint="default"/>
+        <w:sz w:val="20"/>
+      </w:rPr>
+    </w:lvl>
+    <w:lvl w:ilvl="7" w:tentative="1">
+      <w:start w:val="1"/>
+      <w:numFmt w:val="bullet"/>
+      <w:lvlText w:val=""/>
+      <w:lvlJc w:val="left"/>
+      <w:pPr>
+        <w:tabs>
+          <w:tab w:val="num" w:pos="5760"/>
+        </w:tabs>
+        <w:ind w:left="5760" w:hanging="360"/>
+      </w:pPr>
+      <w:rPr>
+        <w:rFonts w:ascii="Wingdings" w:hAnsi="Wingdings" w:hint="default"/>
+        <w:sz w:val="20"/>
+      </w:rPr>
+    </w:lvl>
+    <w:lvl w:ilvl="8" w:tentative="1">
+      <w:start w:val="1"/>
+      <w:numFmt w:val="bullet"/>
+      <w:lvlText w:val=""/>
+      <w:lvlJc w:val="left"/>
+      <w:pPr>
+        <w:tabs>
+          <w:tab w:val="num" w:pos="6480"/>
+        </w:tabs>
+        <w:ind w:left="6480" w:hanging="360"/>
+      </w:pPr>
+      <w:rPr>
+        <w:rFonts w:ascii="Wingdings" w:hAnsi="Wingdings" w:hint="default"/>
+        <w:sz w:val="20"/>
+      </w:rPr>
+    </w:lvl>
+  </w:abstractNum>
+  <w:abstractNum w:abstractNumId="9" w15:restartNumberingAfterBreak="0">
     <w:nsid w:val="5B1D443B"/>
     <w:multiLevelType w:val="hybridMultilevel"/>
     <w:tmpl w:val="2BCED820"/>
@@ -4214,7 +9283,156 @@
       </w:pPr>
     </w:lvl>
   </w:abstractNum>
-  <w:abstractNum w:abstractNumId="7" w15:restartNumberingAfterBreak="0">
+  <w:abstractNum w:abstractNumId="10" w15:restartNumberingAfterBreak="0">
+    <w:nsid w:val="5F592228"/>
+    <w:multiLevelType w:val="multilevel"/>
+    <w:tmpl w:val="3CEA672A"/>
+    <w:lvl w:ilvl="0">
+      <w:start w:val="1"/>
+      <w:numFmt w:val="bullet"/>
+      <w:lvlText w:val=""/>
+      <w:lvlJc w:val="left"/>
+      <w:pPr>
+        <w:tabs>
+          <w:tab w:val="num" w:pos="720"/>
+        </w:tabs>
+        <w:ind w:left="720" w:hanging="360"/>
+      </w:pPr>
+      <w:rPr>
+        <w:rFonts w:ascii="Symbol" w:hAnsi="Symbol" w:hint="default"/>
+        <w:sz w:val="20"/>
+      </w:rPr>
+    </w:lvl>
+    <w:lvl w:ilvl="1" w:tentative="1">
+      <w:start w:val="1"/>
+      <w:numFmt w:val="bullet"/>
+      <w:lvlText w:val="o"/>
+      <w:lvlJc w:val="left"/>
+      <w:pPr>
+        <w:tabs>
+          <w:tab w:val="num" w:pos="1440"/>
+        </w:tabs>
+        <w:ind w:left="1440" w:hanging="360"/>
+      </w:pPr>
+      <w:rPr>
+        <w:rFonts w:ascii="Courier New" w:hAnsi="Courier New" w:hint="default"/>
+        <w:sz w:val="20"/>
+      </w:rPr>
+    </w:lvl>
+    <w:lvl w:ilvl="2" w:tentative="1">
+      <w:start w:val="1"/>
+      <w:numFmt w:val="bullet"/>
+      <w:lvlText w:val=""/>
+      <w:lvlJc w:val="left"/>
+      <w:pPr>
+        <w:tabs>
+          <w:tab w:val="num" w:pos="2160"/>
+        </w:tabs>
+        <w:ind w:left="2160" w:hanging="360"/>
+      </w:pPr>
+      <w:rPr>
+        <w:rFonts w:ascii="Wingdings" w:hAnsi="Wingdings" w:hint="default"/>
+        <w:sz w:val="20"/>
+      </w:rPr>
+    </w:lvl>
+    <w:lvl w:ilvl="3" w:tentative="1">
+      <w:start w:val="1"/>
+      <w:numFmt w:val="bullet"/>
+      <w:lvlText w:val=""/>
+      <w:lvlJc w:val="left"/>
+      <w:pPr>
+        <w:tabs>
+          <w:tab w:val="num" w:pos="2880"/>
+        </w:tabs>
+        <w:ind w:left="2880" w:hanging="360"/>
+      </w:pPr>
+      <w:rPr>
+        <w:rFonts w:ascii="Wingdings" w:hAnsi="Wingdings" w:hint="default"/>
+        <w:sz w:val="20"/>
+      </w:rPr>
+    </w:lvl>
+    <w:lvl w:ilvl="4" w:tentative="1">
+      <w:start w:val="1"/>
+      <w:numFmt w:val="bullet"/>
+      <w:lvlText w:val=""/>
+      <w:lvlJc w:val="left"/>
+      <w:pPr>
+        <w:tabs>
+          <w:tab w:val="num" w:pos="3600"/>
+        </w:tabs>
+        <w:ind w:left="3600" w:hanging="360"/>
+      </w:pPr>
+      <w:rPr>
+        <w:rFonts w:ascii="Wingdings" w:hAnsi="Wingdings" w:hint="default"/>
+        <w:sz w:val="20"/>
+      </w:rPr>
+    </w:lvl>
+    <w:lvl w:ilvl="5" w:tentative="1">
+      <w:start w:val="1"/>
+      <w:numFmt w:val="bullet"/>
+      <w:lvlText w:val=""/>
+      <w:lvlJc w:val="left"/>
+      <w:pPr>
+        <w:tabs>
+          <w:tab w:val="num" w:pos="4320"/>
+        </w:tabs>
+        <w:ind w:left="4320" w:hanging="360"/>
+      </w:pPr>
+      <w:rPr>
+        <w:rFonts w:ascii="Wingdings" w:hAnsi="Wingdings" w:hint="default"/>
+        <w:sz w:val="20"/>
+      </w:rPr>
+    </w:lvl>
+    <w:lvl w:ilvl="6" w:tentative="1">
+      <w:start w:val="1"/>
+      <w:numFmt w:val="bullet"/>
+      <w:lvlText w:val=""/>
+      <w:lvlJc w:val="left"/>
+      <w:pPr>
+        <w:tabs>
+          <w:tab w:val="num" w:pos="5040"/>
+        </w:tabs>
+        <w:ind w:left="5040" w:hanging="360"/>
+      </w:pPr>
+      <w:rPr>
+        <w:rFonts w:ascii="Wingdings" w:hAnsi="Wingdings" w:hint="default"/>
+        <w:sz w:val="20"/>
+      </w:rPr>
+    </w:lvl>
+    <w:lvl w:ilvl="7" w:tentative="1">
+      <w:start w:val="1"/>
+      <w:numFmt w:val="bullet"/>
+      <w:lvlText w:val=""/>
+      <w:lvlJc w:val="left"/>
+      <w:pPr>
+        <w:tabs>
+          <w:tab w:val="num" w:pos="5760"/>
+        </w:tabs>
+        <w:ind w:left="5760" w:hanging="360"/>
+      </w:pPr>
+      <w:rPr>
+        <w:rFonts w:ascii="Wingdings" w:hAnsi="Wingdings" w:hint="default"/>
+        <w:sz w:val="20"/>
+      </w:rPr>
+    </w:lvl>
+    <w:lvl w:ilvl="8" w:tentative="1">
+      <w:start w:val="1"/>
+      <w:numFmt w:val="bullet"/>
+      <w:lvlText w:val=""/>
+      <w:lvlJc w:val="left"/>
+      <w:pPr>
+        <w:tabs>
+          <w:tab w:val="num" w:pos="6480"/>
+        </w:tabs>
+        <w:ind w:left="6480" w:hanging="360"/>
+      </w:pPr>
+      <w:rPr>
+        <w:rFonts w:ascii="Wingdings" w:hAnsi="Wingdings" w:hint="default"/>
+        <w:sz w:val="20"/>
+      </w:rPr>
+    </w:lvl>
+  </w:abstractNum>
+  <w:abstractNum w:abstractNumId="11" w15:restartNumberingAfterBreak="0">
     <w:nsid w:val="63F3387C"/>
     <w:multiLevelType w:val="hybridMultilevel"/>
     <w:tmpl w:val="6E587EF6"/>
@@ -4303,7 +9521,7 @@
       </w:pPr>
     </w:lvl>
   </w:abstractNum>
-  <w:abstractNum w:abstractNumId="8" w15:restartNumberingAfterBreak="0">
+  <w:abstractNum w:abstractNumId="12" w15:restartNumberingAfterBreak="0">
     <w:nsid w:val="6E080761"/>
     <w:multiLevelType w:val="hybridMultilevel"/>
     <w:tmpl w:val="7A0209E2"/>
@@ -4416,7 +9634,7 @@
       </w:rPr>
     </w:lvl>
   </w:abstractNum>
-  <w:abstractNum w:abstractNumId="9" w15:restartNumberingAfterBreak="0">
+  <w:abstractNum w:abstractNumId="13" w15:restartNumberingAfterBreak="0">
     <w:nsid w:val="70900C20"/>
     <w:multiLevelType w:val="hybridMultilevel"/>
     <w:tmpl w:val="B8648028"/>
@@ -4502,7 +9720,7 @@
       </w:pPr>
     </w:lvl>
   </w:abstractNum>
-  <w:abstractNum w:abstractNumId="10" w15:restartNumberingAfterBreak="0">
+  <w:abstractNum w:abstractNumId="14" w15:restartNumberingAfterBreak="0">
     <w:nsid w:val="77B65197"/>
     <w:multiLevelType w:val="hybridMultilevel"/>
     <w:tmpl w:val="79564BB2"/>
@@ -4591,7 +9809,7 @@
       </w:pPr>
     </w:lvl>
   </w:abstractNum>
-  <w:abstractNum w:abstractNumId="11" w15:restartNumberingAfterBreak="0">
+  <w:abstractNum w:abstractNumId="15" w15:restartNumberingAfterBreak="0">
     <w:nsid w:val="7DA5789B"/>
     <w:multiLevelType w:val="hybridMultilevel"/>
     <w:tmpl w:val="E698D7B2"/>
@@ -4680,7 +9898,7 @@
       </w:pPr>
     </w:lvl>
   </w:abstractNum>
-  <w:abstractNum w:abstractNumId="12" w15:restartNumberingAfterBreak="0">
+  <w:abstractNum w:abstractNumId="16" w15:restartNumberingAfterBreak="0">
     <w:nsid w:val="7DCE2C41"/>
     <w:multiLevelType w:val="hybridMultilevel"/>
     <w:tmpl w:val="F5A8C092"/>
@@ -4773,13 +9991,13 @@
     <w:abstractNumId w:val="0"/>
   </w:num>
   <w:num w:numId="2" w16cid:durableId="1437944048">
-    <w:abstractNumId w:val="8"/>
+    <w:abstractNumId w:val="12"/>
   </w:num>
   <w:num w:numId="3" w16cid:durableId="557477266">
-    <w:abstractNumId w:val="4"/>
+    <w:abstractNumId w:val="6"/>
   </w:num>
   <w:num w:numId="4" w16cid:durableId="844176271">
-    <w:abstractNumId w:val="9"/>
+    <w:abstractNumId w:val="13"/>
   </w:num>
   <w:num w:numId="5" w16cid:durableId="2041978329">
     <w:abstractNumId w:val="2"/>
@@ -4788,25 +10006,37 @@
     <w:abstractNumId w:val="1"/>
   </w:num>
   <w:num w:numId="7" w16cid:durableId="2125806007">
-    <w:abstractNumId w:val="6"/>
+    <w:abstractNumId w:val="9"/>
   </w:num>
   <w:num w:numId="8" w16cid:durableId="1208025249">
-    <w:abstractNumId w:val="3"/>
+    <w:abstractNumId w:val="4"/>
   </w:num>
   <w:num w:numId="9" w16cid:durableId="461115559">
-    <w:abstractNumId w:val="12"/>
+    <w:abstractNumId w:val="16"/>
   </w:num>
   <w:num w:numId="10" w16cid:durableId="1759477663">
+    <w:abstractNumId w:val="7"/>
+  </w:num>
+  <w:num w:numId="11" w16cid:durableId="688261685">
+    <w:abstractNumId w:val="14"/>
+  </w:num>
+  <w:num w:numId="12" w16cid:durableId="1604534000">
+    <w:abstractNumId w:val="15"/>
+  </w:num>
+  <w:num w:numId="13" w16cid:durableId="607351540">
+    <w:abstractNumId w:val="11"/>
+  </w:num>
+  <w:num w:numId="14" w16cid:durableId="444926344">
+    <w:abstractNumId w:val="10"/>
+  </w:num>
+  <w:num w:numId="15" w16cid:durableId="2103183335">
+    <w:abstractNumId w:val="8"/>
+  </w:num>
+  <w:num w:numId="16" w16cid:durableId="2065835409">
     <w:abstractNumId w:val="5"/>
   </w:num>
-  <w:num w:numId="11" w16cid:durableId="688261685">
-    <w:abstractNumId w:val="10"/>
-  </w:num>
-  <w:num w:numId="12" w16cid:durableId="1604534000">
-    <w:abstractNumId w:val="11"/>
-  </w:num>
-  <w:num w:numId="13" w16cid:durableId="607351540">
-    <w:abstractNumId w:val="7"/>
+  <w:num w:numId="17" w16cid:durableId="321348409">
+    <w:abstractNumId w:val="3"/>
   </w:num>
 </w:numbering>
 </file>

--- a/Documentazione/Manuale Utente.docx
+++ b/Documentazione/Manuale Utente.docx
@@ -3479,7 +3479,7 @@
           <w:noProof/>
         </w:rPr>
         <w:drawing>
-          <wp:anchor distT="0" distB="0" distL="114300" distR="114300" simplePos="0" relativeHeight="251674624" behindDoc="0" locked="0" layoutInCell="1" allowOverlap="1" wp14:anchorId="2A9ADBD6" wp14:editId="6466DDA6">
+          <wp:anchor distT="0" distB="0" distL="114300" distR="114300" simplePos="0" relativeHeight="251674624" behindDoc="0" locked="0" layoutInCell="1" allowOverlap="1" wp14:anchorId="2A9ADBD6" wp14:editId="27D9222B">
             <wp:simplePos x="0" y="0"/>
             <wp:positionH relativeFrom="margin">
               <wp:align>left</wp:align>
@@ -3557,7 +3557,7 @@
           <w:noProof/>
         </w:rPr>
         <w:drawing>
-          <wp:anchor distT="0" distB="0" distL="114300" distR="114300" simplePos="0" relativeHeight="251675648" behindDoc="0" locked="0" layoutInCell="1" allowOverlap="1" wp14:anchorId="1EAC345A" wp14:editId="353C466F">
+          <wp:anchor distT="0" distB="0" distL="114300" distR="114300" simplePos="0" relativeHeight="251675648" behindDoc="0" locked="0" layoutInCell="1" allowOverlap="1" wp14:anchorId="1EAC345A" wp14:editId="33E308E6">
             <wp:simplePos x="0" y="0"/>
             <wp:positionH relativeFrom="column">
               <wp:posOffset>-3810</wp:posOffset>
@@ -4794,9 +4794,3405 @@
         <w:t>ta.</w:t>
       </w:r>
     </w:p>
-    <w:p>
-      <w:r>
-        <w:br w:type="page"/>
+    <w:p/>
+    <w:p/>
+    <w:p/>
+    <w:p/>
+    <w:p/>
+    <w:p>
+      <w:r>
+        <w:t>Oltre alle parole chiave del linguaggio, sono stati definiti anche altri token per rappresentare altri elementi</w:t>
+      </w:r>
+      <w:r>
+        <w:t xml:space="preserve">. La lista di seguito mostra i token aggiuntivi e ne illustra le proprietà sfruttando le convenzioni adottate da </w:t>
+      </w:r>
+      <w:proofErr w:type="spellStart"/>
+      <w:r>
+        <w:lastRenderedPageBreak/>
+        <w:t>AntLR</w:t>
+      </w:r>
+      <w:proofErr w:type="spellEnd"/>
+      <w:r>
+        <w:t>. Gli elementi preceduti dalla dicitura “</w:t>
+      </w:r>
+      <w:proofErr w:type="spellStart"/>
+      <w:r>
+        <w:t>fragment</w:t>
+      </w:r>
+      <w:proofErr w:type="spellEnd"/>
+      <w:r>
+        <w:t xml:space="preserve">” non sono dei veri e propri token, ma rappresentano delle regole che possono essere invocate solo da altre regole del </w:t>
+      </w:r>
+      <w:proofErr w:type="spellStart"/>
+      <w:r>
+        <w:t>lexer</w:t>
+      </w:r>
+      <w:proofErr w:type="spellEnd"/>
+      <w:r>
+        <w:t>. Servono per rendere la grammatica più leggibile ed evitare ripetizioni. Esempio: “ALPHA_CHAR” rappresenta una singola lettera</w:t>
+      </w:r>
+      <w:r>
+        <w:t xml:space="preserve"> (sia minuscola che maiuscola)</w:t>
+      </w:r>
+      <w:r>
+        <w:t xml:space="preserve">. Se una regola vuole identificare una lettera, può riferirsi a questo </w:t>
+      </w:r>
+      <w:proofErr w:type="spellStart"/>
+      <w:r>
+        <w:t>fragment</w:t>
+      </w:r>
+      <w:proofErr w:type="spellEnd"/>
+      <w:r>
+        <w:t xml:space="preserve"> proprio</w:t>
+      </w:r>
+      <w:r>
+        <w:t xml:space="preserve"> per evitare </w:t>
+      </w:r>
+      <w:r>
+        <w:t xml:space="preserve">di essere prolissa </w:t>
+      </w:r>
+      <w:r>
+        <w:t>e</w:t>
+      </w:r>
+      <w:r>
+        <w:t>d</w:t>
+      </w:r>
+      <w:r>
+        <w:t xml:space="preserve"> aumentare la leggibilità.</w:t>
+      </w:r>
+    </w:p>
+    <w:p>
+      <w:pPr>
+        <w:pStyle w:val="Paragrafoelenco"/>
+        <w:numPr>
+          <w:ilvl w:val="0"/>
+          <w:numId w:val="3"/>
+        </w:numPr>
+        <w:rPr>
+          <w:rFonts w:ascii="Consolas" w:hAnsi="Consolas"/>
+          <w:sz w:val="20"/>
+          <w:szCs w:val="20"/>
+          <w:lang w:val="en-GB"/>
+        </w:rPr>
+      </w:pPr>
+      <w:r>
+        <w:rPr>
+          <w:rFonts w:ascii="Consolas" w:hAnsi="Consolas"/>
+          <w:sz w:val="20"/>
+          <w:szCs w:val="20"/>
+          <w:lang w:val="en-GB"/>
+        </w:rPr>
+        <w:t>fragment</w:t>
+      </w:r>
+      <w:r>
+        <w:rPr>
+          <w:rFonts w:ascii="Consolas" w:hAnsi="Consolas"/>
+          <w:sz w:val="20"/>
+          <w:szCs w:val="20"/>
+          <w:lang w:val="en-GB"/>
+        </w:rPr>
+        <w:br/>
+        <w:t>ALPHA_CHAR</w:t>
+      </w:r>
+      <w:r>
+        <w:rPr>
+          <w:rFonts w:ascii="Consolas" w:hAnsi="Consolas"/>
+          <w:sz w:val="20"/>
+          <w:szCs w:val="20"/>
+          <w:lang w:val="en-GB"/>
+        </w:rPr>
+        <w:br/>
+      </w:r>
+      <w:r>
+        <w:rPr>
+          <w:rFonts w:ascii="Consolas" w:hAnsi="Consolas"/>
+          <w:sz w:val="20"/>
+          <w:szCs w:val="20"/>
+          <w:lang w:val="en-GB"/>
+        </w:rPr>
+        <w:tab/>
+        <w:t>:</w:t>
+      </w:r>
+      <w:r>
+        <w:rPr>
+          <w:rFonts w:ascii="Consolas" w:hAnsi="Consolas"/>
+          <w:sz w:val="20"/>
+          <w:szCs w:val="20"/>
+          <w:lang w:val="en-GB"/>
+        </w:rPr>
+        <w:tab/>
+        <w:t>('</w:t>
+      </w:r>
+      <w:proofErr w:type="spellStart"/>
+      <w:r>
+        <w:rPr>
+          <w:rFonts w:ascii="Consolas" w:hAnsi="Consolas"/>
+          <w:sz w:val="20"/>
+          <w:szCs w:val="20"/>
+          <w:lang w:val="en-GB"/>
+        </w:rPr>
+        <w:t>a'..'z</w:t>
+      </w:r>
+      <w:proofErr w:type="spellEnd"/>
+      <w:r>
+        <w:rPr>
+          <w:rFonts w:ascii="Consolas" w:hAnsi="Consolas"/>
+          <w:sz w:val="20"/>
+          <w:szCs w:val="20"/>
+          <w:lang w:val="en-GB"/>
+        </w:rPr>
+        <w:t>')</w:t>
+      </w:r>
+      <w:r>
+        <w:rPr>
+          <w:rFonts w:ascii="Consolas" w:hAnsi="Consolas"/>
+          <w:sz w:val="20"/>
+          <w:szCs w:val="20"/>
+          <w:lang w:val="en-GB"/>
+        </w:rPr>
+        <w:br/>
+      </w:r>
+      <w:r>
+        <w:rPr>
+          <w:rFonts w:ascii="Consolas" w:hAnsi="Consolas"/>
+          <w:sz w:val="20"/>
+          <w:szCs w:val="20"/>
+          <w:lang w:val="en-GB"/>
+        </w:rPr>
+        <w:tab/>
+        <w:t>|</w:t>
+      </w:r>
+      <w:r>
+        <w:rPr>
+          <w:rFonts w:ascii="Consolas" w:hAnsi="Consolas"/>
+          <w:sz w:val="20"/>
+          <w:szCs w:val="20"/>
+          <w:lang w:val="en-GB"/>
+        </w:rPr>
+        <w:tab/>
+        <w:t>('A'..'Z'</w:t>
+      </w:r>
+      <w:proofErr w:type="gramStart"/>
+      <w:r>
+        <w:rPr>
+          <w:rFonts w:ascii="Consolas" w:hAnsi="Consolas"/>
+          <w:sz w:val="20"/>
+          <w:szCs w:val="20"/>
+          <w:lang w:val="en-GB"/>
+        </w:rPr>
+        <w:t>);</w:t>
+      </w:r>
+      <w:proofErr w:type="gramEnd"/>
+    </w:p>
+    <w:p>
+      <w:pPr>
+        <w:pStyle w:val="Paragrafoelenco"/>
+        <w:numPr>
+          <w:ilvl w:val="0"/>
+          <w:numId w:val="3"/>
+        </w:numPr>
+        <w:rPr>
+          <w:rFonts w:ascii="Consolas" w:hAnsi="Consolas"/>
+          <w:sz w:val="20"/>
+          <w:szCs w:val="20"/>
+          <w:lang w:val="en-GB"/>
+        </w:rPr>
+      </w:pPr>
+      <w:r>
+        <w:rPr>
+          <w:rFonts w:ascii="Consolas" w:hAnsi="Consolas"/>
+          <w:sz w:val="20"/>
+          <w:szCs w:val="20"/>
+          <w:lang w:val="en-GB"/>
+        </w:rPr>
+        <w:t>fragment</w:t>
+      </w:r>
+      <w:r>
+        <w:rPr>
+          <w:rFonts w:ascii="Consolas" w:hAnsi="Consolas"/>
+          <w:sz w:val="20"/>
+          <w:szCs w:val="20"/>
+          <w:lang w:val="en-GB"/>
+        </w:rPr>
+        <w:br/>
+        <w:t>ALPHA_NUM_CHAR</w:t>
+      </w:r>
+      <w:r>
+        <w:rPr>
+          <w:rFonts w:ascii="Consolas" w:hAnsi="Consolas"/>
+          <w:sz w:val="20"/>
+          <w:szCs w:val="20"/>
+          <w:lang w:val="en-GB"/>
+        </w:rPr>
+        <w:br/>
+      </w:r>
+      <w:r>
+        <w:rPr>
+          <w:rFonts w:ascii="Consolas" w:hAnsi="Consolas"/>
+          <w:sz w:val="20"/>
+          <w:szCs w:val="20"/>
+          <w:lang w:val="en-GB"/>
+        </w:rPr>
+        <w:tab/>
+        <w:t>:</w:t>
+      </w:r>
+      <w:r>
+        <w:rPr>
+          <w:rFonts w:ascii="Consolas" w:hAnsi="Consolas"/>
+          <w:sz w:val="20"/>
+          <w:szCs w:val="20"/>
+          <w:lang w:val="en-GB"/>
+        </w:rPr>
+        <w:tab/>
+        <w:t>('0'..'9')</w:t>
+      </w:r>
+      <w:r>
+        <w:rPr>
+          <w:rFonts w:ascii="Consolas" w:hAnsi="Consolas"/>
+          <w:sz w:val="20"/>
+          <w:szCs w:val="20"/>
+          <w:lang w:val="en-GB"/>
+        </w:rPr>
+        <w:br/>
+      </w:r>
+      <w:r>
+        <w:rPr>
+          <w:rFonts w:ascii="Consolas" w:hAnsi="Consolas"/>
+          <w:sz w:val="20"/>
+          <w:szCs w:val="20"/>
+          <w:lang w:val="en-GB"/>
+        </w:rPr>
+        <w:tab/>
+        <w:t>|</w:t>
+      </w:r>
+      <w:r>
+        <w:rPr>
+          <w:rFonts w:ascii="Consolas" w:hAnsi="Consolas"/>
+          <w:sz w:val="20"/>
+          <w:szCs w:val="20"/>
+          <w:lang w:val="en-GB"/>
+        </w:rPr>
+        <w:tab/>
+        <w:t>ALPHA_</w:t>
+      </w:r>
+      <w:proofErr w:type="gramStart"/>
+      <w:r>
+        <w:rPr>
+          <w:rFonts w:ascii="Consolas" w:hAnsi="Consolas"/>
+          <w:sz w:val="20"/>
+          <w:szCs w:val="20"/>
+          <w:lang w:val="en-GB"/>
+        </w:rPr>
+        <w:t>CHAR;</w:t>
+      </w:r>
+      <w:proofErr w:type="gramEnd"/>
+    </w:p>
+    <w:p>
+      <w:pPr>
+        <w:pStyle w:val="Paragrafoelenco"/>
+        <w:numPr>
+          <w:ilvl w:val="0"/>
+          <w:numId w:val="3"/>
+        </w:numPr>
+        <w:rPr>
+          <w:rFonts w:ascii="Consolas" w:hAnsi="Consolas"/>
+          <w:sz w:val="20"/>
+          <w:szCs w:val="20"/>
+          <w:lang w:val="en-GB"/>
+        </w:rPr>
+      </w:pPr>
+      <w:r>
+        <w:rPr>
+          <w:rFonts w:ascii="Consolas" w:hAnsi="Consolas"/>
+          <w:sz w:val="20"/>
+          <w:szCs w:val="20"/>
+          <w:lang w:val="en-GB"/>
+        </w:rPr>
+        <w:t>BODY_STRING</w:t>
+      </w:r>
+      <w:r>
+        <w:rPr>
+          <w:rFonts w:ascii="Consolas" w:hAnsi="Consolas"/>
+          <w:sz w:val="20"/>
+          <w:szCs w:val="20"/>
+          <w:lang w:val="en-GB"/>
+        </w:rPr>
+        <w:br/>
+      </w:r>
+      <w:r>
+        <w:rPr>
+          <w:rFonts w:ascii="Consolas" w:hAnsi="Consolas"/>
+          <w:sz w:val="20"/>
+          <w:szCs w:val="20"/>
+          <w:lang w:val="en-GB"/>
+        </w:rPr>
+        <w:tab/>
+        <w:t>:</w:t>
+      </w:r>
+      <w:r>
+        <w:rPr>
+          <w:rFonts w:ascii="Consolas" w:hAnsi="Consolas"/>
+          <w:sz w:val="20"/>
+          <w:szCs w:val="20"/>
+          <w:lang w:val="en-GB"/>
+        </w:rPr>
+        <w:tab/>
+        <w:t xml:space="preserve">'#' (ESC_SEQ | </w:t>
+      </w:r>
+      <w:proofErr w:type="gramStart"/>
+      <w:r>
+        <w:rPr>
+          <w:rFonts w:ascii="Consolas" w:hAnsi="Consolas"/>
+          <w:sz w:val="20"/>
+          <w:szCs w:val="20"/>
+          <w:lang w:val="en-GB"/>
+        </w:rPr>
+        <w:t>~(</w:t>
+      </w:r>
+      <w:proofErr w:type="gramEnd"/>
+      <w:r>
+        <w:rPr>
+          <w:rFonts w:ascii="Consolas" w:hAnsi="Consolas"/>
+          <w:sz w:val="20"/>
+          <w:szCs w:val="20"/>
+          <w:lang w:val="en-GB"/>
+        </w:rPr>
+        <w:t>'\\' | '#'))* '#';</w:t>
+      </w:r>
+    </w:p>
+    <w:p>
+      <w:pPr>
+        <w:pStyle w:val="Paragrafoelenco"/>
+        <w:numPr>
+          <w:ilvl w:val="0"/>
+          <w:numId w:val="3"/>
+        </w:numPr>
+        <w:rPr>
+          <w:rFonts w:ascii="Consolas" w:hAnsi="Consolas"/>
+          <w:sz w:val="20"/>
+          <w:szCs w:val="20"/>
+          <w:lang w:val="en-GB"/>
+        </w:rPr>
+      </w:pPr>
+      <w:r>
+        <w:rPr>
+          <w:rFonts w:ascii="Consolas" w:hAnsi="Consolas"/>
+          <w:sz w:val="20"/>
+          <w:szCs w:val="20"/>
+          <w:lang w:val="en-GB"/>
+        </w:rPr>
+        <w:t>COMMENT</w:t>
+      </w:r>
+      <w:r>
+        <w:rPr>
+          <w:rFonts w:ascii="Consolas" w:hAnsi="Consolas"/>
+          <w:sz w:val="20"/>
+          <w:szCs w:val="20"/>
+          <w:lang w:val="en-GB"/>
+        </w:rPr>
+        <w:br/>
+      </w:r>
+      <w:r>
+        <w:rPr>
+          <w:rFonts w:ascii="Consolas" w:hAnsi="Consolas"/>
+          <w:sz w:val="20"/>
+          <w:szCs w:val="20"/>
+          <w:lang w:val="en-GB"/>
+        </w:rPr>
+        <w:tab/>
+        <w:t>:</w:t>
+      </w:r>
+      <w:r>
+        <w:rPr>
+          <w:rFonts w:ascii="Consolas" w:hAnsi="Consolas"/>
+          <w:sz w:val="20"/>
+          <w:szCs w:val="20"/>
+          <w:lang w:val="en-GB"/>
+        </w:rPr>
+        <w:tab/>
+        <w:t>'//' ~('\n'|'\r</w:t>
+      </w:r>
+      <w:proofErr w:type="gramStart"/>
+      <w:r>
+        <w:rPr>
+          <w:rFonts w:ascii="Consolas" w:hAnsi="Consolas"/>
+          <w:sz w:val="20"/>
+          <w:szCs w:val="20"/>
+          <w:lang w:val="en-GB"/>
+        </w:rPr>
+        <w:t>')*</w:t>
+      </w:r>
+      <w:proofErr w:type="gramEnd"/>
+      <w:r>
+        <w:rPr>
+          <w:rFonts w:ascii="Consolas" w:hAnsi="Consolas"/>
+          <w:sz w:val="20"/>
+          <w:szCs w:val="20"/>
+          <w:lang w:val="en-GB"/>
+        </w:rPr>
+        <w:t xml:space="preserve"> '\r'? '\n' {$channel=HIDDEN;}</w:t>
+      </w:r>
+      <w:r>
+        <w:rPr>
+          <w:rFonts w:ascii="Consolas" w:hAnsi="Consolas"/>
+          <w:sz w:val="20"/>
+          <w:szCs w:val="20"/>
+          <w:lang w:val="en-GB"/>
+        </w:rPr>
+        <w:br/>
+      </w:r>
+      <w:r>
+        <w:rPr>
+          <w:rFonts w:ascii="Consolas" w:hAnsi="Consolas"/>
+          <w:sz w:val="20"/>
+          <w:szCs w:val="20"/>
+          <w:lang w:val="en-GB"/>
+        </w:rPr>
+        <w:tab/>
+        <w:t>|</w:t>
+      </w:r>
+      <w:r>
+        <w:rPr>
+          <w:rFonts w:ascii="Consolas" w:hAnsi="Consolas"/>
+          <w:sz w:val="20"/>
+          <w:szCs w:val="20"/>
+          <w:lang w:val="en-GB"/>
+        </w:rPr>
+        <w:tab/>
+        <w:t xml:space="preserve">'/*' </w:t>
+      </w:r>
+      <w:proofErr w:type="gramStart"/>
+      <w:r>
+        <w:rPr>
+          <w:rFonts w:ascii="Consolas" w:hAnsi="Consolas"/>
+          <w:sz w:val="20"/>
+          <w:szCs w:val="20"/>
+          <w:lang w:val="en-GB"/>
+        </w:rPr>
+        <w:t>( options</w:t>
+      </w:r>
+      <w:proofErr w:type="gramEnd"/>
+      <w:r>
+        <w:rPr>
+          <w:rFonts w:ascii="Consolas" w:hAnsi="Consolas"/>
+          <w:sz w:val="20"/>
+          <w:szCs w:val="20"/>
+          <w:lang w:val="en-GB"/>
+        </w:rPr>
+        <w:t xml:space="preserve"> {greedy=false;} : . </w:t>
+      </w:r>
+      <w:proofErr w:type="gramStart"/>
+      <w:r>
+        <w:rPr>
+          <w:rFonts w:ascii="Consolas" w:hAnsi="Consolas"/>
+          <w:sz w:val="20"/>
+          <w:szCs w:val="20"/>
+          <w:lang w:val="en-GB"/>
+        </w:rPr>
+        <w:t>)*</w:t>
+      </w:r>
+      <w:proofErr w:type="gramEnd"/>
+      <w:r>
+        <w:rPr>
+          <w:rFonts w:ascii="Consolas" w:hAnsi="Consolas"/>
+          <w:sz w:val="20"/>
+          <w:szCs w:val="20"/>
+          <w:lang w:val="en-GB"/>
+        </w:rPr>
+        <w:t xml:space="preserve"> '*/' {$channel=HIDDEN;};</w:t>
+      </w:r>
+    </w:p>
+    <w:p>
+      <w:pPr>
+        <w:pStyle w:val="Paragrafoelenco"/>
+        <w:numPr>
+          <w:ilvl w:val="0"/>
+          <w:numId w:val="3"/>
+        </w:numPr>
+        <w:rPr>
+          <w:rFonts w:ascii="Consolas" w:hAnsi="Consolas"/>
+          <w:sz w:val="20"/>
+          <w:szCs w:val="20"/>
+          <w:lang w:val="en-GB"/>
+        </w:rPr>
+      </w:pPr>
+      <w:r>
+        <w:rPr>
+          <w:rFonts w:ascii="Consolas" w:hAnsi="Consolas"/>
+          <w:sz w:val="20"/>
+          <w:szCs w:val="20"/>
+          <w:lang w:val="en-GB"/>
+        </w:rPr>
+        <w:t>DNS</w:t>
+      </w:r>
+      <w:r>
+        <w:rPr>
+          <w:rFonts w:ascii="Consolas" w:hAnsi="Consolas"/>
+          <w:sz w:val="20"/>
+          <w:szCs w:val="20"/>
+          <w:lang w:val="en-GB"/>
+        </w:rPr>
+        <w:br/>
+      </w:r>
+      <w:r>
+        <w:rPr>
+          <w:rFonts w:ascii="Consolas" w:hAnsi="Consolas"/>
+          <w:sz w:val="20"/>
+          <w:szCs w:val="20"/>
+          <w:lang w:val="en-GB"/>
+        </w:rPr>
+        <w:tab/>
+        <w:t>:</w:t>
+      </w:r>
+      <w:r>
+        <w:rPr>
+          <w:rFonts w:ascii="Consolas" w:hAnsi="Consolas"/>
+          <w:sz w:val="20"/>
+          <w:szCs w:val="20"/>
+          <w:lang w:val="en-GB"/>
+        </w:rPr>
+        <w:tab/>
+        <w:t>DNS_ELEMENT ('.' DNS_</w:t>
+      </w:r>
+      <w:proofErr w:type="gramStart"/>
+      <w:r>
+        <w:rPr>
+          <w:rFonts w:ascii="Consolas" w:hAnsi="Consolas"/>
+          <w:sz w:val="20"/>
+          <w:szCs w:val="20"/>
+          <w:lang w:val="en-GB"/>
+        </w:rPr>
+        <w:t>ELEMENT)*</w:t>
+      </w:r>
+      <w:proofErr w:type="gramEnd"/>
+      <w:r>
+        <w:rPr>
+          <w:rFonts w:ascii="Consolas" w:hAnsi="Consolas"/>
+          <w:sz w:val="20"/>
+          <w:szCs w:val="20"/>
+          <w:lang w:val="en-GB"/>
+        </w:rPr>
+        <w:t xml:space="preserve"> ('.' ALPHA_CHAR ALPHA_CHAR+);</w:t>
+      </w:r>
+    </w:p>
+    <w:p>
+      <w:pPr>
+        <w:pStyle w:val="Paragrafoelenco"/>
+        <w:numPr>
+          <w:ilvl w:val="0"/>
+          <w:numId w:val="3"/>
+        </w:numPr>
+        <w:rPr>
+          <w:rFonts w:ascii="Consolas" w:hAnsi="Consolas"/>
+          <w:sz w:val="20"/>
+          <w:szCs w:val="20"/>
+          <w:lang w:val="en-GB"/>
+        </w:rPr>
+      </w:pPr>
+      <w:r>
+        <w:rPr>
+          <w:rFonts w:ascii="Consolas" w:hAnsi="Consolas"/>
+          <w:sz w:val="20"/>
+          <w:szCs w:val="20"/>
+          <w:lang w:val="en-GB"/>
+        </w:rPr>
+        <w:t>fragment</w:t>
+      </w:r>
+      <w:r>
+        <w:rPr>
+          <w:rFonts w:ascii="Consolas" w:hAnsi="Consolas"/>
+          <w:sz w:val="20"/>
+          <w:szCs w:val="20"/>
+          <w:lang w:val="en-GB"/>
+        </w:rPr>
+        <w:br/>
+        <w:t>DNS_ELEMENT</w:t>
+      </w:r>
+      <w:r>
+        <w:rPr>
+          <w:rFonts w:ascii="Consolas" w:hAnsi="Consolas"/>
+          <w:sz w:val="20"/>
+          <w:szCs w:val="20"/>
+          <w:lang w:val="en-GB"/>
+        </w:rPr>
+        <w:br/>
+      </w:r>
+      <w:r>
+        <w:rPr>
+          <w:rFonts w:ascii="Consolas" w:hAnsi="Consolas"/>
+          <w:sz w:val="20"/>
+          <w:szCs w:val="20"/>
+          <w:lang w:val="en-GB"/>
+        </w:rPr>
+        <w:tab/>
+        <w:t>:</w:t>
+      </w:r>
+      <w:r>
+        <w:rPr>
+          <w:rFonts w:ascii="Consolas" w:hAnsi="Consolas"/>
+          <w:sz w:val="20"/>
+          <w:szCs w:val="20"/>
+          <w:lang w:val="en-GB"/>
+        </w:rPr>
+        <w:tab/>
+        <w:t>(ALPHA_NUM_CHAR | '-') (ALPHA_NUM_CHAR | '-</w:t>
+      </w:r>
+      <w:proofErr w:type="gramStart"/>
+      <w:r>
+        <w:rPr>
+          <w:rFonts w:ascii="Consolas" w:hAnsi="Consolas"/>
+          <w:sz w:val="20"/>
+          <w:szCs w:val="20"/>
+          <w:lang w:val="en-GB"/>
+        </w:rPr>
+        <w:t>')+</w:t>
+      </w:r>
+      <w:proofErr w:type="gramEnd"/>
+      <w:r>
+        <w:rPr>
+          <w:rFonts w:ascii="Consolas" w:hAnsi="Consolas"/>
+          <w:sz w:val="20"/>
+          <w:szCs w:val="20"/>
+          <w:lang w:val="en-GB"/>
+        </w:rPr>
+        <w:t>;</w:t>
+      </w:r>
+    </w:p>
+    <w:p>
+      <w:pPr>
+        <w:pStyle w:val="Paragrafoelenco"/>
+        <w:numPr>
+          <w:ilvl w:val="0"/>
+          <w:numId w:val="3"/>
+        </w:numPr>
+        <w:rPr>
+          <w:rFonts w:ascii="Consolas" w:hAnsi="Consolas"/>
+          <w:sz w:val="20"/>
+          <w:szCs w:val="20"/>
+          <w:lang w:val="en-GB"/>
+        </w:rPr>
+      </w:pPr>
+      <w:r>
+        <w:rPr>
+          <w:rFonts w:ascii="Consolas" w:hAnsi="Consolas"/>
+          <w:sz w:val="20"/>
+          <w:szCs w:val="20"/>
+        </w:rPr>
+        <w:t>ERROR_TOKEN</w:t>
+      </w:r>
+      <w:r>
+        <w:rPr>
+          <w:rFonts w:ascii="Consolas" w:hAnsi="Consolas"/>
+          <w:sz w:val="20"/>
+          <w:szCs w:val="20"/>
+        </w:rPr>
+        <w:br/>
+      </w:r>
+      <w:r>
+        <w:rPr>
+          <w:rFonts w:ascii="Consolas" w:hAnsi="Consolas"/>
+          <w:sz w:val="20"/>
+          <w:szCs w:val="20"/>
+        </w:rPr>
+        <w:tab/>
+        <w:t>:</w:t>
+      </w:r>
+      <w:r>
+        <w:rPr>
+          <w:rFonts w:ascii="Consolas" w:hAnsi="Consolas"/>
+          <w:sz w:val="20"/>
+          <w:szCs w:val="20"/>
+        </w:rPr>
+        <w:tab/>
+        <w:t>.</w:t>
+      </w:r>
+      <w:r>
+        <w:rPr>
+          <w:rFonts w:ascii="Consolas" w:hAnsi="Consolas"/>
+          <w:sz w:val="20"/>
+          <w:szCs w:val="20"/>
+        </w:rPr>
+        <w:br/>
+      </w:r>
+      <w:r>
+        <w:rPr>
+          <w:rFonts w:ascii="Consolas" w:hAnsi="Consolas"/>
+          <w:sz w:val="20"/>
+          <w:szCs w:val="20"/>
+        </w:rPr>
+        <w:tab/>
+        <w:t>;</w:t>
+      </w:r>
+    </w:p>
+    <w:p>
+      <w:pPr>
+        <w:pStyle w:val="Paragrafoelenco"/>
+        <w:numPr>
+          <w:ilvl w:val="0"/>
+          <w:numId w:val="3"/>
+        </w:numPr>
+        <w:rPr>
+          <w:rFonts w:ascii="Consolas" w:hAnsi="Consolas"/>
+          <w:sz w:val="20"/>
+          <w:szCs w:val="20"/>
+          <w:lang w:val="en-GB"/>
+        </w:rPr>
+      </w:pPr>
+      <w:r>
+        <w:rPr>
+          <w:rFonts w:ascii="Consolas" w:hAnsi="Consolas"/>
+          <w:sz w:val="20"/>
+          <w:szCs w:val="20"/>
+          <w:lang w:val="en-GB"/>
+        </w:rPr>
+        <w:t>fragment</w:t>
+      </w:r>
+      <w:r>
+        <w:rPr>
+          <w:rFonts w:ascii="Consolas" w:hAnsi="Consolas"/>
+          <w:sz w:val="20"/>
+          <w:szCs w:val="20"/>
+          <w:lang w:val="en-GB"/>
+        </w:rPr>
+        <w:br/>
+        <w:t>ESC_SEQ</w:t>
+      </w:r>
+      <w:r>
+        <w:rPr>
+          <w:rFonts w:ascii="Consolas" w:hAnsi="Consolas"/>
+          <w:sz w:val="20"/>
+          <w:szCs w:val="20"/>
+          <w:lang w:val="en-GB"/>
+        </w:rPr>
+        <w:br/>
+        <w:t xml:space="preserve">  </w:t>
+      </w:r>
+      <w:proofErr w:type="gramStart"/>
+      <w:r>
+        <w:rPr>
+          <w:rFonts w:ascii="Consolas" w:hAnsi="Consolas"/>
+          <w:sz w:val="20"/>
+          <w:szCs w:val="20"/>
+          <w:lang w:val="en-GB"/>
+        </w:rPr>
+        <w:t xml:space="preserve">  :</w:t>
+      </w:r>
+      <w:proofErr w:type="gramEnd"/>
+      <w:r>
+        <w:rPr>
+          <w:rFonts w:ascii="Consolas" w:hAnsi="Consolas"/>
+          <w:sz w:val="20"/>
+          <w:szCs w:val="20"/>
+          <w:lang w:val="en-GB"/>
+        </w:rPr>
+        <w:tab/>
+      </w:r>
+      <w:r>
+        <w:rPr>
+          <w:rFonts w:ascii="Consolas" w:hAnsi="Consolas"/>
+          <w:sz w:val="20"/>
+          <w:szCs w:val="20"/>
+          <w:lang w:val="en-GB"/>
+        </w:rPr>
+        <w:tab/>
+        <w:t>'\\' ('</w:t>
+      </w:r>
+      <w:proofErr w:type="spellStart"/>
+      <w:r>
+        <w:rPr>
+          <w:rFonts w:ascii="Consolas" w:hAnsi="Consolas"/>
+          <w:sz w:val="20"/>
+          <w:szCs w:val="20"/>
+          <w:lang w:val="en-GB"/>
+        </w:rPr>
+        <w:t>b'|'t'|'n'|'f'|'r</w:t>
+      </w:r>
+      <w:proofErr w:type="spellEnd"/>
+      <w:r>
+        <w:rPr>
+          <w:rFonts w:ascii="Consolas" w:hAnsi="Consolas"/>
+          <w:sz w:val="20"/>
+          <w:szCs w:val="20"/>
+          <w:lang w:val="en-GB"/>
+        </w:rPr>
+        <w:t>'|'\"'|'\''|'\\')</w:t>
+      </w:r>
+      <w:r>
+        <w:rPr>
+          <w:rFonts w:ascii="Consolas" w:hAnsi="Consolas"/>
+          <w:sz w:val="20"/>
+          <w:szCs w:val="20"/>
+          <w:lang w:val="en-GB"/>
+        </w:rPr>
+        <w:br/>
+        <w:t xml:space="preserve">    |</w:t>
+      </w:r>
+      <w:r>
+        <w:rPr>
+          <w:rFonts w:ascii="Consolas" w:hAnsi="Consolas"/>
+          <w:sz w:val="20"/>
+          <w:szCs w:val="20"/>
+          <w:lang w:val="en-GB"/>
+        </w:rPr>
+        <w:tab/>
+      </w:r>
+      <w:r>
+        <w:rPr>
+          <w:rFonts w:ascii="Consolas" w:hAnsi="Consolas"/>
+          <w:sz w:val="20"/>
+          <w:szCs w:val="20"/>
+          <w:lang w:val="en-GB"/>
+        </w:rPr>
+        <w:tab/>
+        <w:t>UNICODE_ESC</w:t>
+      </w:r>
+      <w:r>
+        <w:rPr>
+          <w:rFonts w:ascii="Consolas" w:hAnsi="Consolas"/>
+          <w:sz w:val="20"/>
+          <w:szCs w:val="20"/>
+          <w:lang w:val="en-GB"/>
+        </w:rPr>
+        <w:br/>
+        <w:t xml:space="preserve">    |</w:t>
+      </w:r>
+      <w:r>
+        <w:rPr>
+          <w:rFonts w:ascii="Consolas" w:hAnsi="Consolas"/>
+          <w:sz w:val="20"/>
+          <w:szCs w:val="20"/>
+          <w:lang w:val="en-GB"/>
+        </w:rPr>
+        <w:tab/>
+      </w:r>
+      <w:r>
+        <w:rPr>
+          <w:rFonts w:ascii="Consolas" w:hAnsi="Consolas"/>
+          <w:sz w:val="20"/>
+          <w:szCs w:val="20"/>
+          <w:lang w:val="en-GB"/>
+        </w:rPr>
+        <w:tab/>
+        <w:t>OCTAL_ESC;</w:t>
+      </w:r>
+    </w:p>
+    <w:p>
+      <w:pPr>
+        <w:pStyle w:val="Paragrafoelenco"/>
+        <w:numPr>
+          <w:ilvl w:val="0"/>
+          <w:numId w:val="3"/>
+        </w:numPr>
+        <w:rPr>
+          <w:rFonts w:ascii="Consolas" w:hAnsi="Consolas"/>
+          <w:sz w:val="20"/>
+          <w:szCs w:val="20"/>
+          <w:lang w:val="en-GB"/>
+        </w:rPr>
+      </w:pPr>
+      <w:r>
+        <w:rPr>
+          <w:rFonts w:ascii="Consolas" w:hAnsi="Consolas"/>
+          <w:sz w:val="20"/>
+          <w:szCs w:val="20"/>
+          <w:lang w:val="en-GB"/>
+        </w:rPr>
+        <w:t>fragment</w:t>
+      </w:r>
+      <w:r>
+        <w:rPr>
+          <w:rFonts w:ascii="Consolas" w:hAnsi="Consolas"/>
+          <w:sz w:val="20"/>
+          <w:szCs w:val="20"/>
+          <w:lang w:val="en-GB"/>
+        </w:rPr>
+        <w:br/>
+        <w:t>HEX_DIGIT</w:t>
+      </w:r>
+      <w:r>
+        <w:rPr>
+          <w:rFonts w:ascii="Consolas" w:hAnsi="Consolas"/>
+          <w:sz w:val="20"/>
+          <w:szCs w:val="20"/>
+          <w:lang w:val="en-GB"/>
+        </w:rPr>
+        <w:br/>
+      </w:r>
+      <w:r>
+        <w:rPr>
+          <w:rFonts w:ascii="Consolas" w:hAnsi="Consolas"/>
+          <w:sz w:val="20"/>
+          <w:szCs w:val="20"/>
+          <w:lang w:val="en-GB"/>
+        </w:rPr>
+        <w:tab/>
+        <w:t>:</w:t>
+      </w:r>
+      <w:r>
+        <w:rPr>
+          <w:rFonts w:ascii="Consolas" w:hAnsi="Consolas"/>
+          <w:sz w:val="20"/>
+          <w:szCs w:val="20"/>
+          <w:lang w:val="en-GB"/>
+        </w:rPr>
+        <w:tab/>
+        <w:t>('0'..'9'|'a'..'f'|'A'..'F'</w:t>
+      </w:r>
+      <w:proofErr w:type="gramStart"/>
+      <w:r>
+        <w:rPr>
+          <w:rFonts w:ascii="Consolas" w:hAnsi="Consolas"/>
+          <w:sz w:val="20"/>
+          <w:szCs w:val="20"/>
+          <w:lang w:val="en-GB"/>
+        </w:rPr>
+        <w:t>);</w:t>
+      </w:r>
+      <w:proofErr w:type="gramEnd"/>
+    </w:p>
+    <w:p>
+      <w:pPr>
+        <w:pStyle w:val="Paragrafoelenco"/>
+        <w:numPr>
+          <w:ilvl w:val="0"/>
+          <w:numId w:val="3"/>
+        </w:numPr>
+        <w:rPr>
+          <w:rFonts w:ascii="Consolas" w:hAnsi="Consolas"/>
+          <w:sz w:val="20"/>
+          <w:szCs w:val="20"/>
+          <w:lang w:val="en-GB"/>
+        </w:rPr>
+      </w:pPr>
+      <w:r>
+        <w:rPr>
+          <w:rFonts w:ascii="Consolas" w:hAnsi="Consolas"/>
+          <w:sz w:val="20"/>
+          <w:szCs w:val="20"/>
+          <w:lang w:val="en-GB"/>
+        </w:rPr>
+        <w:t>HTTP_VERSION</w:t>
+      </w:r>
+      <w:r>
+        <w:rPr>
+          <w:rFonts w:ascii="Consolas" w:hAnsi="Consolas"/>
+          <w:sz w:val="20"/>
+          <w:szCs w:val="20"/>
+          <w:lang w:val="en-GB"/>
+        </w:rPr>
+        <w:br/>
+      </w:r>
+      <w:r>
+        <w:rPr>
+          <w:rFonts w:ascii="Consolas" w:hAnsi="Consolas"/>
+          <w:sz w:val="20"/>
+          <w:szCs w:val="20"/>
+          <w:lang w:val="en-GB"/>
+        </w:rPr>
+        <w:tab/>
+        <w:t>:</w:t>
+      </w:r>
+      <w:r>
+        <w:rPr>
+          <w:rFonts w:ascii="Consolas" w:hAnsi="Consolas"/>
+          <w:sz w:val="20"/>
+          <w:szCs w:val="20"/>
+          <w:lang w:val="en-GB"/>
+        </w:rPr>
+        <w:tab/>
+        <w:t>'HTTP/' ('1.1'|'2'</w:t>
+      </w:r>
+      <w:proofErr w:type="gramStart"/>
+      <w:r>
+        <w:rPr>
+          <w:rFonts w:ascii="Consolas" w:hAnsi="Consolas"/>
+          <w:sz w:val="20"/>
+          <w:szCs w:val="20"/>
+          <w:lang w:val="en-GB"/>
+        </w:rPr>
+        <w:t>);</w:t>
+      </w:r>
+      <w:proofErr w:type="gramEnd"/>
+    </w:p>
+    <w:p>
+      <w:pPr>
+        <w:pStyle w:val="Paragrafoelenco"/>
+        <w:numPr>
+          <w:ilvl w:val="0"/>
+          <w:numId w:val="3"/>
+        </w:numPr>
+        <w:rPr>
+          <w:rFonts w:ascii="Consolas" w:hAnsi="Consolas"/>
+          <w:sz w:val="20"/>
+          <w:szCs w:val="20"/>
+          <w:lang w:val="en-GB"/>
+        </w:rPr>
+      </w:pPr>
+      <w:r>
+        <w:rPr>
+          <w:rFonts w:ascii="Consolas" w:hAnsi="Consolas"/>
+          <w:sz w:val="20"/>
+          <w:szCs w:val="20"/>
+          <w:lang w:val="en-GB"/>
+        </w:rPr>
+        <w:t>ID</w:t>
+      </w:r>
+      <w:r>
+        <w:rPr>
+          <w:rFonts w:ascii="Consolas" w:hAnsi="Consolas"/>
+          <w:sz w:val="20"/>
+          <w:szCs w:val="20"/>
+          <w:lang w:val="en-GB"/>
+        </w:rPr>
+        <w:br/>
+      </w:r>
+      <w:r>
+        <w:rPr>
+          <w:rFonts w:ascii="Consolas" w:hAnsi="Consolas"/>
+          <w:sz w:val="20"/>
+          <w:szCs w:val="20"/>
+          <w:lang w:val="en-GB"/>
+        </w:rPr>
+        <w:tab/>
+        <w:t>:</w:t>
+      </w:r>
+      <w:r>
+        <w:rPr>
+          <w:rFonts w:ascii="Consolas" w:hAnsi="Consolas"/>
+          <w:sz w:val="20"/>
+          <w:szCs w:val="20"/>
+          <w:lang w:val="en-GB"/>
+        </w:rPr>
+        <w:tab/>
+        <w:t xml:space="preserve">ALPHA_CHAR </w:t>
+      </w:r>
+      <w:proofErr w:type="spellStart"/>
+      <w:r>
+        <w:rPr>
+          <w:rFonts w:ascii="Consolas" w:hAnsi="Consolas"/>
+          <w:sz w:val="20"/>
+          <w:szCs w:val="20"/>
+          <w:lang w:val="en-GB"/>
+        </w:rPr>
+        <w:t>ALPHA_CHAR</w:t>
+      </w:r>
+      <w:proofErr w:type="spellEnd"/>
+      <w:proofErr w:type="gramStart"/>
+      <w:r>
+        <w:rPr>
+          <w:rFonts w:ascii="Consolas" w:hAnsi="Consolas"/>
+          <w:sz w:val="20"/>
+          <w:szCs w:val="20"/>
+          <w:lang w:val="en-GB"/>
+        </w:rPr>
+        <w:t>+;</w:t>
+      </w:r>
+      <w:proofErr w:type="gramEnd"/>
+    </w:p>
+    <w:p>
+      <w:pPr>
+        <w:pStyle w:val="Paragrafoelenco"/>
+        <w:numPr>
+          <w:ilvl w:val="0"/>
+          <w:numId w:val="3"/>
+        </w:numPr>
+        <w:rPr>
+          <w:rFonts w:ascii="Consolas" w:hAnsi="Consolas"/>
+          <w:sz w:val="20"/>
+          <w:szCs w:val="20"/>
+          <w:lang w:val="en-GB"/>
+        </w:rPr>
+      </w:pPr>
+      <w:r>
+        <w:rPr>
+          <w:rFonts w:ascii="Consolas" w:hAnsi="Consolas"/>
+          <w:sz w:val="20"/>
+          <w:szCs w:val="20"/>
+          <w:lang w:val="en-GB"/>
+        </w:rPr>
+        <w:t>INT_NUM</w:t>
+      </w:r>
+      <w:r>
+        <w:rPr>
+          <w:rFonts w:ascii="Consolas" w:hAnsi="Consolas"/>
+          <w:sz w:val="20"/>
+          <w:szCs w:val="20"/>
+          <w:lang w:val="en-GB"/>
+        </w:rPr>
+        <w:br/>
+      </w:r>
+      <w:r>
+        <w:rPr>
+          <w:rFonts w:ascii="Consolas" w:hAnsi="Consolas"/>
+          <w:sz w:val="20"/>
+          <w:szCs w:val="20"/>
+          <w:lang w:val="en-GB"/>
+        </w:rPr>
+        <w:tab/>
+        <w:t>:</w:t>
+      </w:r>
+      <w:r>
+        <w:rPr>
+          <w:rFonts w:ascii="Consolas" w:hAnsi="Consolas"/>
+          <w:sz w:val="20"/>
+          <w:szCs w:val="20"/>
+          <w:lang w:val="en-GB"/>
+        </w:rPr>
+        <w:tab/>
+      </w:r>
+      <w:proofErr w:type="gramStart"/>
+      <w:r>
+        <w:rPr>
+          <w:rFonts w:ascii="Consolas" w:hAnsi="Consolas"/>
+          <w:sz w:val="20"/>
+          <w:szCs w:val="20"/>
+          <w:lang w:val="en-GB"/>
+        </w:rPr>
+        <w:t>NUM;</w:t>
+      </w:r>
+      <w:proofErr w:type="gramEnd"/>
+    </w:p>
+    <w:p>
+      <w:pPr>
+        <w:pStyle w:val="Paragrafoelenco"/>
+        <w:numPr>
+          <w:ilvl w:val="0"/>
+          <w:numId w:val="3"/>
+        </w:numPr>
+        <w:rPr>
+          <w:rFonts w:ascii="Consolas" w:hAnsi="Consolas"/>
+          <w:sz w:val="20"/>
+          <w:szCs w:val="20"/>
+          <w:lang w:val="en-GB"/>
+        </w:rPr>
+      </w:pPr>
+      <w:r>
+        <w:rPr>
+          <w:rFonts w:ascii="Consolas" w:hAnsi="Consolas"/>
+          <w:sz w:val="20"/>
+          <w:szCs w:val="20"/>
+          <w:lang w:val="en-GB"/>
+        </w:rPr>
+        <w:t>IPV4</w:t>
+      </w:r>
+      <w:r>
+        <w:rPr>
+          <w:rFonts w:ascii="Consolas" w:hAnsi="Consolas"/>
+          <w:sz w:val="20"/>
+          <w:szCs w:val="20"/>
+          <w:lang w:val="en-GB"/>
+        </w:rPr>
+        <w:br/>
+      </w:r>
+      <w:r>
+        <w:rPr>
+          <w:rFonts w:ascii="Consolas" w:hAnsi="Consolas"/>
+          <w:sz w:val="20"/>
+          <w:szCs w:val="20"/>
+          <w:lang w:val="en-GB"/>
+        </w:rPr>
+        <w:tab/>
+        <w:t>:</w:t>
+      </w:r>
+      <w:r>
+        <w:rPr>
+          <w:rFonts w:ascii="Consolas" w:hAnsi="Consolas"/>
+          <w:sz w:val="20"/>
+          <w:szCs w:val="20"/>
+          <w:lang w:val="en-GB"/>
+        </w:rPr>
+        <w:tab/>
+        <w:t xml:space="preserve">NUM '.' NUM '.' NUM '.' </w:t>
+      </w:r>
+      <w:proofErr w:type="gramStart"/>
+      <w:r>
+        <w:rPr>
+          <w:rFonts w:ascii="Consolas" w:hAnsi="Consolas"/>
+          <w:sz w:val="20"/>
+          <w:szCs w:val="20"/>
+          <w:lang w:val="en-GB"/>
+        </w:rPr>
+        <w:t>NUM;</w:t>
+      </w:r>
+      <w:proofErr w:type="gramEnd"/>
+    </w:p>
+    <w:p>
+      <w:pPr>
+        <w:pStyle w:val="Paragrafoelenco"/>
+        <w:numPr>
+          <w:ilvl w:val="0"/>
+          <w:numId w:val="3"/>
+        </w:numPr>
+        <w:rPr>
+          <w:rFonts w:ascii="Consolas" w:hAnsi="Consolas"/>
+          <w:sz w:val="20"/>
+          <w:szCs w:val="20"/>
+          <w:lang w:val="en-GB"/>
+        </w:rPr>
+      </w:pPr>
+      <w:r>
+        <w:rPr>
+          <w:rFonts w:ascii="Consolas" w:hAnsi="Consolas"/>
+          <w:sz w:val="20"/>
+          <w:szCs w:val="20"/>
+          <w:lang w:val="en-GB"/>
+        </w:rPr>
+        <w:t>LANGUAGE_ELEMENT</w:t>
+      </w:r>
+      <w:r>
+        <w:rPr>
+          <w:rFonts w:ascii="Consolas" w:hAnsi="Consolas"/>
+          <w:sz w:val="20"/>
+          <w:szCs w:val="20"/>
+          <w:lang w:val="en-GB"/>
+        </w:rPr>
+        <w:br/>
+      </w:r>
+      <w:r>
+        <w:rPr>
+          <w:rFonts w:ascii="Consolas" w:hAnsi="Consolas"/>
+          <w:sz w:val="20"/>
+          <w:szCs w:val="20"/>
+          <w:lang w:val="en-GB"/>
+        </w:rPr>
+        <w:tab/>
+        <w:t>:</w:t>
+      </w:r>
+      <w:r>
+        <w:rPr>
+          <w:rFonts w:ascii="Consolas" w:hAnsi="Consolas"/>
+          <w:sz w:val="20"/>
+          <w:szCs w:val="20"/>
+          <w:lang w:val="en-GB"/>
+        </w:rPr>
+        <w:tab/>
+        <w:t xml:space="preserve">ALPHA_CHAR </w:t>
+      </w:r>
+      <w:proofErr w:type="spellStart"/>
+      <w:r>
+        <w:rPr>
+          <w:rFonts w:ascii="Consolas" w:hAnsi="Consolas"/>
+          <w:sz w:val="20"/>
+          <w:szCs w:val="20"/>
+          <w:lang w:val="en-GB"/>
+        </w:rPr>
+        <w:t>ALPHA_CHAR</w:t>
+      </w:r>
+      <w:proofErr w:type="spellEnd"/>
+      <w:r>
+        <w:rPr>
+          <w:rFonts w:ascii="Consolas" w:hAnsi="Consolas"/>
+          <w:sz w:val="20"/>
+          <w:szCs w:val="20"/>
+          <w:lang w:val="en-GB"/>
+        </w:rPr>
+        <w:t xml:space="preserve"> </w:t>
+      </w:r>
+      <w:proofErr w:type="spellStart"/>
+      <w:r>
+        <w:rPr>
+          <w:rFonts w:ascii="Consolas" w:hAnsi="Consolas"/>
+          <w:sz w:val="20"/>
+          <w:szCs w:val="20"/>
+          <w:lang w:val="en-GB"/>
+        </w:rPr>
+        <w:t>ALPHA_CHAR</w:t>
+      </w:r>
+      <w:proofErr w:type="spellEnd"/>
+      <w:r>
+        <w:rPr>
+          <w:rFonts w:ascii="Consolas" w:hAnsi="Consolas"/>
+          <w:sz w:val="20"/>
+          <w:szCs w:val="20"/>
+          <w:lang w:val="en-GB"/>
+        </w:rPr>
+        <w:t>? ('-' ALPHA_CHAR+</w:t>
+      </w:r>
+      <w:proofErr w:type="gramStart"/>
+      <w:r>
+        <w:rPr>
+          <w:rFonts w:ascii="Consolas" w:hAnsi="Consolas"/>
+          <w:sz w:val="20"/>
+          <w:szCs w:val="20"/>
+          <w:lang w:val="en-GB"/>
+        </w:rPr>
+        <w:t>);</w:t>
+      </w:r>
+      <w:proofErr w:type="gramEnd"/>
+      <w:r>
+        <w:rPr>
+          <w:rFonts w:ascii="Consolas" w:hAnsi="Consolas"/>
+          <w:sz w:val="20"/>
+          <w:szCs w:val="20"/>
+          <w:lang w:val="en-GB"/>
+        </w:rPr>
+        <w:tab/>
+      </w:r>
+    </w:p>
+    <w:p>
+      <w:pPr>
+        <w:pStyle w:val="Paragrafoelenco"/>
+        <w:numPr>
+          <w:ilvl w:val="0"/>
+          <w:numId w:val="3"/>
+        </w:numPr>
+        <w:rPr>
+          <w:rFonts w:ascii="Consolas" w:hAnsi="Consolas"/>
+          <w:sz w:val="20"/>
+          <w:szCs w:val="20"/>
+          <w:lang w:val="en-GB"/>
+        </w:rPr>
+      </w:pPr>
+      <w:r>
+        <w:rPr>
+          <w:rFonts w:ascii="Consolas" w:hAnsi="Consolas"/>
+          <w:sz w:val="20"/>
+          <w:szCs w:val="20"/>
+          <w:lang w:val="en-GB"/>
+        </w:rPr>
+        <w:t>MIME</w:t>
+      </w:r>
+      <w:r>
+        <w:rPr>
+          <w:rFonts w:ascii="Consolas" w:hAnsi="Consolas"/>
+          <w:sz w:val="20"/>
+          <w:szCs w:val="20"/>
+          <w:lang w:val="en-GB"/>
+        </w:rPr>
+        <w:br/>
+      </w:r>
+      <w:r>
+        <w:rPr>
+          <w:rFonts w:ascii="Consolas" w:hAnsi="Consolas"/>
+          <w:sz w:val="20"/>
+          <w:szCs w:val="20"/>
+          <w:lang w:val="en-GB"/>
+        </w:rPr>
+        <w:tab/>
+        <w:t>:</w:t>
+      </w:r>
+      <w:r>
+        <w:rPr>
+          <w:rFonts w:ascii="Consolas" w:hAnsi="Consolas"/>
+          <w:sz w:val="20"/>
+          <w:szCs w:val="20"/>
+          <w:lang w:val="en-GB"/>
+        </w:rPr>
+        <w:tab/>
+        <w:t>MIME_TYPE '/' MIME_SUBTYPE</w:t>
+      </w:r>
+      <w:r>
+        <w:rPr>
+          <w:rFonts w:ascii="Consolas" w:hAnsi="Consolas"/>
+          <w:sz w:val="20"/>
+          <w:szCs w:val="20"/>
+          <w:lang w:val="en-GB"/>
+        </w:rPr>
+        <w:br/>
+      </w:r>
+      <w:r>
+        <w:rPr>
+          <w:rFonts w:ascii="Consolas" w:hAnsi="Consolas"/>
+          <w:sz w:val="20"/>
+          <w:szCs w:val="20"/>
+          <w:lang w:val="en-GB"/>
+        </w:rPr>
+        <w:tab/>
+        <w:t>|</w:t>
+      </w:r>
+      <w:r>
+        <w:rPr>
+          <w:rFonts w:ascii="Consolas" w:hAnsi="Consolas"/>
+          <w:sz w:val="20"/>
+          <w:szCs w:val="20"/>
+          <w:lang w:val="en-GB"/>
+        </w:rPr>
+        <w:tab/>
+        <w:t>'*/*';</w:t>
+      </w:r>
+      <w:r>
+        <w:rPr>
+          <w:rFonts w:ascii="Consolas" w:hAnsi="Consolas"/>
+          <w:sz w:val="20"/>
+          <w:szCs w:val="20"/>
+          <w:lang w:val="en-GB"/>
+        </w:rPr>
+        <w:tab/>
+      </w:r>
+      <w:r>
+        <w:rPr>
+          <w:rFonts w:ascii="Consolas" w:hAnsi="Consolas"/>
+          <w:sz w:val="20"/>
+          <w:szCs w:val="20"/>
+          <w:lang w:val="en-GB"/>
+        </w:rPr>
+        <w:br/>
+      </w:r>
+      <w:r>
+        <w:rPr>
+          <w:rFonts w:ascii="Consolas" w:hAnsi="Consolas"/>
+          <w:sz w:val="20"/>
+          <w:szCs w:val="20"/>
+          <w:lang w:val="en-GB"/>
+        </w:rPr>
+        <w:br/>
+      </w:r>
+      <w:r>
+        <w:rPr>
+          <w:rFonts w:ascii="Consolas" w:hAnsi="Consolas"/>
+          <w:sz w:val="20"/>
+          <w:szCs w:val="20"/>
+          <w:lang w:val="en-GB"/>
+        </w:rPr>
+        <w:br/>
+      </w:r>
+      <w:r>
+        <w:rPr>
+          <w:rFonts w:ascii="Consolas" w:hAnsi="Consolas"/>
+          <w:sz w:val="20"/>
+          <w:szCs w:val="20"/>
+          <w:lang w:val="en-GB"/>
+        </w:rPr>
+        <w:br/>
+      </w:r>
+      <w:r>
+        <w:rPr>
+          <w:rFonts w:ascii="Consolas" w:hAnsi="Consolas"/>
+          <w:sz w:val="20"/>
+          <w:szCs w:val="20"/>
+          <w:lang w:val="en-GB"/>
+        </w:rPr>
+        <w:br/>
+      </w:r>
+    </w:p>
+    <w:p>
+      <w:pPr>
+        <w:ind w:left="360"/>
+        <w:rPr>
+          <w:rFonts w:ascii="Consolas" w:hAnsi="Consolas"/>
+          <w:sz w:val="20"/>
+          <w:szCs w:val="20"/>
+          <w:lang w:val="en-GB"/>
+        </w:rPr>
+      </w:pPr>
+    </w:p>
+    <w:p>
+      <w:pPr>
+        <w:pStyle w:val="Paragrafoelenco"/>
+        <w:numPr>
+          <w:ilvl w:val="0"/>
+          <w:numId w:val="3"/>
+        </w:numPr>
+        <w:rPr>
+          <w:rFonts w:ascii="Consolas" w:hAnsi="Consolas"/>
+          <w:sz w:val="20"/>
+          <w:szCs w:val="20"/>
+          <w:lang w:val="en-GB"/>
+        </w:rPr>
+      </w:pPr>
+      <w:r>
+        <w:rPr>
+          <w:rFonts w:ascii="Consolas" w:hAnsi="Consolas"/>
+          <w:sz w:val="20"/>
+          <w:szCs w:val="20"/>
+          <w:lang w:val="en-GB"/>
+        </w:rPr>
+        <w:lastRenderedPageBreak/>
+        <w:t>fragment</w:t>
+      </w:r>
+      <w:r>
+        <w:rPr>
+          <w:rFonts w:ascii="Consolas" w:hAnsi="Consolas"/>
+          <w:sz w:val="20"/>
+          <w:szCs w:val="20"/>
+          <w:lang w:val="en-GB"/>
+        </w:rPr>
+        <w:br/>
+        <w:t>MIME_TYPE</w:t>
+      </w:r>
+      <w:r>
+        <w:rPr>
+          <w:rFonts w:ascii="Consolas" w:hAnsi="Consolas"/>
+          <w:sz w:val="20"/>
+          <w:szCs w:val="20"/>
+          <w:lang w:val="en-GB"/>
+        </w:rPr>
+        <w:br/>
+      </w:r>
+      <w:r>
+        <w:rPr>
+          <w:rFonts w:ascii="Consolas" w:hAnsi="Consolas"/>
+          <w:sz w:val="20"/>
+          <w:szCs w:val="20"/>
+          <w:lang w:val="en-GB"/>
+        </w:rPr>
+        <w:tab/>
+        <w:t>:</w:t>
+      </w:r>
+      <w:r>
+        <w:rPr>
+          <w:rFonts w:ascii="Consolas" w:hAnsi="Consolas"/>
+          <w:sz w:val="20"/>
+          <w:szCs w:val="20"/>
+          <w:lang w:val="en-GB"/>
+        </w:rPr>
+        <w:tab/>
+        <w:t>'application'</w:t>
+      </w:r>
+      <w:r>
+        <w:rPr>
+          <w:rFonts w:ascii="Consolas" w:hAnsi="Consolas"/>
+          <w:sz w:val="20"/>
+          <w:szCs w:val="20"/>
+          <w:lang w:val="en-GB"/>
+        </w:rPr>
+        <w:br/>
+      </w:r>
+      <w:r>
+        <w:rPr>
+          <w:rFonts w:ascii="Consolas" w:hAnsi="Consolas"/>
+          <w:sz w:val="20"/>
+          <w:szCs w:val="20"/>
+          <w:lang w:val="en-GB"/>
+        </w:rPr>
+        <w:tab/>
+        <w:t>|</w:t>
+      </w:r>
+      <w:r>
+        <w:rPr>
+          <w:rFonts w:ascii="Consolas" w:hAnsi="Consolas"/>
+          <w:sz w:val="20"/>
+          <w:szCs w:val="20"/>
+          <w:lang w:val="en-GB"/>
+        </w:rPr>
+        <w:tab/>
+        <w:t>'audio'</w:t>
+      </w:r>
+      <w:r>
+        <w:rPr>
+          <w:rFonts w:ascii="Consolas" w:hAnsi="Consolas"/>
+          <w:sz w:val="20"/>
+          <w:szCs w:val="20"/>
+          <w:lang w:val="en-GB"/>
+        </w:rPr>
+        <w:br/>
+      </w:r>
+      <w:r>
+        <w:rPr>
+          <w:rFonts w:ascii="Consolas" w:hAnsi="Consolas"/>
+          <w:sz w:val="20"/>
+          <w:szCs w:val="20"/>
+          <w:lang w:val="en-GB"/>
+        </w:rPr>
+        <w:tab/>
+        <w:t>|</w:t>
+      </w:r>
+      <w:r>
+        <w:rPr>
+          <w:rFonts w:ascii="Consolas" w:hAnsi="Consolas"/>
+          <w:sz w:val="20"/>
+          <w:szCs w:val="20"/>
+          <w:lang w:val="en-GB"/>
+        </w:rPr>
+        <w:tab/>
+        <w:t>'chemical'</w:t>
+      </w:r>
+      <w:r>
+        <w:rPr>
+          <w:rFonts w:ascii="Consolas" w:hAnsi="Consolas"/>
+          <w:sz w:val="20"/>
+          <w:szCs w:val="20"/>
+          <w:lang w:val="en-GB"/>
+        </w:rPr>
+        <w:br/>
+      </w:r>
+      <w:r>
+        <w:rPr>
+          <w:rFonts w:ascii="Consolas" w:hAnsi="Consolas"/>
+          <w:sz w:val="20"/>
+          <w:szCs w:val="20"/>
+          <w:lang w:val="en-GB"/>
+        </w:rPr>
+        <w:tab/>
+        <w:t>|</w:t>
+      </w:r>
+      <w:r>
+        <w:rPr>
+          <w:rFonts w:ascii="Consolas" w:hAnsi="Consolas"/>
+          <w:sz w:val="20"/>
+          <w:szCs w:val="20"/>
+          <w:lang w:val="en-GB"/>
+        </w:rPr>
+        <w:tab/>
+        <w:t>'font'</w:t>
+      </w:r>
+      <w:r>
+        <w:rPr>
+          <w:rFonts w:ascii="Consolas" w:hAnsi="Consolas"/>
+          <w:sz w:val="20"/>
+          <w:szCs w:val="20"/>
+          <w:lang w:val="en-GB"/>
+        </w:rPr>
+        <w:br/>
+      </w:r>
+      <w:r>
+        <w:rPr>
+          <w:rFonts w:ascii="Consolas" w:hAnsi="Consolas"/>
+          <w:sz w:val="20"/>
+          <w:szCs w:val="20"/>
+          <w:lang w:val="en-GB"/>
+        </w:rPr>
+        <w:tab/>
+        <w:t>|</w:t>
+      </w:r>
+      <w:r>
+        <w:rPr>
+          <w:rFonts w:ascii="Consolas" w:hAnsi="Consolas"/>
+          <w:sz w:val="20"/>
+          <w:szCs w:val="20"/>
+          <w:lang w:val="en-GB"/>
+        </w:rPr>
+        <w:tab/>
+        <w:t>'image'</w:t>
+      </w:r>
+      <w:r>
+        <w:rPr>
+          <w:rFonts w:ascii="Consolas" w:hAnsi="Consolas"/>
+          <w:sz w:val="20"/>
+          <w:szCs w:val="20"/>
+          <w:lang w:val="en-GB"/>
+        </w:rPr>
+        <w:br/>
+      </w:r>
+      <w:r>
+        <w:rPr>
+          <w:rFonts w:ascii="Consolas" w:hAnsi="Consolas"/>
+          <w:sz w:val="20"/>
+          <w:szCs w:val="20"/>
+          <w:lang w:val="en-GB"/>
+        </w:rPr>
+        <w:tab/>
+        <w:t>|</w:t>
+      </w:r>
+      <w:r>
+        <w:rPr>
+          <w:rFonts w:ascii="Consolas" w:hAnsi="Consolas"/>
+          <w:sz w:val="20"/>
+          <w:szCs w:val="20"/>
+          <w:lang w:val="en-GB"/>
+        </w:rPr>
+        <w:tab/>
+        <w:t>'message'</w:t>
+      </w:r>
+      <w:r>
+        <w:rPr>
+          <w:rFonts w:ascii="Consolas" w:hAnsi="Consolas"/>
+          <w:sz w:val="20"/>
+          <w:szCs w:val="20"/>
+          <w:lang w:val="en-GB"/>
+        </w:rPr>
+        <w:br/>
+      </w:r>
+      <w:r>
+        <w:rPr>
+          <w:rFonts w:ascii="Consolas" w:hAnsi="Consolas"/>
+          <w:sz w:val="20"/>
+          <w:szCs w:val="20"/>
+          <w:lang w:val="en-GB"/>
+        </w:rPr>
+        <w:tab/>
+        <w:t>|</w:t>
+      </w:r>
+      <w:r>
+        <w:rPr>
+          <w:rFonts w:ascii="Consolas" w:hAnsi="Consolas"/>
+          <w:sz w:val="20"/>
+          <w:szCs w:val="20"/>
+          <w:lang w:val="en-GB"/>
+        </w:rPr>
+        <w:tab/>
+        <w:t>'model'</w:t>
+      </w:r>
+      <w:r>
+        <w:rPr>
+          <w:rFonts w:ascii="Consolas" w:hAnsi="Consolas"/>
+          <w:sz w:val="20"/>
+          <w:szCs w:val="20"/>
+          <w:lang w:val="en-GB"/>
+        </w:rPr>
+        <w:br/>
+      </w:r>
+      <w:r>
+        <w:rPr>
+          <w:rFonts w:ascii="Consolas" w:hAnsi="Consolas"/>
+          <w:sz w:val="20"/>
+          <w:szCs w:val="20"/>
+          <w:lang w:val="en-GB"/>
+        </w:rPr>
+        <w:tab/>
+        <w:t>|</w:t>
+      </w:r>
+      <w:r>
+        <w:rPr>
+          <w:rFonts w:ascii="Consolas" w:hAnsi="Consolas"/>
+          <w:sz w:val="20"/>
+          <w:szCs w:val="20"/>
+          <w:lang w:val="en-GB"/>
+        </w:rPr>
+        <w:tab/>
+        <w:t>'text'</w:t>
+      </w:r>
+      <w:r>
+        <w:rPr>
+          <w:rFonts w:ascii="Consolas" w:hAnsi="Consolas"/>
+          <w:sz w:val="20"/>
+          <w:szCs w:val="20"/>
+          <w:lang w:val="en-GB"/>
+        </w:rPr>
+        <w:br/>
+      </w:r>
+      <w:r>
+        <w:rPr>
+          <w:rFonts w:ascii="Consolas" w:hAnsi="Consolas"/>
+          <w:sz w:val="20"/>
+          <w:szCs w:val="20"/>
+          <w:lang w:val="en-GB"/>
+        </w:rPr>
+        <w:tab/>
+        <w:t>|</w:t>
+      </w:r>
+      <w:r>
+        <w:rPr>
+          <w:rFonts w:ascii="Consolas" w:hAnsi="Consolas"/>
+          <w:sz w:val="20"/>
+          <w:szCs w:val="20"/>
+          <w:lang w:val="en-GB"/>
+        </w:rPr>
+        <w:tab/>
+        <w:t>'video</w:t>
+      </w:r>
+      <w:proofErr w:type="gramStart"/>
+      <w:r>
+        <w:rPr>
+          <w:rFonts w:ascii="Consolas" w:hAnsi="Consolas"/>
+          <w:sz w:val="20"/>
+          <w:szCs w:val="20"/>
+          <w:lang w:val="en-GB"/>
+        </w:rPr>
+        <w:t>';</w:t>
+      </w:r>
+      <w:proofErr w:type="gramEnd"/>
+    </w:p>
+    <w:p>
+      <w:pPr>
+        <w:pStyle w:val="Paragrafoelenco"/>
+        <w:numPr>
+          <w:ilvl w:val="0"/>
+          <w:numId w:val="3"/>
+        </w:numPr>
+        <w:rPr>
+          <w:rFonts w:ascii="Consolas" w:hAnsi="Consolas"/>
+          <w:sz w:val="20"/>
+          <w:szCs w:val="20"/>
+          <w:lang w:val="en-GB"/>
+        </w:rPr>
+      </w:pPr>
+      <w:r>
+        <w:rPr>
+          <w:rFonts w:ascii="Consolas" w:hAnsi="Consolas"/>
+          <w:sz w:val="20"/>
+          <w:szCs w:val="20"/>
+          <w:lang w:val="en-GB"/>
+        </w:rPr>
+        <w:t>fragment</w:t>
+      </w:r>
+      <w:r>
+        <w:rPr>
+          <w:rFonts w:ascii="Consolas" w:hAnsi="Consolas"/>
+          <w:sz w:val="20"/>
+          <w:szCs w:val="20"/>
+          <w:lang w:val="en-GB"/>
+        </w:rPr>
+        <w:br/>
+        <w:t>MIME_SUBTYPE</w:t>
+      </w:r>
+      <w:r>
+        <w:rPr>
+          <w:rFonts w:ascii="Consolas" w:hAnsi="Consolas"/>
+          <w:sz w:val="20"/>
+          <w:szCs w:val="20"/>
+          <w:lang w:val="en-GB"/>
+        </w:rPr>
+        <w:br/>
+      </w:r>
+      <w:r>
+        <w:rPr>
+          <w:rFonts w:ascii="Consolas" w:hAnsi="Consolas"/>
+          <w:sz w:val="20"/>
+          <w:szCs w:val="20"/>
+          <w:lang w:val="en-GB"/>
+        </w:rPr>
+        <w:tab/>
+        <w:t>:</w:t>
+      </w:r>
+      <w:r>
+        <w:rPr>
+          <w:rFonts w:ascii="Consolas" w:hAnsi="Consolas"/>
+          <w:sz w:val="20"/>
+          <w:szCs w:val="20"/>
+          <w:lang w:val="en-GB"/>
+        </w:rPr>
+        <w:tab/>
+        <w:t>(ALPHA_NUM_CHAR | '-</w:t>
+      </w:r>
+      <w:proofErr w:type="gramStart"/>
+      <w:r>
+        <w:rPr>
+          <w:rFonts w:ascii="Consolas" w:hAnsi="Consolas"/>
+          <w:sz w:val="20"/>
+          <w:szCs w:val="20"/>
+          <w:lang w:val="en-GB"/>
+        </w:rPr>
+        <w:t>')+</w:t>
+      </w:r>
+      <w:proofErr w:type="gramEnd"/>
+      <w:r>
+        <w:rPr>
+          <w:rFonts w:ascii="Consolas" w:hAnsi="Consolas"/>
+          <w:sz w:val="20"/>
+          <w:szCs w:val="20"/>
+          <w:lang w:val="en-GB"/>
+        </w:rPr>
+        <w:t xml:space="preserve"> ('.' (ALPHA_NUM_CHAR | '-')+)* ('+' ALPHA_CHAR+)?</w:t>
+      </w:r>
+      <w:r>
+        <w:rPr>
+          <w:rFonts w:ascii="Consolas" w:hAnsi="Consolas"/>
+          <w:sz w:val="20"/>
+          <w:szCs w:val="20"/>
+          <w:lang w:val="en-GB"/>
+        </w:rPr>
+        <w:br/>
+      </w:r>
+      <w:r>
+        <w:rPr>
+          <w:rFonts w:ascii="Consolas" w:hAnsi="Consolas"/>
+          <w:sz w:val="20"/>
+          <w:szCs w:val="20"/>
+          <w:lang w:val="en-GB"/>
+        </w:rPr>
+        <w:tab/>
+        <w:t>|</w:t>
+      </w:r>
+      <w:r>
+        <w:rPr>
+          <w:rFonts w:ascii="Consolas" w:hAnsi="Consolas"/>
+          <w:sz w:val="20"/>
+          <w:szCs w:val="20"/>
+          <w:lang w:val="en-GB"/>
+        </w:rPr>
+        <w:tab/>
+        <w:t>'*';</w:t>
+      </w:r>
+    </w:p>
+    <w:p>
+      <w:pPr>
+        <w:pStyle w:val="Paragrafoelenco"/>
+        <w:numPr>
+          <w:ilvl w:val="0"/>
+          <w:numId w:val="3"/>
+        </w:numPr>
+        <w:rPr>
+          <w:rFonts w:ascii="Consolas" w:hAnsi="Consolas"/>
+          <w:sz w:val="20"/>
+          <w:szCs w:val="20"/>
+          <w:lang w:val="en-GB"/>
+        </w:rPr>
+      </w:pPr>
+      <w:r>
+        <w:rPr>
+          <w:rFonts w:ascii="Consolas" w:hAnsi="Consolas"/>
+          <w:sz w:val="20"/>
+          <w:szCs w:val="20"/>
+          <w:lang w:val="en-GB"/>
+        </w:rPr>
+        <w:t>MULTIPART_MIME</w:t>
+      </w:r>
+      <w:r>
+        <w:rPr>
+          <w:rFonts w:ascii="Consolas" w:hAnsi="Consolas"/>
+          <w:sz w:val="20"/>
+          <w:szCs w:val="20"/>
+          <w:lang w:val="en-GB"/>
+        </w:rPr>
+        <w:br/>
+      </w:r>
+      <w:r>
+        <w:rPr>
+          <w:rFonts w:ascii="Consolas" w:hAnsi="Consolas"/>
+          <w:sz w:val="20"/>
+          <w:szCs w:val="20"/>
+          <w:lang w:val="en-GB"/>
+        </w:rPr>
+        <w:tab/>
+        <w:t>:</w:t>
+      </w:r>
+      <w:r>
+        <w:rPr>
+          <w:rFonts w:ascii="Consolas" w:hAnsi="Consolas"/>
+          <w:sz w:val="20"/>
+          <w:szCs w:val="20"/>
+          <w:lang w:val="en-GB"/>
+        </w:rPr>
+        <w:tab/>
+        <w:t>'multipart/' MIME_</w:t>
+      </w:r>
+      <w:proofErr w:type="gramStart"/>
+      <w:r>
+        <w:rPr>
+          <w:rFonts w:ascii="Consolas" w:hAnsi="Consolas"/>
+          <w:sz w:val="20"/>
+          <w:szCs w:val="20"/>
+          <w:lang w:val="en-GB"/>
+        </w:rPr>
+        <w:t>SUBTYPE;</w:t>
+      </w:r>
+      <w:proofErr w:type="gramEnd"/>
+    </w:p>
+    <w:p>
+      <w:pPr>
+        <w:pStyle w:val="Paragrafoelenco"/>
+        <w:numPr>
+          <w:ilvl w:val="0"/>
+          <w:numId w:val="3"/>
+        </w:numPr>
+        <w:rPr>
+          <w:rFonts w:ascii="Consolas" w:hAnsi="Consolas"/>
+          <w:sz w:val="20"/>
+          <w:szCs w:val="20"/>
+          <w:lang w:val="en-GB"/>
+        </w:rPr>
+      </w:pPr>
+      <w:r>
+        <w:rPr>
+          <w:rFonts w:ascii="Consolas" w:hAnsi="Consolas"/>
+          <w:sz w:val="20"/>
+          <w:szCs w:val="20"/>
+          <w:lang w:val="en-GB"/>
+        </w:rPr>
+        <w:t>fragment</w:t>
+      </w:r>
+      <w:r>
+        <w:rPr>
+          <w:rFonts w:ascii="Consolas" w:hAnsi="Consolas"/>
+          <w:sz w:val="20"/>
+          <w:szCs w:val="20"/>
+          <w:lang w:val="en-GB"/>
+        </w:rPr>
+        <w:br/>
+        <w:t>NUM</w:t>
+      </w:r>
+      <w:r>
+        <w:rPr>
+          <w:rFonts w:ascii="Consolas" w:hAnsi="Consolas"/>
+          <w:sz w:val="20"/>
+          <w:szCs w:val="20"/>
+          <w:lang w:val="en-GB"/>
+        </w:rPr>
+        <w:br/>
+      </w:r>
+      <w:r>
+        <w:rPr>
+          <w:rFonts w:ascii="Consolas" w:hAnsi="Consolas"/>
+          <w:sz w:val="20"/>
+          <w:szCs w:val="20"/>
+          <w:lang w:val="en-GB"/>
+        </w:rPr>
+        <w:tab/>
+        <w:t>:</w:t>
+      </w:r>
+      <w:r>
+        <w:rPr>
+          <w:rFonts w:ascii="Consolas" w:hAnsi="Consolas"/>
+          <w:sz w:val="20"/>
+          <w:szCs w:val="20"/>
+          <w:lang w:val="en-GB"/>
+        </w:rPr>
+        <w:tab/>
+        <w:t>'0'</w:t>
+      </w:r>
+      <w:r>
+        <w:rPr>
+          <w:rFonts w:ascii="Consolas" w:hAnsi="Consolas"/>
+          <w:sz w:val="20"/>
+          <w:szCs w:val="20"/>
+          <w:lang w:val="en-GB"/>
+        </w:rPr>
+        <w:br/>
+      </w:r>
+      <w:r>
+        <w:rPr>
+          <w:rFonts w:ascii="Consolas" w:hAnsi="Consolas"/>
+          <w:sz w:val="20"/>
+          <w:szCs w:val="20"/>
+          <w:lang w:val="en-GB"/>
+        </w:rPr>
+        <w:tab/>
+        <w:t>|</w:t>
+      </w:r>
+      <w:r>
+        <w:rPr>
+          <w:rFonts w:ascii="Consolas" w:hAnsi="Consolas"/>
+          <w:sz w:val="20"/>
+          <w:szCs w:val="20"/>
+          <w:lang w:val="en-GB"/>
+        </w:rPr>
+        <w:tab/>
+        <w:t>('1'..'9</w:t>
+      </w:r>
+      <w:proofErr w:type="gramStart"/>
+      <w:r>
+        <w:rPr>
+          <w:rFonts w:ascii="Consolas" w:hAnsi="Consolas"/>
+          <w:sz w:val="20"/>
+          <w:szCs w:val="20"/>
+          <w:lang w:val="en-GB"/>
+        </w:rPr>
+        <w:t>')(</w:t>
+      </w:r>
+      <w:proofErr w:type="gramEnd"/>
+      <w:r>
+        <w:rPr>
+          <w:rFonts w:ascii="Consolas" w:hAnsi="Consolas"/>
+          <w:sz w:val="20"/>
+          <w:szCs w:val="20"/>
+          <w:lang w:val="en-GB"/>
+        </w:rPr>
+        <w:t>'0'..'9')*;</w:t>
+      </w:r>
+    </w:p>
+    <w:p>
+      <w:pPr>
+        <w:pStyle w:val="Paragrafoelenco"/>
+        <w:numPr>
+          <w:ilvl w:val="0"/>
+          <w:numId w:val="3"/>
+        </w:numPr>
+        <w:rPr>
+          <w:rFonts w:ascii="Consolas" w:hAnsi="Consolas"/>
+          <w:sz w:val="20"/>
+          <w:szCs w:val="20"/>
+          <w:lang w:val="en-GB"/>
+        </w:rPr>
+      </w:pPr>
+      <w:r>
+        <w:rPr>
+          <w:rFonts w:ascii="Consolas" w:hAnsi="Consolas"/>
+          <w:sz w:val="20"/>
+          <w:szCs w:val="20"/>
+          <w:lang w:val="en-GB"/>
+        </w:rPr>
+        <w:t>fragment</w:t>
+      </w:r>
+      <w:r>
+        <w:rPr>
+          <w:rFonts w:ascii="Consolas" w:hAnsi="Consolas"/>
+          <w:sz w:val="20"/>
+          <w:szCs w:val="20"/>
+          <w:lang w:val="en-GB"/>
+        </w:rPr>
+        <w:br/>
+        <w:t>OCTAL_ESC</w:t>
+      </w:r>
+      <w:r>
+        <w:rPr>
+          <w:rFonts w:ascii="Consolas" w:hAnsi="Consolas"/>
+          <w:sz w:val="20"/>
+          <w:szCs w:val="20"/>
+          <w:lang w:val="en-GB"/>
+        </w:rPr>
+        <w:br/>
+        <w:t xml:space="preserve">  </w:t>
+      </w:r>
+      <w:proofErr w:type="gramStart"/>
+      <w:r>
+        <w:rPr>
+          <w:rFonts w:ascii="Consolas" w:hAnsi="Consolas"/>
+          <w:sz w:val="20"/>
+          <w:szCs w:val="20"/>
+          <w:lang w:val="en-GB"/>
+        </w:rPr>
+        <w:t xml:space="preserve">  :</w:t>
+      </w:r>
+      <w:proofErr w:type="gramEnd"/>
+      <w:r>
+        <w:rPr>
+          <w:rFonts w:ascii="Consolas" w:hAnsi="Consolas"/>
+          <w:sz w:val="20"/>
+          <w:szCs w:val="20"/>
+          <w:lang w:val="en-GB"/>
+        </w:rPr>
+        <w:tab/>
+      </w:r>
+      <w:r>
+        <w:rPr>
+          <w:rFonts w:ascii="Consolas" w:hAnsi="Consolas"/>
+          <w:sz w:val="20"/>
+          <w:szCs w:val="20"/>
+          <w:lang w:val="en-GB"/>
+        </w:rPr>
+        <w:tab/>
+        <w:t>'\\' ('0'..'3') ('0'..'7') ('0'..'7')</w:t>
+      </w:r>
+      <w:r>
+        <w:rPr>
+          <w:rFonts w:ascii="Consolas" w:hAnsi="Consolas"/>
+          <w:sz w:val="20"/>
+          <w:szCs w:val="20"/>
+          <w:lang w:val="en-GB"/>
+        </w:rPr>
+        <w:br/>
+        <w:t xml:space="preserve">    |</w:t>
+      </w:r>
+      <w:r>
+        <w:rPr>
+          <w:rFonts w:ascii="Consolas" w:hAnsi="Consolas"/>
+          <w:sz w:val="20"/>
+          <w:szCs w:val="20"/>
+          <w:lang w:val="en-GB"/>
+        </w:rPr>
+        <w:tab/>
+      </w:r>
+      <w:r>
+        <w:rPr>
+          <w:rFonts w:ascii="Consolas" w:hAnsi="Consolas"/>
+          <w:sz w:val="20"/>
+          <w:szCs w:val="20"/>
+          <w:lang w:val="en-GB"/>
+        </w:rPr>
+        <w:tab/>
+        <w:t>'\\' ('0'..'7') ('0'..'7')</w:t>
+      </w:r>
+      <w:r>
+        <w:rPr>
+          <w:rFonts w:ascii="Consolas" w:hAnsi="Consolas"/>
+          <w:sz w:val="20"/>
+          <w:szCs w:val="20"/>
+          <w:lang w:val="en-GB"/>
+        </w:rPr>
+        <w:br/>
+        <w:t xml:space="preserve">    |</w:t>
+      </w:r>
+      <w:r>
+        <w:rPr>
+          <w:rFonts w:ascii="Consolas" w:hAnsi="Consolas"/>
+          <w:sz w:val="20"/>
+          <w:szCs w:val="20"/>
+          <w:lang w:val="en-GB"/>
+        </w:rPr>
+        <w:tab/>
+      </w:r>
+      <w:r>
+        <w:rPr>
+          <w:rFonts w:ascii="Consolas" w:hAnsi="Consolas"/>
+          <w:sz w:val="20"/>
+          <w:szCs w:val="20"/>
+          <w:lang w:val="en-GB"/>
+        </w:rPr>
+        <w:tab/>
+        <w:t>'\\' ('0'..'7');</w:t>
+      </w:r>
+    </w:p>
+    <w:p>
+      <w:pPr>
+        <w:pStyle w:val="Paragrafoelenco"/>
+        <w:numPr>
+          <w:ilvl w:val="0"/>
+          <w:numId w:val="3"/>
+        </w:numPr>
+        <w:rPr>
+          <w:rFonts w:ascii="Consolas" w:hAnsi="Consolas"/>
+          <w:sz w:val="20"/>
+          <w:szCs w:val="20"/>
+          <w:lang w:val="en-GB"/>
+        </w:rPr>
+      </w:pPr>
+      <w:r>
+        <w:rPr>
+          <w:rFonts w:ascii="Consolas" w:hAnsi="Consolas"/>
+          <w:sz w:val="20"/>
+          <w:szCs w:val="20"/>
+          <w:lang w:val="en-GB"/>
+        </w:rPr>
+        <w:t>PATH</w:t>
+      </w:r>
+      <w:r>
+        <w:rPr>
+          <w:rFonts w:ascii="Consolas" w:hAnsi="Consolas"/>
+          <w:sz w:val="20"/>
+          <w:szCs w:val="20"/>
+          <w:lang w:val="en-GB"/>
+        </w:rPr>
+        <w:br/>
+      </w:r>
+      <w:r>
+        <w:rPr>
+          <w:rFonts w:ascii="Consolas" w:hAnsi="Consolas"/>
+          <w:sz w:val="20"/>
+          <w:szCs w:val="20"/>
+          <w:lang w:val="en-GB"/>
+        </w:rPr>
+        <w:tab/>
+        <w:t>:</w:t>
+      </w:r>
+      <w:r>
+        <w:rPr>
+          <w:rFonts w:ascii="Consolas" w:hAnsi="Consolas"/>
+          <w:sz w:val="20"/>
+          <w:szCs w:val="20"/>
+          <w:lang w:val="en-GB"/>
+        </w:rPr>
+        <w:tab/>
+        <w:t>'/' | (('/' PATH_</w:t>
+      </w:r>
+      <w:proofErr w:type="gramStart"/>
+      <w:r>
+        <w:rPr>
+          <w:rFonts w:ascii="Consolas" w:hAnsi="Consolas"/>
+          <w:sz w:val="20"/>
+          <w:szCs w:val="20"/>
+          <w:lang w:val="en-GB"/>
+        </w:rPr>
+        <w:t>ELEMENT)+</w:t>
+      </w:r>
+      <w:proofErr w:type="gramEnd"/>
+      <w:r>
+        <w:rPr>
+          <w:rFonts w:ascii="Consolas" w:hAnsi="Consolas"/>
+          <w:sz w:val="20"/>
+          <w:szCs w:val="20"/>
+          <w:lang w:val="en-GB"/>
+        </w:rPr>
+        <w:t xml:space="preserve"> '/'?);</w:t>
+      </w:r>
+    </w:p>
+    <w:p>
+      <w:pPr>
+        <w:pStyle w:val="Paragrafoelenco"/>
+        <w:numPr>
+          <w:ilvl w:val="0"/>
+          <w:numId w:val="3"/>
+        </w:numPr>
+        <w:rPr>
+          <w:rFonts w:ascii="Consolas" w:hAnsi="Consolas"/>
+          <w:sz w:val="20"/>
+          <w:szCs w:val="20"/>
+          <w:lang w:val="en-GB"/>
+        </w:rPr>
+      </w:pPr>
+      <w:r>
+        <w:rPr>
+          <w:rFonts w:ascii="Consolas" w:hAnsi="Consolas"/>
+          <w:sz w:val="20"/>
+          <w:szCs w:val="20"/>
+          <w:lang w:val="en-GB"/>
+        </w:rPr>
+        <w:t>fragment</w:t>
+      </w:r>
+      <w:r>
+        <w:rPr>
+          <w:rFonts w:ascii="Consolas" w:hAnsi="Consolas"/>
+          <w:sz w:val="20"/>
+          <w:szCs w:val="20"/>
+          <w:lang w:val="en-GB"/>
+        </w:rPr>
+        <w:br/>
+        <w:t>PATH_ELEMENT</w:t>
+      </w:r>
+      <w:r>
+        <w:rPr>
+          <w:rFonts w:ascii="Consolas" w:hAnsi="Consolas"/>
+          <w:sz w:val="20"/>
+          <w:szCs w:val="20"/>
+          <w:lang w:val="en-GB"/>
+        </w:rPr>
+        <w:br/>
+      </w:r>
+      <w:r>
+        <w:rPr>
+          <w:rFonts w:ascii="Consolas" w:hAnsi="Consolas"/>
+          <w:sz w:val="20"/>
+          <w:szCs w:val="20"/>
+          <w:lang w:val="en-GB"/>
+        </w:rPr>
+        <w:tab/>
+        <w:t>:</w:t>
+      </w:r>
+      <w:r>
+        <w:rPr>
+          <w:rFonts w:ascii="Consolas" w:hAnsi="Consolas"/>
+          <w:sz w:val="20"/>
+          <w:szCs w:val="20"/>
+          <w:lang w:val="en-GB"/>
+        </w:rPr>
+        <w:tab/>
+        <w:t>(ALPHA_NUM_CHAR</w:t>
+      </w:r>
+      <w:r>
+        <w:rPr>
+          <w:rFonts w:ascii="Consolas" w:hAnsi="Consolas"/>
+          <w:sz w:val="20"/>
+          <w:szCs w:val="20"/>
+          <w:lang w:val="en-GB"/>
+        </w:rPr>
+        <w:br/>
+      </w:r>
+      <w:r>
+        <w:rPr>
+          <w:rFonts w:ascii="Consolas" w:hAnsi="Consolas"/>
+          <w:sz w:val="20"/>
+          <w:szCs w:val="20"/>
+          <w:lang w:val="en-GB"/>
+        </w:rPr>
+        <w:tab/>
+        <w:t>|</w:t>
+      </w:r>
+      <w:r>
+        <w:rPr>
+          <w:rFonts w:ascii="Consolas" w:hAnsi="Consolas"/>
+          <w:sz w:val="20"/>
+          <w:szCs w:val="20"/>
+          <w:lang w:val="en-GB"/>
+        </w:rPr>
+        <w:tab/>
+        <w:t>'.' | '~' | '-' | '_'</w:t>
+      </w:r>
+      <w:r>
+        <w:rPr>
+          <w:rFonts w:ascii="Consolas" w:hAnsi="Consolas"/>
+          <w:sz w:val="20"/>
+          <w:szCs w:val="20"/>
+          <w:lang w:val="en-GB"/>
+        </w:rPr>
+        <w:br/>
+      </w:r>
+      <w:r>
+        <w:rPr>
+          <w:rFonts w:ascii="Consolas" w:hAnsi="Consolas"/>
+          <w:sz w:val="20"/>
+          <w:szCs w:val="20"/>
+          <w:lang w:val="en-GB"/>
+        </w:rPr>
+        <w:tab/>
+        <w:t>|</w:t>
+      </w:r>
+      <w:r>
+        <w:rPr>
+          <w:rFonts w:ascii="Consolas" w:hAnsi="Consolas"/>
+          <w:sz w:val="20"/>
+          <w:szCs w:val="20"/>
+          <w:lang w:val="en-GB"/>
+        </w:rPr>
+        <w:tab/>
+        <w:t>'%' HEX_DIGIT HEX_</w:t>
+      </w:r>
+      <w:proofErr w:type="gramStart"/>
+      <w:r>
+        <w:rPr>
+          <w:rFonts w:ascii="Consolas" w:hAnsi="Consolas"/>
+          <w:sz w:val="20"/>
+          <w:szCs w:val="20"/>
+          <w:lang w:val="en-GB"/>
+        </w:rPr>
+        <w:t>DIGIT)+</w:t>
+      </w:r>
+      <w:proofErr w:type="gramEnd"/>
+      <w:r>
+        <w:rPr>
+          <w:rFonts w:ascii="Consolas" w:hAnsi="Consolas"/>
+          <w:sz w:val="20"/>
+          <w:szCs w:val="20"/>
+          <w:lang w:val="en-GB"/>
+        </w:rPr>
+        <w:t>;</w:t>
+      </w:r>
+    </w:p>
+    <w:p>
+      <w:pPr>
+        <w:pStyle w:val="Paragrafoelenco"/>
+        <w:numPr>
+          <w:ilvl w:val="0"/>
+          <w:numId w:val="3"/>
+        </w:numPr>
+        <w:rPr>
+          <w:rFonts w:ascii="Consolas" w:hAnsi="Consolas"/>
+          <w:sz w:val="20"/>
+          <w:szCs w:val="20"/>
+          <w:lang w:val="en-GB"/>
+        </w:rPr>
+      </w:pPr>
+      <w:r>
+        <w:rPr>
+          <w:rFonts w:ascii="Consolas" w:hAnsi="Consolas"/>
+          <w:sz w:val="20"/>
+          <w:szCs w:val="20"/>
+          <w:lang w:val="en-GB"/>
+        </w:rPr>
+        <w:t>PRODUCT</w:t>
+      </w:r>
+      <w:r>
+        <w:rPr>
+          <w:rFonts w:ascii="Consolas" w:hAnsi="Consolas"/>
+          <w:sz w:val="20"/>
+          <w:szCs w:val="20"/>
+          <w:lang w:val="en-GB"/>
+        </w:rPr>
+        <w:br/>
+      </w:r>
+      <w:r>
+        <w:rPr>
+          <w:rFonts w:ascii="Consolas" w:hAnsi="Consolas"/>
+          <w:sz w:val="20"/>
+          <w:szCs w:val="20"/>
+          <w:lang w:val="en-GB"/>
+        </w:rPr>
+        <w:tab/>
+        <w:t>:</w:t>
+      </w:r>
+      <w:r>
+        <w:rPr>
+          <w:rFonts w:ascii="Consolas" w:hAnsi="Consolas"/>
+          <w:sz w:val="20"/>
+          <w:szCs w:val="20"/>
+          <w:lang w:val="en-GB"/>
+        </w:rPr>
+        <w:tab/>
+        <w:t>ALPHA_NUM_CHAR+ '/' VERS_</w:t>
+      </w:r>
+      <w:proofErr w:type="gramStart"/>
+      <w:r>
+        <w:rPr>
+          <w:rFonts w:ascii="Consolas" w:hAnsi="Consolas"/>
+          <w:sz w:val="20"/>
+          <w:szCs w:val="20"/>
+          <w:lang w:val="en-GB"/>
+        </w:rPr>
+        <w:t>NUM;</w:t>
+      </w:r>
+      <w:proofErr w:type="gramEnd"/>
+      <w:r>
+        <w:rPr>
+          <w:rFonts w:ascii="Consolas" w:hAnsi="Consolas"/>
+          <w:sz w:val="20"/>
+          <w:szCs w:val="20"/>
+          <w:lang w:val="en-GB"/>
+        </w:rPr>
+        <w:tab/>
+      </w:r>
+    </w:p>
+    <w:p>
+      <w:pPr>
+        <w:pStyle w:val="Paragrafoelenco"/>
+        <w:numPr>
+          <w:ilvl w:val="0"/>
+          <w:numId w:val="3"/>
+        </w:numPr>
+        <w:rPr>
+          <w:rFonts w:ascii="Consolas" w:hAnsi="Consolas"/>
+          <w:sz w:val="20"/>
+          <w:szCs w:val="20"/>
+          <w:lang w:val="en-GB"/>
+        </w:rPr>
+      </w:pPr>
+      <w:r>
+        <w:rPr>
+          <w:rFonts w:ascii="Consolas" w:hAnsi="Consolas"/>
+          <w:sz w:val="20"/>
+          <w:szCs w:val="20"/>
+          <w:lang w:val="en-GB"/>
+        </w:rPr>
+        <w:t>PRODUCT_INFO</w:t>
+      </w:r>
+      <w:r>
+        <w:rPr>
+          <w:rFonts w:ascii="Consolas" w:hAnsi="Consolas"/>
+          <w:sz w:val="20"/>
+          <w:szCs w:val="20"/>
+          <w:lang w:val="en-GB"/>
+        </w:rPr>
+        <w:br/>
+      </w:r>
+      <w:r>
+        <w:rPr>
+          <w:rFonts w:ascii="Consolas" w:hAnsi="Consolas"/>
+          <w:sz w:val="20"/>
+          <w:szCs w:val="20"/>
+          <w:lang w:val="en-GB"/>
+        </w:rPr>
+        <w:tab/>
+        <w:t>:</w:t>
+      </w:r>
+      <w:r>
+        <w:rPr>
+          <w:rFonts w:ascii="Consolas" w:hAnsi="Consolas"/>
+          <w:sz w:val="20"/>
+          <w:szCs w:val="20"/>
+          <w:lang w:val="en-GB"/>
+        </w:rPr>
+        <w:tab/>
+        <w:t>'(' (</w:t>
+      </w:r>
+      <w:proofErr w:type="gramStart"/>
+      <w:r>
+        <w:rPr>
+          <w:rFonts w:ascii="Consolas" w:hAnsi="Consolas"/>
+          <w:sz w:val="20"/>
+          <w:szCs w:val="20"/>
+          <w:lang w:val="en-GB"/>
+        </w:rPr>
+        <w:t>~(</w:t>
+      </w:r>
+      <w:proofErr w:type="gramEnd"/>
+      <w:r>
+        <w:rPr>
+          <w:rFonts w:ascii="Consolas" w:hAnsi="Consolas"/>
+          <w:sz w:val="20"/>
+          <w:szCs w:val="20"/>
+          <w:lang w:val="en-GB"/>
+        </w:rPr>
+        <w:t>'('|')'))* ')';</w:t>
+      </w:r>
+    </w:p>
+    <w:p>
+      <w:pPr>
+        <w:pStyle w:val="Paragrafoelenco"/>
+        <w:numPr>
+          <w:ilvl w:val="0"/>
+          <w:numId w:val="3"/>
+        </w:numPr>
+        <w:rPr>
+          <w:rFonts w:ascii="Consolas" w:hAnsi="Consolas"/>
+          <w:sz w:val="20"/>
+          <w:szCs w:val="20"/>
+          <w:lang w:val="en-GB"/>
+        </w:rPr>
+      </w:pPr>
+      <w:r>
+        <w:rPr>
+          <w:rFonts w:ascii="Consolas" w:hAnsi="Consolas"/>
+          <w:sz w:val="20"/>
+          <w:szCs w:val="20"/>
+          <w:lang w:val="en-GB"/>
+        </w:rPr>
+        <w:t>QUERY</w:t>
+      </w:r>
+      <w:r>
+        <w:rPr>
+          <w:rFonts w:ascii="Consolas" w:hAnsi="Consolas"/>
+          <w:sz w:val="20"/>
+          <w:szCs w:val="20"/>
+          <w:lang w:val="en-GB"/>
+        </w:rPr>
+        <w:br/>
+      </w:r>
+      <w:r>
+        <w:rPr>
+          <w:rFonts w:ascii="Consolas" w:hAnsi="Consolas"/>
+          <w:sz w:val="20"/>
+          <w:szCs w:val="20"/>
+          <w:lang w:val="en-GB"/>
+        </w:rPr>
+        <w:tab/>
+        <w:t>:</w:t>
+      </w:r>
+      <w:r>
+        <w:rPr>
+          <w:rFonts w:ascii="Consolas" w:hAnsi="Consolas"/>
+          <w:sz w:val="20"/>
+          <w:szCs w:val="20"/>
+          <w:lang w:val="en-GB"/>
+        </w:rPr>
+        <w:tab/>
+        <w:t>'?' QUERY_ELEMENT ('&amp;' QUERY_</w:t>
+      </w:r>
+      <w:proofErr w:type="gramStart"/>
+      <w:r>
+        <w:rPr>
+          <w:rFonts w:ascii="Consolas" w:hAnsi="Consolas"/>
+          <w:sz w:val="20"/>
+          <w:szCs w:val="20"/>
+          <w:lang w:val="en-GB"/>
+        </w:rPr>
+        <w:t>ELEMENT)*</w:t>
+      </w:r>
+      <w:proofErr w:type="gramEnd"/>
+      <w:r>
+        <w:rPr>
+          <w:rFonts w:ascii="Consolas" w:hAnsi="Consolas"/>
+          <w:sz w:val="20"/>
+          <w:szCs w:val="20"/>
+          <w:lang w:val="en-GB"/>
+        </w:rPr>
+        <w:t>;</w:t>
+      </w:r>
+    </w:p>
+    <w:p>
+      <w:pPr>
+        <w:pStyle w:val="Paragrafoelenco"/>
+        <w:numPr>
+          <w:ilvl w:val="0"/>
+          <w:numId w:val="3"/>
+        </w:numPr>
+        <w:rPr>
+          <w:rFonts w:ascii="Consolas" w:hAnsi="Consolas"/>
+          <w:sz w:val="20"/>
+          <w:szCs w:val="20"/>
+          <w:lang w:val="en-GB"/>
+        </w:rPr>
+      </w:pPr>
+      <w:r>
+        <w:rPr>
+          <w:rFonts w:ascii="Consolas" w:hAnsi="Consolas"/>
+          <w:sz w:val="20"/>
+          <w:szCs w:val="20"/>
+          <w:lang w:val="en-GB"/>
+        </w:rPr>
+        <w:t>fragment</w:t>
+      </w:r>
+      <w:r>
+        <w:rPr>
+          <w:rFonts w:ascii="Consolas" w:hAnsi="Consolas"/>
+          <w:sz w:val="20"/>
+          <w:szCs w:val="20"/>
+          <w:lang w:val="en-GB"/>
+        </w:rPr>
+        <w:br/>
+        <w:t>QUERY_ELEMENT</w:t>
+      </w:r>
+      <w:r>
+        <w:rPr>
+          <w:rFonts w:ascii="Consolas" w:hAnsi="Consolas"/>
+          <w:sz w:val="20"/>
+          <w:szCs w:val="20"/>
+          <w:lang w:val="en-GB"/>
+        </w:rPr>
+        <w:br/>
+      </w:r>
+      <w:r>
+        <w:rPr>
+          <w:rFonts w:ascii="Consolas" w:hAnsi="Consolas"/>
+          <w:sz w:val="20"/>
+          <w:szCs w:val="20"/>
+          <w:lang w:val="en-GB"/>
+        </w:rPr>
+        <w:tab/>
+        <w:t>:</w:t>
+      </w:r>
+      <w:r>
+        <w:rPr>
+          <w:rFonts w:ascii="Consolas" w:hAnsi="Consolas"/>
+          <w:sz w:val="20"/>
+          <w:szCs w:val="20"/>
+          <w:lang w:val="en-GB"/>
+        </w:rPr>
+        <w:tab/>
+        <w:t>PATH_ELEMENT '=' PATH_</w:t>
+      </w:r>
+      <w:proofErr w:type="gramStart"/>
+      <w:r>
+        <w:rPr>
+          <w:rFonts w:ascii="Consolas" w:hAnsi="Consolas"/>
+          <w:sz w:val="20"/>
+          <w:szCs w:val="20"/>
+          <w:lang w:val="en-GB"/>
+        </w:rPr>
+        <w:t>ELEMENT;</w:t>
+      </w:r>
+      <w:proofErr w:type="gramEnd"/>
+      <w:r>
+        <w:rPr>
+          <w:rFonts w:ascii="Consolas" w:hAnsi="Consolas"/>
+          <w:sz w:val="20"/>
+          <w:szCs w:val="20"/>
+          <w:lang w:val="en-GB"/>
+        </w:rPr>
+        <w:tab/>
+      </w:r>
+    </w:p>
+    <w:p>
+      <w:pPr>
+        <w:pStyle w:val="Paragrafoelenco"/>
+        <w:numPr>
+          <w:ilvl w:val="0"/>
+          <w:numId w:val="3"/>
+        </w:numPr>
+        <w:rPr>
+          <w:rFonts w:ascii="Consolas" w:hAnsi="Consolas"/>
+          <w:sz w:val="20"/>
+          <w:szCs w:val="20"/>
+          <w:lang w:val="en-GB"/>
+        </w:rPr>
+      </w:pPr>
+      <w:r>
+        <w:rPr>
+          <w:rFonts w:ascii="Consolas" w:hAnsi="Consolas"/>
+          <w:sz w:val="20"/>
+          <w:szCs w:val="20"/>
+          <w:lang w:val="en-GB"/>
+        </w:rPr>
+        <w:t>Q_VAL</w:t>
+      </w:r>
+      <w:r>
+        <w:rPr>
+          <w:rFonts w:ascii="Consolas" w:hAnsi="Consolas"/>
+          <w:sz w:val="20"/>
+          <w:szCs w:val="20"/>
+          <w:lang w:val="en-GB"/>
+        </w:rPr>
+        <w:br/>
+      </w:r>
+      <w:r>
+        <w:rPr>
+          <w:rFonts w:ascii="Consolas" w:hAnsi="Consolas"/>
+          <w:sz w:val="20"/>
+          <w:szCs w:val="20"/>
+          <w:lang w:val="en-GB"/>
+        </w:rPr>
+        <w:tab/>
+        <w:t>:</w:t>
+      </w:r>
+      <w:r>
+        <w:rPr>
+          <w:rFonts w:ascii="Consolas" w:hAnsi="Consolas"/>
+          <w:sz w:val="20"/>
+          <w:szCs w:val="20"/>
+          <w:lang w:val="en-GB"/>
+        </w:rPr>
+        <w:tab/>
+        <w:t xml:space="preserve">'0' '.' (('0'..'9') </w:t>
+      </w:r>
+      <w:r>
+        <w:rPr>
+          <w:rFonts w:ascii="Consolas" w:hAnsi="Consolas"/>
+          <w:sz w:val="20"/>
+          <w:szCs w:val="20"/>
+          <w:lang w:val="en-GB"/>
+        </w:rPr>
+        <w:br/>
+      </w:r>
+      <w:r>
+        <w:rPr>
+          <w:rFonts w:ascii="Consolas" w:hAnsi="Consolas"/>
+          <w:sz w:val="20"/>
+          <w:szCs w:val="20"/>
+          <w:lang w:val="en-GB"/>
+        </w:rPr>
+        <w:tab/>
+      </w:r>
+      <w:r>
+        <w:rPr>
+          <w:rFonts w:ascii="Consolas" w:hAnsi="Consolas"/>
+          <w:sz w:val="20"/>
+          <w:szCs w:val="20"/>
+          <w:lang w:val="en-GB"/>
+        </w:rPr>
+        <w:tab/>
+      </w:r>
+      <w:proofErr w:type="gramStart"/>
+      <w:r>
+        <w:rPr>
+          <w:rFonts w:ascii="Consolas" w:hAnsi="Consolas"/>
+          <w:sz w:val="20"/>
+          <w:szCs w:val="20"/>
+          <w:lang w:val="en-GB"/>
+        </w:rPr>
+        <w:t>|(</w:t>
+      </w:r>
+      <w:proofErr w:type="gramEnd"/>
+      <w:r>
+        <w:rPr>
+          <w:rFonts w:ascii="Consolas" w:hAnsi="Consolas"/>
+          <w:sz w:val="20"/>
+          <w:szCs w:val="20"/>
+          <w:lang w:val="en-GB"/>
+        </w:rPr>
+        <w:t>'0'..'9') ('0'..'9')</w:t>
+      </w:r>
+      <w:r>
+        <w:rPr>
+          <w:rFonts w:ascii="Consolas" w:hAnsi="Consolas"/>
+          <w:sz w:val="20"/>
+          <w:szCs w:val="20"/>
+          <w:lang w:val="en-GB"/>
+        </w:rPr>
+        <w:br/>
+      </w:r>
+      <w:r>
+        <w:rPr>
+          <w:rFonts w:ascii="Consolas" w:hAnsi="Consolas"/>
+          <w:sz w:val="20"/>
+          <w:szCs w:val="20"/>
+          <w:lang w:val="en-GB"/>
+        </w:rPr>
+        <w:tab/>
+      </w:r>
+      <w:r>
+        <w:rPr>
+          <w:rFonts w:ascii="Consolas" w:hAnsi="Consolas"/>
+          <w:sz w:val="20"/>
+          <w:szCs w:val="20"/>
+          <w:lang w:val="en-GB"/>
+        </w:rPr>
+        <w:tab/>
+        <w:t>|('0'..'9') ('0'..'9') ('0'..'9'))</w:t>
+      </w:r>
+      <w:r>
+        <w:rPr>
+          <w:rFonts w:ascii="Consolas" w:hAnsi="Consolas"/>
+          <w:sz w:val="20"/>
+          <w:szCs w:val="20"/>
+          <w:lang w:val="en-GB"/>
+        </w:rPr>
+        <w:br/>
+      </w:r>
+      <w:r>
+        <w:rPr>
+          <w:rFonts w:ascii="Consolas" w:hAnsi="Consolas"/>
+          <w:sz w:val="20"/>
+          <w:szCs w:val="20"/>
+          <w:lang w:val="en-GB"/>
+        </w:rPr>
+        <w:tab/>
+      </w:r>
+      <w:r>
+        <w:rPr>
+          <w:rFonts w:ascii="Consolas" w:hAnsi="Consolas"/>
+          <w:sz w:val="20"/>
+          <w:szCs w:val="20"/>
+          <w:lang w:val="en-GB"/>
+        </w:rPr>
+        <w:tab/>
+        <w:t>|</w:t>
+      </w:r>
+      <w:r>
+        <w:rPr>
+          <w:rFonts w:ascii="Consolas" w:hAnsi="Consolas"/>
+          <w:sz w:val="20"/>
+          <w:szCs w:val="20"/>
+          <w:lang w:val="en-GB"/>
+        </w:rPr>
+        <w:tab/>
+        <w:t>'1.0';</w:t>
+      </w:r>
+      <w:r>
+        <w:rPr>
+          <w:rFonts w:ascii="Consolas" w:hAnsi="Consolas"/>
+          <w:sz w:val="20"/>
+          <w:szCs w:val="20"/>
+          <w:lang w:val="en-GB"/>
+        </w:rPr>
+        <w:tab/>
+      </w:r>
+    </w:p>
+    <w:p>
+      <w:pPr>
+        <w:pStyle w:val="Paragrafoelenco"/>
+        <w:numPr>
+          <w:ilvl w:val="0"/>
+          <w:numId w:val="3"/>
+        </w:numPr>
+        <w:rPr>
+          <w:rFonts w:ascii="Consolas" w:hAnsi="Consolas"/>
+          <w:sz w:val="20"/>
+          <w:szCs w:val="20"/>
+          <w:lang w:val="en-GB"/>
+        </w:rPr>
+      </w:pPr>
+      <w:r>
+        <w:rPr>
+          <w:rFonts w:ascii="Consolas" w:hAnsi="Consolas"/>
+          <w:sz w:val="20"/>
+          <w:szCs w:val="20"/>
+          <w:lang w:val="en-GB"/>
+        </w:rPr>
+        <w:t>STRING</w:t>
+      </w:r>
+      <w:r>
+        <w:rPr>
+          <w:rFonts w:ascii="Consolas" w:hAnsi="Consolas"/>
+          <w:sz w:val="20"/>
+          <w:szCs w:val="20"/>
+          <w:lang w:val="en-GB"/>
+        </w:rPr>
+        <w:br/>
+      </w:r>
+      <w:r>
+        <w:rPr>
+          <w:rFonts w:ascii="Consolas" w:hAnsi="Consolas"/>
+          <w:sz w:val="20"/>
+          <w:szCs w:val="20"/>
+          <w:lang w:val="en-GB"/>
+        </w:rPr>
+        <w:tab/>
+        <w:t>:</w:t>
+      </w:r>
+      <w:r>
+        <w:rPr>
+          <w:rFonts w:ascii="Consolas" w:hAnsi="Consolas"/>
+          <w:sz w:val="20"/>
+          <w:szCs w:val="20"/>
+          <w:lang w:val="en-GB"/>
+        </w:rPr>
+        <w:tab/>
+        <w:t xml:space="preserve">'\'' (ESC_SEQ | </w:t>
+      </w:r>
+      <w:proofErr w:type="gramStart"/>
+      <w:r>
+        <w:rPr>
+          <w:rFonts w:ascii="Consolas" w:hAnsi="Consolas"/>
+          <w:sz w:val="20"/>
+          <w:szCs w:val="20"/>
+          <w:lang w:val="en-GB"/>
+        </w:rPr>
+        <w:t>~(</w:t>
+      </w:r>
+      <w:proofErr w:type="gramEnd"/>
+      <w:r>
+        <w:rPr>
+          <w:rFonts w:ascii="Consolas" w:hAnsi="Consolas"/>
+          <w:sz w:val="20"/>
+          <w:szCs w:val="20"/>
+          <w:lang w:val="en-GB"/>
+        </w:rPr>
+        <w:t>'\\'|'\''))* '\'';</w:t>
+      </w:r>
+    </w:p>
+    <w:p>
+      <w:pPr>
+        <w:pStyle w:val="Paragrafoelenco"/>
+        <w:numPr>
+          <w:ilvl w:val="0"/>
+          <w:numId w:val="3"/>
+        </w:numPr>
+        <w:rPr>
+          <w:rFonts w:ascii="Consolas" w:hAnsi="Consolas"/>
+          <w:sz w:val="20"/>
+          <w:szCs w:val="20"/>
+          <w:lang w:val="en-GB"/>
+        </w:rPr>
+      </w:pPr>
+      <w:r>
+        <w:rPr>
+          <w:rFonts w:ascii="Consolas" w:hAnsi="Consolas"/>
+          <w:sz w:val="20"/>
+          <w:szCs w:val="20"/>
+          <w:lang w:val="en-GB"/>
+        </w:rPr>
+        <w:t>fragment</w:t>
+      </w:r>
+      <w:r>
+        <w:rPr>
+          <w:rFonts w:ascii="Consolas" w:hAnsi="Consolas"/>
+          <w:sz w:val="20"/>
+          <w:szCs w:val="20"/>
+          <w:lang w:val="en-GB"/>
+        </w:rPr>
+        <w:br/>
+        <w:t>UNICODE_ESC</w:t>
+      </w:r>
+      <w:r>
+        <w:rPr>
+          <w:rFonts w:ascii="Consolas" w:hAnsi="Consolas"/>
+          <w:sz w:val="20"/>
+          <w:szCs w:val="20"/>
+          <w:lang w:val="en-GB"/>
+        </w:rPr>
+        <w:br/>
+        <w:t xml:space="preserve">  </w:t>
+      </w:r>
+      <w:proofErr w:type="gramStart"/>
+      <w:r>
+        <w:rPr>
+          <w:rFonts w:ascii="Consolas" w:hAnsi="Consolas"/>
+          <w:sz w:val="20"/>
+          <w:szCs w:val="20"/>
+          <w:lang w:val="en-GB"/>
+        </w:rPr>
+        <w:t xml:space="preserve">  :</w:t>
+      </w:r>
+      <w:proofErr w:type="gramEnd"/>
+      <w:r>
+        <w:rPr>
+          <w:rFonts w:ascii="Consolas" w:hAnsi="Consolas"/>
+          <w:sz w:val="20"/>
+          <w:szCs w:val="20"/>
+          <w:lang w:val="en-GB"/>
+        </w:rPr>
+        <w:tab/>
+      </w:r>
+      <w:r>
+        <w:rPr>
+          <w:rFonts w:ascii="Consolas" w:hAnsi="Consolas"/>
+          <w:sz w:val="20"/>
+          <w:szCs w:val="20"/>
+          <w:lang w:val="en-GB"/>
+        </w:rPr>
+        <w:tab/>
+        <w:t xml:space="preserve">'\\' 'u' HEX_DIGIT </w:t>
+      </w:r>
+      <w:proofErr w:type="spellStart"/>
+      <w:r>
+        <w:rPr>
+          <w:rFonts w:ascii="Consolas" w:hAnsi="Consolas"/>
+          <w:sz w:val="20"/>
+          <w:szCs w:val="20"/>
+          <w:lang w:val="en-GB"/>
+        </w:rPr>
+        <w:t>HEX_DIGIT</w:t>
+      </w:r>
+      <w:proofErr w:type="spellEnd"/>
+      <w:r>
+        <w:rPr>
+          <w:rFonts w:ascii="Consolas" w:hAnsi="Consolas"/>
+          <w:sz w:val="20"/>
+          <w:szCs w:val="20"/>
+          <w:lang w:val="en-GB"/>
+        </w:rPr>
+        <w:t xml:space="preserve"> </w:t>
+      </w:r>
+      <w:proofErr w:type="spellStart"/>
+      <w:r>
+        <w:rPr>
+          <w:rFonts w:ascii="Consolas" w:hAnsi="Consolas"/>
+          <w:sz w:val="20"/>
+          <w:szCs w:val="20"/>
+          <w:lang w:val="en-GB"/>
+        </w:rPr>
+        <w:t>HEX_DIGIT</w:t>
+      </w:r>
+      <w:proofErr w:type="spellEnd"/>
+      <w:r>
+        <w:rPr>
+          <w:rFonts w:ascii="Consolas" w:hAnsi="Consolas"/>
+          <w:sz w:val="20"/>
+          <w:szCs w:val="20"/>
+          <w:lang w:val="en-GB"/>
+        </w:rPr>
+        <w:t xml:space="preserve"> </w:t>
+      </w:r>
+      <w:proofErr w:type="spellStart"/>
+      <w:r>
+        <w:rPr>
+          <w:rFonts w:ascii="Consolas" w:hAnsi="Consolas"/>
+          <w:sz w:val="20"/>
+          <w:szCs w:val="20"/>
+          <w:lang w:val="en-GB"/>
+        </w:rPr>
+        <w:t>HEX_DIGIT</w:t>
+      </w:r>
+      <w:proofErr w:type="spellEnd"/>
+      <w:r>
+        <w:rPr>
+          <w:rFonts w:ascii="Consolas" w:hAnsi="Consolas"/>
+          <w:sz w:val="20"/>
+          <w:szCs w:val="20"/>
+          <w:lang w:val="en-GB"/>
+        </w:rPr>
+        <w:t>;</w:t>
+      </w:r>
+    </w:p>
+    <w:p>
+      <w:pPr>
+        <w:pStyle w:val="Paragrafoelenco"/>
+        <w:rPr>
+          <w:rFonts w:ascii="Consolas" w:hAnsi="Consolas"/>
+          <w:sz w:val="20"/>
+          <w:szCs w:val="20"/>
+          <w:lang w:val="en-GB"/>
+        </w:rPr>
+      </w:pPr>
+    </w:p>
+    <w:p>
+      <w:pPr>
+        <w:pStyle w:val="Paragrafoelenco"/>
+        <w:numPr>
+          <w:ilvl w:val="0"/>
+          <w:numId w:val="3"/>
+        </w:numPr>
+        <w:rPr>
+          <w:rFonts w:ascii="Consolas" w:hAnsi="Consolas"/>
+          <w:sz w:val="20"/>
+          <w:szCs w:val="20"/>
+          <w:lang w:val="en-GB"/>
+        </w:rPr>
+      </w:pPr>
+      <w:r>
+        <w:rPr>
+          <w:rFonts w:ascii="Consolas" w:hAnsi="Consolas"/>
+          <w:sz w:val="20"/>
+          <w:szCs w:val="20"/>
+          <w:lang w:val="en-GB"/>
+        </w:rPr>
+        <w:lastRenderedPageBreak/>
+        <w:t>fragment</w:t>
+      </w:r>
+      <w:r>
+        <w:rPr>
+          <w:rFonts w:ascii="Consolas" w:hAnsi="Consolas"/>
+          <w:sz w:val="20"/>
+          <w:szCs w:val="20"/>
+          <w:lang w:val="en-GB"/>
+        </w:rPr>
+        <w:br/>
+        <w:t>VERS_NUM</w:t>
+      </w:r>
+      <w:r>
+        <w:rPr>
+          <w:rFonts w:ascii="Consolas" w:hAnsi="Consolas"/>
+          <w:sz w:val="20"/>
+          <w:szCs w:val="20"/>
+          <w:lang w:val="en-GB"/>
+        </w:rPr>
+        <w:tab/>
+      </w:r>
+    </w:p>
+    <w:p>
+      <w:pPr>
+        <w:rPr>
+          <w:rFonts w:ascii="Consolas" w:hAnsi="Consolas"/>
+          <w:sz w:val="20"/>
+          <w:szCs w:val="20"/>
+          <w:lang w:val="en-GB"/>
+        </w:rPr>
+      </w:pPr>
+      <w:r>
+        <w:rPr>
+          <w:rFonts w:ascii="Consolas" w:hAnsi="Consolas"/>
+          <w:sz w:val="20"/>
+          <w:szCs w:val="20"/>
+          <w:lang w:val="en-GB"/>
+        </w:rPr>
+        <w:tab/>
+        <w:t>:</w:t>
+      </w:r>
+      <w:r>
+        <w:rPr>
+          <w:rFonts w:ascii="Consolas" w:hAnsi="Consolas"/>
+          <w:sz w:val="20"/>
+          <w:szCs w:val="20"/>
+          <w:lang w:val="en-GB"/>
+        </w:rPr>
+        <w:tab/>
+        <w:t>ALPHA_NUM_CHAR+ ('.' ALPHA_NUM_CHAR</w:t>
+      </w:r>
+      <w:proofErr w:type="gramStart"/>
+      <w:r>
+        <w:rPr>
+          <w:rFonts w:ascii="Consolas" w:hAnsi="Consolas"/>
+          <w:sz w:val="20"/>
+          <w:szCs w:val="20"/>
+          <w:lang w:val="en-GB"/>
+        </w:rPr>
+        <w:t>+)*</w:t>
+      </w:r>
+      <w:proofErr w:type="gramEnd"/>
+      <w:r>
+        <w:rPr>
+          <w:rFonts w:ascii="Consolas" w:hAnsi="Consolas"/>
+          <w:sz w:val="20"/>
+          <w:szCs w:val="20"/>
+          <w:lang w:val="en-GB"/>
+        </w:rPr>
+        <w:t>;</w:t>
+      </w:r>
+    </w:p>
+    <w:p>
+      <w:pPr>
+        <w:pStyle w:val="Paragrafoelenco"/>
+        <w:numPr>
+          <w:ilvl w:val="0"/>
+          <w:numId w:val="18"/>
+        </w:numPr>
+        <w:rPr>
+          <w:rFonts w:ascii="Consolas" w:hAnsi="Consolas"/>
+          <w:sz w:val="20"/>
+          <w:szCs w:val="20"/>
+          <w:lang w:val="en-GB"/>
+        </w:rPr>
+      </w:pPr>
+      <w:r>
+        <w:rPr>
+          <w:rFonts w:ascii="Consolas" w:hAnsi="Consolas"/>
+          <w:sz w:val="20"/>
+          <w:szCs w:val="20"/>
+          <w:lang w:val="en-GB"/>
+        </w:rPr>
+        <w:t>WS</w:t>
+      </w:r>
+      <w:r>
+        <w:rPr>
+          <w:rFonts w:ascii="Consolas" w:hAnsi="Consolas"/>
+          <w:sz w:val="20"/>
+          <w:szCs w:val="20"/>
+          <w:lang w:val="en-GB"/>
+        </w:rPr>
+        <w:br/>
+      </w:r>
+      <w:r>
+        <w:rPr>
+          <w:rFonts w:ascii="Consolas" w:hAnsi="Consolas"/>
+          <w:sz w:val="20"/>
+          <w:szCs w:val="20"/>
+          <w:lang w:val="en-GB"/>
+        </w:rPr>
+        <w:tab/>
+        <w:t>:</w:t>
+      </w:r>
+      <w:r>
+        <w:rPr>
+          <w:rFonts w:ascii="Consolas" w:hAnsi="Consolas"/>
+          <w:sz w:val="20"/>
+          <w:szCs w:val="20"/>
+          <w:lang w:val="en-GB"/>
+        </w:rPr>
+        <w:tab/>
+        <w:t>(' '</w:t>
+      </w:r>
+      <w:r>
+        <w:rPr>
+          <w:rFonts w:ascii="Consolas" w:hAnsi="Consolas"/>
+          <w:sz w:val="20"/>
+          <w:szCs w:val="20"/>
+          <w:lang w:val="en-GB"/>
+        </w:rPr>
+        <w:br/>
+      </w:r>
+      <w:r>
+        <w:rPr>
+          <w:rFonts w:ascii="Consolas" w:hAnsi="Consolas"/>
+          <w:sz w:val="20"/>
+          <w:szCs w:val="20"/>
+          <w:lang w:val="en-GB"/>
+        </w:rPr>
+        <w:tab/>
+        <w:t>|</w:t>
+      </w:r>
+      <w:r>
+        <w:rPr>
+          <w:rFonts w:ascii="Consolas" w:hAnsi="Consolas"/>
+          <w:sz w:val="20"/>
+          <w:szCs w:val="20"/>
+          <w:lang w:val="en-GB"/>
+        </w:rPr>
+        <w:tab/>
+        <w:t>'\t</w:t>
+      </w:r>
+      <w:r>
+        <w:rPr>
+          <w:rFonts w:ascii="Consolas" w:hAnsi="Consolas"/>
+          <w:sz w:val="20"/>
+          <w:szCs w:val="20"/>
+          <w:lang w:val="en-GB"/>
+        </w:rPr>
+        <w:br/>
+      </w:r>
+      <w:r>
+        <w:rPr>
+          <w:rFonts w:ascii="Consolas" w:hAnsi="Consolas"/>
+          <w:sz w:val="20"/>
+          <w:szCs w:val="20"/>
+          <w:lang w:val="en-GB"/>
+        </w:rPr>
+        <w:tab/>
+        <w:t>|</w:t>
+      </w:r>
+      <w:r>
+        <w:rPr>
+          <w:rFonts w:ascii="Consolas" w:hAnsi="Consolas"/>
+          <w:sz w:val="20"/>
+          <w:szCs w:val="20"/>
+          <w:lang w:val="en-GB"/>
+        </w:rPr>
+        <w:tab/>
+        <w:t>'\r'</w:t>
+      </w:r>
+      <w:r>
+        <w:rPr>
+          <w:rFonts w:ascii="Consolas" w:hAnsi="Consolas"/>
+          <w:sz w:val="20"/>
+          <w:szCs w:val="20"/>
+          <w:lang w:val="en-GB"/>
+        </w:rPr>
+        <w:br/>
+      </w:r>
+      <w:r>
+        <w:rPr>
+          <w:rFonts w:ascii="Consolas" w:hAnsi="Consolas"/>
+          <w:sz w:val="20"/>
+          <w:szCs w:val="20"/>
+          <w:lang w:val="en-GB"/>
+        </w:rPr>
+        <w:tab/>
+        <w:t>|</w:t>
+      </w:r>
+      <w:r>
+        <w:rPr>
+          <w:rFonts w:ascii="Consolas" w:hAnsi="Consolas"/>
+          <w:sz w:val="20"/>
+          <w:szCs w:val="20"/>
+          <w:lang w:val="en-GB"/>
+        </w:rPr>
+        <w:tab/>
+        <w:t>'\n'</w:t>
+      </w:r>
+      <w:r>
+        <w:rPr>
+          <w:rFonts w:ascii="Consolas" w:hAnsi="Consolas"/>
+          <w:sz w:val="20"/>
+          <w:szCs w:val="20"/>
+          <w:lang w:val="en-GB"/>
+        </w:rPr>
+        <w:br/>
+      </w:r>
+      <w:r>
+        <w:rPr>
+          <w:rFonts w:ascii="Consolas" w:hAnsi="Consolas"/>
+          <w:sz w:val="20"/>
+          <w:szCs w:val="20"/>
+          <w:lang w:val="en-GB"/>
+        </w:rPr>
+        <w:tab/>
+        <w:t>)</w:t>
+      </w:r>
+      <w:r>
+        <w:rPr>
+          <w:rFonts w:ascii="Consolas" w:hAnsi="Consolas"/>
+          <w:sz w:val="20"/>
+          <w:szCs w:val="20"/>
+          <w:lang w:val="en-GB"/>
+        </w:rPr>
+        <w:tab/>
+        <w:t>{$channel=HIDDEN;</w:t>
+      </w:r>
+      <w:proofErr w:type="gramStart"/>
+      <w:r>
+        <w:rPr>
+          <w:rFonts w:ascii="Consolas" w:hAnsi="Consolas"/>
+          <w:sz w:val="20"/>
+          <w:szCs w:val="20"/>
+          <w:lang w:val="en-GB"/>
+        </w:rPr>
+        <w:t>};</w:t>
+      </w:r>
+      <w:proofErr w:type="gramEnd"/>
+      <w:r>
+        <w:rPr>
+          <w:rFonts w:ascii="Consolas" w:hAnsi="Consolas"/>
+          <w:sz w:val="20"/>
+          <w:szCs w:val="20"/>
+          <w:lang w:val="en-GB"/>
+        </w:rPr>
+        <w:tab/>
       </w:r>
     </w:p>
     <w:p>
@@ -4805,7 +8201,6 @@
       </w:pPr>
       <w:bookmarkStart w:id="15" w:name="_Toc157459727"/>
       <w:r>
-        <w:lastRenderedPageBreak/>
         <w:t>Sintassi</w:t>
       </w:r>
       <w:bookmarkEnd w:id="15"/>
@@ -5303,6 +8698,7 @@
           <w:noProof/>
           <w:u w:val="single"/>
         </w:rPr>
+        <w:lastRenderedPageBreak/>
         <w:drawing>
           <wp:anchor distT="0" distB="0" distL="114300" distR="114300" simplePos="0" relativeHeight="251680768" behindDoc="0" locked="0" layoutInCell="1" allowOverlap="1" wp14:anchorId="108740AE" wp14:editId="598FB177">
             <wp:simplePos x="0" y="0"/>
@@ -5586,7 +8982,6 @@
           <w:noProof/>
           <w:u w:val="single"/>
         </w:rPr>
-        <w:lastRenderedPageBreak/>
         <w:drawing>
           <wp:anchor distT="0" distB="0" distL="114300" distR="114300" simplePos="0" relativeHeight="251683840" behindDoc="0" locked="0" layoutInCell="1" allowOverlap="1" wp14:anchorId="1165DC7B" wp14:editId="382EC54E">
             <wp:simplePos x="0" y="0"/>
@@ -6292,6 +9687,7 @@
           <w:noProof/>
           <w:u w:val="single"/>
         </w:rPr>
+        <w:lastRenderedPageBreak/>
         <w:drawing>
           <wp:anchor distT="0" distB="0" distL="114300" distR="114300" simplePos="0" relativeHeight="251691008" behindDoc="0" locked="0" layoutInCell="1" allowOverlap="1" wp14:anchorId="0D65CDC9" wp14:editId="29530378">
             <wp:simplePos x="0" y="0"/>
@@ -6506,7 +9902,6 @@
           <w:noProof/>
           <w:u w:val="single"/>
         </w:rPr>
-        <w:lastRenderedPageBreak/>
         <w:drawing>
           <wp:anchor distT="0" distB="0" distL="114300" distR="114300" simplePos="0" relativeHeight="251693056" behindDoc="0" locked="0" layoutInCell="1" allowOverlap="1" wp14:anchorId="61C51648" wp14:editId="25AFABF4">
             <wp:simplePos x="0" y="0"/>
@@ -6912,6 +10307,7 @@
           <w:noProof/>
           <w:u w:val="single"/>
         </w:rPr>
+        <w:lastRenderedPageBreak/>
         <w:drawing>
           <wp:anchor distT="0" distB="0" distL="114300" distR="114300" simplePos="0" relativeHeight="251697152" behindDoc="0" locked="0" layoutInCell="1" allowOverlap="1" wp14:anchorId="39041569" wp14:editId="52BE680C">
             <wp:simplePos x="0" y="0"/>
@@ -7120,7 +10516,6 @@
           <w:noProof/>
           <w:u w:val="single"/>
         </w:rPr>
-        <w:lastRenderedPageBreak/>
         <w:drawing>
           <wp:anchor distT="0" distB="0" distL="114300" distR="114300" simplePos="0" relativeHeight="251699200" behindDoc="0" locked="0" layoutInCell="1" allowOverlap="1" wp14:anchorId="0BF16BDC" wp14:editId="4A56FC97">
             <wp:simplePos x="0" y="0"/>
@@ -7774,6 +11169,7 @@
           <w:noProof/>
           <w:u w:val="single"/>
         </w:rPr>
+        <w:lastRenderedPageBreak/>
         <w:drawing>
           <wp:anchor distT="0" distB="0" distL="114300" distR="114300" simplePos="0" relativeHeight="251706368" behindDoc="0" locked="0" layoutInCell="1" allowOverlap="1" wp14:anchorId="58F1588F" wp14:editId="1492D7F5">
             <wp:simplePos x="0" y="0"/>
@@ -8059,7 +11455,6 @@
           <w:noProof/>
           <w:u w:val="single"/>
         </w:rPr>
-        <w:lastRenderedPageBreak/>
         <w:drawing>
           <wp:anchor distT="0" distB="0" distL="114300" distR="114300" simplePos="0" relativeHeight="251709440" behindDoc="0" locked="0" layoutInCell="1" allowOverlap="1" wp14:anchorId="0E7EAE21" wp14:editId="4C0C9E86">
             <wp:simplePos x="0" y="0"/>
@@ -8440,6 +11835,119 @@
     </w:lvl>
   </w:abstractNum>
   <w:abstractNum w:abstractNumId="2" w15:restartNumberingAfterBreak="0">
+    <w:nsid w:val="1539504C"/>
+    <w:multiLevelType w:val="hybridMultilevel"/>
+    <w:tmpl w:val="7736CF96"/>
+    <w:lvl w:ilvl="0" w:tplc="04100001">
+      <w:start w:val="1"/>
+      <w:numFmt w:val="bullet"/>
+      <w:lvlText w:val=""/>
+      <w:lvlJc w:val="left"/>
+      <w:pPr>
+        <w:ind w:left="720" w:hanging="360"/>
+      </w:pPr>
+      <w:rPr>
+        <w:rFonts w:ascii="Symbol" w:hAnsi="Symbol" w:hint="default"/>
+      </w:rPr>
+    </w:lvl>
+    <w:lvl w:ilvl="1" w:tplc="04100003" w:tentative="1">
+      <w:start w:val="1"/>
+      <w:numFmt w:val="bullet"/>
+      <w:lvlText w:val="o"/>
+      <w:lvlJc w:val="left"/>
+      <w:pPr>
+        <w:ind w:left="1440" w:hanging="360"/>
+      </w:pPr>
+      <w:rPr>
+        <w:rFonts w:ascii="Courier New" w:hAnsi="Courier New" w:cs="Courier New" w:hint="default"/>
+      </w:rPr>
+    </w:lvl>
+    <w:lvl w:ilvl="2" w:tplc="04100005" w:tentative="1">
+      <w:start w:val="1"/>
+      <w:numFmt w:val="bullet"/>
+      <w:lvlText w:val=""/>
+      <w:lvlJc w:val="left"/>
+      <w:pPr>
+        <w:ind w:left="2160" w:hanging="360"/>
+      </w:pPr>
+      <w:rPr>
+        <w:rFonts w:ascii="Wingdings" w:hAnsi="Wingdings" w:hint="default"/>
+      </w:rPr>
+    </w:lvl>
+    <w:lvl w:ilvl="3" w:tplc="04100001" w:tentative="1">
+      <w:start w:val="1"/>
+      <w:numFmt w:val="bullet"/>
+      <w:lvlText w:val=""/>
+      <w:lvlJc w:val="left"/>
+      <w:pPr>
+        <w:ind w:left="2880" w:hanging="360"/>
+      </w:pPr>
+      <w:rPr>
+        <w:rFonts w:ascii="Symbol" w:hAnsi="Symbol" w:hint="default"/>
+      </w:rPr>
+    </w:lvl>
+    <w:lvl w:ilvl="4" w:tplc="04100003" w:tentative="1">
+      <w:start w:val="1"/>
+      <w:numFmt w:val="bullet"/>
+      <w:lvlText w:val="o"/>
+      <w:lvlJc w:val="left"/>
+      <w:pPr>
+        <w:ind w:left="3600" w:hanging="360"/>
+      </w:pPr>
+      <w:rPr>
+        <w:rFonts w:ascii="Courier New" w:hAnsi="Courier New" w:cs="Courier New" w:hint="default"/>
+      </w:rPr>
+    </w:lvl>
+    <w:lvl w:ilvl="5" w:tplc="04100005" w:tentative="1">
+      <w:start w:val="1"/>
+      <w:numFmt w:val="bullet"/>
+      <w:lvlText w:val=""/>
+      <w:lvlJc w:val="left"/>
+      <w:pPr>
+        <w:ind w:left="4320" w:hanging="360"/>
+      </w:pPr>
+      <w:rPr>
+        <w:rFonts w:ascii="Wingdings" w:hAnsi="Wingdings" w:hint="default"/>
+      </w:rPr>
+    </w:lvl>
+    <w:lvl w:ilvl="6" w:tplc="04100001" w:tentative="1">
+      <w:start w:val="1"/>
+      <w:numFmt w:val="bullet"/>
+      <w:lvlText w:val=""/>
+      <w:lvlJc w:val="left"/>
+      <w:pPr>
+        <w:ind w:left="5040" w:hanging="360"/>
+      </w:pPr>
+      <w:rPr>
+        <w:rFonts w:ascii="Symbol" w:hAnsi="Symbol" w:hint="default"/>
+      </w:rPr>
+    </w:lvl>
+    <w:lvl w:ilvl="7" w:tplc="04100003" w:tentative="1">
+      <w:start w:val="1"/>
+      <w:numFmt w:val="bullet"/>
+      <w:lvlText w:val="o"/>
+      <w:lvlJc w:val="left"/>
+      <w:pPr>
+        <w:ind w:left="5760" w:hanging="360"/>
+      </w:pPr>
+      <w:rPr>
+        <w:rFonts w:ascii="Courier New" w:hAnsi="Courier New" w:cs="Courier New" w:hint="default"/>
+      </w:rPr>
+    </w:lvl>
+    <w:lvl w:ilvl="8" w:tplc="04100005" w:tentative="1">
+      <w:start w:val="1"/>
+      <w:numFmt w:val="bullet"/>
+      <w:lvlText w:val=""/>
+      <w:lvlJc w:val="left"/>
+      <w:pPr>
+        <w:ind w:left="6480" w:hanging="360"/>
+      </w:pPr>
+      <w:rPr>
+        <w:rFonts w:ascii="Wingdings" w:hAnsi="Wingdings" w:hint="default"/>
+      </w:rPr>
+    </w:lvl>
+  </w:abstractNum>
+  <w:abstractNum w:abstractNumId="3" w15:restartNumberingAfterBreak="0">
     <w:nsid w:val="36226E48"/>
     <w:multiLevelType w:val="hybridMultilevel"/>
     <w:tmpl w:val="9C26C304"/>
@@ -8525,7 +12033,7 @@
       </w:pPr>
     </w:lvl>
   </w:abstractNum>
-  <w:abstractNum w:abstractNumId="3" w15:restartNumberingAfterBreak="0">
+  <w:abstractNum w:abstractNumId="4" w15:restartNumberingAfterBreak="0">
     <w:nsid w:val="3EEF063E"/>
     <w:multiLevelType w:val="hybridMultilevel"/>
     <w:tmpl w:val="710EBAFA"/>
@@ -8611,7 +12119,7 @@
       </w:pPr>
     </w:lvl>
   </w:abstractNum>
-  <w:abstractNum w:abstractNumId="4" w15:restartNumberingAfterBreak="0">
+  <w:abstractNum w:abstractNumId="5" w15:restartNumberingAfterBreak="0">
     <w:nsid w:val="462B15A1"/>
     <w:multiLevelType w:val="hybridMultilevel"/>
     <w:tmpl w:val="89D2D80E"/>
@@ -8700,7 +12208,7 @@
       </w:pPr>
     </w:lvl>
   </w:abstractNum>
-  <w:abstractNum w:abstractNumId="5" w15:restartNumberingAfterBreak="0">
+  <w:abstractNum w:abstractNumId="6" w15:restartNumberingAfterBreak="0">
     <w:nsid w:val="46A3134D"/>
     <w:multiLevelType w:val="multilevel"/>
     <w:tmpl w:val="336C299E"/>
@@ -8849,10 +12357,10 @@
       </w:rPr>
     </w:lvl>
   </w:abstractNum>
-  <w:abstractNum w:abstractNumId="6" w15:restartNumberingAfterBreak="0">
+  <w:abstractNum w:abstractNumId="7" w15:restartNumberingAfterBreak="0">
     <w:nsid w:val="49F032F7"/>
     <w:multiLevelType w:val="hybridMultilevel"/>
-    <w:tmpl w:val="CB122A64"/>
+    <w:tmpl w:val="316A13D0"/>
     <w:lvl w:ilvl="0" w:tplc="04100001">
       <w:start w:val="1"/>
       <w:numFmt w:val="bullet"/>
@@ -8962,7 +12470,7 @@
       </w:rPr>
     </w:lvl>
   </w:abstractNum>
-  <w:abstractNum w:abstractNumId="7" w15:restartNumberingAfterBreak="0">
+  <w:abstractNum w:abstractNumId="8" w15:restartNumberingAfterBreak="0">
     <w:nsid w:val="51062A4F"/>
     <w:multiLevelType w:val="hybridMultilevel"/>
     <w:tmpl w:val="F74264E6"/>
@@ -9048,7 +12556,7 @@
       </w:pPr>
     </w:lvl>
   </w:abstractNum>
-  <w:abstractNum w:abstractNumId="8" w15:restartNumberingAfterBreak="0">
+  <w:abstractNum w:abstractNumId="9" w15:restartNumberingAfterBreak="0">
     <w:nsid w:val="5ACA45EE"/>
     <w:multiLevelType w:val="multilevel"/>
     <w:tmpl w:val="0AD4C9B6"/>
@@ -9197,7 +12705,7 @@
       </w:rPr>
     </w:lvl>
   </w:abstractNum>
-  <w:abstractNum w:abstractNumId="9" w15:restartNumberingAfterBreak="0">
+  <w:abstractNum w:abstractNumId="10" w15:restartNumberingAfterBreak="0">
     <w:nsid w:val="5B1D443B"/>
     <w:multiLevelType w:val="hybridMultilevel"/>
     <w:tmpl w:val="2BCED820"/>
@@ -9283,7 +12791,7 @@
       </w:pPr>
     </w:lvl>
   </w:abstractNum>
-  <w:abstractNum w:abstractNumId="10" w15:restartNumberingAfterBreak="0">
+  <w:abstractNum w:abstractNumId="11" w15:restartNumberingAfterBreak="0">
     <w:nsid w:val="5F592228"/>
     <w:multiLevelType w:val="multilevel"/>
     <w:tmpl w:val="3CEA672A"/>
@@ -9432,7 +12940,7 @@
       </w:rPr>
     </w:lvl>
   </w:abstractNum>
-  <w:abstractNum w:abstractNumId="11" w15:restartNumberingAfterBreak="0">
+  <w:abstractNum w:abstractNumId="12" w15:restartNumberingAfterBreak="0">
     <w:nsid w:val="63F3387C"/>
     <w:multiLevelType w:val="hybridMultilevel"/>
     <w:tmpl w:val="6E587EF6"/>
@@ -9521,7 +13029,7 @@
       </w:pPr>
     </w:lvl>
   </w:abstractNum>
-  <w:abstractNum w:abstractNumId="12" w15:restartNumberingAfterBreak="0">
+  <w:abstractNum w:abstractNumId="13" w15:restartNumberingAfterBreak="0">
     <w:nsid w:val="6E080761"/>
     <w:multiLevelType w:val="hybridMultilevel"/>
     <w:tmpl w:val="7A0209E2"/>
@@ -9634,7 +13142,7 @@
       </w:rPr>
     </w:lvl>
   </w:abstractNum>
-  <w:abstractNum w:abstractNumId="13" w15:restartNumberingAfterBreak="0">
+  <w:abstractNum w:abstractNumId="14" w15:restartNumberingAfterBreak="0">
     <w:nsid w:val="70900C20"/>
     <w:multiLevelType w:val="hybridMultilevel"/>
     <w:tmpl w:val="B8648028"/>
@@ -9720,7 +13228,7 @@
       </w:pPr>
     </w:lvl>
   </w:abstractNum>
-  <w:abstractNum w:abstractNumId="14" w15:restartNumberingAfterBreak="0">
+  <w:abstractNum w:abstractNumId="15" w15:restartNumberingAfterBreak="0">
     <w:nsid w:val="77B65197"/>
     <w:multiLevelType w:val="hybridMultilevel"/>
     <w:tmpl w:val="79564BB2"/>
@@ -9809,7 +13317,7 @@
       </w:pPr>
     </w:lvl>
   </w:abstractNum>
-  <w:abstractNum w:abstractNumId="15" w15:restartNumberingAfterBreak="0">
+  <w:abstractNum w:abstractNumId="16" w15:restartNumberingAfterBreak="0">
     <w:nsid w:val="7DA5789B"/>
     <w:multiLevelType w:val="hybridMultilevel"/>
     <w:tmpl w:val="E698D7B2"/>
@@ -9898,7 +13406,7 @@
       </w:pPr>
     </w:lvl>
   </w:abstractNum>
-  <w:abstractNum w:abstractNumId="16" w15:restartNumberingAfterBreak="0">
+  <w:abstractNum w:abstractNumId="17" w15:restartNumberingAfterBreak="0">
     <w:nsid w:val="7DCE2C41"/>
     <w:multiLevelType w:val="hybridMultilevel"/>
     <w:tmpl w:val="F5A8C092"/>
@@ -9991,52 +13499,55 @@
     <w:abstractNumId w:val="0"/>
   </w:num>
   <w:num w:numId="2" w16cid:durableId="1437944048">
-    <w:abstractNumId w:val="12"/>
+    <w:abstractNumId w:val="13"/>
   </w:num>
   <w:num w:numId="3" w16cid:durableId="557477266">
-    <w:abstractNumId w:val="6"/>
+    <w:abstractNumId w:val="7"/>
   </w:num>
   <w:num w:numId="4" w16cid:durableId="844176271">
-    <w:abstractNumId w:val="13"/>
+    <w:abstractNumId w:val="14"/>
   </w:num>
   <w:num w:numId="5" w16cid:durableId="2041978329">
-    <w:abstractNumId w:val="2"/>
+    <w:abstractNumId w:val="3"/>
   </w:num>
   <w:num w:numId="6" w16cid:durableId="965354215">
     <w:abstractNumId w:val="1"/>
   </w:num>
   <w:num w:numId="7" w16cid:durableId="2125806007">
+    <w:abstractNumId w:val="10"/>
+  </w:num>
+  <w:num w:numId="8" w16cid:durableId="1208025249">
+    <w:abstractNumId w:val="5"/>
+  </w:num>
+  <w:num w:numId="9" w16cid:durableId="461115559">
+    <w:abstractNumId w:val="17"/>
+  </w:num>
+  <w:num w:numId="10" w16cid:durableId="1759477663">
+    <w:abstractNumId w:val="8"/>
+  </w:num>
+  <w:num w:numId="11" w16cid:durableId="688261685">
+    <w:abstractNumId w:val="15"/>
+  </w:num>
+  <w:num w:numId="12" w16cid:durableId="1604534000">
+    <w:abstractNumId w:val="16"/>
+  </w:num>
+  <w:num w:numId="13" w16cid:durableId="607351540">
+    <w:abstractNumId w:val="12"/>
+  </w:num>
+  <w:num w:numId="14" w16cid:durableId="444926344">
+    <w:abstractNumId w:val="11"/>
+  </w:num>
+  <w:num w:numId="15" w16cid:durableId="2103183335">
     <w:abstractNumId w:val="9"/>
   </w:num>
-  <w:num w:numId="8" w16cid:durableId="1208025249">
+  <w:num w:numId="16" w16cid:durableId="2065835409">
+    <w:abstractNumId w:val="6"/>
+  </w:num>
+  <w:num w:numId="17" w16cid:durableId="321348409">
     <w:abstractNumId w:val="4"/>
   </w:num>
-  <w:num w:numId="9" w16cid:durableId="461115559">
-    <w:abstractNumId w:val="16"/>
-  </w:num>
-  <w:num w:numId="10" w16cid:durableId="1759477663">
-    <w:abstractNumId w:val="7"/>
-  </w:num>
-  <w:num w:numId="11" w16cid:durableId="688261685">
-    <w:abstractNumId w:val="14"/>
-  </w:num>
-  <w:num w:numId="12" w16cid:durableId="1604534000">
-    <w:abstractNumId w:val="15"/>
-  </w:num>
-  <w:num w:numId="13" w16cid:durableId="607351540">
-    <w:abstractNumId w:val="11"/>
-  </w:num>
-  <w:num w:numId="14" w16cid:durableId="444926344">
-    <w:abstractNumId w:val="10"/>
-  </w:num>
-  <w:num w:numId="15" w16cid:durableId="2103183335">
-    <w:abstractNumId w:val="8"/>
-  </w:num>
-  <w:num w:numId="16" w16cid:durableId="2065835409">
-    <w:abstractNumId w:val="5"/>
-  </w:num>
-  <w:num w:numId="17" w16cid:durableId="321348409">
-    <w:abstractNumId w:val="3"/>
+  <w:num w:numId="18" w16cid:durableId="1666277612">
+    <w:abstractNumId w:val="2"/>
   </w:num>
 </w:numbering>
 </file>

--- a/Documentazione/Manuale Utente.docx
+++ b/Documentazione/Manuale Utente.docx
@@ -134,27 +134,13 @@
           <w:r>
             <w:fldChar w:fldCharType="separate"/>
           </w:r>
-          <w:hyperlink w:anchor="_Toc157459713" w:history="1">
+          <w:hyperlink w:anchor="_Toc157515706" w:history="1">
             <w:r>
               <w:rPr>
                 <w:rStyle w:val="Collegamentoipertestuale"/>
                 <w:noProof/>
               </w:rPr>
-              <w:t>Indice de</w:t>
-            </w:r>
-            <w:r>
-              <w:rPr>
-                <w:rStyle w:val="Collegamentoipertestuale"/>
-                <w:noProof/>
-              </w:rPr>
-              <w:t>l</w:t>
-            </w:r>
-            <w:r>
-              <w:rPr>
-                <w:rStyle w:val="Collegamentoipertestuale"/>
-                <w:noProof/>
-              </w:rPr>
-              <w:t>le figure</w:t>
+              <w:t>Indice delle Figure</w:t>
             </w:r>
             <w:r>
               <w:rPr>
@@ -175,7 +161,7 @@
                 <w:noProof/>
                 <w:webHidden/>
               </w:rPr>
-              <w:instrText xml:space="preserve"> PAGEREF _Toc157459713 \h </w:instrText>
+              <w:instrText xml:space="preserve"> PAGEREF _Toc157515706 \h </w:instrText>
             </w:r>
             <w:r>
               <w:rPr>
@@ -218,27 +204,13 @@
               <w:lang w:eastAsia="it-IT"/>
             </w:rPr>
           </w:pPr>
-          <w:hyperlink w:anchor="_Toc157459714" w:history="1">
+          <w:hyperlink w:anchor="_Toc157515707" w:history="1">
             <w:r>
               <w:rPr>
                 <w:rStyle w:val="Collegamentoipertestuale"/>
                 <w:noProof/>
               </w:rPr>
-              <w:t>Introd</w:t>
-            </w:r>
-            <w:r>
-              <w:rPr>
-                <w:rStyle w:val="Collegamentoipertestuale"/>
-                <w:noProof/>
-              </w:rPr>
-              <w:t>u</w:t>
-            </w:r>
-            <w:r>
-              <w:rPr>
-                <w:rStyle w:val="Collegamentoipertestuale"/>
-                <w:noProof/>
-              </w:rPr>
-              <w:t>zione</w:t>
+              <w:t>Introduzione</w:t>
             </w:r>
             <w:r>
               <w:rPr>
@@ -259,7 +231,7 @@
                 <w:noProof/>
                 <w:webHidden/>
               </w:rPr>
-              <w:instrText xml:space="preserve"> PAGEREF _Toc157459714 \h </w:instrText>
+              <w:instrText xml:space="preserve"> PAGEREF _Toc157515707 \h </w:instrText>
             </w:r>
             <w:r>
               <w:rPr>
@@ -302,7 +274,7 @@
               <w:lang w:eastAsia="it-IT"/>
             </w:rPr>
           </w:pPr>
-          <w:hyperlink w:anchor="_Toc157459715" w:history="1">
+          <w:hyperlink w:anchor="_Toc157515708" w:history="1">
             <w:r>
               <w:rPr>
                 <w:rStyle w:val="Collegamentoipertestuale"/>
@@ -329,7 +301,7 @@
                 <w:noProof/>
                 <w:webHidden/>
               </w:rPr>
-              <w:instrText xml:space="preserve"> PAGEREF _Toc157459715 \h </w:instrText>
+              <w:instrText xml:space="preserve"> PAGEREF _Toc157515708 \h </w:instrText>
             </w:r>
             <w:r>
               <w:rPr>
@@ -372,7 +344,7 @@
               <w:lang w:eastAsia="it-IT"/>
             </w:rPr>
           </w:pPr>
-          <w:hyperlink w:anchor="_Toc157459716" w:history="1">
+          <w:hyperlink w:anchor="_Toc157515709" w:history="1">
             <w:r>
               <w:rPr>
                 <w:rStyle w:val="Collegamentoipertestuale"/>
@@ -399,7 +371,7 @@
                 <w:noProof/>
                 <w:webHidden/>
               </w:rPr>
-              <w:instrText xml:space="preserve"> PAGEREF _Toc157459716 \h </w:instrText>
+              <w:instrText xml:space="preserve"> PAGEREF _Toc157515709 \h </w:instrText>
             </w:r>
             <w:r>
               <w:rPr>
@@ -442,27 +414,13 @@
               <w:lang w:eastAsia="it-IT"/>
             </w:rPr>
           </w:pPr>
-          <w:hyperlink w:anchor="_Toc157459717" w:history="1">
+          <w:hyperlink w:anchor="_Toc157515710" w:history="1">
             <w:r>
               <w:rPr>
                 <w:rStyle w:val="Collegamentoipertestuale"/>
                 <w:noProof/>
               </w:rPr>
-              <w:t>Pano</w:t>
-            </w:r>
-            <w:r>
-              <w:rPr>
-                <w:rStyle w:val="Collegamentoipertestuale"/>
-                <w:noProof/>
-              </w:rPr>
-              <w:t>r</w:t>
-            </w:r>
-            <w:r>
-              <w:rPr>
-                <w:rStyle w:val="Collegamentoipertestuale"/>
-                <w:noProof/>
-              </w:rPr>
-              <w:t>amica</w:t>
+              <w:t>Panoramica</w:t>
             </w:r>
             <w:r>
               <w:rPr>
@@ -483,7 +441,7 @@
                 <w:noProof/>
                 <w:webHidden/>
               </w:rPr>
-              <w:instrText xml:space="preserve"> PAGEREF _Toc157459717 \h </w:instrText>
+              <w:instrText xml:space="preserve"> PAGEREF _Toc157515710 \h </w:instrText>
             </w:r>
             <w:r>
               <w:rPr>
@@ -526,7 +484,7 @@
               <w:lang w:eastAsia="it-IT"/>
             </w:rPr>
           </w:pPr>
-          <w:hyperlink w:anchor="_Toc157459718" w:history="1">
+          <w:hyperlink w:anchor="_Toc157515711" w:history="1">
             <w:r>
               <w:rPr>
                 <w:rStyle w:val="Collegamentoipertestuale"/>
@@ -553,7 +511,7 @@
                 <w:noProof/>
                 <w:webHidden/>
               </w:rPr>
-              <w:instrText xml:space="preserve"> PAGEREF _Toc157459718 \h </w:instrText>
+              <w:instrText xml:space="preserve"> PAGEREF _Toc157515711 \h </w:instrText>
             </w:r>
             <w:r>
               <w:rPr>
@@ -596,27 +554,13 @@
               <w:lang w:eastAsia="it-IT"/>
             </w:rPr>
           </w:pPr>
-          <w:hyperlink w:anchor="_Toc157459719" w:history="1">
+          <w:hyperlink w:anchor="_Toc157515712" w:history="1">
             <w:r>
               <w:rPr>
                 <w:rStyle w:val="Collegamentoipertestuale"/>
                 <w:noProof/>
               </w:rPr>
-              <w:t>Funzio</w:t>
-            </w:r>
-            <w:r>
-              <w:rPr>
-                <w:rStyle w:val="Collegamentoipertestuale"/>
-                <w:noProof/>
-              </w:rPr>
-              <w:t>n</w:t>
-            </w:r>
-            <w:r>
-              <w:rPr>
-                <w:rStyle w:val="Collegamentoipertestuale"/>
-                <w:noProof/>
-              </w:rPr>
-              <w:t>i principali</w:t>
+              <w:t>Funzioni principali</w:t>
             </w:r>
             <w:r>
               <w:rPr>
@@ -637,7 +581,7 @@
                 <w:noProof/>
                 <w:webHidden/>
               </w:rPr>
-              <w:instrText xml:space="preserve"> PAGEREF _Toc157459719 \h </w:instrText>
+              <w:instrText xml:space="preserve"> PAGEREF _Toc157515712 \h </w:instrText>
             </w:r>
             <w:r>
               <w:rPr>
@@ -680,7 +624,7 @@
               <w:lang w:eastAsia="it-IT"/>
             </w:rPr>
           </w:pPr>
-          <w:hyperlink w:anchor="_Toc157459720" w:history="1">
+          <w:hyperlink w:anchor="_Toc157515713" w:history="1">
             <w:r>
               <w:rPr>
                 <w:rStyle w:val="Collegamentoipertestuale"/>
@@ -707,7 +651,7 @@
                 <w:noProof/>
                 <w:webHidden/>
               </w:rPr>
-              <w:instrText xml:space="preserve"> PAGEREF _Toc157459720 \h </w:instrText>
+              <w:instrText xml:space="preserve"> PAGEREF _Toc157515713 \h </w:instrText>
             </w:r>
             <w:r>
               <w:rPr>
@@ -750,7 +694,7 @@
               <w:lang w:eastAsia="it-IT"/>
             </w:rPr>
           </w:pPr>
-          <w:hyperlink w:anchor="_Toc157459721" w:history="1">
+          <w:hyperlink w:anchor="_Toc157515714" w:history="1">
             <w:r>
               <w:rPr>
                 <w:rStyle w:val="Collegamentoipertestuale"/>
@@ -777,7 +721,7 @@
                 <w:noProof/>
                 <w:webHidden/>
               </w:rPr>
-              <w:instrText xml:space="preserve"> PAGEREF _Toc157459721 \h </w:instrText>
+              <w:instrText xml:space="preserve"> PAGEREF _Toc157515714 \h </w:instrText>
             </w:r>
             <w:r>
               <w:rPr>
@@ -820,7 +764,7 @@
               <w:lang w:eastAsia="it-IT"/>
             </w:rPr>
           </w:pPr>
-          <w:hyperlink w:anchor="_Toc157459722" w:history="1">
+          <w:hyperlink w:anchor="_Toc157515715" w:history="1">
             <w:r>
               <w:rPr>
                 <w:rStyle w:val="Collegamentoipertestuale"/>
@@ -847,7 +791,7 @@
                 <w:noProof/>
                 <w:webHidden/>
               </w:rPr>
-              <w:instrText xml:space="preserve"> PAGEREF _Toc157459722 \h </w:instrText>
+              <w:instrText xml:space="preserve"> PAGEREF _Toc157515715 \h </w:instrText>
             </w:r>
             <w:r>
               <w:rPr>
@@ -890,7 +834,7 @@
               <w:lang w:eastAsia="it-IT"/>
             </w:rPr>
           </w:pPr>
-          <w:hyperlink w:anchor="_Toc157459723" w:history="1">
+          <w:hyperlink w:anchor="_Toc157515716" w:history="1">
             <w:r>
               <w:rPr>
                 <w:rStyle w:val="Collegamentoipertestuale"/>
@@ -917,7 +861,7 @@
                 <w:noProof/>
                 <w:webHidden/>
               </w:rPr>
-              <w:instrText xml:space="preserve"> PAGEREF _Toc157459723 \h </w:instrText>
+              <w:instrText xml:space="preserve"> PAGEREF _Toc157515716 \h </w:instrText>
             </w:r>
             <w:r>
               <w:rPr>
@@ -960,7 +904,7 @@
               <w:lang w:eastAsia="it-IT"/>
             </w:rPr>
           </w:pPr>
-          <w:hyperlink w:anchor="_Toc157459724" w:history="1">
+          <w:hyperlink w:anchor="_Toc157515717" w:history="1">
             <w:r>
               <w:rPr>
                 <w:rStyle w:val="Collegamentoipertestuale"/>
@@ -987,7 +931,7 @@
                 <w:noProof/>
                 <w:webHidden/>
               </w:rPr>
-              <w:instrText xml:space="preserve"> PAGEREF _Toc157459724 \h </w:instrText>
+              <w:instrText xml:space="preserve"> PAGEREF _Toc157515717 \h </w:instrText>
             </w:r>
             <w:r>
               <w:rPr>
@@ -1030,27 +974,13 @@
               <w:lang w:eastAsia="it-IT"/>
             </w:rPr>
           </w:pPr>
-          <w:hyperlink w:anchor="_Toc157459725" w:history="1">
+          <w:hyperlink w:anchor="_Toc157515718" w:history="1">
             <w:r>
               <w:rPr>
                 <w:rStyle w:val="Collegamentoipertestuale"/>
                 <w:noProof/>
               </w:rPr>
-              <w:t>Gramm</w:t>
-            </w:r>
-            <w:r>
-              <w:rPr>
-                <w:rStyle w:val="Collegamentoipertestuale"/>
-                <w:noProof/>
-              </w:rPr>
-              <w:t>a</w:t>
-            </w:r>
-            <w:r>
-              <w:rPr>
-                <w:rStyle w:val="Collegamentoipertestuale"/>
-                <w:noProof/>
-              </w:rPr>
-              <w:t>tica</w:t>
+              <w:t>Grammatica</w:t>
             </w:r>
             <w:r>
               <w:rPr>
@@ -1071,147 +1001,7 @@
                 <w:noProof/>
                 <w:webHidden/>
               </w:rPr>
-              <w:instrText xml:space="preserve"> PAGEREF _Toc157459725 \h </w:instrText>
-            </w:r>
-            <w:r>
-              <w:rPr>
-                <w:noProof/>
-                <w:webHidden/>
-              </w:rPr>
-            </w:r>
-            <w:r>
-              <w:rPr>
-                <w:noProof/>
-                <w:webHidden/>
-              </w:rPr>
-              <w:fldChar w:fldCharType="separate"/>
-            </w:r>
-            <w:r>
-              <w:rPr>
-                <w:noProof/>
-                <w:webHidden/>
-              </w:rPr>
-              <w:t>10</w:t>
-            </w:r>
-            <w:r>
-              <w:rPr>
-                <w:noProof/>
-                <w:webHidden/>
-              </w:rPr>
-              <w:fldChar w:fldCharType="end"/>
-            </w:r>
-          </w:hyperlink>
-        </w:p>
-        <w:p>
-          <w:pPr>
-            <w:pStyle w:val="Sommario2"/>
-            <w:tabs>
-              <w:tab w:val="right" w:leader="dot" w:pos="9628"/>
-            </w:tabs>
-            <w:rPr>
-              <w:rFonts w:eastAsiaTheme="minorEastAsia"/>
-              <w:noProof/>
-              <w:lang w:eastAsia="it-IT"/>
-            </w:rPr>
-          </w:pPr>
-          <w:hyperlink w:anchor="_Toc157459726" w:history="1">
-            <w:r>
-              <w:rPr>
-                <w:rStyle w:val="Collegamentoipertestuale"/>
-                <w:noProof/>
-              </w:rPr>
-              <w:t>Lessico</w:t>
-            </w:r>
-            <w:r>
-              <w:rPr>
-                <w:noProof/>
-                <w:webHidden/>
-              </w:rPr>
-              <w:tab/>
-            </w:r>
-            <w:r>
-              <w:rPr>
-                <w:noProof/>
-                <w:webHidden/>
-              </w:rPr>
-              <w:fldChar w:fldCharType="begin"/>
-            </w:r>
-            <w:r>
-              <w:rPr>
-                <w:noProof/>
-                <w:webHidden/>
-              </w:rPr>
-              <w:instrText xml:space="preserve"> PAGEREF _Toc157459726 \h </w:instrText>
-            </w:r>
-            <w:r>
-              <w:rPr>
-                <w:noProof/>
-                <w:webHidden/>
-              </w:rPr>
-            </w:r>
-            <w:r>
-              <w:rPr>
-                <w:noProof/>
-                <w:webHidden/>
-              </w:rPr>
-              <w:fldChar w:fldCharType="separate"/>
-            </w:r>
-            <w:r>
-              <w:rPr>
-                <w:noProof/>
-                <w:webHidden/>
-              </w:rPr>
-              <w:t>10</w:t>
-            </w:r>
-            <w:r>
-              <w:rPr>
-                <w:noProof/>
-                <w:webHidden/>
-              </w:rPr>
-              <w:fldChar w:fldCharType="end"/>
-            </w:r>
-          </w:hyperlink>
-        </w:p>
-        <w:p>
-          <w:pPr>
-            <w:pStyle w:val="Sommario2"/>
-            <w:tabs>
-              <w:tab w:val="right" w:leader="dot" w:pos="9628"/>
-            </w:tabs>
-            <w:rPr>
-              <w:rFonts w:eastAsiaTheme="minorEastAsia"/>
-              <w:noProof/>
-              <w:lang w:eastAsia="it-IT"/>
-            </w:rPr>
-          </w:pPr>
-          <w:hyperlink w:anchor="_Toc157459727" w:history="1">
-            <w:r>
-              <w:rPr>
-                <w:rStyle w:val="Collegamentoipertestuale"/>
-                <w:noProof/>
-              </w:rPr>
-              <w:t>Sintassi</w:t>
-            </w:r>
-            <w:r>
-              <w:rPr>
-                <w:noProof/>
-                <w:webHidden/>
-              </w:rPr>
-              <w:tab/>
-            </w:r>
-            <w:r>
-              <w:rPr>
-                <w:noProof/>
-                <w:webHidden/>
-              </w:rPr>
-              <w:fldChar w:fldCharType="begin"/>
-            </w:r>
-            <w:r>
-              <w:rPr>
-                <w:noProof/>
-                <w:webHidden/>
-              </w:rPr>
-              <w:instrText xml:space="preserve"> PAGEREF _Toc157459727 \h </w:instrText>
+              <w:instrText xml:space="preserve"> PAGEREF _Toc157515718 \h </w:instrText>
             </w:r>
             <w:r>
               <w:rPr>
@@ -1244,7 +1034,7 @@
         </w:p>
         <w:p>
           <w:pPr>
-            <w:pStyle w:val="Sommario1"/>
+            <w:pStyle w:val="Sommario2"/>
             <w:tabs>
               <w:tab w:val="right" w:leader="dot" w:pos="9628"/>
             </w:tabs>
@@ -1254,13 +1044,13 @@
               <w:lang w:eastAsia="it-IT"/>
             </w:rPr>
           </w:pPr>
-          <w:hyperlink w:anchor="_Toc157459728" w:history="1">
+          <w:hyperlink w:anchor="_Toc157515719" w:history="1">
             <w:r>
               <w:rPr>
                 <w:rStyle w:val="Collegamentoipertestuale"/>
                 <w:noProof/>
               </w:rPr>
-              <w:t>Conclusioni</w:t>
+              <w:t>Lessico</w:t>
             </w:r>
             <w:r>
               <w:rPr>
@@ -1281,7 +1071,7 @@
                 <w:noProof/>
                 <w:webHidden/>
               </w:rPr>
-              <w:instrText xml:space="preserve"> PAGEREF _Toc157459728 \h </w:instrText>
+              <w:instrText xml:space="preserve"> PAGEREF _Toc157515719 \h </w:instrText>
             </w:r>
             <w:r>
               <w:rPr>
@@ -1301,7 +1091,147 @@
                 <w:noProof/>
                 <w:webHidden/>
               </w:rPr>
-              <w:t>15</w:t>
+              <w:t>11</w:t>
+            </w:r>
+            <w:r>
+              <w:rPr>
+                <w:noProof/>
+                <w:webHidden/>
+              </w:rPr>
+              <w:fldChar w:fldCharType="end"/>
+            </w:r>
+          </w:hyperlink>
+        </w:p>
+        <w:p>
+          <w:pPr>
+            <w:pStyle w:val="Sommario2"/>
+            <w:tabs>
+              <w:tab w:val="right" w:leader="dot" w:pos="9628"/>
+            </w:tabs>
+            <w:rPr>
+              <w:rFonts w:eastAsiaTheme="minorEastAsia"/>
+              <w:noProof/>
+              <w:lang w:eastAsia="it-IT"/>
+            </w:rPr>
+          </w:pPr>
+          <w:hyperlink w:anchor="_Toc157515720" w:history="1">
+            <w:r>
+              <w:rPr>
+                <w:rStyle w:val="Collegamentoipertestuale"/>
+                <w:noProof/>
+              </w:rPr>
+              <w:t>Sintassi</w:t>
+            </w:r>
+            <w:r>
+              <w:rPr>
+                <w:noProof/>
+                <w:webHidden/>
+              </w:rPr>
+              <w:tab/>
+            </w:r>
+            <w:r>
+              <w:rPr>
+                <w:noProof/>
+                <w:webHidden/>
+              </w:rPr>
+              <w:fldChar w:fldCharType="begin"/>
+            </w:r>
+            <w:r>
+              <w:rPr>
+                <w:noProof/>
+                <w:webHidden/>
+              </w:rPr>
+              <w:instrText xml:space="preserve"> PAGEREF _Toc157515720 \h </w:instrText>
+            </w:r>
+            <w:r>
+              <w:rPr>
+                <w:noProof/>
+                <w:webHidden/>
+              </w:rPr>
+            </w:r>
+            <w:r>
+              <w:rPr>
+                <w:noProof/>
+                <w:webHidden/>
+              </w:rPr>
+              <w:fldChar w:fldCharType="separate"/>
+            </w:r>
+            <w:r>
+              <w:rPr>
+                <w:noProof/>
+                <w:webHidden/>
+              </w:rPr>
+              <w:t>17</w:t>
+            </w:r>
+            <w:r>
+              <w:rPr>
+                <w:noProof/>
+                <w:webHidden/>
+              </w:rPr>
+              <w:fldChar w:fldCharType="end"/>
+            </w:r>
+          </w:hyperlink>
+        </w:p>
+        <w:p>
+          <w:pPr>
+            <w:pStyle w:val="Sommario1"/>
+            <w:tabs>
+              <w:tab w:val="right" w:leader="dot" w:pos="9628"/>
+            </w:tabs>
+            <w:rPr>
+              <w:rFonts w:eastAsiaTheme="minorEastAsia"/>
+              <w:noProof/>
+              <w:lang w:eastAsia="it-IT"/>
+            </w:rPr>
+          </w:pPr>
+          <w:hyperlink w:anchor="_Toc157515721" w:history="1">
+            <w:r>
+              <w:rPr>
+                <w:rStyle w:val="Collegamentoipertestuale"/>
+                <w:noProof/>
+              </w:rPr>
+              <w:t>Errori e Warning</w:t>
+            </w:r>
+            <w:r>
+              <w:rPr>
+                <w:noProof/>
+                <w:webHidden/>
+              </w:rPr>
+              <w:tab/>
+            </w:r>
+            <w:r>
+              <w:rPr>
+                <w:noProof/>
+                <w:webHidden/>
+              </w:rPr>
+              <w:fldChar w:fldCharType="begin"/>
+            </w:r>
+            <w:r>
+              <w:rPr>
+                <w:noProof/>
+                <w:webHidden/>
+              </w:rPr>
+              <w:instrText xml:space="preserve"> PAGEREF _Toc157515721 \h </w:instrText>
+            </w:r>
+            <w:r>
+              <w:rPr>
+                <w:noProof/>
+                <w:webHidden/>
+              </w:rPr>
+            </w:r>
+            <w:r>
+              <w:rPr>
+                <w:noProof/>
+                <w:webHidden/>
+              </w:rPr>
+              <w:fldChar w:fldCharType="separate"/>
+            </w:r>
+            <w:r>
+              <w:rPr>
+                <w:noProof/>
+                <w:webHidden/>
+              </w:rPr>
+              <w:t>23</w:t>
             </w:r>
             <w:r>
               <w:rPr>
@@ -1335,9 +1265,731 @@
     </w:sdt>
     <w:p>
       <w:pPr>
+        <w:pStyle w:val="Titolo1"/>
+      </w:pPr>
+      <w:bookmarkStart w:id="0" w:name="_Toc157515706"/>
+      <w:r>
+        <w:t>Indice delle Figure</w:t>
+      </w:r>
+      <w:bookmarkEnd w:id="0"/>
+    </w:p>
+    <w:p>
+      <w:pPr>
+        <w:pStyle w:val="Indicedellefigure"/>
+        <w:tabs>
+          <w:tab w:val="right" w:leader="dot" w:pos="9628"/>
+        </w:tabs>
+        <w:rPr>
+          <w:rFonts w:eastAsiaTheme="minorEastAsia"/>
+          <w:noProof/>
+          <w:lang w:eastAsia="it-IT"/>
+        </w:rPr>
+      </w:pPr>
+      <w:r>
+        <w:fldChar w:fldCharType="begin"/>
+      </w:r>
+      <w:r>
+        <w:instrText xml:space="preserve"> TOC \h \z \c "Figura" </w:instrText>
+      </w:r>
+      <w:r>
+        <w:fldChar w:fldCharType="separate"/>
+      </w:r>
+      <w:hyperlink w:anchor="_Toc157515675" w:history="1">
+        <w:r>
+          <w:rPr>
+            <w:rStyle w:val="Collegamentoipertestuale"/>
+            <w:noProof/>
+          </w:rPr>
+          <w:t>Figura 1: Schermata Principale</w:t>
+        </w:r>
+        <w:r>
+          <w:rPr>
+            <w:noProof/>
+            <w:webHidden/>
+          </w:rPr>
+          <w:tab/>
+        </w:r>
+        <w:r>
+          <w:rPr>
+            <w:noProof/>
+            <w:webHidden/>
+          </w:rPr>
+          <w:fldChar w:fldCharType="begin"/>
+        </w:r>
+        <w:r>
+          <w:rPr>
+            <w:noProof/>
+            <w:webHidden/>
+          </w:rPr>
+          <w:instrText xml:space="preserve"> PAGEREF _Toc157515675 \h </w:instrText>
+        </w:r>
+        <w:r>
+          <w:rPr>
+            <w:noProof/>
+            <w:webHidden/>
+          </w:rPr>
+        </w:r>
+        <w:r>
+          <w:rPr>
+            <w:noProof/>
+            <w:webHidden/>
+          </w:rPr>
+          <w:fldChar w:fldCharType="separate"/>
+        </w:r>
+        <w:r>
+          <w:rPr>
+            <w:noProof/>
+            <w:webHidden/>
+          </w:rPr>
+          <w:t>4</w:t>
+        </w:r>
+        <w:r>
+          <w:rPr>
+            <w:noProof/>
+            <w:webHidden/>
+          </w:rPr>
+          <w:fldChar w:fldCharType="end"/>
+        </w:r>
+      </w:hyperlink>
+    </w:p>
+    <w:p>
+      <w:pPr>
+        <w:pStyle w:val="Indicedellefigure"/>
+        <w:tabs>
+          <w:tab w:val="right" w:leader="dot" w:pos="9628"/>
+        </w:tabs>
+        <w:rPr>
+          <w:rFonts w:eastAsiaTheme="minorEastAsia"/>
+          <w:noProof/>
+          <w:lang w:eastAsia="it-IT"/>
+        </w:rPr>
+      </w:pPr>
+      <w:hyperlink r:id="rId7" w:anchor="_Toc157515676" w:history="1">
+        <w:r>
+          <w:rPr>
+            <w:rStyle w:val="Collegamentoipertestuale"/>
+            <w:noProof/>
+          </w:rPr>
+          <w:t>Figura 2: Sezione HTTP</w:t>
+        </w:r>
+        <w:r>
+          <w:rPr>
+            <w:noProof/>
+            <w:webHidden/>
+          </w:rPr>
+          <w:tab/>
+        </w:r>
+        <w:r>
+          <w:rPr>
+            <w:noProof/>
+            <w:webHidden/>
+          </w:rPr>
+          <w:fldChar w:fldCharType="begin"/>
+        </w:r>
+        <w:r>
+          <w:rPr>
+            <w:noProof/>
+            <w:webHidden/>
+          </w:rPr>
+          <w:instrText xml:space="preserve"> PAGEREF _Toc157515676 \h </w:instrText>
+        </w:r>
+        <w:r>
+          <w:rPr>
+            <w:noProof/>
+            <w:webHidden/>
+          </w:rPr>
+        </w:r>
+        <w:r>
+          <w:rPr>
+            <w:noProof/>
+            <w:webHidden/>
+          </w:rPr>
+          <w:fldChar w:fldCharType="separate"/>
+        </w:r>
+        <w:r>
+          <w:rPr>
+            <w:noProof/>
+            <w:webHidden/>
+          </w:rPr>
+          <w:t>4</w:t>
+        </w:r>
+        <w:r>
+          <w:rPr>
+            <w:noProof/>
+            <w:webHidden/>
+          </w:rPr>
+          <w:fldChar w:fldCharType="end"/>
+        </w:r>
+      </w:hyperlink>
+    </w:p>
+    <w:p>
+      <w:pPr>
+        <w:pStyle w:val="Indicedellefigure"/>
+        <w:tabs>
+          <w:tab w:val="right" w:leader="dot" w:pos="9628"/>
+        </w:tabs>
+        <w:rPr>
+          <w:rFonts w:eastAsiaTheme="minorEastAsia"/>
+          <w:noProof/>
+          <w:lang w:eastAsia="it-IT"/>
+        </w:rPr>
+      </w:pPr>
+      <w:hyperlink r:id="rId8" w:anchor="_Toc157515677" w:history="1">
+        <w:r>
+          <w:rPr>
+            <w:rStyle w:val="Collegamentoipertestuale"/>
+            <w:noProof/>
+          </w:rPr>
+          <w:t>Figura 3: Sezione Java</w:t>
+        </w:r>
+        <w:r>
+          <w:rPr>
+            <w:noProof/>
+            <w:webHidden/>
+          </w:rPr>
+          <w:tab/>
+        </w:r>
+        <w:r>
+          <w:rPr>
+            <w:noProof/>
+            <w:webHidden/>
+          </w:rPr>
+          <w:fldChar w:fldCharType="begin"/>
+        </w:r>
+        <w:r>
+          <w:rPr>
+            <w:noProof/>
+            <w:webHidden/>
+          </w:rPr>
+          <w:instrText xml:space="preserve"> PAGEREF _Toc157515677 \h </w:instrText>
+        </w:r>
+        <w:r>
+          <w:rPr>
+            <w:noProof/>
+            <w:webHidden/>
+          </w:rPr>
+        </w:r>
+        <w:r>
+          <w:rPr>
+            <w:noProof/>
+            <w:webHidden/>
+          </w:rPr>
+          <w:fldChar w:fldCharType="separate"/>
+        </w:r>
+        <w:r>
+          <w:rPr>
+            <w:noProof/>
+            <w:webHidden/>
+          </w:rPr>
+          <w:t>5</w:t>
+        </w:r>
+        <w:r>
+          <w:rPr>
+            <w:noProof/>
+            <w:webHidden/>
+          </w:rPr>
+          <w:fldChar w:fldCharType="end"/>
+        </w:r>
+      </w:hyperlink>
+    </w:p>
+    <w:p>
+      <w:pPr>
+        <w:pStyle w:val="Indicedellefigure"/>
+        <w:tabs>
+          <w:tab w:val="right" w:leader="dot" w:pos="9628"/>
+        </w:tabs>
+        <w:rPr>
+          <w:rFonts w:eastAsiaTheme="minorEastAsia"/>
+          <w:noProof/>
+          <w:lang w:eastAsia="it-IT"/>
+        </w:rPr>
+      </w:pPr>
+      <w:hyperlink r:id="rId9" w:anchor="_Toc157515678" w:history="1">
+        <w:r>
+          <w:rPr>
+            <w:rStyle w:val="Collegamentoipertestuale"/>
+            <w:noProof/>
+          </w:rPr>
+          <w:t>Figura 4: Sezione Errori e Warnings</w:t>
+        </w:r>
+        <w:r>
+          <w:rPr>
+            <w:noProof/>
+            <w:webHidden/>
+          </w:rPr>
+          <w:tab/>
+        </w:r>
+        <w:r>
+          <w:rPr>
+            <w:noProof/>
+            <w:webHidden/>
+          </w:rPr>
+          <w:fldChar w:fldCharType="begin"/>
+        </w:r>
+        <w:r>
+          <w:rPr>
+            <w:noProof/>
+            <w:webHidden/>
+          </w:rPr>
+          <w:instrText xml:space="preserve"> PAGEREF _Toc157515678 \h </w:instrText>
+        </w:r>
+        <w:r>
+          <w:rPr>
+            <w:noProof/>
+            <w:webHidden/>
+          </w:rPr>
+        </w:r>
+        <w:r>
+          <w:rPr>
+            <w:noProof/>
+            <w:webHidden/>
+          </w:rPr>
+          <w:fldChar w:fldCharType="separate"/>
+        </w:r>
+        <w:r>
+          <w:rPr>
+            <w:noProof/>
+            <w:webHidden/>
+          </w:rPr>
+          <w:t>5</w:t>
+        </w:r>
+        <w:r>
+          <w:rPr>
+            <w:noProof/>
+            <w:webHidden/>
+          </w:rPr>
+          <w:fldChar w:fldCharType="end"/>
+        </w:r>
+      </w:hyperlink>
+    </w:p>
+    <w:p>
+      <w:pPr>
+        <w:pStyle w:val="Indicedellefigure"/>
+        <w:tabs>
+          <w:tab w:val="right" w:leader="dot" w:pos="9628"/>
+        </w:tabs>
+        <w:rPr>
+          <w:rFonts w:eastAsiaTheme="minorEastAsia"/>
+          <w:noProof/>
+          <w:lang w:eastAsia="it-IT"/>
+        </w:rPr>
+      </w:pPr>
+      <w:hyperlink r:id="rId10" w:anchor="_Toc157515679" w:history="1">
+        <w:r>
+          <w:rPr>
+            <w:rStyle w:val="Collegamentoipertestuale"/>
+            <w:noProof/>
+          </w:rPr>
+          <w:t>Figura 5: Barra inferiore</w:t>
+        </w:r>
+        <w:r>
+          <w:rPr>
+            <w:noProof/>
+            <w:webHidden/>
+          </w:rPr>
+          <w:tab/>
+        </w:r>
+        <w:r>
+          <w:rPr>
+            <w:noProof/>
+            <w:webHidden/>
+          </w:rPr>
+          <w:fldChar w:fldCharType="begin"/>
+        </w:r>
+        <w:r>
+          <w:rPr>
+            <w:noProof/>
+            <w:webHidden/>
+          </w:rPr>
+          <w:instrText xml:space="preserve"> PAGEREF _Toc157515679 \h </w:instrText>
+        </w:r>
+        <w:r>
+          <w:rPr>
+            <w:noProof/>
+            <w:webHidden/>
+          </w:rPr>
+        </w:r>
+        <w:r>
+          <w:rPr>
+            <w:noProof/>
+            <w:webHidden/>
+          </w:rPr>
+          <w:fldChar w:fldCharType="separate"/>
+        </w:r>
+        <w:r>
+          <w:rPr>
+            <w:noProof/>
+            <w:webHidden/>
+          </w:rPr>
+          <w:t>6</w:t>
+        </w:r>
+        <w:r>
+          <w:rPr>
+            <w:noProof/>
+            <w:webHidden/>
+          </w:rPr>
+          <w:fldChar w:fldCharType="end"/>
+        </w:r>
+      </w:hyperlink>
+    </w:p>
+    <w:p>
+      <w:pPr>
+        <w:pStyle w:val="Indicedellefigure"/>
+        <w:tabs>
+          <w:tab w:val="right" w:leader="dot" w:pos="9628"/>
+        </w:tabs>
+        <w:rPr>
+          <w:rFonts w:eastAsiaTheme="minorEastAsia"/>
+          <w:noProof/>
+          <w:lang w:eastAsia="it-IT"/>
+        </w:rPr>
+      </w:pPr>
+      <w:hyperlink r:id="rId11" w:anchor="_Toc157515680" w:history="1">
+        <w:r>
+          <w:rPr>
+            <w:rStyle w:val="Collegamentoipertestuale"/>
+            <w:noProof/>
+          </w:rPr>
+          <w:t>Figura 6: Pulsante Toggle File Disattivo</w:t>
+        </w:r>
+        <w:r>
+          <w:rPr>
+            <w:noProof/>
+            <w:webHidden/>
+          </w:rPr>
+          <w:tab/>
+        </w:r>
+        <w:r>
+          <w:rPr>
+            <w:noProof/>
+            <w:webHidden/>
+          </w:rPr>
+          <w:fldChar w:fldCharType="begin"/>
+        </w:r>
+        <w:r>
+          <w:rPr>
+            <w:noProof/>
+            <w:webHidden/>
+          </w:rPr>
+          <w:instrText xml:space="preserve"> PAGEREF _Toc157515680 \h </w:instrText>
+        </w:r>
+        <w:r>
+          <w:rPr>
+            <w:noProof/>
+            <w:webHidden/>
+          </w:rPr>
+        </w:r>
+        <w:r>
+          <w:rPr>
+            <w:noProof/>
+            <w:webHidden/>
+          </w:rPr>
+          <w:fldChar w:fldCharType="separate"/>
+        </w:r>
+        <w:r>
+          <w:rPr>
+            <w:noProof/>
+            <w:webHidden/>
+          </w:rPr>
+          <w:t>7</w:t>
+        </w:r>
+        <w:r>
+          <w:rPr>
+            <w:noProof/>
+            <w:webHidden/>
+          </w:rPr>
+          <w:fldChar w:fldCharType="end"/>
+        </w:r>
+      </w:hyperlink>
+    </w:p>
+    <w:p>
+      <w:pPr>
+        <w:pStyle w:val="Indicedellefigure"/>
+        <w:tabs>
+          <w:tab w:val="right" w:leader="dot" w:pos="9628"/>
+        </w:tabs>
+        <w:rPr>
+          <w:rFonts w:eastAsiaTheme="minorEastAsia"/>
+          <w:noProof/>
+          <w:lang w:eastAsia="it-IT"/>
+        </w:rPr>
+      </w:pPr>
+      <w:hyperlink r:id="rId12" w:anchor="_Toc157515681" w:history="1">
+        <w:r>
+          <w:rPr>
+            <w:rStyle w:val="Collegamentoipertestuale"/>
+            <w:noProof/>
+          </w:rPr>
+          <w:t>Figura 7: Sezione HTTP (2)</w:t>
+        </w:r>
+        <w:r>
+          <w:rPr>
+            <w:noProof/>
+            <w:webHidden/>
+          </w:rPr>
+          <w:tab/>
+        </w:r>
+        <w:r>
+          <w:rPr>
+            <w:noProof/>
+            <w:webHidden/>
+          </w:rPr>
+          <w:fldChar w:fldCharType="begin"/>
+        </w:r>
+        <w:r>
+          <w:rPr>
+            <w:noProof/>
+            <w:webHidden/>
+          </w:rPr>
+          <w:instrText xml:space="preserve"> PAGEREF _Toc157515681 \h </w:instrText>
+        </w:r>
+        <w:r>
+          <w:rPr>
+            <w:noProof/>
+            <w:webHidden/>
+          </w:rPr>
+        </w:r>
+        <w:r>
+          <w:rPr>
+            <w:noProof/>
+            <w:webHidden/>
+          </w:rPr>
+          <w:fldChar w:fldCharType="separate"/>
+        </w:r>
+        <w:r>
+          <w:rPr>
+            <w:noProof/>
+            <w:webHidden/>
+          </w:rPr>
+          <w:t>7</w:t>
+        </w:r>
+        <w:r>
+          <w:rPr>
+            <w:noProof/>
+            <w:webHidden/>
+          </w:rPr>
+          <w:fldChar w:fldCharType="end"/>
+        </w:r>
+      </w:hyperlink>
+    </w:p>
+    <w:p>
+      <w:pPr>
+        <w:pStyle w:val="Indicedellefigure"/>
+        <w:tabs>
+          <w:tab w:val="right" w:leader="dot" w:pos="9628"/>
+        </w:tabs>
+        <w:rPr>
+          <w:rFonts w:eastAsiaTheme="minorEastAsia"/>
+          <w:noProof/>
+          <w:lang w:eastAsia="it-IT"/>
+        </w:rPr>
+      </w:pPr>
+      <w:hyperlink r:id="rId13" w:anchor="_Toc157515682" w:history="1">
+        <w:r>
+          <w:rPr>
+            <w:rStyle w:val="Collegamentoipertestuale"/>
+            <w:noProof/>
+          </w:rPr>
+          <w:t>Figura 8: Finestra di selezione file</w:t>
+        </w:r>
+        <w:r>
+          <w:rPr>
+            <w:noProof/>
+            <w:webHidden/>
+          </w:rPr>
+          <w:tab/>
+        </w:r>
+        <w:r>
+          <w:rPr>
+            <w:noProof/>
+            <w:webHidden/>
+          </w:rPr>
+          <w:fldChar w:fldCharType="begin"/>
+        </w:r>
+        <w:r>
+          <w:rPr>
+            <w:noProof/>
+            <w:webHidden/>
+          </w:rPr>
+          <w:instrText xml:space="preserve"> PAGEREF _Toc157515682 \h </w:instrText>
+        </w:r>
+        <w:r>
+          <w:rPr>
+            <w:noProof/>
+            <w:webHidden/>
+          </w:rPr>
+        </w:r>
+        <w:r>
+          <w:rPr>
+            <w:noProof/>
+            <w:webHidden/>
+          </w:rPr>
+          <w:fldChar w:fldCharType="separate"/>
+        </w:r>
+        <w:r>
+          <w:rPr>
+            <w:noProof/>
+            <w:webHidden/>
+          </w:rPr>
+          <w:t>8</w:t>
+        </w:r>
+        <w:r>
+          <w:rPr>
+            <w:noProof/>
+            <w:webHidden/>
+          </w:rPr>
+          <w:fldChar w:fldCharType="end"/>
+        </w:r>
+      </w:hyperlink>
+    </w:p>
+    <w:p>
+      <w:pPr>
+        <w:pStyle w:val="Indicedellefigure"/>
+        <w:tabs>
+          <w:tab w:val="right" w:leader="dot" w:pos="9628"/>
+        </w:tabs>
+        <w:rPr>
+          <w:rFonts w:eastAsiaTheme="minorEastAsia"/>
+          <w:noProof/>
+          <w:lang w:eastAsia="it-IT"/>
+        </w:rPr>
+      </w:pPr>
+      <w:hyperlink r:id="rId14" w:anchor="_Toc157515683" w:history="1">
+        <w:r>
+          <w:rPr>
+            <w:rStyle w:val="Collegamentoipertestuale"/>
+            <w:noProof/>
+          </w:rPr>
+          <w:t>Figura 9: Filtro estensione file</w:t>
+        </w:r>
+        <w:r>
+          <w:rPr>
+            <w:noProof/>
+            <w:webHidden/>
+          </w:rPr>
+          <w:tab/>
+        </w:r>
+        <w:r>
+          <w:rPr>
+            <w:noProof/>
+            <w:webHidden/>
+          </w:rPr>
+          <w:fldChar w:fldCharType="begin"/>
+        </w:r>
+        <w:r>
+          <w:rPr>
+            <w:noProof/>
+            <w:webHidden/>
+          </w:rPr>
+          <w:instrText xml:space="preserve"> PAGEREF _Toc157515683 \h </w:instrText>
+        </w:r>
+        <w:r>
+          <w:rPr>
+            <w:noProof/>
+            <w:webHidden/>
+          </w:rPr>
+        </w:r>
+        <w:r>
+          <w:rPr>
+            <w:noProof/>
+            <w:webHidden/>
+          </w:rPr>
+          <w:fldChar w:fldCharType="separate"/>
+        </w:r>
+        <w:r>
+          <w:rPr>
+            <w:noProof/>
+            <w:webHidden/>
+          </w:rPr>
+          <w:t>8</w:t>
+        </w:r>
+        <w:r>
+          <w:rPr>
+            <w:noProof/>
+            <w:webHidden/>
+          </w:rPr>
+          <w:fldChar w:fldCharType="end"/>
+        </w:r>
+      </w:hyperlink>
+    </w:p>
+    <w:p>
+      <w:pPr>
+        <w:pStyle w:val="Indicedellefigure"/>
+        <w:tabs>
+          <w:tab w:val="right" w:leader="dot" w:pos="9628"/>
+        </w:tabs>
+        <w:rPr>
+          <w:rFonts w:eastAsiaTheme="minorEastAsia"/>
+          <w:noProof/>
+          <w:lang w:eastAsia="it-IT"/>
+        </w:rPr>
+      </w:pPr>
+      <w:hyperlink r:id="rId15" w:anchor="_Toc157515684" w:history="1">
+        <w:r>
+          <w:rPr>
+            <w:rStyle w:val="Collegamentoipertestuale"/>
+            <w:noProof/>
+          </w:rPr>
+          <w:t>Figura 10: Pulsante Toggle File Attivo</w:t>
+        </w:r>
+        <w:r>
+          <w:rPr>
+            <w:noProof/>
+            <w:webHidden/>
+          </w:rPr>
+          <w:tab/>
+        </w:r>
+        <w:r>
+          <w:rPr>
+            <w:noProof/>
+            <w:webHidden/>
+          </w:rPr>
+          <w:fldChar w:fldCharType="begin"/>
+        </w:r>
+        <w:r>
+          <w:rPr>
+            <w:noProof/>
+            <w:webHidden/>
+          </w:rPr>
+          <w:instrText xml:space="preserve"> PAGEREF _Toc157515684 \h </w:instrText>
+        </w:r>
+        <w:r>
+          <w:rPr>
+            <w:noProof/>
+            <w:webHidden/>
+          </w:rPr>
+        </w:r>
+        <w:r>
+          <w:rPr>
+            <w:noProof/>
+            <w:webHidden/>
+          </w:rPr>
+          <w:fldChar w:fldCharType="separate"/>
+        </w:r>
+        <w:r>
+          <w:rPr>
+            <w:noProof/>
+            <w:webHidden/>
+          </w:rPr>
+          <w:t>9</w:t>
+        </w:r>
+        <w:r>
+          <w:rPr>
+            <w:noProof/>
+            <w:webHidden/>
+          </w:rPr>
+          <w:fldChar w:fldCharType="end"/>
+        </w:r>
+      </w:hyperlink>
+    </w:p>
+    <w:p>
+      <w:pPr>
         <w:spacing w:line="360" w:lineRule="auto"/>
       </w:pPr>
       <w:r>
+        <w:fldChar w:fldCharType="end"/>
+      </w:r>
+      <w:r>
         <w:br w:type="page"/>
       </w:r>
     </w:p>
@@ -1345,12 +1997,12 @@
       <w:pPr>
         <w:pStyle w:val="Titolo1"/>
       </w:pPr>
-      <w:bookmarkStart w:id="0" w:name="_Toc157459714"/>
+      <w:bookmarkStart w:id="1" w:name="_Toc157515707"/>
       <w:r>
         <w:lastRenderedPageBreak/>
         <w:t>Introduzione</w:t>
       </w:r>
-      <w:bookmarkEnd w:id="0"/>
+      <w:bookmarkEnd w:id="1"/>
     </w:p>
     <w:p>
       <w:r>
@@ -1384,11 +2036,11 @@
       <w:pPr>
         <w:pStyle w:val="Titolo2"/>
       </w:pPr>
-      <w:bookmarkStart w:id="1" w:name="_Toc157459715"/>
+      <w:bookmarkStart w:id="2" w:name="_Toc157515708"/>
       <w:r>
         <w:t>Requisiti di Sistema</w:t>
       </w:r>
-      <w:bookmarkEnd w:id="1"/>
+      <w:bookmarkEnd w:id="2"/>
     </w:p>
     <w:p>
       <w:r>
@@ -1442,7 +2094,7 @@
       <w:r>
         <w:t xml:space="preserve"> o versioni successive installato sul PC. L’ultima versione di Java può essere scaricata ed installata da </w:t>
       </w:r>
-      <w:hyperlink r:id="rId7" w:history="1">
+      <w:hyperlink r:id="rId16" w:history="1">
         <w:r>
           <w:rPr>
             <w:rStyle w:val="Collegamentoipertestuale"/>
@@ -1577,17 +2229,17 @@
       <w:pPr>
         <w:pStyle w:val="Titolo2"/>
       </w:pPr>
-      <w:bookmarkStart w:id="2" w:name="_Toc157459716"/>
+      <w:bookmarkStart w:id="3" w:name="_Toc157515709"/>
       <w:r>
         <w:t>Installazione</w:t>
       </w:r>
-      <w:bookmarkEnd w:id="2"/>
+      <w:bookmarkEnd w:id="3"/>
     </w:p>
     <w:p>
       <w:r>
         <w:t xml:space="preserve">Una volta installata l’ultima versione di Java dal </w:t>
       </w:r>
-      <w:hyperlink r:id="rId8" w:history="1">
+      <w:hyperlink r:id="rId17" w:history="1">
         <w:r>
           <w:rPr>
             <w:rStyle w:val="Collegamentoipertestuale"/>
@@ -1626,12 +2278,12 @@
       <w:pPr>
         <w:pStyle w:val="Titolo1"/>
       </w:pPr>
-      <w:bookmarkStart w:id="3" w:name="_Toc157459717"/>
+      <w:bookmarkStart w:id="4" w:name="_Toc157515710"/>
       <w:r>
         <w:lastRenderedPageBreak/>
         <w:t>Panoramica</w:t>
       </w:r>
-      <w:bookmarkEnd w:id="3"/>
+      <w:bookmarkEnd w:id="4"/>
     </w:p>
     <w:p/>
     <w:p>
@@ -1663,7 +2315,7 @@
                     <pic:cNvPicPr/>
                   </pic:nvPicPr>
                   <pic:blipFill>
-                    <a:blip r:embed="rId9">
+                    <a:blip r:embed="rId18">
                       <a:extLst>
                         <a:ext uri="{28A0092B-C50C-407E-A947-70E740481C1C}">
                           <a14:useLocalDpi xmlns:a14="http://schemas.microsoft.com/office/drawing/2010/main" val="0"/>
@@ -1694,7 +2346,7 @@
       <w:pPr>
         <w:pStyle w:val="Didascalia"/>
       </w:pPr>
-      <w:bookmarkStart w:id="4" w:name="_Toc157506596"/>
+      <w:bookmarkStart w:id="5" w:name="_Toc157515675"/>
       <w:r>
         <w:t xml:space="preserve">Figura </w:t>
       </w:r>
@@ -1709,7 +2361,7 @@
       <w:r>
         <w:t>: Schermata Principale</w:t>
       </w:r>
-      <w:bookmarkEnd w:id="4"/>
+      <w:bookmarkEnd w:id="5"/>
     </w:p>
     <w:p>
       <w:r>
@@ -1720,11 +2372,11 @@
       <w:pPr>
         <w:pStyle w:val="Titolo2"/>
       </w:pPr>
-      <w:bookmarkStart w:id="5" w:name="_Toc157459718"/>
+      <w:bookmarkStart w:id="6" w:name="_Toc157515711"/>
       <w:r>
         <w:t>Descrizione elementi principali</w:t>
       </w:r>
-      <w:bookmarkEnd w:id="5"/>
+      <w:bookmarkEnd w:id="6"/>
     </w:p>
     <w:p>
       <w:r>
@@ -1739,6 +2391,126 @@
           <w:numId w:val="11"/>
         </w:numPr>
       </w:pPr>
+      <w:r>
+        <w:rPr>
+          <w:noProof/>
+        </w:rPr>
+        <mc:AlternateContent>
+          <mc:Choice Requires="wps">
+            <w:drawing>
+              <wp:anchor distT="0" distB="0" distL="114300" distR="114300" simplePos="0" relativeHeight="251677696" behindDoc="0" locked="0" layoutInCell="1" allowOverlap="1" wp14:anchorId="0CC86302" wp14:editId="24F0C064">
+                <wp:simplePos x="0" y="0"/>
+                <wp:positionH relativeFrom="column">
+                  <wp:posOffset>0</wp:posOffset>
+                </wp:positionH>
+                <wp:positionV relativeFrom="paragraph">
+                  <wp:posOffset>2162810</wp:posOffset>
+                </wp:positionV>
+                <wp:extent cx="4099560" cy="635"/>
+                <wp:effectExtent l="0" t="0" r="0" b="0"/>
+                <wp:wrapSquare wrapText="bothSides"/>
+                <wp:docPr id="1578507021" name="Casella di testo 1"/>
+                <wp:cNvGraphicFramePr/>
+                <a:graphic xmlns:a="http://schemas.openxmlformats.org/drawingml/2006/main">
+                  <a:graphicData uri="http://schemas.microsoft.com/office/word/2010/wordprocessingShape">
+                    <wps:wsp>
+                      <wps:cNvSpPr txBox="1"/>
+                      <wps:spPr>
+                        <a:xfrm>
+                          <a:off x="0" y="0"/>
+                          <a:ext cx="4099560" cy="635"/>
+                        </a:xfrm>
+                        <a:prstGeom prst="rect">
+                          <a:avLst/>
+                        </a:prstGeom>
+                        <a:solidFill>
+                          <a:prstClr val="white"/>
+                        </a:solidFill>
+                        <a:ln>
+                          <a:noFill/>
+                        </a:ln>
+                      </wps:spPr>
+                      <wps:txbx>
+                        <w:txbxContent>
+                          <w:p>
+                            <w:pPr>
+                              <w:pStyle w:val="Didascalia"/>
+                              <w:rPr>
+                                <w:noProof/>
+                              </w:rPr>
+                            </w:pPr>
+                            <w:bookmarkStart w:id="7" w:name="_Toc157515676"/>
+                            <w:r>
+                              <w:t xml:space="preserve">Figura </w:t>
+                            </w:r>
+                            <w:fldSimple w:instr=" SEQ Figura \* ARABIC ">
+                              <w:r>
+                                <w:rPr>
+                                  <w:noProof/>
+                                </w:rPr>
+                                <w:t>2</w:t>
+                              </w:r>
+                            </w:fldSimple>
+                            <w:r>
+                              <w:t>: Sezione HTTP</w:t>
+                            </w:r>
+                            <w:bookmarkEnd w:id="7"/>
+                          </w:p>
+                        </w:txbxContent>
+                      </wps:txbx>
+                      <wps:bodyPr rot="0" spcFirstLastPara="0" vertOverflow="overflow" horzOverflow="overflow" vert="horz" wrap="square" lIns="0" tIns="0" rIns="0" bIns="0" numCol="1" spcCol="0" rtlCol="0" fromWordArt="0" anchor="t" anchorCtr="0" forceAA="0" compatLnSpc="1">
+                        <a:prstTxWarp prst="textNoShape">
+                          <a:avLst/>
+                        </a:prstTxWarp>
+                        <a:spAutoFit/>
+                      </wps:bodyPr>
+                    </wps:wsp>
+                  </a:graphicData>
+                </a:graphic>
+              </wp:anchor>
+            </w:drawing>
+          </mc:Choice>
+          <mc:Fallback>
+            <w:pict>
+              <v:shapetype w14:anchorId="0CC86302" id="_x0000_t202" coordsize="21600,21600" o:spt="202" path="m,l,21600r21600,l21600,xe">
+                <v:stroke joinstyle="miter"/>
+                <v:path gradientshapeok="t" o:connecttype="rect"/>
+              </v:shapetype>
+              <v:shape id="Casella di testo 1" o:spid="_x0000_s1026" type="#_x0000_t202" style="position:absolute;left:0;text-align:left;margin-left:0;margin-top:170.3pt;width:322.8pt;height:.05pt;z-index:251677696;visibility:visible;mso-wrap-style:square;mso-wrap-distance-left:9pt;mso-wrap-distance-top:0;mso-wrap-distance-right:9pt;mso-wrap-distance-bottom:0;mso-position-horizontal:absolute;mso-position-horizontal-relative:text;mso-position-vertical:absolute;mso-position-vertical-relative:text;v-text-anchor:top" o:gfxdata="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" stroked="f">
+                <v:textbox style="mso-fit-shape-to-text:t" inset="0,0,0,0">
+                  <w:txbxContent>
+                    <w:p>
+                      <w:pPr>
+                        <w:pStyle w:val="Didascalia"/>
+                        <w:rPr>
+                          <w:noProof/>
+                        </w:rPr>
+                      </w:pPr>
+                      <w:bookmarkStart w:id="8" w:name="_Toc157515676"/>
+                      <w:r>
+                        <w:t xml:space="preserve">Figura </w:t>
+                      </w:r>
+                      <w:fldSimple w:instr=" SEQ Figura \* ARABIC ">
+                        <w:r>
+                          <w:rPr>
+                            <w:noProof/>
+                          </w:rPr>
+                          <w:t>2</w:t>
+                        </w:r>
+                      </w:fldSimple>
+                      <w:r>
+                        <w:t>: Sezione HTTP</w:t>
+                      </w:r>
+                      <w:bookmarkEnd w:id="8"/>
+                    </w:p>
+                  </w:txbxContent>
+                </v:textbox>
+                <w10:wrap type="square"/>
+              </v:shape>
+            </w:pict>
+          </mc:Fallback>
+        </mc:AlternateContent>
+      </w:r>
       <w:r>
         <w:rPr>
           <w:noProof/>
@@ -1767,7 +2539,7 @@
                     <pic:cNvPicPr/>
                   </pic:nvPicPr>
                   <pic:blipFill>
-                    <a:blip r:embed="rId10">
+                    <a:blip r:embed="rId19">
                       <a:extLst>
                         <a:ext uri="{28A0092B-C50C-407E-A947-70E740481C1C}">
                           <a14:useLocalDpi xmlns:a14="http://schemas.microsoft.com/office/drawing/2010/main" val="0"/>
@@ -1843,6 +2615,122 @@
         <w:rPr>
           <w:noProof/>
         </w:rPr>
+        <mc:AlternateContent>
+          <mc:Choice Requires="wps">
+            <w:drawing>
+              <wp:anchor distT="0" distB="0" distL="114300" distR="114300" simplePos="0" relativeHeight="251679744" behindDoc="0" locked="0" layoutInCell="1" allowOverlap="1" wp14:anchorId="2AC9AD21" wp14:editId="65E06C04">
+                <wp:simplePos x="0" y="0"/>
+                <wp:positionH relativeFrom="column">
+                  <wp:posOffset>0</wp:posOffset>
+                </wp:positionH>
+                <wp:positionV relativeFrom="paragraph">
+                  <wp:posOffset>2117090</wp:posOffset>
+                </wp:positionV>
+                <wp:extent cx="4869180" cy="635"/>
+                <wp:effectExtent l="0" t="0" r="0" b="0"/>
+                <wp:wrapSquare wrapText="bothSides"/>
+                <wp:docPr id="610893242" name="Casella di testo 1"/>
+                <wp:cNvGraphicFramePr/>
+                <a:graphic xmlns:a="http://schemas.openxmlformats.org/drawingml/2006/main">
+                  <a:graphicData uri="http://schemas.microsoft.com/office/word/2010/wordprocessingShape">
+                    <wps:wsp>
+                      <wps:cNvSpPr txBox="1"/>
+                      <wps:spPr>
+                        <a:xfrm>
+                          <a:off x="0" y="0"/>
+                          <a:ext cx="4869180" cy="635"/>
+                        </a:xfrm>
+                        <a:prstGeom prst="rect">
+                          <a:avLst/>
+                        </a:prstGeom>
+                        <a:solidFill>
+                          <a:prstClr val="white"/>
+                        </a:solidFill>
+                        <a:ln>
+                          <a:noFill/>
+                        </a:ln>
+                      </wps:spPr>
+                      <wps:txbx>
+                        <w:txbxContent>
+                          <w:p>
+                            <w:pPr>
+                              <w:pStyle w:val="Didascalia"/>
+                              <w:rPr>
+                                <w:noProof/>
+                              </w:rPr>
+                            </w:pPr>
+                            <w:bookmarkStart w:id="9" w:name="_Toc157515677"/>
+                            <w:r>
+                              <w:t xml:space="preserve">Figura </w:t>
+                            </w:r>
+                            <w:fldSimple w:instr=" SEQ Figura \* ARABIC ">
+                              <w:r>
+                                <w:rPr>
+                                  <w:noProof/>
+                                </w:rPr>
+                                <w:t>3</w:t>
+                              </w:r>
+                            </w:fldSimple>
+                            <w:r>
+                              <w:t>: Sezione Java</w:t>
+                            </w:r>
+                            <w:bookmarkEnd w:id="9"/>
+                          </w:p>
+                        </w:txbxContent>
+                      </wps:txbx>
+                      <wps:bodyPr rot="0" spcFirstLastPara="0" vertOverflow="overflow" horzOverflow="overflow" vert="horz" wrap="square" lIns="0" tIns="0" rIns="0" bIns="0" numCol="1" spcCol="0" rtlCol="0" fromWordArt="0" anchor="t" anchorCtr="0" forceAA="0" compatLnSpc="1">
+                        <a:prstTxWarp prst="textNoShape">
+                          <a:avLst/>
+                        </a:prstTxWarp>
+                        <a:spAutoFit/>
+                      </wps:bodyPr>
+                    </wps:wsp>
+                  </a:graphicData>
+                </a:graphic>
+              </wp:anchor>
+            </w:drawing>
+          </mc:Choice>
+          <mc:Fallback>
+            <w:pict>
+              <v:shape w14:anchorId="2AC9AD21" id="_x0000_s1027" type="#_x0000_t202" style="position:absolute;left:0;text-align:left;margin-left:0;margin-top:166.7pt;width:383.4pt;height:.05pt;z-index:251679744;visibility:visible;mso-wrap-style:square;mso-wrap-distance-left:9pt;mso-wrap-distance-top:0;mso-wrap-distance-right:9pt;mso-wrap-distance-bottom:0;mso-position-horizontal:absolute;mso-position-horizontal-relative:text;mso-position-vertical:absolute;mso-position-vertical-relative:text;v-text-anchor:top" o:gfxdata="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" stroked="f">
+                <v:textbox style="mso-fit-shape-to-text:t" inset="0,0,0,0">
+                  <w:txbxContent>
+                    <w:p>
+                      <w:pPr>
+                        <w:pStyle w:val="Didascalia"/>
+                        <w:rPr>
+                          <w:noProof/>
+                        </w:rPr>
+                      </w:pPr>
+                      <w:bookmarkStart w:id="10" w:name="_Toc157515677"/>
+                      <w:r>
+                        <w:t xml:space="preserve">Figura </w:t>
+                      </w:r>
+                      <w:fldSimple w:instr=" SEQ Figura \* ARABIC ">
+                        <w:r>
+                          <w:rPr>
+                            <w:noProof/>
+                          </w:rPr>
+                          <w:t>3</w:t>
+                        </w:r>
+                      </w:fldSimple>
+                      <w:r>
+                        <w:t>: Sezione Java</w:t>
+                      </w:r>
+                      <w:bookmarkEnd w:id="10"/>
+                    </w:p>
+                  </w:txbxContent>
+                </v:textbox>
+                <w10:wrap type="square"/>
+              </v:shape>
+            </w:pict>
+          </mc:Fallback>
+        </mc:AlternateContent>
+      </w:r>
+      <w:r>
+        <w:rPr>
+          <w:noProof/>
+        </w:rPr>
         <w:drawing>
           <wp:anchor distT="0" distB="0" distL="114300" distR="114300" simplePos="0" relativeHeight="251671552" behindDoc="0" locked="0" layoutInCell="1" allowOverlap="1" wp14:anchorId="0C3177C4" wp14:editId="143871CE">
             <wp:simplePos x="0" y="0"/>
@@ -1867,7 +2755,7 @@
                     <pic:cNvPicPr/>
                   </pic:nvPicPr>
                   <pic:blipFill>
-                    <a:blip r:embed="rId11">
+                    <a:blip r:embed="rId20">
                       <a:extLst>
                         <a:ext uri="{28A0092B-C50C-407E-A947-70E740481C1C}">
                           <a14:useLocalDpi xmlns:a14="http://schemas.microsoft.com/office/drawing/2010/main" val="0"/>
@@ -1913,6 +2801,122 @@
         <w:rPr>
           <w:noProof/>
         </w:rPr>
+        <mc:AlternateContent>
+          <mc:Choice Requires="wps">
+            <w:drawing>
+              <wp:anchor distT="0" distB="0" distL="114300" distR="114300" simplePos="0" relativeHeight="251681792" behindDoc="0" locked="0" layoutInCell="1" allowOverlap="1" wp14:anchorId="6FCFEC4F" wp14:editId="476FD02B">
+                <wp:simplePos x="0" y="0"/>
+                <wp:positionH relativeFrom="column">
+                  <wp:posOffset>-57150</wp:posOffset>
+                </wp:positionH>
+                <wp:positionV relativeFrom="paragraph">
+                  <wp:posOffset>4088765</wp:posOffset>
+                </wp:positionV>
+                <wp:extent cx="2034540" cy="635"/>
+                <wp:effectExtent l="0" t="0" r="0" b="0"/>
+                <wp:wrapSquare wrapText="bothSides"/>
+                <wp:docPr id="1377409341" name="Casella di testo 1"/>
+                <wp:cNvGraphicFramePr/>
+                <a:graphic xmlns:a="http://schemas.openxmlformats.org/drawingml/2006/main">
+                  <a:graphicData uri="http://schemas.microsoft.com/office/word/2010/wordprocessingShape">
+                    <wps:wsp>
+                      <wps:cNvSpPr txBox="1"/>
+                      <wps:spPr>
+                        <a:xfrm>
+                          <a:off x="0" y="0"/>
+                          <a:ext cx="2034540" cy="635"/>
+                        </a:xfrm>
+                        <a:prstGeom prst="rect">
+                          <a:avLst/>
+                        </a:prstGeom>
+                        <a:solidFill>
+                          <a:prstClr val="white"/>
+                        </a:solidFill>
+                        <a:ln>
+                          <a:noFill/>
+                        </a:ln>
+                      </wps:spPr>
+                      <wps:txbx>
+                        <w:txbxContent>
+                          <w:p>
+                            <w:pPr>
+                              <w:pStyle w:val="Didascalia"/>
+                              <w:rPr>
+                                <w:noProof/>
+                              </w:rPr>
+                            </w:pPr>
+                            <w:bookmarkStart w:id="11" w:name="_Toc157515678"/>
+                            <w:r>
+                              <w:t xml:space="preserve">Figura </w:t>
+                            </w:r>
+                            <w:fldSimple w:instr=" SEQ Figura \* ARABIC ">
+                              <w:r>
+                                <w:rPr>
+                                  <w:noProof/>
+                                </w:rPr>
+                                <w:t>4</w:t>
+                              </w:r>
+                            </w:fldSimple>
+                            <w:r>
+                              <w:t>: Sezione Errori e Warnings</w:t>
+                            </w:r>
+                            <w:bookmarkEnd w:id="11"/>
+                          </w:p>
+                        </w:txbxContent>
+                      </wps:txbx>
+                      <wps:bodyPr rot="0" spcFirstLastPara="0" vertOverflow="overflow" horzOverflow="overflow" vert="horz" wrap="square" lIns="0" tIns="0" rIns="0" bIns="0" numCol="1" spcCol="0" rtlCol="0" fromWordArt="0" anchor="t" anchorCtr="0" forceAA="0" compatLnSpc="1">
+                        <a:prstTxWarp prst="textNoShape">
+                          <a:avLst/>
+                        </a:prstTxWarp>
+                        <a:spAutoFit/>
+                      </wps:bodyPr>
+                    </wps:wsp>
+                  </a:graphicData>
+                </a:graphic>
+              </wp:anchor>
+            </w:drawing>
+          </mc:Choice>
+          <mc:Fallback>
+            <w:pict>
+              <v:shape w14:anchorId="6FCFEC4F" id="_x0000_s1028" type="#_x0000_t202" style="position:absolute;left:0;text-align:left;margin-left:-4.5pt;margin-top:321.95pt;width:160.2pt;height:.05pt;z-index:251681792;visibility:visible;mso-wrap-style:square;mso-wrap-distance-left:9pt;mso-wrap-distance-top:0;mso-wrap-distance-right:9pt;mso-wrap-distance-bottom:0;mso-position-horizontal:absolute;mso-position-horizontal-relative:text;mso-position-vertical:absolute;mso-position-vertical-relative:text;v-text-anchor:top" o:gfxdata="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" stroked="f">
+                <v:textbox style="mso-fit-shape-to-text:t" inset="0,0,0,0">
+                  <w:txbxContent>
+                    <w:p>
+                      <w:pPr>
+                        <w:pStyle w:val="Didascalia"/>
+                        <w:rPr>
+                          <w:noProof/>
+                        </w:rPr>
+                      </w:pPr>
+                      <w:bookmarkStart w:id="12" w:name="_Toc157515678"/>
+                      <w:r>
+                        <w:t xml:space="preserve">Figura </w:t>
+                      </w:r>
+                      <w:fldSimple w:instr=" SEQ Figura \* ARABIC ">
+                        <w:r>
+                          <w:rPr>
+                            <w:noProof/>
+                          </w:rPr>
+                          <w:t>4</w:t>
+                        </w:r>
+                      </w:fldSimple>
+                      <w:r>
+                        <w:t>: Sezione Errori e Warnings</w:t>
+                      </w:r>
+                      <w:bookmarkEnd w:id="12"/>
+                    </w:p>
+                  </w:txbxContent>
+                </v:textbox>
+                <w10:wrap type="square"/>
+              </v:shape>
+            </w:pict>
+          </mc:Fallback>
+        </mc:AlternateContent>
+      </w:r>
+      <w:r>
+        <w:rPr>
+          <w:noProof/>
+        </w:rPr>
         <w:drawing>
           <wp:anchor distT="0" distB="0" distL="114300" distR="114300" simplePos="0" relativeHeight="251672576" behindDoc="0" locked="0" layoutInCell="1" allowOverlap="1" wp14:anchorId="06200E88" wp14:editId="232EE1EA">
             <wp:simplePos x="0" y="0"/>
@@ -1937,7 +2941,7 @@
                     <pic:cNvPicPr/>
                   </pic:nvPicPr>
                   <pic:blipFill>
-                    <a:blip r:embed="rId12">
+                    <a:blip r:embed="rId21">
                       <a:extLst>
                         <a:ext uri="{28A0092B-C50C-407E-A947-70E740481C1C}">
                           <a14:useLocalDpi xmlns:a14="http://schemas.microsoft.com/office/drawing/2010/main" val="0"/>
@@ -2037,10 +3041,128 @@
     <w:p/>
     <w:p/>
     <w:p/>
+    <w:p/>
     <w:p>
       <w:pPr>
         <w:pStyle w:val="Paragrafoelenco"/>
       </w:pPr>
+      <w:r>
+        <w:rPr>
+          <w:noProof/>
+        </w:rPr>
+        <w:lastRenderedPageBreak/>
+        <mc:AlternateContent>
+          <mc:Choice Requires="wps">
+            <w:drawing>
+              <wp:anchor distT="0" distB="0" distL="114300" distR="114300" simplePos="0" relativeHeight="251683840" behindDoc="0" locked="0" layoutInCell="1" allowOverlap="1" wp14:anchorId="5A84D0A0" wp14:editId="700718EF">
+                <wp:simplePos x="0" y="0"/>
+                <wp:positionH relativeFrom="column">
+                  <wp:posOffset>-3810</wp:posOffset>
+                </wp:positionH>
+                <wp:positionV relativeFrom="paragraph">
+                  <wp:posOffset>351790</wp:posOffset>
+                </wp:positionV>
+                <wp:extent cx="6523990" cy="635"/>
+                <wp:effectExtent l="0" t="0" r="0" b="0"/>
+                <wp:wrapSquare wrapText="bothSides"/>
+                <wp:docPr id="1973193460" name="Casella di testo 1"/>
+                <wp:cNvGraphicFramePr/>
+                <a:graphic xmlns:a="http://schemas.openxmlformats.org/drawingml/2006/main">
+                  <a:graphicData uri="http://schemas.microsoft.com/office/word/2010/wordprocessingShape">
+                    <wps:wsp>
+                      <wps:cNvSpPr txBox="1"/>
+                      <wps:spPr>
+                        <a:xfrm>
+                          <a:off x="0" y="0"/>
+                          <a:ext cx="6523990" cy="635"/>
+                        </a:xfrm>
+                        <a:prstGeom prst="rect">
+                          <a:avLst/>
+                        </a:prstGeom>
+                        <a:solidFill>
+                          <a:prstClr val="white"/>
+                        </a:solidFill>
+                        <a:ln>
+                          <a:noFill/>
+                        </a:ln>
+                      </wps:spPr>
+                      <wps:txbx>
+                        <w:txbxContent>
+                          <w:p>
+                            <w:pPr>
+                              <w:pStyle w:val="Didascalia"/>
+                              <w:rPr>
+                                <w:noProof/>
+                              </w:rPr>
+                            </w:pPr>
+                            <w:bookmarkStart w:id="13" w:name="_Toc157515679"/>
+                            <w:r>
+                              <w:t xml:space="preserve">Figura </w:t>
+                            </w:r>
+                            <w:fldSimple w:instr=" SEQ Figura \* ARABIC ">
+                              <w:r>
+                                <w:rPr>
+                                  <w:noProof/>
+                                </w:rPr>
+                                <w:t>5</w:t>
+                              </w:r>
+                            </w:fldSimple>
+                            <w:r>
+                              <w:t>: Barra inferiore</w:t>
+                            </w:r>
+                            <w:bookmarkEnd w:id="13"/>
+                          </w:p>
+                        </w:txbxContent>
+                      </wps:txbx>
+                      <wps:bodyPr rot="0" spcFirstLastPara="0" vertOverflow="overflow" horzOverflow="overflow" vert="horz" wrap="square" lIns="0" tIns="0" rIns="0" bIns="0" numCol="1" spcCol="0" rtlCol="0" fromWordArt="0" anchor="t" anchorCtr="0" forceAA="0" compatLnSpc="1">
+                        <a:prstTxWarp prst="textNoShape">
+                          <a:avLst/>
+                        </a:prstTxWarp>
+                        <a:spAutoFit/>
+                      </wps:bodyPr>
+                    </wps:wsp>
+                  </a:graphicData>
+                </a:graphic>
+              </wp:anchor>
+            </w:drawing>
+          </mc:Choice>
+          <mc:Fallback>
+            <w:pict>
+              <v:shape w14:anchorId="5A84D0A0" id="_x0000_s1029" type="#_x0000_t202" style="position:absolute;left:0;text-align:left;margin-left:-.3pt;margin-top:27.7pt;width:513.7pt;height:.05pt;z-index:251683840;visibility:visible;mso-wrap-style:square;mso-wrap-distance-left:9pt;mso-wrap-distance-top:0;mso-wrap-distance-right:9pt;mso-wrap-distance-bottom:0;mso-position-horizontal:absolute;mso-position-horizontal-relative:text;mso-position-vertical:absolute;mso-position-vertical-relative:text;v-text-anchor:top" o:gfxdata="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" stroked="f">
+                <v:textbox style="mso-fit-shape-to-text:t" inset="0,0,0,0">
+                  <w:txbxContent>
+                    <w:p>
+                      <w:pPr>
+                        <w:pStyle w:val="Didascalia"/>
+                        <w:rPr>
+                          <w:noProof/>
+                        </w:rPr>
+                      </w:pPr>
+                      <w:bookmarkStart w:id="14" w:name="_Toc157515679"/>
+                      <w:r>
+                        <w:t xml:space="preserve">Figura </w:t>
+                      </w:r>
+                      <w:fldSimple w:instr=" SEQ Figura \* ARABIC ">
+                        <w:r>
+                          <w:rPr>
+                            <w:noProof/>
+                          </w:rPr>
+                          <w:t>5</w:t>
+                        </w:r>
+                      </w:fldSimple>
+                      <w:r>
+                        <w:t>: Barra inferiore</w:t>
+                      </w:r>
+                      <w:bookmarkEnd w:id="14"/>
+                    </w:p>
+                  </w:txbxContent>
+                </v:textbox>
+                <w10:wrap type="square"/>
+              </v:shape>
+            </w:pict>
+          </mc:Fallback>
+        </mc:AlternateContent>
+      </w:r>
       <w:r>
         <w:rPr>
           <w:noProof/>
@@ -2069,7 +3191,7 @@
                     <pic:cNvPicPr/>
                   </pic:nvPicPr>
                   <pic:blipFill>
-                    <a:blip r:embed="rId13">
+                    <a:blip r:embed="rId22">
                       <a:extLst>
                         <a:ext uri="{28A0092B-C50C-407E-A947-70E740481C1C}">
                           <a14:useLocalDpi xmlns:a14="http://schemas.microsoft.com/office/drawing/2010/main" val="0"/>
@@ -2119,11 +3241,7 @@
       </w:r>
       <w:proofErr w:type="spellEnd"/>
       <w:r>
-        <w:t xml:space="preserve"> del file viene mostrato nella barra di testo a sinistra, altrimenti se si verifica </w:t>
-      </w:r>
-      <w:r>
-        <w:lastRenderedPageBreak/>
-        <w:t>un errore o se l’operazione viene annullata viene mostrato un messaggio di errore nella barra di testo a sinistra.</w:t>
+        <w:t xml:space="preserve"> del file viene mostrato nella barra di testo a sinistra, altrimenti se si verifica un errore o se l’operazione viene annullata viene mostrato un messaggio di errore nella barra di testo a sinistra.</w:t>
       </w:r>
     </w:p>
     <w:p>
@@ -2207,17 +3325,16 @@
         <w:br w:type="page"/>
       </w:r>
     </w:p>
-    <w:p/>
-    <w:p/>
     <w:p>
       <w:pPr>
         <w:pStyle w:val="Titolo1"/>
       </w:pPr>
-      <w:bookmarkStart w:id="6" w:name="_Toc157459719"/>
-      <w:r>
+      <w:bookmarkStart w:id="15" w:name="_Toc157515712"/>
+      <w:r>
+        <w:lastRenderedPageBreak/>
         <w:t>Funzioni principali</w:t>
       </w:r>
-      <w:bookmarkEnd w:id="6"/>
+      <w:bookmarkEnd w:id="15"/>
     </w:p>
     <w:p>
       <w:pPr>
@@ -2356,11 +3473,11 @@
       <w:pPr>
         <w:pStyle w:val="Titolo3"/>
       </w:pPr>
-      <w:bookmarkStart w:id="7" w:name="_Toc157459720"/>
+      <w:bookmarkStart w:id="16" w:name="_Toc157515713"/>
       <w:r>
         <w:t>Inserimento e visualizzazione del contenuto della chiamata HTTP da convertire</w:t>
       </w:r>
-      <w:bookmarkEnd w:id="7"/>
+      <w:bookmarkEnd w:id="16"/>
     </w:p>
     <w:p>
       <w:r>
@@ -2439,18 +3556,18 @@
         <mc:AlternateContent>
           <mc:Choice Requires="wps">
             <w:drawing>
-              <wp:anchor distT="0" distB="0" distL="114300" distR="114300" simplePos="0" relativeHeight="251662336" behindDoc="0" locked="0" layoutInCell="1" allowOverlap="1" wp14:anchorId="4A20F574" wp14:editId="45FE9A60">
+              <wp:anchor distT="0" distB="0" distL="114300" distR="114300" simplePos="0" relativeHeight="251685888" behindDoc="0" locked="0" layoutInCell="1" allowOverlap="1" wp14:anchorId="4F865119" wp14:editId="7438079F">
                 <wp:simplePos x="0" y="0"/>
-                <wp:positionH relativeFrom="margin">
-                  <wp:align>center</wp:align>
+                <wp:positionH relativeFrom="column">
+                  <wp:posOffset>1031240</wp:posOffset>
                 </wp:positionH>
                 <wp:positionV relativeFrom="paragraph">
-                  <wp:posOffset>1492250</wp:posOffset>
+                  <wp:posOffset>1419860</wp:posOffset>
                 </wp:positionV>
                 <wp:extent cx="4000500" cy="635"/>
                 <wp:effectExtent l="0" t="0" r="0" b="0"/>
                 <wp:wrapTopAndBottom/>
-                <wp:docPr id="611725158" name="Casella di testo 1"/>
+                <wp:docPr id="1714244602" name="Casella di testo 1"/>
                 <wp:cNvGraphicFramePr/>
                 <a:graphic xmlns:a="http://schemas.openxmlformats.org/drawingml/2006/main">
                   <a:graphicData uri="http://schemas.microsoft.com/office/word/2010/wordprocessingShape">
@@ -2480,7 +3597,7 @@
                                 <w:noProof/>
                               </w:rPr>
                             </w:pPr>
-                            <w:bookmarkStart w:id="8" w:name="_Toc157506597"/>
+                            <w:bookmarkStart w:id="17" w:name="_Toc157515680"/>
                             <w:r>
                               <w:t xml:space="preserve">Figura </w:t>
                             </w:r>
@@ -2489,7 +3606,7 @@
                                 <w:rPr>
                                   <w:noProof/>
                                 </w:rPr>
-                                <w:t>2</w:t>
+                                <w:t>6</w:t>
                               </w:r>
                             </w:fldSimple>
                             <w:r>
@@ -2503,7 +3620,10 @@
                             <w:r>
                               <w:t xml:space="preserve"> File</w:t>
                             </w:r>
-                            <w:bookmarkEnd w:id="8"/>
+                            <w:r>
+                              <w:t xml:space="preserve"> Disattivo</w:t>
+                            </w:r>
+                            <w:bookmarkEnd w:id="17"/>
                           </w:p>
                         </w:txbxContent>
                       </wps:txbx>
@@ -2521,11 +3641,7 @@
           </mc:Choice>
           <mc:Fallback>
             <w:pict>
-              <v:shapetype w14:anchorId="4A20F574" id="_x0000_t202" coordsize="21600,21600" o:spt="202" path="m,l,21600r21600,l21600,xe">
-                <v:stroke joinstyle="miter"/>
-                <v:path gradientshapeok="t" o:connecttype="rect"/>
-              </v:shapetype>
-              <v:shape id="Casella di testo 1" o:spid="_x0000_s1026" type="#_x0000_t202" style="position:absolute;left:0;text-align:left;margin-left:0;margin-top:117.5pt;width:315pt;height:.05pt;z-index:251662336;visibility:visible;mso-wrap-style:square;mso-wrap-distance-left:9pt;mso-wrap-distance-top:0;mso-wrap-distance-right:9pt;mso-wrap-distance-bottom:0;mso-position-horizontal:center;mso-position-horizontal-relative:margin;mso-position-vertical:absolute;mso-position-vertical-relative:text;v-text-anchor:top" o:gfxdata="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" stroked="f">
+              <v:shape w14:anchorId="4F865119" id="_x0000_s1030" type="#_x0000_t202" style="position:absolute;left:0;text-align:left;margin-left:81.2pt;margin-top:111.8pt;width:315pt;height:.05pt;z-index:251685888;visibility:visible;mso-wrap-style:square;mso-wrap-distance-left:9pt;mso-wrap-distance-top:0;mso-wrap-distance-right:9pt;mso-wrap-distance-bottom:0;mso-position-horizontal:absolute;mso-position-horizontal-relative:text;mso-position-vertical:absolute;mso-position-vertical-relative:text;v-text-anchor:top" o:gfxdata="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" stroked="f">
                 <v:textbox style="mso-fit-shape-to-text:t" inset="0,0,0,0">
                   <w:txbxContent>
                     <w:p>
@@ -2535,7 +3651,7 @@
                           <w:noProof/>
                         </w:rPr>
                       </w:pPr>
-                      <w:bookmarkStart w:id="9" w:name="_Toc157506597"/>
+                      <w:bookmarkStart w:id="18" w:name="_Toc157515680"/>
                       <w:r>
                         <w:t xml:space="preserve">Figura </w:t>
                       </w:r>
@@ -2544,7 +3660,7 @@
                           <w:rPr>
                             <w:noProof/>
                           </w:rPr>
-                          <w:t>2</w:t>
+                          <w:t>6</w:t>
                         </w:r>
                       </w:fldSimple>
                       <w:r>
@@ -2558,11 +3674,14 @@
                       <w:r>
                         <w:t xml:space="preserve"> File</w:t>
                       </w:r>
-                      <w:bookmarkEnd w:id="9"/>
+                      <w:r>
+                        <w:t xml:space="preserve"> Disattivo</w:t>
+                      </w:r>
+                      <w:bookmarkEnd w:id="18"/>
                     </w:p>
                   </w:txbxContent>
                 </v:textbox>
-                <w10:wrap type="topAndBottom" anchorx="margin"/>
+                <w10:wrap type="topAndBottom"/>
               </v:shape>
             </w:pict>
           </mc:Fallback>
@@ -2573,7 +3692,7 @@
           <w:noProof/>
         </w:rPr>
         <w:drawing>
-          <wp:anchor distT="0" distB="0" distL="114300" distR="114300" simplePos="0" relativeHeight="251658240" behindDoc="1" locked="0" layoutInCell="1" allowOverlap="1" wp14:anchorId="5BCC3946" wp14:editId="362D5DC1">
+          <wp:anchor distT="0" distB="0" distL="114300" distR="114300" simplePos="0" relativeHeight="251658240" behindDoc="1" locked="0" layoutInCell="1" allowOverlap="1" wp14:anchorId="5BCC3946" wp14:editId="746E7353">
             <wp:simplePos x="0" y="0"/>
             <wp:positionH relativeFrom="margin">
               <wp:align>center</wp:align>
@@ -2596,7 +3715,7 @@
                     <pic:cNvPicPr/>
                   </pic:nvPicPr>
                   <pic:blipFill>
-                    <a:blip r:embed="rId14">
+                    <a:blip r:embed="rId23">
                       <a:extLst>
                         <a:ext uri="{28A0092B-C50C-407E-A947-70E740481C1C}">
                           <a14:useLocalDpi xmlns:a14="http://schemas.microsoft.com/office/drawing/2010/main" val="0"/>
@@ -2669,7 +3788,7 @@
         <mc:AlternateContent>
           <mc:Choice Requires="wps">
             <w:drawing>
-              <wp:anchor distT="0" distB="0" distL="114300" distR="114300" simplePos="0" relativeHeight="251664384" behindDoc="0" locked="0" layoutInCell="1" allowOverlap="1" wp14:anchorId="4FB2C145" wp14:editId="7E75E4C2">
+              <wp:anchor distT="0" distB="0" distL="114300" distR="114300" simplePos="0" relativeHeight="251687936" behindDoc="0" locked="0" layoutInCell="1" allowOverlap="1" wp14:anchorId="731F14E5" wp14:editId="30806F00">
                 <wp:simplePos x="0" y="0"/>
                 <wp:positionH relativeFrom="column">
                   <wp:posOffset>678815</wp:posOffset>
@@ -2680,7 +3799,7 @@
                 <wp:extent cx="4754880" cy="635"/>
                 <wp:effectExtent l="0" t="0" r="0" b="0"/>
                 <wp:wrapSquare wrapText="bothSides"/>
-                <wp:docPr id="2119714230" name="Casella di testo 1"/>
+                <wp:docPr id="1546612777" name="Casella di testo 1"/>
                 <wp:cNvGraphicFramePr/>
                 <a:graphic xmlns:a="http://schemas.openxmlformats.org/drawingml/2006/main">
                   <a:graphicData uri="http://schemas.microsoft.com/office/word/2010/wordprocessingShape">
@@ -2706,11 +3825,8 @@
                           <w:p>
                             <w:pPr>
                               <w:pStyle w:val="Didascalia"/>
-                              <w:rPr>
-                                <w:noProof/>
-                              </w:rPr>
                             </w:pPr>
-                            <w:bookmarkStart w:id="10" w:name="_Toc157506598"/>
+                            <w:bookmarkStart w:id="19" w:name="_Toc157515681"/>
                             <w:r>
                               <w:t xml:space="preserve">Figura </w:t>
                             </w:r>
@@ -2719,13 +3835,13 @@
                                 <w:rPr>
                                   <w:noProof/>
                                 </w:rPr>
-                                <w:t>3</w:t>
+                                <w:t>7</w:t>
                               </w:r>
                             </w:fldSimple>
                             <w:r>
-                              <w:t>: Casella di testo HTTP</w:t>
+                              <w:t>: Sezione HTTP (2)</w:t>
                             </w:r>
-                            <w:bookmarkEnd w:id="10"/>
+                            <w:bookmarkEnd w:id="19"/>
                           </w:p>
                         </w:txbxContent>
                       </wps:txbx>
@@ -2743,17 +3859,14 @@
           </mc:Choice>
           <mc:Fallback>
             <w:pict>
-              <v:shape w14:anchorId="4FB2C145" id="_x0000_s1027" type="#_x0000_t202" style="position:absolute;left:0;text-align:left;margin-left:53.45pt;margin-top:180.05pt;width:374.4pt;height:.05pt;z-index:251664384;visibility:visible;mso-wrap-style:square;mso-wrap-distance-left:9pt;mso-wrap-distance-top:0;mso-wrap-distance-right:9pt;mso-wrap-distance-bottom:0;mso-position-horizontal:absolute;mso-position-horizontal-relative:text;mso-position-vertical:absolute;mso-position-vertical-relative:text;v-text-anchor:top" o:gfxdata="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" stroked="f">
+              <v:shape w14:anchorId="731F14E5" id="_x0000_s1031" type="#_x0000_t202" style="position:absolute;left:0;text-align:left;margin-left:53.45pt;margin-top:180.05pt;width:374.4pt;height:.05pt;z-index:251687936;visibility:visible;mso-wrap-style:square;mso-wrap-distance-left:9pt;mso-wrap-distance-top:0;mso-wrap-distance-right:9pt;mso-wrap-distance-bottom:0;mso-position-horizontal:absolute;mso-position-horizontal-relative:text;mso-position-vertical:absolute;mso-position-vertical-relative:text;v-text-anchor:top" o:gfxdata="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" stroked="f">
                 <v:textbox style="mso-fit-shape-to-text:t" inset="0,0,0,0">
                   <w:txbxContent>
                     <w:p>
                       <w:pPr>
                         <w:pStyle w:val="Didascalia"/>
-                        <w:rPr>
-                          <w:noProof/>
-                        </w:rPr>
                       </w:pPr>
-                      <w:bookmarkStart w:id="11" w:name="_Toc157506598"/>
+                      <w:bookmarkStart w:id="20" w:name="_Toc157515681"/>
                       <w:r>
                         <w:t xml:space="preserve">Figura </w:t>
                       </w:r>
@@ -2762,13 +3875,13 @@
                           <w:rPr>
                             <w:noProof/>
                           </w:rPr>
-                          <w:t>3</w:t>
+                          <w:t>7</w:t>
                         </w:r>
                       </w:fldSimple>
                       <w:r>
-                        <w:t>: Casella di testo HTTP</w:t>
+                        <w:t>: Sezione HTTP (2)</w:t>
                       </w:r>
-                      <w:bookmarkEnd w:id="11"/>
+                      <w:bookmarkEnd w:id="20"/>
                     </w:p>
                   </w:txbxContent>
                 </v:textbox>
@@ -2783,7 +3896,7 @@
           <w:noProof/>
         </w:rPr>
         <w:drawing>
-          <wp:anchor distT="0" distB="0" distL="114300" distR="114300" simplePos="0" relativeHeight="251659264" behindDoc="0" locked="0" layoutInCell="1" allowOverlap="1" wp14:anchorId="44A9A16C" wp14:editId="2EE9C875">
+          <wp:anchor distT="0" distB="0" distL="114300" distR="114300" simplePos="0" relativeHeight="251659264" behindDoc="0" locked="0" layoutInCell="1" allowOverlap="1" wp14:anchorId="44A9A16C" wp14:editId="5DA674A6">
             <wp:simplePos x="0" y="0"/>
             <wp:positionH relativeFrom="margin">
               <wp:posOffset>678815</wp:posOffset>
@@ -2806,7 +3919,7 @@
                     <pic:cNvPicPr/>
                   </pic:nvPicPr>
                   <pic:blipFill>
-                    <a:blip r:embed="rId15">
+                    <a:blip r:embed="rId24">
                       <a:extLst>
                         <a:ext uri="{28A0092B-C50C-407E-A947-70E740481C1C}">
                           <a14:useLocalDpi xmlns:a14="http://schemas.microsoft.com/office/drawing/2010/main" val="0"/>
@@ -2843,57 +3956,22 @@
         <w:pStyle w:val="Titolo3"/>
       </w:pPr>
     </w:p>
+    <w:p/>
+    <w:p/>
+    <w:p/>
+    <w:p/>
+    <w:p/>
+    <w:p/>
+    <w:p/>
+    <w:p/>
+    <w:p/>
+    <w:p/>
+    <w:p/>
     <w:p>
       <w:pPr>
         <w:pStyle w:val="Titolo3"/>
       </w:pPr>
-    </w:p>
-    <w:p>
-      <w:pPr>
-        <w:pStyle w:val="Titolo3"/>
-      </w:pPr>
-    </w:p>
-    <w:p>
-      <w:pPr>
-        <w:pStyle w:val="Titolo3"/>
-      </w:pPr>
-    </w:p>
-    <w:p>
-      <w:pPr>
-        <w:pStyle w:val="Titolo3"/>
-      </w:pPr>
-    </w:p>
-    <w:p>
-      <w:pPr>
-        <w:pStyle w:val="Titolo3"/>
-      </w:pPr>
-    </w:p>
-    <w:p>
-      <w:pPr>
-        <w:pStyle w:val="Titolo3"/>
-      </w:pPr>
-    </w:p>
-    <w:p>
-      <w:pPr>
-        <w:pStyle w:val="Titolo3"/>
-      </w:pPr>
-    </w:p>
-    <w:p>
-      <w:pPr>
-        <w:pStyle w:val="Titolo3"/>
-      </w:pPr>
-    </w:p>
-    <w:p>
-      <w:pPr>
-        <w:pStyle w:val="Titolo3"/>
-      </w:pPr>
-    </w:p>
-    <w:p/>
-    <w:p>
-      <w:pPr>
-        <w:pStyle w:val="Titolo3"/>
-      </w:pPr>
-      <w:bookmarkStart w:id="12" w:name="_Toc157459721"/>
+      <w:bookmarkStart w:id="21" w:name="_Toc157515714"/>
       <w:r>
         <w:lastRenderedPageBreak/>
         <w:t xml:space="preserve">Inserimento e </w:t>
@@ -2901,7 +3979,7 @@
       <w:r>
         <w:t>visualizzazione di un file contenente la chiamata HTTP da convertire</w:t>
       </w:r>
-      <w:bookmarkEnd w:id="12"/>
+      <w:bookmarkEnd w:id="21"/>
     </w:p>
     <w:p>
       <w:r>
@@ -2960,7 +4038,7 @@
                     <pic:cNvPicPr/>
                   </pic:nvPicPr>
                   <pic:blipFill>
-                    <a:blip r:embed="rId16">
+                    <a:blip r:embed="rId25">
                       <a:extLst>
                         <a:ext uri="{28A0092B-C50C-407E-A947-70E740481C1C}">
                           <a14:useLocalDpi xmlns:a14="http://schemas.microsoft.com/office/drawing/2010/main" val="0"/>
@@ -3034,7 +4112,8 @@
                                 <w:noProof/>
                               </w:rPr>
                             </w:pPr>
-                            <w:bookmarkStart w:id="13" w:name="_Toc157506599"/>
+                            <w:bookmarkStart w:id="22" w:name="_Toc157506599"/>
+                            <w:bookmarkStart w:id="23" w:name="_Toc157515682"/>
                             <w:r>
                               <w:t xml:space="preserve">Figura </w:t>
                             </w:r>
@@ -3043,13 +4122,14 @@
                                 <w:rPr>
                                   <w:noProof/>
                                 </w:rPr>
-                                <w:t>4</w:t>
+                                <w:t>8</w:t>
                               </w:r>
                             </w:fldSimple>
                             <w:r>
                               <w:t>: Finestra di selezione file</w:t>
                             </w:r>
-                            <w:bookmarkEnd w:id="13"/>
+                            <w:bookmarkEnd w:id="22"/>
+                            <w:bookmarkEnd w:id="23"/>
                           </w:p>
                         </w:txbxContent>
                       </wps:txbx>
@@ -3067,7 +4147,7 @@
           </mc:Choice>
           <mc:Fallback>
             <w:pict>
-              <v:shape w14:anchorId="61A0805A" id="_x0000_s1028" type="#_x0000_t202" style="position:absolute;left:0;text-align:left;margin-left:39.3pt;margin-top:378.7pt;width:339pt;height:.05pt;z-index:251666432;visibility:visible;mso-wrap-style:square;mso-wrap-distance-left:9pt;mso-wrap-distance-top:0;mso-wrap-distance-right:9pt;mso-wrap-distance-bottom:0;mso-position-horizontal:absolute;mso-position-horizontal-relative:text;mso-position-vertical:absolute;mso-position-vertical-relative:text;v-text-anchor:top" o:gfxdata="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" stroked="f">
+              <v:shape w14:anchorId="61A0805A" id="_x0000_s1032" type="#_x0000_t202" style="position:absolute;left:0;text-align:left;margin-left:39.3pt;margin-top:378.7pt;width:339pt;height:.05pt;z-index:251666432;visibility:visible;mso-wrap-style:square;mso-wrap-distance-left:9pt;mso-wrap-distance-top:0;mso-wrap-distance-right:9pt;mso-wrap-distance-bottom:0;mso-position-horizontal:absolute;mso-position-horizontal-relative:text;mso-position-vertical:absolute;mso-position-vertical-relative:text;v-text-anchor:top" o:gfxdata="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" stroked="f">
                 <v:textbox style="mso-fit-shape-to-text:t" inset="0,0,0,0">
                   <w:txbxContent>
                     <w:p>
@@ -3077,7 +4157,8 @@
                           <w:noProof/>
                         </w:rPr>
                       </w:pPr>
-                      <w:bookmarkStart w:id="14" w:name="_Toc157506599"/>
+                      <w:bookmarkStart w:id="24" w:name="_Toc157506599"/>
+                      <w:bookmarkStart w:id="25" w:name="_Toc157515682"/>
                       <w:r>
                         <w:t xml:space="preserve">Figura </w:t>
                       </w:r>
@@ -3086,13 +4167,14 @@
                           <w:rPr>
                             <w:noProof/>
                           </w:rPr>
-                          <w:t>4</w:t>
+                          <w:t>8</w:t>
                         </w:r>
                       </w:fldSimple>
                       <w:r>
                         <w:t>: Finestra di selezione file</w:t>
                       </w:r>
-                      <w:bookmarkEnd w:id="14"/>
+                      <w:bookmarkEnd w:id="24"/>
+                      <w:bookmarkEnd w:id="25"/>
                     </w:p>
                   </w:txbxContent>
                 </v:textbox>
@@ -3148,6 +4230,122 @@
       <w:pPr>
         <w:pStyle w:val="Paragrafoelenco"/>
       </w:pPr>
+      <w:r>
+        <w:rPr>
+          <w:noProof/>
+        </w:rPr>
+        <mc:AlternateContent>
+          <mc:Choice Requires="wps">
+            <w:drawing>
+              <wp:anchor distT="0" distB="0" distL="114300" distR="114300" simplePos="0" relativeHeight="251689984" behindDoc="0" locked="0" layoutInCell="1" allowOverlap="1" wp14:anchorId="7A35004F" wp14:editId="3C96329D">
+                <wp:simplePos x="0" y="0"/>
+                <wp:positionH relativeFrom="column">
+                  <wp:posOffset>907415</wp:posOffset>
+                </wp:positionH>
+                <wp:positionV relativeFrom="paragraph">
+                  <wp:posOffset>1622425</wp:posOffset>
+                </wp:positionV>
+                <wp:extent cx="4305300" cy="635"/>
+                <wp:effectExtent l="0" t="0" r="0" b="0"/>
+                <wp:wrapTopAndBottom/>
+                <wp:docPr id="39045583" name="Casella di testo 1"/>
+                <wp:cNvGraphicFramePr/>
+                <a:graphic xmlns:a="http://schemas.openxmlformats.org/drawingml/2006/main">
+                  <a:graphicData uri="http://schemas.microsoft.com/office/word/2010/wordprocessingShape">
+                    <wps:wsp>
+                      <wps:cNvSpPr txBox="1"/>
+                      <wps:spPr>
+                        <a:xfrm>
+                          <a:off x="0" y="0"/>
+                          <a:ext cx="4305300" cy="635"/>
+                        </a:xfrm>
+                        <a:prstGeom prst="rect">
+                          <a:avLst/>
+                        </a:prstGeom>
+                        <a:solidFill>
+                          <a:prstClr val="white"/>
+                        </a:solidFill>
+                        <a:ln>
+                          <a:noFill/>
+                        </a:ln>
+                      </wps:spPr>
+                      <wps:txbx>
+                        <w:txbxContent>
+                          <w:p>
+                            <w:pPr>
+                              <w:pStyle w:val="Didascalia"/>
+                              <w:rPr>
+                                <w:noProof/>
+                              </w:rPr>
+                            </w:pPr>
+                            <w:bookmarkStart w:id="26" w:name="_Toc157515683"/>
+                            <w:r>
+                              <w:t xml:space="preserve">Figura </w:t>
+                            </w:r>
+                            <w:fldSimple w:instr=" SEQ Figura \* ARABIC ">
+                              <w:r>
+                                <w:rPr>
+                                  <w:noProof/>
+                                </w:rPr>
+                                <w:t>9</w:t>
+                              </w:r>
+                            </w:fldSimple>
+                            <w:r>
+                              <w:t>: Filtro estensione file</w:t>
+                            </w:r>
+                            <w:bookmarkEnd w:id="26"/>
+                          </w:p>
+                        </w:txbxContent>
+                      </wps:txbx>
+                      <wps:bodyPr rot="0" spcFirstLastPara="0" vertOverflow="overflow" horzOverflow="overflow" vert="horz" wrap="square" lIns="0" tIns="0" rIns="0" bIns="0" numCol="1" spcCol="0" rtlCol="0" fromWordArt="0" anchor="t" anchorCtr="0" forceAA="0" compatLnSpc="1">
+                        <a:prstTxWarp prst="textNoShape">
+                          <a:avLst/>
+                        </a:prstTxWarp>
+                        <a:spAutoFit/>
+                      </wps:bodyPr>
+                    </wps:wsp>
+                  </a:graphicData>
+                </a:graphic>
+              </wp:anchor>
+            </w:drawing>
+          </mc:Choice>
+          <mc:Fallback>
+            <w:pict>
+              <v:shape w14:anchorId="7A35004F" id="_x0000_s1033" type="#_x0000_t202" style="position:absolute;left:0;text-align:left;margin-left:71.45pt;margin-top:127.75pt;width:339pt;height:.05pt;z-index:251689984;visibility:visible;mso-wrap-style:square;mso-wrap-distance-left:9pt;mso-wrap-distance-top:0;mso-wrap-distance-right:9pt;mso-wrap-distance-bottom:0;mso-position-horizontal:absolute;mso-position-horizontal-relative:text;mso-position-vertical:absolute;mso-position-vertical-relative:text;v-text-anchor:top" o:gfxdata="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" stroked="f">
+                <v:textbox style="mso-fit-shape-to-text:t" inset="0,0,0,0">
+                  <w:txbxContent>
+                    <w:p>
+                      <w:pPr>
+                        <w:pStyle w:val="Didascalia"/>
+                        <w:rPr>
+                          <w:noProof/>
+                        </w:rPr>
+                      </w:pPr>
+                      <w:bookmarkStart w:id="27" w:name="_Toc157515683"/>
+                      <w:r>
+                        <w:t xml:space="preserve">Figura </w:t>
+                      </w:r>
+                      <w:fldSimple w:instr=" SEQ Figura \* ARABIC ">
+                        <w:r>
+                          <w:rPr>
+                            <w:noProof/>
+                          </w:rPr>
+                          <w:t>9</w:t>
+                        </w:r>
+                      </w:fldSimple>
+                      <w:r>
+                        <w:t>: Filtro estensione file</w:t>
+                      </w:r>
+                      <w:bookmarkEnd w:id="27"/>
+                    </w:p>
+                  </w:txbxContent>
+                </v:textbox>
+                <w10:wrap type="topAndBottom"/>
+              </v:shape>
+            </w:pict>
+          </mc:Fallback>
+        </mc:AlternateContent>
+      </w:r>
       <w:r>
         <w:rPr>
           <w:noProof/>
@@ -3176,7 +4374,7 @@
                     <pic:cNvPicPr/>
                   </pic:nvPicPr>
                   <pic:blipFill rotWithShape="1">
-                    <a:blip r:embed="rId17">
+                    <a:blip r:embed="rId26">
                       <a:extLst>
                         <a:ext uri="{28A0092B-C50C-407E-A947-70E740481C1C}">
                           <a14:useLocalDpi xmlns:a14="http://schemas.microsoft.com/office/drawing/2010/main" val="0"/>
@@ -3265,7 +4463,15 @@
         <w:t xml:space="preserve">segnaposto </w:t>
       </w:r>
       <w:r>
-        <w:t>11 in figura 1). Quando viene selezionato, l’applicazione ignora il testo della casella 3 rendendola inattiva e</w:t>
+        <w:t xml:space="preserve">11 in figura 1). Quando viene selezionato, l’applicazione ignora il testo della casella </w:t>
+      </w:r>
+      <w:proofErr w:type="gramStart"/>
+      <w:r>
+        <w:t>3</w:t>
+      </w:r>
+      <w:proofErr w:type="gramEnd"/>
+      <w:r>
+        <w:t xml:space="preserve"> rendendola inattiva e</w:t>
       </w:r>
       <w:r>
         <w:t>d</w:t>
@@ -3282,11 +4488,6 @@
         </w:rPr>
         <w:t xml:space="preserve"> </w:t>
       </w:r>
-    </w:p>
-    <w:p>
-      <w:pPr>
-        <w:pStyle w:val="Paragrafoelenco"/>
-      </w:pPr>
     </w:p>
     <w:p>
       <w:pPr>
@@ -3301,6 +4502,138 @@
           <w:noProof/>
         </w:rPr>
         <w:lastRenderedPageBreak/>
+        <mc:AlternateContent>
+          <mc:Choice Requires="wps">
+            <w:drawing>
+              <wp:anchor distT="0" distB="0" distL="114300" distR="114300" simplePos="0" relativeHeight="251692032" behindDoc="0" locked="0" layoutInCell="1" allowOverlap="1" wp14:anchorId="47EE3069" wp14:editId="29296136">
+                <wp:simplePos x="0" y="0"/>
+                <wp:positionH relativeFrom="column">
+                  <wp:posOffset>923290</wp:posOffset>
+                </wp:positionH>
+                <wp:positionV relativeFrom="paragraph">
+                  <wp:posOffset>788670</wp:posOffset>
+                </wp:positionV>
+                <wp:extent cx="4274185" cy="635"/>
+                <wp:effectExtent l="0" t="0" r="0" b="0"/>
+                <wp:wrapTopAndBottom/>
+                <wp:docPr id="1735636707" name="Casella di testo 1"/>
+                <wp:cNvGraphicFramePr/>
+                <a:graphic xmlns:a="http://schemas.openxmlformats.org/drawingml/2006/main">
+                  <a:graphicData uri="http://schemas.microsoft.com/office/word/2010/wordprocessingShape">
+                    <wps:wsp>
+                      <wps:cNvSpPr txBox="1"/>
+                      <wps:spPr>
+                        <a:xfrm>
+                          <a:off x="0" y="0"/>
+                          <a:ext cx="4274185" cy="635"/>
+                        </a:xfrm>
+                        <a:prstGeom prst="rect">
+                          <a:avLst/>
+                        </a:prstGeom>
+                        <a:solidFill>
+                          <a:prstClr val="white"/>
+                        </a:solidFill>
+                        <a:ln>
+                          <a:noFill/>
+                        </a:ln>
+                      </wps:spPr>
+                      <wps:txbx>
+                        <w:txbxContent>
+                          <w:p>
+                            <w:pPr>
+                              <w:pStyle w:val="Didascalia"/>
+                              <w:rPr>
+                                <w:noProof/>
+                              </w:rPr>
+                            </w:pPr>
+                            <w:bookmarkStart w:id="28" w:name="_Toc157515684"/>
+                            <w:r>
+                              <w:t xml:space="preserve">Figura </w:t>
+                            </w:r>
+                            <w:fldSimple w:instr=" SEQ Figura \* ARABIC ">
+                              <w:r>
+                                <w:rPr>
+                                  <w:noProof/>
+                                </w:rPr>
+                                <w:t>10</w:t>
+                              </w:r>
+                            </w:fldSimple>
+                            <w:r>
+                              <w:t xml:space="preserve">: Pulsante </w:t>
+                            </w:r>
+                            <w:proofErr w:type="spellStart"/>
+                            <w:r>
+                              <w:t>Toggle</w:t>
+                            </w:r>
+                            <w:proofErr w:type="spellEnd"/>
+                            <w:r>
+                              <w:t xml:space="preserve"> File Attivo</w:t>
+                            </w:r>
+                            <w:bookmarkEnd w:id="28"/>
+                          </w:p>
+                        </w:txbxContent>
+                      </wps:txbx>
+                      <wps:bodyPr rot="0" spcFirstLastPara="0" vertOverflow="overflow" horzOverflow="overflow" vert="horz" wrap="square" lIns="0" tIns="0" rIns="0" bIns="0" numCol="1" spcCol="0" rtlCol="0" fromWordArt="0" anchor="t" anchorCtr="0" forceAA="0" compatLnSpc="1">
+                        <a:prstTxWarp prst="textNoShape">
+                          <a:avLst/>
+                        </a:prstTxWarp>
+                        <a:spAutoFit/>
+                      </wps:bodyPr>
+                    </wps:wsp>
+                  </a:graphicData>
+                </a:graphic>
+              </wp:anchor>
+            </w:drawing>
+          </mc:Choice>
+          <mc:Fallback>
+            <w:pict>
+              <v:shape w14:anchorId="47EE3069" id="_x0000_s1034" type="#_x0000_t202" style="position:absolute;left:0;text-align:left;margin-left:72.7pt;margin-top:62.1pt;width:336.55pt;height:.05pt;z-index:251692032;visibility:visible;mso-wrap-style:square;mso-wrap-distance-left:9pt;mso-wrap-distance-top:0;mso-wrap-distance-right:9pt;mso-wrap-distance-bottom:0;mso-position-horizontal:absolute;mso-position-horizontal-relative:text;mso-position-vertical:absolute;mso-position-vertical-relative:text;v-text-anchor:top" o:gfxdata="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" stroked="f">
+                <v:textbox style="mso-fit-shape-to-text:t" inset="0,0,0,0">
+                  <w:txbxContent>
+                    <w:p>
+                      <w:pPr>
+                        <w:pStyle w:val="Didascalia"/>
+                        <w:rPr>
+                          <w:noProof/>
+                        </w:rPr>
+                      </w:pPr>
+                      <w:bookmarkStart w:id="29" w:name="_Toc157515684"/>
+                      <w:r>
+                        <w:t xml:space="preserve">Figura </w:t>
+                      </w:r>
+                      <w:fldSimple w:instr=" SEQ Figura \* ARABIC ">
+                        <w:r>
+                          <w:rPr>
+                            <w:noProof/>
+                          </w:rPr>
+                          <w:t>10</w:t>
+                        </w:r>
+                      </w:fldSimple>
+                      <w:r>
+                        <w:t xml:space="preserve">: Pulsante </w:t>
+                      </w:r>
+                      <w:proofErr w:type="spellStart"/>
+                      <w:r>
+                        <w:t>Toggle</w:t>
+                      </w:r>
+                      <w:proofErr w:type="spellEnd"/>
+                      <w:r>
+                        <w:t xml:space="preserve"> File Attivo</w:t>
+                      </w:r>
+                      <w:bookmarkEnd w:id="29"/>
+                    </w:p>
+                  </w:txbxContent>
+                </v:textbox>
+                <w10:wrap type="topAndBottom"/>
+              </v:shape>
+            </w:pict>
+          </mc:Fallback>
+        </mc:AlternateContent>
+      </w:r>
+      <w:r>
+        <w:rPr>
+          <w:noProof/>
+        </w:rPr>
         <w:drawing>
           <wp:anchor distT="0" distB="0" distL="114300" distR="114300" simplePos="0" relativeHeight="251668480" behindDoc="0" locked="0" layoutInCell="1" allowOverlap="1" wp14:anchorId="0C9B4829" wp14:editId="462F15A5">
             <wp:simplePos x="0" y="0"/>
@@ -3325,7 +4658,7 @@
                     <pic:cNvPicPr/>
                   </pic:nvPicPr>
                   <pic:blipFill rotWithShape="1">
-                    <a:blip r:embed="rId18">
+                    <a:blip r:embed="rId27">
                       <a:extLst>
                         <a:ext uri="{28A0092B-C50C-407E-A947-70E740481C1C}">
                           <a14:useLocalDpi xmlns:a14="http://schemas.microsoft.com/office/drawing/2010/main" val="0"/>
@@ -3374,11 +4707,11 @@
       <w:pPr>
         <w:pStyle w:val="Titolo3"/>
       </w:pPr>
-      <w:bookmarkStart w:id="15" w:name="_Toc157459722"/>
+      <w:bookmarkStart w:id="30" w:name="_Toc157515715"/>
       <w:r>
         <w:t>Traduzione da testo HTTP a codice Java</w:t>
       </w:r>
-      <w:bookmarkEnd w:id="15"/>
+      <w:bookmarkEnd w:id="30"/>
     </w:p>
     <w:p>
       <w:pPr>
@@ -3437,11 +4770,11 @@
       <w:pPr>
         <w:pStyle w:val="Titolo3"/>
       </w:pPr>
-      <w:bookmarkStart w:id="16" w:name="_Toc157459723"/>
+      <w:bookmarkStart w:id="31" w:name="_Toc157515716"/>
       <w:r>
         <w:t>Visualizzazione del codice Java, di errori e warnings</w:t>
       </w:r>
-      <w:bookmarkEnd w:id="16"/>
+      <w:bookmarkEnd w:id="31"/>
     </w:p>
     <w:p>
       <w:pPr>
@@ -3462,13 +4795,14 @@
           <w:ilvl w:val="1"/>
           <w:numId w:val="12"/>
         </w:numPr>
+        <w:jc w:val="both"/>
       </w:pPr>
       <w:r>
         <w:rPr>
           <w:noProof/>
         </w:rPr>
         <w:drawing>
-          <wp:anchor distT="0" distB="0" distL="114300" distR="114300" simplePos="0" relativeHeight="251674624" behindDoc="0" locked="0" layoutInCell="1" allowOverlap="1" wp14:anchorId="2A9ADBD6" wp14:editId="3D0E3A49">
+          <wp:anchor distT="0" distB="0" distL="114300" distR="114300" simplePos="0" relativeHeight="251674624" behindDoc="0" locked="0" layoutInCell="1" allowOverlap="1" wp14:anchorId="2A9ADBD6" wp14:editId="50400059">
             <wp:simplePos x="0" y="0"/>
             <wp:positionH relativeFrom="margin">
               <wp:align>left</wp:align>
@@ -3491,7 +4825,7 @@
                     <pic:cNvPicPr/>
                   </pic:nvPicPr>
                   <pic:blipFill>
-                    <a:blip r:embed="rId19" cstate="print">
+                    <a:blip r:embed="rId28" cstate="print">
                       <a:extLst>
                         <a:ext uri="{28A0092B-C50C-407E-A947-70E740481C1C}">
                           <a14:useLocalDpi xmlns:a14="http://schemas.microsoft.com/office/drawing/2010/main" val="0"/>
@@ -3527,7 +4861,9 @@
         <w:t>Scenario 1: la traduzione viene completata con successo. In questo caso il codice Java risultante verrà mostrato nell’apposita casella di testo (elemento 4 figura 1).</w:t>
       </w:r>
       <w:r>
-        <w:br/>
+        <w:t xml:space="preserve"> </w:t>
+      </w:r>
+      <w:r>
         <w:t>Se il compilatore ha prodotto dei warnings, questi verranno stampati nell’apposita sezione (</w:t>
       </w:r>
       <w:r>
@@ -3546,7 +4882,7 @@
           <w:noProof/>
         </w:rPr>
         <w:drawing>
-          <wp:anchor distT="0" distB="0" distL="114300" distR="114300" simplePos="0" relativeHeight="251675648" behindDoc="0" locked="0" layoutInCell="1" allowOverlap="1" wp14:anchorId="1EAC345A" wp14:editId="45DCA762">
+          <wp:anchor distT="0" distB="0" distL="114300" distR="114300" simplePos="0" relativeHeight="251675648" behindDoc="0" locked="0" layoutInCell="1" allowOverlap="1" wp14:anchorId="1EAC345A" wp14:editId="7E1A4117">
             <wp:simplePos x="0" y="0"/>
             <wp:positionH relativeFrom="column">
               <wp:posOffset>-3810</wp:posOffset>
@@ -3569,7 +4905,7 @@
                     <pic:cNvPicPr/>
                   </pic:nvPicPr>
                   <pic:blipFill>
-                    <a:blip r:embed="rId20" cstate="print">
+                    <a:blip r:embed="rId29" cstate="print">
                       <a:extLst>
                         <a:ext uri="{28A0092B-C50C-407E-A947-70E740481C1C}">
                           <a14:useLocalDpi xmlns:a14="http://schemas.microsoft.com/office/drawing/2010/main" val="0"/>
@@ -3609,6 +4945,7 @@
           <w:ilvl w:val="1"/>
           <w:numId w:val="12"/>
         </w:numPr>
+        <w:jc w:val="both"/>
       </w:pPr>
       <w:r>
         <w:t>Scenario 2: la traduzione non viene portata a termine. In questo caso il codice Java non viene prodotto, la relativa casella di testo rimane vuota mentre nella casella dedicata agli errori vengono stampati i messaggi di tutti gli errori rilevati. Se il compilatore ha prodotto dei warnings, questi verranno stampati nell’apposita sezione. A questo punto, per poter procedere con la traduzione, sarà necessario modificare il testo in input affinché tutti gli errori vengano risolti.</w:t>
@@ -3633,6 +4970,9 @@
         <w:t>Errori e Warning</w:t>
       </w:r>
       <w:r>
+        <w:t>s</w:t>
+      </w:r>
+      <w:r>
         <w:t>.</w:t>
       </w:r>
       <w:r>
@@ -3643,12 +4983,12 @@
       <w:pPr>
         <w:pStyle w:val="Titolo3"/>
       </w:pPr>
-      <w:bookmarkStart w:id="17" w:name="_Toc157459724"/>
+      <w:bookmarkStart w:id="32" w:name="_Toc157515717"/>
       <w:r>
         <w:lastRenderedPageBreak/>
         <w:t>Copia negli appunti del codice Java</w:t>
       </w:r>
-      <w:bookmarkEnd w:id="17"/>
+      <w:bookmarkEnd w:id="32"/>
     </w:p>
     <w:p>
       <w:pPr>
@@ -3699,7 +5039,13 @@
         </w:numPr>
       </w:pPr>
       <w:r>
-        <w:t>Premendo il pulsante “Copy” in basso a destra</w:t>
+        <w:t xml:space="preserve">Premendo il pulsante “Copy” </w:t>
+      </w:r>
+      <w:r>
+        <w:t xml:space="preserve">nella barra </w:t>
+      </w:r>
+      <w:r>
+        <w:t>in basso a destra</w:t>
       </w:r>
     </w:p>
     <w:p>
@@ -3711,30 +5057,36 @@
       <w:pPr>
         <w:pStyle w:val="Titolo1"/>
       </w:pPr>
-      <w:bookmarkStart w:id="18" w:name="_Toc157459725"/>
+      <w:bookmarkStart w:id="33" w:name="_Toc157515718"/>
       <w:r>
         <w:lastRenderedPageBreak/>
         <w:t>Grammatica</w:t>
       </w:r>
-      <w:bookmarkEnd w:id="18"/>
+      <w:bookmarkEnd w:id="33"/>
     </w:p>
     <w:p>
       <w:pPr>
         <w:jc w:val="both"/>
       </w:pPr>
       <w:r>
-        <w:t>Per quanto riguarda il testo in input con le informazioni della chiamata HTTP, sono state definite delle regole ben precise che definiscono il lessico e la sintassi accettati. Pertanto, per evitare di incappare in errori, è opportuno seguire le regole di seguito elencate.</w:t>
+        <w:t xml:space="preserve">Per quanto riguarda il testo in input con le informazioni della chiamata HTTP, sono state </w:t>
+      </w:r>
+      <w:r>
+        <w:t>progettate</w:t>
+      </w:r>
+      <w:r>
+        <w:t xml:space="preserve"> delle regole ben precise che definiscono il lessico e la sintassi accettati. Pertanto, per evitare di incappare in errori, è opportuno seguire le regole di seguito elencate.</w:t>
       </w:r>
     </w:p>
     <w:p>
       <w:pPr>
         <w:pStyle w:val="Titolo2"/>
       </w:pPr>
-      <w:bookmarkStart w:id="19" w:name="_Toc157459726"/>
+      <w:bookmarkStart w:id="34" w:name="_Toc157515719"/>
       <w:r>
         <w:t>Lessico</w:t>
       </w:r>
-      <w:bookmarkEnd w:id="19"/>
+      <w:bookmarkEnd w:id="34"/>
     </w:p>
     <w:p>
       <w:pPr>
@@ -3815,13 +5167,7 @@
         <w:jc w:val="both"/>
       </w:pPr>
       <w:r>
-        <w:t xml:space="preserve">Nota: </w:t>
-      </w:r>
-      <w:r>
-        <w:t>Ciascun diagramma</w:t>
-      </w:r>
-      <w:r>
-        <w:t xml:space="preserve"> (</w:t>
+        <w:t>Nota: Ciascun diagramma (</w:t>
       </w:r>
       <w:proofErr w:type="spellStart"/>
       <w:r>
@@ -3829,16 +5175,7 @@
       </w:r>
       <w:proofErr w:type="spellEnd"/>
       <w:r>
-        <w:t>)</w:t>
-      </w:r>
-      <w:r>
-        <w:t xml:space="preserve"> è da leggere da sinistra verso destra. Ogni freccia che collega due elementi indica che l’elemento da cui parte la freccia è seguito dall’elemento di arrivo</w:t>
-      </w:r>
-      <w:r>
-        <w:t xml:space="preserve">. </w:t>
-      </w:r>
-      <w:r>
-        <w:t>Eventuali sdoppiamenti delle frecce sono da considerarsi al pari di “OR” logiche, nel senso che rappresentano un’alternativa.</w:t>
+        <w:t>) è da leggere da sinistra verso destra. Ogni freccia che collega due elementi indica che l’elemento da cui parte la freccia è seguito dall’elemento di arrivo. Eventuali sdoppiamenti delle frecce sono da considerarsi al pari di “OR” logiche, nel senso che rappresentano un’alternativa.</w:t>
       </w:r>
     </w:p>
     <w:p>
@@ -4625,7 +5962,7 @@
                     </pic:cNvPicPr>
                   </pic:nvPicPr>
                   <pic:blipFill>
-                    <a:blip r:embed="rId21">
+                    <a:blip r:embed="rId30">
                       <a:extLst>
                         <a:ext uri="{28A0092B-C50C-407E-A947-70E740481C1C}">
                           <a14:useLocalDpi xmlns:a14="http://schemas.microsoft.com/office/drawing/2010/main" val="0"/>
@@ -4764,7 +6101,7 @@
                     </pic:cNvPicPr>
                   </pic:nvPicPr>
                   <pic:blipFill>
-                    <a:blip r:embed="rId22">
+                    <a:blip r:embed="rId31">
                       <a:extLst>
                         <a:ext uri="{28A0092B-C50C-407E-A947-70E740481C1C}">
                           <a14:useLocalDpi xmlns:a14="http://schemas.microsoft.com/office/drawing/2010/main" val="0"/>
@@ -4915,7 +6252,7 @@
                     </pic:cNvPicPr>
                   </pic:nvPicPr>
                   <pic:blipFill>
-                    <a:blip r:embed="rId23">
+                    <a:blip r:embed="rId32">
                       <a:extLst>
                         <a:ext uri="{28A0092B-C50C-407E-A947-70E740481C1C}">
                           <a14:useLocalDpi xmlns:a14="http://schemas.microsoft.com/office/drawing/2010/main" val="0"/>
@@ -4992,7 +6329,27 @@
           <w:lang w:val="en-GB"/>
         </w:rPr>
         <w:tab/>
-        <w:t>'/' | (('/' PATH_ELEMENT)+ '/'?)</w:t>
+        <w:t>'/' | (('/' PATH_</w:t>
+      </w:r>
+      <w:proofErr w:type="gramStart"/>
+      <w:r>
+        <w:rPr>
+          <w:rFonts w:ascii="Consolas" w:hAnsi="Consolas"/>
+          <w:sz w:val="20"/>
+          <w:szCs w:val="20"/>
+          <w:lang w:val="en-GB"/>
+        </w:rPr>
+        <w:t>ELEMENT)+</w:t>
+      </w:r>
+      <w:proofErr w:type="gramEnd"/>
+      <w:r>
+        <w:rPr>
+          <w:rFonts w:ascii="Consolas" w:hAnsi="Consolas"/>
+          <w:sz w:val="20"/>
+          <w:szCs w:val="20"/>
+          <w:lang w:val="en-GB"/>
+        </w:rPr>
+        <w:t xml:space="preserve"> '/'?)</w:t>
       </w:r>
       <w:r>
         <w:rPr>
@@ -5054,7 +6411,7 @@
                     </pic:cNvPicPr>
                   </pic:nvPicPr>
                   <pic:blipFill>
-                    <a:blip r:embed="rId24">
+                    <a:blip r:embed="rId33">
                       <a:extLst>
                         <a:ext uri="{28A0092B-C50C-407E-A947-70E740481C1C}">
                           <a14:useLocalDpi xmlns:a14="http://schemas.microsoft.com/office/drawing/2010/main" val="0"/>
@@ -5131,8 +6488,19 @@
           <w:lang w:val="en-GB"/>
         </w:rPr>
         <w:tab/>
-        <w:t>'?' QUERY_ELEMENT ('&amp;' QUERY_ELEMENT)*</w:t>
-      </w:r>
+        <w:t>'?' QUERY_ELEMENT ('&amp;' QUERY_</w:t>
+      </w:r>
+      <w:proofErr w:type="gramStart"/>
+      <w:r>
+        <w:rPr>
+          <w:rFonts w:ascii="Consolas" w:hAnsi="Consolas"/>
+          <w:sz w:val="20"/>
+          <w:szCs w:val="20"/>
+          <w:lang w:val="en-GB"/>
+        </w:rPr>
+        <w:t>ELEMENT)*</w:t>
+      </w:r>
+      <w:proofErr w:type="gramEnd"/>
       <w:r>
         <w:rPr>
           <w:rFonts w:ascii="Consolas" w:hAnsi="Consolas"/>
@@ -5193,7 +6561,7 @@
                     </pic:cNvPicPr>
                   </pic:nvPicPr>
                   <pic:blipFill>
-                    <a:blip r:embed="rId25">
+                    <a:blip r:embed="rId34">
                       <a:extLst>
                         <a:ext uri="{28A0092B-C50C-407E-A947-70E740481C1C}">
                           <a14:useLocalDpi xmlns:a14="http://schemas.microsoft.com/office/drawing/2010/main" val="0"/>
@@ -5270,7 +6638,27 @@
           <w:lang w:val="en-GB"/>
         </w:rPr>
         <w:tab/>
-        <w:t>DNS_ELEMENT ('.' DNS_ELEMENT)* ('.' ALPHA_CHAR ALPHA_CHAR+)</w:t>
+        <w:t>DNS_ELEMENT ('.' DNS_</w:t>
+      </w:r>
+      <w:proofErr w:type="gramStart"/>
+      <w:r>
+        <w:rPr>
+          <w:rFonts w:ascii="Consolas" w:hAnsi="Consolas"/>
+          <w:sz w:val="20"/>
+          <w:szCs w:val="20"/>
+          <w:lang w:val="en-GB"/>
+        </w:rPr>
+        <w:t>ELEMENT)*</w:t>
+      </w:r>
+      <w:proofErr w:type="gramEnd"/>
+      <w:r>
+        <w:rPr>
+          <w:rFonts w:ascii="Consolas" w:hAnsi="Consolas"/>
+          <w:sz w:val="20"/>
+          <w:szCs w:val="20"/>
+          <w:lang w:val="en-GB"/>
+        </w:rPr>
+        <w:t xml:space="preserve"> ('.' ALPHA_CHAR ALPHA_CHAR+)</w:t>
       </w:r>
       <w:r>
         <w:rPr>
@@ -5332,7 +6720,7 @@
                     </pic:cNvPicPr>
                   </pic:nvPicPr>
                   <pic:blipFill>
-                    <a:blip r:embed="rId26">
+                    <a:blip r:embed="rId35">
                       <a:extLst>
                         <a:ext uri="{28A0092B-C50C-407E-A947-70E740481C1C}">
                           <a14:useLocalDpi xmlns:a14="http://schemas.microsoft.com/office/drawing/2010/main" val="0"/>
@@ -5488,7 +6876,7 @@
                     </pic:cNvPicPr>
                   </pic:nvPicPr>
                   <pic:blipFill>
-                    <a:blip r:embed="rId27">
+                    <a:blip r:embed="rId36">
                       <a:extLst>
                         <a:ext uri="{28A0092B-C50C-407E-A947-70E740481C1C}">
                           <a14:useLocalDpi xmlns:a14="http://schemas.microsoft.com/office/drawing/2010/main" val="0"/>
@@ -5656,7 +7044,7 @@
                     </pic:cNvPicPr>
                   </pic:nvPicPr>
                   <pic:blipFill>
-                    <a:blip r:embed="rId28">
+                    <a:blip r:embed="rId37">
                       <a:extLst>
                         <a:ext uri="{28A0092B-C50C-407E-A947-70E740481C1C}">
                           <a14:useLocalDpi xmlns:a14="http://schemas.microsoft.com/office/drawing/2010/main" val="0"/>
@@ -5786,7 +7174,7 @@
                     </pic:cNvPicPr>
                   </pic:nvPicPr>
                   <pic:blipFill>
-                    <a:blip r:embed="rId29">
+                    <a:blip r:embed="rId38">
                       <a:extLst>
                         <a:ext uri="{28A0092B-C50C-407E-A947-70E740481C1C}">
                           <a14:useLocalDpi xmlns:a14="http://schemas.microsoft.com/office/drawing/2010/main" val="0"/>
@@ -5932,7 +7320,26 @@
           <w:lang w:val="en-GB"/>
         </w:rPr>
         <w:tab/>
-        <w:t>|('0'..'9') ('0'..'9')</w:t>
+      </w:r>
+      <w:proofErr w:type="gramStart"/>
+      <w:r>
+        <w:rPr>
+          <w:rFonts w:ascii="Consolas" w:hAnsi="Consolas"/>
+          <w:sz w:val="20"/>
+          <w:szCs w:val="20"/>
+          <w:lang w:val="en-GB"/>
+        </w:rPr>
+        <w:t>|(</w:t>
+      </w:r>
+      <w:proofErr w:type="gramEnd"/>
+      <w:r>
+        <w:rPr>
+          <w:rFonts w:ascii="Consolas" w:hAnsi="Consolas"/>
+          <w:sz w:val="20"/>
+          <w:szCs w:val="20"/>
+          <w:lang w:val="en-GB"/>
+        </w:rPr>
+        <w:t>'0'..'9') ('0'..'9')</w:t>
       </w:r>
       <w:r>
         <w:rPr>
@@ -6051,7 +7458,7 @@
                     </pic:cNvPicPr>
                   </pic:nvPicPr>
                   <pic:blipFill>
-                    <a:blip r:embed="rId30">
+                    <a:blip r:embed="rId39">
                       <a:extLst>
                         <a:ext uri="{28A0092B-C50C-407E-A947-70E740481C1C}">
                           <a14:useLocalDpi xmlns:a14="http://schemas.microsoft.com/office/drawing/2010/main" val="0"/>
@@ -6190,7 +7597,7 @@
                     </pic:cNvPicPr>
                   </pic:nvPicPr>
                   <pic:blipFill>
-                    <a:blip r:embed="rId31">
+                    <a:blip r:embed="rId40">
                       <a:extLst>
                         <a:ext uri="{28A0092B-C50C-407E-A947-70E740481C1C}">
                           <a14:useLocalDpi xmlns:a14="http://schemas.microsoft.com/office/drawing/2010/main" val="0"/>
@@ -6267,7 +7674,27 @@
           <w:lang w:val="en-GB"/>
         </w:rPr>
         <w:tab/>
-        <w:t>'(' (~('('|')'))* ')'</w:t>
+        <w:t>'(' (</w:t>
+      </w:r>
+      <w:proofErr w:type="gramStart"/>
+      <w:r>
+        <w:rPr>
+          <w:rFonts w:ascii="Consolas" w:hAnsi="Consolas"/>
+          <w:sz w:val="20"/>
+          <w:szCs w:val="20"/>
+          <w:lang w:val="en-GB"/>
+        </w:rPr>
+        <w:t>~(</w:t>
+      </w:r>
+      <w:proofErr w:type="gramEnd"/>
+      <w:r>
+        <w:rPr>
+          <w:rFonts w:ascii="Consolas" w:hAnsi="Consolas"/>
+          <w:sz w:val="20"/>
+          <w:szCs w:val="20"/>
+          <w:lang w:val="en-GB"/>
+        </w:rPr>
+        <w:t>'('|')'))* ')'</w:t>
       </w:r>
       <w:r>
         <w:rPr>
@@ -6320,7 +7747,7 @@
                     </pic:cNvPicPr>
                   </pic:nvPicPr>
                   <pic:blipFill>
-                    <a:blip r:embed="rId32">
+                    <a:blip r:embed="rId41">
                       <a:extLst>
                         <a:ext uri="{28A0092B-C50C-407E-A947-70E740481C1C}">
                           <a14:useLocalDpi xmlns:a14="http://schemas.microsoft.com/office/drawing/2010/main" val="0"/>
@@ -6499,7 +7926,7 @@
                     </pic:cNvPicPr>
                   </pic:nvPicPr>
                   <pic:blipFill>
-                    <a:blip r:embed="rId33">
+                    <a:blip r:embed="rId42">
                       <a:extLst>
                         <a:ext uri="{28A0092B-C50C-407E-A947-70E740481C1C}">
                           <a14:useLocalDpi xmlns:a14="http://schemas.microsoft.com/office/drawing/2010/main" val="0"/>
@@ -6576,7 +8003,27 @@
           <w:lang w:val="en-GB"/>
         </w:rPr>
         <w:tab/>
-        <w:t>'#' (ESC_SEQ | ~('\\' | '#'))* '#'</w:t>
+        <w:t xml:space="preserve">'#' (ESC_SEQ | </w:t>
+      </w:r>
+      <w:proofErr w:type="gramStart"/>
+      <w:r>
+        <w:rPr>
+          <w:rFonts w:ascii="Consolas" w:hAnsi="Consolas"/>
+          <w:sz w:val="20"/>
+          <w:szCs w:val="20"/>
+          <w:lang w:val="en-GB"/>
+        </w:rPr>
+        <w:t>~(</w:t>
+      </w:r>
+      <w:proofErr w:type="gramEnd"/>
+      <w:r>
+        <w:rPr>
+          <w:rFonts w:ascii="Consolas" w:hAnsi="Consolas"/>
+          <w:sz w:val="20"/>
+          <w:szCs w:val="20"/>
+          <w:lang w:val="en-GB"/>
+        </w:rPr>
+        <w:t>'\\' | '#'))* '#'</w:t>
       </w:r>
       <w:r>
         <w:rPr>
@@ -6630,7 +8077,7 @@
                     </pic:cNvPicPr>
                   </pic:nvPicPr>
                   <pic:blipFill>
-                    <a:blip r:embed="rId34">
+                    <a:blip r:embed="rId43">
                       <a:extLst>
                         <a:ext uri="{28A0092B-C50C-407E-A947-70E740481C1C}">
                           <a14:useLocalDpi xmlns:a14="http://schemas.microsoft.com/office/drawing/2010/main" val="0"/>
@@ -6707,7 +8154,27 @@
           <w:lang w:val="en-GB"/>
         </w:rPr>
         <w:tab/>
-        <w:t>'\'' (ESC_SEQ | ~('\\'|'\''))* '\''</w:t>
+        <w:t xml:space="preserve">'\'' (ESC_SEQ | </w:t>
+      </w:r>
+      <w:proofErr w:type="gramStart"/>
+      <w:r>
+        <w:rPr>
+          <w:rFonts w:ascii="Consolas" w:hAnsi="Consolas"/>
+          <w:sz w:val="20"/>
+          <w:szCs w:val="20"/>
+          <w:lang w:val="en-GB"/>
+        </w:rPr>
+        <w:t>~(</w:t>
+      </w:r>
+      <w:proofErr w:type="gramEnd"/>
+      <w:r>
+        <w:rPr>
+          <w:rFonts w:ascii="Consolas" w:hAnsi="Consolas"/>
+          <w:sz w:val="20"/>
+          <w:szCs w:val="20"/>
+          <w:lang w:val="en-GB"/>
+        </w:rPr>
+        <w:t>'\\'|'\''))* '\''</w:t>
       </w:r>
       <w:r>
         <w:rPr>
@@ -6760,7 +8227,7 @@
                     </pic:cNvPicPr>
                   </pic:nvPicPr>
                   <pic:blipFill>
-                    <a:blip r:embed="rId35">
+                    <a:blip r:embed="rId44">
                       <a:extLst>
                         <a:ext uri="{28A0092B-C50C-407E-A947-70E740481C1C}">
                           <a14:useLocalDpi xmlns:a14="http://schemas.microsoft.com/office/drawing/2010/main" val="0"/>
@@ -6868,7 +8335,27 @@
           <w:lang w:val="en-GB"/>
         </w:rPr>
         <w:tab/>
-        <w:t>'//' ~('\n'|'\r')* '\r'? '\n' {$channel=HIDDEN;}</w:t>
+        <w:t>'//' ~('\n'|'\r</w:t>
+      </w:r>
+      <w:proofErr w:type="gramStart"/>
+      <w:r>
+        <w:rPr>
+          <w:rFonts w:ascii="Consolas" w:hAnsi="Consolas"/>
+          <w:sz w:val="20"/>
+          <w:szCs w:val="20"/>
+          <w:lang w:val="en-GB"/>
+        </w:rPr>
+        <w:t>')*</w:t>
+      </w:r>
+      <w:proofErr w:type="gramEnd"/>
+      <w:r>
+        <w:rPr>
+          <w:rFonts w:ascii="Consolas" w:hAnsi="Consolas"/>
+          <w:sz w:val="20"/>
+          <w:szCs w:val="20"/>
+          <w:lang w:val="en-GB"/>
+        </w:rPr>
+        <w:t xml:space="preserve"> '\r'? '\n' {$channel=HIDDEN;}</w:t>
       </w:r>
       <w:r>
         <w:rPr>
@@ -6897,7 +8384,47 @@
           <w:lang w:val="en-GB"/>
         </w:rPr>
         <w:tab/>
-        <w:t>'/*' ( options {greedy=false;} : . )* '*/' {$channel=HIDDEN;}</w:t>
+        <w:t xml:space="preserve">'/*' </w:t>
+      </w:r>
+      <w:proofErr w:type="gramStart"/>
+      <w:r>
+        <w:rPr>
+          <w:rFonts w:ascii="Consolas" w:hAnsi="Consolas"/>
+          <w:sz w:val="20"/>
+          <w:szCs w:val="20"/>
+          <w:lang w:val="en-GB"/>
+        </w:rPr>
+        <w:t>( options</w:t>
+      </w:r>
+      <w:proofErr w:type="gramEnd"/>
+      <w:r>
+        <w:rPr>
+          <w:rFonts w:ascii="Consolas" w:hAnsi="Consolas"/>
+          <w:sz w:val="20"/>
+          <w:szCs w:val="20"/>
+          <w:lang w:val="en-GB"/>
+        </w:rPr>
+        <w:t xml:space="preserve"> {greedy=false;} : . </w:t>
+      </w:r>
+      <w:proofErr w:type="gramStart"/>
+      <w:r>
+        <w:rPr>
+          <w:rFonts w:ascii="Consolas" w:hAnsi="Consolas"/>
+          <w:sz w:val="20"/>
+          <w:szCs w:val="20"/>
+          <w:lang w:val="en-GB"/>
+        </w:rPr>
+        <w:t>)*</w:t>
+      </w:r>
+      <w:proofErr w:type="gramEnd"/>
+      <w:r>
+        <w:rPr>
+          <w:rFonts w:ascii="Consolas" w:hAnsi="Consolas"/>
+          <w:sz w:val="20"/>
+          <w:szCs w:val="20"/>
+          <w:lang w:val="en-GB"/>
+        </w:rPr>
+        <w:t xml:space="preserve"> '*/' {$channel=HIDDEN;}</w:t>
       </w:r>
       <w:r>
         <w:rPr>
@@ -6950,7 +8477,7 @@
                     </pic:cNvPicPr>
                   </pic:nvPicPr>
                   <pic:blipFill>
-                    <a:blip r:embed="rId36">
+                    <a:blip r:embed="rId45">
                       <a:extLst>
                         <a:ext uri="{28A0092B-C50C-407E-A947-70E740481C1C}">
                           <a14:useLocalDpi xmlns:a14="http://schemas.microsoft.com/office/drawing/2010/main" val="0"/>
@@ -7196,7 +8723,7 @@
                     </pic:cNvPicPr>
                   </pic:nvPicPr>
                   <pic:blipFill>
-                    <a:blip r:embed="rId37">
+                    <a:blip r:embed="rId46">
                       <a:extLst>
                         <a:ext uri="{28A0092B-C50C-407E-A947-70E740481C1C}">
                           <a14:useLocalDpi xmlns:a14="http://schemas.microsoft.com/office/drawing/2010/main" val="0"/>
@@ -7293,8 +8820,19 @@
           <w:lang w:val="en-GB"/>
         </w:rPr>
         <w:tab/>
-        <w:t>ALPHA_NUM_CHAR+ ('.' ALPHA_NUM_CHAR+)*</w:t>
-      </w:r>
+        <w:t>ALPHA_NUM_CHAR+ ('.' ALPHA_NUM_CHAR</w:t>
+      </w:r>
+      <w:proofErr w:type="gramStart"/>
+      <w:r>
+        <w:rPr>
+          <w:rFonts w:ascii="Consolas" w:hAnsi="Consolas"/>
+          <w:sz w:val="20"/>
+          <w:szCs w:val="20"/>
+          <w:lang w:val="en-GB"/>
+        </w:rPr>
+        <w:t>+)*</w:t>
+      </w:r>
+      <w:proofErr w:type="gramEnd"/>
     </w:p>
     <w:p>
       <w:pPr>
@@ -7347,7 +8885,7 @@
                     </pic:cNvPicPr>
                   </pic:nvPicPr>
                   <pic:blipFill>
-                    <a:blip r:embed="rId38">
+                    <a:blip r:embed="rId47">
                       <a:extLst>
                         <a:ext uri="{28A0092B-C50C-407E-A947-70E740481C1C}">
                           <a14:useLocalDpi xmlns:a14="http://schemas.microsoft.com/office/drawing/2010/main" val="0"/>
@@ -7434,8 +8972,19 @@
           <w:lang w:val="en-GB"/>
         </w:rPr>
         <w:tab/>
-        <w:t>(ALPHA_NUM_CHAR | '-') (ALPHA_NUM_CHAR | '-')+</w:t>
-      </w:r>
+        <w:t>(ALPHA_NUM_CHAR | '-') (ALPHA_NUM_CHAR | '-</w:t>
+      </w:r>
+      <w:proofErr w:type="gramStart"/>
+      <w:r>
+        <w:rPr>
+          <w:rFonts w:ascii="Consolas" w:hAnsi="Consolas"/>
+          <w:sz w:val="20"/>
+          <w:szCs w:val="20"/>
+          <w:lang w:val="en-GB"/>
+        </w:rPr>
+        <w:t>')+</w:t>
+      </w:r>
+      <w:proofErr w:type="gramEnd"/>
       <w:r>
         <w:rPr>
           <w:rFonts w:ascii="Consolas" w:hAnsi="Consolas"/>
@@ -7487,7 +9036,7 @@
                     </pic:cNvPicPr>
                   </pic:nvPicPr>
                   <pic:blipFill>
-                    <a:blip r:embed="rId39">
+                    <a:blip r:embed="rId48">
                       <a:extLst>
                         <a:ext uri="{28A0092B-C50C-407E-A947-70E740481C1C}">
                           <a14:useLocalDpi xmlns:a14="http://schemas.microsoft.com/office/drawing/2010/main" val="0"/>
@@ -7632,8 +9181,19 @@
           <w:lang w:val="en-GB"/>
         </w:rPr>
         <w:tab/>
-        <w:t>'%' HEX_DIGIT HEX_DIGIT)+</w:t>
-      </w:r>
+        <w:t>'%' HEX_DIGIT HEX_</w:t>
+      </w:r>
+      <w:proofErr w:type="gramStart"/>
+      <w:r>
+        <w:rPr>
+          <w:rFonts w:ascii="Consolas" w:hAnsi="Consolas"/>
+          <w:sz w:val="20"/>
+          <w:szCs w:val="20"/>
+          <w:lang w:val="en-GB"/>
+        </w:rPr>
+        <w:t>DIGIT)+</w:t>
+      </w:r>
+      <w:proofErr w:type="gramEnd"/>
       <w:r>
         <w:rPr>
           <w:rFonts w:ascii="Consolas" w:hAnsi="Consolas"/>
@@ -7694,7 +9254,7 @@
                     </pic:cNvPicPr>
                   </pic:nvPicPr>
                   <pic:blipFill>
-                    <a:blip r:embed="rId40">
+                    <a:blip r:embed="rId49">
                       <a:extLst>
                         <a:ext uri="{28A0092B-C50C-407E-A947-70E740481C1C}">
                           <a14:useLocalDpi xmlns:a14="http://schemas.microsoft.com/office/drawing/2010/main" val="0"/>
@@ -7845,7 +9405,7 @@
                     </pic:cNvPicPr>
                   </pic:nvPicPr>
                   <pic:blipFill>
-                    <a:blip r:embed="rId41">
+                    <a:blip r:embed="rId50">
                       <a:extLst>
                         <a:ext uri="{28A0092B-C50C-407E-A947-70E740481C1C}">
                           <a14:useLocalDpi xmlns:a14="http://schemas.microsoft.com/office/drawing/2010/main" val="0"/>
@@ -8226,7 +9786,7 @@
                     </pic:cNvPicPr>
                   </pic:nvPicPr>
                   <pic:blipFill>
-                    <a:blip r:embed="rId42">
+                    <a:blip r:embed="rId51">
                       <a:extLst>
                         <a:ext uri="{28A0092B-C50C-407E-A947-70E740481C1C}">
                           <a14:useLocalDpi xmlns:a14="http://schemas.microsoft.com/office/drawing/2010/main" val="0"/>
@@ -8313,7 +9873,27 @@
           <w:lang w:val="en-GB"/>
         </w:rPr>
         <w:tab/>
-        <w:t>(ALPHA_NUM_CHAR | '-')+ ('.' (ALPHA_NUM_CHAR | '-')+)* ('+' ALPHA_CHAR+)?</w:t>
+        <w:t>(ALPHA_NUM_CHAR | '-</w:t>
+      </w:r>
+      <w:proofErr w:type="gramStart"/>
+      <w:r>
+        <w:rPr>
+          <w:rFonts w:ascii="Consolas" w:hAnsi="Consolas"/>
+          <w:sz w:val="20"/>
+          <w:szCs w:val="20"/>
+          <w:lang w:val="en-GB"/>
+        </w:rPr>
+        <w:t>')+</w:t>
+      </w:r>
+      <w:proofErr w:type="gramEnd"/>
+      <w:r>
+        <w:rPr>
+          <w:rFonts w:ascii="Consolas" w:hAnsi="Consolas"/>
+          <w:sz w:val="20"/>
+          <w:szCs w:val="20"/>
+          <w:lang w:val="en-GB"/>
+        </w:rPr>
+        <w:t xml:space="preserve"> ('.' (ALPHA_NUM_CHAR | '-')+)* ('+' ALPHA_CHAR+)?</w:t>
       </w:r>
       <w:r>
         <w:rPr>
@@ -8404,7 +9984,7 @@
                     </pic:cNvPicPr>
                   </pic:nvPicPr>
                   <pic:blipFill>
-                    <a:blip r:embed="rId43">
+                    <a:blip r:embed="rId52">
                       <a:extLst>
                         <a:ext uri="{28A0092B-C50C-407E-A947-70E740481C1C}">
                           <a14:useLocalDpi xmlns:a14="http://schemas.microsoft.com/office/drawing/2010/main" val="0"/>
@@ -8520,7 +10100,27 @@
           <w:lang w:val="en-GB"/>
         </w:rPr>
         <w:tab/>
-        <w:t>('1'..'9')('0'..'9')*</w:t>
+        <w:t>('1'..'9</w:t>
+      </w:r>
+      <w:proofErr w:type="gramStart"/>
+      <w:r>
+        <w:rPr>
+          <w:rFonts w:ascii="Consolas" w:hAnsi="Consolas"/>
+          <w:sz w:val="20"/>
+          <w:szCs w:val="20"/>
+          <w:lang w:val="en-GB"/>
+        </w:rPr>
+        <w:t>')(</w:t>
+      </w:r>
+      <w:proofErr w:type="gramEnd"/>
+      <w:r>
+        <w:rPr>
+          <w:rFonts w:ascii="Consolas" w:hAnsi="Consolas"/>
+          <w:sz w:val="20"/>
+          <w:szCs w:val="20"/>
+          <w:lang w:val="en-GB"/>
+        </w:rPr>
+        <w:t>'0'..'9')*</w:t>
       </w:r>
       <w:r>
         <w:rPr>
@@ -8573,7 +10173,7 @@
                     </pic:cNvPicPr>
                   </pic:nvPicPr>
                   <pic:blipFill>
-                    <a:blip r:embed="rId44">
+                    <a:blip r:embed="rId53">
                       <a:extLst>
                         <a:ext uri="{28A0092B-C50C-407E-A947-70E740481C1C}">
                           <a14:useLocalDpi xmlns:a14="http://schemas.microsoft.com/office/drawing/2010/main" val="0"/>
@@ -8792,7 +10392,7 @@
                     </pic:cNvPicPr>
                   </pic:nvPicPr>
                   <pic:blipFill>
-                    <a:blip r:embed="rId45">
+                    <a:blip r:embed="rId54">
                       <a:extLst>
                         <a:ext uri="{28A0092B-C50C-407E-A947-70E740481C1C}">
                           <a14:useLocalDpi xmlns:a14="http://schemas.microsoft.com/office/drawing/2010/main" val="0"/>
@@ -8961,7 +10561,7 @@
                     </pic:cNvPicPr>
                   </pic:nvPicPr>
                   <pic:blipFill>
-                    <a:blip r:embed="rId46">
+                    <a:blip r:embed="rId55">
                       <a:extLst>
                         <a:ext uri="{28A0092B-C50C-407E-A947-70E740481C1C}">
                           <a14:useLocalDpi xmlns:a14="http://schemas.microsoft.com/office/drawing/2010/main" val="0"/>
@@ -9029,8 +10629,19 @@
           <w:lang w:val="en-GB"/>
         </w:rPr>
         <w:br/>
-        <w:t xml:space="preserve">    :</w:t>
-      </w:r>
+        <w:t xml:space="preserve">  </w:t>
+      </w:r>
+      <w:proofErr w:type="gramStart"/>
+      <w:r>
+        <w:rPr>
+          <w:rFonts w:ascii="Consolas" w:hAnsi="Consolas"/>
+          <w:sz w:val="20"/>
+          <w:szCs w:val="20"/>
+          <w:lang w:val="en-GB"/>
+        </w:rPr>
+        <w:t xml:space="preserve">  :</w:t>
+      </w:r>
+      <w:proofErr w:type="gramEnd"/>
       <w:r>
         <w:rPr>
           <w:rFonts w:ascii="Consolas" w:hAnsi="Consolas"/>
@@ -9194,7 +10805,7 @@
                     </pic:cNvPicPr>
                   </pic:nvPicPr>
                   <pic:blipFill>
-                    <a:blip r:embed="rId47">
+                    <a:blip r:embed="rId56">
                       <a:extLst>
                         <a:ext uri="{28A0092B-C50C-407E-A947-70E740481C1C}">
                           <a14:useLocalDpi xmlns:a14="http://schemas.microsoft.com/office/drawing/2010/main" val="0"/>
@@ -9262,8 +10873,19 @@
           <w:lang w:val="en-GB"/>
         </w:rPr>
         <w:br/>
-        <w:t xml:space="preserve">    :</w:t>
-      </w:r>
+        <w:t xml:space="preserve">  </w:t>
+      </w:r>
+      <w:proofErr w:type="gramStart"/>
+      <w:r>
+        <w:rPr>
+          <w:rFonts w:ascii="Consolas" w:hAnsi="Consolas"/>
+          <w:sz w:val="20"/>
+          <w:szCs w:val="20"/>
+          <w:lang w:val="en-GB"/>
+        </w:rPr>
+        <w:t xml:space="preserve">  :</w:t>
+      </w:r>
+      <w:proofErr w:type="gramEnd"/>
       <w:r>
         <w:rPr>
           <w:rFonts w:ascii="Consolas" w:hAnsi="Consolas"/>
@@ -9407,7 +11029,7 @@
                     </pic:cNvPicPr>
                   </pic:nvPicPr>
                   <pic:blipFill>
-                    <a:blip r:embed="rId48">
+                    <a:blip r:embed="rId57">
                       <a:extLst>
                         <a:ext uri="{28A0092B-C50C-407E-A947-70E740481C1C}">
                           <a14:useLocalDpi xmlns:a14="http://schemas.microsoft.com/office/drawing/2010/main" val="0"/>
@@ -9475,8 +11097,19 @@
           <w:lang w:val="en-GB"/>
         </w:rPr>
         <w:br/>
-        <w:t xml:space="preserve">    :</w:t>
-      </w:r>
+        <w:t xml:space="preserve">  </w:t>
+      </w:r>
+      <w:proofErr w:type="gramStart"/>
+      <w:r>
+        <w:rPr>
+          <w:rFonts w:ascii="Consolas" w:hAnsi="Consolas"/>
+          <w:sz w:val="20"/>
+          <w:szCs w:val="20"/>
+          <w:lang w:val="en-GB"/>
+        </w:rPr>
+        <w:t xml:space="preserve">  :</w:t>
+      </w:r>
+      <w:proofErr w:type="gramEnd"/>
       <w:r>
         <w:rPr>
           <w:rFonts w:ascii="Consolas" w:hAnsi="Consolas"/>
@@ -9597,7 +11230,7 @@
                     </pic:cNvPicPr>
                   </pic:nvPicPr>
                   <pic:blipFill>
-                    <a:blip r:embed="rId49">
+                    <a:blip r:embed="rId58">
                       <a:extLst>
                         <a:ext uri="{28A0092B-C50C-407E-A947-70E740481C1C}">
                           <a14:useLocalDpi xmlns:a14="http://schemas.microsoft.com/office/drawing/2010/main" val="0"/>
@@ -9745,7 +11378,7 @@
                     </pic:cNvPicPr>
                   </pic:nvPicPr>
                   <pic:blipFill>
-                    <a:blip r:embed="rId50">
+                    <a:blip r:embed="rId59">
                       <a:extLst>
                         <a:ext uri="{28A0092B-C50C-407E-A947-70E740481C1C}">
                           <a14:useLocalDpi xmlns:a14="http://schemas.microsoft.com/office/drawing/2010/main" val="0"/>
@@ -9870,7 +11503,7 @@
                     </pic:cNvPicPr>
                   </pic:nvPicPr>
                   <pic:blipFill>
-                    <a:blip r:embed="rId51">
+                    <a:blip r:embed="rId60">
                       <a:extLst>
                         <a:ext uri="{28A0092B-C50C-407E-A947-70E740481C1C}">
                           <a14:useLocalDpi xmlns:a14="http://schemas.microsoft.com/office/drawing/2010/main" val="0"/>
@@ -9971,11 +11604,11 @@
       <w:pPr>
         <w:pStyle w:val="Titolo2"/>
       </w:pPr>
-      <w:bookmarkStart w:id="20" w:name="_Toc157459727"/>
+      <w:bookmarkStart w:id="35" w:name="_Toc157515720"/>
       <w:r>
         <w:t>Sintassi</w:t>
       </w:r>
-      <w:bookmarkEnd w:id="20"/>
+      <w:bookmarkEnd w:id="35"/>
     </w:p>
     <w:p>
       <w:pPr>
@@ -10017,6 +11650,44 @@
           <w:lang w:val="en-GB"/>
         </w:rPr>
       </w:pPr>
+      <w:r>
+        <w:rPr>
+          <w:rFonts w:ascii="Consolas" w:hAnsi="Consolas"/>
+          <w:color w:val="660033"/>
+          <w:sz w:val="20"/>
+          <w:szCs w:val="20"/>
+          <w:lang w:val="en-GB"/>
+        </w:rPr>
+        <w:t>request</w:t>
+      </w:r>
+      <w:r>
+        <w:rPr>
+          <w:rFonts w:ascii="Consolas" w:hAnsi="Consolas"/>
+          <w:sz w:val="20"/>
+          <w:szCs w:val="20"/>
+          <w:lang w:val="en-GB"/>
+        </w:rPr>
+        <w:br/>
+      </w:r>
+      <w:r>
+        <w:rPr>
+          <w:rFonts w:ascii="Consolas" w:hAnsi="Consolas"/>
+          <w:sz w:val="20"/>
+          <w:szCs w:val="20"/>
+          <w:lang w:val="en-GB"/>
+        </w:rPr>
+        <w:tab/>
+        <w:t>:</w:t>
+      </w:r>
+      <w:r>
+        <w:rPr>
+          <w:rFonts w:ascii="Consolas" w:hAnsi="Consolas"/>
+          <w:sz w:val="20"/>
+          <w:szCs w:val="20"/>
+          <w:lang w:val="en-GB"/>
+        </w:rPr>
+        <w:tab/>
+      </w:r>
       <w:proofErr w:type="spellStart"/>
       <w:r>
         <w:rPr>
@@ -10024,8 +11695,9 @@
           <w:color w:val="660033"/>
           <w:sz w:val="20"/>
           <w:szCs w:val="20"/>
-        </w:rPr>
-        <w:t>request</w:t>
+          <w:lang w:val="en-GB"/>
+        </w:rPr>
+        <w:t>requestLine</w:t>
       </w:r>
       <w:proofErr w:type="spellEnd"/>
       <w:r>
@@ -10033,110 +11705,81 @@
           <w:rFonts w:ascii="Consolas" w:hAnsi="Consolas"/>
           <w:sz w:val="20"/>
           <w:szCs w:val="20"/>
-        </w:rPr>
-        <w:br/>
-      </w:r>
-      <w:r>
-        <w:rPr>
-          <w:rFonts w:ascii="Consolas" w:hAnsi="Consolas"/>
-          <w:sz w:val="20"/>
-          <w:szCs w:val="20"/>
-        </w:rPr>
-        <w:tab/>
-        <w:t>:</w:t>
-      </w:r>
-      <w:r>
-        <w:rPr>
-          <w:rFonts w:ascii="Consolas" w:hAnsi="Consolas"/>
-          <w:sz w:val="20"/>
-          <w:szCs w:val="20"/>
-        </w:rPr>
-        <w:tab/>
-      </w:r>
-      <w:proofErr w:type="spellStart"/>
+          <w:lang w:val="en-GB"/>
+        </w:rPr>
+        <w:br/>
+      </w:r>
+      <w:r>
+        <w:rPr>
+          <w:rFonts w:ascii="Consolas" w:hAnsi="Consolas"/>
+          <w:sz w:val="20"/>
+          <w:szCs w:val="20"/>
+          <w:lang w:val="en-GB"/>
+        </w:rPr>
+        <w:tab/>
+      </w:r>
+      <w:r>
+        <w:rPr>
+          <w:rFonts w:ascii="Consolas" w:hAnsi="Consolas"/>
+          <w:sz w:val="20"/>
+          <w:szCs w:val="20"/>
+          <w:lang w:val="en-GB"/>
+        </w:rPr>
+        <w:tab/>
+      </w:r>
       <w:r>
         <w:rPr>
           <w:rFonts w:ascii="Consolas" w:hAnsi="Consolas"/>
           <w:color w:val="660033"/>
           <w:sz w:val="20"/>
           <w:szCs w:val="20"/>
-        </w:rPr>
-        <w:t>requestLine</w:t>
-      </w:r>
-      <w:proofErr w:type="spellEnd"/>
-      <w:r>
-        <w:rPr>
-          <w:rFonts w:ascii="Consolas" w:hAnsi="Consolas"/>
-          <w:sz w:val="20"/>
-          <w:szCs w:val="20"/>
-        </w:rPr>
-        <w:br/>
-      </w:r>
-      <w:r>
-        <w:rPr>
-          <w:rFonts w:ascii="Consolas" w:hAnsi="Consolas"/>
-          <w:sz w:val="20"/>
-          <w:szCs w:val="20"/>
-        </w:rPr>
-        <w:tab/>
-      </w:r>
-      <w:r>
-        <w:rPr>
-          <w:rFonts w:ascii="Consolas" w:hAnsi="Consolas"/>
-          <w:sz w:val="20"/>
-          <w:szCs w:val="20"/>
-        </w:rPr>
-        <w:tab/>
-      </w:r>
-      <w:proofErr w:type="spellStart"/>
+          <w:lang w:val="en-GB"/>
+        </w:rPr>
+        <w:t>header</w:t>
+      </w:r>
+      <w:r>
+        <w:rPr>
+          <w:rFonts w:ascii="Consolas" w:hAnsi="Consolas"/>
+          <w:sz w:val="20"/>
+          <w:szCs w:val="20"/>
+          <w:lang w:val="en-GB"/>
+        </w:rPr>
+        <w:t>*</w:t>
+      </w:r>
+      <w:r>
+        <w:rPr>
+          <w:rFonts w:ascii="Consolas" w:hAnsi="Consolas"/>
+          <w:sz w:val="20"/>
+          <w:szCs w:val="20"/>
+          <w:lang w:val="en-GB"/>
+        </w:rPr>
+        <w:br/>
+      </w:r>
+      <w:r>
+        <w:rPr>
+          <w:rFonts w:ascii="Consolas" w:hAnsi="Consolas"/>
+          <w:sz w:val="20"/>
+          <w:szCs w:val="20"/>
+          <w:lang w:val="en-GB"/>
+        </w:rPr>
+        <w:tab/>
+      </w:r>
+      <w:r>
+        <w:rPr>
+          <w:rFonts w:ascii="Consolas" w:hAnsi="Consolas"/>
+          <w:sz w:val="20"/>
+          <w:szCs w:val="20"/>
+          <w:lang w:val="en-GB"/>
+        </w:rPr>
+        <w:tab/>
+      </w:r>
       <w:r>
         <w:rPr>
           <w:rFonts w:ascii="Consolas" w:hAnsi="Consolas"/>
           <w:color w:val="660033"/>
           <w:sz w:val="20"/>
           <w:szCs w:val="20"/>
-        </w:rPr>
-        <w:t>header</w:t>
-      </w:r>
-      <w:proofErr w:type="spellEnd"/>
-      <w:r>
-        <w:rPr>
-          <w:rFonts w:ascii="Consolas" w:hAnsi="Consolas"/>
-          <w:sz w:val="20"/>
-          <w:szCs w:val="20"/>
-        </w:rPr>
-        <w:t>*</w:t>
-      </w:r>
-      <w:r>
-        <w:rPr>
-          <w:rFonts w:ascii="Consolas" w:hAnsi="Consolas"/>
-          <w:sz w:val="20"/>
-          <w:szCs w:val="20"/>
-        </w:rPr>
-        <w:br/>
-      </w:r>
-      <w:r>
-        <w:rPr>
-          <w:rFonts w:ascii="Consolas" w:hAnsi="Consolas"/>
-          <w:sz w:val="20"/>
-          <w:szCs w:val="20"/>
-        </w:rPr>
-        <w:tab/>
-      </w:r>
-      <w:r>
-        <w:rPr>
-          <w:rFonts w:ascii="Consolas" w:hAnsi="Consolas"/>
-          <w:sz w:val="20"/>
-          <w:szCs w:val="20"/>
-        </w:rPr>
-        <w:tab/>
-      </w:r>
-      <w:r>
-        <w:rPr>
-          <w:rFonts w:ascii="Consolas" w:hAnsi="Consolas"/>
-          <w:color w:val="660033"/>
-          <w:sz w:val="20"/>
-          <w:szCs w:val="20"/>
+          <w:lang w:val="en-GB"/>
         </w:rPr>
         <w:t>body</w:t>
       </w:r>
@@ -10145,6 +11788,7 @@
           <w:rFonts w:ascii="Consolas" w:hAnsi="Consolas"/>
           <w:sz w:val="20"/>
           <w:szCs w:val="20"/>
+          <w:lang w:val="en-GB"/>
         </w:rPr>
         <w:t>?</w:t>
       </w:r>
@@ -10153,22 +11797,25 @@
           <w:rFonts w:ascii="Consolas" w:hAnsi="Consolas"/>
           <w:sz w:val="20"/>
           <w:szCs w:val="20"/>
-        </w:rPr>
-        <w:br/>
-      </w:r>
-      <w:r>
-        <w:rPr>
-          <w:rFonts w:ascii="Consolas" w:hAnsi="Consolas"/>
-          <w:sz w:val="20"/>
-          <w:szCs w:val="20"/>
-        </w:rPr>
-        <w:tab/>
-      </w:r>
-      <w:r>
-        <w:rPr>
-          <w:rFonts w:ascii="Consolas" w:hAnsi="Consolas"/>
-          <w:sz w:val="20"/>
-          <w:szCs w:val="20"/>
+          <w:lang w:val="en-GB"/>
+        </w:rPr>
+        <w:br/>
+      </w:r>
+      <w:r>
+        <w:rPr>
+          <w:rFonts w:ascii="Consolas" w:hAnsi="Consolas"/>
+          <w:sz w:val="20"/>
+          <w:szCs w:val="20"/>
+          <w:lang w:val="en-GB"/>
+        </w:rPr>
+        <w:tab/>
+      </w:r>
+      <w:r>
+        <w:rPr>
+          <w:rFonts w:ascii="Consolas" w:hAnsi="Consolas"/>
+          <w:sz w:val="20"/>
+          <w:szCs w:val="20"/>
+          <w:lang w:val="en-GB"/>
         </w:rPr>
         <w:tab/>
       </w:r>
@@ -10232,7 +11879,7 @@
                     </pic:cNvPicPr>
                   </pic:nvPicPr>
                   <pic:blipFill>
-                    <a:blip r:embed="rId52">
+                    <a:blip r:embed="rId61">
                       <a:extLst>
                         <a:ext uri="{28A0092B-C50C-407E-A947-70E740481C1C}">
                           <a14:useLocalDpi xmlns:a14="http://schemas.microsoft.com/office/drawing/2010/main" val="0"/>
@@ -10473,7 +12120,7 @@
                     </pic:cNvPicPr>
                   </pic:nvPicPr>
                   <pic:blipFill>
-                    <a:blip r:embed="rId53">
+                    <a:blip r:embed="rId62">
                       <a:extLst>
                         <a:ext uri="{28A0092B-C50C-407E-A947-70E740481C1C}">
                           <a14:useLocalDpi xmlns:a14="http://schemas.microsoft.com/office/drawing/2010/main" val="0"/>
@@ -10635,7 +12282,7 @@
                     </pic:cNvPicPr>
                   </pic:nvPicPr>
                   <pic:blipFill>
-                    <a:blip r:embed="rId54">
+                    <a:blip r:embed="rId63">
                       <a:extLst>
                         <a:ext uri="{28A0092B-C50C-407E-A947-70E740481C1C}">
                           <a14:useLocalDpi xmlns:a14="http://schemas.microsoft.com/office/drawing/2010/main" val="0"/>
@@ -10795,7 +12442,7 @@
                     </pic:cNvPicPr>
                   </pic:nvPicPr>
                   <pic:blipFill>
-                    <a:blip r:embed="rId55">
+                    <a:blip r:embed="rId64">
                       <a:extLst>
                         <a:ext uri="{28A0092B-C50C-407E-A947-70E740481C1C}">
                           <a14:useLocalDpi xmlns:a14="http://schemas.microsoft.com/office/drawing/2010/main" val="0"/>
@@ -11353,7 +13000,7 @@
                     </pic:cNvPicPr>
                   </pic:nvPicPr>
                   <pic:blipFill>
-                    <a:blip r:embed="rId56">
+                    <a:blip r:embed="rId65">
                       <a:extLst>
                         <a:ext uri="{28A0092B-C50C-407E-A947-70E740481C1C}">
                           <a14:useLocalDpi xmlns:a14="http://schemas.microsoft.com/office/drawing/2010/main" val="0"/>
@@ -11570,7 +13217,7 @@
                     </pic:cNvPicPr>
                   </pic:nvPicPr>
                   <pic:blipFill>
-                    <a:blip r:embed="rId57">
+                    <a:blip r:embed="rId66">
                       <a:extLst>
                         <a:ext uri="{28A0092B-C50C-407E-A947-70E740481C1C}">
                           <a14:useLocalDpi xmlns:a14="http://schemas.microsoft.com/office/drawing/2010/main" val="0"/>
@@ -11859,7 +13506,7 @@
                     </pic:cNvPicPr>
                   </pic:nvPicPr>
                   <pic:blipFill>
-                    <a:blip r:embed="rId58">
+                    <a:blip r:embed="rId67">
                       <a:extLst>
                         <a:ext uri="{28A0092B-C50C-407E-A947-70E740481C1C}">
                           <a14:useLocalDpi xmlns:a14="http://schemas.microsoft.com/office/drawing/2010/main" val="0"/>
@@ -12041,7 +13688,7 @@
                     </pic:cNvPicPr>
                   </pic:nvPicPr>
                   <pic:blipFill>
-                    <a:blip r:embed="rId59">
+                    <a:blip r:embed="rId68">
                       <a:extLst>
                         <a:ext uri="{28A0092B-C50C-407E-A947-70E740481C1C}">
                           <a14:useLocalDpi xmlns:a14="http://schemas.microsoft.com/office/drawing/2010/main" val="0"/>
@@ -12174,7 +13821,7 @@
                     </pic:cNvPicPr>
                   </pic:nvPicPr>
                   <pic:blipFill>
-                    <a:blip r:embed="rId60">
+                    <a:blip r:embed="rId69">
                       <a:extLst>
                         <a:ext uri="{28A0092B-C50C-407E-A947-70E740481C1C}">
                           <a14:useLocalDpi xmlns:a14="http://schemas.microsoft.com/office/drawing/2010/main" val="0"/>
@@ -12374,7 +14021,7 @@
                     </pic:cNvPicPr>
                   </pic:nvPicPr>
                   <pic:blipFill>
-                    <a:blip r:embed="rId61">
+                    <a:blip r:embed="rId70">
                       <a:extLst>
                         <a:ext uri="{28A0092B-C50C-407E-A947-70E740481C1C}">
                           <a14:useLocalDpi xmlns:a14="http://schemas.microsoft.com/office/drawing/2010/main" val="0"/>
@@ -12496,6 +14143,7 @@
         <w:t xml:space="preserve">(COMMA </w:t>
       </w:r>
       <w:proofErr w:type="spellStart"/>
+      <w:proofErr w:type="gramStart"/>
       <w:r>
         <w:rPr>
           <w:rFonts w:ascii="Consolas" w:hAnsi="Consolas"/>
@@ -12516,6 +14164,7 @@
         </w:rPr>
         <w:t>)*</w:t>
       </w:r>
+      <w:proofErr w:type="gramEnd"/>
       <w:r>
         <w:rPr>
           <w:rFonts w:ascii="Consolas" w:hAnsi="Consolas"/>
@@ -12567,7 +14216,7 @@
                     </pic:cNvPicPr>
                   </pic:nvPicPr>
                   <pic:blipFill>
-                    <a:blip r:embed="rId62">
+                    <a:blip r:embed="rId71">
                       <a:extLst>
                         <a:ext uri="{28A0092B-C50C-407E-A947-70E740481C1C}">
                           <a14:useLocalDpi xmlns:a14="http://schemas.microsoft.com/office/drawing/2010/main" val="0"/>
@@ -12748,7 +14397,7 @@
                     </pic:cNvPicPr>
                   </pic:nvPicPr>
                   <pic:blipFill>
-                    <a:blip r:embed="rId63">
+                    <a:blip r:embed="rId72">
                       <a:extLst>
                         <a:ext uri="{28A0092B-C50C-407E-A947-70E740481C1C}">
                           <a14:useLocalDpi xmlns:a14="http://schemas.microsoft.com/office/drawing/2010/main" val="0"/>
@@ -13016,7 +14665,7 @@
                     </pic:cNvPicPr>
                   </pic:nvPicPr>
                   <pic:blipFill>
-                    <a:blip r:embed="rId64">
+                    <a:blip r:embed="rId73">
                       <a:extLst>
                         <a:ext uri="{28A0092B-C50C-407E-A947-70E740481C1C}">
                           <a14:useLocalDpi xmlns:a14="http://schemas.microsoft.com/office/drawing/2010/main" val="0"/>
@@ -13158,7 +14807,7 @@
                     </pic:cNvPicPr>
                   </pic:nvPicPr>
                   <pic:blipFill>
-                    <a:blip r:embed="rId65">
+                    <a:blip r:embed="rId74">
                       <a:extLst>
                         <a:ext uri="{28A0092B-C50C-407E-A947-70E740481C1C}">
                           <a14:useLocalDpi xmlns:a14="http://schemas.microsoft.com/office/drawing/2010/main" val="0"/>
@@ -13314,7 +14963,7 @@
                     </pic:cNvPicPr>
                   </pic:nvPicPr>
                   <pic:blipFill>
-                    <a:blip r:embed="rId66">
+                    <a:blip r:embed="rId75">
                       <a:extLst>
                         <a:ext uri="{28A0092B-C50C-407E-A947-70E740481C1C}">
                           <a14:useLocalDpi xmlns:a14="http://schemas.microsoft.com/office/drawing/2010/main" val="0"/>
@@ -13523,7 +15172,7 @@
                     </pic:cNvPicPr>
                   </pic:nvPicPr>
                   <pic:blipFill>
-                    <a:blip r:embed="rId67">
+                    <a:blip r:embed="rId76">
                       <a:extLst>
                         <a:ext uri="{28A0092B-C50C-407E-A947-70E740481C1C}">
                           <a14:useLocalDpi xmlns:a14="http://schemas.microsoft.com/office/drawing/2010/main" val="0"/>
@@ -13653,6 +15302,7 @@
         <w:t xml:space="preserve">(SEMI_COLUMN </w:t>
       </w:r>
       <w:proofErr w:type="spellStart"/>
+      <w:proofErr w:type="gramStart"/>
       <w:r>
         <w:rPr>
           <w:rFonts w:ascii="Consolas" w:hAnsi="Consolas"/>
@@ -13673,6 +15323,7 @@
         </w:rPr>
         <w:t>)*</w:t>
       </w:r>
+      <w:proofErr w:type="gramEnd"/>
       <w:r>
         <w:rPr>
           <w:rFonts w:ascii="Consolas" w:hAnsi="Consolas"/>
@@ -13724,7 +15375,7 @@
                     </pic:cNvPicPr>
                   </pic:nvPicPr>
                   <pic:blipFill>
-                    <a:blip r:embed="rId68">
+                    <a:blip r:embed="rId77">
                       <a:extLst>
                         <a:ext uri="{28A0092B-C50C-407E-A947-70E740481C1C}">
                           <a14:useLocalDpi xmlns:a14="http://schemas.microsoft.com/office/drawing/2010/main" val="0"/>
@@ -13857,7 +15508,7 @@
                     </pic:cNvPicPr>
                   </pic:nvPicPr>
                   <pic:blipFill>
-                    <a:blip r:embed="rId69">
+                    <a:blip r:embed="rId78">
                       <a:extLst>
                         <a:ext uri="{28A0092B-C50C-407E-A947-70E740481C1C}">
                           <a14:useLocalDpi xmlns:a14="http://schemas.microsoft.com/office/drawing/2010/main" val="0"/>
@@ -13999,7 +15650,7 @@
                     </pic:cNvPicPr>
                   </pic:nvPicPr>
                   <pic:blipFill>
-                    <a:blip r:embed="rId70">
+                    <a:blip r:embed="rId79">
                       <a:extLst>
                         <a:ext uri="{28A0092B-C50C-407E-A947-70E740481C1C}">
                           <a14:useLocalDpi xmlns:a14="http://schemas.microsoft.com/office/drawing/2010/main" val="0"/>
@@ -14277,7 +15928,7 @@
                     </pic:cNvPicPr>
                   </pic:nvPicPr>
                   <pic:blipFill>
-                    <a:blip r:embed="rId71">
+                    <a:blip r:embed="rId80">
                       <a:extLst>
                         <a:ext uri="{28A0092B-C50C-407E-A947-70E740481C1C}">
                           <a14:useLocalDpi xmlns:a14="http://schemas.microsoft.com/office/drawing/2010/main" val="0"/>
@@ -14419,7 +16070,7 @@
                     </pic:cNvPicPr>
                   </pic:nvPicPr>
                   <pic:blipFill>
-                    <a:blip r:embed="rId72">
+                    <a:blip r:embed="rId81">
                       <a:extLst>
                         <a:ext uri="{28A0092B-C50C-407E-A947-70E740481C1C}">
                           <a14:useLocalDpi xmlns:a14="http://schemas.microsoft.com/office/drawing/2010/main" val="0"/>
@@ -14541,6 +16192,7 @@
         <w:t xml:space="preserve">(COMMA </w:t>
       </w:r>
       <w:proofErr w:type="spellStart"/>
+      <w:proofErr w:type="gramStart"/>
       <w:r>
         <w:rPr>
           <w:rFonts w:ascii="Consolas" w:hAnsi="Consolas"/>
@@ -14561,6 +16213,7 @@
         </w:rPr>
         <w:t>)*</w:t>
       </w:r>
+      <w:proofErr w:type="gramEnd"/>
       <w:r>
         <w:rPr>
           <w:rFonts w:ascii="Consolas" w:hAnsi="Consolas"/>
@@ -14612,7 +16265,7 @@
                     </pic:cNvPicPr>
                   </pic:nvPicPr>
                   <pic:blipFill>
-                    <a:blip r:embed="rId73">
+                    <a:blip r:embed="rId82">
                       <a:extLst>
                         <a:ext uri="{28A0092B-C50C-407E-A947-70E740481C1C}">
                           <a14:useLocalDpi xmlns:a14="http://schemas.microsoft.com/office/drawing/2010/main" val="0"/>
@@ -14774,7 +16427,7 @@
                     </pic:cNvPicPr>
                   </pic:nvPicPr>
                   <pic:blipFill>
-                    <a:blip r:embed="rId74">
+                    <a:blip r:embed="rId83">
                       <a:extLst>
                         <a:ext uri="{28A0092B-C50C-407E-A947-70E740481C1C}">
                           <a14:useLocalDpi xmlns:a14="http://schemas.microsoft.com/office/drawing/2010/main" val="0"/>
@@ -14983,7 +16636,7 @@
                     </pic:cNvPicPr>
                   </pic:nvPicPr>
                   <pic:blipFill>
-                    <a:blip r:embed="rId75">
+                    <a:blip r:embed="rId84">
                       <a:extLst>
                         <a:ext uri="{28A0092B-C50C-407E-A947-70E740481C1C}">
                           <a14:useLocalDpi xmlns:a14="http://schemas.microsoft.com/office/drawing/2010/main" val="0"/>
@@ -15105,6 +16758,7 @@
         <w:t xml:space="preserve">(COMMA </w:t>
       </w:r>
       <w:proofErr w:type="spellStart"/>
+      <w:proofErr w:type="gramStart"/>
       <w:r>
         <w:rPr>
           <w:rFonts w:ascii="Consolas" w:hAnsi="Consolas"/>
@@ -15123,7 +16777,17 @@
           <w:szCs w:val="20"/>
           <w:lang w:val="en-GB"/>
         </w:rPr>
-        <w:t xml:space="preserve">)* </w:t>
+        <w:t>)*</w:t>
+      </w:r>
+      <w:proofErr w:type="gramEnd"/>
+      <w:r>
+        <w:rPr>
+          <w:rFonts w:ascii="Consolas" w:hAnsi="Consolas"/>
+          <w:sz w:val="20"/>
+          <w:szCs w:val="20"/>
+          <w:lang w:val="en-GB"/>
+        </w:rPr>
+        <w:t xml:space="preserve"> </w:t>
       </w:r>
       <w:r>
         <w:rPr>
@@ -15179,7 +16843,7 @@
                     </pic:cNvPicPr>
                   </pic:nvPicPr>
                   <pic:blipFill>
-                    <a:blip r:embed="rId76">
+                    <a:blip r:embed="rId85">
                       <a:extLst>
                         <a:ext uri="{28A0092B-C50C-407E-A947-70E740481C1C}">
                           <a14:useLocalDpi xmlns:a14="http://schemas.microsoft.com/office/drawing/2010/main" val="0"/>
@@ -15425,7 +17089,7 @@
                     </pic:cNvPicPr>
                   </pic:nvPicPr>
                   <pic:blipFill>
-                    <a:blip r:embed="rId77">
+                    <a:blip r:embed="rId86">
                       <a:extLst>
                         <a:ext uri="{28A0092B-C50C-407E-A947-70E740481C1C}">
                           <a14:useLocalDpi xmlns:a14="http://schemas.microsoft.com/office/drawing/2010/main" val="0"/>
@@ -15634,7 +17298,7 @@
                     </pic:cNvPicPr>
                   </pic:nvPicPr>
                   <pic:blipFill>
-                    <a:blip r:embed="rId78">
+                    <a:blip r:embed="rId87">
                       <a:extLst>
                         <a:ext uri="{28A0092B-C50C-407E-A947-70E740481C1C}">
                           <a14:useLocalDpi xmlns:a14="http://schemas.microsoft.com/office/drawing/2010/main" val="0"/>
@@ -15756,6 +17420,7 @@
         <w:t xml:space="preserve">(COMMA </w:t>
       </w:r>
       <w:proofErr w:type="spellStart"/>
+      <w:proofErr w:type="gramStart"/>
       <w:r>
         <w:rPr>
           <w:rFonts w:ascii="Consolas" w:hAnsi="Consolas"/>
@@ -15774,7 +17439,17 @@
           <w:szCs w:val="20"/>
           <w:lang w:val="en-GB"/>
         </w:rPr>
-        <w:t xml:space="preserve">)* </w:t>
+        <w:t>)*</w:t>
+      </w:r>
+      <w:proofErr w:type="gramEnd"/>
+      <w:r>
+        <w:rPr>
+          <w:rFonts w:ascii="Consolas" w:hAnsi="Consolas"/>
+          <w:sz w:val="20"/>
+          <w:szCs w:val="20"/>
+          <w:lang w:val="en-GB"/>
+        </w:rPr>
+        <w:t xml:space="preserve"> </w:t>
       </w:r>
       <w:r>
         <w:rPr>
@@ -15827,7 +17502,7 @@
                     </pic:cNvPicPr>
                   </pic:nvPicPr>
                   <pic:blipFill>
-                    <a:blip r:embed="rId79">
+                    <a:blip r:embed="rId88">
                       <a:extLst>
                         <a:ext uri="{28A0092B-C50C-407E-A947-70E740481C1C}">
                           <a14:useLocalDpi xmlns:a14="http://schemas.microsoft.com/office/drawing/2010/main" val="0"/>
@@ -16079,7 +17754,7 @@
                     </pic:cNvPicPr>
                   </pic:nvPicPr>
                   <pic:blipFill>
-                    <a:blip r:embed="rId80">
+                    <a:blip r:embed="rId89">
                       <a:extLst>
                         <a:ext uri="{28A0092B-C50C-407E-A947-70E740481C1C}">
                           <a14:useLocalDpi xmlns:a14="http://schemas.microsoft.com/office/drawing/2010/main" val="0"/>
@@ -16215,8 +17890,19 @@
           <w:lang w:val="en-GB"/>
         </w:rPr>
         <w:tab/>
-        <w:t>(COMMA STRING)*</w:t>
-      </w:r>
+        <w:t xml:space="preserve">(COMMA </w:t>
+      </w:r>
+      <w:proofErr w:type="gramStart"/>
+      <w:r>
+        <w:rPr>
+          <w:rFonts w:ascii="Consolas" w:hAnsi="Consolas"/>
+          <w:sz w:val="20"/>
+          <w:szCs w:val="20"/>
+          <w:lang w:val="en-GB"/>
+        </w:rPr>
+        <w:t>STRING)*</w:t>
+      </w:r>
+      <w:proofErr w:type="gramEnd"/>
       <w:r>
         <w:rPr>
           <w:rFonts w:ascii="Consolas" w:hAnsi="Consolas"/>
@@ -16296,7 +17982,7 @@
                     </pic:cNvPicPr>
                   </pic:nvPicPr>
                   <pic:blipFill>
-                    <a:blip r:embed="rId81">
+                    <a:blip r:embed="rId90">
                       <a:extLst>
                         <a:ext uri="{28A0092B-C50C-407E-A947-70E740481C1C}">
                           <a14:useLocalDpi xmlns:a14="http://schemas.microsoft.com/office/drawing/2010/main" val="0"/>
@@ -16485,7 +18171,7 @@
                     </pic:cNvPicPr>
                   </pic:nvPicPr>
                   <pic:blipFill>
-                    <a:blip r:embed="rId82">
+                    <a:blip r:embed="rId91">
                       <a:extLst>
                         <a:ext uri="{28A0092B-C50C-407E-A947-70E740481C1C}">
                           <a14:useLocalDpi xmlns:a14="http://schemas.microsoft.com/office/drawing/2010/main" val="0"/>
@@ -16646,7 +18332,7 @@
                     </pic:cNvPicPr>
                   </pic:nvPicPr>
                   <pic:blipFill>
-                    <a:blip r:embed="rId83">
+                    <a:blip r:embed="rId92">
                       <a:extLst>
                         <a:ext uri="{28A0092B-C50C-407E-A947-70E740481C1C}">
                           <a14:useLocalDpi xmlns:a14="http://schemas.microsoft.com/office/drawing/2010/main" val="0"/>
@@ -16805,7 +18491,7 @@
                     </pic:cNvPicPr>
                   </pic:nvPicPr>
                   <pic:blipFill>
-                    <a:blip r:embed="rId84">
+                    <a:blip r:embed="rId93">
                       <a:extLst>
                         <a:ext uri="{28A0092B-C50C-407E-A947-70E740481C1C}">
                           <a14:useLocalDpi xmlns:a14="http://schemas.microsoft.com/office/drawing/2010/main" val="0"/>
@@ -16859,35 +18545,20 @@
     <w:p>
       <w:pPr>
         <w:pStyle w:val="Titolo1"/>
-        <w:rPr>
-          <w:lang w:val="en-GB"/>
-        </w:rPr>
-      </w:pPr>
-      <w:proofErr w:type="spellStart"/>
-      <w:r>
-        <w:rPr>
-          <w:lang w:val="en-GB"/>
-        </w:rPr>
+      </w:pPr>
+      <w:bookmarkStart w:id="36" w:name="_Toc157515721"/>
+      <w:r>
         <w:lastRenderedPageBreak/>
-        <w:t>Errori</w:t>
-      </w:r>
-      <w:proofErr w:type="spellEnd"/>
-      <w:r>
-        <w:rPr>
-          <w:lang w:val="en-GB"/>
-        </w:rPr>
-        <w:t xml:space="preserve"> e Warning</w:t>
-      </w:r>
+        <w:t>Errori e Warning</w:t>
+      </w:r>
+      <w:bookmarkEnd w:id="36"/>
     </w:p>
     <w:p>
       <w:pPr>
         <w:jc w:val="both"/>
       </w:pPr>
       <w:r>
-        <w:t>N</w:t>
-      </w:r>
-      <w:r>
-        <w:t xml:space="preserve">ell’applicazione è possibile utilizzare tutti gli </w:t>
+        <w:t xml:space="preserve">Nell’applicazione è possibile utilizzare tutti gli </w:t>
       </w:r>
       <w:proofErr w:type="spellStart"/>
       <w:r>
@@ -17470,7 +19141,13 @@
         <w:t xml:space="preserve"> information</w:t>
       </w:r>
       <w:r>
-        <w:t>: informazione errata che non consente; si verifica nei seguenti casi:</w:t>
+        <w:t xml:space="preserve">: informazione errata </w:t>
+      </w:r>
+      <w:r>
+        <w:t>non consentita</w:t>
+      </w:r>
+      <w:r>
+        <w:t>; si verifica nei seguenti casi:</w:t>
       </w:r>
     </w:p>
     <w:p>
@@ -17879,7 +19556,13 @@
         <w:jc w:val="both"/>
       </w:pPr>
       <w:r>
-        <w:t>Per quanto riguarda gli warning, l</w:t>
+        <w:t xml:space="preserve">Per quanto riguarda </w:t>
+      </w:r>
+      <w:r>
+        <w:t>i</w:t>
+      </w:r>
+      <w:r>
+        <w:t xml:space="preserve"> warning, l</w:t>
       </w:r>
       <w:r>
         <w:t>a struttura della stringa mostrata è la seguente:</w:t>
@@ -17908,7 +19591,13 @@
         <w:jc w:val="both"/>
       </w:pPr>
       <w:r>
-        <w:t>messaggio specifico dello warning.</w:t>
+        <w:t xml:space="preserve">messaggio specifico </w:t>
+      </w:r>
+      <w:r>
+        <w:t>del</w:t>
+      </w:r>
+      <w:r>
+        <w:t xml:space="preserve"> warning.</w:t>
       </w:r>
     </w:p>
     <w:p>
@@ -17916,7 +19605,10 @@
         <w:jc w:val="both"/>
       </w:pPr>
       <w:r>
-        <w:t>Gli warning, che non precludono la generazione della traduzione della richiesta http in codice java, sono mostrati nei seguenti casi:</w:t>
+        <w:t>I</w:t>
+      </w:r>
+      <w:r>
+        <w:t xml:space="preserve"> warning, che non precludono la generazione della traduzione della richiesta http in codice java, sono mostrati nei seguenti casi:</w:t>
       </w:r>
     </w:p>
     <w:p>
@@ -18005,7 +19697,7 @@
     </w:p>
     <w:p/>
     <w:sectPr>
-      <w:footerReference w:type="default" r:id="rId85"/>
+      <w:footerReference w:type="default" r:id="rId94"/>
       <w:type w:val="continuous"/>
       <w:pgSz w:w="11906" w:h="16838"/>
       <w:pgMar w:top="1417" w:right="1134" w:bottom="1134" w:left="1134" w:header="708" w:footer="708" w:gutter="0"/>

--- a/Documentazione/Manuale Utente.docx
+++ b/Documentazione/Manuale Utente.docx
@@ -73,7 +73,13 @@
       </w:r>
       <w:r>
         <w:br/>
-        <w:t>Versione del 24/01/2024</w:t>
+        <w:t xml:space="preserve">Versione del </w:t>
+      </w:r>
+      <w:r>
+        <w:t>30</w:t>
+      </w:r>
+      <w:r>
+        <w:t>/01/2024</w:t>
       </w:r>
     </w:p>
     <w:p>
@@ -134,76 +140,7 @@
           <w:r>
             <w:fldChar w:fldCharType="separate"/>
           </w:r>
-          <w:hyperlink w:anchor="_Toc157515706" w:history="1">
-            <w:r>
-              <w:rPr>
-                <w:rStyle w:val="Collegamentoipertestuale"/>
-                <w:noProof/>
-              </w:rPr>
-              <w:t>Indice delle Figure</w:t>
-            </w:r>
-            <w:r>
-              <w:rPr>
-                <w:noProof/>
-                <w:webHidden/>
-              </w:rPr>
-              <w:tab/>
-            </w:r>
-            <w:r>
-              <w:rPr>
-                <w:noProof/>
-                <w:webHidden/>
-              </w:rPr>
-              <w:fldChar w:fldCharType="begin"/>
-            </w:r>
-            <w:r>
-              <w:rPr>
-                <w:noProof/>
-                <w:webHidden/>
-              </w:rPr>
-              <w:instrText xml:space="preserve"> PAGEREF _Toc157515706 \h </w:instrText>
-            </w:r>
-            <w:r>
-              <w:rPr>
-                <w:noProof/>
-                <w:webHidden/>
-              </w:rPr>
-            </w:r>
-            <w:r>
-              <w:rPr>
-                <w:noProof/>
-                <w:webHidden/>
-              </w:rPr>
-              <w:fldChar w:fldCharType="separate"/>
-            </w:r>
-            <w:r>
-              <w:rPr>
-                <w:noProof/>
-                <w:webHidden/>
-              </w:rPr>
-              <w:t>2</w:t>
-            </w:r>
-            <w:r>
-              <w:rPr>
-                <w:noProof/>
-                <w:webHidden/>
-              </w:rPr>
-              <w:fldChar w:fldCharType="end"/>
-            </w:r>
-          </w:hyperlink>
-        </w:p>
-        <w:p>
-          <w:pPr>
-            <w:pStyle w:val="Sommario1"/>
-            <w:tabs>
-              <w:tab w:val="right" w:leader="dot" w:pos="9628"/>
-            </w:tabs>
-            <w:rPr>
-              <w:rFonts w:eastAsiaTheme="minorEastAsia"/>
-              <w:noProof/>
-              <w:lang w:eastAsia="it-IT"/>
-            </w:rPr>
-          </w:pPr>
+          <w:hyperlink w:anchor="_Toc157515706" w:history="1"/>
           <w:hyperlink w:anchor="_Toc157515707" w:history="1">
             <w:r>
               <w:rPr>
@@ -1179,9 +1116,8 @@
               <w:tab w:val="right" w:leader="dot" w:pos="9628"/>
             </w:tabs>
             <w:rPr>
-              <w:rFonts w:eastAsiaTheme="minorEastAsia"/>
-              <w:noProof/>
-              <w:lang w:eastAsia="it-IT"/>
+              <w:b/>
+              <w:bCs/>
             </w:rPr>
           </w:pPr>
           <w:hyperlink w:anchor="_Toc157515721" w:history="1">
@@ -1241,18 +1177,6 @@
               <w:fldChar w:fldCharType="end"/>
             </w:r>
           </w:hyperlink>
-        </w:p>
-        <w:p>
-          <w:pPr>
-            <w:pStyle w:val="Sommario1"/>
-            <w:tabs>
-              <w:tab w:val="right" w:leader="dot" w:pos="9628"/>
-            </w:tabs>
-            <w:rPr>
-              <w:b/>
-              <w:bCs/>
-            </w:rPr>
-          </w:pPr>
           <w:r>
             <w:rPr>
               <w:b/>
@@ -1279,6 +1203,7 @@
         <w:tabs>
           <w:tab w:val="right" w:leader="dot" w:pos="9628"/>
         </w:tabs>
+        <w:spacing w:line="360" w:lineRule="auto"/>
         <w:rPr>
           <w:rFonts w:eastAsiaTheme="minorEastAsia"/>
           <w:noProof/>
@@ -1358,6 +1283,7 @@
         <w:tabs>
           <w:tab w:val="right" w:leader="dot" w:pos="9628"/>
         </w:tabs>
+        <w:spacing w:line="360" w:lineRule="auto"/>
         <w:rPr>
           <w:rFonts w:eastAsiaTheme="minorEastAsia"/>
           <w:noProof/>
@@ -1428,6 +1354,7 @@
         <w:tabs>
           <w:tab w:val="right" w:leader="dot" w:pos="9628"/>
         </w:tabs>
+        <w:spacing w:line="360" w:lineRule="auto"/>
         <w:rPr>
           <w:rFonts w:eastAsiaTheme="minorEastAsia"/>
           <w:noProof/>
@@ -1498,6 +1425,7 @@
         <w:tabs>
           <w:tab w:val="right" w:leader="dot" w:pos="9628"/>
         </w:tabs>
+        <w:spacing w:line="360" w:lineRule="auto"/>
         <w:rPr>
           <w:rFonts w:eastAsiaTheme="minorEastAsia"/>
           <w:noProof/>
@@ -1568,6 +1496,7 @@
         <w:tabs>
           <w:tab w:val="right" w:leader="dot" w:pos="9628"/>
         </w:tabs>
+        <w:spacing w:line="360" w:lineRule="auto"/>
         <w:rPr>
           <w:rFonts w:eastAsiaTheme="minorEastAsia"/>
           <w:noProof/>
@@ -1638,6 +1567,7 @@
         <w:tabs>
           <w:tab w:val="right" w:leader="dot" w:pos="9628"/>
         </w:tabs>
+        <w:spacing w:line="360" w:lineRule="auto"/>
         <w:rPr>
           <w:rFonts w:eastAsiaTheme="minorEastAsia"/>
           <w:noProof/>
@@ -1708,6 +1638,7 @@
         <w:tabs>
           <w:tab w:val="right" w:leader="dot" w:pos="9628"/>
         </w:tabs>
+        <w:spacing w:line="360" w:lineRule="auto"/>
         <w:rPr>
           <w:rFonts w:eastAsiaTheme="minorEastAsia"/>
           <w:noProof/>
@@ -1778,6 +1709,7 @@
         <w:tabs>
           <w:tab w:val="right" w:leader="dot" w:pos="9628"/>
         </w:tabs>
+        <w:spacing w:line="360" w:lineRule="auto"/>
         <w:rPr>
           <w:rFonts w:eastAsiaTheme="minorEastAsia"/>
           <w:noProof/>
@@ -1848,6 +1780,7 @@
         <w:tabs>
           <w:tab w:val="right" w:leader="dot" w:pos="9628"/>
         </w:tabs>
+        <w:spacing w:line="360" w:lineRule="auto"/>
         <w:rPr>
           <w:rFonts w:eastAsiaTheme="minorEastAsia"/>
           <w:noProof/>
@@ -1918,6 +1851,7 @@
         <w:tabs>
           <w:tab w:val="right" w:leader="dot" w:pos="9628"/>
         </w:tabs>
+        <w:spacing w:line="360" w:lineRule="auto"/>
         <w:rPr>
           <w:rFonts w:eastAsiaTheme="minorEastAsia"/>
           <w:noProof/>
@@ -2099,9 +2033,12 @@
           <w:rPr>
             <w:rStyle w:val="Collegamentoipertestuale"/>
           </w:rPr>
-          <w:t>qui</w:t>
+          <w:t>https://www.java.com</w:t>
         </w:r>
       </w:hyperlink>
+      <w:r>
+        <w:t>.</w:t>
+      </w:r>
     </w:p>
     <w:p>
       <w:r>
@@ -2190,27 +2127,15 @@
         </w:numPr>
       </w:pPr>
       <w:r>
-        <w:t>128 MB per sistemi Windows</w:t>
-      </w:r>
-    </w:p>
-    <w:p>
-      <w:pPr>
-        <w:pStyle w:val="Paragrafoelenco"/>
-        <w:numPr>
-          <w:ilvl w:val="0"/>
-          <w:numId w:val="2"/>
-        </w:numPr>
-      </w:pPr>
-      <w:r>
-        <w:t xml:space="preserve">256 MB per tutti </w:t>
-      </w:r>
-      <w:r>
-        <w:t>gli altri</w:t>
+        <w:t>128 MB</w:t>
       </w:r>
     </w:p>
     <w:p>
       <w:r>
         <w:t>Spazio di archiviazione</w:t>
+      </w:r>
+      <w:r>
+        <w:t xml:space="preserve"> richiesto:</w:t>
       </w:r>
     </w:p>
     <w:p>
@@ -2222,7 +2147,10 @@
         </w:numPr>
       </w:pPr>
       <w:r>
-        <w:t>&gt; 300 MB disponibili</w:t>
+        <w:t>12</w:t>
+      </w:r>
+      <w:r>
+        <w:t xml:space="preserve"> MB</w:t>
       </w:r>
     </w:p>
     <w:p>
@@ -3612,13 +3540,8 @@
                             <w:r>
                               <w:t xml:space="preserve">: Pulsante </w:t>
                             </w:r>
-                            <w:proofErr w:type="spellStart"/>
                             <w:r>
-                              <w:t>Toggle</w:t>
-                            </w:r>
-                            <w:proofErr w:type="spellEnd"/>
-                            <w:r>
-                              <w:t xml:space="preserve"> File</w:t>
+                              <w:t>Toggle File</w:t>
                             </w:r>
                             <w:r>
                               <w:t xml:space="preserve"> Disattivo</w:t>
@@ -3666,13 +3589,8 @@
                       <w:r>
                         <w:t xml:space="preserve">: Pulsante </w:t>
                       </w:r>
-                      <w:proofErr w:type="spellStart"/>
                       <w:r>
-                        <w:t>Toggle</w:t>
-                      </w:r>
-                      <w:proofErr w:type="spellEnd"/>
-                      <w:r>
-                        <w:t xml:space="preserve"> File</w:t>
+                        <w:t>Toggle File</w:t>
                       </w:r>
                       <w:r>
                         <w:t xml:space="preserve"> Disattivo</w:t>
@@ -4463,15 +4381,7 @@
         <w:t xml:space="preserve">segnaposto </w:t>
       </w:r>
       <w:r>
-        <w:t xml:space="preserve">11 in figura 1). Quando viene selezionato, l’applicazione ignora il testo della casella </w:t>
-      </w:r>
-      <w:proofErr w:type="gramStart"/>
-      <w:r>
-        <w:t>3</w:t>
-      </w:r>
-      <w:proofErr w:type="gramEnd"/>
-      <w:r>
-        <w:t xml:space="preserve"> rendendola inattiva e</w:t>
+        <w:t>11 in figura 1). Quando viene selezionato, l’applicazione ignora il testo della casella 3 rendendola inattiva e</w:t>
       </w:r>
       <w:r>
         <w:t>d</w:t>
@@ -4561,13 +4471,8 @@
                             <w:r>
                               <w:t xml:space="preserve">: Pulsante </w:t>
                             </w:r>
-                            <w:proofErr w:type="spellStart"/>
                             <w:r>
-                              <w:t>Toggle</w:t>
-                            </w:r>
-                            <w:proofErr w:type="spellEnd"/>
-                            <w:r>
-                              <w:t xml:space="preserve"> File Attivo</w:t>
+                              <w:t>Toggle File Attivo</w:t>
                             </w:r>
                             <w:bookmarkEnd w:id="28"/>
                           </w:p>
@@ -4612,13 +4517,8 @@
                       <w:r>
                         <w:t xml:space="preserve">: Pulsante </w:t>
                       </w:r>
-                      <w:proofErr w:type="spellStart"/>
                       <w:r>
-                        <w:t>Toggle</w:t>
-                      </w:r>
-                      <w:proofErr w:type="spellEnd"/>
-                      <w:r>
-                        <w:t xml:space="preserve"> File Attivo</w:t>
+                        <w:t>Toggle File Attivo</w:t>
                       </w:r>
                       <w:bookmarkEnd w:id="29"/>
                     </w:p>
@@ -4802,7 +4702,7 @@
           <w:noProof/>
         </w:rPr>
         <w:drawing>
-          <wp:anchor distT="0" distB="0" distL="114300" distR="114300" simplePos="0" relativeHeight="251674624" behindDoc="0" locked="0" layoutInCell="1" allowOverlap="1" wp14:anchorId="2A9ADBD6" wp14:editId="50400059">
+          <wp:anchor distT="0" distB="0" distL="114300" distR="114300" simplePos="0" relativeHeight="251674624" behindDoc="0" locked="0" layoutInCell="1" allowOverlap="1" wp14:anchorId="2A9ADBD6" wp14:editId="2C1999B0">
             <wp:simplePos x="0" y="0"/>
             <wp:positionH relativeFrom="margin">
               <wp:align>left</wp:align>
@@ -4882,7 +4782,7 @@
           <w:noProof/>
         </w:rPr>
         <w:drawing>
-          <wp:anchor distT="0" distB="0" distL="114300" distR="114300" simplePos="0" relativeHeight="251675648" behindDoc="0" locked="0" layoutInCell="1" allowOverlap="1" wp14:anchorId="1EAC345A" wp14:editId="7E1A4117">
+          <wp:anchor distT="0" distB="0" distL="114300" distR="114300" simplePos="0" relativeHeight="251675648" behindDoc="0" locked="0" layoutInCell="1" allowOverlap="1" wp14:anchorId="1EAC345A" wp14:editId="1931F1E5">
             <wp:simplePos x="0" y="0"/>
             <wp:positionH relativeFrom="column">
               <wp:posOffset>-3810</wp:posOffset>
@@ -23019,6 +22919,18 @@
       <w:ind w:left="440"/>
     </w:pPr>
   </w:style>
+  <w:style w:type="character" w:styleId="Collegamentovisitato">
+    <w:name w:val="FollowedHyperlink"/>
+    <w:basedOn w:val="Carpredefinitoparagrafo"/>
+    <w:uiPriority w:val="99"/>
+    <w:semiHidden/>
+    <w:unhideWhenUsed/>
+    <w:rsid w:val="00690446"/>
+    <w:rPr>
+      <w:color w:val="954F72" w:themeColor="followedHyperlink"/>
+      <w:u w:val="single"/>
+    </w:rPr>
+  </w:style>
 </w:styles>
 </file>
 
